--- a/doc/Memoria.docx
+++ b/doc/Memoria.docx
@@ -61,8 +61,6 @@
           </wp:inline>
         </w:drawing>
       </w:r>
-      <w:bookmarkStart w:id="0" w:name="_GoBack"/>
-      <w:bookmarkEnd w:id="0"/>
     </w:p>
     <w:p>
       <w:pPr>
@@ -399,6 +397,8 @@
       <w:sdtPr>
         <w:rPr>
           <w:rFonts w:eastAsia="Times New Roman" w:cs="Times New Roman"/>
+          <w:b w:val="0"/>
+          <w:bCs w:val="0"/>
           <w:color w:val="2B2B2B"/>
           <w:sz w:val="22"/>
           <w:szCs w:val="24"/>
@@ -410,12 +410,7 @@
           <w:docPartUnique/>
         </w:docPartObj>
       </w:sdtPr>
-      <w:sdtEndPr>
-        <w:rPr>
-          <w:b w:val="0"/>
-          <w:bCs w:val="0"/>
-        </w:rPr>
-      </w:sdtEndPr>
+      <w:sdtEndPr/>
       <w:sdtContent>
         <w:p>
           <w:pPr>
@@ -1068,7 +1063,7 @@
         </w:p>
       </w:sdtContent>
     </w:sdt>
-    <w:bookmarkStart w:id="1" w:name="_Toc527111009" w:displacedByCustomXml="prev"/>
+    <w:bookmarkStart w:id="0" w:name="_Toc527111009" w:displacedByCustomXml="prev"/>
     <w:p>
       <w:pPr>
         <w:pStyle w:val="Ttulo1"/>
@@ -1076,8 +1071,8 @@
           <w:lang w:val="es-ES"/>
         </w:rPr>
       </w:pPr>
-      <w:bookmarkStart w:id="2" w:name="_Toc6240851"/>
-      <w:bookmarkEnd w:id="1"/>
+      <w:bookmarkStart w:id="1" w:name="_Toc6240851"/>
+      <w:bookmarkEnd w:id="0"/>
       <w:r>
         <w:rPr>
           <w:lang w:val="es-ES"/>
@@ -1091,7 +1086,40 @@
         </w:rPr>
         <w:t>n y dominio</w:t>
       </w:r>
-      <w:bookmarkEnd w:id="2"/>
+      <w:bookmarkEnd w:id="1"/>
+    </w:p>
+    <w:p/>
+    <w:p>
+      <w:r>
+        <w:t>En es</w:t>
+      </w:r>
+      <w:r>
+        <w:t>ta memoria se analizarán el paquete de desarrollo MEAN, haciendo especial hincapié en la base de datos y la conexión de la aplicación con ella. Además, se dará una comparativa de los gestores de base de datos relacionales conocidos hasta la actualidad y el no relacional utilizado para este proyecto.</w:t>
+      </w:r>
+    </w:p>
+    <w:p>
+      <w:r>
+        <w:t xml:space="preserve">Para ello, se realizará un pequeño proyecto de microservicios característico del paquete de tecnologías seleccionado, más concretamente el proyecto se basará en una API cuyo modelo (NoSQL) consistirá en un usuario que podrá iniciar sesión en el sistema y poseer una librería que contenga su música, película o videojuegos favoritos. </w:t>
+      </w:r>
+    </w:p>
+    <w:p>
+      <w:r>
+        <w:t>Dichas librerías serán públicas y los demás usuarios podrán filtrarlas por sus distintos atributos como nombre, autor, tipo o calificación, posteriormente tendrán la posibilidad de añadir cualquiera de los elementos buscados a su propia librería.</w:t>
+      </w:r>
+      <w:r>
+        <w:t xml:space="preserve"> </w:t>
+      </w:r>
+      <w:r>
+        <w:t xml:space="preserve">La API será consumida por Angular, quien dará soporte al </w:t>
+      </w:r>
+      <w:proofErr w:type="spellStart"/>
+      <w:r>
+        <w:t>frontend</w:t>
+      </w:r>
+      <w:proofErr w:type="spellEnd"/>
+      <w:r>
+        <w:t xml:space="preserve"> de nuestra aplicación.</w:t>
+      </w:r>
     </w:p>
     <w:p/>
     <w:p/>
@@ -1118,7 +1146,7 @@
           <w:lang w:val="es-ES"/>
         </w:rPr>
       </w:pPr>
-      <w:bookmarkStart w:id="3" w:name="_Toc6240852"/>
+      <w:bookmarkStart w:id="2" w:name="_Toc6240852"/>
       <w:r>
         <w:rPr>
           <w:lang w:val="es-ES"/>
@@ -1132,8 +1160,496 @@
         </w:rPr>
         <w:t>y justificación</w:t>
       </w:r>
+      <w:bookmarkEnd w:id="2"/>
+    </w:p>
+    <w:p/>
+    <w:p>
+      <w:r>
+        <w:t xml:space="preserve">En esta sección, se </w:t>
+      </w:r>
+      <w:r>
+        <w:t>enumerarán</w:t>
+      </w:r>
+      <w:r>
+        <w:t xml:space="preserve"> las tecnologías seleccionadas junto a una breve descripción</w:t>
+      </w:r>
+      <w:r>
+        <w:t>, posteriormente,</w:t>
+      </w:r>
+      <w:r>
+        <w:t xml:space="preserve"> se explicará detalladamente como se pueden instalar estas herramientas y comenzar un proyecto para ello.</w:t>
+      </w:r>
+    </w:p>
+    <w:p/>
+    <w:p>
+      <w:pPr>
+        <w:pStyle w:val="Prrafodelista"/>
+        <w:numPr>
+          <w:ilvl w:val="0"/>
+          <w:numId w:val="69"/>
+        </w:numPr>
+      </w:pPr>
+      <w:r>
+        <w:rPr>
+          <w:b/>
+        </w:rPr>
+        <w:t>Ubuntu 18.04:</w:t>
+      </w:r>
+      <w:r>
+        <w:rPr>
+          <w:b/>
+        </w:rPr>
+        <w:t xml:space="preserve"> </w:t>
+      </w:r>
+      <w:r>
+        <w:t>Sistema operativo sobre el que se ha desarrollado el proyecto, se ha elegido debido a su facilidad para instalar herramientas de desarrollo y para virtualizar el desarrollo, reduciendo los problemas de configuración por la instalación en diferentes clientes.</w:t>
+      </w:r>
+    </w:p>
+    <w:p>
+      <w:pPr>
+        <w:pStyle w:val="Prrafodelista"/>
+        <w:numPr>
+          <w:ilvl w:val="0"/>
+          <w:numId w:val="69"/>
+        </w:numPr>
+      </w:pPr>
+      <w:r>
+        <w:rPr>
+          <w:b/>
+        </w:rPr>
+        <w:t>Node.js:</w:t>
+      </w:r>
+      <w:r>
+        <w:rPr>
+          <w:b/>
+        </w:rPr>
+        <w:t xml:space="preserve"> </w:t>
+      </w:r>
+      <w:r>
+        <w:t xml:space="preserve">Es el encargado de la ejecución de código </w:t>
+      </w:r>
+      <w:proofErr w:type="spellStart"/>
+      <w:r>
+        <w:t>javascript</w:t>
+      </w:r>
+      <w:proofErr w:type="spellEnd"/>
+      <w:r>
+        <w:t xml:space="preserve"> en la parte del servidor o API. Cabe destacar, que utiliza ejecución asíncrona y no bloqueante, pudiendo no bloquear el código hasta que se recibe respuestas como otr</w:t>
+      </w:r>
+      <w:r>
+        <w:t>as tecnologías típicas tales como PHP.</w:t>
+      </w:r>
+    </w:p>
+    <w:p>
+      <w:pPr>
+        <w:pStyle w:val="Prrafodelista"/>
+        <w:numPr>
+          <w:ilvl w:val="0"/>
+          <w:numId w:val="69"/>
+        </w:numPr>
+      </w:pPr>
+      <w:r>
+        <w:rPr>
+          <w:b/>
+        </w:rPr>
+        <w:t>Express:</w:t>
+      </w:r>
+      <w:r>
+        <w:t xml:space="preserve"> Módulo de </w:t>
+      </w:r>
+      <w:proofErr w:type="spellStart"/>
+      <w:r>
+        <w:t>Node</w:t>
+      </w:r>
+      <w:proofErr w:type="spellEnd"/>
+      <w:r>
+        <w:t xml:space="preserve"> para facilitar el uso de la creación de una API en </w:t>
+      </w:r>
+      <w:proofErr w:type="spellStart"/>
+      <w:r>
+        <w:t>Node</w:t>
+      </w:r>
+      <w:proofErr w:type="spellEnd"/>
+      <w:r>
+        <w:t>, utilizando el protocolo HTTP.</w:t>
+      </w:r>
+    </w:p>
+    <w:p>
+      <w:pPr>
+        <w:pStyle w:val="Prrafodelista"/>
+        <w:numPr>
+          <w:ilvl w:val="0"/>
+          <w:numId w:val="69"/>
+        </w:numPr>
+      </w:pPr>
+      <w:r>
+        <w:rPr>
+          <w:b/>
+        </w:rPr>
+        <w:t>Angular 7:</w:t>
+      </w:r>
+      <w:r>
+        <w:rPr>
+          <w:b/>
+        </w:rPr>
+        <w:t xml:space="preserve"> </w:t>
+      </w:r>
+      <w:r>
+        <w:t xml:space="preserve">Framework de desarrollo </w:t>
+      </w:r>
+      <w:proofErr w:type="spellStart"/>
+      <w:r>
+        <w:t>frontend</w:t>
+      </w:r>
+      <w:proofErr w:type="spellEnd"/>
+      <w:r>
+        <w:t xml:space="preserve">, es decir, de la parte de cliente de la aplicación web, a diferencia de los dos anteriores utiliza </w:t>
+      </w:r>
+      <w:proofErr w:type="spellStart"/>
+      <w:r>
+        <w:t>typescript</w:t>
+      </w:r>
+      <w:proofErr w:type="spellEnd"/>
+      <w:r>
+        <w:t xml:space="preserve"> en lugar de </w:t>
+      </w:r>
+      <w:proofErr w:type="spellStart"/>
+      <w:r>
+        <w:t>javascript</w:t>
+      </w:r>
+      <w:proofErr w:type="spellEnd"/>
+      <w:r>
+        <w:t>, cuya diferencia principal es que se puede añadir tipado explícito a los objetos.</w:t>
+      </w:r>
+      <w:r>
+        <w:t xml:space="preserve"> Lo más característico de angular es que, una vez compilado, desarrolla la web en una sola página (SPA o single page </w:t>
+      </w:r>
+      <w:proofErr w:type="spellStart"/>
+      <w:r>
+        <w:t>application</w:t>
+      </w:r>
+      <w:proofErr w:type="spellEnd"/>
+      <w:r>
+        <w:t xml:space="preserve">), modificándola a través de código </w:t>
+      </w:r>
+      <w:proofErr w:type="spellStart"/>
+      <w:r>
+        <w:t>javascript</w:t>
+      </w:r>
+      <w:proofErr w:type="spellEnd"/>
+      <w:r>
+        <w:t>.</w:t>
+      </w:r>
+    </w:p>
+    <w:p>
+      <w:pPr>
+        <w:pStyle w:val="Prrafodelista"/>
+        <w:numPr>
+          <w:ilvl w:val="0"/>
+          <w:numId w:val="69"/>
+        </w:numPr>
+      </w:pPr>
+      <w:r>
+        <w:rPr>
+          <w:b/>
+        </w:rPr>
+        <w:t>MongoDB:</w:t>
+      </w:r>
+      <w:r>
+        <w:rPr>
+          <w:b/>
+        </w:rPr>
+        <w:t xml:space="preserve"> </w:t>
+      </w:r>
+      <w:r>
+        <w:t xml:space="preserve">Gestor de base de datos no relacional y open </w:t>
+      </w:r>
+      <w:proofErr w:type="spellStart"/>
+      <w:r>
+        <w:t>source</w:t>
+      </w:r>
+      <w:proofErr w:type="spellEnd"/>
+      <w:r>
+        <w:t xml:space="preserve">, basados en documentos en formato </w:t>
+      </w:r>
+      <w:proofErr w:type="spellStart"/>
+      <w:r>
+        <w:t>json</w:t>
+      </w:r>
+      <w:proofErr w:type="spellEnd"/>
+      <w:r>
+        <w:t>, los cuales, pueden tener diferentes atributos.</w:t>
+      </w:r>
+    </w:p>
+    <w:p>
+      <w:pPr>
+        <w:pStyle w:val="Prrafodelista"/>
+        <w:numPr>
+          <w:ilvl w:val="0"/>
+          <w:numId w:val="69"/>
+        </w:numPr>
+      </w:pPr>
+      <w:proofErr w:type="spellStart"/>
+      <w:r>
+        <w:rPr>
+          <w:b/>
+        </w:rPr>
+        <w:t>Mongoose</w:t>
+      </w:r>
+      <w:proofErr w:type="spellEnd"/>
+      <w:r>
+        <w:rPr>
+          <w:b/>
+        </w:rPr>
+        <w:t>:</w:t>
+      </w:r>
+      <w:r>
+        <w:rPr>
+          <w:b/>
+        </w:rPr>
+        <w:t xml:space="preserve"> </w:t>
+      </w:r>
+      <w:r>
+        <w:t xml:space="preserve">Módulo de </w:t>
+      </w:r>
+      <w:proofErr w:type="spellStart"/>
+      <w:r>
+        <w:t>Node</w:t>
+      </w:r>
+      <w:proofErr w:type="spellEnd"/>
+      <w:r>
+        <w:t xml:space="preserve"> utilizado como conector de MongoDB, elegido por su </w:t>
+      </w:r>
+      <w:r>
+        <w:t xml:space="preserve">similitud con las </w:t>
+      </w:r>
+      <w:proofErr w:type="spellStart"/>
+      <w:r>
+        <w:t>queries</w:t>
+      </w:r>
+      <w:proofErr w:type="spellEnd"/>
+      <w:r>
+        <w:t xml:space="preserve"> nativas y su facilidad de integración con la tecnología utilizada.</w:t>
+      </w:r>
+      <w:r>
+        <w:t xml:space="preserve"> Aporta, además, un gran middleware para la validación de objetos antes de la escritura en base de datos.</w:t>
+      </w:r>
+    </w:p>
+    <w:p>
+      <w:pPr>
+        <w:pStyle w:val="Prrafodelista"/>
+        <w:numPr>
+          <w:ilvl w:val="0"/>
+          <w:numId w:val="69"/>
+        </w:numPr>
+      </w:pPr>
+      <w:r>
+        <w:rPr>
+          <w:b/>
+        </w:rPr>
+        <w:t>Mongo</w:t>
+      </w:r>
+      <w:r>
+        <w:rPr>
+          <w:b/>
+        </w:rPr>
+        <w:t>DB</w:t>
+      </w:r>
+      <w:r>
+        <w:rPr>
+          <w:b/>
+        </w:rPr>
+        <w:t xml:space="preserve"> </w:t>
+      </w:r>
+      <w:proofErr w:type="spellStart"/>
+      <w:r>
+        <w:rPr>
+          <w:b/>
+        </w:rPr>
+        <w:t>Compass</w:t>
+      </w:r>
+      <w:proofErr w:type="spellEnd"/>
+      <w:r>
+        <w:rPr>
+          <w:b/>
+        </w:rPr>
+        <w:t>:</w:t>
+      </w:r>
+      <w:r>
+        <w:rPr>
+          <w:b/>
+        </w:rPr>
+        <w:t xml:space="preserve"> </w:t>
+      </w:r>
+      <w:r>
+        <w:t>Aplicación</w:t>
+      </w:r>
+      <w:r>
+        <w:t xml:space="preserve"> de escritorio de </w:t>
+      </w:r>
+      <w:proofErr w:type="spellStart"/>
+      <w:r>
+        <w:t>mongodb</w:t>
+      </w:r>
+      <w:proofErr w:type="spellEnd"/>
+      <w:r>
+        <w:t xml:space="preserve"> para poder ver los datos o indexar la base de datos más fácilmente.</w:t>
+      </w:r>
+    </w:p>
+    <w:p>
+      <w:pPr>
+        <w:pStyle w:val="Prrafodelista"/>
+        <w:numPr>
+          <w:ilvl w:val="0"/>
+          <w:numId w:val="69"/>
+        </w:numPr>
+      </w:pPr>
+      <w:r>
+        <w:rPr>
+          <w:b/>
+        </w:rPr>
+        <w:t>Git:</w:t>
+      </w:r>
+      <w:r>
+        <w:rPr>
+          <w:b/>
+        </w:rPr>
+        <w:t xml:space="preserve"> </w:t>
+      </w:r>
+      <w:r>
+        <w:t xml:space="preserve">Utilizado como control de versiones junto a </w:t>
+      </w:r>
+      <w:proofErr w:type="spellStart"/>
+      <w:r>
+        <w:t>github</w:t>
+      </w:r>
+      <w:proofErr w:type="spellEnd"/>
+      <w:r>
+        <w:t xml:space="preserve">, en concreto: </w:t>
+      </w:r>
+      <w:hyperlink r:id="rId14" w:history="1">
+        <w:r>
+          <w:rPr>
+            <w:rStyle w:val="Hipervnculo"/>
+          </w:rPr>
+          <w:t>https://github.com/luisval11/cbd-project</w:t>
+        </w:r>
+      </w:hyperlink>
+    </w:p>
+    <w:p>
+      <w:pPr>
+        <w:pStyle w:val="Prrafodelista"/>
+        <w:numPr>
+          <w:ilvl w:val="0"/>
+          <w:numId w:val="69"/>
+        </w:numPr>
+      </w:pPr>
+      <w:proofErr w:type="spellStart"/>
+      <w:r>
+        <w:rPr>
+          <w:b/>
+        </w:rPr>
+        <w:t>Webstorm</w:t>
+      </w:r>
+      <w:proofErr w:type="spellEnd"/>
+      <w:r>
+        <w:rPr>
+          <w:b/>
+        </w:rPr>
+        <w:t>:</w:t>
+      </w:r>
+      <w:r>
+        <w:rPr>
+          <w:b/>
+        </w:rPr>
+        <w:t xml:space="preserve"> </w:t>
+      </w:r>
+      <w:r>
+        <w:t xml:space="preserve">Entorno de desarrollo para </w:t>
+      </w:r>
+      <w:proofErr w:type="spellStart"/>
+      <w:r>
+        <w:t>javascript</w:t>
+      </w:r>
+      <w:proofErr w:type="spellEnd"/>
+      <w:r>
+        <w:t xml:space="preserve"> de </w:t>
+      </w:r>
+      <w:proofErr w:type="spellStart"/>
+      <w:r>
+        <w:t>JetBrains</w:t>
+      </w:r>
+      <w:proofErr w:type="spellEnd"/>
+      <w:r>
+        <w:t xml:space="preserve">. Seleccionado por su cómoda instalación en Ubuntu, herramienta de </w:t>
+      </w:r>
+      <w:proofErr w:type="spellStart"/>
+      <w:r>
+        <w:t>debug</w:t>
+      </w:r>
+      <w:proofErr w:type="spellEnd"/>
+      <w:r>
+        <w:t xml:space="preserve"> e integración con repositorios de </w:t>
+      </w:r>
+      <w:proofErr w:type="spellStart"/>
+      <w:r>
+        <w:t>git</w:t>
+      </w:r>
+      <w:proofErr w:type="spellEnd"/>
+      <w:r>
+        <w:t>.</w:t>
+      </w:r>
+    </w:p>
+    <w:p/>
+    <w:p>
+      <w:r>
+        <w:t xml:space="preserve">En cuanto la justificación de la pila de trabajo MEAN (Mongo, Express, Angular y </w:t>
+      </w:r>
+      <w:proofErr w:type="spellStart"/>
+      <w:r>
+        <w:t>Node</w:t>
+      </w:r>
+      <w:proofErr w:type="spellEnd"/>
+      <w:r>
+        <w:t>), se ha</w:t>
+      </w:r>
+      <w:r>
+        <w:t xml:space="preserve">n elegido dichas tecnologías por su gran comunicación entre ellas, usando la mayoría </w:t>
+      </w:r>
+      <w:proofErr w:type="spellStart"/>
+      <w:r>
+        <w:t>javascript</w:t>
+      </w:r>
+      <w:proofErr w:type="spellEnd"/>
+      <w:r>
+        <w:t xml:space="preserve"> o habiendo sido desarrolladas con </w:t>
+      </w:r>
+      <w:proofErr w:type="spellStart"/>
+      <w:r>
+        <w:t>javascript</w:t>
+      </w:r>
+      <w:proofErr w:type="spellEnd"/>
+      <w:r>
+        <w:t xml:space="preserve">. Todas usan el formato </w:t>
+      </w:r>
+      <w:proofErr w:type="spellStart"/>
+      <w:r>
+        <w:t>json</w:t>
+      </w:r>
+      <w:proofErr w:type="spellEnd"/>
+      <w:r>
+        <w:t xml:space="preserve"> para el traspaso de objetos. </w:t>
+      </w:r>
+    </w:p>
+    <w:p>
+      <w:r>
+        <w:t>Además, dada la asincronía de las herramientas y la programación orientada a eventos se pueden realizar muchas acciones en tiempo real sin necesidad de recargar la página o dar largas esperas al usuario y que pueda llegar a frustrarse.</w:t>
+      </w:r>
+      <w:bookmarkStart w:id="3" w:name="_GoBack"/>
       <w:bookmarkEnd w:id="3"/>
     </w:p>
+    <w:p/>
+    <w:p/>
     <w:p/>
     <w:p>
       <w:pPr>
@@ -1167,61 +1683,6 @@
     <w:p>
       <w:pPr>
         <w:sectPr>
-          <w:footerReference w:type="default" r:id="rId14"/>
-          <w:pgSz w:w="11900" w:h="16840"/>
-          <w:pgMar w:top="1417" w:right="1701" w:bottom="1417" w:left="1701" w:header="709" w:footer="709" w:gutter="0"/>
-          <w:cols w:space="708"/>
-          <w:docGrid w:linePitch="360"/>
-        </w:sectPr>
-      </w:pPr>
-    </w:p>
-    <w:p>
-      <w:pPr>
-        <w:pStyle w:val="Ttulo1"/>
-      </w:pPr>
-      <w:bookmarkStart w:id="6" w:name="_Toc6240855"/>
-      <w:proofErr w:type="spellStart"/>
-      <w:r>
-        <w:lastRenderedPageBreak/>
-        <w:t>Planificación</w:t>
-      </w:r>
-      <w:bookmarkEnd w:id="6"/>
-      <w:proofErr w:type="spellEnd"/>
-    </w:p>
-    <w:p>
-      <w:pPr>
-        <w:rPr>
-          <w:lang w:val="en-GB"/>
-        </w:rPr>
-      </w:pPr>
-    </w:p>
-    <w:p>
-      <w:pPr>
-        <w:rPr>
-          <w:lang w:val="en-GB"/>
-        </w:rPr>
-      </w:pPr>
-    </w:p>
-    <w:p>
-      <w:pPr>
-        <w:rPr>
-          <w:lang w:val="en-GB"/>
-        </w:rPr>
-      </w:pPr>
-    </w:p>
-    <w:p>
-      <w:pPr>
-        <w:rPr>
-          <w:lang w:val="en-GB"/>
-        </w:rPr>
-      </w:pPr>
-    </w:p>
-    <w:p>
-      <w:pPr>
-        <w:rPr>
-          <w:lang w:val="en-GB"/>
-        </w:rPr>
-        <w:sectPr>
           <w:footerReference w:type="default" r:id="rId15"/>
           <w:pgSz w:w="11900" w:h="16840"/>
           <w:pgMar w:top="1417" w:right="1701" w:bottom="1417" w:left="1701" w:header="709" w:footer="709" w:gutter="0"/>
@@ -1234,14 +1695,21 @@
       <w:pPr>
         <w:pStyle w:val="Ttulo1"/>
       </w:pPr>
-      <w:bookmarkStart w:id="7" w:name="_Toc6240856"/>
+      <w:bookmarkStart w:id="6" w:name="_Toc6240855"/>
       <w:proofErr w:type="spellStart"/>
       <w:r>
         <w:lastRenderedPageBreak/>
-        <w:t>Implementación</w:t>
-      </w:r>
-      <w:bookmarkEnd w:id="7"/>
+        <w:t>Planificación</w:t>
+      </w:r>
+      <w:bookmarkEnd w:id="6"/>
       <w:proofErr w:type="spellEnd"/>
+    </w:p>
+    <w:p>
+      <w:pPr>
+        <w:rPr>
+          <w:lang w:val="en-GB"/>
+        </w:rPr>
+      </w:pPr>
     </w:p>
     <w:p>
       <w:pPr>
@@ -1282,14 +1750,135 @@
       <w:pPr>
         <w:pStyle w:val="Ttulo1"/>
       </w:pPr>
-      <w:bookmarkStart w:id="8" w:name="_Toc6240857"/>
+      <w:bookmarkStart w:id="7" w:name="_Toc6240856"/>
       <w:proofErr w:type="spellStart"/>
       <w:r>
         <w:lastRenderedPageBreak/>
-        <w:t>Conclusiones</w:t>
-      </w:r>
-      <w:bookmarkEnd w:id="8"/>
+        <w:t>Implementación</w:t>
+      </w:r>
+      <w:bookmarkEnd w:id="7"/>
       <w:proofErr w:type="spellEnd"/>
+      <w:r>
+        <w:t xml:space="preserve"> </w:t>
+      </w:r>
+    </w:p>
+    <w:p>
+      <w:pPr>
+        <w:rPr>
+          <w:lang w:val="en-GB"/>
+        </w:rPr>
+      </w:pPr>
+    </w:p>
+    <w:p>
+      <w:pPr>
+        <w:rPr>
+          <w:lang w:val="en-GB"/>
+        </w:rPr>
+      </w:pPr>
+      <w:r>
+        <w:rPr>
+          <w:lang w:val="en-GB"/>
+        </w:rPr>
+        <w:t>[</w:t>
+      </w:r>
+      <w:proofErr w:type="spellStart"/>
+      <w:r>
+        <w:rPr>
+          <w:lang w:val="en-GB"/>
+        </w:rPr>
+        <w:t>Hablar</w:t>
+      </w:r>
+      <w:proofErr w:type="spellEnd"/>
+      <w:r>
+        <w:rPr>
+          <w:lang w:val="en-GB"/>
+        </w:rPr>
+        <w:t xml:space="preserve"> de </w:t>
+      </w:r>
+      <w:proofErr w:type="spellStart"/>
+      <w:r>
+        <w:rPr>
+          <w:lang w:val="en-GB"/>
+        </w:rPr>
+        <w:t>como</w:t>
+      </w:r>
+      <w:proofErr w:type="spellEnd"/>
+      <w:r>
+        <w:rPr>
+          <w:lang w:val="en-GB"/>
+        </w:rPr>
+        <w:t xml:space="preserve"> </w:t>
+      </w:r>
+      <w:proofErr w:type="spellStart"/>
+      <w:r>
+        <w:rPr>
+          <w:lang w:val="en-GB"/>
+        </w:rPr>
+        <w:t>está</w:t>
+      </w:r>
+      <w:proofErr w:type="spellEnd"/>
+      <w:r>
+        <w:rPr>
+          <w:lang w:val="en-GB"/>
+        </w:rPr>
+        <w:t xml:space="preserve"> </w:t>
+      </w:r>
+      <w:proofErr w:type="spellStart"/>
+      <w:r>
+        <w:rPr>
+          <w:lang w:val="en-GB"/>
+        </w:rPr>
+        <w:t>montada</w:t>
+      </w:r>
+      <w:proofErr w:type="spellEnd"/>
+      <w:r>
+        <w:rPr>
+          <w:lang w:val="en-GB"/>
+        </w:rPr>
+        <w:t xml:space="preserve"> la </w:t>
+      </w:r>
+      <w:proofErr w:type="spellStart"/>
+      <w:r>
+        <w:rPr>
+          <w:lang w:val="en-GB"/>
+        </w:rPr>
+        <w:t>api</w:t>
+      </w:r>
+      <w:proofErr w:type="spellEnd"/>
+      <w:r>
+        <w:rPr>
+          <w:lang w:val="en-GB"/>
+        </w:rPr>
+        <w:t xml:space="preserve"> y </w:t>
+      </w:r>
+      <w:proofErr w:type="spellStart"/>
+      <w:r>
+        <w:rPr>
+          <w:lang w:val="en-GB"/>
+        </w:rPr>
+        <w:t>como</w:t>
+      </w:r>
+      <w:proofErr w:type="spellEnd"/>
+      <w:r>
+        <w:rPr>
+          <w:lang w:val="en-GB"/>
+        </w:rPr>
+        <w:t xml:space="preserve"> </w:t>
+      </w:r>
+      <w:proofErr w:type="spellStart"/>
+      <w:r>
+        <w:rPr>
+          <w:lang w:val="en-GB"/>
+        </w:rPr>
+        <w:t>funciona</w:t>
+      </w:r>
+      <w:proofErr w:type="spellEnd"/>
+      <w:r>
+        <w:rPr>
+          <w:lang w:val="en-GB"/>
+        </w:rPr>
+        <w:t xml:space="preserve"> la app web]</w:t>
+      </w:r>
     </w:p>
     <w:p>
       <w:pPr>
@@ -1330,6 +1919,54 @@
       <w:pPr>
         <w:pStyle w:val="Ttulo1"/>
       </w:pPr>
+      <w:bookmarkStart w:id="8" w:name="_Toc6240857"/>
+      <w:proofErr w:type="spellStart"/>
+      <w:r>
+        <w:lastRenderedPageBreak/>
+        <w:t>Conclusiones</w:t>
+      </w:r>
+      <w:bookmarkEnd w:id="8"/>
+      <w:proofErr w:type="spellEnd"/>
+    </w:p>
+    <w:p>
+      <w:pPr>
+        <w:rPr>
+          <w:lang w:val="en-GB"/>
+        </w:rPr>
+      </w:pPr>
+    </w:p>
+    <w:p>
+      <w:pPr>
+        <w:rPr>
+          <w:lang w:val="en-GB"/>
+        </w:rPr>
+      </w:pPr>
+    </w:p>
+    <w:p>
+      <w:pPr>
+        <w:rPr>
+          <w:lang w:val="en-GB"/>
+        </w:rPr>
+      </w:pPr>
+    </w:p>
+    <w:p>
+      <w:pPr>
+        <w:rPr>
+          <w:lang w:val="en-GB"/>
+        </w:rPr>
+        <w:sectPr>
+          <w:footerReference w:type="default" r:id="rId18"/>
+          <w:pgSz w:w="11900" w:h="16840"/>
+          <w:pgMar w:top="1417" w:right="1701" w:bottom="1417" w:left="1701" w:header="709" w:footer="709" w:gutter="0"/>
+          <w:cols w:space="708"/>
+          <w:docGrid w:linePitch="360"/>
+        </w:sectPr>
+      </w:pPr>
+    </w:p>
+    <w:p>
+      <w:pPr>
+        <w:pStyle w:val="Ttulo1"/>
+      </w:pPr>
       <w:bookmarkStart w:id="9" w:name="_Toc6240858"/>
       <w:proofErr w:type="spellStart"/>
       <w:r>
@@ -1347,8 +1984,155 @@
       <w:bookmarkEnd w:id="9"/>
       <w:proofErr w:type="spellEnd"/>
     </w:p>
+    <w:p>
+      <w:pPr>
+        <w:rPr>
+          <w:lang w:val="en-GB"/>
+        </w:rPr>
+      </w:pPr>
+    </w:p>
+    <w:p>
+      <w:pPr>
+        <w:pStyle w:val="Prrafodelista"/>
+        <w:numPr>
+          <w:ilvl w:val="0"/>
+          <w:numId w:val="70"/>
+        </w:numPr>
+        <w:rPr>
+          <w:lang w:val="en-GB"/>
+        </w:rPr>
+      </w:pPr>
+      <w:hyperlink r:id="rId19" w:history="1">
+        <w:r>
+          <w:rPr>
+            <w:rStyle w:val="Hipervnculo"/>
+          </w:rPr>
+          <w:t>https://www.w3schools.com/nodejs/</w:t>
+        </w:r>
+      </w:hyperlink>
+    </w:p>
+    <w:p>
+      <w:pPr>
+        <w:pStyle w:val="Prrafodelista"/>
+        <w:numPr>
+          <w:ilvl w:val="0"/>
+          <w:numId w:val="70"/>
+        </w:numPr>
+        <w:rPr>
+          <w:lang w:val="en-GB"/>
+        </w:rPr>
+      </w:pPr>
+      <w:hyperlink r:id="rId20" w:history="1">
+        <w:r>
+          <w:rPr>
+            <w:rStyle w:val="Hipervnculo"/>
+          </w:rPr>
+          <w:t>https://nodejs.org/en/</w:t>
+        </w:r>
+      </w:hyperlink>
+    </w:p>
+    <w:p>
+      <w:pPr>
+        <w:pStyle w:val="Prrafodelista"/>
+        <w:numPr>
+          <w:ilvl w:val="0"/>
+          <w:numId w:val="70"/>
+        </w:numPr>
+        <w:rPr>
+          <w:lang w:val="en-GB"/>
+        </w:rPr>
+      </w:pPr>
+      <w:hyperlink r:id="rId21" w:history="1">
+        <w:r>
+          <w:rPr>
+            <w:rStyle w:val="Hipervnculo"/>
+          </w:rPr>
+          <w:t>https://expressjs.com/</w:t>
+        </w:r>
+      </w:hyperlink>
+    </w:p>
+    <w:p>
+      <w:pPr>
+        <w:pStyle w:val="Prrafodelista"/>
+        <w:numPr>
+          <w:ilvl w:val="0"/>
+          <w:numId w:val="70"/>
+        </w:numPr>
+        <w:rPr>
+          <w:lang w:val="en-GB"/>
+        </w:rPr>
+      </w:pPr>
+      <w:hyperlink r:id="rId22" w:history="1">
+        <w:r>
+          <w:rPr>
+            <w:rStyle w:val="Hipervnculo"/>
+          </w:rPr>
+          <w:t>https://angular.io/features</w:t>
+        </w:r>
+      </w:hyperlink>
+    </w:p>
+    <w:p>
+      <w:pPr>
+        <w:pStyle w:val="Prrafodelista"/>
+        <w:numPr>
+          <w:ilvl w:val="0"/>
+          <w:numId w:val="70"/>
+        </w:numPr>
+        <w:rPr>
+          <w:lang w:val="en-GB"/>
+        </w:rPr>
+      </w:pPr>
+      <w:hyperlink r:id="rId23" w:history="1">
+        <w:r>
+          <w:rPr>
+            <w:rStyle w:val="Hipervnculo"/>
+          </w:rPr>
+          <w:t>https://mongoosejs.com/</w:t>
+        </w:r>
+      </w:hyperlink>
+    </w:p>
+    <w:p>
+      <w:pPr>
+        <w:pStyle w:val="Prrafodelista"/>
+        <w:numPr>
+          <w:ilvl w:val="0"/>
+          <w:numId w:val="70"/>
+        </w:numPr>
+        <w:rPr>
+          <w:lang w:val="en-GB"/>
+        </w:rPr>
+      </w:pPr>
+      <w:hyperlink r:id="rId24" w:history="1">
+        <w:r>
+          <w:rPr>
+            <w:rStyle w:val="Hipervnculo"/>
+          </w:rPr>
+          <w:t>https://www.mongodb.com/products/compass</w:t>
+        </w:r>
+      </w:hyperlink>
+    </w:p>
+    <w:p>
+      <w:pPr>
+        <w:pStyle w:val="Prrafodelista"/>
+        <w:numPr>
+          <w:ilvl w:val="0"/>
+          <w:numId w:val="70"/>
+        </w:numPr>
+        <w:rPr>
+          <w:lang w:val="en-GB"/>
+        </w:rPr>
+      </w:pPr>
+      <w:hyperlink r:id="rId25" w:history="1">
+        <w:r>
+          <w:rPr>
+            <w:rStyle w:val="Hipervnculo"/>
+          </w:rPr>
+          <w:t>https://www.jetbrains.com/webstorm/</w:t>
+        </w:r>
+      </w:hyperlink>
+    </w:p>
     <w:sectPr>
-      <w:footerReference w:type="default" r:id="rId18"/>
+      <w:footerReference w:type="default" r:id="rId26"/>
       <w:pgSz w:w="11900" w:h="16840"/>
       <w:pgMar w:top="1417" w:right="1701" w:bottom="1417" w:left="1701" w:header="709" w:footer="709" w:gutter="0"/>
       <w:cols w:space="708"/>
@@ -1475,6 +2259,11 @@
         <w:docPartUnique/>
       </w:docPartObj>
     </w:sdtPr>
+    <w:sdtEndPr>
+      <w:rPr>
+        <w:rStyle w:val="Nmerodepgina"/>
+      </w:rPr>
+    </w:sdtEndPr>
     <w:sdtContent>
       <w:p>
         <w:pPr>
@@ -1554,6 +2343,11 @@
         <w:docPartUnique/>
       </w:docPartObj>
     </w:sdtPr>
+    <w:sdtEndPr>
+      <w:rPr>
+        <w:rStyle w:val="Nmerodepgina"/>
+      </w:rPr>
+    </w:sdtEndPr>
     <w:sdtContent>
       <w:p>
         <w:pPr>
@@ -1633,6 +2427,11 @@
         <w:docPartUnique/>
       </w:docPartObj>
     </w:sdtPr>
+    <w:sdtEndPr>
+      <w:rPr>
+        <w:rStyle w:val="Nmerodepgina"/>
+      </w:rPr>
+    </w:sdtEndPr>
     <w:sdtContent>
       <w:p>
         <w:pPr>
@@ -1712,6 +2511,11 @@
         <w:docPartUnique/>
       </w:docPartObj>
     </w:sdtPr>
+    <w:sdtEndPr>
+      <w:rPr>
+        <w:rStyle w:val="Nmerodepgina"/>
+      </w:rPr>
+    </w:sdtEndPr>
     <w:sdtContent>
       <w:p>
         <w:pPr>
@@ -1791,6 +2595,11 @@
         <w:docPartUnique/>
       </w:docPartObj>
     </w:sdtPr>
+    <w:sdtEndPr>
+      <w:rPr>
+        <w:rStyle w:val="Nmerodepgina"/>
+      </w:rPr>
+    </w:sdtEndPr>
     <w:sdtContent>
       <w:p>
         <w:pPr>
@@ -2156,7 +2965,7 @@
       <w:lvlText w:val=""/>
       <w:lvlJc w:val="left"/>
       <w:pPr>
-        <w:ind w:left="1080" w:hanging="360"/>
+        <w:ind w:left="1570" w:hanging="360"/>
       </w:pPr>
       <w:rPr>
         <w:rFonts w:ascii="Symbol" w:hAnsi="Symbol" w:hint="default"/>
@@ -2168,7 +2977,7 @@
       <w:lvlText w:val="o"/>
       <w:lvlJc w:val="left"/>
       <w:pPr>
-        <w:ind w:left="1800" w:hanging="360"/>
+        <w:ind w:left="2290" w:hanging="360"/>
       </w:pPr>
       <w:rPr>
         <w:rFonts w:ascii="Courier New" w:hAnsi="Courier New" w:cs="Courier New" w:hint="default"/>
@@ -2180,7 +2989,7 @@
       <w:lvlText w:val=""/>
       <w:lvlJc w:val="left"/>
       <w:pPr>
-        <w:ind w:left="2520" w:hanging="360"/>
+        <w:ind w:left="3010" w:hanging="360"/>
       </w:pPr>
       <w:rPr>
         <w:rFonts w:ascii="Wingdings" w:hAnsi="Wingdings" w:hint="default"/>
@@ -2192,7 +3001,7 @@
       <w:lvlText w:val=""/>
       <w:lvlJc w:val="left"/>
       <w:pPr>
-        <w:ind w:left="3240" w:hanging="360"/>
+        <w:ind w:left="3730" w:hanging="360"/>
       </w:pPr>
       <w:rPr>
         <w:rFonts w:ascii="Symbol" w:hAnsi="Symbol" w:hint="default"/>
@@ -2204,7 +3013,7 @@
       <w:lvlText w:val="o"/>
       <w:lvlJc w:val="left"/>
       <w:pPr>
-        <w:ind w:left="3960" w:hanging="360"/>
+        <w:ind w:left="4450" w:hanging="360"/>
       </w:pPr>
       <w:rPr>
         <w:rFonts w:ascii="Courier New" w:hAnsi="Courier New" w:cs="Courier New" w:hint="default"/>
@@ -2216,7 +3025,7 @@
       <w:lvlText w:val=""/>
       <w:lvlJc w:val="left"/>
       <w:pPr>
-        <w:ind w:left="4680" w:hanging="360"/>
+        <w:ind w:left="5170" w:hanging="360"/>
       </w:pPr>
       <w:rPr>
         <w:rFonts w:ascii="Wingdings" w:hAnsi="Wingdings" w:hint="default"/>
@@ -2228,7 +3037,7 @@
       <w:lvlText w:val=""/>
       <w:lvlJc w:val="left"/>
       <w:pPr>
-        <w:ind w:left="5400" w:hanging="360"/>
+        <w:ind w:left="5890" w:hanging="360"/>
       </w:pPr>
       <w:rPr>
         <w:rFonts w:ascii="Symbol" w:hAnsi="Symbol" w:hint="default"/>
@@ -2240,7 +3049,7 @@
       <w:lvlText w:val="o"/>
       <w:lvlJc w:val="left"/>
       <w:pPr>
-        <w:ind w:left="6120" w:hanging="360"/>
+        <w:ind w:left="6610" w:hanging="360"/>
       </w:pPr>
       <w:rPr>
         <w:rFonts w:ascii="Courier New" w:hAnsi="Courier New" w:cs="Courier New" w:hint="default"/>
@@ -2252,7 +3061,7 @@
       <w:lvlText w:val=""/>
       <w:lvlJc w:val="left"/>
       <w:pPr>
-        <w:ind w:left="6840" w:hanging="360"/>
+        <w:ind w:left="7330" w:hanging="360"/>
       </w:pPr>
       <w:rPr>
         <w:rFonts w:ascii="Wingdings" w:hAnsi="Wingdings" w:hint="default"/>
@@ -4895,6 +5704,92 @@
     </w:lvl>
   </w:abstractNum>
   <w:abstractNum w:abstractNumId="25" w15:restartNumberingAfterBreak="0">
+    <w:nsid w:val="23F63F80"/>
+    <w:multiLevelType w:val="hybridMultilevel"/>
+    <w:tmpl w:val="981CE938"/>
+    <w:lvl w:ilvl="0" w:tplc="0C0A000F">
+      <w:start w:val="1"/>
+      <w:numFmt w:val="decimal"/>
+      <w:lvlText w:val="%1."/>
+      <w:lvlJc w:val="left"/>
+      <w:pPr>
+        <w:ind w:left="360" w:hanging="360"/>
+      </w:pPr>
+    </w:lvl>
+    <w:lvl w:ilvl="1" w:tplc="0C0A0019" w:tentative="1">
+      <w:start w:val="1"/>
+      <w:numFmt w:val="lowerLetter"/>
+      <w:lvlText w:val="%2."/>
+      <w:lvlJc w:val="left"/>
+      <w:pPr>
+        <w:ind w:left="1080" w:hanging="360"/>
+      </w:pPr>
+    </w:lvl>
+    <w:lvl w:ilvl="2" w:tplc="0C0A001B" w:tentative="1">
+      <w:start w:val="1"/>
+      <w:numFmt w:val="lowerRoman"/>
+      <w:lvlText w:val="%3."/>
+      <w:lvlJc w:val="right"/>
+      <w:pPr>
+        <w:ind w:left="1800" w:hanging="180"/>
+      </w:pPr>
+    </w:lvl>
+    <w:lvl w:ilvl="3" w:tplc="0C0A000F" w:tentative="1">
+      <w:start w:val="1"/>
+      <w:numFmt w:val="decimal"/>
+      <w:lvlText w:val="%4."/>
+      <w:lvlJc w:val="left"/>
+      <w:pPr>
+        <w:ind w:left="2520" w:hanging="360"/>
+      </w:pPr>
+    </w:lvl>
+    <w:lvl w:ilvl="4" w:tplc="0C0A0019" w:tentative="1">
+      <w:start w:val="1"/>
+      <w:numFmt w:val="lowerLetter"/>
+      <w:lvlText w:val="%5."/>
+      <w:lvlJc w:val="left"/>
+      <w:pPr>
+        <w:ind w:left="3240" w:hanging="360"/>
+      </w:pPr>
+    </w:lvl>
+    <w:lvl w:ilvl="5" w:tplc="0C0A001B" w:tentative="1">
+      <w:start w:val="1"/>
+      <w:numFmt w:val="lowerRoman"/>
+      <w:lvlText w:val="%6."/>
+      <w:lvlJc w:val="right"/>
+      <w:pPr>
+        <w:ind w:left="3960" w:hanging="180"/>
+      </w:pPr>
+    </w:lvl>
+    <w:lvl w:ilvl="6" w:tplc="0C0A000F" w:tentative="1">
+      <w:start w:val="1"/>
+      <w:numFmt w:val="decimal"/>
+      <w:lvlText w:val="%7."/>
+      <w:lvlJc w:val="left"/>
+      <w:pPr>
+        <w:ind w:left="4680" w:hanging="360"/>
+      </w:pPr>
+    </w:lvl>
+    <w:lvl w:ilvl="7" w:tplc="0C0A0019" w:tentative="1">
+      <w:start w:val="1"/>
+      <w:numFmt w:val="lowerLetter"/>
+      <w:lvlText w:val="%8."/>
+      <w:lvlJc w:val="left"/>
+      <w:pPr>
+        <w:ind w:left="5400" w:hanging="360"/>
+      </w:pPr>
+    </w:lvl>
+    <w:lvl w:ilvl="8" w:tplc="0C0A001B" w:tentative="1">
+      <w:start w:val="1"/>
+      <w:numFmt w:val="lowerRoman"/>
+      <w:lvlText w:val="%9."/>
+      <w:lvlJc w:val="right"/>
+      <w:pPr>
+        <w:ind w:left="6120" w:hanging="180"/>
+      </w:pPr>
+    </w:lvl>
+  </w:abstractNum>
+  <w:abstractNum w:abstractNumId="26" w15:restartNumberingAfterBreak="0">
     <w:nsid w:val="27D005F6"/>
     <w:multiLevelType w:val="hybridMultilevel"/>
     <w:tmpl w:val="B47A43F6"/>
@@ -5007,7 +5902,7 @@
       </w:rPr>
     </w:lvl>
   </w:abstractNum>
-  <w:abstractNum w:abstractNumId="26" w15:restartNumberingAfterBreak="0">
+  <w:abstractNum w:abstractNumId="27" w15:restartNumberingAfterBreak="0">
     <w:nsid w:val="287A00B2"/>
     <w:multiLevelType w:val="hybridMultilevel"/>
     <w:tmpl w:val="A212049E"/>
@@ -5120,7 +6015,7 @@
       </w:rPr>
     </w:lvl>
   </w:abstractNum>
-  <w:abstractNum w:abstractNumId="27" w15:restartNumberingAfterBreak="0">
+  <w:abstractNum w:abstractNumId="28" w15:restartNumberingAfterBreak="0">
     <w:nsid w:val="2C284071"/>
     <w:multiLevelType w:val="hybridMultilevel"/>
     <w:tmpl w:val="F858DD26"/>
@@ -5233,7 +6128,7 @@
       </w:rPr>
     </w:lvl>
   </w:abstractNum>
-  <w:abstractNum w:abstractNumId="28" w15:restartNumberingAfterBreak="0">
+  <w:abstractNum w:abstractNumId="29" w15:restartNumberingAfterBreak="0">
     <w:nsid w:val="34682594"/>
     <w:multiLevelType w:val="hybridMultilevel"/>
     <w:tmpl w:val="B34AA784"/>
@@ -5346,7 +6241,7 @@
       </w:rPr>
     </w:lvl>
   </w:abstractNum>
-  <w:abstractNum w:abstractNumId="29" w15:restartNumberingAfterBreak="0">
+  <w:abstractNum w:abstractNumId="30" w15:restartNumberingAfterBreak="0">
     <w:nsid w:val="36AA459C"/>
     <w:multiLevelType w:val="multilevel"/>
     <w:tmpl w:val="6650879A"/>
@@ -5495,7 +6390,7 @@
       </w:rPr>
     </w:lvl>
   </w:abstractNum>
-  <w:abstractNum w:abstractNumId="30" w15:restartNumberingAfterBreak="0">
+  <w:abstractNum w:abstractNumId="31" w15:restartNumberingAfterBreak="0">
     <w:nsid w:val="38345215"/>
     <w:multiLevelType w:val="hybridMultilevel"/>
     <w:tmpl w:val="83329116"/>
@@ -5608,7 +6503,7 @@
       </w:rPr>
     </w:lvl>
   </w:abstractNum>
-  <w:abstractNum w:abstractNumId="31" w15:restartNumberingAfterBreak="0">
+  <w:abstractNum w:abstractNumId="32" w15:restartNumberingAfterBreak="0">
     <w:nsid w:val="3BE74F57"/>
     <w:multiLevelType w:val="hybridMultilevel"/>
     <w:tmpl w:val="16C877D0"/>
@@ -5722,7 +6617,7 @@
       </w:rPr>
     </w:lvl>
   </w:abstractNum>
-  <w:abstractNum w:abstractNumId="32" w15:restartNumberingAfterBreak="0">
+  <w:abstractNum w:abstractNumId="33" w15:restartNumberingAfterBreak="0">
     <w:nsid w:val="3C5E2C7B"/>
     <w:multiLevelType w:val="hybridMultilevel"/>
     <w:tmpl w:val="6E401550"/>
@@ -5835,7 +6730,7 @@
       </w:rPr>
     </w:lvl>
   </w:abstractNum>
-  <w:abstractNum w:abstractNumId="33" w15:restartNumberingAfterBreak="0">
+  <w:abstractNum w:abstractNumId="34" w15:restartNumberingAfterBreak="0">
     <w:nsid w:val="3E895131"/>
     <w:multiLevelType w:val="hybridMultilevel"/>
     <w:tmpl w:val="03067B26"/>
@@ -5948,7 +6843,7 @@
       </w:rPr>
     </w:lvl>
   </w:abstractNum>
-  <w:abstractNum w:abstractNumId="34" w15:restartNumberingAfterBreak="0">
+  <w:abstractNum w:abstractNumId="35" w15:restartNumberingAfterBreak="0">
     <w:nsid w:val="3F22328D"/>
     <w:multiLevelType w:val="hybridMultilevel"/>
     <w:tmpl w:val="2F402CB2"/>
@@ -6061,7 +6956,7 @@
       </w:rPr>
     </w:lvl>
   </w:abstractNum>
-  <w:abstractNum w:abstractNumId="35" w15:restartNumberingAfterBreak="0">
+  <w:abstractNum w:abstractNumId="36" w15:restartNumberingAfterBreak="0">
     <w:nsid w:val="3FBC43C7"/>
     <w:multiLevelType w:val="hybridMultilevel"/>
     <w:tmpl w:val="B98E0204"/>
@@ -6174,7 +7069,7 @@
       </w:rPr>
     </w:lvl>
   </w:abstractNum>
-  <w:abstractNum w:abstractNumId="36" w15:restartNumberingAfterBreak="0">
+  <w:abstractNum w:abstractNumId="37" w15:restartNumberingAfterBreak="0">
     <w:nsid w:val="416C055E"/>
     <w:multiLevelType w:val="hybridMultilevel"/>
     <w:tmpl w:val="2F2E7B54"/>
@@ -6287,7 +7182,7 @@
       </w:rPr>
     </w:lvl>
   </w:abstractNum>
-  <w:abstractNum w:abstractNumId="37" w15:restartNumberingAfterBreak="0">
+  <w:abstractNum w:abstractNumId="38" w15:restartNumberingAfterBreak="0">
     <w:nsid w:val="43374CAD"/>
     <w:multiLevelType w:val="hybridMultilevel"/>
     <w:tmpl w:val="956611FC"/>
@@ -6401,7 +7296,7 @@
       </w:rPr>
     </w:lvl>
   </w:abstractNum>
-  <w:abstractNum w:abstractNumId="38" w15:restartNumberingAfterBreak="0">
+  <w:abstractNum w:abstractNumId="39" w15:restartNumberingAfterBreak="0">
     <w:nsid w:val="452F69DC"/>
     <w:multiLevelType w:val="hybridMultilevel"/>
     <w:tmpl w:val="15B2D368"/>
@@ -6513,7 +7408,7 @@
       </w:rPr>
     </w:lvl>
   </w:abstractNum>
-  <w:abstractNum w:abstractNumId="39" w15:restartNumberingAfterBreak="0">
+  <w:abstractNum w:abstractNumId="40" w15:restartNumberingAfterBreak="0">
     <w:nsid w:val="4998003A"/>
     <w:multiLevelType w:val="hybridMultilevel"/>
     <w:tmpl w:val="D2C2E228"/>
@@ -6626,7 +7521,7 @@
       </w:rPr>
     </w:lvl>
   </w:abstractNum>
-  <w:abstractNum w:abstractNumId="40" w15:restartNumberingAfterBreak="0">
+  <w:abstractNum w:abstractNumId="41" w15:restartNumberingAfterBreak="0">
     <w:nsid w:val="49EC1451"/>
     <w:multiLevelType w:val="hybridMultilevel"/>
     <w:tmpl w:val="4A062606"/>
@@ -6739,7 +7634,7 @@
       </w:rPr>
     </w:lvl>
   </w:abstractNum>
-  <w:abstractNum w:abstractNumId="41" w15:restartNumberingAfterBreak="0">
+  <w:abstractNum w:abstractNumId="42" w15:restartNumberingAfterBreak="0">
     <w:nsid w:val="4A0E3129"/>
     <w:multiLevelType w:val="hybridMultilevel"/>
     <w:tmpl w:val="66A68A16"/>
@@ -6852,7 +7747,7 @@
       </w:rPr>
     </w:lvl>
   </w:abstractNum>
-  <w:abstractNum w:abstractNumId="42" w15:restartNumberingAfterBreak="0">
+  <w:abstractNum w:abstractNumId="43" w15:restartNumberingAfterBreak="0">
     <w:nsid w:val="4A1957F9"/>
     <w:multiLevelType w:val="hybridMultilevel"/>
     <w:tmpl w:val="7498680A"/>
@@ -6965,7 +7860,7 @@
       </w:rPr>
     </w:lvl>
   </w:abstractNum>
-  <w:abstractNum w:abstractNumId="43" w15:restartNumberingAfterBreak="0">
+  <w:abstractNum w:abstractNumId="44" w15:restartNumberingAfterBreak="0">
     <w:nsid w:val="4B0C5AD3"/>
     <w:multiLevelType w:val="hybridMultilevel"/>
     <w:tmpl w:val="4A5C3794"/>
@@ -7079,7 +7974,7 @@
       </w:rPr>
     </w:lvl>
   </w:abstractNum>
-  <w:abstractNum w:abstractNumId="44" w15:restartNumberingAfterBreak="0">
+  <w:abstractNum w:abstractNumId="45" w15:restartNumberingAfterBreak="0">
     <w:nsid w:val="50800071"/>
     <w:multiLevelType w:val="hybridMultilevel"/>
     <w:tmpl w:val="3CBED686"/>
@@ -7192,7 +8087,7 @@
       </w:rPr>
     </w:lvl>
   </w:abstractNum>
-  <w:abstractNum w:abstractNumId="45" w15:restartNumberingAfterBreak="0">
+  <w:abstractNum w:abstractNumId="46" w15:restartNumberingAfterBreak="0">
     <w:nsid w:val="51A565B9"/>
     <w:multiLevelType w:val="hybridMultilevel"/>
     <w:tmpl w:val="B21E9548"/>
@@ -7306,7 +8201,7 @@
       </w:rPr>
     </w:lvl>
   </w:abstractNum>
-  <w:abstractNum w:abstractNumId="46" w15:restartNumberingAfterBreak="0">
+  <w:abstractNum w:abstractNumId="47" w15:restartNumberingAfterBreak="0">
     <w:nsid w:val="52E96C52"/>
     <w:multiLevelType w:val="hybridMultilevel"/>
     <w:tmpl w:val="C0A05CA8"/>
@@ -7419,7 +8314,7 @@
       </w:rPr>
     </w:lvl>
   </w:abstractNum>
-  <w:abstractNum w:abstractNumId="47" w15:restartNumberingAfterBreak="0">
+  <w:abstractNum w:abstractNumId="48" w15:restartNumberingAfterBreak="0">
     <w:nsid w:val="54406752"/>
     <w:multiLevelType w:val="hybridMultilevel"/>
     <w:tmpl w:val="0156BB72"/>
@@ -7532,7 +8427,93 @@
       </w:rPr>
     </w:lvl>
   </w:abstractNum>
-  <w:abstractNum w:abstractNumId="48" w15:restartNumberingAfterBreak="0">
+  <w:abstractNum w:abstractNumId="49" w15:restartNumberingAfterBreak="0">
+    <w:nsid w:val="57AE7AD0"/>
+    <w:multiLevelType w:val="hybridMultilevel"/>
+    <w:tmpl w:val="948E71D8"/>
+    <w:lvl w:ilvl="0" w:tplc="0C0A000F">
+      <w:start w:val="1"/>
+      <w:numFmt w:val="decimal"/>
+      <w:lvlText w:val="%1."/>
+      <w:lvlJc w:val="left"/>
+      <w:pPr>
+        <w:ind w:left="360" w:hanging="360"/>
+      </w:pPr>
+    </w:lvl>
+    <w:lvl w:ilvl="1" w:tplc="0C0A0019" w:tentative="1">
+      <w:start w:val="1"/>
+      <w:numFmt w:val="lowerLetter"/>
+      <w:lvlText w:val="%2."/>
+      <w:lvlJc w:val="left"/>
+      <w:pPr>
+        <w:ind w:left="1080" w:hanging="360"/>
+      </w:pPr>
+    </w:lvl>
+    <w:lvl w:ilvl="2" w:tplc="0C0A001B" w:tentative="1">
+      <w:start w:val="1"/>
+      <w:numFmt w:val="lowerRoman"/>
+      <w:lvlText w:val="%3."/>
+      <w:lvlJc w:val="right"/>
+      <w:pPr>
+        <w:ind w:left="1800" w:hanging="180"/>
+      </w:pPr>
+    </w:lvl>
+    <w:lvl w:ilvl="3" w:tplc="0C0A000F" w:tentative="1">
+      <w:start w:val="1"/>
+      <w:numFmt w:val="decimal"/>
+      <w:lvlText w:val="%4."/>
+      <w:lvlJc w:val="left"/>
+      <w:pPr>
+        <w:ind w:left="2520" w:hanging="360"/>
+      </w:pPr>
+    </w:lvl>
+    <w:lvl w:ilvl="4" w:tplc="0C0A0019" w:tentative="1">
+      <w:start w:val="1"/>
+      <w:numFmt w:val="lowerLetter"/>
+      <w:lvlText w:val="%5."/>
+      <w:lvlJc w:val="left"/>
+      <w:pPr>
+        <w:ind w:left="3240" w:hanging="360"/>
+      </w:pPr>
+    </w:lvl>
+    <w:lvl w:ilvl="5" w:tplc="0C0A001B" w:tentative="1">
+      <w:start w:val="1"/>
+      <w:numFmt w:val="lowerRoman"/>
+      <w:lvlText w:val="%6."/>
+      <w:lvlJc w:val="right"/>
+      <w:pPr>
+        <w:ind w:left="3960" w:hanging="180"/>
+      </w:pPr>
+    </w:lvl>
+    <w:lvl w:ilvl="6" w:tplc="0C0A000F" w:tentative="1">
+      <w:start w:val="1"/>
+      <w:numFmt w:val="decimal"/>
+      <w:lvlText w:val="%7."/>
+      <w:lvlJc w:val="left"/>
+      <w:pPr>
+        <w:ind w:left="4680" w:hanging="360"/>
+      </w:pPr>
+    </w:lvl>
+    <w:lvl w:ilvl="7" w:tplc="0C0A0019" w:tentative="1">
+      <w:start w:val="1"/>
+      <w:numFmt w:val="lowerLetter"/>
+      <w:lvlText w:val="%8."/>
+      <w:lvlJc w:val="left"/>
+      <w:pPr>
+        <w:ind w:left="5400" w:hanging="360"/>
+      </w:pPr>
+    </w:lvl>
+    <w:lvl w:ilvl="8" w:tplc="0C0A001B" w:tentative="1">
+      <w:start w:val="1"/>
+      <w:numFmt w:val="lowerRoman"/>
+      <w:lvlText w:val="%9."/>
+      <w:lvlJc w:val="right"/>
+      <w:pPr>
+        <w:ind w:left="6120" w:hanging="180"/>
+      </w:pPr>
+    </w:lvl>
+  </w:abstractNum>
+  <w:abstractNum w:abstractNumId="50" w15:restartNumberingAfterBreak="0">
     <w:nsid w:val="5A443E17"/>
     <w:multiLevelType w:val="hybridMultilevel"/>
     <w:tmpl w:val="53F8AA08"/>
@@ -7645,7 +8626,7 @@
       </w:rPr>
     </w:lvl>
   </w:abstractNum>
-  <w:abstractNum w:abstractNumId="49" w15:restartNumberingAfterBreak="0">
+  <w:abstractNum w:abstractNumId="51" w15:restartNumberingAfterBreak="0">
     <w:nsid w:val="5BBA3DFC"/>
     <w:multiLevelType w:val="hybridMultilevel"/>
     <w:tmpl w:val="806AF67A"/>
@@ -7758,7 +8739,7 @@
       </w:rPr>
     </w:lvl>
   </w:abstractNum>
-  <w:abstractNum w:abstractNumId="50" w15:restartNumberingAfterBreak="0">
+  <w:abstractNum w:abstractNumId="52" w15:restartNumberingAfterBreak="0">
     <w:nsid w:val="5D530122"/>
     <w:multiLevelType w:val="hybridMultilevel"/>
     <w:tmpl w:val="41EEDB1C"/>
@@ -7871,7 +8852,7 @@
       </w:rPr>
     </w:lvl>
   </w:abstractNum>
-  <w:abstractNum w:abstractNumId="51" w15:restartNumberingAfterBreak="0">
+  <w:abstractNum w:abstractNumId="53" w15:restartNumberingAfterBreak="0">
     <w:nsid w:val="5EDB4F32"/>
     <w:multiLevelType w:val="hybridMultilevel"/>
     <w:tmpl w:val="DE503766"/>
@@ -7984,7 +8965,7 @@
       </w:rPr>
     </w:lvl>
   </w:abstractNum>
-  <w:abstractNum w:abstractNumId="52" w15:restartNumberingAfterBreak="0">
+  <w:abstractNum w:abstractNumId="54" w15:restartNumberingAfterBreak="0">
     <w:nsid w:val="60D80F2F"/>
     <w:multiLevelType w:val="hybridMultilevel"/>
     <w:tmpl w:val="42424FD8"/>
@@ -8097,7 +9078,7 @@
       </w:rPr>
     </w:lvl>
   </w:abstractNum>
-  <w:abstractNum w:abstractNumId="53" w15:restartNumberingAfterBreak="0">
+  <w:abstractNum w:abstractNumId="55" w15:restartNumberingAfterBreak="0">
     <w:nsid w:val="61733748"/>
     <w:multiLevelType w:val="hybridMultilevel"/>
     <w:tmpl w:val="20C0B3CC"/>
@@ -8210,7 +9191,7 @@
       </w:rPr>
     </w:lvl>
   </w:abstractNum>
-  <w:abstractNum w:abstractNumId="54" w15:restartNumberingAfterBreak="0">
+  <w:abstractNum w:abstractNumId="56" w15:restartNumberingAfterBreak="0">
     <w:nsid w:val="64F13645"/>
     <w:multiLevelType w:val="hybridMultilevel"/>
     <w:tmpl w:val="516E4CC0"/>
@@ -8322,7 +9303,7 @@
       </w:rPr>
     </w:lvl>
   </w:abstractNum>
-  <w:abstractNum w:abstractNumId="55" w15:restartNumberingAfterBreak="0">
+  <w:abstractNum w:abstractNumId="57" w15:restartNumberingAfterBreak="0">
     <w:nsid w:val="673D5F33"/>
     <w:multiLevelType w:val="hybridMultilevel"/>
     <w:tmpl w:val="F9725000"/>
@@ -8435,7 +9416,7 @@
       </w:rPr>
     </w:lvl>
   </w:abstractNum>
-  <w:abstractNum w:abstractNumId="56" w15:restartNumberingAfterBreak="0">
+  <w:abstractNum w:abstractNumId="58" w15:restartNumberingAfterBreak="0">
     <w:nsid w:val="67EC290C"/>
     <w:multiLevelType w:val="hybridMultilevel"/>
     <w:tmpl w:val="CBA07354"/>
@@ -8548,7 +9529,7 @@
       </w:rPr>
     </w:lvl>
   </w:abstractNum>
-  <w:abstractNum w:abstractNumId="57" w15:restartNumberingAfterBreak="0">
+  <w:abstractNum w:abstractNumId="59" w15:restartNumberingAfterBreak="0">
     <w:nsid w:val="6B93444B"/>
     <w:multiLevelType w:val="hybridMultilevel"/>
     <w:tmpl w:val="88EC285C"/>
@@ -8661,7 +9642,7 @@
       </w:rPr>
     </w:lvl>
   </w:abstractNum>
-  <w:abstractNum w:abstractNumId="58" w15:restartNumberingAfterBreak="0">
+  <w:abstractNum w:abstractNumId="60" w15:restartNumberingAfterBreak="0">
     <w:nsid w:val="6CE73AC5"/>
     <w:multiLevelType w:val="hybridMultilevel"/>
     <w:tmpl w:val="C99E5CE2"/>
@@ -8774,7 +9755,7 @@
       </w:rPr>
     </w:lvl>
   </w:abstractNum>
-  <w:abstractNum w:abstractNumId="59" w15:restartNumberingAfterBreak="0">
+  <w:abstractNum w:abstractNumId="61" w15:restartNumberingAfterBreak="0">
     <w:nsid w:val="72B01E55"/>
     <w:multiLevelType w:val="hybridMultilevel"/>
     <w:tmpl w:val="BA503FAC"/>
@@ -8887,7 +9868,7 @@
       </w:rPr>
     </w:lvl>
   </w:abstractNum>
-  <w:abstractNum w:abstractNumId="60" w15:restartNumberingAfterBreak="0">
+  <w:abstractNum w:abstractNumId="62" w15:restartNumberingAfterBreak="0">
     <w:nsid w:val="72B73819"/>
     <w:multiLevelType w:val="hybridMultilevel"/>
     <w:tmpl w:val="C6C89304"/>
@@ -8973,7 +9954,7 @@
       </w:pPr>
     </w:lvl>
   </w:abstractNum>
-  <w:abstractNum w:abstractNumId="61" w15:restartNumberingAfterBreak="0">
+  <w:abstractNum w:abstractNumId="63" w15:restartNumberingAfterBreak="0">
     <w:nsid w:val="737519CD"/>
     <w:multiLevelType w:val="hybridMultilevel"/>
     <w:tmpl w:val="15C6986E"/>
@@ -9059,7 +10040,7 @@
       </w:pPr>
     </w:lvl>
   </w:abstractNum>
-  <w:abstractNum w:abstractNumId="62" w15:restartNumberingAfterBreak="0">
+  <w:abstractNum w:abstractNumId="64" w15:restartNumberingAfterBreak="0">
     <w:nsid w:val="76DE7EC4"/>
     <w:multiLevelType w:val="hybridMultilevel"/>
     <w:tmpl w:val="962EDDC0"/>
@@ -9172,7 +10153,7 @@
       </w:rPr>
     </w:lvl>
   </w:abstractNum>
-  <w:abstractNum w:abstractNumId="63" w15:restartNumberingAfterBreak="0">
+  <w:abstractNum w:abstractNumId="65" w15:restartNumberingAfterBreak="0">
     <w:nsid w:val="77DA3FC2"/>
     <w:multiLevelType w:val="hybridMultilevel"/>
     <w:tmpl w:val="56BA9ADC"/>
@@ -9258,7 +10239,7 @@
       </w:pPr>
     </w:lvl>
   </w:abstractNum>
-  <w:abstractNum w:abstractNumId="64" w15:restartNumberingAfterBreak="0">
+  <w:abstractNum w:abstractNumId="66" w15:restartNumberingAfterBreak="0">
     <w:nsid w:val="7856572D"/>
     <w:multiLevelType w:val="hybridMultilevel"/>
     <w:tmpl w:val="425E9806"/>
@@ -9371,7 +10352,7 @@
       </w:rPr>
     </w:lvl>
   </w:abstractNum>
-  <w:abstractNum w:abstractNumId="65" w15:restartNumberingAfterBreak="0">
+  <w:abstractNum w:abstractNumId="67" w15:restartNumberingAfterBreak="0">
     <w:nsid w:val="7D255288"/>
     <w:multiLevelType w:val="hybridMultilevel"/>
     <w:tmpl w:val="E104FAFC"/>
@@ -9484,7 +10465,7 @@
       </w:rPr>
     </w:lvl>
   </w:abstractNum>
-  <w:abstractNum w:abstractNumId="66" w15:restartNumberingAfterBreak="0">
+  <w:abstractNum w:abstractNumId="68" w15:restartNumberingAfterBreak="0">
     <w:nsid w:val="7DBA1890"/>
     <w:multiLevelType w:val="hybridMultilevel"/>
     <w:tmpl w:val="2752C7B0"/>
@@ -9597,7 +10578,7 @@
       </w:rPr>
     </w:lvl>
   </w:abstractNum>
-  <w:abstractNum w:abstractNumId="67" w15:restartNumberingAfterBreak="0">
+  <w:abstractNum w:abstractNumId="69" w15:restartNumberingAfterBreak="0">
     <w:nsid w:val="7E32050D"/>
     <w:multiLevelType w:val="hybridMultilevel"/>
     <w:tmpl w:val="CDF83952"/>
@@ -9711,19 +10692,19 @@
     </w:lvl>
   </w:abstractNum>
   <w:num w:numId="1">
-    <w:abstractNumId w:val="48"/>
+    <w:abstractNumId w:val="50"/>
   </w:num>
   <w:num w:numId="2">
-    <w:abstractNumId w:val="40"/>
+    <w:abstractNumId w:val="41"/>
   </w:num>
   <w:num w:numId="3">
-    <w:abstractNumId w:val="37"/>
+    <w:abstractNumId w:val="38"/>
   </w:num>
   <w:num w:numId="4">
-    <w:abstractNumId w:val="31"/>
+    <w:abstractNumId w:val="32"/>
   </w:num>
   <w:num w:numId="5">
-    <w:abstractNumId w:val="45"/>
+    <w:abstractNumId w:val="46"/>
   </w:num>
   <w:num w:numId="6">
     <w:abstractNumId w:val="17"/>
@@ -9732,31 +10713,31 @@
     <w:abstractNumId w:val="20"/>
   </w:num>
   <w:num w:numId="8">
-    <w:abstractNumId w:val="61"/>
+    <w:abstractNumId w:val="63"/>
   </w:num>
   <w:num w:numId="9">
     <w:abstractNumId w:val="12"/>
   </w:num>
   <w:num w:numId="10">
-    <w:abstractNumId w:val="43"/>
+    <w:abstractNumId w:val="44"/>
   </w:num>
   <w:num w:numId="11">
-    <w:abstractNumId w:val="30"/>
+    <w:abstractNumId w:val="31"/>
   </w:num>
   <w:num w:numId="12">
-    <w:abstractNumId w:val="42"/>
+    <w:abstractNumId w:val="43"/>
   </w:num>
   <w:num w:numId="13">
     <w:abstractNumId w:val="8"/>
   </w:num>
   <w:num w:numId="14">
-    <w:abstractNumId w:val="59"/>
+    <w:abstractNumId w:val="61"/>
   </w:num>
   <w:num w:numId="15">
-    <w:abstractNumId w:val="53"/>
+    <w:abstractNumId w:val="55"/>
   </w:num>
   <w:num w:numId="16">
-    <w:abstractNumId w:val="33"/>
+    <w:abstractNumId w:val="34"/>
   </w:num>
   <w:num w:numId="17">
     <w:abstractNumId w:val="23"/>
@@ -9765,52 +10746,52 @@
     <w:abstractNumId w:val="9"/>
   </w:num>
   <w:num w:numId="19">
-    <w:abstractNumId w:val="47"/>
+    <w:abstractNumId w:val="48"/>
   </w:num>
   <w:num w:numId="20">
-    <w:abstractNumId w:val="49"/>
+    <w:abstractNumId w:val="51"/>
   </w:num>
   <w:num w:numId="21">
     <w:abstractNumId w:val="21"/>
   </w:num>
   <w:num w:numId="22">
-    <w:abstractNumId w:val="39"/>
+    <w:abstractNumId w:val="40"/>
   </w:num>
   <w:num w:numId="23">
-    <w:abstractNumId w:val="57"/>
+    <w:abstractNumId w:val="59"/>
   </w:num>
   <w:num w:numId="24">
     <w:abstractNumId w:val="4"/>
   </w:num>
   <w:num w:numId="25">
-    <w:abstractNumId w:val="66"/>
+    <w:abstractNumId w:val="68"/>
   </w:num>
   <w:num w:numId="26">
-    <w:abstractNumId w:val="62"/>
+    <w:abstractNumId w:val="64"/>
   </w:num>
   <w:num w:numId="27">
-    <w:abstractNumId w:val="58"/>
+    <w:abstractNumId w:val="60"/>
   </w:num>
   <w:num w:numId="28">
     <w:abstractNumId w:val="18"/>
   </w:num>
   <w:num w:numId="29">
-    <w:abstractNumId w:val="60"/>
+    <w:abstractNumId w:val="62"/>
   </w:num>
   <w:num w:numId="30">
-    <w:abstractNumId w:val="63"/>
+    <w:abstractNumId w:val="65"/>
   </w:num>
   <w:num w:numId="31">
-    <w:abstractNumId w:val="50"/>
+    <w:abstractNumId w:val="52"/>
   </w:num>
   <w:num w:numId="32">
-    <w:abstractNumId w:val="32"/>
+    <w:abstractNumId w:val="33"/>
   </w:num>
   <w:num w:numId="33">
     <w:abstractNumId w:val="19"/>
   </w:num>
   <w:num w:numId="34">
-    <w:abstractNumId w:val="54"/>
+    <w:abstractNumId w:val="56"/>
   </w:num>
   <w:num w:numId="35">
     <w:abstractNumId w:val="5"/>
@@ -9822,7 +10803,7 @@
     <w:abstractNumId w:val="10"/>
   </w:num>
   <w:num w:numId="38">
-    <w:abstractNumId w:val="25"/>
+    <w:abstractNumId w:val="26"/>
   </w:num>
   <w:num w:numId="39">
     <w:abstractNumId w:val="16"/>
@@ -9834,10 +10815,10 @@
     <w:abstractNumId w:val="22"/>
   </w:num>
   <w:num w:numId="42">
-    <w:abstractNumId w:val="36"/>
+    <w:abstractNumId w:val="37"/>
   </w:num>
   <w:num w:numId="43">
-    <w:abstractNumId w:val="29"/>
+    <w:abstractNumId w:val="30"/>
   </w:num>
   <w:num w:numId="44">
     <w:abstractNumId w:val="13"/>
@@ -9846,61 +10827,61 @@
     <w:abstractNumId w:val="1"/>
   </w:num>
   <w:num w:numId="46">
-    <w:abstractNumId w:val="64"/>
+    <w:abstractNumId w:val="66"/>
   </w:num>
   <w:num w:numId="47">
-    <w:abstractNumId w:val="51"/>
+    <w:abstractNumId w:val="53"/>
   </w:num>
   <w:num w:numId="48">
     <w:abstractNumId w:val="14"/>
   </w:num>
   <w:num w:numId="49">
-    <w:abstractNumId w:val="41"/>
+    <w:abstractNumId w:val="42"/>
   </w:num>
   <w:num w:numId="50">
-    <w:abstractNumId w:val="34"/>
+    <w:abstractNumId w:val="35"/>
   </w:num>
   <w:num w:numId="51">
-    <w:abstractNumId w:val="56"/>
+    <w:abstractNumId w:val="58"/>
   </w:num>
   <w:num w:numId="52">
     <w:abstractNumId w:val="7"/>
   </w:num>
   <w:num w:numId="53">
-    <w:abstractNumId w:val="46"/>
+    <w:abstractNumId w:val="47"/>
   </w:num>
   <w:num w:numId="54">
+    <w:abstractNumId w:val="29"/>
+  </w:num>
+  <w:num w:numId="55">
     <w:abstractNumId w:val="28"/>
   </w:num>
-  <w:num w:numId="55">
-    <w:abstractNumId w:val="27"/>
-  </w:num>
   <w:num w:numId="56">
-    <w:abstractNumId w:val="35"/>
+    <w:abstractNumId w:val="36"/>
   </w:num>
   <w:num w:numId="57">
     <w:abstractNumId w:val="24"/>
   </w:num>
   <w:num w:numId="58">
-    <w:abstractNumId w:val="26"/>
+    <w:abstractNumId w:val="27"/>
   </w:num>
   <w:num w:numId="59">
-    <w:abstractNumId w:val="44"/>
+    <w:abstractNumId w:val="45"/>
   </w:num>
   <w:num w:numId="60">
-    <w:abstractNumId w:val="65"/>
+    <w:abstractNumId w:val="67"/>
   </w:num>
   <w:num w:numId="61">
-    <w:abstractNumId w:val="52"/>
+    <w:abstractNumId w:val="54"/>
   </w:num>
   <w:num w:numId="62">
-    <w:abstractNumId w:val="67"/>
+    <w:abstractNumId w:val="69"/>
   </w:num>
   <w:num w:numId="63">
     <w:abstractNumId w:val="3"/>
   </w:num>
   <w:num w:numId="64">
-    <w:abstractNumId w:val="55"/>
+    <w:abstractNumId w:val="57"/>
   </w:num>
   <w:num w:numId="65">
     <w:abstractNumId w:val="2"/>
@@ -9909,10 +10890,16 @@
     <w:abstractNumId w:val="15"/>
   </w:num>
   <w:num w:numId="67">
-    <w:abstractNumId w:val="38"/>
+    <w:abstractNumId w:val="39"/>
   </w:num>
   <w:num w:numId="68">
     <w:abstractNumId w:val="0"/>
+  </w:num>
+  <w:num w:numId="69">
+    <w:abstractNumId w:val="25"/>
+  </w:num>
+  <w:num w:numId="70">
+    <w:abstractNumId w:val="49"/>
   </w:num>
   <w:numIdMacAtCleanup w:val="66"/>
 </w:numbering>
@@ -10037,6 +11024,7 @@
     <w:lsdException w:name="HTML Sample" w:semiHidden="1" w:unhideWhenUsed="1"/>
     <w:lsdException w:name="HTML Typewriter" w:semiHidden="1" w:unhideWhenUsed="1"/>
     <w:lsdException w:name="HTML Variable" w:semiHidden="1" w:unhideWhenUsed="1"/>
+    <w:lsdException w:name="Normal Table" w:semiHidden="1" w:unhideWhenUsed="1"/>
     <w:lsdException w:name="annotation subject" w:semiHidden="1" w:unhideWhenUsed="1"/>
     <w:lsdException w:name="No List" w:semiHidden="1" w:unhideWhenUsed="1"/>
     <w:lsdException w:name="Outline List 1" w:semiHidden="1" w:unhideWhenUsed="1"/>
@@ -10083,8 +11071,10 @@
     <w:lsdException w:name="Table Subtle 2" w:semiHidden="1" w:unhideWhenUsed="1"/>
     <w:lsdException w:name="Table Web 1" w:semiHidden="1" w:unhideWhenUsed="1"/>
     <w:lsdException w:name="Table Web 2" w:semiHidden="1" w:unhideWhenUsed="1"/>
+    <w:lsdException w:name="Table Web 3" w:semiHidden="1" w:unhideWhenUsed="1"/>
     <w:lsdException w:name="Balloon Text" w:semiHidden="1" w:unhideWhenUsed="1"/>
     <w:lsdException w:name="Table Grid" w:uiPriority="39"/>
+    <w:lsdException w:name="Table Theme" w:semiHidden="1" w:unhideWhenUsed="1"/>
     <w:lsdException w:name="Placeholder Text" w:semiHidden="1"/>
     <w:lsdException w:name="No Spacing" w:uiPriority="1"/>
     <w:lsdException w:name="Light Shading" w:uiPriority="60"/>
@@ -10410,7 +11400,6 @@
   <w:style w:type="character" w:default="1" w:styleId="Fuentedeprrafopredeter">
     <w:name w:val="Default Paragraph Font"/>
     <w:uiPriority w:val="1"/>
-    <w:semiHidden/>
     <w:unhideWhenUsed/>
   </w:style>
   <w:style w:type="table" w:default="1" w:styleId="Tablanormal">
@@ -11465,7 +12454,7 @@
 </file>
 
 <file path=customXml/itemProps1.xml><?xml version="1.0" encoding="utf-8"?>
-<ds:datastoreItem xmlns:ds="http://schemas.openxmlformats.org/officeDocument/2006/customXml" ds:itemID="{1C8432DC-19EC-4634-B992-69EAEE38D136}">
+<ds:datastoreItem xmlns:ds="http://schemas.openxmlformats.org/officeDocument/2006/customXml" ds:itemID="{316142CE-0528-49E5-9A46-AC3678002DC2}">
   <ds:schemaRefs>
     <ds:schemaRef ds:uri="http://schemas.openxmlformats.org/officeDocument/2006/bibliography"/>
   </ds:schemaRefs>

--- a/doc/Memoria.docx
+++ b/doc/Memoria.docx
@@ -463,7 +463,7 @@
             </w:rPr>
             <w:fldChar w:fldCharType="separate"/>
           </w:r>
-          <w:hyperlink w:anchor="_Toc6240851" w:history="1">
+          <w:hyperlink w:anchor="_Toc7092482" w:history="1">
             <w:r>
               <w:rPr>
                 <w:rStyle w:val="Hipervnculo"/>
@@ -490,7 +490,7 @@
                 <w:noProof/>
                 <w:webHidden/>
               </w:rPr>
-              <w:instrText xml:space="preserve"> PAGEREF _Toc6240851 \h </w:instrText>
+              <w:instrText xml:space="preserve"> PAGEREF _Toc7092482 \h </w:instrText>
             </w:r>
             <w:r>
               <w:rPr>
@@ -538,7 +538,7 @@
               <w:lang w:eastAsia="es-ES"/>
             </w:rPr>
           </w:pPr>
-          <w:hyperlink w:anchor="_Toc6240852" w:history="1">
+          <w:hyperlink w:anchor="_Toc7092483" w:history="1">
             <w:r>
               <w:rPr>
                 <w:rStyle w:val="Hipervnculo"/>
@@ -565,7 +565,7 @@
                 <w:noProof/>
                 <w:webHidden/>
               </w:rPr>
-              <w:instrText xml:space="preserve"> PAGEREF _Toc6240852 \h </w:instrText>
+              <w:instrText xml:space="preserve"> PAGEREF _Toc7092483 \h </w:instrText>
             </w:r>
             <w:r>
               <w:rPr>
@@ -610,7 +610,7 @@
               <w:lang w:eastAsia="es-ES"/>
             </w:rPr>
           </w:pPr>
-          <w:hyperlink w:anchor="_Toc6240853" w:history="1">
+          <w:hyperlink w:anchor="_Toc7092484" w:history="1">
             <w:r>
               <w:rPr>
                 <w:rStyle w:val="Hipervnculo"/>
@@ -637,7 +637,7 @@
                 <w:noProof/>
                 <w:webHidden/>
               </w:rPr>
-              <w:instrText xml:space="preserve"> PAGEREF _Toc6240853 \h </w:instrText>
+              <w:instrText xml:space="preserve"> PAGEREF _Toc7092484 \h </w:instrText>
             </w:r>
             <w:r>
               <w:rPr>
@@ -657,7 +657,7 @@
                 <w:noProof/>
                 <w:webHidden/>
               </w:rPr>
-              <w:t>4</w:t>
+              <w:t>5</w:t>
             </w:r>
             <w:r>
               <w:rPr>
@@ -682,7 +682,79 @@
               <w:lang w:eastAsia="es-ES"/>
             </w:rPr>
           </w:pPr>
-          <w:hyperlink w:anchor="_Toc6240854" w:history="1">
+          <w:hyperlink w:anchor="_Toc7092485" w:history="1">
+            <w:r>
+              <w:rPr>
+                <w:rStyle w:val="Hipervnculo"/>
+                <w:noProof/>
+              </w:rPr>
+              <w:t>Creación y estructura de proyecto plantilla</w:t>
+            </w:r>
+            <w:r>
+              <w:rPr>
+                <w:noProof/>
+                <w:webHidden/>
+              </w:rPr>
+              <w:tab/>
+            </w:r>
+            <w:r>
+              <w:rPr>
+                <w:noProof/>
+                <w:webHidden/>
+              </w:rPr>
+              <w:fldChar w:fldCharType="begin"/>
+            </w:r>
+            <w:r>
+              <w:rPr>
+                <w:noProof/>
+                <w:webHidden/>
+              </w:rPr>
+              <w:instrText xml:space="preserve"> PAGEREF _Toc7092485 \h </w:instrText>
+            </w:r>
+            <w:r>
+              <w:rPr>
+                <w:noProof/>
+                <w:webHidden/>
+              </w:rPr>
+            </w:r>
+            <w:r>
+              <w:rPr>
+                <w:noProof/>
+                <w:webHidden/>
+              </w:rPr>
+              <w:fldChar w:fldCharType="separate"/>
+            </w:r>
+            <w:r>
+              <w:rPr>
+                <w:noProof/>
+                <w:webHidden/>
+              </w:rPr>
+              <w:t>5</w:t>
+            </w:r>
+            <w:r>
+              <w:rPr>
+                <w:noProof/>
+                <w:webHidden/>
+              </w:rPr>
+              <w:fldChar w:fldCharType="end"/>
+            </w:r>
+          </w:hyperlink>
+        </w:p>
+        <w:p>
+          <w:pPr>
+            <w:pStyle w:val="TDC2"/>
+            <w:tabs>
+              <w:tab w:val="right" w:leader="dot" w:pos="8488"/>
+            </w:tabs>
+            <w:rPr>
+              <w:rFonts w:eastAsiaTheme="minorEastAsia" w:cstheme="minorBidi"/>
+              <w:bCs w:val="0"/>
+              <w:noProof/>
+              <w:color w:val="auto"/>
+              <w:lang w:eastAsia="es-ES"/>
+            </w:rPr>
+          </w:pPr>
+          <w:hyperlink w:anchor="_Toc7092486" w:history="1">
             <w:r>
               <w:rPr>
                 <w:rStyle w:val="Hipervnculo"/>
@@ -709,82 +781,7 @@
                 <w:noProof/>
                 <w:webHidden/>
               </w:rPr>
-              <w:instrText xml:space="preserve"> PAGEREF _Toc6240854 \h </w:instrText>
-            </w:r>
-            <w:r>
-              <w:rPr>
-                <w:noProof/>
-                <w:webHidden/>
-              </w:rPr>
-            </w:r>
-            <w:r>
-              <w:rPr>
-                <w:noProof/>
-                <w:webHidden/>
-              </w:rPr>
-              <w:fldChar w:fldCharType="separate"/>
-            </w:r>
-            <w:r>
-              <w:rPr>
-                <w:noProof/>
-                <w:webHidden/>
-              </w:rPr>
-              <w:t>4</w:t>
-            </w:r>
-            <w:r>
-              <w:rPr>
-                <w:noProof/>
-                <w:webHidden/>
-              </w:rPr>
-              <w:fldChar w:fldCharType="end"/>
-            </w:r>
-          </w:hyperlink>
-        </w:p>
-        <w:p>
-          <w:pPr>
-            <w:pStyle w:val="TDC1"/>
-            <w:tabs>
-              <w:tab w:val="right" w:leader="dot" w:pos="8488"/>
-            </w:tabs>
-            <w:rPr>
-              <w:rFonts w:asciiTheme="minorHAnsi" w:eastAsiaTheme="minorEastAsia" w:hAnsiTheme="minorHAnsi" w:cstheme="minorBidi"/>
-              <w:b w:val="0"/>
-              <w:bCs w:val="0"/>
-              <w:iCs w:val="0"/>
-              <w:noProof/>
-              <w:color w:val="auto"/>
-              <w:szCs w:val="22"/>
-              <w:lang w:eastAsia="es-ES"/>
-            </w:rPr>
-          </w:pPr>
-          <w:hyperlink w:anchor="_Toc6240855" w:history="1">
-            <w:r>
-              <w:rPr>
-                <w:rStyle w:val="Hipervnculo"/>
-                <w:noProof/>
-              </w:rPr>
-              <w:t>Planificación</w:t>
-            </w:r>
-            <w:r>
-              <w:rPr>
-                <w:noProof/>
-                <w:webHidden/>
-              </w:rPr>
-              <w:tab/>
-            </w:r>
-            <w:r>
-              <w:rPr>
-                <w:noProof/>
-                <w:webHidden/>
-              </w:rPr>
-              <w:fldChar w:fldCharType="begin"/>
-            </w:r>
-            <w:r>
-              <w:rPr>
-                <w:noProof/>
-                <w:webHidden/>
-              </w:rPr>
-              <w:instrText xml:space="preserve"> PAGEREF _Toc6240855 \h </w:instrText>
+              <w:instrText xml:space="preserve"> PAGEREF _Toc7092486 \h </w:instrText>
             </w:r>
             <w:r>
               <w:rPr>
@@ -832,13 +829,13 @@
               <w:lang w:eastAsia="es-ES"/>
             </w:rPr>
           </w:pPr>
-          <w:hyperlink w:anchor="_Toc6240856" w:history="1">
+          <w:hyperlink w:anchor="_Toc7092487" w:history="1">
             <w:r>
               <w:rPr>
                 <w:rStyle w:val="Hipervnculo"/>
                 <w:noProof/>
               </w:rPr>
-              <w:t>Implementación</w:t>
+              <w:t>Planificación</w:t>
             </w:r>
             <w:r>
               <w:rPr>
@@ -859,7 +856,7 @@
                 <w:noProof/>
                 <w:webHidden/>
               </w:rPr>
-              <w:instrText xml:space="preserve"> PAGEREF _Toc6240856 \h </w:instrText>
+              <w:instrText xml:space="preserve"> PAGEREF _Toc7092487 \h </w:instrText>
             </w:r>
             <w:r>
               <w:rPr>
@@ -907,13 +904,13 @@
               <w:lang w:eastAsia="es-ES"/>
             </w:rPr>
           </w:pPr>
-          <w:hyperlink w:anchor="_Toc6240857" w:history="1">
+          <w:hyperlink w:anchor="_Toc7092488" w:history="1">
             <w:r>
               <w:rPr>
                 <w:rStyle w:val="Hipervnculo"/>
                 <w:noProof/>
               </w:rPr>
-              <w:t>Conclusiones</w:t>
+              <w:t>Implementación</w:t>
             </w:r>
             <w:r>
               <w:rPr>
@@ -934,7 +931,7 @@
                 <w:noProof/>
                 <w:webHidden/>
               </w:rPr>
-              <w:instrText xml:space="preserve"> PAGEREF _Toc6240857 \h </w:instrText>
+              <w:instrText xml:space="preserve"> PAGEREF _Toc7092488 \h </w:instrText>
             </w:r>
             <w:r>
               <w:rPr>
@@ -982,7 +979,82 @@
               <w:lang w:eastAsia="es-ES"/>
             </w:rPr>
           </w:pPr>
-          <w:hyperlink w:anchor="_Toc6240858" w:history="1">
+          <w:hyperlink w:anchor="_Toc7092489" w:history="1">
+            <w:r>
+              <w:rPr>
+                <w:rStyle w:val="Hipervnculo"/>
+                <w:noProof/>
+              </w:rPr>
+              <w:t>Conclusiones</w:t>
+            </w:r>
+            <w:r>
+              <w:rPr>
+                <w:noProof/>
+                <w:webHidden/>
+              </w:rPr>
+              <w:tab/>
+            </w:r>
+            <w:r>
+              <w:rPr>
+                <w:noProof/>
+                <w:webHidden/>
+              </w:rPr>
+              <w:fldChar w:fldCharType="begin"/>
+            </w:r>
+            <w:r>
+              <w:rPr>
+                <w:noProof/>
+                <w:webHidden/>
+              </w:rPr>
+              <w:instrText xml:space="preserve"> PAGEREF _Toc7092489 \h </w:instrText>
+            </w:r>
+            <w:r>
+              <w:rPr>
+                <w:noProof/>
+                <w:webHidden/>
+              </w:rPr>
+            </w:r>
+            <w:r>
+              <w:rPr>
+                <w:noProof/>
+                <w:webHidden/>
+              </w:rPr>
+              <w:fldChar w:fldCharType="separate"/>
+            </w:r>
+            <w:r>
+              <w:rPr>
+                <w:noProof/>
+                <w:webHidden/>
+              </w:rPr>
+              <w:t>8</w:t>
+            </w:r>
+            <w:r>
+              <w:rPr>
+                <w:noProof/>
+                <w:webHidden/>
+              </w:rPr>
+              <w:fldChar w:fldCharType="end"/>
+            </w:r>
+          </w:hyperlink>
+        </w:p>
+        <w:p>
+          <w:pPr>
+            <w:pStyle w:val="TDC1"/>
+            <w:tabs>
+              <w:tab w:val="right" w:leader="dot" w:pos="8488"/>
+            </w:tabs>
+            <w:rPr>
+              <w:rFonts w:asciiTheme="minorHAnsi" w:eastAsiaTheme="minorEastAsia" w:hAnsiTheme="minorHAnsi" w:cstheme="minorBidi"/>
+              <w:b w:val="0"/>
+              <w:bCs w:val="0"/>
+              <w:iCs w:val="0"/>
+              <w:noProof/>
+              <w:color w:val="auto"/>
+              <w:szCs w:val="22"/>
+              <w:lang w:eastAsia="es-ES"/>
+            </w:rPr>
+          </w:pPr>
+          <w:hyperlink w:anchor="_Toc7092490" w:history="1">
             <w:r>
               <w:rPr>
                 <w:rStyle w:val="Hipervnculo"/>
@@ -1009,7 +1081,7 @@
                 <w:noProof/>
                 <w:webHidden/>
               </w:rPr>
-              <w:instrText xml:space="preserve"> PAGEREF _Toc6240858 \h </w:instrText>
+              <w:instrText xml:space="preserve"> PAGEREF _Toc7092490 \h </w:instrText>
             </w:r>
             <w:r>
               <w:rPr>
@@ -1029,7 +1101,7 @@
                 <w:noProof/>
                 <w:webHidden/>
               </w:rPr>
-              <w:t>8</w:t>
+              <w:t>9</w:t>
             </w:r>
             <w:r>
               <w:rPr>
@@ -1071,7 +1143,7 @@
           <w:lang w:val="es-ES"/>
         </w:rPr>
       </w:pPr>
-      <w:bookmarkStart w:id="1" w:name="_Toc6240851"/>
+      <w:bookmarkStart w:id="1" w:name="_Toc7092482"/>
       <w:bookmarkEnd w:id="0"/>
       <w:r>
         <w:rPr>
@@ -1146,7 +1218,7 @@
           <w:lang w:val="es-ES"/>
         </w:rPr>
       </w:pPr>
-      <w:bookmarkStart w:id="2" w:name="_Toc6240852"/>
+      <w:bookmarkStart w:id="2" w:name="_Toc7092483"/>
       <w:r>
         <w:rPr>
           <w:lang w:val="es-ES"/>
@@ -1299,6 +1371,9 @@
       </w:r>
       <w:proofErr w:type="spellStart"/>
       <w:r>
+        <w:rPr>
+          <w:i/>
+        </w:rPr>
         <w:t>frontend</w:t>
       </w:r>
       <w:proofErr w:type="spellEnd"/>
@@ -1307,36 +1382,80 @@
       </w:r>
       <w:proofErr w:type="spellStart"/>
       <w:r>
-        <w:t>typescript</w:t>
+        <w:t>T</w:t>
+      </w:r>
+      <w:r>
+        <w:t>ype</w:t>
+      </w:r>
+      <w:r>
+        <w:t>S</w:t>
+      </w:r>
+      <w:r>
+        <w:t>cript</w:t>
       </w:r>
       <w:proofErr w:type="spellEnd"/>
       <w:r>
         <w:t xml:space="preserve"> en lugar de </w:t>
       </w:r>
+      <w:r>
+        <w:t>J</w:t>
+      </w:r>
+      <w:r>
+        <w:t>ava</w:t>
+      </w:r>
+      <w:r>
+        <w:t>S</w:t>
+      </w:r>
+      <w:r>
+        <w:t>cript</w:t>
+      </w:r>
+      <w:r>
+        <w:t>, cuya diferencia principal es que se puede añadir tipado explícito a los objetos.</w:t>
+      </w:r>
+      <w:r>
+        <w:t xml:space="preserve"> Lo más característico de angular es que, una vez compilado, desarrolla la web en una sola página (SPA o </w:t>
+      </w:r>
+      <w:r>
+        <w:rPr>
+          <w:i/>
+        </w:rPr>
+        <w:t xml:space="preserve">single page </w:t>
+      </w:r>
       <w:proofErr w:type="spellStart"/>
       <w:r>
-        <w:t>javascript</w:t>
+        <w:rPr>
+          <w:i/>
+        </w:rPr>
+        <w:t>application</w:t>
       </w:r>
       <w:proofErr w:type="spellEnd"/>
       <w:r>
-        <w:t>, cuya diferencia principal es que se puede añadir tipado explícito a los objetos.</w:t>
-      </w:r>
-      <w:r>
-        <w:t xml:space="preserve"> Lo más característico de angular es que, una vez compilado, desarrolla la web en una sola página (SPA o single page </w:t>
-      </w:r>
-      <w:proofErr w:type="spellStart"/>
-      <w:r>
-        <w:t>application</w:t>
-      </w:r>
-      <w:proofErr w:type="spellEnd"/>
-      <w:r>
         <w:t xml:space="preserve">), modificándola a través de código </w:t>
       </w:r>
-      <w:proofErr w:type="spellStart"/>
-      <w:r>
-        <w:t>javascript</w:t>
-      </w:r>
-      <w:proofErr w:type="spellEnd"/>
+      <w:r>
+        <w:rPr>
+          <w:i/>
+        </w:rPr>
+        <w:t>J</w:t>
+      </w:r>
+      <w:r>
+        <w:rPr>
+          <w:i/>
+        </w:rPr>
+        <w:t>ava</w:t>
+      </w:r>
+      <w:r>
+        <w:rPr>
+          <w:i/>
+        </w:rPr>
+        <w:t>S</w:t>
+      </w:r>
+      <w:r>
+        <w:rPr>
+          <w:i/>
+        </w:rPr>
+        <w:t>cript</w:t>
+      </w:r>
       <w:r>
         <w:t>.</w:t>
       </w:r>
@@ -1362,21 +1481,28 @@
         <w:t xml:space="preserve"> </w:t>
       </w:r>
       <w:r>
-        <w:t xml:space="preserve">Gestor de base de datos no relacional y open </w:t>
+        <w:t xml:space="preserve">Gestor de base de datos no relacional y </w:t>
+      </w:r>
+      <w:r>
+        <w:rPr>
+          <w:i/>
+        </w:rPr>
+        <w:t xml:space="preserve">open </w:t>
       </w:r>
       <w:proofErr w:type="spellStart"/>
       <w:r>
+        <w:rPr>
+          <w:i/>
+        </w:rPr>
         <w:t>source</w:t>
       </w:r>
       <w:proofErr w:type="spellEnd"/>
       <w:r>
         <w:t xml:space="preserve">, basados en documentos en formato </w:t>
       </w:r>
-      <w:proofErr w:type="spellStart"/>
-      <w:r>
-        <w:t>json</w:t>
-      </w:r>
-      <w:proofErr w:type="spellEnd"/>
+      <w:r>
+        <w:t>JSON</w:t>
+      </w:r>
       <w:r>
         <w:t>, los cuales, pueden tener diferentes atributos.</w:t>
       </w:r>
@@ -1425,6 +1551,9 @@
       </w:r>
       <w:proofErr w:type="spellStart"/>
       <w:r>
+        <w:rPr>
+          <w:i/>
+        </w:rPr>
         <w:t>queries</w:t>
       </w:r>
       <w:proofErr w:type="spellEnd"/>
@@ -1487,13 +1616,17 @@
       <w:r>
         <w:t xml:space="preserve"> de escritorio de </w:t>
       </w:r>
-      <w:proofErr w:type="spellStart"/>
-      <w:r>
-        <w:t>mongodb</w:t>
-      </w:r>
-      <w:proofErr w:type="spellEnd"/>
-      <w:r>
-        <w:t xml:space="preserve"> para poder ver los datos o indexar la base de datos más fácilmente.</w:t>
+      <w:r>
+        <w:t>M</w:t>
+      </w:r>
+      <w:r>
+        <w:t>ongo</w:t>
+      </w:r>
+      <w:r>
+        <w:t xml:space="preserve">DB </w:t>
+      </w:r>
+      <w:r>
+        <w:t>para poder ver los datos o indexar la base de datos más fácilmente.</w:t>
       </w:r>
     </w:p>
     <w:p>
@@ -1521,7 +1654,10 @@
       </w:r>
       <w:proofErr w:type="spellStart"/>
       <w:r>
-        <w:t>github</w:t>
+        <w:t>G</w:t>
+      </w:r>
+      <w:r>
+        <w:t>ithub</w:t>
       </w:r>
       <w:proofErr w:type="spellEnd"/>
       <w:r>
@@ -1567,33 +1703,80 @@
       <w:r>
         <w:t xml:space="preserve">Entorno de desarrollo para </w:t>
       </w:r>
+      <w:r>
+        <w:t>JavaScript</w:t>
+      </w:r>
+      <w:r>
+        <w:t xml:space="preserve"> de </w:t>
+      </w:r>
       <w:proofErr w:type="spellStart"/>
       <w:r>
-        <w:t>javascript</w:t>
+        <w:t>JetBrains</w:t>
       </w:r>
       <w:proofErr w:type="spellEnd"/>
       <w:r>
-        <w:t xml:space="preserve"> de </w:t>
+        <w:t xml:space="preserve">. Seleccionado por su cómoda instalación en Ubuntu, herramienta de </w:t>
       </w:r>
       <w:proofErr w:type="spellStart"/>
       <w:r>
-        <w:t>JetBrains</w:t>
+        <w:t>debug</w:t>
       </w:r>
       <w:proofErr w:type="spellEnd"/>
       <w:r>
-        <w:t xml:space="preserve">. Seleccionado por su cómoda instalación en Ubuntu, herramienta de </w:t>
-      </w:r>
+        <w:t xml:space="preserve"> e integración con repositorios de </w:t>
+      </w:r>
+      <w:r>
+        <w:t>G</w:t>
+      </w:r>
+      <w:r>
+        <w:t>it.</w:t>
+      </w:r>
+    </w:p>
+    <w:p>
+      <w:pPr>
+        <w:pStyle w:val="Prrafodelista"/>
+        <w:numPr>
+          <w:ilvl w:val="0"/>
+          <w:numId w:val="69"/>
+        </w:numPr>
+      </w:pPr>
       <w:proofErr w:type="spellStart"/>
       <w:r>
-        <w:t>debug</w:t>
+        <w:rPr>
+          <w:b/>
+        </w:rPr>
+        <w:t>Adavanced</w:t>
       </w:r>
       <w:proofErr w:type="spellEnd"/>
       <w:r>
-        <w:t xml:space="preserve"> e integración con repositorios de </w:t>
+        <w:rPr>
+          <w:b/>
+        </w:rPr>
+        <w:t xml:space="preserve"> </w:t>
       </w:r>
       <w:proofErr w:type="spellStart"/>
       <w:r>
-        <w:t>git</w:t>
+        <w:rPr>
+          <w:b/>
+        </w:rPr>
+        <w:t>Rest</w:t>
+      </w:r>
+      <w:proofErr w:type="spellEnd"/>
+      <w:r>
+        <w:rPr>
+          <w:b/>
+        </w:rPr>
+        <w:t xml:space="preserve"> Client:</w:t>
+      </w:r>
+      <w:r>
+        <w:t xml:space="preserve"> </w:t>
+      </w:r>
+      <w:r>
+        <w:t xml:space="preserve">Aplicación para hacer peticiones a la API, se puede instalar como un plugin de Google Chrome lo que nos facilitó el uso e hizo que nos decantáramos por ella, en lugar de otras más conocidas como </w:t>
+      </w:r>
+      <w:proofErr w:type="spellStart"/>
+      <w:r>
+        <w:t>Postman</w:t>
       </w:r>
       <w:proofErr w:type="spellEnd"/>
       <w:r>
@@ -1643,37 +1826,1746 @@
     </w:p>
     <w:p>
       <w:r>
+        <w:lastRenderedPageBreak/>
         <w:t>Además, dada la asincronía de las herramientas y la programación orientada a eventos se pueden realizar muchas acciones en tiempo real sin necesidad de recargar la página o dar largas esperas al usuario y que pueda llegar a frustrarse.</w:t>
       </w:r>
-      <w:bookmarkStart w:id="3" w:name="_GoBack"/>
+    </w:p>
+    <w:p/>
+    <w:p>
+      <w:pPr>
+        <w:pStyle w:val="Ttulo2"/>
+        <w:rPr>
+          <w:lang w:val="es-ES"/>
+        </w:rPr>
+      </w:pPr>
+      <w:bookmarkStart w:id="3" w:name="_Toc7092484"/>
+      <w:r>
+        <w:rPr>
+          <w:lang w:val="es-ES"/>
+        </w:rPr>
+        <w:t>Instalación</w:t>
+      </w:r>
       <w:bookmarkEnd w:id="3"/>
+    </w:p>
+    <w:p/>
+    <w:p>
+      <w:r>
+        <w:t>Puesto que el proyecto ha sido desarrollado en Ubuntu, el tutorial de instalación de las herramientas necesarias para la ejecución será sobre dicho sistema operativo.</w:t>
+      </w:r>
+    </w:p>
+    <w:p>
+      <w:r>
+        <w:t>Primero, abriremos el terminal y nos</w:t>
+      </w:r>
+      <w:r>
+        <w:t xml:space="preserve"> aseguraremos que los paquetes previamente instalados están actualizados con el siguiente comando:</w:t>
+      </w:r>
+    </w:p>
+    <w:p>
+      <w:r>
+        <w:rPr>
+          <w:noProof/>
+        </w:rPr>
+        <mc:AlternateContent>
+          <mc:Choice Requires="wps">
+            <w:drawing>
+              <wp:anchor distT="0" distB="0" distL="114300" distR="114300" simplePos="0" relativeHeight="251660288" behindDoc="0" locked="0" layoutInCell="1" allowOverlap="1" wp14:anchorId="64A5B961" wp14:editId="42DDC2D4">
+                <wp:simplePos x="0" y="0"/>
+                <wp:positionH relativeFrom="margin">
+                  <wp:align>left</wp:align>
+                </wp:positionH>
+                <wp:positionV relativeFrom="paragraph">
+                  <wp:posOffset>147955</wp:posOffset>
+                </wp:positionV>
+                <wp:extent cx="5372051" cy="342900"/>
+                <wp:effectExtent l="0" t="0" r="19685" b="19050"/>
+                <wp:wrapNone/>
+                <wp:docPr id="2" name="Cuadro de texto 2"/>
+                <wp:cNvGraphicFramePr/>
+                <a:graphic xmlns:a="http://schemas.openxmlformats.org/drawingml/2006/main">
+                  <a:graphicData uri="http://schemas.microsoft.com/office/word/2010/wordprocessingShape">
+                    <wps:wsp>
+                      <wps:cNvSpPr txBox="1"/>
+                      <wps:spPr>
+                        <a:xfrm>
+                          <a:off x="0" y="0"/>
+                          <a:ext cx="5372051" cy="342900"/>
+                        </a:xfrm>
+                        <a:prstGeom prst="rect">
+                          <a:avLst/>
+                        </a:prstGeom>
+                        <a:solidFill>
+                          <a:schemeClr val="bg1">
+                            <a:lumMod val="85000"/>
+                          </a:schemeClr>
+                        </a:solidFill>
+                        <a:ln w="6350">
+                          <a:solidFill>
+                            <a:prstClr val="black"/>
+                          </a:solidFill>
+                        </a:ln>
+                      </wps:spPr>
+                      <wps:txbx>
+                        <w:txbxContent>
+                          <w:p>
+                            <w:r>
+                              <w:t xml:space="preserve">sudo </w:t>
+                            </w:r>
+                            <w:proofErr w:type="spellStart"/>
+                            <w:r>
+                              <w:t>apt-get</w:t>
+                            </w:r>
+                            <w:proofErr w:type="spellEnd"/>
+                            <w:r>
+                              <w:t xml:space="preserve"> </w:t>
+                            </w:r>
+                            <w:proofErr w:type="spellStart"/>
+                            <w:r>
+                              <w:t>update</w:t>
+                            </w:r>
+                            <w:proofErr w:type="spellEnd"/>
+                          </w:p>
+                        </w:txbxContent>
+                      </wps:txbx>
+                      <wps:bodyPr rot="0" spcFirstLastPara="0" vertOverflow="overflow" horzOverflow="overflow" vert="horz" wrap="square" lIns="91440" tIns="45720" rIns="91440" bIns="45720" numCol="1" spcCol="0" rtlCol="0" fromWordArt="0" anchor="t" anchorCtr="0" forceAA="0" compatLnSpc="1">
+                        <a:prstTxWarp prst="textNoShape">
+                          <a:avLst/>
+                        </a:prstTxWarp>
+                        <a:noAutofit/>
+                      </wps:bodyPr>
+                    </wps:wsp>
+                  </a:graphicData>
+                </a:graphic>
+                <wp14:sizeRelH relativeFrom="margin">
+                  <wp14:pctWidth>0</wp14:pctWidth>
+                </wp14:sizeRelH>
+                <wp14:sizeRelV relativeFrom="margin">
+                  <wp14:pctHeight>0</wp14:pctHeight>
+                </wp14:sizeRelV>
+              </wp:anchor>
+            </w:drawing>
+          </mc:Choice>
+          <mc:Fallback>
+            <w:pict>
+              <v:shapetype w14:anchorId="64A5B961" id="_x0000_t202" coordsize="21600,21600" o:spt="202" path="m,l,21600r21600,l21600,xe">
+                <v:stroke joinstyle="miter"/>
+                <v:path gradientshapeok="t" o:connecttype="rect"/>
+              </v:shapetype>
+              <v:shape id="Cuadro de texto 2" o:spid="_x0000_s1027" type="#_x0000_t202" style="position:absolute;left:0;text-align:left;margin-left:0;margin-top:11.65pt;width:423pt;height:27pt;z-index:251660288;visibility:visible;mso-wrap-style:square;mso-width-percent:0;mso-height-percent:0;mso-wrap-distance-left:9pt;mso-wrap-distance-top:0;mso-wrap-distance-right:9pt;mso-wrap-distance-bottom:0;mso-position-horizontal:left;mso-position-horizontal-relative:margin;mso-position-vertical:absolute;mso-position-vertical-relative:text;mso-width-percent:0;mso-height-percent:0;mso-width-relative:margin;mso-height-relative:margin;v-text-anchor:top" o:gfxdata="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" fillcolor="#d8d8d8 [2732]" strokeweight=".5pt">
+                <v:textbox>
+                  <w:txbxContent>
+                    <w:p>
+                      <w:r>
+                        <w:t xml:space="preserve">sudo </w:t>
+                      </w:r>
+                      <w:proofErr w:type="spellStart"/>
+                      <w:r>
+                        <w:t>apt-get</w:t>
+                      </w:r>
+                      <w:proofErr w:type="spellEnd"/>
+                      <w:r>
+                        <w:t xml:space="preserve"> </w:t>
+                      </w:r>
+                      <w:proofErr w:type="spellStart"/>
+                      <w:r>
+                        <w:t>update</w:t>
+                      </w:r>
+                      <w:proofErr w:type="spellEnd"/>
+                    </w:p>
+                  </w:txbxContent>
+                </v:textbox>
+                <w10:wrap anchorx="margin"/>
+              </v:shape>
+            </w:pict>
+          </mc:Fallback>
+        </mc:AlternateContent>
+      </w:r>
+    </w:p>
+    <w:p/>
+    <w:p/>
+    <w:p>
+      <w:r>
+        <w:t>Recordamos que “sudo” se utiliza para lanzar los comandos como administrado</w:t>
+      </w:r>
+      <w:r>
+        <w:t>r</w:t>
+      </w:r>
+      <w:r>
+        <w:t xml:space="preserve"> del sistema, si queremos evitar ponerlo en cada ejecución podemos utilizar el siguiente:</w:t>
+      </w:r>
+    </w:p>
+    <w:p/>
+    <w:p>
+      <w:r>
+        <w:rPr>
+          <w:noProof/>
+        </w:rPr>
+        <mc:AlternateContent>
+          <mc:Choice Requires="wps">
+            <w:drawing>
+              <wp:anchor distT="0" distB="0" distL="114300" distR="114300" simplePos="0" relativeHeight="251662336" behindDoc="0" locked="0" layoutInCell="1" allowOverlap="1" wp14:anchorId="5767E336" wp14:editId="7F04D7DF">
+                <wp:simplePos x="0" y="0"/>
+                <wp:positionH relativeFrom="margin">
+                  <wp:align>right</wp:align>
+                </wp:positionH>
+                <wp:positionV relativeFrom="paragraph">
+                  <wp:posOffset>11430</wp:posOffset>
+                </wp:positionV>
+                <wp:extent cx="5372051" cy="342900"/>
+                <wp:effectExtent l="0" t="0" r="19685" b="19050"/>
+                <wp:wrapNone/>
+                <wp:docPr id="3" name="Cuadro de texto 3"/>
+                <wp:cNvGraphicFramePr/>
+                <a:graphic xmlns:a="http://schemas.openxmlformats.org/drawingml/2006/main">
+                  <a:graphicData uri="http://schemas.microsoft.com/office/word/2010/wordprocessingShape">
+                    <wps:wsp>
+                      <wps:cNvSpPr txBox="1"/>
+                      <wps:spPr>
+                        <a:xfrm>
+                          <a:off x="0" y="0"/>
+                          <a:ext cx="5372051" cy="342900"/>
+                        </a:xfrm>
+                        <a:prstGeom prst="rect">
+                          <a:avLst/>
+                        </a:prstGeom>
+                        <a:solidFill>
+                          <a:schemeClr val="bg1">
+                            <a:lumMod val="85000"/>
+                          </a:schemeClr>
+                        </a:solidFill>
+                        <a:ln w="6350">
+                          <a:solidFill>
+                            <a:prstClr val="black"/>
+                          </a:solidFill>
+                        </a:ln>
+                      </wps:spPr>
+                      <wps:txbx>
+                        <w:txbxContent>
+                          <w:p>
+                            <w:r>
+                              <w:t>sudo su</w:t>
+                            </w:r>
+                          </w:p>
+                        </w:txbxContent>
+                      </wps:txbx>
+                      <wps:bodyPr rot="0" spcFirstLastPara="0" vertOverflow="overflow" horzOverflow="overflow" vert="horz" wrap="square" lIns="91440" tIns="45720" rIns="91440" bIns="45720" numCol="1" spcCol="0" rtlCol="0" fromWordArt="0" anchor="t" anchorCtr="0" forceAA="0" compatLnSpc="1">
+                        <a:prstTxWarp prst="textNoShape">
+                          <a:avLst/>
+                        </a:prstTxWarp>
+                        <a:noAutofit/>
+                      </wps:bodyPr>
+                    </wps:wsp>
+                  </a:graphicData>
+                </a:graphic>
+                <wp14:sizeRelH relativeFrom="margin">
+                  <wp14:pctWidth>0</wp14:pctWidth>
+                </wp14:sizeRelH>
+                <wp14:sizeRelV relativeFrom="margin">
+                  <wp14:pctHeight>0</wp14:pctHeight>
+                </wp14:sizeRelV>
+              </wp:anchor>
+            </w:drawing>
+          </mc:Choice>
+          <mc:Fallback>
+            <w:pict>
+              <v:shape w14:anchorId="5767E336" id="Cuadro de texto 3" o:spid="_x0000_s1028" type="#_x0000_t202" style="position:absolute;left:0;text-align:left;margin-left:371.8pt;margin-top:.9pt;width:423pt;height:27pt;z-index:251662336;visibility:visible;mso-wrap-style:square;mso-width-percent:0;mso-height-percent:0;mso-wrap-distance-left:9pt;mso-wrap-distance-top:0;mso-wrap-distance-right:9pt;mso-wrap-distance-bottom:0;mso-position-horizontal:right;mso-position-horizontal-relative:margin;mso-position-vertical:absolute;mso-position-vertical-relative:text;mso-width-percent:0;mso-height-percent:0;mso-width-relative:margin;mso-height-relative:margin;v-text-anchor:top" o:gfxdata="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" fillcolor="#d8d8d8 [2732]" strokeweight=".5pt">
+                <v:textbox>
+                  <w:txbxContent>
+                    <w:p>
+                      <w:r>
+                        <w:t>sudo su</w:t>
+                      </w:r>
+                    </w:p>
+                  </w:txbxContent>
+                </v:textbox>
+                <w10:wrap anchorx="margin"/>
+              </v:shape>
+            </w:pict>
+          </mc:Fallback>
+        </mc:AlternateContent>
+      </w:r>
+    </w:p>
+    <w:p/>
+    <w:p>
+      <w:r>
+        <w:t xml:space="preserve">Ahora, podemos comenzar  a instalar las herramientas que serán utilizadas, empezando por </w:t>
+      </w:r>
+      <w:proofErr w:type="spellStart"/>
+      <w:r>
+        <w:t>Node</w:t>
+      </w:r>
+      <w:proofErr w:type="spellEnd"/>
+      <w:r>
+        <w:t>, que requiere la ejecución de los comandos:</w:t>
+      </w:r>
+    </w:p>
+    <w:p>
+      <w:r>
+        <w:rPr>
+          <w:noProof/>
+        </w:rPr>
+        <mc:AlternateContent>
+          <mc:Choice Requires="wps">
+            <w:drawing>
+              <wp:anchor distT="0" distB="0" distL="114300" distR="114300" simplePos="0" relativeHeight="251664384" behindDoc="0" locked="0" layoutInCell="1" allowOverlap="1" wp14:anchorId="6FC7C44A" wp14:editId="60357D13">
+                <wp:simplePos x="0" y="0"/>
+                <wp:positionH relativeFrom="margin">
+                  <wp:align>left</wp:align>
+                </wp:positionH>
+                <wp:positionV relativeFrom="paragraph">
+                  <wp:posOffset>158750</wp:posOffset>
+                </wp:positionV>
+                <wp:extent cx="5372051" cy="527539"/>
+                <wp:effectExtent l="0" t="0" r="19685" b="25400"/>
+                <wp:wrapNone/>
+                <wp:docPr id="4" name="Cuadro de texto 4"/>
+                <wp:cNvGraphicFramePr/>
+                <a:graphic xmlns:a="http://schemas.openxmlformats.org/drawingml/2006/main">
+                  <a:graphicData uri="http://schemas.microsoft.com/office/word/2010/wordprocessingShape">
+                    <wps:wsp>
+                      <wps:cNvSpPr txBox="1"/>
+                      <wps:spPr>
+                        <a:xfrm>
+                          <a:off x="0" y="0"/>
+                          <a:ext cx="5372051" cy="527539"/>
+                        </a:xfrm>
+                        <a:prstGeom prst="rect">
+                          <a:avLst/>
+                        </a:prstGeom>
+                        <a:solidFill>
+                          <a:schemeClr val="bg1">
+                            <a:lumMod val="85000"/>
+                          </a:schemeClr>
+                        </a:solidFill>
+                        <a:ln w="6350">
+                          <a:solidFill>
+                            <a:prstClr val="black"/>
+                          </a:solidFill>
+                        </a:ln>
+                      </wps:spPr>
+                      <wps:txbx>
+                        <w:txbxContent>
+                          <w:p>
+                            <w:pPr>
+                              <w:rPr>
+                                <w:rFonts w:ascii="Arial" w:hAnsi="Arial" w:cs="Arial"/>
+                                <w:color w:val="000000"/>
+                                <w:szCs w:val="22"/>
+                              </w:rPr>
+                            </w:pPr>
+                            <w:r>
+                              <w:rPr>
+                                <w:rFonts w:ascii="Arial" w:hAnsi="Arial" w:cs="Arial"/>
+                                <w:color w:val="000000"/>
+                                <w:szCs w:val="22"/>
+                              </w:rPr>
+                              <w:t xml:space="preserve">sudo </w:t>
+                            </w:r>
+                            <w:proofErr w:type="spellStart"/>
+                            <w:r>
+                              <w:rPr>
+                                <w:rFonts w:ascii="Arial" w:hAnsi="Arial" w:cs="Arial"/>
+                                <w:color w:val="000000"/>
+                                <w:szCs w:val="22"/>
+                              </w:rPr>
+                              <w:t>apt</w:t>
+                            </w:r>
+                            <w:proofErr w:type="spellEnd"/>
+                            <w:r>
+                              <w:rPr>
+                                <w:rFonts w:ascii="Arial" w:hAnsi="Arial" w:cs="Arial"/>
+                                <w:color w:val="000000"/>
+                                <w:szCs w:val="22"/>
+                              </w:rPr>
+                              <w:t xml:space="preserve"> </w:t>
+                            </w:r>
+                            <w:proofErr w:type="spellStart"/>
+                            <w:r>
+                              <w:rPr>
+                                <w:rFonts w:ascii="Arial" w:hAnsi="Arial" w:cs="Arial"/>
+                                <w:color w:val="000000"/>
+                                <w:szCs w:val="22"/>
+                              </w:rPr>
+                              <w:t>install</w:t>
+                            </w:r>
+                            <w:proofErr w:type="spellEnd"/>
+                            <w:r>
+                              <w:rPr>
+                                <w:rFonts w:ascii="Arial" w:hAnsi="Arial" w:cs="Arial"/>
+                                <w:color w:val="000000"/>
+                                <w:szCs w:val="22"/>
+                              </w:rPr>
+                              <w:t xml:space="preserve"> </w:t>
+                            </w:r>
+                            <w:proofErr w:type="spellStart"/>
+                            <w:r>
+                              <w:rPr>
+                                <w:rFonts w:ascii="Arial" w:hAnsi="Arial" w:cs="Arial"/>
+                                <w:color w:val="000000"/>
+                                <w:szCs w:val="22"/>
+                              </w:rPr>
+                              <w:t>nodejs</w:t>
+                            </w:r>
+                            <w:proofErr w:type="spellEnd"/>
+                          </w:p>
+                          <w:p>
+                            <w:r>
+                              <w:rPr>
+                                <w:rFonts w:ascii="Arial" w:hAnsi="Arial" w:cs="Arial"/>
+                                <w:color w:val="000000"/>
+                                <w:szCs w:val="22"/>
+                              </w:rPr>
+                              <w:t xml:space="preserve">sudo </w:t>
+                            </w:r>
+                            <w:proofErr w:type="spellStart"/>
+                            <w:r>
+                              <w:rPr>
+                                <w:rFonts w:ascii="Arial" w:hAnsi="Arial" w:cs="Arial"/>
+                                <w:color w:val="000000"/>
+                                <w:szCs w:val="22"/>
+                              </w:rPr>
+                              <w:t>apt</w:t>
+                            </w:r>
+                            <w:proofErr w:type="spellEnd"/>
+                            <w:r>
+                              <w:rPr>
+                                <w:rFonts w:ascii="Arial" w:hAnsi="Arial" w:cs="Arial"/>
+                                <w:color w:val="000000"/>
+                                <w:szCs w:val="22"/>
+                              </w:rPr>
+                              <w:t xml:space="preserve"> </w:t>
+                            </w:r>
+                            <w:proofErr w:type="spellStart"/>
+                            <w:r>
+                              <w:rPr>
+                                <w:rFonts w:ascii="Arial" w:hAnsi="Arial" w:cs="Arial"/>
+                                <w:color w:val="000000"/>
+                                <w:szCs w:val="22"/>
+                              </w:rPr>
+                              <w:t>install</w:t>
+                            </w:r>
+                            <w:proofErr w:type="spellEnd"/>
+                            <w:r>
+                              <w:rPr>
+                                <w:rFonts w:ascii="Arial" w:hAnsi="Arial" w:cs="Arial"/>
+                                <w:color w:val="000000"/>
+                                <w:szCs w:val="22"/>
+                              </w:rPr>
+                              <w:t xml:space="preserve"> </w:t>
+                            </w:r>
+                            <w:proofErr w:type="spellStart"/>
+                            <w:r>
+                              <w:rPr>
+                                <w:rFonts w:ascii="Arial" w:hAnsi="Arial" w:cs="Arial"/>
+                                <w:color w:val="000000"/>
+                                <w:szCs w:val="22"/>
+                              </w:rPr>
+                              <w:t>npm</w:t>
+                            </w:r>
+                            <w:proofErr w:type="spellEnd"/>
+                          </w:p>
+                        </w:txbxContent>
+                      </wps:txbx>
+                      <wps:bodyPr rot="0" spcFirstLastPara="0" vertOverflow="overflow" horzOverflow="overflow" vert="horz" wrap="square" lIns="91440" tIns="45720" rIns="91440" bIns="45720" numCol="1" spcCol="0" rtlCol="0" fromWordArt="0" anchor="t" anchorCtr="0" forceAA="0" compatLnSpc="1">
+                        <a:prstTxWarp prst="textNoShape">
+                          <a:avLst/>
+                        </a:prstTxWarp>
+                        <a:noAutofit/>
+                      </wps:bodyPr>
+                    </wps:wsp>
+                  </a:graphicData>
+                </a:graphic>
+                <wp14:sizeRelH relativeFrom="margin">
+                  <wp14:pctWidth>0</wp14:pctWidth>
+                </wp14:sizeRelH>
+                <wp14:sizeRelV relativeFrom="margin">
+                  <wp14:pctHeight>0</wp14:pctHeight>
+                </wp14:sizeRelV>
+              </wp:anchor>
+            </w:drawing>
+          </mc:Choice>
+          <mc:Fallback>
+            <w:pict>
+              <v:shape w14:anchorId="6FC7C44A" id="Cuadro de texto 4" o:spid="_x0000_s1029" type="#_x0000_t202" style="position:absolute;left:0;text-align:left;margin-left:0;margin-top:12.5pt;width:423pt;height:41.55pt;z-index:251664384;visibility:visible;mso-wrap-style:square;mso-width-percent:0;mso-height-percent:0;mso-wrap-distance-left:9pt;mso-wrap-distance-top:0;mso-wrap-distance-right:9pt;mso-wrap-distance-bottom:0;mso-position-horizontal:left;mso-position-horizontal-relative:margin;mso-position-vertical:absolute;mso-position-vertical-relative:text;mso-width-percent:0;mso-height-percent:0;mso-width-relative:margin;mso-height-relative:margin;v-text-anchor:top" o:gfxdata="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" fillcolor="#d8d8d8 [2732]" strokeweight=".5pt">
+                <v:textbox>
+                  <w:txbxContent>
+                    <w:p>
+                      <w:pPr>
+                        <w:rPr>
+                          <w:rFonts w:ascii="Arial" w:hAnsi="Arial" w:cs="Arial"/>
+                          <w:color w:val="000000"/>
+                          <w:szCs w:val="22"/>
+                        </w:rPr>
+                      </w:pPr>
+                      <w:r>
+                        <w:rPr>
+                          <w:rFonts w:ascii="Arial" w:hAnsi="Arial" w:cs="Arial"/>
+                          <w:color w:val="000000"/>
+                          <w:szCs w:val="22"/>
+                        </w:rPr>
+                        <w:t xml:space="preserve">sudo </w:t>
+                      </w:r>
+                      <w:proofErr w:type="spellStart"/>
+                      <w:r>
+                        <w:rPr>
+                          <w:rFonts w:ascii="Arial" w:hAnsi="Arial" w:cs="Arial"/>
+                          <w:color w:val="000000"/>
+                          <w:szCs w:val="22"/>
+                        </w:rPr>
+                        <w:t>apt</w:t>
+                      </w:r>
+                      <w:proofErr w:type="spellEnd"/>
+                      <w:r>
+                        <w:rPr>
+                          <w:rFonts w:ascii="Arial" w:hAnsi="Arial" w:cs="Arial"/>
+                          <w:color w:val="000000"/>
+                          <w:szCs w:val="22"/>
+                        </w:rPr>
+                        <w:t xml:space="preserve"> </w:t>
+                      </w:r>
+                      <w:proofErr w:type="spellStart"/>
+                      <w:r>
+                        <w:rPr>
+                          <w:rFonts w:ascii="Arial" w:hAnsi="Arial" w:cs="Arial"/>
+                          <w:color w:val="000000"/>
+                          <w:szCs w:val="22"/>
+                        </w:rPr>
+                        <w:t>install</w:t>
+                      </w:r>
+                      <w:proofErr w:type="spellEnd"/>
+                      <w:r>
+                        <w:rPr>
+                          <w:rFonts w:ascii="Arial" w:hAnsi="Arial" w:cs="Arial"/>
+                          <w:color w:val="000000"/>
+                          <w:szCs w:val="22"/>
+                        </w:rPr>
+                        <w:t xml:space="preserve"> </w:t>
+                      </w:r>
+                      <w:proofErr w:type="spellStart"/>
+                      <w:r>
+                        <w:rPr>
+                          <w:rFonts w:ascii="Arial" w:hAnsi="Arial" w:cs="Arial"/>
+                          <w:color w:val="000000"/>
+                          <w:szCs w:val="22"/>
+                        </w:rPr>
+                        <w:t>nodejs</w:t>
+                      </w:r>
+                      <w:proofErr w:type="spellEnd"/>
+                    </w:p>
+                    <w:p>
+                      <w:r>
+                        <w:rPr>
+                          <w:rFonts w:ascii="Arial" w:hAnsi="Arial" w:cs="Arial"/>
+                          <w:color w:val="000000"/>
+                          <w:szCs w:val="22"/>
+                        </w:rPr>
+                        <w:t xml:space="preserve">sudo </w:t>
+                      </w:r>
+                      <w:proofErr w:type="spellStart"/>
+                      <w:r>
+                        <w:rPr>
+                          <w:rFonts w:ascii="Arial" w:hAnsi="Arial" w:cs="Arial"/>
+                          <w:color w:val="000000"/>
+                          <w:szCs w:val="22"/>
+                        </w:rPr>
+                        <w:t>apt</w:t>
+                      </w:r>
+                      <w:proofErr w:type="spellEnd"/>
+                      <w:r>
+                        <w:rPr>
+                          <w:rFonts w:ascii="Arial" w:hAnsi="Arial" w:cs="Arial"/>
+                          <w:color w:val="000000"/>
+                          <w:szCs w:val="22"/>
+                        </w:rPr>
+                        <w:t xml:space="preserve"> </w:t>
+                      </w:r>
+                      <w:proofErr w:type="spellStart"/>
+                      <w:r>
+                        <w:rPr>
+                          <w:rFonts w:ascii="Arial" w:hAnsi="Arial" w:cs="Arial"/>
+                          <w:color w:val="000000"/>
+                          <w:szCs w:val="22"/>
+                        </w:rPr>
+                        <w:t>install</w:t>
+                      </w:r>
+                      <w:proofErr w:type="spellEnd"/>
+                      <w:r>
+                        <w:rPr>
+                          <w:rFonts w:ascii="Arial" w:hAnsi="Arial" w:cs="Arial"/>
+                          <w:color w:val="000000"/>
+                          <w:szCs w:val="22"/>
+                        </w:rPr>
+                        <w:t xml:space="preserve"> </w:t>
+                      </w:r>
+                      <w:proofErr w:type="spellStart"/>
+                      <w:r>
+                        <w:rPr>
+                          <w:rFonts w:ascii="Arial" w:hAnsi="Arial" w:cs="Arial"/>
+                          <w:color w:val="000000"/>
+                          <w:szCs w:val="22"/>
+                        </w:rPr>
+                        <w:t>npm</w:t>
+                      </w:r>
+                      <w:proofErr w:type="spellEnd"/>
+                    </w:p>
+                  </w:txbxContent>
+                </v:textbox>
+                <w10:wrap anchorx="margin"/>
+              </v:shape>
+            </w:pict>
+          </mc:Fallback>
+        </mc:AlternateContent>
+      </w:r>
     </w:p>
     <w:p/>
     <w:p/>
     <w:p/>
     <w:p>
-      <w:pPr>
-        <w:pStyle w:val="Ttulo2"/>
-      </w:pPr>
-      <w:bookmarkStart w:id="4" w:name="_Toc6240853"/>
       <w:proofErr w:type="spellStart"/>
       <w:r>
-        <w:t>Instalación</w:t>
-      </w:r>
-      <w:bookmarkEnd w:id="4"/>
+        <w:t>Npm</w:t>
+      </w:r>
       <w:proofErr w:type="spellEnd"/>
+      <w:r>
+        <w:t xml:space="preserve"> nos servirá para instalar las librerías o dependencias del proyecto e incluso para la instalación de Angular, para el que se necesitará ejecutar:</w:t>
+      </w:r>
+    </w:p>
+    <w:p>
+      <w:r>
+        <w:rPr>
+          <w:noProof/>
+        </w:rPr>
+        <mc:AlternateContent>
+          <mc:Choice Requires="wps">
+            <w:drawing>
+              <wp:anchor distT="0" distB="0" distL="114300" distR="114300" simplePos="0" relativeHeight="251666432" behindDoc="0" locked="0" layoutInCell="1" allowOverlap="1" wp14:anchorId="52BD3450" wp14:editId="3D216AA7">
+                <wp:simplePos x="0" y="0"/>
+                <wp:positionH relativeFrom="margin">
+                  <wp:align>left</wp:align>
+                </wp:positionH>
+                <wp:positionV relativeFrom="paragraph">
+                  <wp:posOffset>122555</wp:posOffset>
+                </wp:positionV>
+                <wp:extent cx="5372051" cy="342900"/>
+                <wp:effectExtent l="0" t="0" r="19685" b="19050"/>
+                <wp:wrapNone/>
+                <wp:docPr id="7" name="Cuadro de texto 7"/>
+                <wp:cNvGraphicFramePr/>
+                <a:graphic xmlns:a="http://schemas.openxmlformats.org/drawingml/2006/main">
+                  <a:graphicData uri="http://schemas.microsoft.com/office/word/2010/wordprocessingShape">
+                    <wps:wsp>
+                      <wps:cNvSpPr txBox="1"/>
+                      <wps:spPr>
+                        <a:xfrm>
+                          <a:off x="0" y="0"/>
+                          <a:ext cx="5372051" cy="342900"/>
+                        </a:xfrm>
+                        <a:prstGeom prst="rect">
+                          <a:avLst/>
+                        </a:prstGeom>
+                        <a:solidFill>
+                          <a:schemeClr val="bg1">
+                            <a:lumMod val="85000"/>
+                          </a:schemeClr>
+                        </a:solidFill>
+                        <a:ln w="6350">
+                          <a:solidFill>
+                            <a:prstClr val="black"/>
+                          </a:solidFill>
+                        </a:ln>
+                      </wps:spPr>
+                      <wps:txbx>
+                        <w:txbxContent>
+                          <w:p>
+                            <w:proofErr w:type="spellStart"/>
+                            <w:r>
+                              <w:rPr>
+                                <w:rFonts w:ascii="Arial" w:hAnsi="Arial" w:cs="Arial"/>
+                                <w:color w:val="000000"/>
+                                <w:szCs w:val="22"/>
+                              </w:rPr>
+                              <w:t>npm</w:t>
+                            </w:r>
+                            <w:proofErr w:type="spellEnd"/>
+                            <w:r>
+                              <w:rPr>
+                                <w:rFonts w:ascii="Arial" w:hAnsi="Arial" w:cs="Arial"/>
+                                <w:color w:val="000000"/>
+                                <w:szCs w:val="22"/>
+                              </w:rPr>
+                              <w:t xml:space="preserve"> </w:t>
+                            </w:r>
+                            <w:proofErr w:type="spellStart"/>
+                            <w:r>
+                              <w:rPr>
+                                <w:rFonts w:ascii="Arial" w:hAnsi="Arial" w:cs="Arial"/>
+                                <w:color w:val="000000"/>
+                                <w:szCs w:val="22"/>
+                              </w:rPr>
+                              <w:t>install</w:t>
+                            </w:r>
+                            <w:proofErr w:type="spellEnd"/>
+                            <w:r>
+                              <w:rPr>
+                                <w:rFonts w:ascii="Arial" w:hAnsi="Arial" w:cs="Arial"/>
+                                <w:color w:val="000000"/>
+                                <w:szCs w:val="22"/>
+                              </w:rPr>
+                              <w:t xml:space="preserve"> -g @angular/</w:t>
+                            </w:r>
+                            <w:proofErr w:type="spellStart"/>
+                            <w:r>
+                              <w:rPr>
+                                <w:rFonts w:ascii="Arial" w:hAnsi="Arial" w:cs="Arial"/>
+                                <w:color w:val="000000"/>
+                                <w:szCs w:val="22"/>
+                              </w:rPr>
+                              <w:t>cli</w:t>
+                            </w:r>
+                            <w:proofErr w:type="spellEnd"/>
+                          </w:p>
+                        </w:txbxContent>
+                      </wps:txbx>
+                      <wps:bodyPr rot="0" spcFirstLastPara="0" vertOverflow="overflow" horzOverflow="overflow" vert="horz" wrap="square" lIns="91440" tIns="45720" rIns="91440" bIns="45720" numCol="1" spcCol="0" rtlCol="0" fromWordArt="0" anchor="t" anchorCtr="0" forceAA="0" compatLnSpc="1">
+                        <a:prstTxWarp prst="textNoShape">
+                          <a:avLst/>
+                        </a:prstTxWarp>
+                        <a:noAutofit/>
+                      </wps:bodyPr>
+                    </wps:wsp>
+                  </a:graphicData>
+                </a:graphic>
+                <wp14:sizeRelH relativeFrom="margin">
+                  <wp14:pctWidth>0</wp14:pctWidth>
+                </wp14:sizeRelH>
+                <wp14:sizeRelV relativeFrom="margin">
+                  <wp14:pctHeight>0</wp14:pctHeight>
+                </wp14:sizeRelV>
+              </wp:anchor>
+            </w:drawing>
+          </mc:Choice>
+          <mc:Fallback>
+            <w:pict>
+              <v:shape w14:anchorId="52BD3450" id="Cuadro de texto 7" o:spid="_x0000_s1030" type="#_x0000_t202" style="position:absolute;left:0;text-align:left;margin-left:0;margin-top:9.65pt;width:423pt;height:27pt;z-index:251666432;visibility:visible;mso-wrap-style:square;mso-width-percent:0;mso-height-percent:0;mso-wrap-distance-left:9pt;mso-wrap-distance-top:0;mso-wrap-distance-right:9pt;mso-wrap-distance-bottom:0;mso-position-horizontal:left;mso-position-horizontal-relative:margin;mso-position-vertical:absolute;mso-position-vertical-relative:text;mso-width-percent:0;mso-height-percent:0;mso-width-relative:margin;mso-height-relative:margin;v-text-anchor:top" o:gfxdata="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" fillcolor="#d8d8d8 [2732]" strokeweight=".5pt">
+                <v:textbox>
+                  <w:txbxContent>
+                    <w:p>
+                      <w:proofErr w:type="spellStart"/>
+                      <w:r>
+                        <w:rPr>
+                          <w:rFonts w:ascii="Arial" w:hAnsi="Arial" w:cs="Arial"/>
+                          <w:color w:val="000000"/>
+                          <w:szCs w:val="22"/>
+                        </w:rPr>
+                        <w:t>npm</w:t>
+                      </w:r>
+                      <w:proofErr w:type="spellEnd"/>
+                      <w:r>
+                        <w:rPr>
+                          <w:rFonts w:ascii="Arial" w:hAnsi="Arial" w:cs="Arial"/>
+                          <w:color w:val="000000"/>
+                          <w:szCs w:val="22"/>
+                        </w:rPr>
+                        <w:t xml:space="preserve"> </w:t>
+                      </w:r>
+                      <w:proofErr w:type="spellStart"/>
+                      <w:r>
+                        <w:rPr>
+                          <w:rFonts w:ascii="Arial" w:hAnsi="Arial" w:cs="Arial"/>
+                          <w:color w:val="000000"/>
+                          <w:szCs w:val="22"/>
+                        </w:rPr>
+                        <w:t>install</w:t>
+                      </w:r>
+                      <w:proofErr w:type="spellEnd"/>
+                      <w:r>
+                        <w:rPr>
+                          <w:rFonts w:ascii="Arial" w:hAnsi="Arial" w:cs="Arial"/>
+                          <w:color w:val="000000"/>
+                          <w:szCs w:val="22"/>
+                        </w:rPr>
+                        <w:t xml:space="preserve"> -g @angular/</w:t>
+                      </w:r>
+                      <w:proofErr w:type="spellStart"/>
+                      <w:r>
+                        <w:rPr>
+                          <w:rFonts w:ascii="Arial" w:hAnsi="Arial" w:cs="Arial"/>
+                          <w:color w:val="000000"/>
+                          <w:szCs w:val="22"/>
+                        </w:rPr>
+                        <w:t>cli</w:t>
+                      </w:r>
+                      <w:proofErr w:type="spellEnd"/>
+                    </w:p>
+                  </w:txbxContent>
+                </v:textbox>
+                <w10:wrap anchorx="margin"/>
+              </v:shape>
+            </w:pict>
+          </mc:Fallback>
+        </mc:AlternateContent>
+      </w:r>
     </w:p>
     <w:p/>
     <w:p/>
     <w:p>
+      <w:r>
+        <w:t>La última de las herramientas que debemos instalar</w:t>
+      </w:r>
+      <w:r>
+        <w:t xml:space="preserve"> será MongoDB, para ello se utilizará el siguiente comando:</w:t>
+      </w:r>
+    </w:p>
+    <w:p>
+      <w:r>
+        <w:rPr>
+          <w:noProof/>
+        </w:rPr>
+        <mc:AlternateContent>
+          <mc:Choice Requires="wps">
+            <w:drawing>
+              <wp:anchor distT="0" distB="0" distL="114300" distR="114300" simplePos="0" relativeHeight="251668480" behindDoc="0" locked="0" layoutInCell="1" allowOverlap="1" wp14:anchorId="1232B243" wp14:editId="63491706">
+                <wp:simplePos x="0" y="0"/>
+                <wp:positionH relativeFrom="margin">
+                  <wp:align>left</wp:align>
+                </wp:positionH>
+                <wp:positionV relativeFrom="paragraph">
+                  <wp:posOffset>149860</wp:posOffset>
+                </wp:positionV>
+                <wp:extent cx="5372051" cy="342900"/>
+                <wp:effectExtent l="0" t="0" r="19685" b="19050"/>
+                <wp:wrapNone/>
+                <wp:docPr id="8" name="Cuadro de texto 8"/>
+                <wp:cNvGraphicFramePr/>
+                <a:graphic xmlns:a="http://schemas.openxmlformats.org/drawingml/2006/main">
+                  <a:graphicData uri="http://schemas.microsoft.com/office/word/2010/wordprocessingShape">
+                    <wps:wsp>
+                      <wps:cNvSpPr txBox="1"/>
+                      <wps:spPr>
+                        <a:xfrm>
+                          <a:off x="0" y="0"/>
+                          <a:ext cx="5372051" cy="342900"/>
+                        </a:xfrm>
+                        <a:prstGeom prst="rect">
+                          <a:avLst/>
+                        </a:prstGeom>
+                        <a:solidFill>
+                          <a:schemeClr val="bg1">
+                            <a:lumMod val="85000"/>
+                          </a:schemeClr>
+                        </a:solidFill>
+                        <a:ln w="6350">
+                          <a:solidFill>
+                            <a:prstClr val="black"/>
+                          </a:solidFill>
+                        </a:ln>
+                      </wps:spPr>
+                      <wps:txbx>
+                        <w:txbxContent>
+                          <w:p>
+                            <w:r>
+                              <w:t xml:space="preserve">sudo </w:t>
+                            </w:r>
+                            <w:proofErr w:type="spellStart"/>
+                            <w:r>
+                              <w:t>apt</w:t>
+                            </w:r>
+                            <w:proofErr w:type="spellEnd"/>
+                            <w:r>
+                              <w:t xml:space="preserve"> </w:t>
+                            </w:r>
+                            <w:proofErr w:type="spellStart"/>
+                            <w:r>
+                              <w:t>install</w:t>
+                            </w:r>
+                            <w:proofErr w:type="spellEnd"/>
+                            <w:r>
+                              <w:t xml:space="preserve"> -y </w:t>
+                            </w:r>
+                            <w:proofErr w:type="spellStart"/>
+                            <w:r>
+                              <w:t>mongodb</w:t>
+                            </w:r>
+                            <w:proofErr w:type="spellEnd"/>
+                          </w:p>
+                        </w:txbxContent>
+                      </wps:txbx>
+                      <wps:bodyPr rot="0" spcFirstLastPara="0" vertOverflow="overflow" horzOverflow="overflow" vert="horz" wrap="square" lIns="91440" tIns="45720" rIns="91440" bIns="45720" numCol="1" spcCol="0" rtlCol="0" fromWordArt="0" anchor="t" anchorCtr="0" forceAA="0" compatLnSpc="1">
+                        <a:prstTxWarp prst="textNoShape">
+                          <a:avLst/>
+                        </a:prstTxWarp>
+                        <a:noAutofit/>
+                      </wps:bodyPr>
+                    </wps:wsp>
+                  </a:graphicData>
+                </a:graphic>
+                <wp14:sizeRelH relativeFrom="margin">
+                  <wp14:pctWidth>0</wp14:pctWidth>
+                </wp14:sizeRelH>
+                <wp14:sizeRelV relativeFrom="margin">
+                  <wp14:pctHeight>0</wp14:pctHeight>
+                </wp14:sizeRelV>
+              </wp:anchor>
+            </w:drawing>
+          </mc:Choice>
+          <mc:Fallback>
+            <w:pict>
+              <v:shape w14:anchorId="1232B243" id="Cuadro de texto 8" o:spid="_x0000_s1031" type="#_x0000_t202" style="position:absolute;left:0;text-align:left;margin-left:0;margin-top:11.8pt;width:423pt;height:27pt;z-index:251668480;visibility:visible;mso-wrap-style:square;mso-width-percent:0;mso-height-percent:0;mso-wrap-distance-left:9pt;mso-wrap-distance-top:0;mso-wrap-distance-right:9pt;mso-wrap-distance-bottom:0;mso-position-horizontal:left;mso-position-horizontal-relative:margin;mso-position-vertical:absolute;mso-position-vertical-relative:text;mso-width-percent:0;mso-height-percent:0;mso-width-relative:margin;mso-height-relative:margin;v-text-anchor:top" o:gfxdata="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" fillcolor="#d8d8d8 [2732]" strokeweight=".5pt">
+                <v:textbox>
+                  <w:txbxContent>
+                    <w:p>
+                      <w:r>
+                        <w:t xml:space="preserve">sudo </w:t>
+                      </w:r>
+                      <w:proofErr w:type="spellStart"/>
+                      <w:r>
+                        <w:t>apt</w:t>
+                      </w:r>
+                      <w:proofErr w:type="spellEnd"/>
+                      <w:r>
+                        <w:t xml:space="preserve"> </w:t>
+                      </w:r>
+                      <w:proofErr w:type="spellStart"/>
+                      <w:r>
+                        <w:t>install</w:t>
+                      </w:r>
+                      <w:proofErr w:type="spellEnd"/>
+                      <w:r>
+                        <w:t xml:space="preserve"> -y </w:t>
+                      </w:r>
+                      <w:proofErr w:type="spellStart"/>
+                      <w:r>
+                        <w:t>mongodb</w:t>
+                      </w:r>
+                      <w:proofErr w:type="spellEnd"/>
+                    </w:p>
+                  </w:txbxContent>
+                </v:textbox>
+                <w10:wrap anchorx="margin"/>
+              </v:shape>
+            </w:pict>
+          </mc:Fallback>
+        </mc:AlternateContent>
+      </w:r>
+    </w:p>
+    <w:p/>
+    <w:p/>
+    <w:p>
+      <w:r>
+        <w:t xml:space="preserve">Una vez instalado, </w:t>
+      </w:r>
+      <w:r>
+        <w:t xml:space="preserve">se aconseja utilizar MongoDB </w:t>
+      </w:r>
+      <w:proofErr w:type="spellStart"/>
+      <w:r>
+        <w:t>Compass</w:t>
+      </w:r>
+      <w:proofErr w:type="spellEnd"/>
+      <w:r>
+        <w:t xml:space="preserve">, una aplicación de escritorio para poder consultar los datos o introducir directamente sin necesidad de hacer </w:t>
+      </w:r>
+      <w:proofErr w:type="spellStart"/>
+      <w:r>
+        <w:t>queries</w:t>
+      </w:r>
+      <w:proofErr w:type="spellEnd"/>
+      <w:r>
+        <w:t xml:space="preserve"> por consola. Puede ser descargado en el siguiente enlace: </w:t>
+      </w:r>
+      <w:hyperlink r:id="rId15" w:history="1">
+        <w:r>
+          <w:rPr>
+            <w:rStyle w:val="Hipervnculo"/>
+          </w:rPr>
+          <w:t>https://www.mongodb.com/products/compass</w:t>
+        </w:r>
+      </w:hyperlink>
+    </w:p>
+    <w:p/>
+    <w:p>
+      <w:r>
+        <w:lastRenderedPageBreak/>
+        <w:t>Recordamos que para iniciar el servicio de MongoDB no basta sólo con instalarlo, si no que habrá que ejecutarlo manualmente con:</w:t>
+      </w:r>
+    </w:p>
+    <w:p>
+      <w:r>
+        <w:rPr>
+          <w:noProof/>
+        </w:rPr>
+        <mc:AlternateContent>
+          <mc:Choice Requires="wps">
+            <w:drawing>
+              <wp:anchor distT="0" distB="0" distL="114300" distR="114300" simplePos="0" relativeHeight="251670528" behindDoc="0" locked="0" layoutInCell="1" allowOverlap="1" wp14:anchorId="7326035A" wp14:editId="4B551E60">
+                <wp:simplePos x="0" y="0"/>
+                <wp:positionH relativeFrom="margin">
+                  <wp:align>left</wp:align>
+                </wp:positionH>
+                <wp:positionV relativeFrom="paragraph">
+                  <wp:posOffset>118110</wp:posOffset>
+                </wp:positionV>
+                <wp:extent cx="5372051" cy="342900"/>
+                <wp:effectExtent l="0" t="0" r="19685" b="19050"/>
+                <wp:wrapNone/>
+                <wp:docPr id="9" name="Cuadro de texto 9"/>
+                <wp:cNvGraphicFramePr/>
+                <a:graphic xmlns:a="http://schemas.openxmlformats.org/drawingml/2006/main">
+                  <a:graphicData uri="http://schemas.microsoft.com/office/word/2010/wordprocessingShape">
+                    <wps:wsp>
+                      <wps:cNvSpPr txBox="1"/>
+                      <wps:spPr>
+                        <a:xfrm>
+                          <a:off x="0" y="0"/>
+                          <a:ext cx="5372051" cy="342900"/>
+                        </a:xfrm>
+                        <a:prstGeom prst="rect">
+                          <a:avLst/>
+                        </a:prstGeom>
+                        <a:solidFill>
+                          <a:schemeClr val="bg1">
+                            <a:lumMod val="85000"/>
+                          </a:schemeClr>
+                        </a:solidFill>
+                        <a:ln w="6350">
+                          <a:solidFill>
+                            <a:prstClr val="black"/>
+                          </a:solidFill>
+                        </a:ln>
+                      </wps:spPr>
+                      <wps:txbx>
+                        <w:txbxContent>
+                          <w:p>
+                            <w:r>
+                              <w:t xml:space="preserve">sudo </w:t>
+                            </w:r>
+                            <w:proofErr w:type="spellStart"/>
+                            <w:r>
+                              <w:t>mongod</w:t>
+                            </w:r>
+                            <w:proofErr w:type="spellEnd"/>
+                          </w:p>
+                        </w:txbxContent>
+                      </wps:txbx>
+                      <wps:bodyPr rot="0" spcFirstLastPara="0" vertOverflow="overflow" horzOverflow="overflow" vert="horz" wrap="square" lIns="91440" tIns="45720" rIns="91440" bIns="45720" numCol="1" spcCol="0" rtlCol="0" fromWordArt="0" anchor="t" anchorCtr="0" forceAA="0" compatLnSpc="1">
+                        <a:prstTxWarp prst="textNoShape">
+                          <a:avLst/>
+                        </a:prstTxWarp>
+                        <a:noAutofit/>
+                      </wps:bodyPr>
+                    </wps:wsp>
+                  </a:graphicData>
+                </a:graphic>
+                <wp14:sizeRelH relativeFrom="margin">
+                  <wp14:pctWidth>0</wp14:pctWidth>
+                </wp14:sizeRelH>
+                <wp14:sizeRelV relativeFrom="margin">
+                  <wp14:pctHeight>0</wp14:pctHeight>
+                </wp14:sizeRelV>
+              </wp:anchor>
+            </w:drawing>
+          </mc:Choice>
+          <mc:Fallback>
+            <w:pict>
+              <v:shape w14:anchorId="7326035A" id="Cuadro de texto 9" o:spid="_x0000_s1032" type="#_x0000_t202" style="position:absolute;left:0;text-align:left;margin-left:0;margin-top:9.3pt;width:423pt;height:27pt;z-index:251670528;visibility:visible;mso-wrap-style:square;mso-width-percent:0;mso-height-percent:0;mso-wrap-distance-left:9pt;mso-wrap-distance-top:0;mso-wrap-distance-right:9pt;mso-wrap-distance-bottom:0;mso-position-horizontal:left;mso-position-horizontal-relative:margin;mso-position-vertical:absolute;mso-position-vertical-relative:text;mso-width-percent:0;mso-height-percent:0;mso-width-relative:margin;mso-height-relative:margin;v-text-anchor:top" o:gfxdata="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" fillcolor="#d8d8d8 [2732]" strokeweight=".5pt">
+                <v:textbox>
+                  <w:txbxContent>
+                    <w:p>
+                      <w:r>
+                        <w:t xml:space="preserve">sudo </w:t>
+                      </w:r>
+                      <w:proofErr w:type="spellStart"/>
+                      <w:r>
+                        <w:t>mongod</w:t>
+                      </w:r>
+                      <w:proofErr w:type="spellEnd"/>
+                    </w:p>
+                  </w:txbxContent>
+                </v:textbox>
+                <w10:wrap anchorx="margin"/>
+              </v:shape>
+            </w:pict>
+          </mc:Fallback>
+        </mc:AlternateContent>
+      </w:r>
+    </w:p>
+    <w:p/>
+    <w:p/>
+    <w:p>
+      <w:r>
+        <w:t xml:space="preserve">Una vez instaladas todas las herramientas, pasaremos a explicar cómo instalar nuestro proyecto en concreto. Para hacerlo rápidamente lo instalaremos mediante </w:t>
+      </w:r>
+      <w:proofErr w:type="spellStart"/>
+      <w:r>
+        <w:t>git</w:t>
+      </w:r>
+      <w:proofErr w:type="spellEnd"/>
+      <w:r>
+        <w:t xml:space="preserve">. En el siguiente cuadro de texto dejaremos los comandos para instalar </w:t>
+      </w:r>
+      <w:proofErr w:type="spellStart"/>
+      <w:r>
+        <w:t>git</w:t>
+      </w:r>
+      <w:proofErr w:type="spellEnd"/>
+      <w:r>
+        <w:t xml:space="preserve"> y posteriormente nuestro proyecto:</w:t>
+      </w:r>
+    </w:p>
+    <w:p>
+      <w:r>
+        <w:rPr>
+          <w:noProof/>
+        </w:rPr>
+        <mc:AlternateContent>
+          <mc:Choice Requires="wps">
+            <w:drawing>
+              <wp:anchor distT="0" distB="0" distL="114300" distR="114300" simplePos="0" relativeHeight="251672576" behindDoc="0" locked="0" layoutInCell="1" allowOverlap="1" wp14:anchorId="6D91CFF6" wp14:editId="31CA749C">
+                <wp:simplePos x="0" y="0"/>
+                <wp:positionH relativeFrom="margin">
+                  <wp:align>left</wp:align>
+                </wp:positionH>
+                <wp:positionV relativeFrom="paragraph">
+                  <wp:posOffset>108585</wp:posOffset>
+                </wp:positionV>
+                <wp:extent cx="5372051" cy="527539"/>
+                <wp:effectExtent l="0" t="0" r="19685" b="25400"/>
+                <wp:wrapNone/>
+                <wp:docPr id="10" name="Cuadro de texto 10"/>
+                <wp:cNvGraphicFramePr/>
+                <a:graphic xmlns:a="http://schemas.openxmlformats.org/drawingml/2006/main">
+                  <a:graphicData uri="http://schemas.microsoft.com/office/word/2010/wordprocessingShape">
+                    <wps:wsp>
+                      <wps:cNvSpPr txBox="1"/>
+                      <wps:spPr>
+                        <a:xfrm>
+                          <a:off x="0" y="0"/>
+                          <a:ext cx="5372051" cy="527539"/>
+                        </a:xfrm>
+                        <a:prstGeom prst="rect">
+                          <a:avLst/>
+                        </a:prstGeom>
+                        <a:solidFill>
+                          <a:schemeClr val="bg1">
+                            <a:lumMod val="85000"/>
+                          </a:schemeClr>
+                        </a:solidFill>
+                        <a:ln w="6350">
+                          <a:solidFill>
+                            <a:prstClr val="black"/>
+                          </a:solidFill>
+                        </a:ln>
+                      </wps:spPr>
+                      <wps:txbx>
+                        <w:txbxContent>
+                          <w:p>
+                            <w:pPr>
+                              <w:rPr>
+                                <w:rFonts w:ascii="Arial" w:hAnsi="Arial" w:cs="Arial"/>
+                                <w:color w:val="000000"/>
+                                <w:szCs w:val="22"/>
+                              </w:rPr>
+                            </w:pPr>
+                            <w:r>
+                              <w:rPr>
+                                <w:rFonts w:ascii="Arial" w:hAnsi="Arial" w:cs="Arial"/>
+                                <w:color w:val="000000"/>
+                                <w:szCs w:val="22"/>
+                              </w:rPr>
+                              <w:t xml:space="preserve">sudo </w:t>
+                            </w:r>
+                            <w:proofErr w:type="spellStart"/>
+                            <w:r>
+                              <w:rPr>
+                                <w:rFonts w:ascii="Arial" w:hAnsi="Arial" w:cs="Arial"/>
+                                <w:color w:val="000000"/>
+                                <w:szCs w:val="22"/>
+                              </w:rPr>
+                              <w:t>apt</w:t>
+                            </w:r>
+                            <w:proofErr w:type="spellEnd"/>
+                            <w:r>
+                              <w:rPr>
+                                <w:rFonts w:ascii="Arial" w:hAnsi="Arial" w:cs="Arial"/>
+                                <w:color w:val="000000"/>
+                                <w:szCs w:val="22"/>
+                              </w:rPr>
+                              <w:t xml:space="preserve"> </w:t>
+                            </w:r>
+                            <w:proofErr w:type="spellStart"/>
+                            <w:r>
+                              <w:rPr>
+                                <w:rFonts w:ascii="Arial" w:hAnsi="Arial" w:cs="Arial"/>
+                                <w:color w:val="000000"/>
+                                <w:szCs w:val="22"/>
+                              </w:rPr>
+                              <w:t>install</w:t>
+                            </w:r>
+                            <w:proofErr w:type="spellEnd"/>
+                            <w:r>
+                              <w:rPr>
+                                <w:rFonts w:ascii="Arial" w:hAnsi="Arial" w:cs="Arial"/>
+                                <w:color w:val="000000"/>
+                                <w:szCs w:val="22"/>
+                              </w:rPr>
+                              <w:t xml:space="preserve"> </w:t>
+                            </w:r>
+                            <w:proofErr w:type="spellStart"/>
+                            <w:r>
+                              <w:rPr>
+                                <w:rFonts w:ascii="Arial" w:hAnsi="Arial" w:cs="Arial"/>
+                                <w:color w:val="000000"/>
+                                <w:szCs w:val="22"/>
+                              </w:rPr>
+                              <w:t>git</w:t>
+                            </w:r>
+                            <w:proofErr w:type="spellEnd"/>
+                          </w:p>
+                          <w:p>
+                            <w:proofErr w:type="spellStart"/>
+                            <w:r>
+                              <w:rPr>
+                                <w:rFonts w:ascii="Arial" w:hAnsi="Arial" w:cs="Arial"/>
+                                <w:color w:val="000000"/>
+                                <w:szCs w:val="22"/>
+                              </w:rPr>
+                              <w:t>git</w:t>
+                            </w:r>
+                            <w:proofErr w:type="spellEnd"/>
+                            <w:r>
+                              <w:rPr>
+                                <w:rFonts w:ascii="Arial" w:hAnsi="Arial" w:cs="Arial"/>
+                                <w:color w:val="000000"/>
+                                <w:szCs w:val="22"/>
+                              </w:rPr>
+                              <w:t xml:space="preserve"> clone </w:t>
+                            </w:r>
+                            <w:hyperlink r:id="rId16" w:history="1">
+                              <w:r>
+                                <w:t>https://github.com/luisval11/cbd-project</w:t>
+                              </w:r>
+                            </w:hyperlink>
+                          </w:p>
+                        </w:txbxContent>
+                      </wps:txbx>
+                      <wps:bodyPr rot="0" spcFirstLastPara="0" vertOverflow="overflow" horzOverflow="overflow" vert="horz" wrap="square" lIns="91440" tIns="45720" rIns="91440" bIns="45720" numCol="1" spcCol="0" rtlCol="0" fromWordArt="0" anchor="t" anchorCtr="0" forceAA="0" compatLnSpc="1">
+                        <a:prstTxWarp prst="textNoShape">
+                          <a:avLst/>
+                        </a:prstTxWarp>
+                        <a:noAutofit/>
+                      </wps:bodyPr>
+                    </wps:wsp>
+                  </a:graphicData>
+                </a:graphic>
+                <wp14:sizeRelH relativeFrom="margin">
+                  <wp14:pctWidth>0</wp14:pctWidth>
+                </wp14:sizeRelH>
+                <wp14:sizeRelV relativeFrom="margin">
+                  <wp14:pctHeight>0</wp14:pctHeight>
+                </wp14:sizeRelV>
+              </wp:anchor>
+            </w:drawing>
+          </mc:Choice>
+          <mc:Fallback>
+            <w:pict>
+              <v:shape w14:anchorId="6D91CFF6" id="Cuadro de texto 10" o:spid="_x0000_s1033" type="#_x0000_t202" style="position:absolute;left:0;text-align:left;margin-left:0;margin-top:8.55pt;width:423pt;height:41.55pt;z-index:251672576;visibility:visible;mso-wrap-style:square;mso-width-percent:0;mso-height-percent:0;mso-wrap-distance-left:9pt;mso-wrap-distance-top:0;mso-wrap-distance-right:9pt;mso-wrap-distance-bottom:0;mso-position-horizontal:left;mso-position-horizontal-relative:margin;mso-position-vertical:absolute;mso-position-vertical-relative:text;mso-width-percent:0;mso-height-percent:0;mso-width-relative:margin;mso-height-relative:margin;v-text-anchor:top" o:gfxdata="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" fillcolor="#d8d8d8 [2732]" strokeweight=".5pt">
+                <v:textbox>
+                  <w:txbxContent>
+                    <w:p>
+                      <w:pPr>
+                        <w:rPr>
+                          <w:rFonts w:ascii="Arial" w:hAnsi="Arial" w:cs="Arial"/>
+                          <w:color w:val="000000"/>
+                          <w:szCs w:val="22"/>
+                        </w:rPr>
+                      </w:pPr>
+                      <w:r>
+                        <w:rPr>
+                          <w:rFonts w:ascii="Arial" w:hAnsi="Arial" w:cs="Arial"/>
+                          <w:color w:val="000000"/>
+                          <w:szCs w:val="22"/>
+                        </w:rPr>
+                        <w:t xml:space="preserve">sudo </w:t>
+                      </w:r>
+                      <w:proofErr w:type="spellStart"/>
+                      <w:r>
+                        <w:rPr>
+                          <w:rFonts w:ascii="Arial" w:hAnsi="Arial" w:cs="Arial"/>
+                          <w:color w:val="000000"/>
+                          <w:szCs w:val="22"/>
+                        </w:rPr>
+                        <w:t>apt</w:t>
+                      </w:r>
+                      <w:proofErr w:type="spellEnd"/>
+                      <w:r>
+                        <w:rPr>
+                          <w:rFonts w:ascii="Arial" w:hAnsi="Arial" w:cs="Arial"/>
+                          <w:color w:val="000000"/>
+                          <w:szCs w:val="22"/>
+                        </w:rPr>
+                        <w:t xml:space="preserve"> </w:t>
+                      </w:r>
+                      <w:proofErr w:type="spellStart"/>
+                      <w:r>
+                        <w:rPr>
+                          <w:rFonts w:ascii="Arial" w:hAnsi="Arial" w:cs="Arial"/>
+                          <w:color w:val="000000"/>
+                          <w:szCs w:val="22"/>
+                        </w:rPr>
+                        <w:t>install</w:t>
+                      </w:r>
+                      <w:proofErr w:type="spellEnd"/>
+                      <w:r>
+                        <w:rPr>
+                          <w:rFonts w:ascii="Arial" w:hAnsi="Arial" w:cs="Arial"/>
+                          <w:color w:val="000000"/>
+                          <w:szCs w:val="22"/>
+                        </w:rPr>
+                        <w:t xml:space="preserve"> </w:t>
+                      </w:r>
+                      <w:proofErr w:type="spellStart"/>
+                      <w:r>
+                        <w:rPr>
+                          <w:rFonts w:ascii="Arial" w:hAnsi="Arial" w:cs="Arial"/>
+                          <w:color w:val="000000"/>
+                          <w:szCs w:val="22"/>
+                        </w:rPr>
+                        <w:t>git</w:t>
+                      </w:r>
+                      <w:proofErr w:type="spellEnd"/>
+                    </w:p>
+                    <w:p>
+                      <w:proofErr w:type="spellStart"/>
+                      <w:r>
+                        <w:rPr>
+                          <w:rFonts w:ascii="Arial" w:hAnsi="Arial" w:cs="Arial"/>
+                          <w:color w:val="000000"/>
+                          <w:szCs w:val="22"/>
+                        </w:rPr>
+                        <w:t>git</w:t>
+                      </w:r>
+                      <w:proofErr w:type="spellEnd"/>
+                      <w:r>
+                        <w:rPr>
+                          <w:rFonts w:ascii="Arial" w:hAnsi="Arial" w:cs="Arial"/>
+                          <w:color w:val="000000"/>
+                          <w:szCs w:val="22"/>
+                        </w:rPr>
+                        <w:t xml:space="preserve"> clone </w:t>
+                      </w:r>
+                      <w:hyperlink r:id="rId17" w:history="1">
+                        <w:r>
+                          <w:t>https://github.com/luisval11/cbd-project</w:t>
+                        </w:r>
+                      </w:hyperlink>
+                    </w:p>
+                  </w:txbxContent>
+                </v:textbox>
+                <w10:wrap anchorx="margin"/>
+              </v:shape>
+            </w:pict>
+          </mc:Fallback>
+        </mc:AlternateContent>
+      </w:r>
+    </w:p>
+    <w:p/>
+    <w:p/>
+    <w:p/>
+    <w:p>
+      <w:r>
+        <w:t xml:space="preserve">Por último, deberemos instalar las dependencias de </w:t>
+      </w:r>
+      <w:proofErr w:type="spellStart"/>
+      <w:r>
+        <w:t>node</w:t>
+      </w:r>
+      <w:proofErr w:type="spellEnd"/>
+      <w:r>
+        <w:t xml:space="preserve"> en nuestro proyecto, poblar nuestra base de datos, compilar angular y lanzar el servidor de </w:t>
+      </w:r>
+      <w:proofErr w:type="spellStart"/>
+      <w:r>
+        <w:t>node</w:t>
+      </w:r>
+      <w:proofErr w:type="spellEnd"/>
+      <w:r>
+        <w:t>. Para ello se ejecutaran los siguientes comandos respectivamente, en el directorio del proyecto:</w:t>
+      </w:r>
+    </w:p>
+    <w:p>
+      <w:r>
+        <w:rPr>
+          <w:noProof/>
+        </w:rPr>
+        <mc:AlternateContent>
+          <mc:Choice Requires="wps">
+            <w:drawing>
+              <wp:anchor distT="0" distB="0" distL="114300" distR="114300" simplePos="0" relativeHeight="251674624" behindDoc="0" locked="0" layoutInCell="1" allowOverlap="1" wp14:anchorId="7E470930" wp14:editId="48ED19A0">
+                <wp:simplePos x="0" y="0"/>
+                <wp:positionH relativeFrom="margin">
+                  <wp:align>left</wp:align>
+                </wp:positionH>
+                <wp:positionV relativeFrom="paragraph">
+                  <wp:posOffset>154305</wp:posOffset>
+                </wp:positionV>
+                <wp:extent cx="5371465" cy="1333500"/>
+                <wp:effectExtent l="0" t="0" r="19685" b="19050"/>
+                <wp:wrapNone/>
+                <wp:docPr id="12" name="Cuadro de texto 12"/>
+                <wp:cNvGraphicFramePr/>
+                <a:graphic xmlns:a="http://schemas.openxmlformats.org/drawingml/2006/main">
+                  <a:graphicData uri="http://schemas.microsoft.com/office/word/2010/wordprocessingShape">
+                    <wps:wsp>
+                      <wps:cNvSpPr txBox="1"/>
+                      <wps:spPr>
+                        <a:xfrm>
+                          <a:off x="0" y="0"/>
+                          <a:ext cx="5371465" cy="1333500"/>
+                        </a:xfrm>
+                        <a:prstGeom prst="rect">
+                          <a:avLst/>
+                        </a:prstGeom>
+                        <a:solidFill>
+                          <a:schemeClr val="bg1">
+                            <a:lumMod val="85000"/>
+                          </a:schemeClr>
+                        </a:solidFill>
+                        <a:ln w="6350">
+                          <a:solidFill>
+                            <a:prstClr val="black"/>
+                          </a:solidFill>
+                        </a:ln>
+                      </wps:spPr>
+                      <wps:txbx>
+                        <w:txbxContent>
+                          <w:p>
+                            <w:pPr>
+                              <w:rPr>
+                                <w:rFonts w:ascii="Arial" w:hAnsi="Arial" w:cs="Arial"/>
+                                <w:color w:val="000000"/>
+                                <w:szCs w:val="22"/>
+                              </w:rPr>
+                            </w:pPr>
+                            <w:proofErr w:type="spellStart"/>
+                            <w:r>
+                              <w:rPr>
+                                <w:rFonts w:ascii="Arial" w:hAnsi="Arial" w:cs="Arial"/>
+                                <w:color w:val="000000"/>
+                                <w:szCs w:val="22"/>
+                              </w:rPr>
+                              <w:t>npm</w:t>
+                            </w:r>
+                            <w:proofErr w:type="spellEnd"/>
+                            <w:r>
+                              <w:rPr>
+                                <w:rFonts w:ascii="Arial" w:hAnsi="Arial" w:cs="Arial"/>
+                                <w:color w:val="000000"/>
+                                <w:szCs w:val="22"/>
+                              </w:rPr>
+                              <w:t xml:space="preserve"> </w:t>
+                            </w:r>
+                            <w:proofErr w:type="spellStart"/>
+                            <w:r>
+                              <w:rPr>
+                                <w:rFonts w:ascii="Arial" w:hAnsi="Arial" w:cs="Arial"/>
+                                <w:color w:val="000000"/>
+                                <w:szCs w:val="22"/>
+                              </w:rPr>
+                              <w:t>install</w:t>
+                            </w:r>
+                            <w:proofErr w:type="spellEnd"/>
+                          </w:p>
+                          <w:p>
+                            <w:pPr>
+                              <w:rPr>
+                                <w:rFonts w:ascii="Arial" w:hAnsi="Arial" w:cs="Arial"/>
+                                <w:color w:val="000000"/>
+                                <w:szCs w:val="22"/>
+                              </w:rPr>
+                            </w:pPr>
+                            <w:proofErr w:type="spellStart"/>
+                            <w:r>
+                              <w:rPr>
+                                <w:rFonts w:ascii="Arial" w:hAnsi="Arial" w:cs="Arial"/>
+                                <w:color w:val="000000"/>
+                                <w:szCs w:val="22"/>
+                              </w:rPr>
+                              <w:t>npm</w:t>
+                            </w:r>
+                            <w:proofErr w:type="spellEnd"/>
+                            <w:r>
+                              <w:rPr>
+                                <w:rFonts w:ascii="Arial" w:hAnsi="Arial" w:cs="Arial"/>
+                                <w:color w:val="000000"/>
+                                <w:szCs w:val="22"/>
+                              </w:rPr>
+                              <w:t xml:space="preserve"> </w:t>
+                            </w:r>
+                            <w:proofErr w:type="spellStart"/>
+                            <w:r>
+                              <w:rPr>
+                                <w:rFonts w:ascii="Arial" w:hAnsi="Arial" w:cs="Arial"/>
+                                <w:color w:val="000000"/>
+                                <w:szCs w:val="22"/>
+                              </w:rPr>
+                              <w:t>update</w:t>
+                            </w:r>
+                            <w:proofErr w:type="spellEnd"/>
+                          </w:p>
+                          <w:p>
+                            <w:r>
+                              <w:t>mongo populate.js</w:t>
+                            </w:r>
+                          </w:p>
+                          <w:p>
+                            <w:r>
+                              <w:t xml:space="preserve">ng </w:t>
+                            </w:r>
+                            <w:proofErr w:type="spellStart"/>
+                            <w:r>
+                              <w:t>build</w:t>
+                            </w:r>
+                            <w:proofErr w:type="spellEnd"/>
+                          </w:p>
+                          <w:p>
+                            <w:proofErr w:type="spellStart"/>
+                            <w:r>
+                              <w:t>node</w:t>
+                            </w:r>
+                            <w:proofErr w:type="spellEnd"/>
+                            <w:r>
+                              <w:t xml:space="preserve"> server</w:t>
+                            </w:r>
+                          </w:p>
+                        </w:txbxContent>
+                      </wps:txbx>
+                      <wps:bodyPr rot="0" spcFirstLastPara="0" vertOverflow="overflow" horzOverflow="overflow" vert="horz" wrap="square" lIns="91440" tIns="45720" rIns="91440" bIns="45720" numCol="1" spcCol="0" rtlCol="0" fromWordArt="0" anchor="t" anchorCtr="0" forceAA="0" compatLnSpc="1">
+                        <a:prstTxWarp prst="textNoShape">
+                          <a:avLst/>
+                        </a:prstTxWarp>
+                        <a:noAutofit/>
+                      </wps:bodyPr>
+                    </wps:wsp>
+                  </a:graphicData>
+                </a:graphic>
+                <wp14:sizeRelH relativeFrom="margin">
+                  <wp14:pctWidth>0</wp14:pctWidth>
+                </wp14:sizeRelH>
+                <wp14:sizeRelV relativeFrom="margin">
+                  <wp14:pctHeight>0</wp14:pctHeight>
+                </wp14:sizeRelV>
+              </wp:anchor>
+            </w:drawing>
+          </mc:Choice>
+          <mc:Fallback>
+            <w:pict>
+              <v:shape w14:anchorId="7E470930" id="Cuadro de texto 12" o:spid="_x0000_s1034" type="#_x0000_t202" style="position:absolute;left:0;text-align:left;margin-left:0;margin-top:12.15pt;width:422.95pt;height:105pt;z-index:251674624;visibility:visible;mso-wrap-style:square;mso-width-percent:0;mso-height-percent:0;mso-wrap-distance-left:9pt;mso-wrap-distance-top:0;mso-wrap-distance-right:9pt;mso-wrap-distance-bottom:0;mso-position-horizontal:left;mso-position-horizontal-relative:margin;mso-position-vertical:absolute;mso-position-vertical-relative:text;mso-width-percent:0;mso-height-percent:0;mso-width-relative:margin;mso-height-relative:margin;v-text-anchor:top" o:gfxdata="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" fillcolor="#d8d8d8 [2732]" strokeweight=".5pt">
+                <v:textbox>
+                  <w:txbxContent>
+                    <w:p>
+                      <w:pPr>
+                        <w:rPr>
+                          <w:rFonts w:ascii="Arial" w:hAnsi="Arial" w:cs="Arial"/>
+                          <w:color w:val="000000"/>
+                          <w:szCs w:val="22"/>
+                        </w:rPr>
+                      </w:pPr>
+                      <w:proofErr w:type="spellStart"/>
+                      <w:r>
+                        <w:rPr>
+                          <w:rFonts w:ascii="Arial" w:hAnsi="Arial" w:cs="Arial"/>
+                          <w:color w:val="000000"/>
+                          <w:szCs w:val="22"/>
+                        </w:rPr>
+                        <w:t>npm</w:t>
+                      </w:r>
+                      <w:proofErr w:type="spellEnd"/>
+                      <w:r>
+                        <w:rPr>
+                          <w:rFonts w:ascii="Arial" w:hAnsi="Arial" w:cs="Arial"/>
+                          <w:color w:val="000000"/>
+                          <w:szCs w:val="22"/>
+                        </w:rPr>
+                        <w:t xml:space="preserve"> </w:t>
+                      </w:r>
+                      <w:proofErr w:type="spellStart"/>
+                      <w:r>
+                        <w:rPr>
+                          <w:rFonts w:ascii="Arial" w:hAnsi="Arial" w:cs="Arial"/>
+                          <w:color w:val="000000"/>
+                          <w:szCs w:val="22"/>
+                        </w:rPr>
+                        <w:t>install</w:t>
+                      </w:r>
+                      <w:proofErr w:type="spellEnd"/>
+                    </w:p>
+                    <w:p>
+                      <w:pPr>
+                        <w:rPr>
+                          <w:rFonts w:ascii="Arial" w:hAnsi="Arial" w:cs="Arial"/>
+                          <w:color w:val="000000"/>
+                          <w:szCs w:val="22"/>
+                        </w:rPr>
+                      </w:pPr>
+                      <w:proofErr w:type="spellStart"/>
+                      <w:r>
+                        <w:rPr>
+                          <w:rFonts w:ascii="Arial" w:hAnsi="Arial" w:cs="Arial"/>
+                          <w:color w:val="000000"/>
+                          <w:szCs w:val="22"/>
+                        </w:rPr>
+                        <w:t>npm</w:t>
+                      </w:r>
+                      <w:proofErr w:type="spellEnd"/>
+                      <w:r>
+                        <w:rPr>
+                          <w:rFonts w:ascii="Arial" w:hAnsi="Arial" w:cs="Arial"/>
+                          <w:color w:val="000000"/>
+                          <w:szCs w:val="22"/>
+                        </w:rPr>
+                        <w:t xml:space="preserve"> </w:t>
+                      </w:r>
+                      <w:proofErr w:type="spellStart"/>
+                      <w:r>
+                        <w:rPr>
+                          <w:rFonts w:ascii="Arial" w:hAnsi="Arial" w:cs="Arial"/>
+                          <w:color w:val="000000"/>
+                          <w:szCs w:val="22"/>
+                        </w:rPr>
+                        <w:t>update</w:t>
+                      </w:r>
+                      <w:proofErr w:type="spellEnd"/>
+                    </w:p>
+                    <w:p>
+                      <w:r>
+                        <w:t>mongo populate.js</w:t>
+                      </w:r>
+                    </w:p>
+                    <w:p>
+                      <w:r>
+                        <w:t xml:space="preserve">ng </w:t>
+                      </w:r>
+                      <w:proofErr w:type="spellStart"/>
+                      <w:r>
+                        <w:t>build</w:t>
+                      </w:r>
+                      <w:proofErr w:type="spellEnd"/>
+                    </w:p>
+                    <w:p>
+                      <w:proofErr w:type="spellStart"/>
+                      <w:r>
+                        <w:t>node</w:t>
+                      </w:r>
+                      <w:proofErr w:type="spellEnd"/>
+                      <w:r>
+                        <w:t xml:space="preserve"> server</w:t>
+                      </w:r>
+                    </w:p>
+                  </w:txbxContent>
+                </v:textbox>
+                <w10:wrap anchorx="margin"/>
+              </v:shape>
+            </w:pict>
+          </mc:Fallback>
+        </mc:AlternateContent>
+      </w:r>
+    </w:p>
+    <w:p/>
+    <w:p/>
+    <w:p/>
+    <w:p/>
+    <w:p/>
+    <w:p/>
+    <w:p>
+      <w:r>
+        <w:t xml:space="preserve">Tras esto ya podremos acceder a </w:t>
+      </w:r>
+      <w:hyperlink r:id="rId18" w:history="1">
+        <w:r>
+          <w:rPr>
+            <w:rStyle w:val="Hipervnculo"/>
+          </w:rPr>
+          <w:t>http://localhost:3000</w:t>
+        </w:r>
+      </w:hyperlink>
+      <w:r>
+        <w:t xml:space="preserve"> y utilizar nuestra aplicación web.</w:t>
+      </w:r>
+      <w:bookmarkStart w:id="4" w:name="_GoBack"/>
+      <w:bookmarkEnd w:id="4"/>
+    </w:p>
+    <w:p/>
+    <w:p/>
+    <w:p>
       <w:pPr>
         <w:pStyle w:val="Ttulo2"/>
-      </w:pPr>
-      <w:bookmarkStart w:id="5" w:name="_Toc6240854"/>
-      <w:r>
+        <w:rPr>
+          <w:lang w:val="es-ES"/>
+        </w:rPr>
+      </w:pPr>
+      <w:bookmarkStart w:id="5" w:name="_Toc7092485"/>
+      <w:r>
+        <w:rPr>
+          <w:lang w:val="es-ES"/>
+        </w:rPr>
+        <w:t>Creación</w:t>
+      </w:r>
+      <w:r>
+        <w:rPr>
+          <w:lang w:val="es-ES"/>
+        </w:rPr>
+        <w:t xml:space="preserve"> </w:t>
+      </w:r>
+      <w:r>
+        <w:rPr>
+          <w:lang w:val="es-ES"/>
+        </w:rPr>
+        <w:t xml:space="preserve">y estructura </w:t>
+      </w:r>
+      <w:r>
+        <w:rPr>
+          <w:lang w:val="es-ES"/>
+        </w:rPr>
+        <w:t xml:space="preserve">de </w:t>
+      </w:r>
+      <w:r>
+        <w:rPr>
+          <w:lang w:val="es-ES"/>
+        </w:rPr>
+        <w:t>proyecto</w:t>
+      </w:r>
+      <w:r>
+        <w:rPr>
+          <w:lang w:val="es-ES"/>
+        </w:rPr>
+        <w:t xml:space="preserve"> </w:t>
+      </w:r>
+      <w:r>
+        <w:rPr>
+          <w:lang w:val="es-ES"/>
+        </w:rPr>
+        <w:t>plantilla</w:t>
+      </w:r>
+      <w:bookmarkEnd w:id="5"/>
+    </w:p>
+    <w:p/>
+    <w:p/>
+    <w:p/>
+    <w:p>
+      <w:pPr>
+        <w:pStyle w:val="Ttulo2"/>
+        <w:rPr>
+          <w:lang w:val="es-ES"/>
+        </w:rPr>
+      </w:pPr>
+      <w:bookmarkStart w:id="6" w:name="_Toc7092486"/>
+      <w:r>
+        <w:rPr>
+          <w:lang w:val="es-ES"/>
+        </w:rPr>
         <w:t>NoSQL vs SQL</w:t>
       </w:r>
-      <w:bookmarkEnd w:id="5"/>
+      <w:bookmarkEnd w:id="6"/>
     </w:p>
     <w:p/>
     <w:p/>
@@ -1683,7 +3575,7 @@
     <w:p>
       <w:pPr>
         <w:sectPr>
-          <w:footerReference w:type="default" r:id="rId15"/>
+          <w:footerReference w:type="default" r:id="rId19"/>
           <w:pgSz w:w="11900" w:h="16840"/>
           <w:pgMar w:top="1417" w:right="1701" w:bottom="1417" w:left="1701" w:header="709" w:footer="709" w:gutter="0"/>
           <w:cols w:space="708"/>
@@ -1694,51 +3586,28 @@
     <w:p>
       <w:pPr>
         <w:pStyle w:val="Ttulo1"/>
-      </w:pPr>
-      <w:bookmarkStart w:id="6" w:name="_Toc6240855"/>
-      <w:proofErr w:type="spellStart"/>
-      <w:r>
+        <w:rPr>
+          <w:lang w:val="es-ES"/>
+        </w:rPr>
+      </w:pPr>
+      <w:bookmarkStart w:id="7" w:name="_Toc7092487"/>
+      <w:r>
+        <w:rPr>
+          <w:lang w:val="es-ES"/>
+        </w:rPr>
         <w:lastRenderedPageBreak/>
         <w:t>Planificación</w:t>
       </w:r>
-      <w:bookmarkEnd w:id="6"/>
-      <w:proofErr w:type="spellEnd"/>
+      <w:bookmarkEnd w:id="7"/>
     </w:p>
+    <w:p/>
+    <w:p/>
+    <w:p/>
+    <w:p/>
     <w:p>
       <w:pPr>
-        <w:rPr>
-          <w:lang w:val="en-GB"/>
-        </w:rPr>
-      </w:pPr>
-    </w:p>
-    <w:p>
-      <w:pPr>
-        <w:rPr>
-          <w:lang w:val="en-GB"/>
-        </w:rPr>
-      </w:pPr>
-    </w:p>
-    <w:p>
-      <w:pPr>
-        <w:rPr>
-          <w:lang w:val="en-GB"/>
-        </w:rPr>
-      </w:pPr>
-    </w:p>
-    <w:p>
-      <w:pPr>
-        <w:rPr>
-          <w:lang w:val="en-GB"/>
-        </w:rPr>
-      </w:pPr>
-    </w:p>
-    <w:p>
-      <w:pPr>
-        <w:rPr>
-          <w:lang w:val="en-GB"/>
-        </w:rPr>
         <w:sectPr>
-          <w:footerReference w:type="default" r:id="rId16"/>
+          <w:footerReference w:type="default" r:id="rId20"/>
           <w:pgSz w:w="11900" w:h="16840"/>
           <w:pgMar w:top="1417" w:right="1701" w:bottom="1417" w:left="1701" w:header="709" w:footer="709" w:gutter="0"/>
           <w:cols w:space="708"/>
@@ -1749,165 +3618,55 @@
     <w:p>
       <w:pPr>
         <w:pStyle w:val="Ttulo1"/>
-      </w:pPr>
-      <w:bookmarkStart w:id="7" w:name="_Toc6240856"/>
-      <w:proofErr w:type="spellStart"/>
-      <w:r>
+        <w:rPr>
+          <w:lang w:val="es-ES"/>
+        </w:rPr>
+      </w:pPr>
+      <w:bookmarkStart w:id="8" w:name="_Toc7092488"/>
+      <w:r>
+        <w:rPr>
+          <w:lang w:val="es-ES"/>
+        </w:rPr>
         <w:lastRenderedPageBreak/>
         <w:t>Implementación</w:t>
       </w:r>
-      <w:bookmarkEnd w:id="7"/>
-      <w:proofErr w:type="spellEnd"/>
-      <w:r>
-        <w:t xml:space="preserve"> </w:t>
-      </w:r>
-    </w:p>
-    <w:p>
-      <w:pPr>
+      <w:bookmarkEnd w:id="8"/>
+      <w:r>
         <w:rPr>
-          <w:lang w:val="en-GB"/>
-        </w:rPr>
-      </w:pPr>
-    </w:p>
-    <w:p>
-      <w:pPr>
-        <w:rPr>
-          <w:lang w:val="en-GB"/>
-        </w:rPr>
-      </w:pPr>
-      <w:r>
-        <w:rPr>
-          <w:lang w:val="en-GB"/>
-        </w:rPr>
-        <w:t>[</w:t>
-      </w:r>
-      <w:proofErr w:type="spellStart"/>
-      <w:r>
-        <w:rPr>
-          <w:lang w:val="en-GB"/>
-        </w:rPr>
-        <w:t>Hablar</w:t>
-      </w:r>
-      <w:proofErr w:type="spellEnd"/>
-      <w:r>
-        <w:rPr>
-          <w:lang w:val="en-GB"/>
-        </w:rPr>
-        <w:t xml:space="preserve"> de </w:t>
-      </w:r>
-      <w:proofErr w:type="spellStart"/>
-      <w:r>
-        <w:rPr>
-          <w:lang w:val="en-GB"/>
-        </w:rPr>
-        <w:t>como</w:t>
-      </w:r>
-      <w:proofErr w:type="spellEnd"/>
-      <w:r>
-        <w:rPr>
-          <w:lang w:val="en-GB"/>
+          <w:lang w:val="es-ES"/>
         </w:rPr>
         <w:t xml:space="preserve"> </w:t>
       </w:r>
+    </w:p>
+    <w:p/>
+    <w:p>
+      <w:r>
+        <w:t xml:space="preserve">[Hablar de </w:t>
+      </w:r>
       <w:proofErr w:type="spellStart"/>
       <w:r>
-        <w:rPr>
-          <w:lang w:val="en-GB"/>
-        </w:rPr>
-        <w:t>está</w:t>
+        <w:t>como</w:t>
       </w:r>
       <w:proofErr w:type="spellEnd"/>
       <w:r>
-        <w:rPr>
-          <w:lang w:val="en-GB"/>
-        </w:rPr>
-        <w:t xml:space="preserve"> </w:t>
+        <w:t xml:space="preserve"> está montada la api y </w:t>
       </w:r>
       <w:proofErr w:type="spellStart"/>
       <w:r>
-        <w:rPr>
-          <w:lang w:val="en-GB"/>
-        </w:rPr>
-        <w:t>montada</w:t>
+        <w:t>como</w:t>
       </w:r>
       <w:proofErr w:type="spellEnd"/>
       <w:r>
-        <w:rPr>
-          <w:lang w:val="en-GB"/>
-        </w:rPr>
-        <w:t xml:space="preserve"> la </w:t>
-      </w:r>
-      <w:proofErr w:type="spellStart"/>
-      <w:r>
-        <w:rPr>
-          <w:lang w:val="en-GB"/>
-        </w:rPr>
-        <w:t>api</w:t>
-      </w:r>
-      <w:proofErr w:type="spellEnd"/>
-      <w:r>
-        <w:rPr>
-          <w:lang w:val="en-GB"/>
-        </w:rPr>
-        <w:t xml:space="preserve"> y </w:t>
-      </w:r>
-      <w:proofErr w:type="spellStart"/>
-      <w:r>
-        <w:rPr>
-          <w:lang w:val="en-GB"/>
-        </w:rPr>
-        <w:t>como</w:t>
-      </w:r>
-      <w:proofErr w:type="spellEnd"/>
-      <w:r>
-        <w:rPr>
-          <w:lang w:val="en-GB"/>
-        </w:rPr>
-        <w:t xml:space="preserve"> </w:t>
-      </w:r>
-      <w:proofErr w:type="spellStart"/>
-      <w:r>
-        <w:rPr>
-          <w:lang w:val="en-GB"/>
-        </w:rPr>
-        <w:t>funciona</w:t>
-      </w:r>
-      <w:proofErr w:type="spellEnd"/>
-      <w:r>
-        <w:rPr>
-          <w:lang w:val="en-GB"/>
-        </w:rPr>
-        <w:t xml:space="preserve"> la app web]</w:t>
+        <w:t xml:space="preserve"> funciona la app web]</w:t>
       </w:r>
     </w:p>
+    <w:p/>
+    <w:p/>
+    <w:p/>
     <w:p>
       <w:pPr>
-        <w:rPr>
-          <w:lang w:val="en-GB"/>
-        </w:rPr>
-      </w:pPr>
-    </w:p>
-    <w:p>
-      <w:pPr>
-        <w:rPr>
-          <w:lang w:val="en-GB"/>
-        </w:rPr>
-      </w:pPr>
-    </w:p>
-    <w:p>
-      <w:pPr>
-        <w:rPr>
-          <w:lang w:val="en-GB"/>
-        </w:rPr>
-      </w:pPr>
-    </w:p>
-    <w:p>
-      <w:pPr>
-        <w:rPr>
-          <w:lang w:val="en-GB"/>
-        </w:rPr>
         <w:sectPr>
-          <w:footerReference w:type="default" r:id="rId17"/>
+          <w:footerReference w:type="default" r:id="rId21"/>
           <w:pgSz w:w="11900" w:h="16840"/>
           <w:pgMar w:top="1417" w:right="1701" w:bottom="1417" w:left="1701" w:header="709" w:footer="709" w:gutter="0"/>
           <w:cols w:space="708"/>
@@ -1918,44 +3677,27 @@
     <w:p>
       <w:pPr>
         <w:pStyle w:val="Ttulo1"/>
-      </w:pPr>
-      <w:bookmarkStart w:id="8" w:name="_Toc6240857"/>
-      <w:proofErr w:type="spellStart"/>
-      <w:r>
+        <w:rPr>
+          <w:lang w:val="es-ES"/>
+        </w:rPr>
+      </w:pPr>
+      <w:bookmarkStart w:id="9" w:name="_Toc7092489"/>
+      <w:r>
+        <w:rPr>
+          <w:lang w:val="es-ES"/>
+        </w:rPr>
         <w:lastRenderedPageBreak/>
         <w:t>Conclusiones</w:t>
       </w:r>
-      <w:bookmarkEnd w:id="8"/>
-      <w:proofErr w:type="spellEnd"/>
+      <w:bookmarkEnd w:id="9"/>
     </w:p>
+    <w:p/>
+    <w:p/>
+    <w:p/>
     <w:p>
       <w:pPr>
-        <w:rPr>
-          <w:lang w:val="en-GB"/>
-        </w:rPr>
-      </w:pPr>
-    </w:p>
-    <w:p>
-      <w:pPr>
-        <w:rPr>
-          <w:lang w:val="en-GB"/>
-        </w:rPr>
-      </w:pPr>
-    </w:p>
-    <w:p>
-      <w:pPr>
-        <w:rPr>
-          <w:lang w:val="en-GB"/>
-        </w:rPr>
-      </w:pPr>
-    </w:p>
-    <w:p>
-      <w:pPr>
-        <w:rPr>
-          <w:lang w:val="en-GB"/>
-        </w:rPr>
         <w:sectPr>
-          <w:footerReference w:type="default" r:id="rId18"/>
+          <w:footerReference w:type="default" r:id="rId22"/>
           <w:pgSz w:w="11900" w:h="16840"/>
           <w:pgMar w:top="1417" w:right="1701" w:bottom="1417" w:left="1701" w:header="709" w:footer="709" w:gutter="0"/>
           <w:cols w:space="708"/>
@@ -1966,31 +3708,21 @@
     <w:p>
       <w:pPr>
         <w:pStyle w:val="Ttulo1"/>
-      </w:pPr>
-      <w:bookmarkStart w:id="9" w:name="_Toc6240858"/>
-      <w:proofErr w:type="spellStart"/>
-      <w:r>
+        <w:rPr>
+          <w:lang w:val="es-ES"/>
+        </w:rPr>
+      </w:pPr>
+      <w:bookmarkStart w:id="10" w:name="_Toc7092490"/>
+      <w:r>
+        <w:rPr>
+          <w:lang w:val="es-ES"/>
+        </w:rPr>
         <w:lastRenderedPageBreak/>
-        <w:t>Bibliografía</w:t>
-      </w:r>
-      <w:proofErr w:type="spellEnd"/>
-      <w:r>
-        <w:t xml:space="preserve"> y </w:t>
-      </w:r>
-      <w:proofErr w:type="spellStart"/>
-      <w:r>
-        <w:t>referencias</w:t>
-      </w:r>
-      <w:bookmarkEnd w:id="9"/>
-      <w:proofErr w:type="spellEnd"/>
+        <w:t>Bibliografía y referencias</w:t>
+      </w:r>
+      <w:bookmarkEnd w:id="10"/>
     </w:p>
-    <w:p>
-      <w:pPr>
-        <w:rPr>
-          <w:lang w:val="en-GB"/>
-        </w:rPr>
-      </w:pPr>
-    </w:p>
+    <w:p/>
     <w:p>
       <w:pPr>
         <w:pStyle w:val="Prrafodelista"/>
@@ -1998,11 +3730,8 @@
           <w:ilvl w:val="0"/>
           <w:numId w:val="70"/>
         </w:numPr>
-        <w:rPr>
-          <w:lang w:val="en-GB"/>
-        </w:rPr>
-      </w:pPr>
-      <w:hyperlink r:id="rId19" w:history="1">
+      </w:pPr>
+      <w:hyperlink r:id="rId23" w:history="1">
         <w:r>
           <w:rPr>
             <w:rStyle w:val="Hipervnculo"/>
@@ -2018,11 +3747,8 @@
           <w:ilvl w:val="0"/>
           <w:numId w:val="70"/>
         </w:numPr>
-        <w:rPr>
-          <w:lang w:val="en-GB"/>
-        </w:rPr>
-      </w:pPr>
-      <w:hyperlink r:id="rId20" w:history="1">
+      </w:pPr>
+      <w:hyperlink r:id="rId24" w:history="1">
         <w:r>
           <w:rPr>
             <w:rStyle w:val="Hipervnculo"/>
@@ -2038,11 +3764,8 @@
           <w:ilvl w:val="0"/>
           <w:numId w:val="70"/>
         </w:numPr>
-        <w:rPr>
-          <w:lang w:val="en-GB"/>
-        </w:rPr>
-      </w:pPr>
-      <w:hyperlink r:id="rId21" w:history="1">
+      </w:pPr>
+      <w:hyperlink r:id="rId25" w:history="1">
         <w:r>
           <w:rPr>
             <w:rStyle w:val="Hipervnculo"/>
@@ -2058,11 +3781,8 @@
           <w:ilvl w:val="0"/>
           <w:numId w:val="70"/>
         </w:numPr>
-        <w:rPr>
-          <w:lang w:val="en-GB"/>
-        </w:rPr>
-      </w:pPr>
-      <w:hyperlink r:id="rId22" w:history="1">
+      </w:pPr>
+      <w:hyperlink r:id="rId26" w:history="1">
         <w:r>
           <w:rPr>
             <w:rStyle w:val="Hipervnculo"/>
@@ -2078,11 +3798,8 @@
           <w:ilvl w:val="0"/>
           <w:numId w:val="70"/>
         </w:numPr>
-        <w:rPr>
-          <w:lang w:val="en-GB"/>
-        </w:rPr>
-      </w:pPr>
-      <w:hyperlink r:id="rId23" w:history="1">
+      </w:pPr>
+      <w:hyperlink r:id="rId27" w:history="1">
         <w:r>
           <w:rPr>
             <w:rStyle w:val="Hipervnculo"/>
@@ -2098,11 +3815,8 @@
           <w:ilvl w:val="0"/>
           <w:numId w:val="70"/>
         </w:numPr>
-        <w:rPr>
-          <w:lang w:val="en-GB"/>
-        </w:rPr>
-      </w:pPr>
-      <w:hyperlink r:id="rId24" w:history="1">
+      </w:pPr>
+      <w:hyperlink r:id="rId28" w:history="1">
         <w:r>
           <w:rPr>
             <w:rStyle w:val="Hipervnculo"/>
@@ -2118,11 +3832,8 @@
           <w:ilvl w:val="0"/>
           <w:numId w:val="70"/>
         </w:numPr>
-        <w:rPr>
-          <w:lang w:val="en-GB"/>
-        </w:rPr>
-      </w:pPr>
-      <w:hyperlink r:id="rId25" w:history="1">
+      </w:pPr>
+      <w:hyperlink r:id="rId29" w:history="1">
         <w:r>
           <w:rPr>
             <w:rStyle w:val="Hipervnculo"/>
@@ -2132,7 +3843,7 @@
       </w:hyperlink>
     </w:p>
     <w:sectPr>
-      <w:footerReference w:type="default" r:id="rId26"/>
+      <w:footerReference w:type="default" r:id="rId30"/>
       <w:pgSz w:w="11900" w:h="16840"/>
       <w:pgMar w:top="1417" w:right="1701" w:bottom="1417" w:left="1701" w:header="709" w:footer="709" w:gutter="0"/>
       <w:cols w:space="708"/>
@@ -12454,7 +14165,7 @@
 </file>
 
 <file path=customXml/itemProps1.xml><?xml version="1.0" encoding="utf-8"?>
-<ds:datastoreItem xmlns:ds="http://schemas.openxmlformats.org/officeDocument/2006/customXml" ds:itemID="{316142CE-0528-49E5-9A46-AC3678002DC2}">
+<ds:datastoreItem xmlns:ds="http://schemas.openxmlformats.org/officeDocument/2006/customXml" ds:itemID="{13EADC50-0279-4AF5-8F0E-F4926FC26A79}">
   <ds:schemaRefs>
     <ds:schemaRef ds:uri="http://schemas.openxmlformats.org/officeDocument/2006/bibliography"/>
   </ds:schemaRefs>

--- a/doc/Memoria.docx
+++ b/doc/Memoria.docx
@@ -1289,6 +1289,24 @@
         <w:rPr>
           <w:b/>
         </w:rPr>
+        <w:t>VirtualBox:</w:t>
+      </w:r>
+      <w:r>
+        <w:t xml:space="preserve"> Máquina virtual utilizada para lanzar el sistema operativo anterior.</w:t>
+      </w:r>
+    </w:p>
+    <w:p>
+      <w:pPr>
+        <w:pStyle w:val="Prrafodelista"/>
+        <w:numPr>
+          <w:ilvl w:val="0"/>
+          <w:numId w:val="69"/>
+        </w:numPr>
+      </w:pPr>
+      <w:r>
+        <w:rPr>
+          <w:b/>
+        </w:rPr>
         <w:t>Node.js:</w:t>
       </w:r>
       <w:r>
@@ -3491,66 +3509,774 @@
       <w:r>
         <w:t xml:space="preserve"> y utilizar nuestra aplicación web.</w:t>
       </w:r>
-      <w:bookmarkStart w:id="4" w:name="_GoBack"/>
+    </w:p>
+    <w:p>
+      <w:pPr>
+        <w:pStyle w:val="Ttulo2"/>
+        <w:rPr>
+          <w:lang w:val="es-ES"/>
+        </w:rPr>
+      </w:pPr>
+      <w:bookmarkStart w:id="4" w:name="_Toc7092485"/>
+      <w:r>
+        <w:rPr>
+          <w:lang w:val="es-ES"/>
+        </w:rPr>
+        <w:t>Creación</w:t>
+      </w:r>
+      <w:r>
+        <w:rPr>
+          <w:lang w:val="es-ES"/>
+        </w:rPr>
+        <w:t xml:space="preserve"> </w:t>
+      </w:r>
+      <w:r>
+        <w:rPr>
+          <w:lang w:val="es-ES"/>
+        </w:rPr>
+        <w:t xml:space="preserve">y estructura </w:t>
+      </w:r>
+      <w:r>
+        <w:rPr>
+          <w:lang w:val="es-ES"/>
+        </w:rPr>
+        <w:t xml:space="preserve">de </w:t>
+      </w:r>
+      <w:r>
+        <w:rPr>
+          <w:lang w:val="es-ES"/>
+        </w:rPr>
+        <w:t>proyecto</w:t>
+      </w:r>
+      <w:r>
+        <w:rPr>
+          <w:lang w:val="es-ES"/>
+        </w:rPr>
+        <w:t xml:space="preserve"> </w:t>
+      </w:r>
+      <w:r>
+        <w:rPr>
+          <w:lang w:val="es-ES"/>
+        </w:rPr>
+        <w:t>plantilla</w:t>
+      </w:r>
       <w:bookmarkEnd w:id="4"/>
+    </w:p>
+    <w:p>
+      <w:r>
+        <w:t xml:space="preserve">En este apartado se explicará </w:t>
+      </w:r>
+      <w:r>
+        <w:t>cómo crear un proyecto y la estructura que hemos seguido nos</w:t>
+      </w:r>
+      <w:r>
+        <w:t>otros durante el proyecto. Aún así, un proyecto en MEAN no tiene una estructura predefinida y cada desarrollador suele elegir una di</w:t>
+      </w:r>
+      <w:r>
+        <w:t>stinta según sus preferencias y el proyecto que esté realizando.</w:t>
+      </w:r>
+    </w:p>
+    <w:p>
+      <w:r>
+        <w:t xml:space="preserve">Un proyecto en angular se divide en componentes, los cuales pueden contener más componentes dentro. Estos componentes </w:t>
+      </w:r>
+      <w:r>
+        <w:t xml:space="preserve"> contendrán siempre su representación en </w:t>
+      </w:r>
+      <w:proofErr w:type="spellStart"/>
+      <w:r>
+        <w:t>html</w:t>
+      </w:r>
+      <w:proofErr w:type="spellEnd"/>
+      <w:r>
+        <w:t xml:space="preserve"> y </w:t>
+      </w:r>
+      <w:proofErr w:type="spellStart"/>
+      <w:r>
+        <w:t>css</w:t>
+      </w:r>
+      <w:proofErr w:type="spellEnd"/>
+      <w:r>
+        <w:t xml:space="preserve"> además de un archivo </w:t>
+      </w:r>
+      <w:proofErr w:type="spellStart"/>
+      <w:r>
+        <w:t>Typescript</w:t>
+      </w:r>
+      <w:proofErr w:type="spellEnd"/>
+      <w:r>
+        <w:t xml:space="preserve"> donde añadir la lógica. El componente principal será “app”; para generarlo se utilizará el siguiente comando:</w:t>
+      </w:r>
+    </w:p>
+    <w:p>
+      <w:r>
+        <w:rPr>
+          <w:noProof/>
+        </w:rPr>
+        <mc:AlternateContent>
+          <mc:Choice Requires="wps">
+            <w:drawing>
+              <wp:anchor distT="0" distB="0" distL="114300" distR="114300" simplePos="0" relativeHeight="251676672" behindDoc="0" locked="0" layoutInCell="1" allowOverlap="1" wp14:anchorId="1A6182C6" wp14:editId="0239D83A">
+                <wp:simplePos x="0" y="0"/>
+                <wp:positionH relativeFrom="margin">
+                  <wp:align>left</wp:align>
+                </wp:positionH>
+                <wp:positionV relativeFrom="paragraph">
+                  <wp:posOffset>151130</wp:posOffset>
+                </wp:positionV>
+                <wp:extent cx="5372051" cy="342900"/>
+                <wp:effectExtent l="0" t="0" r="19685" b="19050"/>
+                <wp:wrapNone/>
+                <wp:docPr id="13" name="Cuadro de texto 13"/>
+                <wp:cNvGraphicFramePr/>
+                <a:graphic xmlns:a="http://schemas.openxmlformats.org/drawingml/2006/main">
+                  <a:graphicData uri="http://schemas.microsoft.com/office/word/2010/wordprocessingShape">
+                    <wps:wsp>
+                      <wps:cNvSpPr txBox="1"/>
+                      <wps:spPr>
+                        <a:xfrm>
+                          <a:off x="0" y="0"/>
+                          <a:ext cx="5372051" cy="342900"/>
+                        </a:xfrm>
+                        <a:prstGeom prst="rect">
+                          <a:avLst/>
+                        </a:prstGeom>
+                        <a:solidFill>
+                          <a:schemeClr val="bg1">
+                            <a:lumMod val="85000"/>
+                          </a:schemeClr>
+                        </a:solidFill>
+                        <a:ln w="6350">
+                          <a:solidFill>
+                            <a:prstClr val="black"/>
+                          </a:solidFill>
+                        </a:ln>
+                      </wps:spPr>
+                      <wps:txbx>
+                        <w:txbxContent>
+                          <w:p>
+                            <w:r>
+                              <w:t>ng new [nombre-proyecto]</w:t>
+                            </w:r>
+                          </w:p>
+                        </w:txbxContent>
+                      </wps:txbx>
+                      <wps:bodyPr rot="0" spcFirstLastPara="0" vertOverflow="overflow" horzOverflow="overflow" vert="horz" wrap="square" lIns="91440" tIns="45720" rIns="91440" bIns="45720" numCol="1" spcCol="0" rtlCol="0" fromWordArt="0" anchor="t" anchorCtr="0" forceAA="0" compatLnSpc="1">
+                        <a:prstTxWarp prst="textNoShape">
+                          <a:avLst/>
+                        </a:prstTxWarp>
+                        <a:noAutofit/>
+                      </wps:bodyPr>
+                    </wps:wsp>
+                  </a:graphicData>
+                </a:graphic>
+                <wp14:sizeRelH relativeFrom="margin">
+                  <wp14:pctWidth>0</wp14:pctWidth>
+                </wp14:sizeRelH>
+                <wp14:sizeRelV relativeFrom="margin">
+                  <wp14:pctHeight>0</wp14:pctHeight>
+                </wp14:sizeRelV>
+              </wp:anchor>
+            </w:drawing>
+          </mc:Choice>
+          <mc:Fallback>
+            <w:pict>
+              <v:shape w14:anchorId="1A6182C6" id="Cuadro de texto 13" o:spid="_x0000_s1035" type="#_x0000_t202" style="position:absolute;left:0;text-align:left;margin-left:0;margin-top:11.9pt;width:423pt;height:27pt;z-index:251676672;visibility:visible;mso-wrap-style:square;mso-width-percent:0;mso-height-percent:0;mso-wrap-distance-left:9pt;mso-wrap-distance-top:0;mso-wrap-distance-right:9pt;mso-wrap-distance-bottom:0;mso-position-horizontal:left;mso-position-horizontal-relative:margin;mso-position-vertical:absolute;mso-position-vertical-relative:text;mso-width-percent:0;mso-height-percent:0;mso-width-relative:margin;mso-height-relative:margin;v-text-anchor:top" o:gfxdata="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" fillcolor="#d8d8d8 [2732]" strokeweight=".5pt">
+                <v:textbox>
+                  <w:txbxContent>
+                    <w:p>
+                      <w:r>
+                        <w:t>ng new [nombre-proyecto]</w:t>
+                      </w:r>
+                    </w:p>
+                  </w:txbxContent>
+                </v:textbox>
+                <w10:wrap anchorx="margin"/>
+              </v:shape>
+            </w:pict>
+          </mc:Fallback>
+        </mc:AlternateContent>
+      </w:r>
     </w:p>
     <w:p/>
     <w:p/>
     <w:p>
-      <w:pPr>
-        <w:pStyle w:val="Ttulo2"/>
+      <w:r>
+        <w:t>Con esto ya tendríamos la estructura básica de angular creada, nosotros dentro de app añadimos un directorio “</w:t>
+      </w:r>
+      <w:proofErr w:type="spellStart"/>
+      <w:r>
+        <w:t>models</w:t>
+      </w:r>
+      <w:proofErr w:type="spellEnd"/>
+      <w:r>
+        <w:t xml:space="preserve">” donde se encontraría los modelos utilizados para el </w:t>
+      </w:r>
+      <w:proofErr w:type="spellStart"/>
+      <w:r>
+        <w:t>frontend</w:t>
+      </w:r>
+      <w:proofErr w:type="spellEnd"/>
+      <w:r>
+        <w:t xml:space="preserve"> de la aplicación.</w:t>
+      </w:r>
+      <w:r>
+        <w:t xml:space="preserve"> Por otro lado, en angular se busca tener muchos componentes de tamaño pequeño, incluso pudiendo llegar a tener un componente que sea un simple </w:t>
+      </w:r>
+      <w:r>
+        <w:lastRenderedPageBreak/>
+        <w:t xml:space="preserve">botón de </w:t>
+      </w:r>
+      <w:proofErr w:type="spellStart"/>
+      <w:r>
+        <w:t>html</w:t>
+      </w:r>
+      <w:proofErr w:type="spellEnd"/>
+      <w:r>
+        <w:t xml:space="preserve"> para modularizar el código lo máximo posible y poder mantener o encontrar errores de una manera óptima. Otra ventaja de angular es su CLI, puesto que podemos crear prácticamente todo a través del terminal, para crear un componente usaremos el comando:</w:t>
+      </w:r>
+    </w:p>
+    <w:p>
+      <w:r>
         <w:rPr>
-          <w:lang w:val="es-ES"/>
+          <w:noProof/>
         </w:rPr>
-      </w:pPr>
-      <w:bookmarkStart w:id="5" w:name="_Toc7092485"/>
-      <w:r>
-        <w:rPr>
-          <w:lang w:val="es-ES"/>
-        </w:rPr>
-        <w:t>Creación</w:t>
-      </w:r>
-      <w:r>
-        <w:rPr>
-          <w:lang w:val="es-ES"/>
-        </w:rPr>
-        <w:t xml:space="preserve"> </w:t>
-      </w:r>
-      <w:r>
-        <w:rPr>
-          <w:lang w:val="es-ES"/>
-        </w:rPr>
-        <w:t xml:space="preserve">y estructura </w:t>
-      </w:r>
-      <w:r>
-        <w:rPr>
-          <w:lang w:val="es-ES"/>
-        </w:rPr>
-        <w:t xml:space="preserve">de </w:t>
-      </w:r>
-      <w:r>
-        <w:rPr>
-          <w:lang w:val="es-ES"/>
-        </w:rPr>
-        <w:t>proyecto</w:t>
-      </w:r>
-      <w:r>
-        <w:rPr>
-          <w:lang w:val="es-ES"/>
-        </w:rPr>
-        <w:t xml:space="preserve"> </w:t>
-      </w:r>
-      <w:r>
-        <w:rPr>
-          <w:lang w:val="es-ES"/>
-        </w:rPr>
-        <w:t>plantilla</w:t>
-      </w:r>
-      <w:bookmarkEnd w:id="5"/>
+        <mc:AlternateContent>
+          <mc:Choice Requires="wps">
+            <w:drawing>
+              <wp:anchor distT="0" distB="0" distL="114300" distR="114300" simplePos="0" relativeHeight="251678720" behindDoc="0" locked="0" layoutInCell="1" allowOverlap="1" wp14:anchorId="558990AE" wp14:editId="1793CFBA">
+                <wp:simplePos x="0" y="0"/>
+                <wp:positionH relativeFrom="margin">
+                  <wp:align>left</wp:align>
+                </wp:positionH>
+                <wp:positionV relativeFrom="paragraph">
+                  <wp:posOffset>121920</wp:posOffset>
+                </wp:positionV>
+                <wp:extent cx="5372051" cy="342900"/>
+                <wp:effectExtent l="0" t="0" r="19685" b="19050"/>
+                <wp:wrapNone/>
+                <wp:docPr id="14" name="Cuadro de texto 14"/>
+                <wp:cNvGraphicFramePr/>
+                <a:graphic xmlns:a="http://schemas.openxmlformats.org/drawingml/2006/main">
+                  <a:graphicData uri="http://schemas.microsoft.com/office/word/2010/wordprocessingShape">
+                    <wps:wsp>
+                      <wps:cNvSpPr txBox="1"/>
+                      <wps:spPr>
+                        <a:xfrm>
+                          <a:off x="0" y="0"/>
+                          <a:ext cx="5372051" cy="342900"/>
+                        </a:xfrm>
+                        <a:prstGeom prst="rect">
+                          <a:avLst/>
+                        </a:prstGeom>
+                        <a:solidFill>
+                          <a:schemeClr val="bg1">
+                            <a:lumMod val="85000"/>
+                          </a:schemeClr>
+                        </a:solidFill>
+                        <a:ln w="6350">
+                          <a:solidFill>
+                            <a:prstClr val="black"/>
+                          </a:solidFill>
+                        </a:ln>
+                      </wps:spPr>
+                      <wps:txbx>
+                        <w:txbxContent>
+                          <w:p>
+                            <w:r>
+                              <w:t>ng g c [nombre componente]</w:t>
+                            </w:r>
+                          </w:p>
+                        </w:txbxContent>
+                      </wps:txbx>
+                      <wps:bodyPr rot="0" spcFirstLastPara="0" vertOverflow="overflow" horzOverflow="overflow" vert="horz" wrap="square" lIns="91440" tIns="45720" rIns="91440" bIns="45720" numCol="1" spcCol="0" rtlCol="0" fromWordArt="0" anchor="t" anchorCtr="0" forceAA="0" compatLnSpc="1">
+                        <a:prstTxWarp prst="textNoShape">
+                          <a:avLst/>
+                        </a:prstTxWarp>
+                        <a:noAutofit/>
+                      </wps:bodyPr>
+                    </wps:wsp>
+                  </a:graphicData>
+                </a:graphic>
+                <wp14:sizeRelH relativeFrom="margin">
+                  <wp14:pctWidth>0</wp14:pctWidth>
+                </wp14:sizeRelH>
+                <wp14:sizeRelV relativeFrom="margin">
+                  <wp14:pctHeight>0</wp14:pctHeight>
+                </wp14:sizeRelV>
+              </wp:anchor>
+            </w:drawing>
+          </mc:Choice>
+          <mc:Fallback>
+            <w:pict>
+              <v:shape w14:anchorId="558990AE" id="Cuadro de texto 14" o:spid="_x0000_s1036" type="#_x0000_t202" style="position:absolute;left:0;text-align:left;margin-left:0;margin-top:9.6pt;width:423pt;height:27pt;z-index:251678720;visibility:visible;mso-wrap-style:square;mso-width-percent:0;mso-height-percent:0;mso-wrap-distance-left:9pt;mso-wrap-distance-top:0;mso-wrap-distance-right:9pt;mso-wrap-distance-bottom:0;mso-position-horizontal:left;mso-position-horizontal-relative:margin;mso-position-vertical:absolute;mso-position-vertical-relative:text;mso-width-percent:0;mso-height-percent:0;mso-width-relative:margin;mso-height-relative:margin;v-text-anchor:top" o:gfxdata="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" fillcolor="#d8d8d8 [2732]" strokeweight=".5pt">
+                <v:textbox>
+                  <w:txbxContent>
+                    <w:p>
+                      <w:r>
+                        <w:t>ng g c [nombre componente]</w:t>
+                      </w:r>
+                    </w:p>
+                  </w:txbxContent>
+                </v:textbox>
+                <w10:wrap anchorx="margin"/>
+              </v:shape>
+            </w:pict>
+          </mc:Fallback>
+        </mc:AlternateContent>
+      </w:r>
     </w:p>
     <w:p/>
     <w:p/>
+    <w:p>
+      <w:r>
+        <w:t xml:space="preserve">Respecto a angular, lo único que nos queda explicar es el uso de servicios. </w:t>
+      </w:r>
+      <w:r>
+        <w:t xml:space="preserve">Serán los encargados de pedir datos a otro servidor mediante HTTP, es decir, los que se comunicarán con la API de </w:t>
+      </w:r>
+      <w:proofErr w:type="spellStart"/>
+      <w:r>
+        <w:t>node</w:t>
+      </w:r>
+      <w:proofErr w:type="spellEnd"/>
+      <w:r>
+        <w:t xml:space="preserve">. Estos servicios se encontrarán dentro del componente que lo utilice, para crearlo también se puede usar un comando, concretamente: </w:t>
+      </w:r>
+    </w:p>
+    <w:p>
+      <w:r>
+        <w:rPr>
+          <w:noProof/>
+        </w:rPr>
+        <mc:AlternateContent>
+          <mc:Choice Requires="wps">
+            <w:drawing>
+              <wp:anchor distT="0" distB="0" distL="114300" distR="114300" simplePos="0" relativeHeight="251680768" behindDoc="0" locked="0" layoutInCell="1" allowOverlap="1" wp14:anchorId="78A96D4D" wp14:editId="5010EAC9">
+                <wp:simplePos x="0" y="0"/>
+                <wp:positionH relativeFrom="margin">
+                  <wp:align>left</wp:align>
+                </wp:positionH>
+                <wp:positionV relativeFrom="paragraph">
+                  <wp:posOffset>131445</wp:posOffset>
+                </wp:positionV>
+                <wp:extent cx="5372051" cy="342900"/>
+                <wp:effectExtent l="0" t="0" r="19685" b="19050"/>
+                <wp:wrapNone/>
+                <wp:docPr id="15" name="Cuadro de texto 15"/>
+                <wp:cNvGraphicFramePr/>
+                <a:graphic xmlns:a="http://schemas.openxmlformats.org/drawingml/2006/main">
+                  <a:graphicData uri="http://schemas.microsoft.com/office/word/2010/wordprocessingShape">
+                    <wps:wsp>
+                      <wps:cNvSpPr txBox="1"/>
+                      <wps:spPr>
+                        <a:xfrm>
+                          <a:off x="0" y="0"/>
+                          <a:ext cx="5372051" cy="342900"/>
+                        </a:xfrm>
+                        <a:prstGeom prst="rect">
+                          <a:avLst/>
+                        </a:prstGeom>
+                        <a:solidFill>
+                          <a:schemeClr val="bg1">
+                            <a:lumMod val="85000"/>
+                          </a:schemeClr>
+                        </a:solidFill>
+                        <a:ln w="6350">
+                          <a:solidFill>
+                            <a:prstClr val="black"/>
+                          </a:solidFill>
+                        </a:ln>
+                      </wps:spPr>
+                      <wps:txbx>
+                        <w:txbxContent>
+                          <w:p>
+                            <w:r>
+                              <w:t xml:space="preserve">ng g </w:t>
+                            </w:r>
+                            <w:r>
+                              <w:t>s</w:t>
+                            </w:r>
+                            <w:r>
+                              <w:t xml:space="preserve"> [nombre </w:t>
+                            </w:r>
+                            <w:r>
+                              <w:t>servicio</w:t>
+                            </w:r>
+                            <w:r>
+                              <w:t>]</w:t>
+                            </w:r>
+                          </w:p>
+                        </w:txbxContent>
+                      </wps:txbx>
+                      <wps:bodyPr rot="0" spcFirstLastPara="0" vertOverflow="overflow" horzOverflow="overflow" vert="horz" wrap="square" lIns="91440" tIns="45720" rIns="91440" bIns="45720" numCol="1" spcCol="0" rtlCol="0" fromWordArt="0" anchor="t" anchorCtr="0" forceAA="0" compatLnSpc="1">
+                        <a:prstTxWarp prst="textNoShape">
+                          <a:avLst/>
+                        </a:prstTxWarp>
+                        <a:noAutofit/>
+                      </wps:bodyPr>
+                    </wps:wsp>
+                  </a:graphicData>
+                </a:graphic>
+                <wp14:sizeRelH relativeFrom="margin">
+                  <wp14:pctWidth>0</wp14:pctWidth>
+                </wp14:sizeRelH>
+                <wp14:sizeRelV relativeFrom="margin">
+                  <wp14:pctHeight>0</wp14:pctHeight>
+                </wp14:sizeRelV>
+              </wp:anchor>
+            </w:drawing>
+          </mc:Choice>
+          <mc:Fallback>
+            <w:pict>
+              <v:shape w14:anchorId="78A96D4D" id="Cuadro de texto 15" o:spid="_x0000_s1037" type="#_x0000_t202" style="position:absolute;left:0;text-align:left;margin-left:0;margin-top:10.35pt;width:423pt;height:27pt;z-index:251680768;visibility:visible;mso-wrap-style:square;mso-width-percent:0;mso-height-percent:0;mso-wrap-distance-left:9pt;mso-wrap-distance-top:0;mso-wrap-distance-right:9pt;mso-wrap-distance-bottom:0;mso-position-horizontal:left;mso-position-horizontal-relative:margin;mso-position-vertical:absolute;mso-position-vertical-relative:text;mso-width-percent:0;mso-height-percent:0;mso-width-relative:margin;mso-height-relative:margin;v-text-anchor:top" o:gfxdata="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" fillcolor="#d8d8d8 [2732]" strokeweight=".5pt">
+                <v:textbox>
+                  <w:txbxContent>
+                    <w:p>
+                      <w:r>
+                        <w:t xml:space="preserve">ng g </w:t>
+                      </w:r>
+                      <w:r>
+                        <w:t>s</w:t>
+                      </w:r>
+                      <w:r>
+                        <w:t xml:space="preserve"> [nombre </w:t>
+                      </w:r>
+                      <w:r>
+                        <w:t>servicio</w:t>
+                      </w:r>
+                      <w:r>
+                        <w:t>]</w:t>
+                      </w:r>
+                    </w:p>
+                  </w:txbxContent>
+                </v:textbox>
+                <w10:wrap anchorx="margin"/>
+              </v:shape>
+            </w:pict>
+          </mc:Fallback>
+        </mc:AlternateContent>
+      </w:r>
+    </w:p>
     <w:p/>
+    <w:p/>
+    <w:p>
+      <w:r>
+        <w:t xml:space="preserve">Una vez sabemos como funciona angular, pasaremos a crear la estructura de </w:t>
+      </w:r>
+      <w:proofErr w:type="spellStart"/>
+      <w:r>
+        <w:t>Node</w:t>
+      </w:r>
+      <w:proofErr w:type="spellEnd"/>
+      <w:r>
+        <w:t xml:space="preserve">. Para ello, nos situaremos en justo en el primer directorio creado cuando creamos la </w:t>
+      </w:r>
+      <w:proofErr w:type="spellStart"/>
+      <w:r>
+        <w:t>estrudcutra</w:t>
+      </w:r>
+      <w:proofErr w:type="spellEnd"/>
+      <w:r>
+        <w:t xml:space="preserve"> base de angular, es decir, en el directorio que se llame cómo el nombre del proyecto que elegimos. Una vez ahí, ejecutaremos el siguiente comando para inicializar el proyecto en </w:t>
+      </w:r>
+      <w:proofErr w:type="spellStart"/>
+      <w:r>
+        <w:t>node</w:t>
+      </w:r>
+      <w:proofErr w:type="spellEnd"/>
+      <w:r>
+        <w:t>:</w:t>
+      </w:r>
+    </w:p>
+    <w:p>
+      <w:r>
+        <w:rPr>
+          <w:noProof/>
+        </w:rPr>
+        <mc:AlternateContent>
+          <mc:Choice Requires="wps">
+            <w:drawing>
+              <wp:anchor distT="0" distB="0" distL="114300" distR="114300" simplePos="0" relativeHeight="251682816" behindDoc="0" locked="0" layoutInCell="1" allowOverlap="1" wp14:anchorId="731CB080" wp14:editId="544A2501">
+                <wp:simplePos x="0" y="0"/>
+                <wp:positionH relativeFrom="margin">
+                  <wp:align>left</wp:align>
+                </wp:positionH>
+                <wp:positionV relativeFrom="paragraph">
+                  <wp:posOffset>93345</wp:posOffset>
+                </wp:positionV>
+                <wp:extent cx="5372051" cy="342900"/>
+                <wp:effectExtent l="0" t="0" r="19685" b="19050"/>
+                <wp:wrapNone/>
+                <wp:docPr id="16" name="Cuadro de texto 16"/>
+                <wp:cNvGraphicFramePr/>
+                <a:graphic xmlns:a="http://schemas.openxmlformats.org/drawingml/2006/main">
+                  <a:graphicData uri="http://schemas.microsoft.com/office/word/2010/wordprocessingShape">
+                    <wps:wsp>
+                      <wps:cNvSpPr txBox="1"/>
+                      <wps:spPr>
+                        <a:xfrm>
+                          <a:off x="0" y="0"/>
+                          <a:ext cx="5372051" cy="342900"/>
+                        </a:xfrm>
+                        <a:prstGeom prst="rect">
+                          <a:avLst/>
+                        </a:prstGeom>
+                        <a:solidFill>
+                          <a:schemeClr val="bg1">
+                            <a:lumMod val="85000"/>
+                          </a:schemeClr>
+                        </a:solidFill>
+                        <a:ln w="6350">
+                          <a:solidFill>
+                            <a:prstClr val="black"/>
+                          </a:solidFill>
+                        </a:ln>
+                      </wps:spPr>
+                      <wps:txbx>
+                        <w:txbxContent>
+                          <w:p>
+                            <w:proofErr w:type="spellStart"/>
+                            <w:r>
+                              <w:t>npm</w:t>
+                            </w:r>
+                            <w:proofErr w:type="spellEnd"/>
+                            <w:r>
+                              <w:t xml:space="preserve"> </w:t>
+                            </w:r>
+                            <w:proofErr w:type="spellStart"/>
+                            <w:r>
+                              <w:t>init</w:t>
+                            </w:r>
+                            <w:proofErr w:type="spellEnd"/>
+                            <w:r>
+                              <w:t xml:space="preserve"> --yes</w:t>
+                            </w:r>
+                          </w:p>
+                        </w:txbxContent>
+                      </wps:txbx>
+                      <wps:bodyPr rot="0" spcFirstLastPara="0" vertOverflow="overflow" horzOverflow="overflow" vert="horz" wrap="square" lIns="91440" tIns="45720" rIns="91440" bIns="45720" numCol="1" spcCol="0" rtlCol="0" fromWordArt="0" anchor="t" anchorCtr="0" forceAA="0" compatLnSpc="1">
+                        <a:prstTxWarp prst="textNoShape">
+                          <a:avLst/>
+                        </a:prstTxWarp>
+                        <a:noAutofit/>
+                      </wps:bodyPr>
+                    </wps:wsp>
+                  </a:graphicData>
+                </a:graphic>
+                <wp14:sizeRelH relativeFrom="margin">
+                  <wp14:pctWidth>0</wp14:pctWidth>
+                </wp14:sizeRelH>
+                <wp14:sizeRelV relativeFrom="margin">
+                  <wp14:pctHeight>0</wp14:pctHeight>
+                </wp14:sizeRelV>
+              </wp:anchor>
+            </w:drawing>
+          </mc:Choice>
+          <mc:Fallback>
+            <w:pict>
+              <v:shape w14:anchorId="731CB080" id="Cuadro de texto 16" o:spid="_x0000_s1038" type="#_x0000_t202" style="position:absolute;left:0;text-align:left;margin-left:0;margin-top:7.35pt;width:423pt;height:27pt;z-index:251682816;visibility:visible;mso-wrap-style:square;mso-width-percent:0;mso-height-percent:0;mso-wrap-distance-left:9pt;mso-wrap-distance-top:0;mso-wrap-distance-right:9pt;mso-wrap-distance-bottom:0;mso-position-horizontal:left;mso-position-horizontal-relative:margin;mso-position-vertical:absolute;mso-position-vertical-relative:text;mso-width-percent:0;mso-height-percent:0;mso-width-relative:margin;mso-height-relative:margin;v-text-anchor:top" o:gfxdata="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" fillcolor="#d8d8d8 [2732]" strokeweight=".5pt">
+                <v:textbox>
+                  <w:txbxContent>
+                    <w:p>
+                      <w:proofErr w:type="spellStart"/>
+                      <w:r>
+                        <w:t>npm</w:t>
+                      </w:r>
+                      <w:proofErr w:type="spellEnd"/>
+                      <w:r>
+                        <w:t xml:space="preserve"> </w:t>
+                      </w:r>
+                      <w:proofErr w:type="spellStart"/>
+                      <w:r>
+                        <w:t>init</w:t>
+                      </w:r>
+                      <w:proofErr w:type="spellEnd"/>
+                      <w:r>
+                        <w:t xml:space="preserve"> --yes</w:t>
+                      </w:r>
+                    </w:p>
+                  </w:txbxContent>
+                </v:textbox>
+                <w10:wrap anchorx="margin"/>
+              </v:shape>
+            </w:pict>
+          </mc:Fallback>
+        </mc:AlternateContent>
+      </w:r>
+    </w:p>
+    <w:p/>
+    <w:p/>
+    <w:p>
+      <w:r>
+        <w:t xml:space="preserve">Esto nos creará un paquete llamada </w:t>
+      </w:r>
+      <w:proofErr w:type="spellStart"/>
+      <w:r>
+        <w:t>package.json</w:t>
+      </w:r>
+      <w:proofErr w:type="spellEnd"/>
+      <w:r>
+        <w:t>, donde se indicarán las dependencias del proyecto. Tras esto,</w:t>
+      </w:r>
+      <w:r>
+        <w:t xml:space="preserve"> crearemos, manualmente, los siguientes archivos/directorios:</w:t>
+      </w:r>
+    </w:p>
+    <w:p>
+      <w:pPr>
+        <w:pStyle w:val="Prrafodelista"/>
+        <w:numPr>
+          <w:ilvl w:val="0"/>
+          <w:numId w:val="71"/>
+        </w:numPr>
+      </w:pPr>
+      <w:r>
+        <w:rPr>
+          <w:b/>
+        </w:rPr>
+        <w:t>Server.js</w:t>
+      </w:r>
+      <w:r>
+        <w:t>: Archivo donde se encontrará las conexiones con la base de datos, configuración de la api, ruta al proyecto de angular compilado para usar las vistas, puerto… Es decir, todo lo necesario para lanzar el servidor.</w:t>
+      </w:r>
+    </w:p>
+    <w:p>
+      <w:pPr>
+        <w:pStyle w:val="Prrafodelista"/>
+        <w:numPr>
+          <w:ilvl w:val="0"/>
+          <w:numId w:val="71"/>
+        </w:numPr>
+      </w:pPr>
+      <w:r>
+        <w:rPr>
+          <w:b/>
+        </w:rPr>
+        <w:t xml:space="preserve">Populate.js: </w:t>
+      </w:r>
+      <w:r>
+        <w:t xml:space="preserve">Archivo </w:t>
+      </w:r>
+      <w:proofErr w:type="spellStart"/>
+      <w:r>
+        <w:t>js</w:t>
+      </w:r>
+      <w:proofErr w:type="spellEnd"/>
+      <w:r>
+        <w:t xml:space="preserve"> para ejecutar con mongo, (como vimos en el apartado anterior) y poblar nuestra base de datos.</w:t>
+      </w:r>
+    </w:p>
+    <w:p>
+      <w:pPr>
+        <w:pStyle w:val="Prrafodelista"/>
+        <w:numPr>
+          <w:ilvl w:val="0"/>
+          <w:numId w:val="71"/>
+        </w:numPr>
+      </w:pPr>
+      <w:proofErr w:type="spellStart"/>
+      <w:r>
+        <w:rPr>
+          <w:b/>
+        </w:rPr>
+        <w:t>Models</w:t>
+      </w:r>
+      <w:proofErr w:type="spellEnd"/>
+      <w:r>
+        <w:rPr>
+          <w:b/>
+        </w:rPr>
+        <w:t>:</w:t>
+      </w:r>
+      <w:r>
+        <w:t xml:space="preserve"> Directorio donde se encontrarán los esquemas de </w:t>
+      </w:r>
+      <w:proofErr w:type="spellStart"/>
+      <w:r>
+        <w:t>Mongoose</w:t>
+      </w:r>
+      <w:proofErr w:type="spellEnd"/>
+      <w:r>
+        <w:t xml:space="preserve">, es decir, el modelo del </w:t>
+      </w:r>
+      <w:proofErr w:type="spellStart"/>
+      <w:r>
+        <w:t>backend</w:t>
+      </w:r>
+      <w:proofErr w:type="spellEnd"/>
+      <w:r>
+        <w:t>. Además</w:t>
+      </w:r>
+      <w:r>
+        <w:t>, se encontrarán las validaciones y restricciones de los distintos modelos. Cada archivo se corresponderá con una colección de MongoDB.</w:t>
+      </w:r>
+    </w:p>
+    <w:p>
+      <w:pPr>
+        <w:pStyle w:val="Prrafodelista"/>
+        <w:numPr>
+          <w:ilvl w:val="0"/>
+          <w:numId w:val="71"/>
+        </w:numPr>
+      </w:pPr>
+      <w:proofErr w:type="spellStart"/>
+      <w:r>
+        <w:rPr>
+          <w:b/>
+        </w:rPr>
+        <w:t>Routes</w:t>
+      </w:r>
+      <w:proofErr w:type="spellEnd"/>
+      <w:r>
+        <w:rPr>
+          <w:b/>
+        </w:rPr>
+        <w:t xml:space="preserve">: </w:t>
+      </w:r>
+      <w:r>
+        <w:t>Directorio donde se encontrará el archivo api.js</w:t>
+      </w:r>
+      <w:r>
+        <w:t xml:space="preserve">; con los distintos enlaces y métodos a ejecutar. Además de las restricciones como, por ejemplo, si un método no es accesible por un usuario no </w:t>
+      </w:r>
+      <w:proofErr w:type="spellStart"/>
+      <w:r>
+        <w:t>logeado</w:t>
+      </w:r>
+      <w:proofErr w:type="spellEnd"/>
+      <w:r>
+        <w:t>.</w:t>
+      </w:r>
+    </w:p>
+    <w:p>
+      <w:pPr>
+        <w:pStyle w:val="Prrafodelista"/>
+        <w:numPr>
+          <w:ilvl w:val="0"/>
+          <w:numId w:val="71"/>
+        </w:numPr>
+      </w:pPr>
+      <w:proofErr w:type="spellStart"/>
+      <w:r>
+        <w:rPr>
+          <w:b/>
+        </w:rPr>
+        <w:t>Controllers</w:t>
+      </w:r>
+      <w:proofErr w:type="spellEnd"/>
+      <w:r>
+        <w:rPr>
+          <w:b/>
+        </w:rPr>
+        <w:t>:</w:t>
+      </w:r>
+      <w:r>
+        <w:t xml:space="preserve"> Directorio que contendrá todos los métodos llamados por la api, con la lógica de negocio correspondiente y encargado de mandar las respuestas al cliente.</w:t>
+      </w:r>
+      <w:bookmarkStart w:id="5" w:name="_GoBack"/>
+      <w:bookmarkEnd w:id="5"/>
+    </w:p>
     <w:p>
       <w:pPr>
         <w:pStyle w:val="Ttulo2"/>
@@ -5910,6 +6636,119 @@
     </w:lvl>
   </w:abstractNum>
   <w:abstractNum w:abstractNumId="11" w15:restartNumberingAfterBreak="0">
+    <w:nsid w:val="11FB6B85"/>
+    <w:multiLevelType w:val="hybridMultilevel"/>
+    <w:tmpl w:val="40E4FE02"/>
+    <w:lvl w:ilvl="0" w:tplc="0C0A0001">
+      <w:start w:val="1"/>
+      <w:numFmt w:val="bullet"/>
+      <w:lvlText w:val=""/>
+      <w:lvlJc w:val="left"/>
+      <w:pPr>
+        <w:ind w:left="720" w:hanging="360"/>
+      </w:pPr>
+      <w:rPr>
+        <w:rFonts w:ascii="Symbol" w:hAnsi="Symbol" w:hint="default"/>
+      </w:rPr>
+    </w:lvl>
+    <w:lvl w:ilvl="1" w:tplc="0C0A0003" w:tentative="1">
+      <w:start w:val="1"/>
+      <w:numFmt w:val="bullet"/>
+      <w:lvlText w:val="o"/>
+      <w:lvlJc w:val="left"/>
+      <w:pPr>
+        <w:ind w:left="1440" w:hanging="360"/>
+      </w:pPr>
+      <w:rPr>
+        <w:rFonts w:ascii="Courier New" w:hAnsi="Courier New" w:cs="Courier New" w:hint="default"/>
+      </w:rPr>
+    </w:lvl>
+    <w:lvl w:ilvl="2" w:tplc="0C0A0005" w:tentative="1">
+      <w:start w:val="1"/>
+      <w:numFmt w:val="bullet"/>
+      <w:lvlText w:val=""/>
+      <w:lvlJc w:val="left"/>
+      <w:pPr>
+        <w:ind w:left="2160" w:hanging="360"/>
+      </w:pPr>
+      <w:rPr>
+        <w:rFonts w:ascii="Wingdings" w:hAnsi="Wingdings" w:hint="default"/>
+      </w:rPr>
+    </w:lvl>
+    <w:lvl w:ilvl="3" w:tplc="0C0A0001" w:tentative="1">
+      <w:start w:val="1"/>
+      <w:numFmt w:val="bullet"/>
+      <w:lvlText w:val=""/>
+      <w:lvlJc w:val="left"/>
+      <w:pPr>
+        <w:ind w:left="2880" w:hanging="360"/>
+      </w:pPr>
+      <w:rPr>
+        <w:rFonts w:ascii="Symbol" w:hAnsi="Symbol" w:hint="default"/>
+      </w:rPr>
+    </w:lvl>
+    <w:lvl w:ilvl="4" w:tplc="0C0A0003" w:tentative="1">
+      <w:start w:val="1"/>
+      <w:numFmt w:val="bullet"/>
+      <w:lvlText w:val="o"/>
+      <w:lvlJc w:val="left"/>
+      <w:pPr>
+        <w:ind w:left="3600" w:hanging="360"/>
+      </w:pPr>
+      <w:rPr>
+        <w:rFonts w:ascii="Courier New" w:hAnsi="Courier New" w:cs="Courier New" w:hint="default"/>
+      </w:rPr>
+    </w:lvl>
+    <w:lvl w:ilvl="5" w:tplc="0C0A0005" w:tentative="1">
+      <w:start w:val="1"/>
+      <w:numFmt w:val="bullet"/>
+      <w:lvlText w:val=""/>
+      <w:lvlJc w:val="left"/>
+      <w:pPr>
+        <w:ind w:left="4320" w:hanging="360"/>
+      </w:pPr>
+      <w:rPr>
+        <w:rFonts w:ascii="Wingdings" w:hAnsi="Wingdings" w:hint="default"/>
+      </w:rPr>
+    </w:lvl>
+    <w:lvl w:ilvl="6" w:tplc="0C0A0001" w:tentative="1">
+      <w:start w:val="1"/>
+      <w:numFmt w:val="bullet"/>
+      <w:lvlText w:val=""/>
+      <w:lvlJc w:val="left"/>
+      <w:pPr>
+        <w:ind w:left="5040" w:hanging="360"/>
+      </w:pPr>
+      <w:rPr>
+        <w:rFonts w:ascii="Symbol" w:hAnsi="Symbol" w:hint="default"/>
+      </w:rPr>
+    </w:lvl>
+    <w:lvl w:ilvl="7" w:tplc="0C0A0003" w:tentative="1">
+      <w:start w:val="1"/>
+      <w:numFmt w:val="bullet"/>
+      <w:lvlText w:val="o"/>
+      <w:lvlJc w:val="left"/>
+      <w:pPr>
+        <w:ind w:left="5760" w:hanging="360"/>
+      </w:pPr>
+      <w:rPr>
+        <w:rFonts w:ascii="Courier New" w:hAnsi="Courier New" w:cs="Courier New" w:hint="default"/>
+      </w:rPr>
+    </w:lvl>
+    <w:lvl w:ilvl="8" w:tplc="0C0A0005" w:tentative="1">
+      <w:start w:val="1"/>
+      <w:numFmt w:val="bullet"/>
+      <w:lvlText w:val=""/>
+      <w:lvlJc w:val="left"/>
+      <w:pPr>
+        <w:ind w:left="6480" w:hanging="360"/>
+      </w:pPr>
+      <w:rPr>
+        <w:rFonts w:ascii="Wingdings" w:hAnsi="Wingdings" w:hint="default"/>
+      </w:rPr>
+    </w:lvl>
+  </w:abstractNum>
+  <w:abstractNum w:abstractNumId="12" w15:restartNumberingAfterBreak="0">
     <w:nsid w:val="12BC5E63"/>
     <w:multiLevelType w:val="hybridMultilevel"/>
     <w:tmpl w:val="EEF82E70"/>
@@ -6022,7 +6861,7 @@
       </w:rPr>
     </w:lvl>
   </w:abstractNum>
-  <w:abstractNum w:abstractNumId="12" w15:restartNumberingAfterBreak="0">
+  <w:abstractNum w:abstractNumId="13" w15:restartNumberingAfterBreak="0">
     <w:nsid w:val="1302643A"/>
     <w:multiLevelType w:val="hybridMultilevel"/>
     <w:tmpl w:val="9AC88B10"/>
@@ -6136,7 +6975,7 @@
       </w:rPr>
     </w:lvl>
   </w:abstractNum>
-  <w:abstractNum w:abstractNumId="13" w15:restartNumberingAfterBreak="0">
+  <w:abstractNum w:abstractNumId="14" w15:restartNumberingAfterBreak="0">
     <w:nsid w:val="13944C44"/>
     <w:multiLevelType w:val="hybridMultilevel"/>
     <w:tmpl w:val="159420B0"/>
@@ -6249,7 +7088,7 @@
       </w:rPr>
     </w:lvl>
   </w:abstractNum>
-  <w:abstractNum w:abstractNumId="14" w15:restartNumberingAfterBreak="0">
+  <w:abstractNum w:abstractNumId="15" w15:restartNumberingAfterBreak="0">
     <w:nsid w:val="14831A10"/>
     <w:multiLevelType w:val="hybridMultilevel"/>
     <w:tmpl w:val="22CC459E"/>
@@ -6362,7 +7201,7 @@
       </w:rPr>
     </w:lvl>
   </w:abstractNum>
-  <w:abstractNum w:abstractNumId="15" w15:restartNumberingAfterBreak="0">
+  <w:abstractNum w:abstractNumId="16" w15:restartNumberingAfterBreak="0">
     <w:nsid w:val="15B73493"/>
     <w:multiLevelType w:val="hybridMultilevel"/>
     <w:tmpl w:val="7152E212"/>
@@ -6475,7 +7314,7 @@
       </w:rPr>
     </w:lvl>
   </w:abstractNum>
-  <w:abstractNum w:abstractNumId="16" w15:restartNumberingAfterBreak="0">
+  <w:abstractNum w:abstractNumId="17" w15:restartNumberingAfterBreak="0">
     <w:nsid w:val="15EA6F0C"/>
     <w:multiLevelType w:val="hybridMultilevel"/>
     <w:tmpl w:val="D166EA58"/>
@@ -6588,7 +7427,7 @@
       </w:rPr>
     </w:lvl>
   </w:abstractNum>
-  <w:abstractNum w:abstractNumId="17" w15:restartNumberingAfterBreak="0">
+  <w:abstractNum w:abstractNumId="18" w15:restartNumberingAfterBreak="0">
     <w:nsid w:val="18577D1B"/>
     <w:multiLevelType w:val="hybridMultilevel"/>
     <w:tmpl w:val="7310A790"/>
@@ -6674,7 +7513,7 @@
       </w:pPr>
     </w:lvl>
   </w:abstractNum>
-  <w:abstractNum w:abstractNumId="18" w15:restartNumberingAfterBreak="0">
+  <w:abstractNum w:abstractNumId="19" w15:restartNumberingAfterBreak="0">
     <w:nsid w:val="191E59E8"/>
     <w:multiLevelType w:val="hybridMultilevel"/>
     <w:tmpl w:val="76840DCA"/>
@@ -6763,7 +7602,7 @@
       </w:pPr>
     </w:lvl>
   </w:abstractNum>
-  <w:abstractNum w:abstractNumId="19" w15:restartNumberingAfterBreak="0">
+  <w:abstractNum w:abstractNumId="20" w15:restartNumberingAfterBreak="0">
     <w:nsid w:val="199774A1"/>
     <w:multiLevelType w:val="hybridMultilevel"/>
     <w:tmpl w:val="4B821E7C"/>
@@ -6876,7 +7715,7 @@
       </w:rPr>
     </w:lvl>
   </w:abstractNum>
-  <w:abstractNum w:abstractNumId="20" w15:restartNumberingAfterBreak="0">
+  <w:abstractNum w:abstractNumId="21" w15:restartNumberingAfterBreak="0">
     <w:nsid w:val="1B000B11"/>
     <w:multiLevelType w:val="hybridMultilevel"/>
     <w:tmpl w:val="897E4688"/>
@@ -6962,7 +7801,7 @@
       </w:pPr>
     </w:lvl>
   </w:abstractNum>
-  <w:abstractNum w:abstractNumId="21" w15:restartNumberingAfterBreak="0">
+  <w:abstractNum w:abstractNumId="22" w15:restartNumberingAfterBreak="0">
     <w:nsid w:val="1E2B2037"/>
     <w:multiLevelType w:val="hybridMultilevel"/>
     <w:tmpl w:val="17BE57AA"/>
@@ -7075,7 +7914,7 @@
       </w:rPr>
     </w:lvl>
   </w:abstractNum>
-  <w:abstractNum w:abstractNumId="22" w15:restartNumberingAfterBreak="0">
+  <w:abstractNum w:abstractNumId="23" w15:restartNumberingAfterBreak="0">
     <w:nsid w:val="1E554B87"/>
     <w:multiLevelType w:val="hybridMultilevel"/>
     <w:tmpl w:val="80B4FA6E"/>
@@ -7188,7 +8027,7 @@
       </w:rPr>
     </w:lvl>
   </w:abstractNum>
-  <w:abstractNum w:abstractNumId="23" w15:restartNumberingAfterBreak="0">
+  <w:abstractNum w:abstractNumId="24" w15:restartNumberingAfterBreak="0">
     <w:nsid w:val="21F140FA"/>
     <w:multiLevelType w:val="hybridMultilevel"/>
     <w:tmpl w:val="FB14BE7C"/>
@@ -7301,7 +8140,7 @@
       </w:rPr>
     </w:lvl>
   </w:abstractNum>
-  <w:abstractNum w:abstractNumId="24" w15:restartNumberingAfterBreak="0">
+  <w:abstractNum w:abstractNumId="25" w15:restartNumberingAfterBreak="0">
     <w:nsid w:val="22F6734C"/>
     <w:multiLevelType w:val="hybridMultilevel"/>
     <w:tmpl w:val="D5A81984"/>
@@ -7414,7 +8253,7 @@
       </w:rPr>
     </w:lvl>
   </w:abstractNum>
-  <w:abstractNum w:abstractNumId="25" w15:restartNumberingAfterBreak="0">
+  <w:abstractNum w:abstractNumId="26" w15:restartNumberingAfterBreak="0">
     <w:nsid w:val="23F63F80"/>
     <w:multiLevelType w:val="hybridMultilevel"/>
     <w:tmpl w:val="981CE938"/>
@@ -7500,7 +8339,7 @@
       </w:pPr>
     </w:lvl>
   </w:abstractNum>
-  <w:abstractNum w:abstractNumId="26" w15:restartNumberingAfterBreak="0">
+  <w:abstractNum w:abstractNumId="27" w15:restartNumberingAfterBreak="0">
     <w:nsid w:val="27D005F6"/>
     <w:multiLevelType w:val="hybridMultilevel"/>
     <w:tmpl w:val="B47A43F6"/>
@@ -7613,7 +8452,7 @@
       </w:rPr>
     </w:lvl>
   </w:abstractNum>
-  <w:abstractNum w:abstractNumId="27" w15:restartNumberingAfterBreak="0">
+  <w:abstractNum w:abstractNumId="28" w15:restartNumberingAfterBreak="0">
     <w:nsid w:val="287A00B2"/>
     <w:multiLevelType w:val="hybridMultilevel"/>
     <w:tmpl w:val="A212049E"/>
@@ -7726,7 +8565,7 @@
       </w:rPr>
     </w:lvl>
   </w:abstractNum>
-  <w:abstractNum w:abstractNumId="28" w15:restartNumberingAfterBreak="0">
+  <w:abstractNum w:abstractNumId="29" w15:restartNumberingAfterBreak="0">
     <w:nsid w:val="2C284071"/>
     <w:multiLevelType w:val="hybridMultilevel"/>
     <w:tmpl w:val="F858DD26"/>
@@ -7839,7 +8678,7 @@
       </w:rPr>
     </w:lvl>
   </w:abstractNum>
-  <w:abstractNum w:abstractNumId="29" w15:restartNumberingAfterBreak="0">
+  <w:abstractNum w:abstractNumId="30" w15:restartNumberingAfterBreak="0">
     <w:nsid w:val="34682594"/>
     <w:multiLevelType w:val="hybridMultilevel"/>
     <w:tmpl w:val="B34AA784"/>
@@ -7952,7 +8791,7 @@
       </w:rPr>
     </w:lvl>
   </w:abstractNum>
-  <w:abstractNum w:abstractNumId="30" w15:restartNumberingAfterBreak="0">
+  <w:abstractNum w:abstractNumId="31" w15:restartNumberingAfterBreak="0">
     <w:nsid w:val="36AA459C"/>
     <w:multiLevelType w:val="multilevel"/>
     <w:tmpl w:val="6650879A"/>
@@ -8101,7 +8940,7 @@
       </w:rPr>
     </w:lvl>
   </w:abstractNum>
-  <w:abstractNum w:abstractNumId="31" w15:restartNumberingAfterBreak="0">
+  <w:abstractNum w:abstractNumId="32" w15:restartNumberingAfterBreak="0">
     <w:nsid w:val="38345215"/>
     <w:multiLevelType w:val="hybridMultilevel"/>
     <w:tmpl w:val="83329116"/>
@@ -8214,7 +9053,7 @@
       </w:rPr>
     </w:lvl>
   </w:abstractNum>
-  <w:abstractNum w:abstractNumId="32" w15:restartNumberingAfterBreak="0">
+  <w:abstractNum w:abstractNumId="33" w15:restartNumberingAfterBreak="0">
     <w:nsid w:val="3BE74F57"/>
     <w:multiLevelType w:val="hybridMultilevel"/>
     <w:tmpl w:val="16C877D0"/>
@@ -8328,7 +9167,7 @@
       </w:rPr>
     </w:lvl>
   </w:abstractNum>
-  <w:abstractNum w:abstractNumId="33" w15:restartNumberingAfterBreak="0">
+  <w:abstractNum w:abstractNumId="34" w15:restartNumberingAfterBreak="0">
     <w:nsid w:val="3C5E2C7B"/>
     <w:multiLevelType w:val="hybridMultilevel"/>
     <w:tmpl w:val="6E401550"/>
@@ -8441,7 +9280,7 @@
       </w:rPr>
     </w:lvl>
   </w:abstractNum>
-  <w:abstractNum w:abstractNumId="34" w15:restartNumberingAfterBreak="0">
+  <w:abstractNum w:abstractNumId="35" w15:restartNumberingAfterBreak="0">
     <w:nsid w:val="3E895131"/>
     <w:multiLevelType w:val="hybridMultilevel"/>
     <w:tmpl w:val="03067B26"/>
@@ -8554,7 +9393,7 @@
       </w:rPr>
     </w:lvl>
   </w:abstractNum>
-  <w:abstractNum w:abstractNumId="35" w15:restartNumberingAfterBreak="0">
+  <w:abstractNum w:abstractNumId="36" w15:restartNumberingAfterBreak="0">
     <w:nsid w:val="3F22328D"/>
     <w:multiLevelType w:val="hybridMultilevel"/>
     <w:tmpl w:val="2F402CB2"/>
@@ -8667,7 +9506,7 @@
       </w:rPr>
     </w:lvl>
   </w:abstractNum>
-  <w:abstractNum w:abstractNumId="36" w15:restartNumberingAfterBreak="0">
+  <w:abstractNum w:abstractNumId="37" w15:restartNumberingAfterBreak="0">
     <w:nsid w:val="3FBC43C7"/>
     <w:multiLevelType w:val="hybridMultilevel"/>
     <w:tmpl w:val="B98E0204"/>
@@ -8780,7 +9619,7 @@
       </w:rPr>
     </w:lvl>
   </w:abstractNum>
-  <w:abstractNum w:abstractNumId="37" w15:restartNumberingAfterBreak="0">
+  <w:abstractNum w:abstractNumId="38" w15:restartNumberingAfterBreak="0">
     <w:nsid w:val="416C055E"/>
     <w:multiLevelType w:val="hybridMultilevel"/>
     <w:tmpl w:val="2F2E7B54"/>
@@ -8893,7 +9732,7 @@
       </w:rPr>
     </w:lvl>
   </w:abstractNum>
-  <w:abstractNum w:abstractNumId="38" w15:restartNumberingAfterBreak="0">
+  <w:abstractNum w:abstractNumId="39" w15:restartNumberingAfterBreak="0">
     <w:nsid w:val="43374CAD"/>
     <w:multiLevelType w:val="hybridMultilevel"/>
     <w:tmpl w:val="956611FC"/>
@@ -9007,7 +9846,7 @@
       </w:rPr>
     </w:lvl>
   </w:abstractNum>
-  <w:abstractNum w:abstractNumId="39" w15:restartNumberingAfterBreak="0">
+  <w:abstractNum w:abstractNumId="40" w15:restartNumberingAfterBreak="0">
     <w:nsid w:val="452F69DC"/>
     <w:multiLevelType w:val="hybridMultilevel"/>
     <w:tmpl w:val="15B2D368"/>
@@ -9119,7 +9958,7 @@
       </w:rPr>
     </w:lvl>
   </w:abstractNum>
-  <w:abstractNum w:abstractNumId="40" w15:restartNumberingAfterBreak="0">
+  <w:abstractNum w:abstractNumId="41" w15:restartNumberingAfterBreak="0">
     <w:nsid w:val="4998003A"/>
     <w:multiLevelType w:val="hybridMultilevel"/>
     <w:tmpl w:val="D2C2E228"/>
@@ -9232,7 +10071,7 @@
       </w:rPr>
     </w:lvl>
   </w:abstractNum>
-  <w:abstractNum w:abstractNumId="41" w15:restartNumberingAfterBreak="0">
+  <w:abstractNum w:abstractNumId="42" w15:restartNumberingAfterBreak="0">
     <w:nsid w:val="49EC1451"/>
     <w:multiLevelType w:val="hybridMultilevel"/>
     <w:tmpl w:val="4A062606"/>
@@ -9345,7 +10184,7 @@
       </w:rPr>
     </w:lvl>
   </w:abstractNum>
-  <w:abstractNum w:abstractNumId="42" w15:restartNumberingAfterBreak="0">
+  <w:abstractNum w:abstractNumId="43" w15:restartNumberingAfterBreak="0">
     <w:nsid w:val="4A0E3129"/>
     <w:multiLevelType w:val="hybridMultilevel"/>
     <w:tmpl w:val="66A68A16"/>
@@ -9458,7 +10297,7 @@
       </w:rPr>
     </w:lvl>
   </w:abstractNum>
-  <w:abstractNum w:abstractNumId="43" w15:restartNumberingAfterBreak="0">
+  <w:abstractNum w:abstractNumId="44" w15:restartNumberingAfterBreak="0">
     <w:nsid w:val="4A1957F9"/>
     <w:multiLevelType w:val="hybridMultilevel"/>
     <w:tmpl w:val="7498680A"/>
@@ -9571,7 +10410,7 @@
       </w:rPr>
     </w:lvl>
   </w:abstractNum>
-  <w:abstractNum w:abstractNumId="44" w15:restartNumberingAfterBreak="0">
+  <w:abstractNum w:abstractNumId="45" w15:restartNumberingAfterBreak="0">
     <w:nsid w:val="4B0C5AD3"/>
     <w:multiLevelType w:val="hybridMultilevel"/>
     <w:tmpl w:val="4A5C3794"/>
@@ -9685,7 +10524,7 @@
       </w:rPr>
     </w:lvl>
   </w:abstractNum>
-  <w:abstractNum w:abstractNumId="45" w15:restartNumberingAfterBreak="0">
+  <w:abstractNum w:abstractNumId="46" w15:restartNumberingAfterBreak="0">
     <w:nsid w:val="50800071"/>
     <w:multiLevelType w:val="hybridMultilevel"/>
     <w:tmpl w:val="3CBED686"/>
@@ -9798,7 +10637,7 @@
       </w:rPr>
     </w:lvl>
   </w:abstractNum>
-  <w:abstractNum w:abstractNumId="46" w15:restartNumberingAfterBreak="0">
+  <w:abstractNum w:abstractNumId="47" w15:restartNumberingAfterBreak="0">
     <w:nsid w:val="51A565B9"/>
     <w:multiLevelType w:val="hybridMultilevel"/>
     <w:tmpl w:val="B21E9548"/>
@@ -9912,7 +10751,7 @@
       </w:rPr>
     </w:lvl>
   </w:abstractNum>
-  <w:abstractNum w:abstractNumId="47" w15:restartNumberingAfterBreak="0">
+  <w:abstractNum w:abstractNumId="48" w15:restartNumberingAfterBreak="0">
     <w:nsid w:val="52E96C52"/>
     <w:multiLevelType w:val="hybridMultilevel"/>
     <w:tmpl w:val="C0A05CA8"/>
@@ -10025,7 +10864,7 @@
       </w:rPr>
     </w:lvl>
   </w:abstractNum>
-  <w:abstractNum w:abstractNumId="48" w15:restartNumberingAfterBreak="0">
+  <w:abstractNum w:abstractNumId="49" w15:restartNumberingAfterBreak="0">
     <w:nsid w:val="54406752"/>
     <w:multiLevelType w:val="hybridMultilevel"/>
     <w:tmpl w:val="0156BB72"/>
@@ -10138,7 +10977,7 @@
       </w:rPr>
     </w:lvl>
   </w:abstractNum>
-  <w:abstractNum w:abstractNumId="49" w15:restartNumberingAfterBreak="0">
+  <w:abstractNum w:abstractNumId="50" w15:restartNumberingAfterBreak="0">
     <w:nsid w:val="57AE7AD0"/>
     <w:multiLevelType w:val="hybridMultilevel"/>
     <w:tmpl w:val="948E71D8"/>
@@ -10224,7 +11063,7 @@
       </w:pPr>
     </w:lvl>
   </w:abstractNum>
-  <w:abstractNum w:abstractNumId="50" w15:restartNumberingAfterBreak="0">
+  <w:abstractNum w:abstractNumId="51" w15:restartNumberingAfterBreak="0">
     <w:nsid w:val="5A443E17"/>
     <w:multiLevelType w:val="hybridMultilevel"/>
     <w:tmpl w:val="53F8AA08"/>
@@ -10337,7 +11176,7 @@
       </w:rPr>
     </w:lvl>
   </w:abstractNum>
-  <w:abstractNum w:abstractNumId="51" w15:restartNumberingAfterBreak="0">
+  <w:abstractNum w:abstractNumId="52" w15:restartNumberingAfterBreak="0">
     <w:nsid w:val="5BBA3DFC"/>
     <w:multiLevelType w:val="hybridMultilevel"/>
     <w:tmpl w:val="806AF67A"/>
@@ -10450,7 +11289,7 @@
       </w:rPr>
     </w:lvl>
   </w:abstractNum>
-  <w:abstractNum w:abstractNumId="52" w15:restartNumberingAfterBreak="0">
+  <w:abstractNum w:abstractNumId="53" w15:restartNumberingAfterBreak="0">
     <w:nsid w:val="5D530122"/>
     <w:multiLevelType w:val="hybridMultilevel"/>
     <w:tmpl w:val="41EEDB1C"/>
@@ -10563,7 +11402,7 @@
       </w:rPr>
     </w:lvl>
   </w:abstractNum>
-  <w:abstractNum w:abstractNumId="53" w15:restartNumberingAfterBreak="0">
+  <w:abstractNum w:abstractNumId="54" w15:restartNumberingAfterBreak="0">
     <w:nsid w:val="5EDB4F32"/>
     <w:multiLevelType w:val="hybridMultilevel"/>
     <w:tmpl w:val="DE503766"/>
@@ -10676,7 +11515,7 @@
       </w:rPr>
     </w:lvl>
   </w:abstractNum>
-  <w:abstractNum w:abstractNumId="54" w15:restartNumberingAfterBreak="0">
+  <w:abstractNum w:abstractNumId="55" w15:restartNumberingAfterBreak="0">
     <w:nsid w:val="60D80F2F"/>
     <w:multiLevelType w:val="hybridMultilevel"/>
     <w:tmpl w:val="42424FD8"/>
@@ -10789,7 +11628,7 @@
       </w:rPr>
     </w:lvl>
   </w:abstractNum>
-  <w:abstractNum w:abstractNumId="55" w15:restartNumberingAfterBreak="0">
+  <w:abstractNum w:abstractNumId="56" w15:restartNumberingAfterBreak="0">
     <w:nsid w:val="61733748"/>
     <w:multiLevelType w:val="hybridMultilevel"/>
     <w:tmpl w:val="20C0B3CC"/>
@@ -10902,7 +11741,7 @@
       </w:rPr>
     </w:lvl>
   </w:abstractNum>
-  <w:abstractNum w:abstractNumId="56" w15:restartNumberingAfterBreak="0">
+  <w:abstractNum w:abstractNumId="57" w15:restartNumberingAfterBreak="0">
     <w:nsid w:val="64F13645"/>
     <w:multiLevelType w:val="hybridMultilevel"/>
     <w:tmpl w:val="516E4CC0"/>
@@ -11014,7 +11853,7 @@
       </w:rPr>
     </w:lvl>
   </w:abstractNum>
-  <w:abstractNum w:abstractNumId="57" w15:restartNumberingAfterBreak="0">
+  <w:abstractNum w:abstractNumId="58" w15:restartNumberingAfterBreak="0">
     <w:nsid w:val="673D5F33"/>
     <w:multiLevelType w:val="hybridMultilevel"/>
     <w:tmpl w:val="F9725000"/>
@@ -11127,7 +11966,7 @@
       </w:rPr>
     </w:lvl>
   </w:abstractNum>
-  <w:abstractNum w:abstractNumId="58" w15:restartNumberingAfterBreak="0">
+  <w:abstractNum w:abstractNumId="59" w15:restartNumberingAfterBreak="0">
     <w:nsid w:val="67EC290C"/>
     <w:multiLevelType w:val="hybridMultilevel"/>
     <w:tmpl w:val="CBA07354"/>
@@ -11240,7 +12079,7 @@
       </w:rPr>
     </w:lvl>
   </w:abstractNum>
-  <w:abstractNum w:abstractNumId="59" w15:restartNumberingAfterBreak="0">
+  <w:abstractNum w:abstractNumId="60" w15:restartNumberingAfterBreak="0">
     <w:nsid w:val="6B93444B"/>
     <w:multiLevelType w:val="hybridMultilevel"/>
     <w:tmpl w:val="88EC285C"/>
@@ -11353,7 +12192,7 @@
       </w:rPr>
     </w:lvl>
   </w:abstractNum>
-  <w:abstractNum w:abstractNumId="60" w15:restartNumberingAfterBreak="0">
+  <w:abstractNum w:abstractNumId="61" w15:restartNumberingAfterBreak="0">
     <w:nsid w:val="6CE73AC5"/>
     <w:multiLevelType w:val="hybridMultilevel"/>
     <w:tmpl w:val="C99E5CE2"/>
@@ -11466,7 +12305,7 @@
       </w:rPr>
     </w:lvl>
   </w:abstractNum>
-  <w:abstractNum w:abstractNumId="61" w15:restartNumberingAfterBreak="0">
+  <w:abstractNum w:abstractNumId="62" w15:restartNumberingAfterBreak="0">
     <w:nsid w:val="72B01E55"/>
     <w:multiLevelType w:val="hybridMultilevel"/>
     <w:tmpl w:val="BA503FAC"/>
@@ -11579,7 +12418,7 @@
       </w:rPr>
     </w:lvl>
   </w:abstractNum>
-  <w:abstractNum w:abstractNumId="62" w15:restartNumberingAfterBreak="0">
+  <w:abstractNum w:abstractNumId="63" w15:restartNumberingAfterBreak="0">
     <w:nsid w:val="72B73819"/>
     <w:multiLevelType w:val="hybridMultilevel"/>
     <w:tmpl w:val="C6C89304"/>
@@ -11665,7 +12504,7 @@
       </w:pPr>
     </w:lvl>
   </w:abstractNum>
-  <w:abstractNum w:abstractNumId="63" w15:restartNumberingAfterBreak="0">
+  <w:abstractNum w:abstractNumId="64" w15:restartNumberingAfterBreak="0">
     <w:nsid w:val="737519CD"/>
     <w:multiLevelType w:val="hybridMultilevel"/>
     <w:tmpl w:val="15C6986E"/>
@@ -11751,7 +12590,7 @@
       </w:pPr>
     </w:lvl>
   </w:abstractNum>
-  <w:abstractNum w:abstractNumId="64" w15:restartNumberingAfterBreak="0">
+  <w:abstractNum w:abstractNumId="65" w15:restartNumberingAfterBreak="0">
     <w:nsid w:val="76DE7EC4"/>
     <w:multiLevelType w:val="hybridMultilevel"/>
     <w:tmpl w:val="962EDDC0"/>
@@ -11864,7 +12703,7 @@
       </w:rPr>
     </w:lvl>
   </w:abstractNum>
-  <w:abstractNum w:abstractNumId="65" w15:restartNumberingAfterBreak="0">
+  <w:abstractNum w:abstractNumId="66" w15:restartNumberingAfterBreak="0">
     <w:nsid w:val="77DA3FC2"/>
     <w:multiLevelType w:val="hybridMultilevel"/>
     <w:tmpl w:val="56BA9ADC"/>
@@ -11950,7 +12789,7 @@
       </w:pPr>
     </w:lvl>
   </w:abstractNum>
-  <w:abstractNum w:abstractNumId="66" w15:restartNumberingAfterBreak="0">
+  <w:abstractNum w:abstractNumId="67" w15:restartNumberingAfterBreak="0">
     <w:nsid w:val="7856572D"/>
     <w:multiLevelType w:val="hybridMultilevel"/>
     <w:tmpl w:val="425E9806"/>
@@ -12063,7 +12902,7 @@
       </w:rPr>
     </w:lvl>
   </w:abstractNum>
-  <w:abstractNum w:abstractNumId="67" w15:restartNumberingAfterBreak="0">
+  <w:abstractNum w:abstractNumId="68" w15:restartNumberingAfterBreak="0">
     <w:nsid w:val="7D255288"/>
     <w:multiLevelType w:val="hybridMultilevel"/>
     <w:tmpl w:val="E104FAFC"/>
@@ -12176,7 +13015,7 @@
       </w:rPr>
     </w:lvl>
   </w:abstractNum>
-  <w:abstractNum w:abstractNumId="68" w15:restartNumberingAfterBreak="0">
+  <w:abstractNum w:abstractNumId="69" w15:restartNumberingAfterBreak="0">
     <w:nsid w:val="7DBA1890"/>
     <w:multiLevelType w:val="hybridMultilevel"/>
     <w:tmpl w:val="2752C7B0"/>
@@ -12289,7 +13128,7 @@
       </w:rPr>
     </w:lvl>
   </w:abstractNum>
-  <w:abstractNum w:abstractNumId="69" w15:restartNumberingAfterBreak="0">
+  <w:abstractNum w:abstractNumId="70" w15:restartNumberingAfterBreak="0">
     <w:nsid w:val="7E32050D"/>
     <w:multiLevelType w:val="hybridMultilevel"/>
     <w:tmpl w:val="CDF83952"/>
@@ -12403,106 +13242,106 @@
     </w:lvl>
   </w:abstractNum>
   <w:num w:numId="1">
-    <w:abstractNumId w:val="50"/>
+    <w:abstractNumId w:val="51"/>
   </w:num>
   <w:num w:numId="2">
-    <w:abstractNumId w:val="41"/>
+    <w:abstractNumId w:val="42"/>
   </w:num>
   <w:num w:numId="3">
-    <w:abstractNumId w:val="38"/>
+    <w:abstractNumId w:val="39"/>
   </w:num>
   <w:num w:numId="4">
+    <w:abstractNumId w:val="33"/>
+  </w:num>
+  <w:num w:numId="5">
+    <w:abstractNumId w:val="47"/>
+  </w:num>
+  <w:num w:numId="6">
+    <w:abstractNumId w:val="18"/>
+  </w:num>
+  <w:num w:numId="7">
+    <w:abstractNumId w:val="21"/>
+  </w:num>
+  <w:num w:numId="8">
+    <w:abstractNumId w:val="64"/>
+  </w:num>
+  <w:num w:numId="9">
+    <w:abstractNumId w:val="13"/>
+  </w:num>
+  <w:num w:numId="10">
+    <w:abstractNumId w:val="45"/>
+  </w:num>
+  <w:num w:numId="11">
     <w:abstractNumId w:val="32"/>
   </w:num>
-  <w:num w:numId="5">
-    <w:abstractNumId w:val="46"/>
-  </w:num>
-  <w:num w:numId="6">
-    <w:abstractNumId w:val="17"/>
-  </w:num>
-  <w:num w:numId="7">
-    <w:abstractNumId w:val="20"/>
-  </w:num>
-  <w:num w:numId="8">
-    <w:abstractNumId w:val="63"/>
-  </w:num>
-  <w:num w:numId="9">
-    <w:abstractNumId w:val="12"/>
-  </w:num>
-  <w:num w:numId="10">
+  <w:num w:numId="12">
     <w:abstractNumId w:val="44"/>
-  </w:num>
-  <w:num w:numId="11">
-    <w:abstractNumId w:val="31"/>
-  </w:num>
-  <w:num w:numId="12">
-    <w:abstractNumId w:val="43"/>
   </w:num>
   <w:num w:numId="13">
     <w:abstractNumId w:val="8"/>
   </w:num>
   <w:num w:numId="14">
-    <w:abstractNumId w:val="61"/>
+    <w:abstractNumId w:val="62"/>
   </w:num>
   <w:num w:numId="15">
-    <w:abstractNumId w:val="55"/>
+    <w:abstractNumId w:val="56"/>
   </w:num>
   <w:num w:numId="16">
-    <w:abstractNumId w:val="34"/>
+    <w:abstractNumId w:val="35"/>
   </w:num>
   <w:num w:numId="17">
-    <w:abstractNumId w:val="23"/>
+    <w:abstractNumId w:val="24"/>
   </w:num>
   <w:num w:numId="18">
     <w:abstractNumId w:val="9"/>
   </w:num>
   <w:num w:numId="19">
-    <w:abstractNumId w:val="48"/>
+    <w:abstractNumId w:val="49"/>
   </w:num>
   <w:num w:numId="20">
-    <w:abstractNumId w:val="51"/>
+    <w:abstractNumId w:val="52"/>
   </w:num>
   <w:num w:numId="21">
-    <w:abstractNumId w:val="21"/>
+    <w:abstractNumId w:val="22"/>
   </w:num>
   <w:num w:numId="22">
-    <w:abstractNumId w:val="40"/>
+    <w:abstractNumId w:val="41"/>
   </w:num>
   <w:num w:numId="23">
-    <w:abstractNumId w:val="59"/>
+    <w:abstractNumId w:val="60"/>
   </w:num>
   <w:num w:numId="24">
     <w:abstractNumId w:val="4"/>
   </w:num>
   <w:num w:numId="25">
-    <w:abstractNumId w:val="68"/>
+    <w:abstractNumId w:val="69"/>
   </w:num>
   <w:num w:numId="26">
-    <w:abstractNumId w:val="64"/>
+    <w:abstractNumId w:val="65"/>
   </w:num>
   <w:num w:numId="27">
-    <w:abstractNumId w:val="60"/>
+    <w:abstractNumId w:val="61"/>
   </w:num>
   <w:num w:numId="28">
-    <w:abstractNumId w:val="18"/>
+    <w:abstractNumId w:val="19"/>
   </w:num>
   <w:num w:numId="29">
-    <w:abstractNumId w:val="62"/>
+    <w:abstractNumId w:val="63"/>
   </w:num>
   <w:num w:numId="30">
-    <w:abstractNumId w:val="65"/>
+    <w:abstractNumId w:val="66"/>
   </w:num>
   <w:num w:numId="31">
-    <w:abstractNumId w:val="52"/>
+    <w:abstractNumId w:val="53"/>
   </w:num>
   <w:num w:numId="32">
-    <w:abstractNumId w:val="33"/>
+    <w:abstractNumId w:val="34"/>
   </w:num>
   <w:num w:numId="33">
-    <w:abstractNumId w:val="19"/>
+    <w:abstractNumId w:val="20"/>
   </w:num>
   <w:num w:numId="34">
-    <w:abstractNumId w:val="56"/>
+    <w:abstractNumId w:val="57"/>
   </w:num>
   <w:num w:numId="35">
     <w:abstractNumId w:val="5"/>
@@ -12514,103 +13353,106 @@
     <w:abstractNumId w:val="10"/>
   </w:num>
   <w:num w:numId="38">
-    <w:abstractNumId w:val="26"/>
+    <w:abstractNumId w:val="27"/>
   </w:num>
   <w:num w:numId="39">
-    <w:abstractNumId w:val="16"/>
+    <w:abstractNumId w:val="17"/>
   </w:num>
   <w:num w:numId="40">
-    <w:abstractNumId w:val="11"/>
+    <w:abstractNumId w:val="12"/>
   </w:num>
   <w:num w:numId="41">
-    <w:abstractNumId w:val="22"/>
+    <w:abstractNumId w:val="23"/>
   </w:num>
   <w:num w:numId="42">
-    <w:abstractNumId w:val="37"/>
+    <w:abstractNumId w:val="38"/>
   </w:num>
   <w:num w:numId="43">
-    <w:abstractNumId w:val="30"/>
+    <w:abstractNumId w:val="31"/>
   </w:num>
   <w:num w:numId="44">
-    <w:abstractNumId w:val="13"/>
+    <w:abstractNumId w:val="14"/>
   </w:num>
   <w:num w:numId="45">
     <w:abstractNumId w:val="1"/>
   </w:num>
   <w:num w:numId="46">
-    <w:abstractNumId w:val="66"/>
+    <w:abstractNumId w:val="67"/>
   </w:num>
   <w:num w:numId="47">
-    <w:abstractNumId w:val="53"/>
+    <w:abstractNumId w:val="54"/>
   </w:num>
   <w:num w:numId="48">
-    <w:abstractNumId w:val="14"/>
+    <w:abstractNumId w:val="15"/>
   </w:num>
   <w:num w:numId="49">
-    <w:abstractNumId w:val="42"/>
+    <w:abstractNumId w:val="43"/>
   </w:num>
   <w:num w:numId="50">
-    <w:abstractNumId w:val="35"/>
+    <w:abstractNumId w:val="36"/>
   </w:num>
   <w:num w:numId="51">
-    <w:abstractNumId w:val="58"/>
+    <w:abstractNumId w:val="59"/>
   </w:num>
   <w:num w:numId="52">
     <w:abstractNumId w:val="7"/>
   </w:num>
   <w:num w:numId="53">
-    <w:abstractNumId w:val="47"/>
+    <w:abstractNumId w:val="48"/>
   </w:num>
   <w:num w:numId="54">
+    <w:abstractNumId w:val="30"/>
+  </w:num>
+  <w:num w:numId="55">
     <w:abstractNumId w:val="29"/>
   </w:num>
-  <w:num w:numId="55">
+  <w:num w:numId="56">
+    <w:abstractNumId w:val="37"/>
+  </w:num>
+  <w:num w:numId="57">
+    <w:abstractNumId w:val="25"/>
+  </w:num>
+  <w:num w:numId="58">
     <w:abstractNumId w:val="28"/>
   </w:num>
-  <w:num w:numId="56">
-    <w:abstractNumId w:val="36"/>
-  </w:num>
-  <w:num w:numId="57">
-    <w:abstractNumId w:val="24"/>
-  </w:num>
-  <w:num w:numId="58">
-    <w:abstractNumId w:val="27"/>
-  </w:num>
   <w:num w:numId="59">
-    <w:abstractNumId w:val="45"/>
+    <w:abstractNumId w:val="46"/>
   </w:num>
   <w:num w:numId="60">
-    <w:abstractNumId w:val="67"/>
+    <w:abstractNumId w:val="68"/>
   </w:num>
   <w:num w:numId="61">
-    <w:abstractNumId w:val="54"/>
+    <w:abstractNumId w:val="55"/>
   </w:num>
   <w:num w:numId="62">
-    <w:abstractNumId w:val="69"/>
+    <w:abstractNumId w:val="70"/>
   </w:num>
   <w:num w:numId="63">
     <w:abstractNumId w:val="3"/>
   </w:num>
   <w:num w:numId="64">
-    <w:abstractNumId w:val="57"/>
+    <w:abstractNumId w:val="58"/>
   </w:num>
   <w:num w:numId="65">
     <w:abstractNumId w:val="2"/>
   </w:num>
   <w:num w:numId="66">
-    <w:abstractNumId w:val="15"/>
+    <w:abstractNumId w:val="16"/>
   </w:num>
   <w:num w:numId="67">
-    <w:abstractNumId w:val="39"/>
+    <w:abstractNumId w:val="40"/>
   </w:num>
   <w:num w:numId="68">
     <w:abstractNumId w:val="0"/>
   </w:num>
   <w:num w:numId="69">
-    <w:abstractNumId w:val="25"/>
+    <w:abstractNumId w:val="26"/>
   </w:num>
   <w:num w:numId="70">
-    <w:abstractNumId w:val="49"/>
+    <w:abstractNumId w:val="50"/>
+  </w:num>
+  <w:num w:numId="71">
+    <w:abstractNumId w:val="11"/>
   </w:num>
   <w:numIdMacAtCleanup w:val="66"/>
 </w:numbering>
@@ -14165,7 +15007,7 @@
 </file>
 
 <file path=customXml/itemProps1.xml><?xml version="1.0" encoding="utf-8"?>
-<ds:datastoreItem xmlns:ds="http://schemas.openxmlformats.org/officeDocument/2006/customXml" ds:itemID="{13EADC50-0279-4AF5-8F0E-F4926FC26A79}">
+<ds:datastoreItem xmlns:ds="http://schemas.openxmlformats.org/officeDocument/2006/customXml" ds:itemID="{48A46763-9C95-4AD3-9560-23D5323E921F}">
   <ds:schemaRefs>
     <ds:schemaRef ds:uri="http://schemas.openxmlformats.org/officeDocument/2006/bibliography"/>
   </ds:schemaRefs>

--- a/doc/Memoria.docx
+++ b/doc/Memoria.docx
@@ -1166,7 +1166,15 @@
         <w:t>En es</w:t>
       </w:r>
       <w:r>
-        <w:t>ta memoria se analizarán el paquete de desarrollo MEAN, haciendo especial hincapié en la base de datos y la conexión de la aplicación con ella. Además, se dará una comparativa de los gestores de base de datos relacionales conocidos hasta la actualidad y el no relacional utilizado para este proyecto.</w:t>
+        <w:t xml:space="preserve">ta memoria se analizarán el paquete de desarrollo MEAN, </w:t>
+      </w:r>
+      <w:proofErr w:type="gramStart"/>
+      <w:r>
+        <w:t>haciendo especial hincapié</w:t>
+      </w:r>
+      <w:proofErr w:type="gramEnd"/>
+      <w:r>
+        <w:t xml:space="preserve"> en la base de datos y la conexión de la aplicación con ella. Además, se dará una comparativa de los gestores de base de datos relacionales conocidos hasta la actualidad y el no relacional utilizado para este proyecto.</w:t>
       </w:r>
     </w:p>
     <w:p>
@@ -1433,11 +1441,19 @@
       <w:r>
         <w:t xml:space="preserve"> Lo más característico de angular es que, una vez compilado, desarrolla la web en una sola página (SPA o </w:t>
       </w:r>
+      <w:proofErr w:type="gramStart"/>
       <w:r>
         <w:rPr>
           <w:i/>
         </w:rPr>
-        <w:t xml:space="preserve">single page </w:t>
+        <w:t>single</w:t>
+      </w:r>
+      <w:proofErr w:type="gramEnd"/>
+      <w:r>
+        <w:rPr>
+          <w:i/>
+        </w:rPr>
+        <w:t xml:space="preserve"> page </w:t>
       </w:r>
       <w:proofErr w:type="spellStart"/>
       <w:r>
@@ -1876,7 +1892,15 @@
         <w:t>Primero, abriremos el terminal y nos</w:t>
       </w:r>
       <w:r>
-        <w:t xml:space="preserve"> aseguraremos que los paquetes previamente instalados están actualizados con el siguiente comando:</w:t>
+        <w:t xml:space="preserve"> aseguraremos </w:t>
+      </w:r>
+      <w:proofErr w:type="gramStart"/>
+      <w:r>
+        <w:t>que</w:t>
+      </w:r>
+      <w:proofErr w:type="gramEnd"/>
+      <w:r>
+        <w:t xml:space="preserve"> los paquetes previamente instalados están actualizados con el siguiente comando:</w:t>
       </w:r>
     </w:p>
     <w:p>
@@ -2106,7 +2130,15 @@
     <w:p/>
     <w:p>
       <w:r>
-        <w:t xml:space="preserve">Ahora, podemos comenzar  a instalar las herramientas que serán utilizadas, empezando por </w:t>
+        <w:t xml:space="preserve">Ahora, podemos </w:t>
+      </w:r>
+      <w:proofErr w:type="gramStart"/>
+      <w:r>
+        <w:t>comenzar  a</w:t>
+      </w:r>
+      <w:proofErr w:type="gramEnd"/>
+      <w:r>
+        <w:t xml:space="preserve"> instalar las herramientas que serán utilizadas, empezando por </w:t>
       </w:r>
       <w:proofErr w:type="spellStart"/>
       <w:r>
@@ -3207,7 +3239,15 @@
       </w:r>
       <w:proofErr w:type="spellEnd"/>
       <w:r>
-        <w:t>. Para ello se ejecutaran los siguientes comandos respectivamente, en el directorio del proyecto:</w:t>
+        <w:t xml:space="preserve">. Para ello se </w:t>
+      </w:r>
+      <w:proofErr w:type="gramStart"/>
+      <w:r>
+        <w:t>ejecutaran</w:t>
+      </w:r>
+      <w:proofErr w:type="gramEnd"/>
+      <w:r>
+        <w:t xml:space="preserve"> los siguientes comandos respectivamente, en el directorio del proyecto:</w:t>
       </w:r>
     </w:p>
     <w:p>
@@ -3352,8 +3392,13 @@
                             </w:r>
                             <w:proofErr w:type="spellEnd"/>
                             <w:r>
-                              <w:t xml:space="preserve"> server</w:t>
+                              <w:t xml:space="preserve"> </w:t>
                             </w:r>
+                            <w:proofErr w:type="gramStart"/>
+                            <w:r>
+                              <w:t>server</w:t>
+                            </w:r>
+                            <w:proofErr w:type="gramEnd"/>
                           </w:p>
                         </w:txbxContent>
                       </wps:txbx>
@@ -3476,8 +3521,13 @@
                       </w:r>
                       <w:proofErr w:type="spellEnd"/>
                       <w:r>
-                        <w:t xml:space="preserve"> server</w:t>
+                        <w:t xml:space="preserve"> </w:t>
                       </w:r>
+                      <w:proofErr w:type="gramStart"/>
+                      <w:r>
+                        <w:t>server</w:t>
+                      </w:r>
+                      <w:proofErr w:type="gramEnd"/>
                     </w:p>
                   </w:txbxContent>
                 </v:textbox>
@@ -3578,10 +3628,18 @@
     </w:p>
     <w:p>
       <w:r>
-        <w:t xml:space="preserve">Un proyecto en angular se divide en componentes, los cuales pueden contener más componentes dentro. Estos componentes </w:t>
-      </w:r>
-      <w:r>
-        <w:t xml:space="preserve"> contendrán siempre su representación en </w:t>
+        <w:t xml:space="preserve">Un proyecto en angular se divide en componentes, los cuales pueden contener más componentes dentro. Estos </w:t>
+      </w:r>
+      <w:proofErr w:type="gramStart"/>
+      <w:r>
+        <w:t xml:space="preserve">componentes </w:t>
+      </w:r>
+      <w:r>
+        <w:t xml:space="preserve"> contendrán</w:t>
+      </w:r>
+      <w:proofErr w:type="gramEnd"/>
+      <w:r>
+        <w:t xml:space="preserve"> siempre su representación en </w:t>
       </w:r>
       <w:proofErr w:type="spellStart"/>
       <w:r>
@@ -3605,7 +3663,15 @@
       </w:r>
       <w:proofErr w:type="spellEnd"/>
       <w:r>
-        <w:t xml:space="preserve"> donde añadir la lógica. El componente principal será “app”; para generarlo se utilizará el siguiente comando:</w:t>
+        <w:t xml:space="preserve"> donde añadir la lógica. El componente principal será “</w:t>
+      </w:r>
+      <w:proofErr w:type="gramStart"/>
+      <w:r>
+        <w:t>app</w:t>
+      </w:r>
+      <w:proofErr w:type="gramEnd"/>
+      <w:r>
+        <w:t>”; para generarlo se utilizará el siguiente comando:</w:t>
       </w:r>
     </w:p>
     <w:p>
@@ -3702,7 +3768,15 @@
     <w:p/>
     <w:p>
       <w:r>
-        <w:t>Con esto ya tendríamos la estructura básica de angular creada, nosotros dentro de app añadimos un directorio “</w:t>
+        <w:t xml:space="preserve">Con esto ya tendríamos la estructura básica de angular creada, nosotros dentro de </w:t>
+      </w:r>
+      <w:proofErr w:type="gramStart"/>
+      <w:r>
+        <w:t>app</w:t>
+      </w:r>
+      <w:proofErr w:type="gramEnd"/>
+      <w:r>
+        <w:t xml:space="preserve"> añadimos un directorio “</w:t>
       </w:r>
       <w:proofErr w:type="spellStart"/>
       <w:r>
@@ -3892,19 +3966,7 @@
                         <w:txbxContent>
                           <w:p>
                             <w:r>
-                              <w:t xml:space="preserve">ng g </w:t>
-                            </w:r>
-                            <w:r>
-                              <w:t>s</w:t>
-                            </w:r>
-                            <w:r>
-                              <w:t xml:space="preserve"> [nombre </w:t>
-                            </w:r>
-                            <w:r>
-                              <w:t>servicio</w:t>
-                            </w:r>
-                            <w:r>
-                              <w:t>]</w:t>
+                              <w:t>ng g s [nombre servicio]</w:t>
                             </w:r>
                           </w:p>
                         </w:txbxContent>
@@ -3934,19 +3996,7 @@
                   <w:txbxContent>
                     <w:p>
                       <w:r>
-                        <w:t xml:space="preserve">ng g </w:t>
-                      </w:r>
-                      <w:r>
-                        <w:t>s</w:t>
-                      </w:r>
-                      <w:r>
-                        <w:t xml:space="preserve"> [nombre </w:t>
-                      </w:r>
-                      <w:r>
-                        <w:t>servicio</w:t>
-                      </w:r>
-                      <w:r>
-                        <w:t>]</w:t>
+                        <w:t>ng g s [nombre servicio]</w:t>
                       </w:r>
                     </w:p>
                   </w:txbxContent>
@@ -4112,10 +4162,12 @@
         <w:t xml:space="preserve">Esto nos creará un paquete llamada </w:t>
       </w:r>
       <w:proofErr w:type="spellStart"/>
+      <w:proofErr w:type="gramStart"/>
       <w:r>
         <w:t>package.json</w:t>
       </w:r>
       <w:proofErr w:type="spellEnd"/>
+      <w:proofErr w:type="gramEnd"/>
       <w:r>
         <w:t>, donde se indicarán las dependencias del proyecto. Tras esto,</w:t>
       </w:r>
@@ -4138,7 +4190,15 @@
         <w:t>Server.js</w:t>
       </w:r>
       <w:r>
-        <w:t>: Archivo donde se encontrará las conexiones con la base de datos, configuración de la api, ruta al proyecto de angular compilado para usar las vistas, puerto… Es decir, todo lo necesario para lanzar el servidor.</w:t>
+        <w:t xml:space="preserve">: Archivo donde se encontrará las conexiones con la base de datos, configuración </w:t>
+      </w:r>
+      <w:proofErr w:type="gramStart"/>
+      <w:r>
+        <w:t>de la api</w:t>
+      </w:r>
+      <w:proofErr w:type="gramEnd"/>
+      <w:r>
+        <w:t>, ruta al proyecto de angular compilado para usar las vistas, puerto… Es decir, todo lo necesario para lanzar el servidor.</w:t>
       </w:r>
     </w:p>
     <w:p>
@@ -4206,10 +4266,7 @@
       </w:r>
       <w:proofErr w:type="spellEnd"/>
       <w:r>
-        <w:t>. Además</w:t>
-      </w:r>
-      <w:r>
-        <w:t>, se encontrarán las validaciones y restricciones de los distintos modelos. Cada archivo se corresponderá con una colección de MongoDB.</w:t>
+        <w:t>. Además, se encontrarán las validaciones y restricciones de los distintos modelos. Cada archivo se corresponderá con una colección de MongoDB.</w:t>
       </w:r>
     </w:p>
     <w:p>
@@ -4272,10 +4329,16 @@
         <w:t>:</w:t>
       </w:r>
       <w:r>
-        <w:t xml:space="preserve"> Directorio que contendrá todos los métodos llamados por la api, con la lógica de negocio correspondiente y encargado de mandar las respuestas al cliente.</w:t>
-      </w:r>
-      <w:bookmarkStart w:id="5" w:name="_GoBack"/>
-      <w:bookmarkEnd w:id="5"/>
+        <w:t xml:space="preserve"> Directorio que contendrá todos los métodos llamados por </w:t>
+      </w:r>
+      <w:proofErr w:type="gramStart"/>
+      <w:r>
+        <w:t>la api</w:t>
+      </w:r>
+      <w:proofErr w:type="gramEnd"/>
+      <w:r>
+        <w:t>, con la lógica de negocio correspondiente y encargado de mandar las respuestas al cliente.</w:t>
+      </w:r>
     </w:p>
     <w:p>
       <w:pPr>
@@ -4284,14 +4347,14 @@
           <w:lang w:val="es-ES"/>
         </w:rPr>
       </w:pPr>
-      <w:bookmarkStart w:id="6" w:name="_Toc7092486"/>
+      <w:bookmarkStart w:id="5" w:name="_Toc7092486"/>
       <w:r>
         <w:rPr>
           <w:lang w:val="es-ES"/>
         </w:rPr>
         <w:t>NoSQL vs SQL</w:t>
       </w:r>
-      <w:bookmarkEnd w:id="6"/>
+      <w:bookmarkEnd w:id="5"/>
     </w:p>
     <w:p/>
     <w:p/>
@@ -4316,7 +4379,7 @@
           <w:lang w:val="es-ES"/>
         </w:rPr>
       </w:pPr>
-      <w:bookmarkStart w:id="7" w:name="_Toc7092487"/>
+      <w:bookmarkStart w:id="6" w:name="_Toc7092487"/>
       <w:r>
         <w:rPr>
           <w:lang w:val="es-ES"/>
@@ -4324,7 +4387,13 @@
         <w:lastRenderedPageBreak/>
         <w:t>Planificación</w:t>
       </w:r>
-      <w:bookmarkEnd w:id="7"/>
+      <w:bookmarkEnd w:id="6"/>
+      <w:r>
+        <w:rPr>
+          <w:lang w:val="es-ES"/>
+        </w:rPr>
+        <w:t xml:space="preserve"> y costes</w:t>
+      </w:r>
     </w:p>
     <w:p/>
     <w:p/>
@@ -4348,7 +4417,7 @@
           <w:lang w:val="es-ES"/>
         </w:rPr>
       </w:pPr>
-      <w:bookmarkStart w:id="8" w:name="_Toc7092488"/>
+      <w:bookmarkStart w:id="7" w:name="_Toc7092488"/>
       <w:r>
         <w:rPr>
           <w:lang w:val="es-ES"/>
@@ -4356,7 +4425,7 @@
         <w:lastRenderedPageBreak/>
         <w:t>Implementación</w:t>
       </w:r>
-      <w:bookmarkEnd w:id="8"/>
+      <w:bookmarkEnd w:id="7"/>
       <w:r>
         <w:rPr>
           <w:lang w:val="es-ES"/>
@@ -4364,29 +4433,186 @@
         <w:t xml:space="preserve"> </w:t>
       </w:r>
     </w:p>
+    <w:p>
+      <w:r>
+        <w:t xml:space="preserve">En esta sección se hablará de </w:t>
+      </w:r>
+      <w:r>
+        <w:t>cómo</w:t>
+      </w:r>
+      <w:r>
+        <w:t xml:space="preserve"> se han diseñado e implementado las diferentes partes del proyecto, adentrándonos aún más en las tecnologías </w:t>
+      </w:r>
+      <w:r>
+        <w:t>y su funcionamiento.</w:t>
+      </w:r>
+    </w:p>
+    <w:p>
+      <w:pPr>
+        <w:pStyle w:val="Ttulo2"/>
+        <w:rPr>
+          <w:lang w:val="es-ES"/>
+        </w:rPr>
+      </w:pPr>
+      <w:r>
+        <w:rPr>
+          <w:lang w:val="es-ES"/>
+        </w:rPr>
+        <w:t>Base de datos</w:t>
+      </w:r>
+    </w:p>
+    <w:p>
+      <w:pPr>
+        <w:pStyle w:val="Ttulo2"/>
+        <w:rPr>
+          <w:lang w:val="es-ES"/>
+        </w:rPr>
+      </w:pPr>
+      <w:r>
+        <w:rPr>
+          <w:lang w:val="es-ES"/>
+        </w:rPr>
+        <w:t>API</w:t>
+      </w:r>
+    </w:p>
+    <w:p/>
+    <w:tbl>
+      <w:tblPr>
+        <w:tblStyle w:val="Tablaconcuadrcula"/>
+        <w:tblW w:w="0" w:type="auto"/>
+        <w:tblLook w:val="04A0" w:firstRow="1" w:lastRow="0" w:firstColumn="1" w:lastColumn="0" w:noHBand="0" w:noVBand="1"/>
+      </w:tblPr>
+      <w:tblGrid>
+        <w:gridCol w:w="2122"/>
+        <w:gridCol w:w="2122"/>
+        <w:gridCol w:w="2122"/>
+        <w:gridCol w:w="2122"/>
+      </w:tblGrid>
+      <w:tr>
+        <w:tc>
+          <w:tcPr>
+            <w:tcW w:w="2122" w:type="dxa"/>
+            <w:vAlign w:val="center"/>
+          </w:tcPr>
+          <w:p>
+            <w:pPr>
+              <w:jc w:val="center"/>
+              <w:rPr>
+                <w:b/>
+              </w:rPr>
+            </w:pPr>
+            <w:r>
+              <w:rPr>
+                <w:b/>
+              </w:rPr>
+              <w:t>Método</w:t>
+            </w:r>
+          </w:p>
+        </w:tc>
+        <w:tc>
+          <w:tcPr>
+            <w:tcW w:w="2122" w:type="dxa"/>
+            <w:vAlign w:val="center"/>
+          </w:tcPr>
+          <w:p>
+            <w:pPr>
+              <w:jc w:val="center"/>
+            </w:pPr>
+            <w:r>
+              <w:t>Uri relativa</w:t>
+            </w:r>
+          </w:p>
+        </w:tc>
+        <w:tc>
+          <w:tcPr>
+            <w:tcW w:w="2122" w:type="dxa"/>
+            <w:vAlign w:val="center"/>
+          </w:tcPr>
+          <w:p>
+            <w:pPr>
+              <w:jc w:val="center"/>
+            </w:pPr>
+            <w:r>
+              <w:t>descripcion</w:t>
+            </w:r>
+            <w:bookmarkStart w:id="8" w:name="_GoBack"/>
+            <w:bookmarkEnd w:id="8"/>
+          </w:p>
+        </w:tc>
+        <w:tc>
+          <w:tcPr>
+            <w:tcW w:w="2122" w:type="dxa"/>
+            <w:vAlign w:val="center"/>
+          </w:tcPr>
+          <w:p>
+            <w:pPr>
+              <w:jc w:val="center"/>
+            </w:pPr>
+          </w:p>
+        </w:tc>
+      </w:tr>
+      <w:tr>
+        <w:tc>
+          <w:tcPr>
+            <w:tcW w:w="2122" w:type="dxa"/>
+            <w:vAlign w:val="center"/>
+          </w:tcPr>
+          <w:p>
+            <w:pPr>
+              <w:jc w:val="center"/>
+            </w:pPr>
+          </w:p>
+        </w:tc>
+        <w:tc>
+          <w:tcPr>
+            <w:tcW w:w="2122" w:type="dxa"/>
+            <w:vAlign w:val="center"/>
+          </w:tcPr>
+          <w:p>
+            <w:pPr>
+              <w:jc w:val="center"/>
+            </w:pPr>
+          </w:p>
+        </w:tc>
+        <w:tc>
+          <w:tcPr>
+            <w:tcW w:w="2122" w:type="dxa"/>
+            <w:vAlign w:val="center"/>
+          </w:tcPr>
+          <w:p>
+            <w:pPr>
+              <w:jc w:val="center"/>
+            </w:pPr>
+          </w:p>
+        </w:tc>
+        <w:tc>
+          <w:tcPr>
+            <w:tcW w:w="2122" w:type="dxa"/>
+            <w:vAlign w:val="center"/>
+          </w:tcPr>
+          <w:p>
+            <w:pPr>
+              <w:jc w:val="center"/>
+            </w:pPr>
+          </w:p>
+        </w:tc>
+      </w:tr>
+    </w:tbl>
     <w:p/>
     <w:p>
-      <w:r>
-        <w:t xml:space="preserve">[Hablar de </w:t>
-      </w:r>
-      <w:proofErr w:type="spellStart"/>
-      <w:r>
-        <w:t>como</w:t>
-      </w:r>
-      <w:proofErr w:type="spellEnd"/>
-      <w:r>
-        <w:t xml:space="preserve"> está montada la api y </w:t>
-      </w:r>
-      <w:proofErr w:type="spellStart"/>
-      <w:r>
-        <w:t>como</w:t>
-      </w:r>
-      <w:proofErr w:type="spellEnd"/>
-      <w:r>
-        <w:t xml:space="preserve"> funciona la app web]</w:t>
+      <w:pPr>
+        <w:pStyle w:val="Ttulo2"/>
+        <w:rPr>
+          <w:lang w:val="es-ES"/>
+        </w:rPr>
+      </w:pPr>
+      <w:r>
+        <w:rPr>
+          <w:lang w:val="es-ES"/>
+        </w:rPr>
+        <w:t>Aplicación web</w:t>
       </w:r>
     </w:p>
-    <w:p/>
     <w:p/>
     <w:p/>
     <w:p>
@@ -13471,7 +13697,7 @@
     </w:rPrDefault>
     <w:pPrDefault/>
   </w:docDefaults>
-  <w:latentStyles w:defLockedState="0" w:defUIPriority="99" w:defSemiHidden="0" w:defUnhideWhenUsed="0" w:defQFormat="0" w:count="376">
+  <w:latentStyles w:defLockedState="0" w:defUIPriority="99" w:defSemiHidden="0" w:defUnhideWhenUsed="0" w:defQFormat="0" w:count="375">
     <w:lsdException w:name="Normal" w:uiPriority="0" w:qFormat="1"/>
     <w:lsdException w:name="heading 1" w:uiPriority="9" w:qFormat="1"/>
     <w:lsdException w:name="heading 2" w:semiHidden="1" w:uiPriority="9" w:unhideWhenUsed="1" w:qFormat="1"/>
@@ -13847,7 +14073,6 @@
     <w:lsdException w:name="Smart Hyperlink" w:semiHidden="1" w:unhideWhenUsed="1"/>
     <w:lsdException w:name="Hashtag" w:semiHidden="1" w:unhideWhenUsed="1"/>
     <w:lsdException w:name="Unresolved Mention" w:semiHidden="1" w:unhideWhenUsed="1"/>
-    <w:lsdException w:name="Smart Link" w:semiHidden="1" w:unhideWhenUsed="1"/>
   </w:latentStyles>
   <w:style w:type="paragraph" w:default="1" w:styleId="Normal">
     <w:name w:val="Normal"/>
@@ -13953,6 +14178,7 @@
   <w:style w:type="character" w:default="1" w:styleId="Fuentedeprrafopredeter">
     <w:name w:val="Default Paragraph Font"/>
     <w:uiPriority w:val="1"/>
+    <w:semiHidden/>
     <w:unhideWhenUsed/>
   </w:style>
   <w:style w:type="table" w:default="1" w:styleId="Tablanormal">
@@ -15007,7 +15233,7 @@
 </file>
 
 <file path=customXml/itemProps1.xml><?xml version="1.0" encoding="utf-8"?>
-<ds:datastoreItem xmlns:ds="http://schemas.openxmlformats.org/officeDocument/2006/customXml" ds:itemID="{48A46763-9C95-4AD3-9560-23D5323E921F}">
+<ds:datastoreItem xmlns:ds="http://schemas.openxmlformats.org/officeDocument/2006/customXml" ds:itemID="{DD8C7689-ECC4-480C-9356-4BEDEE11C165}">
   <ds:schemaRefs>
     <ds:schemaRef ds:uri="http://schemas.openxmlformats.org/officeDocument/2006/bibliography"/>
   </ds:schemaRefs>

--- a/doc/Memoria.docx
+++ b/doc/Memoria.docx
@@ -410,7 +410,6 @@
           <w:docPartUnique/>
         </w:docPartObj>
       </w:sdtPr>
-      <w:sdtEndPr/>
       <w:sdtContent>
         <w:p>
           <w:pPr>
@@ -1166,15 +1165,7 @@
         <w:t>En es</w:t>
       </w:r>
       <w:r>
-        <w:t xml:space="preserve">ta memoria se analizarán el paquete de desarrollo MEAN, </w:t>
-      </w:r>
-      <w:proofErr w:type="gramStart"/>
-      <w:r>
-        <w:t>haciendo especial hincapié</w:t>
-      </w:r>
-      <w:proofErr w:type="gramEnd"/>
-      <w:r>
-        <w:t xml:space="preserve"> en la base de datos y la conexión de la aplicación con ella. Además, se dará una comparativa de los gestores de base de datos relacionales conocidos hasta la actualidad y el no relacional utilizado para este proyecto.</w:t>
+        <w:t>ta memoria se analizarán el paquete de desarrollo MEAN, haciendo especial hincapié en la base de datos y la conexión de la aplicación con ella. Además, se dará una comparativa de los gestores de base de datos relacionales conocidos hasta la actualidad y el no relacional utilizado para este proyecto.</w:t>
       </w:r>
     </w:p>
     <w:p>
@@ -1441,19 +1432,11 @@
       <w:r>
         <w:t xml:space="preserve"> Lo más característico de angular es que, una vez compilado, desarrolla la web en una sola página (SPA o </w:t>
       </w:r>
-      <w:proofErr w:type="gramStart"/>
       <w:r>
         <w:rPr>
           <w:i/>
         </w:rPr>
-        <w:t>single</w:t>
-      </w:r>
-      <w:proofErr w:type="gramEnd"/>
-      <w:r>
-        <w:rPr>
-          <w:i/>
-        </w:rPr>
-        <w:t xml:space="preserve"> page </w:t>
+        <w:t xml:space="preserve">single page </w:t>
       </w:r>
       <w:proofErr w:type="spellStart"/>
       <w:r>
@@ -1892,15 +1875,7 @@
         <w:t>Primero, abriremos el terminal y nos</w:t>
       </w:r>
       <w:r>
-        <w:t xml:space="preserve"> aseguraremos </w:t>
-      </w:r>
-      <w:proofErr w:type="gramStart"/>
-      <w:r>
-        <w:t>que</w:t>
-      </w:r>
-      <w:proofErr w:type="gramEnd"/>
-      <w:r>
-        <w:t xml:space="preserve"> los paquetes previamente instalados están actualizados con el siguiente comando:</w:t>
+        <w:t xml:space="preserve"> aseguraremos que los paquetes previamente instalados están actualizados con el siguiente comando:</w:t>
       </w:r>
     </w:p>
     <w:p>
@@ -2130,15 +2105,7 @@
     <w:p/>
     <w:p>
       <w:r>
-        <w:t xml:space="preserve">Ahora, podemos </w:t>
-      </w:r>
-      <w:proofErr w:type="gramStart"/>
-      <w:r>
-        <w:t>comenzar  a</w:t>
-      </w:r>
-      <w:proofErr w:type="gramEnd"/>
-      <w:r>
-        <w:t xml:space="preserve"> instalar las herramientas que serán utilizadas, empezando por </w:t>
+        <w:t xml:space="preserve">Ahora, podemos comenzar  a instalar las herramientas que serán utilizadas, empezando por </w:t>
       </w:r>
       <w:proofErr w:type="spellStart"/>
       <w:r>
@@ -3239,15 +3206,7 @@
       </w:r>
       <w:proofErr w:type="spellEnd"/>
       <w:r>
-        <w:t xml:space="preserve">. Para ello se </w:t>
-      </w:r>
-      <w:proofErr w:type="gramStart"/>
-      <w:r>
-        <w:t>ejecutaran</w:t>
-      </w:r>
-      <w:proofErr w:type="gramEnd"/>
-      <w:r>
-        <w:t xml:space="preserve"> los siguientes comandos respectivamente, en el directorio del proyecto:</w:t>
+        <w:t>. Para ello se ejecutaran los siguientes comandos respectivamente, en el directorio del proyecto:</w:t>
       </w:r>
     </w:p>
     <w:p>
@@ -3392,13 +3351,8 @@
                             </w:r>
                             <w:proofErr w:type="spellEnd"/>
                             <w:r>
-                              <w:t xml:space="preserve"> </w:t>
+                              <w:t xml:space="preserve"> server</w:t>
                             </w:r>
-                            <w:proofErr w:type="gramStart"/>
-                            <w:r>
-                              <w:t>server</w:t>
-                            </w:r>
-                            <w:proofErr w:type="gramEnd"/>
                           </w:p>
                         </w:txbxContent>
                       </wps:txbx>
@@ -3521,13 +3475,8 @@
                       </w:r>
                       <w:proofErr w:type="spellEnd"/>
                       <w:r>
-                        <w:t xml:space="preserve"> </w:t>
+                        <w:t xml:space="preserve"> server</w:t>
                       </w:r>
-                      <w:proofErr w:type="gramStart"/>
-                      <w:r>
-                        <w:t>server</w:t>
-                      </w:r>
-                      <w:proofErr w:type="gramEnd"/>
                     </w:p>
                   </w:txbxContent>
                 </v:textbox>
@@ -3628,18 +3577,10 @@
     </w:p>
     <w:p>
       <w:r>
-        <w:t xml:space="preserve">Un proyecto en angular se divide en componentes, los cuales pueden contener más componentes dentro. Estos </w:t>
-      </w:r>
-      <w:proofErr w:type="gramStart"/>
-      <w:r>
-        <w:t xml:space="preserve">componentes </w:t>
-      </w:r>
-      <w:r>
-        <w:t xml:space="preserve"> contendrán</w:t>
-      </w:r>
-      <w:proofErr w:type="gramEnd"/>
-      <w:r>
-        <w:t xml:space="preserve"> siempre su representación en </w:t>
+        <w:t xml:space="preserve">Un proyecto en angular se divide en componentes, los cuales pueden contener más componentes dentro. Estos componentes </w:t>
+      </w:r>
+      <w:r>
+        <w:t xml:space="preserve"> contendrán siempre su representación en </w:t>
       </w:r>
       <w:proofErr w:type="spellStart"/>
       <w:r>
@@ -3663,15 +3604,7 @@
       </w:r>
       <w:proofErr w:type="spellEnd"/>
       <w:r>
-        <w:t xml:space="preserve"> donde añadir la lógica. El componente principal será “</w:t>
-      </w:r>
-      <w:proofErr w:type="gramStart"/>
-      <w:r>
-        <w:t>app</w:t>
-      </w:r>
-      <w:proofErr w:type="gramEnd"/>
-      <w:r>
-        <w:t>”; para generarlo se utilizará el siguiente comando:</w:t>
+        <w:t xml:space="preserve"> donde añadir la lógica. El componente principal será “app”; para generarlo se utilizará el siguiente comando:</w:t>
       </w:r>
     </w:p>
     <w:p>
@@ -3768,15 +3701,7 @@
     <w:p/>
     <w:p>
       <w:r>
-        <w:t xml:space="preserve">Con esto ya tendríamos la estructura básica de angular creada, nosotros dentro de </w:t>
-      </w:r>
-      <w:proofErr w:type="gramStart"/>
-      <w:r>
-        <w:t>app</w:t>
-      </w:r>
-      <w:proofErr w:type="gramEnd"/>
-      <w:r>
-        <w:t xml:space="preserve"> añadimos un directorio “</w:t>
+        <w:t>Con esto ya tendríamos la estructura básica de angular creada, nosotros dentro de app añadimos un directorio “</w:t>
       </w:r>
       <w:proofErr w:type="spellStart"/>
       <w:r>
@@ -4162,12 +4087,10 @@
         <w:t xml:space="preserve">Esto nos creará un paquete llamada </w:t>
       </w:r>
       <w:proofErr w:type="spellStart"/>
-      <w:proofErr w:type="gramStart"/>
       <w:r>
         <w:t>package.json</w:t>
       </w:r>
       <w:proofErr w:type="spellEnd"/>
-      <w:proofErr w:type="gramEnd"/>
       <w:r>
         <w:t>, donde se indicarán las dependencias del proyecto. Tras esto,</w:t>
       </w:r>
@@ -4190,15 +4113,7 @@
         <w:t>Server.js</w:t>
       </w:r>
       <w:r>
-        <w:t xml:space="preserve">: Archivo donde se encontrará las conexiones con la base de datos, configuración </w:t>
-      </w:r>
-      <w:proofErr w:type="gramStart"/>
-      <w:r>
-        <w:t>de la api</w:t>
-      </w:r>
-      <w:proofErr w:type="gramEnd"/>
-      <w:r>
-        <w:t>, ruta al proyecto de angular compilado para usar las vistas, puerto… Es decir, todo lo necesario para lanzar el servidor.</w:t>
+        <w:t>: Archivo donde se encontrará las conexiones con la base de datos, configuración de la api, ruta al proyecto de angular compilado para usar las vistas, puerto… Es decir, todo lo necesario para lanzar el servidor.</w:t>
       </w:r>
     </w:p>
     <w:p>
@@ -4329,15 +4244,7 @@
         <w:t>:</w:t>
       </w:r>
       <w:r>
-        <w:t xml:space="preserve"> Directorio que contendrá todos los métodos llamados por </w:t>
-      </w:r>
-      <w:proofErr w:type="gramStart"/>
-      <w:r>
-        <w:t>la api</w:t>
-      </w:r>
-      <w:proofErr w:type="gramEnd"/>
-      <w:r>
-        <w:t>, con la lógica de negocio correspondiente y encargado de mandar las respuestas al cliente.</w:t>
+        <w:t xml:space="preserve"> Directorio que contendrá todos los métodos llamados por la api, con la lógica de negocio correspondiente y encargado de mandar las respuestas al cliente.</w:t>
       </w:r>
     </w:p>
     <w:p>
@@ -4473,6 +4380,27 @@
           <w:lang w:val="es-ES"/>
         </w:rPr>
         <w:t>API</w:t>
+      </w:r>
+    </w:p>
+    <w:p>
+      <w:r>
+        <w:t xml:space="preserve">Ahora analizaremos como se accede a la base de datos a través del servidor de </w:t>
+      </w:r>
+      <w:proofErr w:type="spellStart"/>
+      <w:r>
+        <w:t>Node</w:t>
+      </w:r>
+      <w:proofErr w:type="spellEnd"/>
+      <w:r>
+        <w:t xml:space="preserve">, para ello, hemos decidido el usar un formato de tabla para describir como funciona nuestra API </w:t>
+      </w:r>
+      <w:proofErr w:type="spellStart"/>
+      <w:r>
+        <w:t>Rest</w:t>
+      </w:r>
+      <w:proofErr w:type="spellEnd"/>
+      <w:r>
+        <w:t>.</w:t>
       </w:r>
     </w:p>
     <w:p/>
@@ -4483,15 +4411,14 @@
         <w:tblLook w:val="04A0" w:firstRow="1" w:lastRow="0" w:firstColumn="1" w:lastColumn="0" w:noHBand="0" w:noVBand="1"/>
       </w:tblPr>
       <w:tblGrid>
-        <w:gridCol w:w="2122"/>
-        <w:gridCol w:w="2122"/>
-        <w:gridCol w:w="2122"/>
-        <w:gridCol w:w="2122"/>
+        <w:gridCol w:w="1271"/>
+        <w:gridCol w:w="2268"/>
+        <w:gridCol w:w="4949"/>
       </w:tblGrid>
       <w:tr>
         <w:tc>
           <w:tcPr>
-            <w:tcW w:w="2122" w:type="dxa"/>
+            <w:tcW w:w="1271" w:type="dxa"/>
             <w:vAlign w:val="center"/>
           </w:tcPr>
           <w:p>
@@ -4511,7 +4438,49 @@
         </w:tc>
         <w:tc>
           <w:tcPr>
-            <w:tcW w:w="2122" w:type="dxa"/>
+            <w:tcW w:w="2268" w:type="dxa"/>
+            <w:vAlign w:val="center"/>
+          </w:tcPr>
+          <w:p>
+            <w:pPr>
+              <w:jc w:val="center"/>
+              <w:rPr>
+                <w:b/>
+              </w:rPr>
+            </w:pPr>
+            <w:r>
+              <w:rPr>
+                <w:b/>
+              </w:rPr>
+              <w:t>URI</w:t>
+            </w:r>
+          </w:p>
+        </w:tc>
+        <w:tc>
+          <w:tcPr>
+            <w:tcW w:w="4949" w:type="dxa"/>
+            <w:vAlign w:val="center"/>
+          </w:tcPr>
+          <w:p>
+            <w:pPr>
+              <w:jc w:val="center"/>
+              <w:rPr>
+                <w:b/>
+              </w:rPr>
+            </w:pPr>
+            <w:r>
+              <w:rPr>
+                <w:b/>
+              </w:rPr>
+              <w:t>Descripción</w:t>
+            </w:r>
+          </w:p>
+        </w:tc>
+      </w:tr>
+      <w:tr>
+        <w:tc>
+          <w:tcPr>
+            <w:tcW w:w="1271" w:type="dxa"/>
             <w:vAlign w:val="center"/>
           </w:tcPr>
           <w:p>
@@ -4519,13 +4488,13 @@
               <w:jc w:val="center"/>
             </w:pPr>
             <w:r>
-              <w:t>Uri relativa</w:t>
+              <w:t>GET</w:t>
             </w:r>
           </w:p>
         </w:tc>
         <w:tc>
           <w:tcPr>
-            <w:tcW w:w="2122" w:type="dxa"/>
+            <w:tcW w:w="2268" w:type="dxa"/>
             <w:vAlign w:val="center"/>
           </w:tcPr>
           <w:p>
@@ -4533,67 +4502,922 @@
               <w:jc w:val="center"/>
             </w:pPr>
             <w:r>
-              <w:t>descripcion</w:t>
-            </w:r>
-            <w:bookmarkStart w:id="8" w:name="_GoBack"/>
-            <w:bookmarkEnd w:id="8"/>
+              <w:t>/api/</w:t>
+            </w:r>
+            <w:proofErr w:type="spellStart"/>
+            <w:r>
+              <w:t>login</w:t>
+            </w:r>
+            <w:proofErr w:type="spellEnd"/>
           </w:p>
         </w:tc>
         <w:tc>
           <w:tcPr>
-            <w:tcW w:w="2122" w:type="dxa"/>
+            <w:tcW w:w="4949" w:type="dxa"/>
             <w:vAlign w:val="center"/>
           </w:tcPr>
           <w:p>
             <w:pPr>
               <w:jc w:val="center"/>
             </w:pPr>
+            <w:r>
+              <w:t xml:space="preserve">Se le pasa en el </w:t>
+            </w:r>
+            <w:proofErr w:type="spellStart"/>
+            <w:r>
+              <w:t>header</w:t>
+            </w:r>
+            <w:proofErr w:type="spellEnd"/>
+            <w:r>
+              <w:t xml:space="preserve"> una </w:t>
+            </w:r>
+            <w:proofErr w:type="spellStart"/>
+            <w:r>
+              <w:t>Authorization</w:t>
+            </w:r>
+            <w:proofErr w:type="spellEnd"/>
+            <w:r>
+              <w:t xml:space="preserve"> </w:t>
+            </w:r>
+            <w:proofErr w:type="spellStart"/>
+            <w:r>
+              <w:t>basic</w:t>
+            </w:r>
+            <w:proofErr w:type="spellEnd"/>
+            <w:r>
+              <w:t xml:space="preserve"> y devuelve un token que se guardará en las</w:t>
+            </w:r>
+            <w:r>
+              <w:br/>
+              <w:t xml:space="preserve"> cookies del navegador</w:t>
+            </w:r>
           </w:p>
         </w:tc>
       </w:tr>
       <w:tr>
         <w:tc>
           <w:tcPr>
-            <w:tcW w:w="2122" w:type="dxa"/>
+            <w:tcW w:w="1271" w:type="dxa"/>
             <w:vAlign w:val="center"/>
           </w:tcPr>
           <w:p>
             <w:pPr>
               <w:jc w:val="center"/>
             </w:pPr>
+            <w:r>
+              <w:t>GET</w:t>
+            </w:r>
           </w:p>
         </w:tc>
         <w:tc>
           <w:tcPr>
-            <w:tcW w:w="2122" w:type="dxa"/>
+            <w:tcW w:w="2268" w:type="dxa"/>
             <w:vAlign w:val="center"/>
           </w:tcPr>
           <w:p>
             <w:pPr>
               <w:jc w:val="center"/>
             </w:pPr>
+            <w:r>
+              <w:t>/api/</w:t>
+            </w:r>
+            <w:proofErr w:type="spellStart"/>
+            <w:r>
+              <w:t>logout</w:t>
+            </w:r>
+            <w:proofErr w:type="spellEnd"/>
           </w:p>
         </w:tc>
         <w:tc>
           <w:tcPr>
-            <w:tcW w:w="2122" w:type="dxa"/>
+            <w:tcW w:w="4949" w:type="dxa"/>
             <w:vAlign w:val="center"/>
           </w:tcPr>
           <w:p>
             <w:pPr>
               <w:jc w:val="center"/>
             </w:pPr>
+            <w:r>
+              <w:t>Destruye la cookie anterior.</w:t>
+            </w:r>
           </w:p>
         </w:tc>
+      </w:tr>
+      <w:tr>
         <w:tc>
           <w:tcPr>
-            <w:tcW w:w="2122" w:type="dxa"/>
+            <w:tcW w:w="1271" w:type="dxa"/>
             <w:vAlign w:val="center"/>
           </w:tcPr>
           <w:p>
             <w:pPr>
               <w:jc w:val="center"/>
             </w:pPr>
+            <w:r>
+              <w:t>GET</w:t>
+            </w:r>
+          </w:p>
+        </w:tc>
+        <w:tc>
+          <w:tcPr>
+            <w:tcW w:w="2268" w:type="dxa"/>
+            <w:vAlign w:val="center"/>
+          </w:tcPr>
+          <w:p>
+            <w:pPr>
+              <w:jc w:val="center"/>
+            </w:pPr>
+            <w:r>
+              <w:t>/api/</w:t>
+            </w:r>
+            <w:proofErr w:type="spellStart"/>
+            <w:r>
+              <w:t>getPrincipal</w:t>
+            </w:r>
+            <w:proofErr w:type="spellEnd"/>
+          </w:p>
+        </w:tc>
+        <w:tc>
+          <w:tcPr>
+            <w:tcW w:w="4949" w:type="dxa"/>
+            <w:vAlign w:val="center"/>
+          </w:tcPr>
+          <w:p>
+            <w:pPr>
+              <w:jc w:val="center"/>
+            </w:pPr>
+            <w:r>
+              <w:t xml:space="preserve">Devuelve el usuario </w:t>
+            </w:r>
+            <w:proofErr w:type="spellStart"/>
+            <w:r>
+              <w:t>logeado</w:t>
+            </w:r>
+            <w:proofErr w:type="spellEnd"/>
+            <w:r>
+              <w:t>.</w:t>
+            </w:r>
+          </w:p>
+        </w:tc>
+      </w:tr>
+      <w:tr>
+        <w:tc>
+          <w:tcPr>
+            <w:tcW w:w="1271" w:type="dxa"/>
+            <w:vAlign w:val="center"/>
+          </w:tcPr>
+          <w:p>
+            <w:pPr>
+              <w:jc w:val="center"/>
+            </w:pPr>
+            <w:r>
+              <w:t>GET</w:t>
+            </w:r>
+          </w:p>
+        </w:tc>
+        <w:tc>
+          <w:tcPr>
+            <w:tcW w:w="2268" w:type="dxa"/>
+            <w:vAlign w:val="center"/>
+          </w:tcPr>
+          <w:p>
+            <w:pPr>
+              <w:jc w:val="center"/>
+            </w:pPr>
+            <w:r>
+              <w:t>/api/</w:t>
+            </w:r>
+            <w:proofErr w:type="spellStart"/>
+            <w:r>
+              <w:t>user</w:t>
+            </w:r>
+            <w:proofErr w:type="spellEnd"/>
+          </w:p>
+        </w:tc>
+        <w:tc>
+          <w:tcPr>
+            <w:tcW w:w="4949" w:type="dxa"/>
+            <w:vAlign w:val="center"/>
+          </w:tcPr>
+          <w:p>
+            <w:pPr>
+              <w:jc w:val="center"/>
+            </w:pPr>
+            <w:r>
+              <w:t>Devuelve todos los usuarios del sistema</w:t>
+            </w:r>
+          </w:p>
+        </w:tc>
+      </w:tr>
+      <w:tr>
+        <w:tc>
+          <w:tcPr>
+            <w:tcW w:w="1271" w:type="dxa"/>
+            <w:vAlign w:val="center"/>
+          </w:tcPr>
+          <w:p>
+            <w:pPr>
+              <w:jc w:val="center"/>
+            </w:pPr>
+            <w:r>
+              <w:t>POST</w:t>
+            </w:r>
+          </w:p>
+        </w:tc>
+        <w:tc>
+          <w:tcPr>
+            <w:tcW w:w="2268" w:type="dxa"/>
+            <w:vAlign w:val="center"/>
+          </w:tcPr>
+          <w:p>
+            <w:pPr>
+              <w:jc w:val="center"/>
+              <w:rPr>
+                <w:highlight w:val="yellow"/>
+              </w:rPr>
+            </w:pPr>
+            <w:r>
+              <w:rPr>
+                <w:highlight w:val="yellow"/>
+              </w:rPr>
+              <w:t>/api/</w:t>
+            </w:r>
+            <w:proofErr w:type="spellStart"/>
+            <w:r>
+              <w:rPr>
+                <w:highlight w:val="yellow"/>
+              </w:rPr>
+              <w:t>user</w:t>
+            </w:r>
+            <w:proofErr w:type="spellEnd"/>
+            <w:r>
+              <w:rPr>
+                <w:highlight w:val="yellow"/>
+              </w:rPr>
+              <w:t>/:</w:t>
+            </w:r>
+            <w:proofErr w:type="spellStart"/>
+            <w:r>
+              <w:rPr>
+                <w:highlight w:val="yellow"/>
+              </w:rPr>
+              <w:t>user</w:t>
+            </w:r>
+            <w:proofErr w:type="spellEnd"/>
+          </w:p>
+        </w:tc>
+        <w:tc>
+          <w:tcPr>
+            <w:tcW w:w="4949" w:type="dxa"/>
+            <w:vAlign w:val="center"/>
+          </w:tcPr>
+          <w:p>
+            <w:pPr>
+              <w:jc w:val="center"/>
+            </w:pPr>
+            <w:r>
+              <w:t xml:space="preserve">Recibe en el </w:t>
+            </w:r>
+            <w:proofErr w:type="spellStart"/>
+            <w:r>
+              <w:t>body</w:t>
+            </w:r>
+            <w:proofErr w:type="spellEnd"/>
+            <w:r>
+              <w:t xml:space="preserve"> un usuario con los atributos vistos anteriormente y devolverá usuario creado (200) o los errores de validación por los que no ha podido ser creado (400)</w:t>
+            </w:r>
+          </w:p>
+        </w:tc>
+      </w:tr>
+      <w:tr>
+        <w:tc>
+          <w:tcPr>
+            <w:tcW w:w="1271" w:type="dxa"/>
+            <w:vAlign w:val="center"/>
+          </w:tcPr>
+          <w:p>
+            <w:pPr>
+              <w:jc w:val="center"/>
+            </w:pPr>
+            <w:r>
+              <w:t>PUT</w:t>
+            </w:r>
+          </w:p>
+        </w:tc>
+        <w:tc>
+          <w:tcPr>
+            <w:tcW w:w="2268" w:type="dxa"/>
+            <w:vAlign w:val="center"/>
+          </w:tcPr>
+          <w:p>
+            <w:pPr>
+              <w:jc w:val="center"/>
+              <w:rPr>
+                <w:highlight w:val="yellow"/>
+              </w:rPr>
+            </w:pPr>
+            <w:r>
+              <w:rPr>
+                <w:highlight w:val="yellow"/>
+              </w:rPr>
+              <w:t>/api/:</w:t>
+            </w:r>
+            <w:proofErr w:type="spellStart"/>
+            <w:r>
+              <w:rPr>
+                <w:highlight w:val="yellow"/>
+              </w:rPr>
+              <w:t>userId</w:t>
+            </w:r>
+            <w:proofErr w:type="spellEnd"/>
+          </w:p>
+        </w:tc>
+        <w:tc>
+          <w:tcPr>
+            <w:tcW w:w="4949" w:type="dxa"/>
+            <w:vAlign w:val="center"/>
+          </w:tcPr>
+          <w:p>
+            <w:pPr>
+              <w:jc w:val="center"/>
+            </w:pPr>
+            <w:r>
+              <w:t xml:space="preserve">Similar al anterior, salvo que el </w:t>
+            </w:r>
+            <w:proofErr w:type="spellStart"/>
+            <w:r>
+              <w:t>put</w:t>
+            </w:r>
+            <w:proofErr w:type="spellEnd"/>
+            <w:r>
+              <w:t xml:space="preserve"> requerirá la id también en el </w:t>
+            </w:r>
+            <w:proofErr w:type="spellStart"/>
+            <w:r>
+              <w:t>body</w:t>
+            </w:r>
+            <w:proofErr w:type="spellEnd"/>
+            <w:r>
+              <w:t xml:space="preserve"> puesto que está actualizando el usuario. </w:t>
+            </w:r>
+          </w:p>
+        </w:tc>
+      </w:tr>
+      <w:tr>
+        <w:tc>
+          <w:tcPr>
+            <w:tcW w:w="1271" w:type="dxa"/>
+            <w:vAlign w:val="center"/>
+          </w:tcPr>
+          <w:p>
+            <w:pPr>
+              <w:jc w:val="center"/>
+            </w:pPr>
+            <w:r>
+              <w:t>DELETE</w:t>
+            </w:r>
+          </w:p>
+        </w:tc>
+        <w:tc>
+          <w:tcPr>
+            <w:tcW w:w="2268" w:type="dxa"/>
+            <w:vAlign w:val="center"/>
+          </w:tcPr>
+          <w:p>
+            <w:pPr>
+              <w:jc w:val="center"/>
+              <w:rPr>
+                <w:highlight w:val="yellow"/>
+              </w:rPr>
+            </w:pPr>
+            <w:r>
+              <w:rPr>
+                <w:highlight w:val="yellow"/>
+              </w:rPr>
+              <w:t>/api/:</w:t>
+            </w:r>
+            <w:proofErr w:type="spellStart"/>
+            <w:r>
+              <w:rPr>
+                <w:highlight w:val="yellow"/>
+              </w:rPr>
+              <w:t>username</w:t>
+            </w:r>
+            <w:proofErr w:type="spellEnd"/>
+          </w:p>
+        </w:tc>
+        <w:tc>
+          <w:tcPr>
+            <w:tcW w:w="4949" w:type="dxa"/>
+            <w:vAlign w:val="center"/>
+          </w:tcPr>
+          <w:p>
+            <w:pPr>
+              <w:jc w:val="center"/>
+            </w:pPr>
+            <w:r>
+              <w:t>Borra el usuario</w:t>
+            </w:r>
+          </w:p>
+        </w:tc>
+      </w:tr>
+      <w:tr>
+        <w:tc>
+          <w:tcPr>
+            <w:tcW w:w="1271" w:type="dxa"/>
+            <w:vAlign w:val="center"/>
+          </w:tcPr>
+          <w:p>
+            <w:pPr>
+              <w:jc w:val="center"/>
+            </w:pPr>
+            <w:r>
+              <w:t>GET</w:t>
+            </w:r>
+          </w:p>
+        </w:tc>
+        <w:tc>
+          <w:tcPr>
+            <w:tcW w:w="2268" w:type="dxa"/>
+            <w:vAlign w:val="center"/>
+          </w:tcPr>
+          <w:p>
+            <w:pPr>
+              <w:jc w:val="center"/>
+            </w:pPr>
+            <w:r>
+              <w:t>/api/</w:t>
+            </w:r>
+            <w:proofErr w:type="spellStart"/>
+            <w:r>
+              <w:t>user</w:t>
+            </w:r>
+            <w:proofErr w:type="spellEnd"/>
+            <w:r>
+              <w:t>/</w:t>
+            </w:r>
+            <w:proofErr w:type="spellStart"/>
+            <w:r>
+              <w:t>library</w:t>
+            </w:r>
+            <w:proofErr w:type="spellEnd"/>
+          </w:p>
+        </w:tc>
+        <w:tc>
+          <w:tcPr>
+            <w:tcW w:w="4949" w:type="dxa"/>
+            <w:vAlign w:val="center"/>
+          </w:tcPr>
+          <w:p>
+            <w:pPr>
+              <w:jc w:val="center"/>
+            </w:pPr>
+            <w:r>
+              <w:t xml:space="preserve">Devuelve un </w:t>
+            </w:r>
+            <w:proofErr w:type="spellStart"/>
+            <w:r>
+              <w:t>json</w:t>
+            </w:r>
+            <w:proofErr w:type="spellEnd"/>
+            <w:r>
+              <w:t xml:space="preserve"> con</w:t>
+            </w:r>
+            <w:r>
+              <w:t xml:space="preserve"> un array de tus </w:t>
+            </w:r>
+            <w:proofErr w:type="spellStart"/>
+            <w:r>
+              <w:t>librerias</w:t>
+            </w:r>
+            <w:proofErr w:type="spellEnd"/>
+            <w:r>
+              <w:t xml:space="preserve"> de música, videojuegos y películas. Se podría filtrar a una única librería añadiendo el </w:t>
+            </w:r>
+            <w:proofErr w:type="spellStart"/>
+            <w:r>
+              <w:t>parámentro</w:t>
+            </w:r>
+            <w:proofErr w:type="spellEnd"/>
+            <w:r>
+              <w:t xml:space="preserve"> ?</w:t>
+            </w:r>
+            <w:proofErr w:type="spellStart"/>
+            <w:r>
+              <w:t>filter</w:t>
+            </w:r>
+            <w:proofErr w:type="spellEnd"/>
+            <w:r>
+              <w:t>=music; si se añade más de una se podrá filtrar por esas 2.</w:t>
+            </w:r>
+          </w:p>
+        </w:tc>
+      </w:tr>
+      <w:tr>
+        <w:tc>
+          <w:tcPr>
+            <w:tcW w:w="1271" w:type="dxa"/>
+            <w:vAlign w:val="center"/>
+          </w:tcPr>
+          <w:p>
+            <w:pPr>
+              <w:jc w:val="center"/>
+            </w:pPr>
+            <w:r>
+              <w:t>GET</w:t>
+            </w:r>
+          </w:p>
+        </w:tc>
+        <w:tc>
+          <w:tcPr>
+            <w:tcW w:w="2268" w:type="dxa"/>
+            <w:vAlign w:val="center"/>
+          </w:tcPr>
+          <w:p>
+            <w:pPr>
+              <w:jc w:val="center"/>
+            </w:pPr>
+            <w:r>
+              <w:t>/api/</w:t>
+            </w:r>
+            <w:proofErr w:type="spellStart"/>
+            <w:r>
+              <w:t>library</w:t>
+            </w:r>
+            <w:proofErr w:type="spellEnd"/>
+          </w:p>
+        </w:tc>
+        <w:tc>
+          <w:tcPr>
+            <w:tcW w:w="4949" w:type="dxa"/>
+            <w:vAlign w:val="center"/>
+          </w:tcPr>
+          <w:p>
+            <w:pPr>
+              <w:jc w:val="center"/>
+            </w:pPr>
+            <w:r>
+              <w:t xml:space="preserve">Devuelve todas las librerías disponibles en el sistema, con el mismo formato del </w:t>
+            </w:r>
+            <w:proofErr w:type="spellStart"/>
+            <w:r>
+              <w:t>json</w:t>
+            </w:r>
+            <w:proofErr w:type="spellEnd"/>
+            <w:r>
+              <w:t xml:space="preserve"> anterior. Aquí se puede usar los siguientes parámetros para filtrar en la url:</w:t>
+            </w:r>
+          </w:p>
+          <w:p>
+            <w:pPr>
+              <w:pStyle w:val="Prrafodelista"/>
+              <w:numPr>
+                <w:ilvl w:val="0"/>
+                <w:numId w:val="72"/>
+              </w:numPr>
+              <w:jc w:val="center"/>
+            </w:pPr>
+            <w:proofErr w:type="spellStart"/>
+            <w:r>
+              <w:t>library</w:t>
+            </w:r>
+            <w:proofErr w:type="spellEnd"/>
+            <w:r>
+              <w:t>: obligatorio si se quiere filtrar, indicará sobre que librería se realizará el filtro</w:t>
+            </w:r>
+          </w:p>
+          <w:p>
+            <w:pPr>
+              <w:pStyle w:val="Prrafodelista"/>
+              <w:numPr>
+                <w:ilvl w:val="0"/>
+                <w:numId w:val="72"/>
+              </w:numPr>
+              <w:jc w:val="center"/>
+            </w:pPr>
+            <w:proofErr w:type="spellStart"/>
+            <w:r>
+              <w:t>search</w:t>
+            </w:r>
+            <w:proofErr w:type="spellEnd"/>
+            <w:r>
+              <w:t xml:space="preserve">: un </w:t>
+            </w:r>
+            <w:proofErr w:type="spellStart"/>
+            <w:r>
+              <w:t>string</w:t>
+            </w:r>
+            <w:proofErr w:type="spellEnd"/>
+            <w:r>
+              <w:t xml:space="preserve"> que buscará alguna coincidencia en el autor, título o descripción de la obra.</w:t>
+            </w:r>
+          </w:p>
+          <w:p>
+            <w:pPr>
+              <w:pStyle w:val="Prrafodelista"/>
+              <w:numPr>
+                <w:ilvl w:val="0"/>
+                <w:numId w:val="72"/>
+              </w:numPr>
+              <w:jc w:val="center"/>
+            </w:pPr>
+            <w:proofErr w:type="spellStart"/>
+            <w:r>
+              <w:lastRenderedPageBreak/>
+              <w:t>mark</w:t>
+            </w:r>
+            <w:proofErr w:type="spellEnd"/>
+            <w:r>
+              <w:t>: nota del objeto guardado en la librería.</w:t>
+            </w:r>
+          </w:p>
+        </w:tc>
+      </w:tr>
+      <w:tr>
+        <w:tc>
+          <w:tcPr>
+            <w:tcW w:w="1271" w:type="dxa"/>
+            <w:vAlign w:val="center"/>
+          </w:tcPr>
+          <w:p>
+            <w:pPr>
+              <w:jc w:val="center"/>
+            </w:pPr>
+            <w:r>
+              <w:lastRenderedPageBreak/>
+              <w:t>GET</w:t>
+            </w:r>
+          </w:p>
+        </w:tc>
+        <w:tc>
+          <w:tcPr>
+            <w:tcW w:w="2268" w:type="dxa"/>
+            <w:vAlign w:val="center"/>
+          </w:tcPr>
+          <w:p>
+            <w:pPr>
+              <w:jc w:val="center"/>
+            </w:pPr>
+            <w:r>
+              <w:t>/api/</w:t>
+            </w:r>
+            <w:proofErr w:type="spellStart"/>
+            <w:r>
+              <w:t>library</w:t>
+            </w:r>
+            <w:proofErr w:type="spellEnd"/>
+            <w:r>
+              <w:t>/:id</w:t>
+            </w:r>
+          </w:p>
+        </w:tc>
+        <w:tc>
+          <w:tcPr>
+            <w:tcW w:w="4949" w:type="dxa"/>
+            <w:vAlign w:val="center"/>
+          </w:tcPr>
+          <w:p>
+            <w:pPr>
+              <w:jc w:val="center"/>
+            </w:pPr>
+            <w:r>
+              <w:t>Devuelve el objeto de la librería cuyo id sea :id o un 400 si no existe</w:t>
+            </w:r>
+            <w:r>
+              <w:t xml:space="preserve">. En este caso también se indicará el tipo de librería en el que estaba, music, films o </w:t>
+            </w:r>
+            <w:proofErr w:type="spellStart"/>
+            <w:r>
+              <w:t>videogame</w:t>
+            </w:r>
+            <w:proofErr w:type="spellEnd"/>
+            <w:r>
+              <w:t>, en el objeto que se devuelve.</w:t>
+            </w:r>
+          </w:p>
+        </w:tc>
+      </w:tr>
+      <w:tr>
+        <w:tc>
+          <w:tcPr>
+            <w:tcW w:w="1271" w:type="dxa"/>
+            <w:vAlign w:val="center"/>
+          </w:tcPr>
+          <w:p>
+            <w:pPr>
+              <w:jc w:val="center"/>
+            </w:pPr>
+            <w:r>
+              <w:t>POST</w:t>
+            </w:r>
+          </w:p>
+        </w:tc>
+        <w:tc>
+          <w:tcPr>
+            <w:tcW w:w="2268" w:type="dxa"/>
+            <w:vAlign w:val="center"/>
+          </w:tcPr>
+          <w:p>
+            <w:pPr>
+              <w:jc w:val="center"/>
+            </w:pPr>
+            <w:r>
+              <w:t>/api/</w:t>
+            </w:r>
+            <w:proofErr w:type="spellStart"/>
+            <w:r>
+              <w:t>user</w:t>
+            </w:r>
+            <w:proofErr w:type="spellEnd"/>
+            <w:r>
+              <w:t>/</w:t>
+            </w:r>
+            <w:proofErr w:type="spellStart"/>
+            <w:r>
+              <w:t>library</w:t>
+            </w:r>
+            <w:proofErr w:type="spellEnd"/>
+            <w:r>
+              <w:t>/:</w:t>
+            </w:r>
+            <w:proofErr w:type="spellStart"/>
+            <w:r>
+              <w:t>type</w:t>
+            </w:r>
+            <w:proofErr w:type="spellEnd"/>
+          </w:p>
+        </w:tc>
+        <w:tc>
+          <w:tcPr>
+            <w:tcW w:w="4949" w:type="dxa"/>
+            <w:vAlign w:val="center"/>
+          </w:tcPr>
+          <w:p>
+            <w:pPr>
+              <w:jc w:val="center"/>
+            </w:pPr>
+            <w:r>
+              <w:t xml:space="preserve">Recibe en el </w:t>
+            </w:r>
+            <w:proofErr w:type="spellStart"/>
+            <w:r>
+              <w:t>body</w:t>
+            </w:r>
+            <w:proofErr w:type="spellEnd"/>
+            <w:r>
+              <w:t xml:space="preserve"> un objeto </w:t>
+            </w:r>
+            <w:proofErr w:type="spellStart"/>
+            <w:r>
+              <w:t>json</w:t>
+            </w:r>
+            <w:proofErr w:type="spellEnd"/>
+            <w:r>
+              <w:t xml:space="preserve"> y lo añade al tipo de librería que se indique en el :</w:t>
+            </w:r>
+            <w:proofErr w:type="spellStart"/>
+            <w:r>
+              <w:t>type</w:t>
+            </w:r>
+            <w:proofErr w:type="spellEnd"/>
+            <w:r>
+              <w:t>.</w:t>
+            </w:r>
+          </w:p>
+        </w:tc>
+      </w:tr>
+      <w:tr>
+        <w:tc>
+          <w:tcPr>
+            <w:tcW w:w="1271" w:type="dxa"/>
+            <w:vAlign w:val="center"/>
+          </w:tcPr>
+          <w:p>
+            <w:pPr>
+              <w:jc w:val="center"/>
+            </w:pPr>
+            <w:r>
+              <w:t>PUT</w:t>
+            </w:r>
+          </w:p>
+        </w:tc>
+        <w:tc>
+          <w:tcPr>
+            <w:tcW w:w="2268" w:type="dxa"/>
+            <w:vAlign w:val="center"/>
+          </w:tcPr>
+          <w:p>
+            <w:pPr>
+              <w:jc w:val="center"/>
+            </w:pPr>
+            <w:r>
+              <w:t>/api/</w:t>
+            </w:r>
+            <w:proofErr w:type="spellStart"/>
+            <w:r>
+              <w:t>user</w:t>
+            </w:r>
+            <w:proofErr w:type="spellEnd"/>
+            <w:r>
+              <w:t>/</w:t>
+            </w:r>
+            <w:proofErr w:type="spellStart"/>
+            <w:r>
+              <w:t>library</w:t>
+            </w:r>
+            <w:proofErr w:type="spellEnd"/>
+            <w:r>
+              <w:t>/:</w:t>
+            </w:r>
+            <w:proofErr w:type="spellStart"/>
+            <w:r>
+              <w:t>type</w:t>
+            </w:r>
+            <w:proofErr w:type="spellEnd"/>
+          </w:p>
+        </w:tc>
+        <w:tc>
+          <w:tcPr>
+            <w:tcW w:w="4949" w:type="dxa"/>
+            <w:vAlign w:val="center"/>
+          </w:tcPr>
+          <w:p>
+            <w:pPr>
+              <w:jc w:val="center"/>
+            </w:pPr>
+            <w:r>
+              <w:t xml:space="preserve">Similar al anterior pero al ser una actualización requerirá en el </w:t>
+            </w:r>
+            <w:proofErr w:type="spellStart"/>
+            <w:r>
+              <w:t>body</w:t>
+            </w:r>
+            <w:proofErr w:type="spellEnd"/>
+            <w:r>
+              <w:t xml:space="preserve"> el id del objeto a editar</w:t>
+            </w:r>
+          </w:p>
+        </w:tc>
+      </w:tr>
+      <w:tr>
+        <w:tc>
+          <w:tcPr>
+            <w:tcW w:w="1271" w:type="dxa"/>
+            <w:vAlign w:val="center"/>
+          </w:tcPr>
+          <w:p>
+            <w:pPr>
+              <w:jc w:val="center"/>
+            </w:pPr>
+            <w:r>
+              <w:t>DELETE</w:t>
+            </w:r>
+          </w:p>
+        </w:tc>
+        <w:tc>
+          <w:tcPr>
+            <w:tcW w:w="2268" w:type="dxa"/>
+            <w:vAlign w:val="center"/>
+          </w:tcPr>
+          <w:p>
+            <w:pPr>
+              <w:jc w:val="center"/>
+            </w:pPr>
+            <w:r>
+              <w:t>/api/</w:t>
+            </w:r>
+            <w:proofErr w:type="spellStart"/>
+            <w:r>
+              <w:t>user</w:t>
+            </w:r>
+            <w:proofErr w:type="spellEnd"/>
+            <w:r>
+              <w:t>/</w:t>
+            </w:r>
+            <w:proofErr w:type="spellStart"/>
+            <w:r>
+              <w:t>library</w:t>
+            </w:r>
+            <w:proofErr w:type="spellEnd"/>
+            <w:r>
+              <w:t>/:id</w:t>
+            </w:r>
+          </w:p>
+        </w:tc>
+        <w:tc>
+          <w:tcPr>
+            <w:tcW w:w="4949" w:type="dxa"/>
+            <w:vAlign w:val="center"/>
+          </w:tcPr>
+          <w:p>
+            <w:pPr>
+              <w:jc w:val="center"/>
+            </w:pPr>
+            <w:r>
+              <w:t>Elimina el objeto con id :id de tus librerias.</w:t>
+            </w:r>
+            <w:bookmarkStart w:id="8" w:name="_GoBack"/>
+            <w:bookmarkEnd w:id="8"/>
           </w:p>
         </w:tc>
       </w:tr>
@@ -4838,11 +5662,6 @@
         <w:docPartUnique/>
       </w:docPartObj>
     </w:sdtPr>
-    <w:sdtEndPr>
-      <w:rPr>
-        <w:rStyle w:val="Nmerodepgina"/>
-      </w:rPr>
-    </w:sdtEndPr>
     <w:sdtContent>
       <w:p>
         <w:pPr>
@@ -4922,11 +5741,6 @@
         <w:docPartUnique/>
       </w:docPartObj>
     </w:sdtPr>
-    <w:sdtEndPr>
-      <w:rPr>
-        <w:rStyle w:val="Nmerodepgina"/>
-      </w:rPr>
-    </w:sdtEndPr>
     <w:sdtContent>
       <w:p>
         <w:pPr>
@@ -5006,11 +5820,6 @@
         <w:docPartUnique/>
       </w:docPartObj>
     </w:sdtPr>
-    <w:sdtEndPr>
-      <w:rPr>
-        <w:rStyle w:val="Nmerodepgina"/>
-      </w:rPr>
-    </w:sdtEndPr>
     <w:sdtContent>
       <w:p>
         <w:pPr>
@@ -5090,11 +5899,6 @@
         <w:docPartUnique/>
       </w:docPartObj>
     </w:sdtPr>
-    <w:sdtEndPr>
-      <w:rPr>
-        <w:rStyle w:val="Nmerodepgina"/>
-      </w:rPr>
-    </w:sdtEndPr>
     <w:sdtContent>
       <w:p>
         <w:pPr>
@@ -5174,11 +5978,6 @@
         <w:docPartUnique/>
       </w:docPartObj>
     </w:sdtPr>
-    <w:sdtEndPr>
-      <w:rPr>
-        <w:rStyle w:val="Nmerodepgina"/>
-      </w:rPr>
-    </w:sdtEndPr>
     <w:sdtContent>
       <w:p>
         <w:pPr>
@@ -5258,11 +6057,6 @@
         <w:docPartUnique/>
       </w:docPartObj>
     </w:sdtPr>
-    <w:sdtEndPr>
-      <w:rPr>
-        <w:rStyle w:val="Nmerodepgina"/>
-      </w:rPr>
-    </w:sdtEndPr>
     <w:sdtContent>
       <w:p>
         <w:pPr>
@@ -11091,6 +11885,118 @@
     </w:lvl>
   </w:abstractNum>
   <w:abstractNum w:abstractNumId="49" w15:restartNumberingAfterBreak="0">
+    <w:nsid w:val="537C060C"/>
+    <w:multiLevelType w:val="hybridMultilevel"/>
+    <w:tmpl w:val="B1385E18"/>
+    <w:lvl w:ilvl="0" w:tplc="5E48583E">
+      <w:numFmt w:val="bullet"/>
+      <w:lvlText w:val="-"/>
+      <w:lvlJc w:val="left"/>
+      <w:pPr>
+        <w:ind w:left="720" w:hanging="360"/>
+      </w:pPr>
+      <w:rPr>
+        <w:rFonts w:ascii="Roboto" w:eastAsia="Times New Roman" w:hAnsi="Roboto" w:cs="Times New Roman" w:hint="default"/>
+      </w:rPr>
+    </w:lvl>
+    <w:lvl w:ilvl="1" w:tplc="0C0A0003" w:tentative="1">
+      <w:start w:val="1"/>
+      <w:numFmt w:val="bullet"/>
+      <w:lvlText w:val="o"/>
+      <w:lvlJc w:val="left"/>
+      <w:pPr>
+        <w:ind w:left="1440" w:hanging="360"/>
+      </w:pPr>
+      <w:rPr>
+        <w:rFonts w:ascii="Courier New" w:hAnsi="Courier New" w:cs="Courier New" w:hint="default"/>
+      </w:rPr>
+    </w:lvl>
+    <w:lvl w:ilvl="2" w:tplc="0C0A0005" w:tentative="1">
+      <w:start w:val="1"/>
+      <w:numFmt w:val="bullet"/>
+      <w:lvlText w:val=""/>
+      <w:lvlJc w:val="left"/>
+      <w:pPr>
+        <w:ind w:left="2160" w:hanging="360"/>
+      </w:pPr>
+      <w:rPr>
+        <w:rFonts w:ascii="Wingdings" w:hAnsi="Wingdings" w:hint="default"/>
+      </w:rPr>
+    </w:lvl>
+    <w:lvl w:ilvl="3" w:tplc="0C0A0001" w:tentative="1">
+      <w:start w:val="1"/>
+      <w:numFmt w:val="bullet"/>
+      <w:lvlText w:val=""/>
+      <w:lvlJc w:val="left"/>
+      <w:pPr>
+        <w:ind w:left="2880" w:hanging="360"/>
+      </w:pPr>
+      <w:rPr>
+        <w:rFonts w:ascii="Symbol" w:hAnsi="Symbol" w:hint="default"/>
+      </w:rPr>
+    </w:lvl>
+    <w:lvl w:ilvl="4" w:tplc="0C0A0003" w:tentative="1">
+      <w:start w:val="1"/>
+      <w:numFmt w:val="bullet"/>
+      <w:lvlText w:val="o"/>
+      <w:lvlJc w:val="left"/>
+      <w:pPr>
+        <w:ind w:left="3600" w:hanging="360"/>
+      </w:pPr>
+      <w:rPr>
+        <w:rFonts w:ascii="Courier New" w:hAnsi="Courier New" w:cs="Courier New" w:hint="default"/>
+      </w:rPr>
+    </w:lvl>
+    <w:lvl w:ilvl="5" w:tplc="0C0A0005" w:tentative="1">
+      <w:start w:val="1"/>
+      <w:numFmt w:val="bullet"/>
+      <w:lvlText w:val=""/>
+      <w:lvlJc w:val="left"/>
+      <w:pPr>
+        <w:ind w:left="4320" w:hanging="360"/>
+      </w:pPr>
+      <w:rPr>
+        <w:rFonts w:ascii="Wingdings" w:hAnsi="Wingdings" w:hint="default"/>
+      </w:rPr>
+    </w:lvl>
+    <w:lvl w:ilvl="6" w:tplc="0C0A0001" w:tentative="1">
+      <w:start w:val="1"/>
+      <w:numFmt w:val="bullet"/>
+      <w:lvlText w:val=""/>
+      <w:lvlJc w:val="left"/>
+      <w:pPr>
+        <w:ind w:left="5040" w:hanging="360"/>
+      </w:pPr>
+      <w:rPr>
+        <w:rFonts w:ascii="Symbol" w:hAnsi="Symbol" w:hint="default"/>
+      </w:rPr>
+    </w:lvl>
+    <w:lvl w:ilvl="7" w:tplc="0C0A0003" w:tentative="1">
+      <w:start w:val="1"/>
+      <w:numFmt w:val="bullet"/>
+      <w:lvlText w:val="o"/>
+      <w:lvlJc w:val="left"/>
+      <w:pPr>
+        <w:ind w:left="5760" w:hanging="360"/>
+      </w:pPr>
+      <w:rPr>
+        <w:rFonts w:ascii="Courier New" w:hAnsi="Courier New" w:cs="Courier New" w:hint="default"/>
+      </w:rPr>
+    </w:lvl>
+    <w:lvl w:ilvl="8" w:tplc="0C0A0005" w:tentative="1">
+      <w:start w:val="1"/>
+      <w:numFmt w:val="bullet"/>
+      <w:lvlText w:val=""/>
+      <w:lvlJc w:val="left"/>
+      <w:pPr>
+        <w:ind w:left="6480" w:hanging="360"/>
+      </w:pPr>
+      <w:rPr>
+        <w:rFonts w:ascii="Wingdings" w:hAnsi="Wingdings" w:hint="default"/>
+      </w:rPr>
+    </w:lvl>
+  </w:abstractNum>
+  <w:abstractNum w:abstractNumId="50" w15:restartNumberingAfterBreak="0">
     <w:nsid w:val="54406752"/>
     <w:multiLevelType w:val="hybridMultilevel"/>
     <w:tmpl w:val="0156BB72"/>
@@ -11203,7 +12109,7 @@
       </w:rPr>
     </w:lvl>
   </w:abstractNum>
-  <w:abstractNum w:abstractNumId="50" w15:restartNumberingAfterBreak="0">
+  <w:abstractNum w:abstractNumId="51" w15:restartNumberingAfterBreak="0">
     <w:nsid w:val="57AE7AD0"/>
     <w:multiLevelType w:val="hybridMultilevel"/>
     <w:tmpl w:val="948E71D8"/>
@@ -11289,7 +12195,7 @@
       </w:pPr>
     </w:lvl>
   </w:abstractNum>
-  <w:abstractNum w:abstractNumId="51" w15:restartNumberingAfterBreak="0">
+  <w:abstractNum w:abstractNumId="52" w15:restartNumberingAfterBreak="0">
     <w:nsid w:val="5A443E17"/>
     <w:multiLevelType w:val="hybridMultilevel"/>
     <w:tmpl w:val="53F8AA08"/>
@@ -11402,7 +12308,7 @@
       </w:rPr>
     </w:lvl>
   </w:abstractNum>
-  <w:abstractNum w:abstractNumId="52" w15:restartNumberingAfterBreak="0">
+  <w:abstractNum w:abstractNumId="53" w15:restartNumberingAfterBreak="0">
     <w:nsid w:val="5BBA3DFC"/>
     <w:multiLevelType w:val="hybridMultilevel"/>
     <w:tmpl w:val="806AF67A"/>
@@ -11515,7 +12421,7 @@
       </w:rPr>
     </w:lvl>
   </w:abstractNum>
-  <w:abstractNum w:abstractNumId="53" w15:restartNumberingAfterBreak="0">
+  <w:abstractNum w:abstractNumId="54" w15:restartNumberingAfterBreak="0">
     <w:nsid w:val="5D530122"/>
     <w:multiLevelType w:val="hybridMultilevel"/>
     <w:tmpl w:val="41EEDB1C"/>
@@ -11628,7 +12534,7 @@
       </w:rPr>
     </w:lvl>
   </w:abstractNum>
-  <w:abstractNum w:abstractNumId="54" w15:restartNumberingAfterBreak="0">
+  <w:abstractNum w:abstractNumId="55" w15:restartNumberingAfterBreak="0">
     <w:nsid w:val="5EDB4F32"/>
     <w:multiLevelType w:val="hybridMultilevel"/>
     <w:tmpl w:val="DE503766"/>
@@ -11741,7 +12647,7 @@
       </w:rPr>
     </w:lvl>
   </w:abstractNum>
-  <w:abstractNum w:abstractNumId="55" w15:restartNumberingAfterBreak="0">
+  <w:abstractNum w:abstractNumId="56" w15:restartNumberingAfterBreak="0">
     <w:nsid w:val="60D80F2F"/>
     <w:multiLevelType w:val="hybridMultilevel"/>
     <w:tmpl w:val="42424FD8"/>
@@ -11854,7 +12760,7 @@
       </w:rPr>
     </w:lvl>
   </w:abstractNum>
-  <w:abstractNum w:abstractNumId="56" w15:restartNumberingAfterBreak="0">
+  <w:abstractNum w:abstractNumId="57" w15:restartNumberingAfterBreak="0">
     <w:nsid w:val="61733748"/>
     <w:multiLevelType w:val="hybridMultilevel"/>
     <w:tmpl w:val="20C0B3CC"/>
@@ -11967,7 +12873,7 @@
       </w:rPr>
     </w:lvl>
   </w:abstractNum>
-  <w:abstractNum w:abstractNumId="57" w15:restartNumberingAfterBreak="0">
+  <w:abstractNum w:abstractNumId="58" w15:restartNumberingAfterBreak="0">
     <w:nsid w:val="64F13645"/>
     <w:multiLevelType w:val="hybridMultilevel"/>
     <w:tmpl w:val="516E4CC0"/>
@@ -12079,7 +12985,7 @@
       </w:rPr>
     </w:lvl>
   </w:abstractNum>
-  <w:abstractNum w:abstractNumId="58" w15:restartNumberingAfterBreak="0">
+  <w:abstractNum w:abstractNumId="59" w15:restartNumberingAfterBreak="0">
     <w:nsid w:val="673D5F33"/>
     <w:multiLevelType w:val="hybridMultilevel"/>
     <w:tmpl w:val="F9725000"/>
@@ -12192,7 +13098,7 @@
       </w:rPr>
     </w:lvl>
   </w:abstractNum>
-  <w:abstractNum w:abstractNumId="59" w15:restartNumberingAfterBreak="0">
+  <w:abstractNum w:abstractNumId="60" w15:restartNumberingAfterBreak="0">
     <w:nsid w:val="67EC290C"/>
     <w:multiLevelType w:val="hybridMultilevel"/>
     <w:tmpl w:val="CBA07354"/>
@@ -12305,7 +13211,7 @@
       </w:rPr>
     </w:lvl>
   </w:abstractNum>
-  <w:abstractNum w:abstractNumId="60" w15:restartNumberingAfterBreak="0">
+  <w:abstractNum w:abstractNumId="61" w15:restartNumberingAfterBreak="0">
     <w:nsid w:val="6B93444B"/>
     <w:multiLevelType w:val="hybridMultilevel"/>
     <w:tmpl w:val="88EC285C"/>
@@ -12418,7 +13324,7 @@
       </w:rPr>
     </w:lvl>
   </w:abstractNum>
-  <w:abstractNum w:abstractNumId="61" w15:restartNumberingAfterBreak="0">
+  <w:abstractNum w:abstractNumId="62" w15:restartNumberingAfterBreak="0">
     <w:nsid w:val="6CE73AC5"/>
     <w:multiLevelType w:val="hybridMultilevel"/>
     <w:tmpl w:val="C99E5CE2"/>
@@ -12531,7 +13437,7 @@
       </w:rPr>
     </w:lvl>
   </w:abstractNum>
-  <w:abstractNum w:abstractNumId="62" w15:restartNumberingAfterBreak="0">
+  <w:abstractNum w:abstractNumId="63" w15:restartNumberingAfterBreak="0">
     <w:nsid w:val="72B01E55"/>
     <w:multiLevelType w:val="hybridMultilevel"/>
     <w:tmpl w:val="BA503FAC"/>
@@ -12644,7 +13550,7 @@
       </w:rPr>
     </w:lvl>
   </w:abstractNum>
-  <w:abstractNum w:abstractNumId="63" w15:restartNumberingAfterBreak="0">
+  <w:abstractNum w:abstractNumId="64" w15:restartNumberingAfterBreak="0">
     <w:nsid w:val="72B73819"/>
     <w:multiLevelType w:val="hybridMultilevel"/>
     <w:tmpl w:val="C6C89304"/>
@@ -12730,7 +13636,7 @@
       </w:pPr>
     </w:lvl>
   </w:abstractNum>
-  <w:abstractNum w:abstractNumId="64" w15:restartNumberingAfterBreak="0">
+  <w:abstractNum w:abstractNumId="65" w15:restartNumberingAfterBreak="0">
     <w:nsid w:val="737519CD"/>
     <w:multiLevelType w:val="hybridMultilevel"/>
     <w:tmpl w:val="15C6986E"/>
@@ -12816,7 +13722,7 @@
       </w:pPr>
     </w:lvl>
   </w:abstractNum>
-  <w:abstractNum w:abstractNumId="65" w15:restartNumberingAfterBreak="0">
+  <w:abstractNum w:abstractNumId="66" w15:restartNumberingAfterBreak="0">
     <w:nsid w:val="76DE7EC4"/>
     <w:multiLevelType w:val="hybridMultilevel"/>
     <w:tmpl w:val="962EDDC0"/>
@@ -12929,7 +13835,7 @@
       </w:rPr>
     </w:lvl>
   </w:abstractNum>
-  <w:abstractNum w:abstractNumId="66" w15:restartNumberingAfterBreak="0">
+  <w:abstractNum w:abstractNumId="67" w15:restartNumberingAfterBreak="0">
     <w:nsid w:val="77DA3FC2"/>
     <w:multiLevelType w:val="hybridMultilevel"/>
     <w:tmpl w:val="56BA9ADC"/>
@@ -13015,7 +13921,7 @@
       </w:pPr>
     </w:lvl>
   </w:abstractNum>
-  <w:abstractNum w:abstractNumId="67" w15:restartNumberingAfterBreak="0">
+  <w:abstractNum w:abstractNumId="68" w15:restartNumberingAfterBreak="0">
     <w:nsid w:val="7856572D"/>
     <w:multiLevelType w:val="hybridMultilevel"/>
     <w:tmpl w:val="425E9806"/>
@@ -13128,7 +14034,7 @@
       </w:rPr>
     </w:lvl>
   </w:abstractNum>
-  <w:abstractNum w:abstractNumId="68" w15:restartNumberingAfterBreak="0">
+  <w:abstractNum w:abstractNumId="69" w15:restartNumberingAfterBreak="0">
     <w:nsid w:val="7D255288"/>
     <w:multiLevelType w:val="hybridMultilevel"/>
     <w:tmpl w:val="E104FAFC"/>
@@ -13241,7 +14147,7 @@
       </w:rPr>
     </w:lvl>
   </w:abstractNum>
-  <w:abstractNum w:abstractNumId="69" w15:restartNumberingAfterBreak="0">
+  <w:abstractNum w:abstractNumId="70" w15:restartNumberingAfterBreak="0">
     <w:nsid w:val="7DBA1890"/>
     <w:multiLevelType w:val="hybridMultilevel"/>
     <w:tmpl w:val="2752C7B0"/>
@@ -13354,7 +14260,7 @@
       </w:rPr>
     </w:lvl>
   </w:abstractNum>
-  <w:abstractNum w:abstractNumId="70" w15:restartNumberingAfterBreak="0">
+  <w:abstractNum w:abstractNumId="71" w15:restartNumberingAfterBreak="0">
     <w:nsid w:val="7E32050D"/>
     <w:multiLevelType w:val="hybridMultilevel"/>
     <w:tmpl w:val="CDF83952"/>
@@ -13468,7 +14374,7 @@
     </w:lvl>
   </w:abstractNum>
   <w:num w:numId="1">
-    <w:abstractNumId w:val="51"/>
+    <w:abstractNumId w:val="52"/>
   </w:num>
   <w:num w:numId="2">
     <w:abstractNumId w:val="42"/>
@@ -13489,7 +14395,7 @@
     <w:abstractNumId w:val="21"/>
   </w:num>
   <w:num w:numId="8">
-    <w:abstractNumId w:val="64"/>
+    <w:abstractNumId w:val="65"/>
   </w:num>
   <w:num w:numId="9">
     <w:abstractNumId w:val="13"/>
@@ -13507,10 +14413,10 @@
     <w:abstractNumId w:val="8"/>
   </w:num>
   <w:num w:numId="14">
-    <w:abstractNumId w:val="62"/>
+    <w:abstractNumId w:val="63"/>
   </w:num>
   <w:num w:numId="15">
-    <w:abstractNumId w:val="56"/>
+    <w:abstractNumId w:val="57"/>
   </w:num>
   <w:num w:numId="16">
     <w:abstractNumId w:val="35"/>
@@ -13522,10 +14428,10 @@
     <w:abstractNumId w:val="9"/>
   </w:num>
   <w:num w:numId="19">
-    <w:abstractNumId w:val="49"/>
+    <w:abstractNumId w:val="50"/>
   </w:num>
   <w:num w:numId="20">
-    <w:abstractNumId w:val="52"/>
+    <w:abstractNumId w:val="53"/>
   </w:num>
   <w:num w:numId="21">
     <w:abstractNumId w:val="22"/>
@@ -13534,31 +14440,31 @@
     <w:abstractNumId w:val="41"/>
   </w:num>
   <w:num w:numId="23">
-    <w:abstractNumId w:val="60"/>
+    <w:abstractNumId w:val="61"/>
   </w:num>
   <w:num w:numId="24">
     <w:abstractNumId w:val="4"/>
   </w:num>
   <w:num w:numId="25">
-    <w:abstractNumId w:val="69"/>
+    <w:abstractNumId w:val="70"/>
   </w:num>
   <w:num w:numId="26">
-    <w:abstractNumId w:val="65"/>
+    <w:abstractNumId w:val="66"/>
   </w:num>
   <w:num w:numId="27">
-    <w:abstractNumId w:val="61"/>
+    <w:abstractNumId w:val="62"/>
   </w:num>
   <w:num w:numId="28">
     <w:abstractNumId w:val="19"/>
   </w:num>
   <w:num w:numId="29">
-    <w:abstractNumId w:val="63"/>
+    <w:abstractNumId w:val="64"/>
   </w:num>
   <w:num w:numId="30">
-    <w:abstractNumId w:val="66"/>
+    <w:abstractNumId w:val="67"/>
   </w:num>
   <w:num w:numId="31">
-    <w:abstractNumId w:val="53"/>
+    <w:abstractNumId w:val="54"/>
   </w:num>
   <w:num w:numId="32">
     <w:abstractNumId w:val="34"/>
@@ -13567,7 +14473,7 @@
     <w:abstractNumId w:val="20"/>
   </w:num>
   <w:num w:numId="34">
-    <w:abstractNumId w:val="57"/>
+    <w:abstractNumId w:val="58"/>
   </w:num>
   <w:num w:numId="35">
     <w:abstractNumId w:val="5"/>
@@ -13603,10 +14509,10 @@
     <w:abstractNumId w:val="1"/>
   </w:num>
   <w:num w:numId="46">
-    <w:abstractNumId w:val="67"/>
+    <w:abstractNumId w:val="68"/>
   </w:num>
   <w:num w:numId="47">
-    <w:abstractNumId w:val="54"/>
+    <w:abstractNumId w:val="55"/>
   </w:num>
   <w:num w:numId="48">
     <w:abstractNumId w:val="15"/>
@@ -13618,7 +14524,7 @@
     <w:abstractNumId w:val="36"/>
   </w:num>
   <w:num w:numId="51">
-    <w:abstractNumId w:val="59"/>
+    <w:abstractNumId w:val="60"/>
   </w:num>
   <w:num w:numId="52">
     <w:abstractNumId w:val="7"/>
@@ -13645,19 +14551,19 @@
     <w:abstractNumId w:val="46"/>
   </w:num>
   <w:num w:numId="60">
-    <w:abstractNumId w:val="68"/>
+    <w:abstractNumId w:val="69"/>
   </w:num>
   <w:num w:numId="61">
-    <w:abstractNumId w:val="55"/>
+    <w:abstractNumId w:val="56"/>
   </w:num>
   <w:num w:numId="62">
-    <w:abstractNumId w:val="70"/>
+    <w:abstractNumId w:val="71"/>
   </w:num>
   <w:num w:numId="63">
     <w:abstractNumId w:val="3"/>
   </w:num>
   <w:num w:numId="64">
-    <w:abstractNumId w:val="58"/>
+    <w:abstractNumId w:val="59"/>
   </w:num>
   <w:num w:numId="65">
     <w:abstractNumId w:val="2"/>
@@ -13675,10 +14581,13 @@
     <w:abstractNumId w:val="26"/>
   </w:num>
   <w:num w:numId="70">
-    <w:abstractNumId w:val="50"/>
+    <w:abstractNumId w:val="51"/>
   </w:num>
   <w:num w:numId="71">
     <w:abstractNumId w:val="11"/>
+  </w:num>
+  <w:num w:numId="72">
+    <w:abstractNumId w:val="49"/>
   </w:num>
   <w:numIdMacAtCleanup w:val="66"/>
 </w:numbering>
@@ -13697,7 +14606,7 @@
     </w:rPrDefault>
     <w:pPrDefault/>
   </w:docDefaults>
-  <w:latentStyles w:defLockedState="0" w:defUIPriority="99" w:defSemiHidden="0" w:defUnhideWhenUsed="0" w:defQFormat="0" w:count="375">
+  <w:latentStyles w:defLockedState="0" w:defUIPriority="99" w:defSemiHidden="0" w:defUnhideWhenUsed="0" w:defQFormat="0" w:count="376">
     <w:lsdException w:name="Normal" w:uiPriority="0" w:qFormat="1"/>
     <w:lsdException w:name="heading 1" w:uiPriority="9" w:qFormat="1"/>
     <w:lsdException w:name="heading 2" w:semiHidden="1" w:uiPriority="9" w:unhideWhenUsed="1" w:qFormat="1"/>
@@ -13803,7 +14712,6 @@
     <w:lsdException w:name="HTML Sample" w:semiHidden="1" w:unhideWhenUsed="1"/>
     <w:lsdException w:name="HTML Typewriter" w:semiHidden="1" w:unhideWhenUsed="1"/>
     <w:lsdException w:name="HTML Variable" w:semiHidden="1" w:unhideWhenUsed="1"/>
-    <w:lsdException w:name="Normal Table" w:semiHidden="1" w:unhideWhenUsed="1"/>
     <w:lsdException w:name="annotation subject" w:semiHidden="1" w:unhideWhenUsed="1"/>
     <w:lsdException w:name="No List" w:semiHidden="1" w:unhideWhenUsed="1"/>
     <w:lsdException w:name="Outline List 1" w:semiHidden="1" w:unhideWhenUsed="1"/>
@@ -13850,10 +14758,8 @@
     <w:lsdException w:name="Table Subtle 2" w:semiHidden="1" w:unhideWhenUsed="1"/>
     <w:lsdException w:name="Table Web 1" w:semiHidden="1" w:unhideWhenUsed="1"/>
     <w:lsdException w:name="Table Web 2" w:semiHidden="1" w:unhideWhenUsed="1"/>
-    <w:lsdException w:name="Table Web 3" w:semiHidden="1" w:unhideWhenUsed="1"/>
     <w:lsdException w:name="Balloon Text" w:semiHidden="1" w:unhideWhenUsed="1"/>
     <w:lsdException w:name="Table Grid" w:uiPriority="39"/>
-    <w:lsdException w:name="Table Theme" w:semiHidden="1" w:unhideWhenUsed="1"/>
     <w:lsdException w:name="Placeholder Text" w:semiHidden="1"/>
     <w:lsdException w:name="No Spacing" w:uiPriority="1"/>
     <w:lsdException w:name="Light Shading" w:uiPriority="60"/>
@@ -14073,6 +14979,7 @@
     <w:lsdException w:name="Smart Hyperlink" w:semiHidden="1" w:unhideWhenUsed="1"/>
     <w:lsdException w:name="Hashtag" w:semiHidden="1" w:unhideWhenUsed="1"/>
     <w:lsdException w:name="Unresolved Mention" w:semiHidden="1" w:unhideWhenUsed="1"/>
+    <w:lsdException w:name="Smart Link" w:semiHidden="1" w:unhideWhenUsed="1"/>
   </w:latentStyles>
   <w:style w:type="paragraph" w:default="1" w:styleId="Normal">
     <w:name w:val="Normal"/>
@@ -14178,7 +15085,6 @@
   <w:style w:type="character" w:default="1" w:styleId="Fuentedeprrafopredeter">
     <w:name w:val="Default Paragraph Font"/>
     <w:uiPriority w:val="1"/>
-    <w:semiHidden/>
     <w:unhideWhenUsed/>
   </w:style>
   <w:style w:type="table" w:default="1" w:styleId="Tablanormal">
@@ -15233,7 +16139,7 @@
 </file>
 
 <file path=customXml/itemProps1.xml><?xml version="1.0" encoding="utf-8"?>
-<ds:datastoreItem xmlns:ds="http://schemas.openxmlformats.org/officeDocument/2006/customXml" ds:itemID="{DD8C7689-ECC4-480C-9356-4BEDEE11C165}">
+<ds:datastoreItem xmlns:ds="http://schemas.openxmlformats.org/officeDocument/2006/customXml" ds:itemID="{0AF4D94C-C367-4470-9A2D-2CB90A6D0057}">
   <ds:schemaRefs>
     <ds:schemaRef ds:uri="http://schemas.openxmlformats.org/officeDocument/2006/bibliography"/>
   </ds:schemaRefs>

--- a/doc/Memoria.docx
+++ b/doc/Memoria.docx
@@ -4412,8 +4412,8 @@
       </w:tblPr>
       <w:tblGrid>
         <w:gridCol w:w="1271"/>
-        <w:gridCol w:w="2268"/>
-        <w:gridCol w:w="4949"/>
+        <w:gridCol w:w="1843"/>
+        <w:gridCol w:w="5374"/>
       </w:tblGrid>
       <w:tr>
         <w:tc>
@@ -4438,7 +4438,7 @@
         </w:tc>
         <w:tc>
           <w:tcPr>
-            <w:tcW w:w="2268" w:type="dxa"/>
+            <w:tcW w:w="1843" w:type="dxa"/>
             <w:vAlign w:val="center"/>
           </w:tcPr>
           <w:p>
@@ -4458,7 +4458,7 @@
         </w:tc>
         <w:tc>
           <w:tcPr>
-            <w:tcW w:w="4949" w:type="dxa"/>
+            <w:tcW w:w="5374" w:type="dxa"/>
             <w:vAlign w:val="center"/>
           </w:tcPr>
           <w:p>
@@ -4494,7 +4494,7 @@
         </w:tc>
         <w:tc>
           <w:tcPr>
-            <w:tcW w:w="2268" w:type="dxa"/>
+            <w:tcW w:w="1843" w:type="dxa"/>
             <w:vAlign w:val="center"/>
           </w:tcPr>
           <w:p>
@@ -4513,7 +4513,7 @@
         </w:tc>
         <w:tc>
           <w:tcPr>
-            <w:tcW w:w="4949" w:type="dxa"/>
+            <w:tcW w:w="5374" w:type="dxa"/>
             <w:vAlign w:val="center"/>
           </w:tcPr>
           <w:p>
@@ -4571,7 +4571,7 @@
         </w:tc>
         <w:tc>
           <w:tcPr>
-            <w:tcW w:w="2268" w:type="dxa"/>
+            <w:tcW w:w="1843" w:type="dxa"/>
             <w:vAlign w:val="center"/>
           </w:tcPr>
           <w:p>
@@ -4590,7 +4590,7 @@
         </w:tc>
         <w:tc>
           <w:tcPr>
-            <w:tcW w:w="4949" w:type="dxa"/>
+            <w:tcW w:w="5374" w:type="dxa"/>
             <w:vAlign w:val="center"/>
           </w:tcPr>
           <w:p>
@@ -4620,7 +4620,7 @@
         </w:tc>
         <w:tc>
           <w:tcPr>
-            <w:tcW w:w="2268" w:type="dxa"/>
+            <w:tcW w:w="1843" w:type="dxa"/>
             <w:vAlign w:val="center"/>
           </w:tcPr>
           <w:p>
@@ -4639,7 +4639,7 @@
         </w:tc>
         <w:tc>
           <w:tcPr>
-            <w:tcW w:w="4949" w:type="dxa"/>
+            <w:tcW w:w="5374" w:type="dxa"/>
             <w:vAlign w:val="center"/>
           </w:tcPr>
           <w:p>
@@ -4677,7 +4677,7 @@
         </w:tc>
         <w:tc>
           <w:tcPr>
-            <w:tcW w:w="2268" w:type="dxa"/>
+            <w:tcW w:w="1843" w:type="dxa"/>
             <w:vAlign w:val="center"/>
           </w:tcPr>
           <w:p>
@@ -4696,7 +4696,7 @@
         </w:tc>
         <w:tc>
           <w:tcPr>
-            <w:tcW w:w="4949" w:type="dxa"/>
+            <w:tcW w:w="5374" w:type="dxa"/>
             <w:vAlign w:val="center"/>
           </w:tcPr>
           <w:p>
@@ -4726,7 +4726,7 @@
         </w:tc>
         <w:tc>
           <w:tcPr>
-            <w:tcW w:w="2268" w:type="dxa"/>
+            <w:tcW w:w="1843" w:type="dxa"/>
             <w:vAlign w:val="center"/>
           </w:tcPr>
           <w:p>
@@ -4737,30 +4737,10 @@
               </w:rPr>
             </w:pPr>
             <w:r>
-              <w:rPr>
-                <w:highlight w:val="yellow"/>
-              </w:rPr>
               <w:t>/api/</w:t>
             </w:r>
             <w:proofErr w:type="spellStart"/>
             <w:r>
-              <w:rPr>
-                <w:highlight w:val="yellow"/>
-              </w:rPr>
-              <w:t>user</w:t>
-            </w:r>
-            <w:proofErr w:type="spellEnd"/>
-            <w:r>
-              <w:rPr>
-                <w:highlight w:val="yellow"/>
-              </w:rPr>
-              <w:t>/:</w:t>
-            </w:r>
-            <w:proofErr w:type="spellStart"/>
-            <w:r>
-              <w:rPr>
-                <w:highlight w:val="yellow"/>
-              </w:rPr>
               <w:t>user</w:t>
             </w:r>
             <w:proofErr w:type="spellEnd"/>
@@ -4768,7 +4748,7 @@
         </w:tc>
         <w:tc>
           <w:tcPr>
-            <w:tcW w:w="4949" w:type="dxa"/>
+            <w:tcW w:w="5374" w:type="dxa"/>
             <w:vAlign w:val="center"/>
           </w:tcPr>
           <w:p>
@@ -4784,7 +4764,12 @@
             </w:r>
             <w:proofErr w:type="spellEnd"/>
             <w:r>
-              <w:t xml:space="preserve"> un usuario con los atributos vistos anteriormente y devolverá usuario creado (200) o los errores de validación por los que no ha podido ser creado (400)</w:t>
+              <w:t xml:space="preserve"> un usuario con los atributos vistos anteriormente y devolverá usuario creado (200) o los errores de validación por los que no ha podido ser crea</w:t>
+            </w:r>
+            <w:bookmarkStart w:id="8" w:name="_GoBack"/>
+            <w:bookmarkEnd w:id="8"/>
+            <w:r>
+              <w:t>do (400)</w:t>
             </w:r>
           </w:p>
         </w:tc>
@@ -4806,7 +4791,7 @@
         </w:tc>
         <w:tc>
           <w:tcPr>
-            <w:tcW w:w="2268" w:type="dxa"/>
+            <w:tcW w:w="1843" w:type="dxa"/>
             <w:vAlign w:val="center"/>
           </w:tcPr>
           <w:p>
@@ -4817,24 +4802,21 @@
               </w:rPr>
             </w:pPr>
             <w:r>
-              <w:rPr>
-                <w:highlight w:val="yellow"/>
-              </w:rPr>
-              <w:t>/api/:</w:t>
+              <w:t>/api</w:t>
+            </w:r>
+            <w:r>
+              <w:t>/</w:t>
             </w:r>
             <w:proofErr w:type="spellStart"/>
             <w:r>
-              <w:rPr>
-                <w:highlight w:val="yellow"/>
-              </w:rPr>
-              <w:t>userId</w:t>
+              <w:t>user</w:t>
             </w:r>
             <w:proofErr w:type="spellEnd"/>
           </w:p>
         </w:tc>
         <w:tc>
           <w:tcPr>
-            <w:tcW w:w="4949" w:type="dxa"/>
+            <w:tcW w:w="5374" w:type="dxa"/>
             <w:vAlign w:val="center"/>
           </w:tcPr>
           <w:p>
@@ -4880,7 +4862,7 @@
         </w:tc>
         <w:tc>
           <w:tcPr>
-            <w:tcW w:w="2268" w:type="dxa"/>
+            <w:tcW w:w="1843" w:type="dxa"/>
             <w:vAlign w:val="center"/>
           </w:tcPr>
           <w:p>
@@ -4891,24 +4873,18 @@
               </w:rPr>
             </w:pPr>
             <w:r>
-              <w:rPr>
-                <w:highlight w:val="yellow"/>
-              </w:rPr>
-              <w:t>/api/:</w:t>
+              <w:t>/api/</w:t>
             </w:r>
             <w:proofErr w:type="spellStart"/>
             <w:r>
-              <w:rPr>
-                <w:highlight w:val="yellow"/>
-              </w:rPr>
-              <w:t>username</w:t>
+              <w:t>user</w:t>
             </w:r>
             <w:proofErr w:type="spellEnd"/>
           </w:p>
         </w:tc>
         <w:tc>
           <w:tcPr>
-            <w:tcW w:w="4949" w:type="dxa"/>
+            <w:tcW w:w="5374" w:type="dxa"/>
             <w:vAlign w:val="center"/>
           </w:tcPr>
           <w:p>
@@ -4938,7 +4914,7 @@
         </w:tc>
         <w:tc>
           <w:tcPr>
-            <w:tcW w:w="2268" w:type="dxa"/>
+            <w:tcW w:w="1843" w:type="dxa"/>
             <w:vAlign w:val="center"/>
           </w:tcPr>
           <w:p>
@@ -4965,7 +4941,7 @@
         </w:tc>
         <w:tc>
           <w:tcPr>
-            <w:tcW w:w="4949" w:type="dxa"/>
+            <w:tcW w:w="5374" w:type="dxa"/>
             <w:vAlign w:val="center"/>
           </w:tcPr>
           <w:p>
@@ -5030,7 +5006,7 @@
         </w:tc>
         <w:tc>
           <w:tcPr>
-            <w:tcW w:w="2268" w:type="dxa"/>
+            <w:tcW w:w="1843" w:type="dxa"/>
             <w:vAlign w:val="center"/>
           </w:tcPr>
           <w:p>
@@ -5049,7 +5025,7 @@
         </w:tc>
         <w:tc>
           <w:tcPr>
-            <w:tcW w:w="4949" w:type="dxa"/>
+            <w:tcW w:w="5374" w:type="dxa"/>
             <w:vAlign w:val="center"/>
           </w:tcPr>
           <w:p>
@@ -5123,7 +5099,6 @@
             </w:pPr>
             <w:proofErr w:type="spellStart"/>
             <w:r>
-              <w:lastRenderedPageBreak/>
               <w:t>mark</w:t>
             </w:r>
             <w:proofErr w:type="spellEnd"/>
@@ -5151,7 +5126,7 @@
         </w:tc>
         <w:tc>
           <w:tcPr>
-            <w:tcW w:w="2268" w:type="dxa"/>
+            <w:tcW w:w="1843" w:type="dxa"/>
             <w:vAlign w:val="center"/>
           </w:tcPr>
           <w:p>
@@ -5173,7 +5148,7 @@
         </w:tc>
         <w:tc>
           <w:tcPr>
-            <w:tcW w:w="4949" w:type="dxa"/>
+            <w:tcW w:w="5374" w:type="dxa"/>
             <w:vAlign w:val="center"/>
           </w:tcPr>
           <w:p>
@@ -5214,7 +5189,7 @@
         </w:tc>
         <w:tc>
           <w:tcPr>
-            <w:tcW w:w="2268" w:type="dxa"/>
+            <w:tcW w:w="1843" w:type="dxa"/>
             <w:vAlign w:val="center"/>
           </w:tcPr>
           <w:p>
@@ -5249,7 +5224,7 @@
         </w:tc>
         <w:tc>
           <w:tcPr>
-            <w:tcW w:w="4949" w:type="dxa"/>
+            <w:tcW w:w="5374" w:type="dxa"/>
             <w:vAlign w:val="center"/>
           </w:tcPr>
           <w:p>
@@ -5303,7 +5278,7 @@
         </w:tc>
         <w:tc>
           <w:tcPr>
-            <w:tcW w:w="2268" w:type="dxa"/>
+            <w:tcW w:w="1843" w:type="dxa"/>
             <w:vAlign w:val="center"/>
           </w:tcPr>
           <w:p>
@@ -5338,7 +5313,7 @@
         </w:tc>
         <w:tc>
           <w:tcPr>
-            <w:tcW w:w="4949" w:type="dxa"/>
+            <w:tcW w:w="5374" w:type="dxa"/>
             <w:vAlign w:val="center"/>
           </w:tcPr>
           <w:p>
@@ -5376,7 +5351,7 @@
         </w:tc>
         <w:tc>
           <w:tcPr>
-            <w:tcW w:w="2268" w:type="dxa"/>
+            <w:tcW w:w="1843" w:type="dxa"/>
             <w:vAlign w:val="center"/>
           </w:tcPr>
           <w:p>
@@ -5406,7 +5381,7 @@
         </w:tc>
         <w:tc>
           <w:tcPr>
-            <w:tcW w:w="4949" w:type="dxa"/>
+            <w:tcW w:w="5374" w:type="dxa"/>
             <w:vAlign w:val="center"/>
           </w:tcPr>
           <w:p>
@@ -5414,10 +5389,16 @@
               <w:jc w:val="center"/>
             </w:pPr>
             <w:r>
-              <w:t>Elimina el objeto con id :id de tus librerias.</w:t>
-            </w:r>
-            <w:bookmarkStart w:id="8" w:name="_GoBack"/>
-            <w:bookmarkEnd w:id="8"/>
+              <w:t xml:space="preserve">Elimina el objeto con id :id de tus </w:t>
+            </w:r>
+            <w:proofErr w:type="spellStart"/>
+            <w:r>
+              <w:t>librerias</w:t>
+            </w:r>
+            <w:proofErr w:type="spellEnd"/>
+            <w:r>
+              <w:t>.</w:t>
+            </w:r>
           </w:p>
         </w:tc>
       </w:tr>
@@ -16139,7 +16120,7 @@
 </file>
 
 <file path=customXml/itemProps1.xml><?xml version="1.0" encoding="utf-8"?>
-<ds:datastoreItem xmlns:ds="http://schemas.openxmlformats.org/officeDocument/2006/customXml" ds:itemID="{0AF4D94C-C367-4470-9A2D-2CB90A6D0057}">
+<ds:datastoreItem xmlns:ds="http://schemas.openxmlformats.org/officeDocument/2006/customXml" ds:itemID="{D3205468-6028-4123-AB16-DE765DC42678}">
   <ds:schemaRefs>
     <ds:schemaRef ds:uri="http://schemas.openxmlformats.org/officeDocument/2006/bibliography"/>
   </ds:schemaRefs>

--- a/doc/Memoria.docx
+++ b/doc/Memoria.docx
@@ -410,6 +410,7 @@
           <w:docPartUnique/>
         </w:docPartObj>
       </w:sdtPr>
+      <w:sdtEndPr/>
       <w:sdtContent>
         <w:p>
           <w:pPr>
@@ -1165,7 +1166,15 @@
         <w:t>En es</w:t>
       </w:r>
       <w:r>
-        <w:t>ta memoria se analizarán el paquete de desarrollo MEAN, haciendo especial hincapié en la base de datos y la conexión de la aplicación con ella. Además, se dará una comparativa de los gestores de base de datos relacionales conocidos hasta la actualidad y el no relacional utilizado para este proyecto.</w:t>
+        <w:t xml:space="preserve">ta memoria se analizarán el paquete de desarrollo MEAN, </w:t>
+      </w:r>
+      <w:proofErr w:type="gramStart"/>
+      <w:r>
+        <w:t>haciendo especial hincapié</w:t>
+      </w:r>
+      <w:proofErr w:type="gramEnd"/>
+      <w:r>
+        <w:t xml:space="preserve"> en la base de datos y la conexión de la aplicación con ella. Además, se dará una comparativa de los gestores de base de datos relacionales conocidos hasta la actualidad y el no relacional utilizado para este proyecto.</w:t>
       </w:r>
     </w:p>
     <w:p>
@@ -1432,11 +1441,19 @@
       <w:r>
         <w:t xml:space="preserve"> Lo más característico de angular es que, una vez compilado, desarrolla la web en una sola página (SPA o </w:t>
       </w:r>
+      <w:proofErr w:type="gramStart"/>
       <w:r>
         <w:rPr>
           <w:i/>
         </w:rPr>
-        <w:t xml:space="preserve">single page </w:t>
+        <w:t>single</w:t>
+      </w:r>
+      <w:proofErr w:type="gramEnd"/>
+      <w:r>
+        <w:rPr>
+          <w:i/>
+        </w:rPr>
+        <w:t xml:space="preserve"> page </w:t>
       </w:r>
       <w:proofErr w:type="spellStart"/>
       <w:r>
@@ -1875,7 +1892,15 @@
         <w:t>Primero, abriremos el terminal y nos</w:t>
       </w:r>
       <w:r>
-        <w:t xml:space="preserve"> aseguraremos que los paquetes previamente instalados están actualizados con el siguiente comando:</w:t>
+        <w:t xml:space="preserve"> aseguraremos </w:t>
+      </w:r>
+      <w:proofErr w:type="gramStart"/>
+      <w:r>
+        <w:t>que</w:t>
+      </w:r>
+      <w:proofErr w:type="gramEnd"/>
+      <w:r>
+        <w:t xml:space="preserve"> los paquetes previamente instalados están actualizados con el siguiente comando:</w:t>
       </w:r>
     </w:p>
     <w:p>
@@ -2105,7 +2130,15 @@
     <w:p/>
     <w:p>
       <w:r>
-        <w:t xml:space="preserve">Ahora, podemos comenzar  a instalar las herramientas que serán utilizadas, empezando por </w:t>
+        <w:t xml:space="preserve">Ahora, podemos </w:t>
+      </w:r>
+      <w:proofErr w:type="gramStart"/>
+      <w:r>
+        <w:t>comenzar  a</w:t>
+      </w:r>
+      <w:proofErr w:type="gramEnd"/>
+      <w:r>
+        <w:t xml:space="preserve"> instalar las herramientas que serán utilizadas, empezando por </w:t>
       </w:r>
       <w:proofErr w:type="spellStart"/>
       <w:r>
@@ -3206,7 +3239,15 @@
       </w:r>
       <w:proofErr w:type="spellEnd"/>
       <w:r>
-        <w:t>. Para ello se ejecutaran los siguientes comandos respectivamente, en el directorio del proyecto:</w:t>
+        <w:t xml:space="preserve">. Para ello se </w:t>
+      </w:r>
+      <w:proofErr w:type="gramStart"/>
+      <w:r>
+        <w:t>ejecutaran</w:t>
+      </w:r>
+      <w:proofErr w:type="gramEnd"/>
+      <w:r>
+        <w:t xml:space="preserve"> los siguientes comandos respectivamente, en el directorio del proyecto:</w:t>
       </w:r>
     </w:p>
     <w:p>
@@ -3351,8 +3392,13 @@
                             </w:r>
                             <w:proofErr w:type="spellEnd"/>
                             <w:r>
-                              <w:t xml:space="preserve"> server</w:t>
+                              <w:t xml:space="preserve"> </w:t>
                             </w:r>
+                            <w:proofErr w:type="gramStart"/>
+                            <w:r>
+                              <w:t>server</w:t>
+                            </w:r>
+                            <w:proofErr w:type="gramEnd"/>
                           </w:p>
                         </w:txbxContent>
                       </wps:txbx>
@@ -3577,10 +3623,18 @@
     </w:p>
     <w:p>
       <w:r>
-        <w:t xml:space="preserve">Un proyecto en angular se divide en componentes, los cuales pueden contener más componentes dentro. Estos componentes </w:t>
-      </w:r>
-      <w:r>
-        <w:t xml:space="preserve"> contendrán siempre su representación en </w:t>
+        <w:t xml:space="preserve">Un proyecto en angular se divide en componentes, los cuales pueden contener más componentes dentro. Estos </w:t>
+      </w:r>
+      <w:proofErr w:type="gramStart"/>
+      <w:r>
+        <w:t xml:space="preserve">componentes </w:t>
+      </w:r>
+      <w:r>
+        <w:t xml:space="preserve"> contendrán</w:t>
+      </w:r>
+      <w:proofErr w:type="gramEnd"/>
+      <w:r>
+        <w:t xml:space="preserve"> siempre su representación en </w:t>
       </w:r>
       <w:proofErr w:type="spellStart"/>
       <w:r>
@@ -3604,7 +3658,15 @@
       </w:r>
       <w:proofErr w:type="spellEnd"/>
       <w:r>
-        <w:t xml:space="preserve"> donde añadir la lógica. El componente principal será “app”; para generarlo se utilizará el siguiente comando:</w:t>
+        <w:t xml:space="preserve"> donde añadir la lógica. El componente principal será “</w:t>
+      </w:r>
+      <w:proofErr w:type="gramStart"/>
+      <w:r>
+        <w:t>app</w:t>
+      </w:r>
+      <w:proofErr w:type="gramEnd"/>
+      <w:r>
+        <w:t>”; para generarlo se utilizará el siguiente comando:</w:t>
       </w:r>
     </w:p>
     <w:p>
@@ -3701,7 +3763,15 @@
     <w:p/>
     <w:p>
       <w:r>
-        <w:t>Con esto ya tendríamos la estructura básica de angular creada, nosotros dentro de app añadimos un directorio “</w:t>
+        <w:t xml:space="preserve">Con esto ya tendríamos la estructura básica de angular creada, nosotros dentro de </w:t>
+      </w:r>
+      <w:proofErr w:type="gramStart"/>
+      <w:r>
+        <w:t>app</w:t>
+      </w:r>
+      <w:proofErr w:type="gramEnd"/>
+      <w:r>
+        <w:t xml:space="preserve"> añadimos un directorio “</w:t>
       </w:r>
       <w:proofErr w:type="spellStart"/>
       <w:r>
@@ -4087,10 +4157,12 @@
         <w:t xml:space="preserve">Esto nos creará un paquete llamada </w:t>
       </w:r>
       <w:proofErr w:type="spellStart"/>
+      <w:proofErr w:type="gramStart"/>
       <w:r>
         <w:t>package.json</w:t>
       </w:r>
       <w:proofErr w:type="spellEnd"/>
+      <w:proofErr w:type="gramEnd"/>
       <w:r>
         <w:t>, donde se indicarán las dependencias del proyecto. Tras esto,</w:t>
       </w:r>
@@ -4113,7 +4185,15 @@
         <w:t>Server.js</w:t>
       </w:r>
       <w:r>
-        <w:t>: Archivo donde se encontrará las conexiones con la base de datos, configuración de la api, ruta al proyecto de angular compilado para usar las vistas, puerto… Es decir, todo lo necesario para lanzar el servidor.</w:t>
+        <w:t xml:space="preserve">: Archivo donde se encontrará las conexiones con la base de datos, configuración </w:t>
+      </w:r>
+      <w:proofErr w:type="gramStart"/>
+      <w:r>
+        <w:t>de la api</w:t>
+      </w:r>
+      <w:proofErr w:type="gramEnd"/>
+      <w:r>
+        <w:t>, ruta al proyecto de angular compilado para usar las vistas, puerto… Es decir, todo lo necesario para lanzar el servidor.</w:t>
       </w:r>
     </w:p>
     <w:p>
@@ -4244,7 +4324,15 @@
         <w:t>:</w:t>
       </w:r>
       <w:r>
-        <w:t xml:space="preserve"> Directorio que contendrá todos los métodos llamados por la api, con la lógica de negocio correspondiente y encargado de mandar las respuestas al cliente.</w:t>
+        <w:t xml:space="preserve"> Directorio que contendrá todos los métodos llamados por </w:t>
+      </w:r>
+      <w:proofErr w:type="gramStart"/>
+      <w:r>
+        <w:t>la api</w:t>
+      </w:r>
+      <w:proofErr w:type="gramEnd"/>
+      <w:r>
+        <w:t>, con la lógica de negocio correspondiente y encargado de mandar las respuestas al cliente.</w:t>
       </w:r>
     </w:p>
     <w:p>
@@ -4366,6 +4454,403 @@
           <w:lang w:val="es-ES"/>
         </w:rPr>
         <w:t>Base de datos</w:t>
+      </w:r>
+    </w:p>
+    <w:p>
+      <w:r>
+        <w:t xml:space="preserve">En cuanto a la base de datos, recordamos que MongoDB funciona a través de colecciones que almacenan documentos en formato </w:t>
+      </w:r>
+      <w:proofErr w:type="spellStart"/>
+      <w:r>
+        <w:t>json</w:t>
+      </w:r>
+      <w:proofErr w:type="spellEnd"/>
+      <w:r>
+        <w:t xml:space="preserve"> cuyos atributos no tienen por qué coincidir</w:t>
+      </w:r>
+      <w:r>
+        <w:t xml:space="preserve"> a diferencia de las tablas en las bases de datos </w:t>
+      </w:r>
+      <w:r>
+        <w:t>relacionales</w:t>
+      </w:r>
+      <w:r>
+        <w:t>.</w:t>
+      </w:r>
+    </w:p>
+    <w:p>
+      <w:r>
+        <w:t xml:space="preserve">En nuestro caso, tanto la creación como la validación se lleva a cabo con </w:t>
+      </w:r>
+      <w:proofErr w:type="spellStart"/>
+      <w:r>
+        <w:t>Moongose</w:t>
+      </w:r>
+      <w:proofErr w:type="spellEnd"/>
+      <w:r>
+        <w:t xml:space="preserve"> y hemos decidido tener una única colección para este proyecto, aunque se barajaron otras opciones como tener todos los objetos de las librerías en una colección diferente a la de usuarios, pero fue rápidamente descartada pues tendría un cierto sentido relacional que queríamos evitar al usar MongoDB.</w:t>
+      </w:r>
+    </w:p>
+    <w:p>
+      <w:r>
+        <w:t>A continuación, se analizará el modelo de datos propuestos para los documentos, comentando el significado de cada atributo y sus restricciones a la hora de validarlos si las hubiera.</w:t>
+      </w:r>
+    </w:p>
+    <w:p>
+      <w:pPr>
+        <w:pStyle w:val="Prrafodelista"/>
+        <w:numPr>
+          <w:ilvl w:val="0"/>
+          <w:numId w:val="73"/>
+        </w:numPr>
+      </w:pPr>
+      <w:proofErr w:type="spellStart"/>
+      <w:r>
+        <w:rPr>
+          <w:b/>
+        </w:rPr>
+        <w:t>firstName</w:t>
+      </w:r>
+      <w:proofErr w:type="spellEnd"/>
+      <w:r>
+        <w:t xml:space="preserve">: </w:t>
+      </w:r>
+      <w:r>
+        <w:t>Será el nombre del usuario del sistema, como única restricción tiene el ser obligatorio.</w:t>
+      </w:r>
+    </w:p>
+    <w:p>
+      <w:pPr>
+        <w:pStyle w:val="Prrafodelista"/>
+        <w:numPr>
+          <w:ilvl w:val="0"/>
+          <w:numId w:val="73"/>
+        </w:numPr>
+      </w:pPr>
+      <w:proofErr w:type="spellStart"/>
+      <w:r>
+        <w:rPr>
+          <w:b/>
+        </w:rPr>
+        <w:t>lastName</w:t>
+      </w:r>
+      <w:proofErr w:type="spellEnd"/>
+      <w:r>
+        <w:t>: Apellido del usuario, también obligatorio.</w:t>
+      </w:r>
+    </w:p>
+    <w:p>
+      <w:pPr>
+        <w:pStyle w:val="Prrafodelista"/>
+        <w:numPr>
+          <w:ilvl w:val="0"/>
+          <w:numId w:val="73"/>
+        </w:numPr>
+      </w:pPr>
+      <w:proofErr w:type="spellStart"/>
+      <w:r>
+        <w:rPr>
+          <w:b/>
+        </w:rPr>
+        <w:t>username</w:t>
+      </w:r>
+      <w:proofErr w:type="spellEnd"/>
+      <w:r>
+        <w:t>:</w:t>
+      </w:r>
+      <w:r>
+        <w:t xml:space="preserve"> Nombre de usuario, para el inicio de sesión, además de ser obligatorio, este atributo será único en todos los documentos y poseerá una longitud mínima de 3 caracteres.</w:t>
+      </w:r>
+    </w:p>
+    <w:p>
+      <w:pPr>
+        <w:pStyle w:val="Prrafodelista"/>
+        <w:numPr>
+          <w:ilvl w:val="0"/>
+          <w:numId w:val="73"/>
+        </w:numPr>
+      </w:pPr>
+      <w:proofErr w:type="spellStart"/>
+      <w:r>
+        <w:rPr>
+          <w:b/>
+        </w:rPr>
+        <w:t>password</w:t>
+      </w:r>
+      <w:proofErr w:type="spellEnd"/>
+      <w:r>
+        <w:t>:</w:t>
+      </w:r>
+      <w:r>
+        <w:t xml:space="preserve"> La contraseña que será cifrada usando el algoritmo de </w:t>
+      </w:r>
+      <w:proofErr w:type="spellStart"/>
+      <w:r>
+        <w:rPr>
+          <w:i/>
+        </w:rPr>
+        <w:t>hashing</w:t>
+      </w:r>
+      <w:proofErr w:type="spellEnd"/>
+      <w:r>
+        <w:rPr>
+          <w:i/>
+        </w:rPr>
+        <w:t xml:space="preserve"> </w:t>
+      </w:r>
+      <w:r>
+        <w:t>SHA256, también es obligatorio y tiene una longitud mínima de 3.</w:t>
+      </w:r>
+    </w:p>
+    <w:p>
+      <w:pPr>
+        <w:pStyle w:val="Prrafodelista"/>
+        <w:numPr>
+          <w:ilvl w:val="0"/>
+          <w:numId w:val="73"/>
+        </w:numPr>
+      </w:pPr>
+      <w:proofErr w:type="spellStart"/>
+      <w:r>
+        <w:rPr>
+          <w:b/>
+        </w:rPr>
+        <w:t>dni</w:t>
+      </w:r>
+      <w:proofErr w:type="spellEnd"/>
+      <w:r>
+        <w:t>:</w:t>
+      </w:r>
+      <w:r>
+        <w:t xml:space="preserve"> El </w:t>
+      </w:r>
+      <w:proofErr w:type="spellStart"/>
+      <w:r>
+        <w:t>dni</w:t>
+      </w:r>
+      <w:proofErr w:type="spellEnd"/>
+      <w:r>
+        <w:t xml:space="preserve"> del usuario, como única restricción tendrá la </w:t>
+      </w:r>
+      <w:r>
+        <w:rPr>
+          <w:highlight w:val="yellow"/>
+        </w:rPr>
+        <w:t>validación</w:t>
+      </w:r>
+      <w:r>
+        <w:t xml:space="preserve"> típica de un </w:t>
+      </w:r>
+      <w:proofErr w:type="spellStart"/>
+      <w:r>
+        <w:t>dni</w:t>
+      </w:r>
+      <w:proofErr w:type="spellEnd"/>
+      <w:r>
+        <w:t xml:space="preserve">, para demostrar que se pueden hacer validaciones personalizadas usando </w:t>
+      </w:r>
+      <w:proofErr w:type="spellStart"/>
+      <w:r>
+        <w:t>mongoose</w:t>
+      </w:r>
+      <w:proofErr w:type="spellEnd"/>
+      <w:r>
+        <w:t>.</w:t>
+      </w:r>
+    </w:p>
+    <w:p>
+      <w:pPr>
+        <w:pStyle w:val="Prrafodelista"/>
+        <w:numPr>
+          <w:ilvl w:val="0"/>
+          <w:numId w:val="73"/>
+        </w:numPr>
+      </w:pPr>
+      <w:r>
+        <w:rPr>
+          <w:b/>
+        </w:rPr>
+        <w:t xml:space="preserve">music, </w:t>
+      </w:r>
+      <w:proofErr w:type="gramStart"/>
+      <w:r>
+        <w:rPr>
+          <w:b/>
+        </w:rPr>
+        <w:t>films</w:t>
+      </w:r>
+      <w:proofErr w:type="gramEnd"/>
+      <w:r>
+        <w:rPr>
+          <w:b/>
+        </w:rPr>
+        <w:t xml:space="preserve">, </w:t>
+      </w:r>
+      <w:proofErr w:type="spellStart"/>
+      <w:r>
+        <w:rPr>
+          <w:b/>
+        </w:rPr>
+        <w:t>videogames</w:t>
+      </w:r>
+      <w:proofErr w:type="spellEnd"/>
+      <w:r>
+        <w:t>:</w:t>
+      </w:r>
+      <w:r>
+        <w:t xml:space="preserve"> Serán 3 </w:t>
+      </w:r>
+      <w:proofErr w:type="spellStart"/>
+      <w:r>
+        <w:t>arrays</w:t>
+      </w:r>
+      <w:proofErr w:type="spellEnd"/>
+      <w:r>
+        <w:t xml:space="preserve"> que contendrán los mismos atributos para definir los objetos de cada librería. Más concretamente, los atributos de estos subdocumentos serán:</w:t>
+      </w:r>
+    </w:p>
+    <w:p>
+      <w:pPr>
+        <w:pStyle w:val="Prrafodelista"/>
+        <w:numPr>
+          <w:ilvl w:val="1"/>
+          <w:numId w:val="73"/>
+        </w:numPr>
+      </w:pPr>
+      <w:proofErr w:type="spellStart"/>
+      <w:r>
+        <w:rPr>
+          <w:b/>
+        </w:rPr>
+        <w:t>author</w:t>
+      </w:r>
+      <w:proofErr w:type="spellEnd"/>
+      <w:r>
+        <w:rPr>
+          <w:b/>
+        </w:rPr>
+        <w:t xml:space="preserve">: </w:t>
+      </w:r>
+      <w:r>
+        <w:t>Autor de la obra, atributo obligatorio.</w:t>
+      </w:r>
+    </w:p>
+    <w:p>
+      <w:pPr>
+        <w:pStyle w:val="Prrafodelista"/>
+        <w:numPr>
+          <w:ilvl w:val="1"/>
+          <w:numId w:val="73"/>
+        </w:numPr>
+      </w:pPr>
+      <w:proofErr w:type="spellStart"/>
+      <w:r>
+        <w:rPr>
+          <w:b/>
+        </w:rPr>
+        <w:t>title</w:t>
+      </w:r>
+      <w:proofErr w:type="spellEnd"/>
+      <w:r>
+        <w:rPr>
+          <w:b/>
+        </w:rPr>
+        <w:t xml:space="preserve">: </w:t>
+      </w:r>
+      <w:r>
+        <w:t>Título de la obra, atributo obligatorio.</w:t>
+      </w:r>
+    </w:p>
+    <w:p>
+      <w:pPr>
+        <w:pStyle w:val="Prrafodelista"/>
+        <w:numPr>
+          <w:ilvl w:val="1"/>
+          <w:numId w:val="73"/>
+        </w:numPr>
+      </w:pPr>
+      <w:proofErr w:type="spellStart"/>
+      <w:r>
+        <w:rPr>
+          <w:b/>
+        </w:rPr>
+        <w:t>description</w:t>
+      </w:r>
+      <w:proofErr w:type="spellEnd"/>
+      <w:r>
+        <w:rPr>
+          <w:b/>
+        </w:rPr>
+        <w:t xml:space="preserve">: </w:t>
+      </w:r>
+      <w:r>
+        <w:t>Descripción de la obra.</w:t>
+      </w:r>
+    </w:p>
+    <w:p>
+      <w:pPr>
+        <w:pStyle w:val="Prrafodelista"/>
+        <w:numPr>
+          <w:ilvl w:val="1"/>
+          <w:numId w:val="73"/>
+        </w:numPr>
+      </w:pPr>
+      <w:proofErr w:type="spellStart"/>
+      <w:r>
+        <w:rPr>
+          <w:b/>
+        </w:rPr>
+        <w:t>mark</w:t>
+      </w:r>
+      <w:proofErr w:type="spellEnd"/>
+      <w:r>
+        <w:rPr>
+          <w:b/>
+        </w:rPr>
+        <w:t xml:space="preserve">: </w:t>
+      </w:r>
+      <w:r>
+        <w:t xml:space="preserve">Nota de la obra dada por el usuario. Como restricción es un enumerado pudiendo tomar únicamente los valores: </w:t>
+      </w:r>
+      <w:proofErr w:type="spellStart"/>
+      <w:r>
+        <w:t>masterpiece</w:t>
+      </w:r>
+      <w:proofErr w:type="spellEnd"/>
+      <w:r>
+        <w:t xml:space="preserve">, </w:t>
+      </w:r>
+      <w:proofErr w:type="spellStart"/>
+      <w:r>
+        <w:t>great</w:t>
+      </w:r>
+      <w:proofErr w:type="spellEnd"/>
+      <w:r>
+        <w:t xml:space="preserve">, </w:t>
+      </w:r>
+      <w:proofErr w:type="spellStart"/>
+      <w:r>
+        <w:t>good</w:t>
+      </w:r>
+      <w:proofErr w:type="spellEnd"/>
+      <w:r>
+        <w:t xml:space="preserve">, </w:t>
+      </w:r>
+      <w:proofErr w:type="spellStart"/>
+      <w:r>
+        <w:t>bad</w:t>
+      </w:r>
+      <w:proofErr w:type="spellEnd"/>
+      <w:r>
+        <w:t xml:space="preserve">, horrible o </w:t>
+      </w:r>
+      <w:proofErr w:type="spellStart"/>
+      <w:r>
+        <w:t>pending</w:t>
+      </w:r>
+      <w:proofErr w:type="spellEnd"/>
+      <w:r>
+        <w:t xml:space="preserve">.  </w:t>
       </w:r>
     </w:p>
     <w:p>
@@ -4412,8 +4897,8 @@
       </w:tblPr>
       <w:tblGrid>
         <w:gridCol w:w="1271"/>
-        <w:gridCol w:w="1843"/>
-        <w:gridCol w:w="5374"/>
+        <w:gridCol w:w="2268"/>
+        <w:gridCol w:w="4949"/>
       </w:tblGrid>
       <w:tr>
         <w:tc>
@@ -4438,7 +4923,7 @@
         </w:tc>
         <w:tc>
           <w:tcPr>
-            <w:tcW w:w="1843" w:type="dxa"/>
+            <w:tcW w:w="2268" w:type="dxa"/>
             <w:vAlign w:val="center"/>
           </w:tcPr>
           <w:p>
@@ -4458,7 +4943,7 @@
         </w:tc>
         <w:tc>
           <w:tcPr>
-            <w:tcW w:w="5374" w:type="dxa"/>
+            <w:tcW w:w="4949" w:type="dxa"/>
             <w:vAlign w:val="center"/>
           </w:tcPr>
           <w:p>
@@ -4494,7 +4979,7 @@
         </w:tc>
         <w:tc>
           <w:tcPr>
-            <w:tcW w:w="1843" w:type="dxa"/>
+            <w:tcW w:w="2268" w:type="dxa"/>
             <w:vAlign w:val="center"/>
           </w:tcPr>
           <w:p>
@@ -4513,7 +4998,7 @@
         </w:tc>
         <w:tc>
           <w:tcPr>
-            <w:tcW w:w="5374" w:type="dxa"/>
+            <w:tcW w:w="4949" w:type="dxa"/>
             <w:vAlign w:val="center"/>
           </w:tcPr>
           <w:p>
@@ -4571,7 +5056,7 @@
         </w:tc>
         <w:tc>
           <w:tcPr>
-            <w:tcW w:w="1843" w:type="dxa"/>
+            <w:tcW w:w="2268" w:type="dxa"/>
             <w:vAlign w:val="center"/>
           </w:tcPr>
           <w:p>
@@ -4590,7 +5075,7 @@
         </w:tc>
         <w:tc>
           <w:tcPr>
-            <w:tcW w:w="5374" w:type="dxa"/>
+            <w:tcW w:w="4949" w:type="dxa"/>
             <w:vAlign w:val="center"/>
           </w:tcPr>
           <w:p>
@@ -4620,7 +5105,7 @@
         </w:tc>
         <w:tc>
           <w:tcPr>
-            <w:tcW w:w="1843" w:type="dxa"/>
+            <w:tcW w:w="2268" w:type="dxa"/>
             <w:vAlign w:val="center"/>
           </w:tcPr>
           <w:p>
@@ -4639,7 +5124,7 @@
         </w:tc>
         <w:tc>
           <w:tcPr>
-            <w:tcW w:w="5374" w:type="dxa"/>
+            <w:tcW w:w="4949" w:type="dxa"/>
             <w:vAlign w:val="center"/>
           </w:tcPr>
           <w:p>
@@ -4677,7 +5162,7 @@
         </w:tc>
         <w:tc>
           <w:tcPr>
-            <w:tcW w:w="1843" w:type="dxa"/>
+            <w:tcW w:w="2268" w:type="dxa"/>
             <w:vAlign w:val="center"/>
           </w:tcPr>
           <w:p>
@@ -4696,7 +5181,7 @@
         </w:tc>
         <w:tc>
           <w:tcPr>
-            <w:tcW w:w="5374" w:type="dxa"/>
+            <w:tcW w:w="4949" w:type="dxa"/>
             <w:vAlign w:val="center"/>
           </w:tcPr>
           <w:p>
@@ -4726,7 +5211,7 @@
         </w:tc>
         <w:tc>
           <w:tcPr>
-            <w:tcW w:w="1843" w:type="dxa"/>
+            <w:tcW w:w="2268" w:type="dxa"/>
             <w:vAlign w:val="center"/>
           </w:tcPr>
           <w:p>
@@ -4748,7 +5233,7 @@
         </w:tc>
         <w:tc>
           <w:tcPr>
-            <w:tcW w:w="5374" w:type="dxa"/>
+            <w:tcW w:w="4949" w:type="dxa"/>
             <w:vAlign w:val="center"/>
           </w:tcPr>
           <w:p>
@@ -4764,12 +5249,7 @@
             </w:r>
             <w:proofErr w:type="spellEnd"/>
             <w:r>
-              <w:t xml:space="preserve"> un usuario con los atributos vistos anteriormente y devolverá usuario creado (200) o los errores de validación por los que no ha podido ser crea</w:t>
-            </w:r>
-            <w:bookmarkStart w:id="8" w:name="_GoBack"/>
-            <w:bookmarkEnd w:id="8"/>
-            <w:r>
-              <w:t>do (400)</w:t>
+              <w:t xml:space="preserve"> un usuario con los atributos vistos anteriormente y devolverá usuario creado (200) o los errores de validación por los que no ha podido ser creado (400)</w:t>
             </w:r>
           </w:p>
         </w:tc>
@@ -4791,7 +5271,7 @@
         </w:tc>
         <w:tc>
           <w:tcPr>
-            <w:tcW w:w="1843" w:type="dxa"/>
+            <w:tcW w:w="2268" w:type="dxa"/>
             <w:vAlign w:val="center"/>
           </w:tcPr>
           <w:p>
@@ -4816,7 +5296,7 @@
         </w:tc>
         <w:tc>
           <w:tcPr>
-            <w:tcW w:w="5374" w:type="dxa"/>
+            <w:tcW w:w="4949" w:type="dxa"/>
             <w:vAlign w:val="center"/>
           </w:tcPr>
           <w:p>
@@ -4862,7 +5342,7 @@
         </w:tc>
         <w:tc>
           <w:tcPr>
-            <w:tcW w:w="1843" w:type="dxa"/>
+            <w:tcW w:w="2268" w:type="dxa"/>
             <w:vAlign w:val="center"/>
           </w:tcPr>
           <w:p>
@@ -4884,7 +5364,7 @@
         </w:tc>
         <w:tc>
           <w:tcPr>
-            <w:tcW w:w="5374" w:type="dxa"/>
+            <w:tcW w:w="4949" w:type="dxa"/>
             <w:vAlign w:val="center"/>
           </w:tcPr>
           <w:p>
@@ -4914,7 +5394,7 @@
         </w:tc>
         <w:tc>
           <w:tcPr>
-            <w:tcW w:w="1843" w:type="dxa"/>
+            <w:tcW w:w="2268" w:type="dxa"/>
             <w:vAlign w:val="center"/>
           </w:tcPr>
           <w:p>
@@ -4941,7 +5421,7 @@
         </w:tc>
         <w:tc>
           <w:tcPr>
-            <w:tcW w:w="5374" w:type="dxa"/>
+            <w:tcW w:w="4949" w:type="dxa"/>
             <w:vAlign w:val="center"/>
           </w:tcPr>
           <w:p>
@@ -4970,19 +5450,19 @@
             <w:r>
               <w:t xml:space="preserve"> de música, videojuegos y películas. Se podría filtrar a una única librería añadiendo el </w:t>
             </w:r>
+            <w:proofErr w:type="gramStart"/>
+            <w:r>
+              <w:t>parámetro</w:t>
+            </w:r>
+            <w:r>
+              <w:t xml:space="preserve"> ?</w:t>
+            </w:r>
             <w:proofErr w:type="spellStart"/>
             <w:r>
-              <w:t>parámentro</w:t>
+              <w:t>filter</w:t>
             </w:r>
             <w:proofErr w:type="spellEnd"/>
-            <w:r>
-              <w:t xml:space="preserve"> ?</w:t>
-            </w:r>
-            <w:proofErr w:type="spellStart"/>
-            <w:r>
-              <w:t>filter</w:t>
-            </w:r>
-            <w:proofErr w:type="spellEnd"/>
+            <w:proofErr w:type="gramEnd"/>
             <w:r>
               <w:t>=music; si se añade más de una se podrá filtrar por esas 2.</w:t>
             </w:r>
@@ -5006,7 +5486,7 @@
         </w:tc>
         <w:tc>
           <w:tcPr>
-            <w:tcW w:w="1843" w:type="dxa"/>
+            <w:tcW w:w="2268" w:type="dxa"/>
             <w:vAlign w:val="center"/>
           </w:tcPr>
           <w:p>
@@ -5025,7 +5505,7 @@
         </w:tc>
         <w:tc>
           <w:tcPr>
-            <w:tcW w:w="5374" w:type="dxa"/>
+            <w:tcW w:w="4949" w:type="dxa"/>
             <w:vAlign w:val="center"/>
           </w:tcPr>
           <w:p>
@@ -5119,14 +5599,13 @@
               <w:jc w:val="center"/>
             </w:pPr>
             <w:r>
-              <w:lastRenderedPageBreak/>
               <w:t>GET</w:t>
             </w:r>
           </w:p>
         </w:tc>
         <w:tc>
           <w:tcPr>
-            <w:tcW w:w="1843" w:type="dxa"/>
+            <w:tcW w:w="2268" w:type="dxa"/>
             <w:vAlign w:val="center"/>
           </w:tcPr>
           <w:p>
@@ -5148,7 +5627,7 @@
         </w:tc>
         <w:tc>
           <w:tcPr>
-            <w:tcW w:w="5374" w:type="dxa"/>
+            <w:tcW w:w="4949" w:type="dxa"/>
             <w:vAlign w:val="center"/>
           </w:tcPr>
           <w:p>
@@ -5156,10 +5635,26 @@
               <w:jc w:val="center"/>
             </w:pPr>
             <w:r>
-              <w:t>Devuelve el objeto de la librería cuyo id sea :id o un 400 si no existe</w:t>
-            </w:r>
-            <w:r>
-              <w:t xml:space="preserve">. En este caso también se indicará el tipo de librería en el que estaba, music, films o </w:t>
+              <w:t xml:space="preserve">Devuelve el objeto de la librería cuyo id </w:t>
+            </w:r>
+            <w:proofErr w:type="gramStart"/>
+            <w:r>
+              <w:t>sea :id</w:t>
+            </w:r>
+            <w:proofErr w:type="gramEnd"/>
+            <w:r>
+              <w:t xml:space="preserve"> o un 400 si no existe</w:t>
+            </w:r>
+            <w:r>
+              <w:t xml:space="preserve">. En este caso también se indicará el tipo de librería en el que estaba, music, </w:t>
+            </w:r>
+            <w:proofErr w:type="gramStart"/>
+            <w:r>
+              <w:t>films</w:t>
+            </w:r>
+            <w:proofErr w:type="gramEnd"/>
+            <w:r>
+              <w:t xml:space="preserve"> o </w:t>
             </w:r>
             <w:proofErr w:type="spellStart"/>
             <w:r>
@@ -5189,7 +5684,7 @@
         </w:tc>
         <w:tc>
           <w:tcPr>
-            <w:tcW w:w="1843" w:type="dxa"/>
+            <w:tcW w:w="2268" w:type="dxa"/>
             <w:vAlign w:val="center"/>
           </w:tcPr>
           <w:p>
@@ -5212,6 +5707,7 @@
               <w:t>library</w:t>
             </w:r>
             <w:proofErr w:type="spellEnd"/>
+            <w:proofErr w:type="gramStart"/>
             <w:r>
               <w:t>/:</w:t>
             </w:r>
@@ -5220,11 +5716,12 @@
               <w:t>type</w:t>
             </w:r>
             <w:proofErr w:type="spellEnd"/>
+            <w:proofErr w:type="gramEnd"/>
           </w:p>
         </w:tc>
         <w:tc>
           <w:tcPr>
-            <w:tcW w:w="5374" w:type="dxa"/>
+            <w:tcW w:w="4949" w:type="dxa"/>
             <w:vAlign w:val="center"/>
           </w:tcPr>
           <w:p>
@@ -5248,13 +5745,23 @@
             </w:r>
             <w:proofErr w:type="spellEnd"/>
             <w:r>
-              <w:t xml:space="preserve"> y lo añade al tipo de librería que se indique en el :</w:t>
+              <w:t xml:space="preserve"> y lo añade al tipo de librería que se indique en </w:t>
+            </w:r>
+            <w:proofErr w:type="gramStart"/>
+            <w:r>
+              <w:t>el</w:t>
+            </w:r>
+            <w:bookmarkStart w:id="8" w:name="_GoBack"/>
+            <w:bookmarkEnd w:id="8"/>
+            <w:r>
+              <w:t xml:space="preserve"> :</w:t>
             </w:r>
             <w:proofErr w:type="spellStart"/>
             <w:r>
               <w:t>type</w:t>
             </w:r>
             <w:proofErr w:type="spellEnd"/>
+            <w:proofErr w:type="gramEnd"/>
             <w:r>
               <w:t>.</w:t>
             </w:r>
@@ -5278,7 +5785,7 @@
         </w:tc>
         <w:tc>
           <w:tcPr>
-            <w:tcW w:w="1843" w:type="dxa"/>
+            <w:tcW w:w="2268" w:type="dxa"/>
             <w:vAlign w:val="center"/>
           </w:tcPr>
           <w:p>
@@ -5301,6 +5808,7 @@
               <w:t>library</w:t>
             </w:r>
             <w:proofErr w:type="spellEnd"/>
+            <w:proofErr w:type="gramStart"/>
             <w:r>
               <w:t>/:</w:t>
             </w:r>
@@ -5309,11 +5817,12 @@
               <w:t>type</w:t>
             </w:r>
             <w:proofErr w:type="spellEnd"/>
+            <w:proofErr w:type="gramEnd"/>
           </w:p>
         </w:tc>
         <w:tc>
           <w:tcPr>
-            <w:tcW w:w="5374" w:type="dxa"/>
+            <w:tcW w:w="4949" w:type="dxa"/>
             <w:vAlign w:val="center"/>
           </w:tcPr>
           <w:p>
@@ -5321,7 +5830,13 @@
               <w:jc w:val="center"/>
             </w:pPr>
             <w:r>
-              <w:t xml:space="preserve">Similar al anterior pero al ser una actualización requerirá en el </w:t>
+              <w:t xml:space="preserve">Similar al </w:t>
+            </w:r>
+            <w:r>
+              <w:t>anterior,</w:t>
+            </w:r>
+            <w:r>
+              <w:t xml:space="preserve"> pero al ser una actualización requerirá en el </w:t>
             </w:r>
             <w:proofErr w:type="spellStart"/>
             <w:r>
@@ -5351,7 +5866,7 @@
         </w:tc>
         <w:tc>
           <w:tcPr>
-            <w:tcW w:w="1843" w:type="dxa"/>
+            <w:tcW w:w="2268" w:type="dxa"/>
             <w:vAlign w:val="center"/>
           </w:tcPr>
           <w:p>
@@ -5381,7 +5896,7 @@
         </w:tc>
         <w:tc>
           <w:tcPr>
-            <w:tcW w:w="5374" w:type="dxa"/>
+            <w:tcW w:w="4949" w:type="dxa"/>
             <w:vAlign w:val="center"/>
           </w:tcPr>
           <w:p>
@@ -5389,7 +5904,15 @@
               <w:jc w:val="center"/>
             </w:pPr>
             <w:r>
-              <w:t xml:space="preserve">Elimina el objeto con id :id de tus </w:t>
+              <w:t xml:space="preserve">Elimina el objeto con </w:t>
+            </w:r>
+            <w:proofErr w:type="gramStart"/>
+            <w:r>
+              <w:t>id :id</w:t>
+            </w:r>
+            <w:proofErr w:type="gramEnd"/>
+            <w:r>
+              <w:t xml:space="preserve"> de tus </w:t>
             </w:r>
             <w:proofErr w:type="spellStart"/>
             <w:r>
@@ -5415,6 +5938,7 @@
         <w:rPr>
           <w:lang w:val="es-ES"/>
         </w:rPr>
+        <w:lastRenderedPageBreak/>
         <w:t>Aplicación web</w:t>
       </w:r>
     </w:p>
@@ -5643,6 +6167,11 @@
         <w:docPartUnique/>
       </w:docPartObj>
     </w:sdtPr>
+    <w:sdtEndPr>
+      <w:rPr>
+        <w:rStyle w:val="Nmerodepgina"/>
+      </w:rPr>
+    </w:sdtEndPr>
     <w:sdtContent>
       <w:p>
         <w:pPr>
@@ -5722,6 +6251,11 @@
         <w:docPartUnique/>
       </w:docPartObj>
     </w:sdtPr>
+    <w:sdtEndPr>
+      <w:rPr>
+        <w:rStyle w:val="Nmerodepgina"/>
+      </w:rPr>
+    </w:sdtEndPr>
     <w:sdtContent>
       <w:p>
         <w:pPr>
@@ -5801,6 +6335,11 @@
         <w:docPartUnique/>
       </w:docPartObj>
     </w:sdtPr>
+    <w:sdtEndPr>
+      <w:rPr>
+        <w:rStyle w:val="Nmerodepgina"/>
+      </w:rPr>
+    </w:sdtEndPr>
     <w:sdtContent>
       <w:p>
         <w:pPr>
@@ -5880,6 +6419,11 @@
         <w:docPartUnique/>
       </w:docPartObj>
     </w:sdtPr>
+    <w:sdtEndPr>
+      <w:rPr>
+        <w:rStyle w:val="Nmerodepgina"/>
+      </w:rPr>
+    </w:sdtEndPr>
     <w:sdtContent>
       <w:p>
         <w:pPr>
@@ -5959,6 +6503,11 @@
         <w:docPartUnique/>
       </w:docPartObj>
     </w:sdtPr>
+    <w:sdtEndPr>
+      <w:rPr>
+        <w:rStyle w:val="Nmerodepgina"/>
+      </w:rPr>
+    </w:sdtEndPr>
     <w:sdtContent>
       <w:p>
         <w:pPr>
@@ -6038,6 +6587,11 @@
         <w:docPartUnique/>
       </w:docPartObj>
     </w:sdtPr>
+    <w:sdtEndPr>
+      <w:rPr>
+        <w:rStyle w:val="Nmerodepgina"/>
+      </w:rPr>
+    </w:sdtEndPr>
     <w:sdtContent>
       <w:p>
         <w:pPr>
@@ -11526,6 +12080,119 @@
     </w:lvl>
   </w:abstractNum>
   <w:abstractNum w:abstractNumId="46" w15:restartNumberingAfterBreak="0">
+    <w:nsid w:val="50673849"/>
+    <w:multiLevelType w:val="hybridMultilevel"/>
+    <w:tmpl w:val="0F5CBCA0"/>
+    <w:lvl w:ilvl="0" w:tplc="0C0A0001">
+      <w:start w:val="1"/>
+      <w:numFmt w:val="bullet"/>
+      <w:lvlText w:val=""/>
+      <w:lvlJc w:val="left"/>
+      <w:pPr>
+        <w:ind w:left="360" w:hanging="360"/>
+      </w:pPr>
+      <w:rPr>
+        <w:rFonts w:ascii="Symbol" w:hAnsi="Symbol" w:hint="default"/>
+      </w:rPr>
+    </w:lvl>
+    <w:lvl w:ilvl="1" w:tplc="0C0A0003">
+      <w:start w:val="1"/>
+      <w:numFmt w:val="bullet"/>
+      <w:lvlText w:val="o"/>
+      <w:lvlJc w:val="left"/>
+      <w:pPr>
+        <w:ind w:left="1080" w:hanging="360"/>
+      </w:pPr>
+      <w:rPr>
+        <w:rFonts w:ascii="Courier New" w:hAnsi="Courier New" w:cs="Courier New" w:hint="default"/>
+      </w:rPr>
+    </w:lvl>
+    <w:lvl w:ilvl="2" w:tplc="0C0A0005" w:tentative="1">
+      <w:start w:val="1"/>
+      <w:numFmt w:val="bullet"/>
+      <w:lvlText w:val=""/>
+      <w:lvlJc w:val="left"/>
+      <w:pPr>
+        <w:ind w:left="1800" w:hanging="360"/>
+      </w:pPr>
+      <w:rPr>
+        <w:rFonts w:ascii="Wingdings" w:hAnsi="Wingdings" w:hint="default"/>
+      </w:rPr>
+    </w:lvl>
+    <w:lvl w:ilvl="3" w:tplc="0C0A0001" w:tentative="1">
+      <w:start w:val="1"/>
+      <w:numFmt w:val="bullet"/>
+      <w:lvlText w:val=""/>
+      <w:lvlJc w:val="left"/>
+      <w:pPr>
+        <w:ind w:left="2520" w:hanging="360"/>
+      </w:pPr>
+      <w:rPr>
+        <w:rFonts w:ascii="Symbol" w:hAnsi="Symbol" w:hint="default"/>
+      </w:rPr>
+    </w:lvl>
+    <w:lvl w:ilvl="4" w:tplc="0C0A0003" w:tentative="1">
+      <w:start w:val="1"/>
+      <w:numFmt w:val="bullet"/>
+      <w:lvlText w:val="o"/>
+      <w:lvlJc w:val="left"/>
+      <w:pPr>
+        <w:ind w:left="3240" w:hanging="360"/>
+      </w:pPr>
+      <w:rPr>
+        <w:rFonts w:ascii="Courier New" w:hAnsi="Courier New" w:cs="Courier New" w:hint="default"/>
+      </w:rPr>
+    </w:lvl>
+    <w:lvl w:ilvl="5" w:tplc="0C0A0005" w:tentative="1">
+      <w:start w:val="1"/>
+      <w:numFmt w:val="bullet"/>
+      <w:lvlText w:val=""/>
+      <w:lvlJc w:val="left"/>
+      <w:pPr>
+        <w:ind w:left="3960" w:hanging="360"/>
+      </w:pPr>
+      <w:rPr>
+        <w:rFonts w:ascii="Wingdings" w:hAnsi="Wingdings" w:hint="default"/>
+      </w:rPr>
+    </w:lvl>
+    <w:lvl w:ilvl="6" w:tplc="0C0A0001" w:tentative="1">
+      <w:start w:val="1"/>
+      <w:numFmt w:val="bullet"/>
+      <w:lvlText w:val=""/>
+      <w:lvlJc w:val="left"/>
+      <w:pPr>
+        <w:ind w:left="4680" w:hanging="360"/>
+      </w:pPr>
+      <w:rPr>
+        <w:rFonts w:ascii="Symbol" w:hAnsi="Symbol" w:hint="default"/>
+      </w:rPr>
+    </w:lvl>
+    <w:lvl w:ilvl="7" w:tplc="0C0A0003" w:tentative="1">
+      <w:start w:val="1"/>
+      <w:numFmt w:val="bullet"/>
+      <w:lvlText w:val="o"/>
+      <w:lvlJc w:val="left"/>
+      <w:pPr>
+        <w:ind w:left="5400" w:hanging="360"/>
+      </w:pPr>
+      <w:rPr>
+        <w:rFonts w:ascii="Courier New" w:hAnsi="Courier New" w:cs="Courier New" w:hint="default"/>
+      </w:rPr>
+    </w:lvl>
+    <w:lvl w:ilvl="8" w:tplc="0C0A0005" w:tentative="1">
+      <w:start w:val="1"/>
+      <w:numFmt w:val="bullet"/>
+      <w:lvlText w:val=""/>
+      <w:lvlJc w:val="left"/>
+      <w:pPr>
+        <w:ind w:left="6120" w:hanging="360"/>
+      </w:pPr>
+      <w:rPr>
+        <w:rFonts w:ascii="Wingdings" w:hAnsi="Wingdings" w:hint="default"/>
+      </w:rPr>
+    </w:lvl>
+  </w:abstractNum>
+  <w:abstractNum w:abstractNumId="47" w15:restartNumberingAfterBreak="0">
     <w:nsid w:val="50800071"/>
     <w:multiLevelType w:val="hybridMultilevel"/>
     <w:tmpl w:val="3CBED686"/>
@@ -11638,7 +12305,7 @@
       </w:rPr>
     </w:lvl>
   </w:abstractNum>
-  <w:abstractNum w:abstractNumId="47" w15:restartNumberingAfterBreak="0">
+  <w:abstractNum w:abstractNumId="48" w15:restartNumberingAfterBreak="0">
     <w:nsid w:val="51A565B9"/>
     <w:multiLevelType w:val="hybridMultilevel"/>
     <w:tmpl w:val="B21E9548"/>
@@ -11752,7 +12419,7 @@
       </w:rPr>
     </w:lvl>
   </w:abstractNum>
-  <w:abstractNum w:abstractNumId="48" w15:restartNumberingAfterBreak="0">
+  <w:abstractNum w:abstractNumId="49" w15:restartNumberingAfterBreak="0">
     <w:nsid w:val="52E96C52"/>
     <w:multiLevelType w:val="hybridMultilevel"/>
     <w:tmpl w:val="C0A05CA8"/>
@@ -11865,7 +12532,7 @@
       </w:rPr>
     </w:lvl>
   </w:abstractNum>
-  <w:abstractNum w:abstractNumId="49" w15:restartNumberingAfterBreak="0">
+  <w:abstractNum w:abstractNumId="50" w15:restartNumberingAfterBreak="0">
     <w:nsid w:val="537C060C"/>
     <w:multiLevelType w:val="hybridMultilevel"/>
     <w:tmpl w:val="B1385E18"/>
@@ -11977,7 +12644,7 @@
       </w:rPr>
     </w:lvl>
   </w:abstractNum>
-  <w:abstractNum w:abstractNumId="50" w15:restartNumberingAfterBreak="0">
+  <w:abstractNum w:abstractNumId="51" w15:restartNumberingAfterBreak="0">
     <w:nsid w:val="54406752"/>
     <w:multiLevelType w:val="hybridMultilevel"/>
     <w:tmpl w:val="0156BB72"/>
@@ -12090,7 +12757,7 @@
       </w:rPr>
     </w:lvl>
   </w:abstractNum>
-  <w:abstractNum w:abstractNumId="51" w15:restartNumberingAfterBreak="0">
+  <w:abstractNum w:abstractNumId="52" w15:restartNumberingAfterBreak="0">
     <w:nsid w:val="57AE7AD0"/>
     <w:multiLevelType w:val="hybridMultilevel"/>
     <w:tmpl w:val="948E71D8"/>
@@ -12176,7 +12843,7 @@
       </w:pPr>
     </w:lvl>
   </w:abstractNum>
-  <w:abstractNum w:abstractNumId="52" w15:restartNumberingAfterBreak="0">
+  <w:abstractNum w:abstractNumId="53" w15:restartNumberingAfterBreak="0">
     <w:nsid w:val="5A443E17"/>
     <w:multiLevelType w:val="hybridMultilevel"/>
     <w:tmpl w:val="53F8AA08"/>
@@ -12289,7 +12956,7 @@
       </w:rPr>
     </w:lvl>
   </w:abstractNum>
-  <w:abstractNum w:abstractNumId="53" w15:restartNumberingAfterBreak="0">
+  <w:abstractNum w:abstractNumId="54" w15:restartNumberingAfterBreak="0">
     <w:nsid w:val="5BBA3DFC"/>
     <w:multiLevelType w:val="hybridMultilevel"/>
     <w:tmpl w:val="806AF67A"/>
@@ -12402,7 +13069,7 @@
       </w:rPr>
     </w:lvl>
   </w:abstractNum>
-  <w:abstractNum w:abstractNumId="54" w15:restartNumberingAfterBreak="0">
+  <w:abstractNum w:abstractNumId="55" w15:restartNumberingAfterBreak="0">
     <w:nsid w:val="5D530122"/>
     <w:multiLevelType w:val="hybridMultilevel"/>
     <w:tmpl w:val="41EEDB1C"/>
@@ -12515,7 +13182,7 @@
       </w:rPr>
     </w:lvl>
   </w:abstractNum>
-  <w:abstractNum w:abstractNumId="55" w15:restartNumberingAfterBreak="0">
+  <w:abstractNum w:abstractNumId="56" w15:restartNumberingAfterBreak="0">
     <w:nsid w:val="5EDB4F32"/>
     <w:multiLevelType w:val="hybridMultilevel"/>
     <w:tmpl w:val="DE503766"/>
@@ -12628,7 +13295,7 @@
       </w:rPr>
     </w:lvl>
   </w:abstractNum>
-  <w:abstractNum w:abstractNumId="56" w15:restartNumberingAfterBreak="0">
+  <w:abstractNum w:abstractNumId="57" w15:restartNumberingAfterBreak="0">
     <w:nsid w:val="60D80F2F"/>
     <w:multiLevelType w:val="hybridMultilevel"/>
     <w:tmpl w:val="42424FD8"/>
@@ -12741,7 +13408,7 @@
       </w:rPr>
     </w:lvl>
   </w:abstractNum>
-  <w:abstractNum w:abstractNumId="57" w15:restartNumberingAfterBreak="0">
+  <w:abstractNum w:abstractNumId="58" w15:restartNumberingAfterBreak="0">
     <w:nsid w:val="61733748"/>
     <w:multiLevelType w:val="hybridMultilevel"/>
     <w:tmpl w:val="20C0B3CC"/>
@@ -12854,7 +13521,7 @@
       </w:rPr>
     </w:lvl>
   </w:abstractNum>
-  <w:abstractNum w:abstractNumId="58" w15:restartNumberingAfterBreak="0">
+  <w:abstractNum w:abstractNumId="59" w15:restartNumberingAfterBreak="0">
     <w:nsid w:val="64F13645"/>
     <w:multiLevelType w:val="hybridMultilevel"/>
     <w:tmpl w:val="516E4CC0"/>
@@ -12966,7 +13633,7 @@
       </w:rPr>
     </w:lvl>
   </w:abstractNum>
-  <w:abstractNum w:abstractNumId="59" w15:restartNumberingAfterBreak="0">
+  <w:abstractNum w:abstractNumId="60" w15:restartNumberingAfterBreak="0">
     <w:nsid w:val="673D5F33"/>
     <w:multiLevelType w:val="hybridMultilevel"/>
     <w:tmpl w:val="F9725000"/>
@@ -13079,7 +13746,7 @@
       </w:rPr>
     </w:lvl>
   </w:abstractNum>
-  <w:abstractNum w:abstractNumId="60" w15:restartNumberingAfterBreak="0">
+  <w:abstractNum w:abstractNumId="61" w15:restartNumberingAfterBreak="0">
     <w:nsid w:val="67EC290C"/>
     <w:multiLevelType w:val="hybridMultilevel"/>
     <w:tmpl w:val="CBA07354"/>
@@ -13192,7 +13859,7 @@
       </w:rPr>
     </w:lvl>
   </w:abstractNum>
-  <w:abstractNum w:abstractNumId="61" w15:restartNumberingAfterBreak="0">
+  <w:abstractNum w:abstractNumId="62" w15:restartNumberingAfterBreak="0">
     <w:nsid w:val="6B93444B"/>
     <w:multiLevelType w:val="hybridMultilevel"/>
     <w:tmpl w:val="88EC285C"/>
@@ -13305,7 +13972,7 @@
       </w:rPr>
     </w:lvl>
   </w:abstractNum>
-  <w:abstractNum w:abstractNumId="62" w15:restartNumberingAfterBreak="0">
+  <w:abstractNum w:abstractNumId="63" w15:restartNumberingAfterBreak="0">
     <w:nsid w:val="6CE73AC5"/>
     <w:multiLevelType w:val="hybridMultilevel"/>
     <w:tmpl w:val="C99E5CE2"/>
@@ -13418,7 +14085,7 @@
       </w:rPr>
     </w:lvl>
   </w:abstractNum>
-  <w:abstractNum w:abstractNumId="63" w15:restartNumberingAfterBreak="0">
+  <w:abstractNum w:abstractNumId="64" w15:restartNumberingAfterBreak="0">
     <w:nsid w:val="72B01E55"/>
     <w:multiLevelType w:val="hybridMultilevel"/>
     <w:tmpl w:val="BA503FAC"/>
@@ -13531,7 +14198,7 @@
       </w:rPr>
     </w:lvl>
   </w:abstractNum>
-  <w:abstractNum w:abstractNumId="64" w15:restartNumberingAfterBreak="0">
+  <w:abstractNum w:abstractNumId="65" w15:restartNumberingAfterBreak="0">
     <w:nsid w:val="72B73819"/>
     <w:multiLevelType w:val="hybridMultilevel"/>
     <w:tmpl w:val="C6C89304"/>
@@ -13617,7 +14284,7 @@
       </w:pPr>
     </w:lvl>
   </w:abstractNum>
-  <w:abstractNum w:abstractNumId="65" w15:restartNumberingAfterBreak="0">
+  <w:abstractNum w:abstractNumId="66" w15:restartNumberingAfterBreak="0">
     <w:nsid w:val="737519CD"/>
     <w:multiLevelType w:val="hybridMultilevel"/>
     <w:tmpl w:val="15C6986E"/>
@@ -13703,7 +14370,7 @@
       </w:pPr>
     </w:lvl>
   </w:abstractNum>
-  <w:abstractNum w:abstractNumId="66" w15:restartNumberingAfterBreak="0">
+  <w:abstractNum w:abstractNumId="67" w15:restartNumberingAfterBreak="0">
     <w:nsid w:val="76DE7EC4"/>
     <w:multiLevelType w:val="hybridMultilevel"/>
     <w:tmpl w:val="962EDDC0"/>
@@ -13816,7 +14483,7 @@
       </w:rPr>
     </w:lvl>
   </w:abstractNum>
-  <w:abstractNum w:abstractNumId="67" w15:restartNumberingAfterBreak="0">
+  <w:abstractNum w:abstractNumId="68" w15:restartNumberingAfterBreak="0">
     <w:nsid w:val="77DA3FC2"/>
     <w:multiLevelType w:val="hybridMultilevel"/>
     <w:tmpl w:val="56BA9ADC"/>
@@ -13902,7 +14569,7 @@
       </w:pPr>
     </w:lvl>
   </w:abstractNum>
-  <w:abstractNum w:abstractNumId="68" w15:restartNumberingAfterBreak="0">
+  <w:abstractNum w:abstractNumId="69" w15:restartNumberingAfterBreak="0">
     <w:nsid w:val="7856572D"/>
     <w:multiLevelType w:val="hybridMultilevel"/>
     <w:tmpl w:val="425E9806"/>
@@ -14015,7 +14682,7 @@
       </w:rPr>
     </w:lvl>
   </w:abstractNum>
-  <w:abstractNum w:abstractNumId="69" w15:restartNumberingAfterBreak="0">
+  <w:abstractNum w:abstractNumId="70" w15:restartNumberingAfterBreak="0">
     <w:nsid w:val="7D255288"/>
     <w:multiLevelType w:val="hybridMultilevel"/>
     <w:tmpl w:val="E104FAFC"/>
@@ -14128,7 +14795,7 @@
       </w:rPr>
     </w:lvl>
   </w:abstractNum>
-  <w:abstractNum w:abstractNumId="70" w15:restartNumberingAfterBreak="0">
+  <w:abstractNum w:abstractNumId="71" w15:restartNumberingAfterBreak="0">
     <w:nsid w:val="7DBA1890"/>
     <w:multiLevelType w:val="hybridMultilevel"/>
     <w:tmpl w:val="2752C7B0"/>
@@ -14241,7 +14908,7 @@
       </w:rPr>
     </w:lvl>
   </w:abstractNum>
-  <w:abstractNum w:abstractNumId="71" w15:restartNumberingAfterBreak="0">
+  <w:abstractNum w:abstractNumId="72" w15:restartNumberingAfterBreak="0">
     <w:nsid w:val="7E32050D"/>
     <w:multiLevelType w:val="hybridMultilevel"/>
     <w:tmpl w:val="CDF83952"/>
@@ -14355,7 +15022,7 @@
     </w:lvl>
   </w:abstractNum>
   <w:num w:numId="1">
-    <w:abstractNumId w:val="52"/>
+    <w:abstractNumId w:val="53"/>
   </w:num>
   <w:num w:numId="2">
     <w:abstractNumId w:val="42"/>
@@ -14367,7 +15034,7 @@
     <w:abstractNumId w:val="33"/>
   </w:num>
   <w:num w:numId="5">
-    <w:abstractNumId w:val="47"/>
+    <w:abstractNumId w:val="48"/>
   </w:num>
   <w:num w:numId="6">
     <w:abstractNumId w:val="18"/>
@@ -14376,7 +15043,7 @@
     <w:abstractNumId w:val="21"/>
   </w:num>
   <w:num w:numId="8">
-    <w:abstractNumId w:val="65"/>
+    <w:abstractNumId w:val="66"/>
   </w:num>
   <w:num w:numId="9">
     <w:abstractNumId w:val="13"/>
@@ -14394,10 +15061,10 @@
     <w:abstractNumId w:val="8"/>
   </w:num>
   <w:num w:numId="14">
-    <w:abstractNumId w:val="63"/>
+    <w:abstractNumId w:val="64"/>
   </w:num>
   <w:num w:numId="15">
-    <w:abstractNumId w:val="57"/>
+    <w:abstractNumId w:val="58"/>
   </w:num>
   <w:num w:numId="16">
     <w:abstractNumId w:val="35"/>
@@ -14409,10 +15076,10 @@
     <w:abstractNumId w:val="9"/>
   </w:num>
   <w:num w:numId="19">
-    <w:abstractNumId w:val="50"/>
+    <w:abstractNumId w:val="51"/>
   </w:num>
   <w:num w:numId="20">
-    <w:abstractNumId w:val="53"/>
+    <w:abstractNumId w:val="54"/>
   </w:num>
   <w:num w:numId="21">
     <w:abstractNumId w:val="22"/>
@@ -14421,31 +15088,31 @@
     <w:abstractNumId w:val="41"/>
   </w:num>
   <w:num w:numId="23">
-    <w:abstractNumId w:val="61"/>
+    <w:abstractNumId w:val="62"/>
   </w:num>
   <w:num w:numId="24">
     <w:abstractNumId w:val="4"/>
   </w:num>
   <w:num w:numId="25">
-    <w:abstractNumId w:val="70"/>
+    <w:abstractNumId w:val="71"/>
   </w:num>
   <w:num w:numId="26">
-    <w:abstractNumId w:val="66"/>
+    <w:abstractNumId w:val="67"/>
   </w:num>
   <w:num w:numId="27">
-    <w:abstractNumId w:val="62"/>
+    <w:abstractNumId w:val="63"/>
   </w:num>
   <w:num w:numId="28">
     <w:abstractNumId w:val="19"/>
   </w:num>
   <w:num w:numId="29">
-    <w:abstractNumId w:val="64"/>
+    <w:abstractNumId w:val="65"/>
   </w:num>
   <w:num w:numId="30">
-    <w:abstractNumId w:val="67"/>
+    <w:abstractNumId w:val="68"/>
   </w:num>
   <w:num w:numId="31">
-    <w:abstractNumId w:val="54"/>
+    <w:abstractNumId w:val="55"/>
   </w:num>
   <w:num w:numId="32">
     <w:abstractNumId w:val="34"/>
@@ -14454,7 +15121,7 @@
     <w:abstractNumId w:val="20"/>
   </w:num>
   <w:num w:numId="34">
-    <w:abstractNumId w:val="58"/>
+    <w:abstractNumId w:val="59"/>
   </w:num>
   <w:num w:numId="35">
     <w:abstractNumId w:val="5"/>
@@ -14490,10 +15157,10 @@
     <w:abstractNumId w:val="1"/>
   </w:num>
   <w:num w:numId="46">
-    <w:abstractNumId w:val="68"/>
+    <w:abstractNumId w:val="69"/>
   </w:num>
   <w:num w:numId="47">
-    <w:abstractNumId w:val="55"/>
+    <w:abstractNumId w:val="56"/>
   </w:num>
   <w:num w:numId="48">
     <w:abstractNumId w:val="15"/>
@@ -14505,13 +15172,13 @@
     <w:abstractNumId w:val="36"/>
   </w:num>
   <w:num w:numId="51">
-    <w:abstractNumId w:val="60"/>
+    <w:abstractNumId w:val="61"/>
   </w:num>
   <w:num w:numId="52">
     <w:abstractNumId w:val="7"/>
   </w:num>
   <w:num w:numId="53">
-    <w:abstractNumId w:val="48"/>
+    <w:abstractNumId w:val="49"/>
   </w:num>
   <w:num w:numId="54">
     <w:abstractNumId w:val="30"/>
@@ -14529,22 +15196,22 @@
     <w:abstractNumId w:val="28"/>
   </w:num>
   <w:num w:numId="59">
-    <w:abstractNumId w:val="46"/>
+    <w:abstractNumId w:val="47"/>
   </w:num>
   <w:num w:numId="60">
-    <w:abstractNumId w:val="69"/>
+    <w:abstractNumId w:val="70"/>
   </w:num>
   <w:num w:numId="61">
-    <w:abstractNumId w:val="56"/>
+    <w:abstractNumId w:val="57"/>
   </w:num>
   <w:num w:numId="62">
-    <w:abstractNumId w:val="71"/>
+    <w:abstractNumId w:val="72"/>
   </w:num>
   <w:num w:numId="63">
     <w:abstractNumId w:val="3"/>
   </w:num>
   <w:num w:numId="64">
-    <w:abstractNumId w:val="59"/>
+    <w:abstractNumId w:val="60"/>
   </w:num>
   <w:num w:numId="65">
     <w:abstractNumId w:val="2"/>
@@ -14562,13 +15229,16 @@
     <w:abstractNumId w:val="26"/>
   </w:num>
   <w:num w:numId="70">
-    <w:abstractNumId w:val="51"/>
+    <w:abstractNumId w:val="52"/>
   </w:num>
   <w:num w:numId="71">
     <w:abstractNumId w:val="11"/>
   </w:num>
   <w:num w:numId="72">
-    <w:abstractNumId w:val="49"/>
+    <w:abstractNumId w:val="50"/>
+  </w:num>
+  <w:num w:numId="73">
+    <w:abstractNumId w:val="46"/>
   </w:num>
   <w:numIdMacAtCleanup w:val="66"/>
 </w:numbering>
@@ -14587,7 +15257,7 @@
     </w:rPrDefault>
     <w:pPrDefault/>
   </w:docDefaults>
-  <w:latentStyles w:defLockedState="0" w:defUIPriority="99" w:defSemiHidden="0" w:defUnhideWhenUsed="0" w:defQFormat="0" w:count="376">
+  <w:latentStyles w:defLockedState="0" w:defUIPriority="99" w:defSemiHidden="0" w:defUnhideWhenUsed="0" w:defQFormat="0" w:count="375">
     <w:lsdException w:name="Normal" w:uiPriority="0" w:qFormat="1"/>
     <w:lsdException w:name="heading 1" w:uiPriority="9" w:qFormat="1"/>
     <w:lsdException w:name="heading 2" w:semiHidden="1" w:uiPriority="9" w:unhideWhenUsed="1" w:qFormat="1"/>
@@ -14693,6 +15363,7 @@
     <w:lsdException w:name="HTML Sample" w:semiHidden="1" w:unhideWhenUsed="1"/>
     <w:lsdException w:name="HTML Typewriter" w:semiHidden="1" w:unhideWhenUsed="1"/>
     <w:lsdException w:name="HTML Variable" w:semiHidden="1" w:unhideWhenUsed="1"/>
+    <w:lsdException w:name="Normal Table" w:semiHidden="1" w:unhideWhenUsed="1"/>
     <w:lsdException w:name="annotation subject" w:semiHidden="1" w:unhideWhenUsed="1"/>
     <w:lsdException w:name="No List" w:semiHidden="1" w:unhideWhenUsed="1"/>
     <w:lsdException w:name="Outline List 1" w:semiHidden="1" w:unhideWhenUsed="1"/>
@@ -14739,8 +15410,10 @@
     <w:lsdException w:name="Table Subtle 2" w:semiHidden="1" w:unhideWhenUsed="1"/>
     <w:lsdException w:name="Table Web 1" w:semiHidden="1" w:unhideWhenUsed="1"/>
     <w:lsdException w:name="Table Web 2" w:semiHidden="1" w:unhideWhenUsed="1"/>
+    <w:lsdException w:name="Table Web 3" w:semiHidden="1" w:unhideWhenUsed="1"/>
     <w:lsdException w:name="Balloon Text" w:semiHidden="1" w:unhideWhenUsed="1"/>
     <w:lsdException w:name="Table Grid" w:uiPriority="39"/>
+    <w:lsdException w:name="Table Theme" w:semiHidden="1" w:unhideWhenUsed="1"/>
     <w:lsdException w:name="Placeholder Text" w:semiHidden="1"/>
     <w:lsdException w:name="No Spacing" w:uiPriority="1"/>
     <w:lsdException w:name="Light Shading" w:uiPriority="60"/>
@@ -14960,7 +15633,6 @@
     <w:lsdException w:name="Smart Hyperlink" w:semiHidden="1" w:unhideWhenUsed="1"/>
     <w:lsdException w:name="Hashtag" w:semiHidden="1" w:unhideWhenUsed="1"/>
     <w:lsdException w:name="Unresolved Mention" w:semiHidden="1" w:unhideWhenUsed="1"/>
-    <w:lsdException w:name="Smart Link" w:semiHidden="1" w:unhideWhenUsed="1"/>
   </w:latentStyles>
   <w:style w:type="paragraph" w:default="1" w:styleId="Normal">
     <w:name w:val="Normal"/>
@@ -16120,7 +16792,7 @@
 </file>
 
 <file path=customXml/itemProps1.xml><?xml version="1.0" encoding="utf-8"?>
-<ds:datastoreItem xmlns:ds="http://schemas.openxmlformats.org/officeDocument/2006/customXml" ds:itemID="{D3205468-6028-4123-AB16-DE765DC42678}">
+<ds:datastoreItem xmlns:ds="http://schemas.openxmlformats.org/officeDocument/2006/customXml" ds:itemID="{943E15CA-4B59-4CCD-84B6-A49180301B28}">
   <ds:schemaRefs>
     <ds:schemaRef ds:uri="http://schemas.openxmlformats.org/officeDocument/2006/bibliography"/>
   </ds:schemaRefs>

--- a/doc/Memoria.docx
+++ b/doc/Memoria.docx
@@ -156,7 +156,7 @@
                                 <w:sz w:val="72"/>
                                 <w:szCs w:val="72"/>
                               </w:rPr>
-                              <w:t>[Por decidir]</w:t>
+                              <w:t>CBDMEAN Project</w:t>
                             </w:r>
                           </w:p>
                         </w:txbxContent>
@@ -201,7 +201,7 @@
                           <w:sz w:val="72"/>
                           <w:szCs w:val="72"/>
                         </w:rPr>
-                        <w:t>[Por decidir]</w:t>
+                        <w:t>CBDMEAN Project</w:t>
                       </w:r>
                     </w:p>
                   </w:txbxContent>
@@ -251,15 +251,6 @@
         </w:rPr>
       </w:pPr>
     </w:p>
-    <w:p>
-      <w:pPr>
-        <w:rPr>
-          <w:b/>
-          <w:color w:val="008AED"/>
-        </w:rPr>
-      </w:pPr>
-    </w:p>
-    <w:p/>
     <w:p/>
     <w:p/>
     <w:p>
@@ -269,16 +260,6 @@
       <w:r>
         <w:t>Miembros</w:t>
       </w:r>
-    </w:p>
-    <w:p>
-      <w:pPr>
-        <w:spacing w:after="0"/>
-        <w:rPr>
-          <w:b/>
-          <w:color w:val="005BB2"/>
-          <w:szCs w:val="22"/>
-        </w:rPr>
-      </w:pPr>
     </w:p>
     <w:p>
       <w:pPr>
@@ -410,7 +391,6 @@
           <w:docPartUnique/>
         </w:docPartObj>
       </w:sdtPr>
-      <w:sdtEndPr/>
       <w:sdtContent>
         <w:p>
           <w:pPr>
@@ -436,7 +416,7 @@
               <w:noProof/>
               <w:color w:val="auto"/>
               <w:szCs w:val="22"/>
-              <w:lang w:eastAsia="es-ES"/>
+              <w:lang w:val="en-GB" w:eastAsia="en-GB"/>
             </w:rPr>
           </w:pPr>
           <w:r>
@@ -463,7 +443,7 @@
             </w:rPr>
             <w:fldChar w:fldCharType="separate"/>
           </w:r>
-          <w:hyperlink w:anchor="_Toc7092482" w:history="1">
+          <w:hyperlink w:anchor="_Toc8750267" w:history="1">
             <w:r>
               <w:rPr>
                 <w:rStyle w:val="Hipervnculo"/>
@@ -490,7 +470,7 @@
                 <w:noProof/>
                 <w:webHidden/>
               </w:rPr>
-              <w:instrText xml:space="preserve"> PAGEREF _Toc7092482 \h </w:instrText>
+              <w:instrText xml:space="preserve"> PAGEREF _Toc8750267 \h </w:instrText>
             </w:r>
             <w:r>
               <w:rPr>
@@ -535,10 +515,10 @@
               <w:noProof/>
               <w:color w:val="auto"/>
               <w:szCs w:val="22"/>
-              <w:lang w:eastAsia="es-ES"/>
+              <w:lang w:val="en-GB" w:eastAsia="en-GB"/>
             </w:rPr>
           </w:pPr>
-          <w:hyperlink w:anchor="_Toc7092483" w:history="1">
+          <w:hyperlink w:anchor="_Toc8750268" w:history="1">
             <w:r>
               <w:rPr>
                 <w:rStyle w:val="Hipervnculo"/>
@@ -565,7 +545,7 @@
                 <w:noProof/>
                 <w:webHidden/>
               </w:rPr>
-              <w:instrText xml:space="preserve"> PAGEREF _Toc7092483 \h </w:instrText>
+              <w:instrText xml:space="preserve"> PAGEREF _Toc8750268 \h </w:instrText>
             </w:r>
             <w:r>
               <w:rPr>
@@ -607,10 +587,10 @@
               <w:bCs w:val="0"/>
               <w:noProof/>
               <w:color w:val="auto"/>
-              <w:lang w:eastAsia="es-ES"/>
+              <w:lang w:val="en-GB" w:eastAsia="en-GB"/>
             </w:rPr>
           </w:pPr>
-          <w:hyperlink w:anchor="_Toc7092484" w:history="1">
+          <w:hyperlink w:anchor="_Toc8750269" w:history="1">
             <w:r>
               <w:rPr>
                 <w:rStyle w:val="Hipervnculo"/>
@@ -637,7 +617,7 @@
                 <w:noProof/>
                 <w:webHidden/>
               </w:rPr>
-              <w:instrText xml:space="preserve"> PAGEREF _Toc7092484 \h </w:instrText>
+              <w:instrText xml:space="preserve"> PAGEREF _Toc8750269 \h </w:instrText>
             </w:r>
             <w:r>
               <w:rPr>
@@ -679,10 +659,10 @@
               <w:bCs w:val="0"/>
               <w:noProof/>
               <w:color w:val="auto"/>
-              <w:lang w:eastAsia="es-ES"/>
+              <w:lang w:val="en-GB" w:eastAsia="en-GB"/>
             </w:rPr>
           </w:pPr>
-          <w:hyperlink w:anchor="_Toc7092485" w:history="1">
+          <w:hyperlink w:anchor="_Toc8750270" w:history="1">
             <w:r>
               <w:rPr>
                 <w:rStyle w:val="Hipervnculo"/>
@@ -709,7 +689,7 @@
                 <w:noProof/>
                 <w:webHidden/>
               </w:rPr>
-              <w:instrText xml:space="preserve"> PAGEREF _Toc7092485 \h </w:instrText>
+              <w:instrText xml:space="preserve"> PAGEREF _Toc8750270 \h </w:instrText>
             </w:r>
             <w:r>
               <w:rPr>
@@ -729,7 +709,7 @@
                 <w:noProof/>
                 <w:webHidden/>
               </w:rPr>
-              <w:t>5</w:t>
+              <w:t>7</w:t>
             </w:r>
             <w:r>
               <w:rPr>
@@ -751,10 +731,10 @@
               <w:bCs w:val="0"/>
               <w:noProof/>
               <w:color w:val="auto"/>
-              <w:lang w:eastAsia="es-ES"/>
+              <w:lang w:val="en-GB" w:eastAsia="en-GB"/>
             </w:rPr>
           </w:pPr>
-          <w:hyperlink w:anchor="_Toc7092486" w:history="1">
+          <w:hyperlink w:anchor="_Toc8750271" w:history="1">
             <w:r>
               <w:rPr>
                 <w:rStyle w:val="Hipervnculo"/>
@@ -781,7 +761,7 @@
                 <w:noProof/>
                 <w:webHidden/>
               </w:rPr>
-              <w:instrText xml:space="preserve"> PAGEREF _Toc7092486 \h </w:instrText>
+              <w:instrText xml:space="preserve"> PAGEREF _Toc8750271 \h </w:instrText>
             </w:r>
             <w:r>
               <w:rPr>
@@ -801,7 +781,7 @@
                 <w:noProof/>
                 <w:webHidden/>
               </w:rPr>
-              <w:t>5</w:t>
+              <w:t>8</w:t>
             </w:r>
             <w:r>
               <w:rPr>
@@ -826,10 +806,82 @@
               <w:noProof/>
               <w:color w:val="auto"/>
               <w:szCs w:val="22"/>
-              <w:lang w:eastAsia="es-ES"/>
+              <w:lang w:val="en-GB" w:eastAsia="en-GB"/>
             </w:rPr>
           </w:pPr>
-          <w:hyperlink w:anchor="_Toc7092487" w:history="1">
+          <w:hyperlink w:anchor="_Toc8750272" w:history="1">
+            <w:r>
+              <w:rPr>
+                <w:rStyle w:val="Hipervnculo"/>
+                <w:noProof/>
+              </w:rPr>
+              <w:t>Planificación y costes</w:t>
+            </w:r>
+            <w:r>
+              <w:rPr>
+                <w:noProof/>
+                <w:webHidden/>
+              </w:rPr>
+              <w:tab/>
+            </w:r>
+            <w:r>
+              <w:rPr>
+                <w:noProof/>
+                <w:webHidden/>
+              </w:rPr>
+              <w:fldChar w:fldCharType="begin"/>
+            </w:r>
+            <w:r>
+              <w:rPr>
+                <w:noProof/>
+                <w:webHidden/>
+              </w:rPr>
+              <w:instrText xml:space="preserve"> PAGEREF _Toc8750272 \h </w:instrText>
+            </w:r>
+            <w:r>
+              <w:rPr>
+                <w:noProof/>
+                <w:webHidden/>
+              </w:rPr>
+            </w:r>
+            <w:r>
+              <w:rPr>
+                <w:noProof/>
+                <w:webHidden/>
+              </w:rPr>
+              <w:fldChar w:fldCharType="separate"/>
+            </w:r>
+            <w:r>
+              <w:rPr>
+                <w:noProof/>
+                <w:webHidden/>
+              </w:rPr>
+              <w:t>9</w:t>
+            </w:r>
+            <w:r>
+              <w:rPr>
+                <w:noProof/>
+                <w:webHidden/>
+              </w:rPr>
+              <w:fldChar w:fldCharType="end"/>
+            </w:r>
+          </w:hyperlink>
+        </w:p>
+        <w:p>
+          <w:pPr>
+            <w:pStyle w:val="TDC2"/>
+            <w:tabs>
+              <w:tab w:val="right" w:leader="dot" w:pos="8488"/>
+            </w:tabs>
+            <w:rPr>
+              <w:rFonts w:eastAsiaTheme="minorEastAsia" w:cstheme="minorBidi"/>
+              <w:bCs w:val="0"/>
+              <w:noProof/>
+              <w:color w:val="auto"/>
+              <w:lang w:val="en-GB" w:eastAsia="en-GB"/>
+            </w:rPr>
+          </w:pPr>
+          <w:hyperlink w:anchor="_Toc8750273" w:history="1">
             <w:r>
               <w:rPr>
                 <w:rStyle w:val="Hipervnculo"/>
@@ -856,7 +908,7 @@
                 <w:noProof/>
                 <w:webHidden/>
               </w:rPr>
-              <w:instrText xml:space="preserve"> PAGEREF _Toc7092487 \h </w:instrText>
+              <w:instrText xml:space="preserve"> PAGEREF _Toc8750273 \h </w:instrText>
             </w:r>
             <w:r>
               <w:rPr>
@@ -876,7 +928,79 @@
                 <w:noProof/>
                 <w:webHidden/>
               </w:rPr>
-              <w:t>6</w:t>
+              <w:t>9</w:t>
+            </w:r>
+            <w:r>
+              <w:rPr>
+                <w:noProof/>
+                <w:webHidden/>
+              </w:rPr>
+              <w:fldChar w:fldCharType="end"/>
+            </w:r>
+          </w:hyperlink>
+        </w:p>
+        <w:p>
+          <w:pPr>
+            <w:pStyle w:val="TDC2"/>
+            <w:tabs>
+              <w:tab w:val="right" w:leader="dot" w:pos="8488"/>
+            </w:tabs>
+            <w:rPr>
+              <w:rFonts w:eastAsiaTheme="minorEastAsia" w:cstheme="minorBidi"/>
+              <w:bCs w:val="0"/>
+              <w:noProof/>
+              <w:color w:val="auto"/>
+              <w:lang w:val="en-GB" w:eastAsia="en-GB"/>
+            </w:rPr>
+          </w:pPr>
+          <w:hyperlink w:anchor="_Toc8750274" w:history="1">
+            <w:r>
+              <w:rPr>
+                <w:rStyle w:val="Hipervnculo"/>
+                <w:noProof/>
+              </w:rPr>
+              <w:t>Costes:</w:t>
+            </w:r>
+            <w:r>
+              <w:rPr>
+                <w:noProof/>
+                <w:webHidden/>
+              </w:rPr>
+              <w:tab/>
+            </w:r>
+            <w:r>
+              <w:rPr>
+                <w:noProof/>
+                <w:webHidden/>
+              </w:rPr>
+              <w:fldChar w:fldCharType="begin"/>
+            </w:r>
+            <w:r>
+              <w:rPr>
+                <w:noProof/>
+                <w:webHidden/>
+              </w:rPr>
+              <w:instrText xml:space="preserve"> PAGEREF _Toc8750274 \h </w:instrText>
+            </w:r>
+            <w:r>
+              <w:rPr>
+                <w:noProof/>
+                <w:webHidden/>
+              </w:rPr>
+            </w:r>
+            <w:r>
+              <w:rPr>
+                <w:noProof/>
+                <w:webHidden/>
+              </w:rPr>
+              <w:fldChar w:fldCharType="separate"/>
+            </w:r>
+            <w:r>
+              <w:rPr>
+                <w:noProof/>
+                <w:webHidden/>
+              </w:rPr>
+              <w:t>10</w:t>
             </w:r>
             <w:r>
               <w:rPr>
@@ -901,10 +1025,10 @@
               <w:noProof/>
               <w:color w:val="auto"/>
               <w:szCs w:val="22"/>
-              <w:lang w:eastAsia="es-ES"/>
+              <w:lang w:val="en-GB" w:eastAsia="en-GB"/>
             </w:rPr>
           </w:pPr>
-          <w:hyperlink w:anchor="_Toc7092488" w:history="1">
+          <w:hyperlink w:anchor="_Toc8750275" w:history="1">
             <w:r>
               <w:rPr>
                 <w:rStyle w:val="Hipervnculo"/>
@@ -931,7 +1055,7 @@
                 <w:noProof/>
                 <w:webHidden/>
               </w:rPr>
-              <w:instrText xml:space="preserve"> PAGEREF _Toc7092488 \h </w:instrText>
+              <w:instrText xml:space="preserve"> PAGEREF _Toc8750275 \h </w:instrText>
             </w:r>
             <w:r>
               <w:rPr>
@@ -951,7 +1075,223 @@
                 <w:noProof/>
                 <w:webHidden/>
               </w:rPr>
-              <w:t>7</w:t>
+              <w:t>11</w:t>
+            </w:r>
+            <w:r>
+              <w:rPr>
+                <w:noProof/>
+                <w:webHidden/>
+              </w:rPr>
+              <w:fldChar w:fldCharType="end"/>
+            </w:r>
+          </w:hyperlink>
+        </w:p>
+        <w:p>
+          <w:pPr>
+            <w:pStyle w:val="TDC2"/>
+            <w:tabs>
+              <w:tab w:val="right" w:leader="dot" w:pos="8488"/>
+            </w:tabs>
+            <w:rPr>
+              <w:rFonts w:eastAsiaTheme="minorEastAsia" w:cstheme="minorBidi"/>
+              <w:bCs w:val="0"/>
+              <w:noProof/>
+              <w:color w:val="auto"/>
+              <w:lang w:val="en-GB" w:eastAsia="en-GB"/>
+            </w:rPr>
+          </w:pPr>
+          <w:hyperlink w:anchor="_Toc8750276" w:history="1">
+            <w:r>
+              <w:rPr>
+                <w:rStyle w:val="Hipervnculo"/>
+                <w:noProof/>
+              </w:rPr>
+              <w:t>Base de datos</w:t>
+            </w:r>
+            <w:r>
+              <w:rPr>
+                <w:noProof/>
+                <w:webHidden/>
+              </w:rPr>
+              <w:tab/>
+            </w:r>
+            <w:r>
+              <w:rPr>
+                <w:noProof/>
+                <w:webHidden/>
+              </w:rPr>
+              <w:fldChar w:fldCharType="begin"/>
+            </w:r>
+            <w:r>
+              <w:rPr>
+                <w:noProof/>
+                <w:webHidden/>
+              </w:rPr>
+              <w:instrText xml:space="preserve"> PAGEREF _Toc8750276 \h </w:instrText>
+            </w:r>
+            <w:r>
+              <w:rPr>
+                <w:noProof/>
+                <w:webHidden/>
+              </w:rPr>
+            </w:r>
+            <w:r>
+              <w:rPr>
+                <w:noProof/>
+                <w:webHidden/>
+              </w:rPr>
+              <w:fldChar w:fldCharType="separate"/>
+            </w:r>
+            <w:r>
+              <w:rPr>
+                <w:noProof/>
+                <w:webHidden/>
+              </w:rPr>
+              <w:t>11</w:t>
+            </w:r>
+            <w:r>
+              <w:rPr>
+                <w:noProof/>
+                <w:webHidden/>
+              </w:rPr>
+              <w:fldChar w:fldCharType="end"/>
+            </w:r>
+          </w:hyperlink>
+        </w:p>
+        <w:p>
+          <w:pPr>
+            <w:pStyle w:val="TDC2"/>
+            <w:tabs>
+              <w:tab w:val="right" w:leader="dot" w:pos="8488"/>
+            </w:tabs>
+            <w:rPr>
+              <w:rFonts w:eastAsiaTheme="minorEastAsia" w:cstheme="minorBidi"/>
+              <w:bCs w:val="0"/>
+              <w:noProof/>
+              <w:color w:val="auto"/>
+              <w:lang w:val="en-GB" w:eastAsia="en-GB"/>
+            </w:rPr>
+          </w:pPr>
+          <w:hyperlink w:anchor="_Toc8750277" w:history="1">
+            <w:r>
+              <w:rPr>
+                <w:rStyle w:val="Hipervnculo"/>
+                <w:noProof/>
+              </w:rPr>
+              <w:t>API</w:t>
+            </w:r>
+            <w:r>
+              <w:rPr>
+                <w:noProof/>
+                <w:webHidden/>
+              </w:rPr>
+              <w:tab/>
+            </w:r>
+            <w:r>
+              <w:rPr>
+                <w:noProof/>
+                <w:webHidden/>
+              </w:rPr>
+              <w:fldChar w:fldCharType="begin"/>
+            </w:r>
+            <w:r>
+              <w:rPr>
+                <w:noProof/>
+                <w:webHidden/>
+              </w:rPr>
+              <w:instrText xml:space="preserve"> PAGEREF _Toc8750277 \h </w:instrText>
+            </w:r>
+            <w:r>
+              <w:rPr>
+                <w:noProof/>
+                <w:webHidden/>
+              </w:rPr>
+            </w:r>
+            <w:r>
+              <w:rPr>
+                <w:noProof/>
+                <w:webHidden/>
+              </w:rPr>
+              <w:fldChar w:fldCharType="separate"/>
+            </w:r>
+            <w:r>
+              <w:rPr>
+                <w:noProof/>
+                <w:webHidden/>
+              </w:rPr>
+              <w:t>12</w:t>
+            </w:r>
+            <w:r>
+              <w:rPr>
+                <w:noProof/>
+                <w:webHidden/>
+              </w:rPr>
+              <w:fldChar w:fldCharType="end"/>
+            </w:r>
+          </w:hyperlink>
+        </w:p>
+        <w:p>
+          <w:pPr>
+            <w:pStyle w:val="TDC2"/>
+            <w:tabs>
+              <w:tab w:val="right" w:leader="dot" w:pos="8488"/>
+            </w:tabs>
+            <w:rPr>
+              <w:rFonts w:eastAsiaTheme="minorEastAsia" w:cstheme="minorBidi"/>
+              <w:bCs w:val="0"/>
+              <w:noProof/>
+              <w:color w:val="auto"/>
+              <w:lang w:val="en-GB" w:eastAsia="en-GB"/>
+            </w:rPr>
+          </w:pPr>
+          <w:hyperlink w:anchor="_Toc8750278" w:history="1">
+            <w:r>
+              <w:rPr>
+                <w:rStyle w:val="Hipervnculo"/>
+                <w:noProof/>
+              </w:rPr>
+              <w:t>Aplicación web</w:t>
+            </w:r>
+            <w:r>
+              <w:rPr>
+                <w:noProof/>
+                <w:webHidden/>
+              </w:rPr>
+              <w:tab/>
+            </w:r>
+            <w:r>
+              <w:rPr>
+                <w:noProof/>
+                <w:webHidden/>
+              </w:rPr>
+              <w:fldChar w:fldCharType="begin"/>
+            </w:r>
+            <w:r>
+              <w:rPr>
+                <w:noProof/>
+                <w:webHidden/>
+              </w:rPr>
+              <w:instrText xml:space="preserve"> PAGEREF _Toc8750278 \h </w:instrText>
+            </w:r>
+            <w:r>
+              <w:rPr>
+                <w:noProof/>
+                <w:webHidden/>
+              </w:rPr>
+            </w:r>
+            <w:r>
+              <w:rPr>
+                <w:noProof/>
+                <w:webHidden/>
+              </w:rPr>
+              <w:fldChar w:fldCharType="separate"/>
+            </w:r>
+            <w:r>
+              <w:rPr>
+                <w:noProof/>
+                <w:webHidden/>
+              </w:rPr>
+              <w:t>13</w:t>
             </w:r>
             <w:r>
               <w:rPr>
@@ -976,10 +1316,10 @@
               <w:noProof/>
               <w:color w:val="auto"/>
               <w:szCs w:val="22"/>
-              <w:lang w:eastAsia="es-ES"/>
+              <w:lang w:val="en-GB" w:eastAsia="en-GB"/>
             </w:rPr>
           </w:pPr>
-          <w:hyperlink w:anchor="_Toc7092489" w:history="1">
+          <w:hyperlink w:anchor="_Toc8750279" w:history="1">
             <w:r>
               <w:rPr>
                 <w:rStyle w:val="Hipervnculo"/>
@@ -1006,7 +1346,7 @@
                 <w:noProof/>
                 <w:webHidden/>
               </w:rPr>
-              <w:instrText xml:space="preserve"> PAGEREF _Toc7092489 \h </w:instrText>
+              <w:instrText xml:space="preserve"> PAGEREF _Toc8750279 \h </w:instrText>
             </w:r>
             <w:r>
               <w:rPr>
@@ -1026,7 +1366,7 @@
                 <w:noProof/>
                 <w:webHidden/>
               </w:rPr>
-              <w:t>8</w:t>
+              <w:t>14</w:t>
             </w:r>
             <w:r>
               <w:rPr>
@@ -1051,10 +1391,10 @@
               <w:noProof/>
               <w:color w:val="auto"/>
               <w:szCs w:val="22"/>
-              <w:lang w:eastAsia="es-ES"/>
+              <w:lang w:val="en-GB" w:eastAsia="en-GB"/>
             </w:rPr>
           </w:pPr>
-          <w:hyperlink w:anchor="_Toc7092490" w:history="1">
+          <w:hyperlink w:anchor="_Toc8750280" w:history="1">
             <w:r>
               <w:rPr>
                 <w:rStyle w:val="Hipervnculo"/>
@@ -1081,7 +1421,7 @@
                 <w:noProof/>
                 <w:webHidden/>
               </w:rPr>
-              <w:instrText xml:space="preserve"> PAGEREF _Toc7092490 \h </w:instrText>
+              <w:instrText xml:space="preserve"> PAGEREF _Toc8750280 \h </w:instrText>
             </w:r>
             <w:r>
               <w:rPr>
@@ -1101,7 +1441,7 @@
                 <w:noProof/>
                 <w:webHidden/>
               </w:rPr>
-              <w:t>9</w:t>
+              <w:t>15</w:t>
             </w:r>
             <w:r>
               <w:rPr>
@@ -1116,7 +1456,8 @@
           <w:pPr>
             <w:sectPr>
               <w:headerReference w:type="default" r:id="rId11"/>
-              <w:headerReference w:type="first" r:id="rId12"/>
+              <w:footerReference w:type="default" r:id="rId12"/>
+              <w:headerReference w:type="first" r:id="rId13"/>
               <w:pgSz w:w="11900" w:h="16840"/>
               <w:pgMar w:top="1701" w:right="1701" w:bottom="1418" w:left="1701" w:header="709" w:footer="709" w:gutter="0"/>
               <w:cols w:space="708"/>
@@ -1143,7 +1484,7 @@
           <w:lang w:val="es-ES"/>
         </w:rPr>
       </w:pPr>
-      <w:bookmarkStart w:id="1" w:name="_Toc7092482"/>
+      <w:bookmarkStart w:id="1" w:name="_Toc8750267"/>
       <w:bookmarkEnd w:id="0"/>
       <w:r>
         <w:rPr>
@@ -1168,23 +1509,39 @@
       <w:r>
         <w:t xml:space="preserve">ta memoria se analizarán el paquete de desarrollo MEAN, </w:t>
       </w:r>
-      <w:proofErr w:type="gramStart"/>
-      <w:r>
-        <w:t>haciendo especial hincapié</w:t>
-      </w:r>
-      <w:proofErr w:type="gramEnd"/>
-      <w:r>
-        <w:t xml:space="preserve"> en la base de datos y la conexión de la aplicación con ella. Además, se dará una comparativa de los gestores de base de datos relacionales conocidos hasta la actualidad y el no relacional utilizado para este proyecto.</w:t>
+      <w:r>
+        <w:t>haciendo hincapié</w:t>
+      </w:r>
+      <w:r>
+        <w:t xml:space="preserve"> en la base de datos y la conexión de la aplicación con ella. Además, se dará una comparativa de los gestores de base de datos relacionales conocidos </w:t>
+      </w:r>
+      <w:r>
+        <w:t xml:space="preserve">en </w:t>
+      </w:r>
+      <w:r>
+        <w:t>la actualidad y el no relacional utilizado para este proyecto.</w:t>
       </w:r>
     </w:p>
     <w:p>
       <w:r>
-        <w:t xml:space="preserve">Para ello, se realizará un pequeño proyecto de microservicios característico del paquete de tecnologías seleccionado, más concretamente el proyecto se basará en una API cuyo modelo (NoSQL) consistirá en un usuario que podrá iniciar sesión en el sistema y poseer una librería que contenga su música, película o videojuegos favoritos. </w:t>
+        <w:t>Para ello, se realizará un pequeño proyecto de microservicios característico del paquete de tecnologías seleccionado, más concretamente</w:t>
+      </w:r>
+      <w:r>
+        <w:t>,</w:t>
+      </w:r>
+      <w:r>
+        <w:t xml:space="preserve"> el proyecto se basará en una API cuyo modelo (NoSQL) consistirá en un usuario que podrá iniciar sesión en el sistema y poseer una librería que contenga su música, película o videojuegos favoritos. </w:t>
       </w:r>
     </w:p>
     <w:p>
       <w:r>
-        <w:t>Dichas librerías serán públicas y los demás usuarios podrán filtrarlas por sus distintos atributos como nombre, autor, tipo o calificación, posteriormente tendrán la posibilidad de añadir cualquiera de los elementos buscados a su propia librería.</w:t>
+        <w:t xml:space="preserve">Dichas librerías serán públicas y los demás usuarios podrán filtrarlas por sus distintos atributos como nombre, autor, tipo o calificación, posteriormente tendrán la posibilidad de </w:t>
+      </w:r>
+      <w:r>
+        <w:t>copiar</w:t>
+      </w:r>
+      <w:r>
+        <w:t xml:space="preserve"> cualquiera de los elementos buscados a su propia librería.</w:t>
       </w:r>
       <w:r>
         <w:t xml:space="preserve"> </w:t>
@@ -1194,11 +1551,22 @@
       </w:r>
       <w:proofErr w:type="spellStart"/>
       <w:r>
+        <w:rPr>
+          <w:i/>
+        </w:rPr>
         <w:t>frontend</w:t>
       </w:r>
       <w:proofErr w:type="spellEnd"/>
       <w:r>
-        <w:t xml:space="preserve"> de nuestra aplicación.</w:t>
+        <w:t xml:space="preserve"> </w:t>
+      </w:r>
+      <w:r>
+        <w:t xml:space="preserve"> </w:t>
+      </w:r>
+      <w:bookmarkStart w:id="2" w:name="_GoBack"/>
+      <w:bookmarkEnd w:id="2"/>
+      <w:r>
+        <w:t>de nuestra aplicación.</w:t>
       </w:r>
     </w:p>
     <w:p/>
@@ -1211,7 +1579,7 @@
     <w:p>
       <w:pPr>
         <w:sectPr>
-          <w:footerReference w:type="default" r:id="rId13"/>
+          <w:footerReference w:type="default" r:id="rId14"/>
           <w:pgSz w:w="11900" w:h="16840"/>
           <w:pgMar w:top="1417" w:right="1701" w:bottom="1417" w:left="1701" w:header="709" w:footer="709" w:gutter="0"/>
           <w:cols w:space="708"/>
@@ -1226,7 +1594,7 @@
           <w:lang w:val="es-ES"/>
         </w:rPr>
       </w:pPr>
-      <w:bookmarkStart w:id="2" w:name="_Toc7092483"/>
+      <w:bookmarkStart w:id="3" w:name="_Toc8750268"/>
       <w:r>
         <w:rPr>
           <w:lang w:val="es-ES"/>
@@ -1240,7 +1608,7 @@
         </w:rPr>
         <w:t>y justificación</w:t>
       </w:r>
-      <w:bookmarkEnd w:id="2"/>
+      <w:bookmarkEnd w:id="3"/>
     </w:p>
     <w:p/>
     <w:p>
@@ -1254,7 +1622,10 @@
         <w:t xml:space="preserve"> las tecnologías seleccionadas junto a una breve descripción</w:t>
       </w:r>
       <w:r>
-        <w:t>, posteriormente,</w:t>
+        <w:t>. A continuación</w:t>
+      </w:r>
+      <w:r>
+        <w:t>,</w:t>
       </w:r>
       <w:r>
         <w:t xml:space="preserve"> se explicará detalladamente como se pueden instalar estas herramientas y comenzar un proyecto para ello.</w:t>
@@ -1282,7 +1653,19 @@
         <w:t xml:space="preserve"> </w:t>
       </w:r>
       <w:r>
-        <w:t>Sistema operativo sobre el que se ha desarrollado el proyecto, se ha elegido debido a su facilidad para instalar herramientas de desarrollo y para virtualizar el desarrollo, reduciendo los problemas de configuración por la instalación en diferentes clientes.</w:t>
+        <w:t>Sistema operativo sobre el que se ha desarrollado el proyecto</w:t>
+      </w:r>
+      <w:r>
+        <w:t>. S</w:t>
+      </w:r>
+      <w:r>
+        <w:t xml:space="preserve">e ha </w:t>
+      </w:r>
+      <w:r>
+        <w:t>seleccionado</w:t>
+      </w:r>
+      <w:r>
+        <w:t xml:space="preserve"> debido a su facilidad para instalar herramientas de desarrollo y para virtualizar el desarrollo, reduciendo los problemas de configuración por la instalación en diferentes clientes.</w:t>
       </w:r>
     </w:p>
     <w:p>
@@ -1300,7 +1683,13 @@
         <w:t>VirtualBox:</w:t>
       </w:r>
       <w:r>
-        <w:t xml:space="preserve"> Máquina virtual utilizada para lanzar el sistema operativo anterior.</w:t>
+        <w:t xml:space="preserve"> </w:t>
+      </w:r>
+      <w:r>
+        <w:t>Aplicación que da soporte a utilizar la m</w:t>
+      </w:r>
+      <w:r>
+        <w:t>áquina virtual para lanzar el sistema operativo anterior.</w:t>
       </w:r>
     </w:p>
     <w:p>
@@ -1326,16 +1715,20 @@
       <w:r>
         <w:t xml:space="preserve">Es el encargado de la ejecución de código </w:t>
       </w:r>
-      <w:proofErr w:type="spellStart"/>
-      <w:r>
-        <w:t>javascript</w:t>
-      </w:r>
-      <w:proofErr w:type="spellEnd"/>
-      <w:r>
-        <w:t xml:space="preserve"> en la parte del servidor o API. Cabe destacar, que utiliza ejecución asíncrona y no bloqueante, pudiendo no bloquear el código hasta que se recibe respuestas como otr</w:t>
-      </w:r>
-      <w:r>
-        <w:t>as tecnologías típicas tales como PHP.</w:t>
+      <w:r>
+        <w:t>JavaScript</w:t>
+      </w:r>
+      <w:r>
+        <w:t xml:space="preserve"> en la parte del servidor o API. Cabe destacar, que utiliza ejecución asíncrona y no bloqueante, pudiendo no bloquear el código hasta que se recibe respuestas</w:t>
+      </w:r>
+      <w:r>
+        <w:t xml:space="preserve">, a diferencia de </w:t>
+      </w:r>
+      <w:r>
+        <w:t>otr</w:t>
+      </w:r>
+      <w:r>
+        <w:t>as tecnologías como PHP.</w:t>
       </w:r>
     </w:p>
     <w:p>
@@ -1353,21 +1746,17 @@
         <w:t>Express:</w:t>
       </w:r>
       <w:r>
-        <w:t xml:space="preserve"> Módulo de </w:t>
-      </w:r>
-      <w:proofErr w:type="spellStart"/>
-      <w:r>
-        <w:t>Node</w:t>
-      </w:r>
-      <w:proofErr w:type="spellEnd"/>
-      <w:r>
-        <w:t xml:space="preserve"> para facilitar el uso de la creación de una API en </w:t>
-      </w:r>
-      <w:proofErr w:type="spellStart"/>
-      <w:r>
-        <w:t>Node</w:t>
-      </w:r>
-      <w:proofErr w:type="spellEnd"/>
+        <w:t xml:space="preserve"> Módulo de Node</w:t>
+      </w:r>
+      <w:r>
+        <w:t>.js</w:t>
+      </w:r>
+      <w:r>
+        <w:t xml:space="preserve"> para facilitar el uso de la creación de una API en Node</w:t>
+      </w:r>
+      <w:r>
+        <w:t>.js</w:t>
+      </w:r>
       <w:r>
         <w:t>, utilizando el protocolo HTTP.</w:t>
       </w:r>
@@ -1404,7 +1793,19 @@
       </w:r>
       <w:proofErr w:type="spellEnd"/>
       <w:r>
-        <w:t xml:space="preserve">, es decir, de la parte de cliente de la aplicación web, a diferencia de los dos anteriores utiliza </w:t>
+        <w:t>, es decir, de la parte de cliente de la aplicación web</w:t>
+      </w:r>
+      <w:r>
+        <w:t>. A</w:t>
+      </w:r>
+      <w:r>
+        <w:t xml:space="preserve"> diferencia de los dos anteriore</w:t>
+      </w:r>
+      <w:r>
+        <w:t>s,</w:t>
+      </w:r>
+      <w:r>
+        <w:t xml:space="preserve"> utiliza </w:t>
       </w:r>
       <w:proofErr w:type="spellStart"/>
       <w:r>
@@ -1436,24 +1837,55 @@
         <w:t>cript</w:t>
       </w:r>
       <w:r>
-        <w:t>, cuya diferencia principal es que se puede añadir tipado explícito a los objetos.</w:t>
-      </w:r>
-      <w:r>
-        <w:t xml:space="preserve"> Lo más característico de angular es que, una vez compilado, desarrolla la web en una sola página (SPA o </w:t>
-      </w:r>
-      <w:proofErr w:type="gramStart"/>
+        <w:t xml:space="preserve">. La </w:t>
+      </w:r>
+      <w:r>
+        <w:t xml:space="preserve">principal </w:t>
+      </w:r>
+      <w:r>
+        <w:t xml:space="preserve">diferencia entre ambos </w:t>
+      </w:r>
+      <w:r>
+        <w:t>es que se puede añadir tipado explícito a los objetos.</w:t>
+      </w:r>
+      <w:r>
+        <w:t xml:space="preserve"> </w:t>
+      </w:r>
+      <w:r>
+        <w:t xml:space="preserve">El elemento más representativo </w:t>
+      </w:r>
+      <w:r>
+        <w:t xml:space="preserve">de </w:t>
+      </w:r>
+      <w:r>
+        <w:t>A</w:t>
+      </w:r>
+      <w:r>
+        <w:t>ngular</w:t>
+      </w:r>
+      <w:r>
+        <w:t xml:space="preserve"> se trata de,</w:t>
+      </w:r>
+      <w:r>
+        <w:t xml:space="preserve"> una vez compilado, desarrolla la web en una sola página (SPA o </w:t>
+      </w:r>
       <w:r>
         <w:rPr>
           <w:i/>
         </w:rPr>
         <w:t>single</w:t>
       </w:r>
-      <w:proofErr w:type="gramEnd"/>
       <w:r>
         <w:rPr>
           <w:i/>
         </w:rPr>
-        <w:t xml:space="preserve"> page </w:t>
+        <w:t>-</w:t>
+      </w:r>
+      <w:r>
+        <w:rPr>
+          <w:i/>
+        </w:rPr>
+        <w:t xml:space="preserve">page </w:t>
       </w:r>
       <w:proofErr w:type="spellStart"/>
       <w:r>
@@ -1467,27 +1899,15 @@
         <w:t xml:space="preserve">), modificándola a través de código </w:t>
       </w:r>
       <w:r>
-        <w:rPr>
-          <w:i/>
-        </w:rPr>
         <w:t>J</w:t>
       </w:r>
       <w:r>
-        <w:rPr>
-          <w:i/>
-        </w:rPr>
         <w:t>ava</w:t>
       </w:r>
       <w:r>
-        <w:rPr>
-          <w:i/>
-        </w:rPr>
         <w:t>S</w:t>
       </w:r>
       <w:r>
-        <w:rPr>
-          <w:i/>
-        </w:rPr>
         <w:t>cript</w:t>
       </w:r>
       <w:r>
@@ -1570,13 +1990,11 @@
         <w:t xml:space="preserve"> </w:t>
       </w:r>
       <w:r>
-        <w:t xml:space="preserve">Módulo de </w:t>
-      </w:r>
-      <w:proofErr w:type="spellStart"/>
-      <w:r>
-        <w:t>Node</w:t>
-      </w:r>
-      <w:proofErr w:type="spellEnd"/>
+        <w:t>Módulo de Node</w:t>
+      </w:r>
+      <w:r>
+        <w:t>.js</w:t>
+      </w:r>
       <w:r>
         <w:t xml:space="preserve"> utilizado como conector de MongoDB, elegido por su </w:t>
       </w:r>
@@ -1595,7 +2013,19 @@
         <w:t xml:space="preserve"> nativas y su facilidad de integración con la tecnología utilizada.</w:t>
       </w:r>
       <w:r>
-        <w:t xml:space="preserve"> Aporta, además, un gran middleware para la validación de objetos antes de la escritura en base de datos.</w:t>
+        <w:t xml:space="preserve"> </w:t>
+      </w:r>
+      <w:r>
+        <w:t>Incluyendo así</w:t>
+      </w:r>
+      <w:r>
+        <w:t>, un</w:t>
+      </w:r>
+      <w:r>
+        <w:t xml:space="preserve"> </w:t>
+      </w:r>
+      <w:r>
+        <w:t>middleware para la validación de objetos antes de la escritura en base de datos.</w:t>
       </w:r>
     </w:p>
     <w:p>
@@ -1660,7 +2090,13 @@
         <w:t xml:space="preserve">DB </w:t>
       </w:r>
       <w:r>
-        <w:t>para poder ver los datos o indexar la base de datos más fácilmente.</w:t>
+        <w:t xml:space="preserve">para poder ver los datos o </w:t>
+      </w:r>
+      <w:r>
+        <w:t>para facilitar la indexación de</w:t>
+      </w:r>
+      <w:r>
+        <w:t xml:space="preserve"> la base de datos.</w:t>
       </w:r>
     </w:p>
     <w:p>
@@ -1697,7 +2133,7 @@
       <w:r>
         <w:t xml:space="preserve">, en concreto: </w:t>
       </w:r>
-      <w:hyperlink r:id="rId14" w:history="1">
+      <w:hyperlink r:id="rId15" w:history="1">
         <w:r>
           <w:rPr>
             <w:rStyle w:val="Hipervnculo"/>
@@ -1779,7 +2215,8 @@
         <w:rPr>
           <w:b/>
         </w:rPr>
-        <w:t>Adavanced</w:t>
+        <w:lastRenderedPageBreak/>
+        <w:t>Advanced</w:t>
       </w:r>
       <w:proofErr w:type="spellEnd"/>
       <w:r>
@@ -1800,13 +2237,40 @@
         <w:rPr>
           <w:b/>
         </w:rPr>
-        <w:t xml:space="preserve"> Client:</w:t>
+        <w:t xml:space="preserve"> Client</w:t>
+      </w:r>
+      <w:r>
+        <w:rPr>
+          <w:b/>
+        </w:rPr>
+        <w:t>:</w:t>
       </w:r>
       <w:r>
         <w:t xml:space="preserve"> </w:t>
       </w:r>
       <w:r>
-        <w:t xml:space="preserve">Aplicación para hacer peticiones a la API, se puede instalar como un plugin de Google Chrome lo que nos facilitó el uso e hizo que nos decantáramos por ella, en lugar de otras más conocidas como </w:t>
+        <w:t xml:space="preserve">Aplicación para hacer peticiones a la API, se puede instalar como un </w:t>
+      </w:r>
+      <w:r>
+        <w:rPr>
+          <w:i/>
+        </w:rPr>
+        <w:t>plugin</w:t>
+      </w:r>
+      <w:r>
+        <w:t xml:space="preserve"> de Google Chrome</w:t>
+      </w:r>
+      <w:r>
+        <w:t>,</w:t>
+      </w:r>
+      <w:r>
+        <w:t xml:space="preserve"> lo que nos facilitó </w:t>
+      </w:r>
+      <w:r>
+        <w:t>su</w:t>
+      </w:r>
+      <w:r>
+        <w:t xml:space="preserve"> uso e hizo que nos decantáramos por ella, en lugar de otras más conocidas como </w:t>
       </w:r>
       <w:proofErr w:type="spellStart"/>
       <w:r>
@@ -1820,48 +2284,63 @@
     <w:p/>
     <w:p>
       <w:r>
-        <w:t xml:space="preserve">En cuanto la justificación de la pila de trabajo MEAN (Mongo, Express, Angular y </w:t>
-      </w:r>
-      <w:proofErr w:type="spellStart"/>
-      <w:r>
-        <w:t>Node</w:t>
-      </w:r>
-      <w:proofErr w:type="spellEnd"/>
+        <w:t>En cuanto la justificación de la pila de trabajo MEAN (Mongo, Express, Angular y Node</w:t>
+      </w:r>
+      <w:r>
+        <w:t>.js</w:t>
+      </w:r>
       <w:r>
         <w:t>), se ha</w:t>
       </w:r>
       <w:r>
-        <w:t xml:space="preserve">n elegido dichas tecnologías por su gran comunicación entre ellas, usando la mayoría </w:t>
-      </w:r>
-      <w:proofErr w:type="spellStart"/>
-      <w:r>
-        <w:t>javascript</w:t>
-      </w:r>
-      <w:proofErr w:type="spellEnd"/>
-      <w:r>
-        <w:t xml:space="preserve"> o habiendo sido desarrolladas con </w:t>
-      </w:r>
-      <w:proofErr w:type="spellStart"/>
-      <w:r>
-        <w:t>javascript</w:t>
-      </w:r>
-      <w:proofErr w:type="spellEnd"/>
-      <w:r>
-        <w:t xml:space="preserve">. Todas usan el formato </w:t>
-      </w:r>
-      <w:proofErr w:type="spellStart"/>
-      <w:r>
-        <w:t>json</w:t>
-      </w:r>
-      <w:proofErr w:type="spellEnd"/>
+        <w:t xml:space="preserve">n elegido dichas tecnologías por su </w:t>
+      </w:r>
+      <w:r>
+        <w:t>buena</w:t>
+      </w:r>
+      <w:r>
+        <w:t xml:space="preserve"> comunicación entre ellas, usando la mayoría </w:t>
+      </w:r>
+      <w:r>
+        <w:t>J</w:t>
+      </w:r>
+      <w:r>
+        <w:t>ava</w:t>
+      </w:r>
+      <w:r>
+        <w:t>S</w:t>
+      </w:r>
+      <w:r>
+        <w:t xml:space="preserve">cript o desarrolladas con </w:t>
+      </w:r>
+      <w:r>
+        <w:t>J</w:t>
+      </w:r>
+      <w:r>
+        <w:t>ava</w:t>
+      </w:r>
+      <w:r>
+        <w:t>S</w:t>
+      </w:r>
+      <w:r>
+        <w:t xml:space="preserve">cript. Todas usan el formato </w:t>
+      </w:r>
+      <w:r>
+        <w:t>JSON</w:t>
+      </w:r>
       <w:r>
         <w:t xml:space="preserve"> para el traspaso de objetos. </w:t>
       </w:r>
     </w:p>
     <w:p>
       <w:r>
-        <w:lastRenderedPageBreak/>
-        <w:t>Además, dada la asincronía de las herramientas y la programación orientada a eventos se pueden realizar muchas acciones en tiempo real sin necesidad de recargar la página o dar largas esperas al usuario y que pueda llegar a frustrarse.</w:t>
+        <w:t xml:space="preserve">Además, dada la asincronía de las herramientas y la programación orientada a eventos se pueden realizar muchas acciones en tiempo real sin necesidad de recargar la página o </w:t>
+      </w:r>
+      <w:r>
+        <w:t>provocar prolongadas esperas a los usuarios de la aplicación</w:t>
+      </w:r>
+      <w:r>
+        <w:t>.</w:t>
       </w:r>
     </w:p>
     <w:p/>
@@ -1872,19 +2351,28 @@
           <w:lang w:val="es-ES"/>
         </w:rPr>
       </w:pPr>
-      <w:bookmarkStart w:id="3" w:name="_Toc7092484"/>
+      <w:bookmarkStart w:id="4" w:name="_Toc8750269"/>
       <w:r>
         <w:rPr>
           <w:lang w:val="es-ES"/>
         </w:rPr>
         <w:t>Instalación</w:t>
       </w:r>
-      <w:bookmarkEnd w:id="3"/>
+      <w:bookmarkEnd w:id="4"/>
     </w:p>
     <w:p/>
     <w:p>
       <w:r>
-        <w:t>Puesto que el proyecto ha sido desarrollado en Ubuntu, el tutorial de instalación de las herramientas necesarias para la ejecución será sobre dicho sistema operativo.</w:t>
+        <w:t>El proyecto ha sido desarrollado íntegramente en Ubuntu</w:t>
+      </w:r>
+      <w:r>
+        <w:t>,</w:t>
+      </w:r>
+      <w:r>
+        <w:t xml:space="preserve"> por ello,</w:t>
+      </w:r>
+      <w:r>
+        <w:t xml:space="preserve"> el tutorial de instalación de las herramientas necesarias para la ejecución será sobre dicho sistema operativo.</w:t>
       </w:r>
     </w:p>
     <w:p>
@@ -1894,13 +2382,11 @@
       <w:r>
         <w:t xml:space="preserve"> aseguraremos </w:t>
       </w:r>
-      <w:proofErr w:type="gramStart"/>
-      <w:r>
-        <w:t>que</w:t>
-      </w:r>
-      <w:proofErr w:type="gramEnd"/>
-      <w:r>
-        <w:t xml:space="preserve"> los paquetes previamente instalados están actualizados con el siguiente comando:</w:t>
+      <w:r>
+        <w:t xml:space="preserve">de que </w:t>
+      </w:r>
+      <w:r>
+        <w:t>los paquetes previamente instalados están actualizados con el siguiente comando:</w:t>
       </w:r>
     </w:p>
     <w:p>
@@ -2130,23 +2616,46 @@
     <w:p/>
     <w:p>
       <w:r>
-        <w:t xml:space="preserve">Ahora, podemos </w:t>
-      </w:r>
-      <w:proofErr w:type="gramStart"/>
-      <w:r>
-        <w:t>comenzar  a</w:t>
-      </w:r>
-      <w:proofErr w:type="gramEnd"/>
-      <w:r>
-        <w:t xml:space="preserve"> instalar las herramientas que serán utilizadas, empezando por </w:t>
-      </w:r>
-      <w:proofErr w:type="spellStart"/>
-      <w:r>
-        <w:t>Node</w:t>
-      </w:r>
-      <w:proofErr w:type="spellEnd"/>
-      <w:r>
-        <w:t>, que requiere la ejecución de los comandos:</w:t>
+        <w:t>A continuación</w:t>
+      </w:r>
+      <w:r>
+        <w:t>, p</w:t>
+      </w:r>
+      <w:r>
+        <w:t>r</w:t>
+      </w:r>
+      <w:r>
+        <w:t>o</w:t>
+      </w:r>
+      <w:r>
+        <w:t>c</w:t>
+      </w:r>
+      <w:r>
+        <w:t>e</w:t>
+      </w:r>
+      <w:r>
+        <w:t>de</w:t>
+      </w:r>
+      <w:r>
+        <w:t xml:space="preserve">mos a instalar las herramientas que serán utilizadas, </w:t>
+      </w:r>
+      <w:r>
+        <w:t>comenzando</w:t>
+      </w:r>
+      <w:r>
+        <w:t xml:space="preserve"> por Node</w:t>
+      </w:r>
+      <w:r>
+        <w:t>.js</w:t>
+      </w:r>
+      <w:r>
+        <w:t>, que requiere la ejecución de los comandos</w:t>
+      </w:r>
+      <w:r>
+        <w:t xml:space="preserve"> siguientes</w:t>
+      </w:r>
+      <w:r>
+        <w:t>:</w:t>
       </w:r>
     </w:p>
     <w:p>
@@ -2157,13 +2666,13 @@
         <mc:AlternateContent>
           <mc:Choice Requires="wps">
             <w:drawing>
-              <wp:anchor distT="0" distB="0" distL="114300" distR="114300" simplePos="0" relativeHeight="251664384" behindDoc="0" locked="0" layoutInCell="1" allowOverlap="1" wp14:anchorId="6FC7C44A" wp14:editId="60357D13">
+              <wp:anchor distT="0" distB="0" distL="114300" distR="114300" simplePos="0" relativeHeight="251664384" behindDoc="0" locked="0" layoutInCell="1" allowOverlap="1" wp14:anchorId="6FC7C44A" wp14:editId="30FCCD39">
                 <wp:simplePos x="0" y="0"/>
                 <wp:positionH relativeFrom="margin">
                   <wp:align>left</wp:align>
                 </wp:positionH>
                 <wp:positionV relativeFrom="paragraph">
-                  <wp:posOffset>158750</wp:posOffset>
+                  <wp:posOffset>126093</wp:posOffset>
                 </wp:positionV>
                 <wp:extent cx="5372051" cy="527539"/>
                 <wp:effectExtent l="0" t="0" r="19685" b="25400"/>
@@ -2201,15 +2710,28 @@
                                 <w:rFonts w:ascii="Arial" w:hAnsi="Arial" w:cs="Arial"/>
                                 <w:color w:val="000000"/>
                                 <w:szCs w:val="22"/>
+                                <w:lang w:val="en-GB"/>
                               </w:rPr>
                             </w:pPr>
+                            <w:proofErr w:type="spellStart"/>
                             <w:r>
                               <w:rPr>
                                 <w:rFonts w:ascii="Arial" w:hAnsi="Arial" w:cs="Arial"/>
                                 <w:color w:val="000000"/>
                                 <w:szCs w:val="22"/>
+                                <w:lang w:val="en-GB"/>
                               </w:rPr>
-                              <w:t xml:space="preserve">sudo </w:t>
+                              <w:t>sudo</w:t>
+                            </w:r>
+                            <w:proofErr w:type="spellEnd"/>
+                            <w:r>
+                              <w:rPr>
+                                <w:rFonts w:ascii="Arial" w:hAnsi="Arial" w:cs="Arial"/>
+                                <w:color w:val="000000"/>
+                                <w:szCs w:val="22"/>
+                                <w:lang w:val="en-GB"/>
+                              </w:rPr>
+                              <w:t xml:space="preserve"> apt install </w:t>
                             </w:r>
                             <w:proofErr w:type="spellStart"/>
                             <w:r>
@@ -2217,8 +2739,27 @@
                                 <w:rFonts w:ascii="Arial" w:hAnsi="Arial" w:cs="Arial"/>
                                 <w:color w:val="000000"/>
                                 <w:szCs w:val="22"/>
+                                <w:lang w:val="en-GB"/>
                               </w:rPr>
-                              <w:t>apt</w:t>
+                              <w:t>nodejs</w:t>
+                            </w:r>
+                            <w:proofErr w:type="spellEnd"/>
+                          </w:p>
+                          <w:p>
+                            <w:pPr>
+                              <w:rPr>
+                                <w:lang w:val="en-GB"/>
+                              </w:rPr>
+                            </w:pPr>
+                            <w:proofErr w:type="spellStart"/>
+                            <w:r>
+                              <w:rPr>
+                                <w:rFonts w:ascii="Arial" w:hAnsi="Arial" w:cs="Arial"/>
+                                <w:color w:val="000000"/>
+                                <w:szCs w:val="22"/>
+                                <w:lang w:val="en-GB"/>
+                              </w:rPr>
+                              <w:t>sudo</w:t>
                             </w:r>
                             <w:proofErr w:type="spellEnd"/>
                             <w:r>
@@ -2226,8 +2767,9 @@
                                 <w:rFonts w:ascii="Arial" w:hAnsi="Arial" w:cs="Arial"/>
                                 <w:color w:val="000000"/>
                                 <w:szCs w:val="22"/>
+                                <w:lang w:val="en-GB"/>
                               </w:rPr>
-                              <w:t xml:space="preserve"> </w:t>
+                              <w:t xml:space="preserve"> apt install </w:t>
                             </w:r>
                             <w:proofErr w:type="spellStart"/>
                             <w:r>
@@ -2235,80 +2777,7 @@
                                 <w:rFonts w:ascii="Arial" w:hAnsi="Arial" w:cs="Arial"/>
                                 <w:color w:val="000000"/>
                                 <w:szCs w:val="22"/>
-                              </w:rPr>
-                              <w:t>install</w:t>
-                            </w:r>
-                            <w:proofErr w:type="spellEnd"/>
-                            <w:r>
-                              <w:rPr>
-                                <w:rFonts w:ascii="Arial" w:hAnsi="Arial" w:cs="Arial"/>
-                                <w:color w:val="000000"/>
-                                <w:szCs w:val="22"/>
-                              </w:rPr>
-                              <w:t xml:space="preserve"> </w:t>
-                            </w:r>
-                            <w:proofErr w:type="spellStart"/>
-                            <w:r>
-                              <w:rPr>
-                                <w:rFonts w:ascii="Arial" w:hAnsi="Arial" w:cs="Arial"/>
-                                <w:color w:val="000000"/>
-                                <w:szCs w:val="22"/>
-                              </w:rPr>
-                              <w:t>nodejs</w:t>
-                            </w:r>
-                            <w:proofErr w:type="spellEnd"/>
-                          </w:p>
-                          <w:p>
-                            <w:r>
-                              <w:rPr>
-                                <w:rFonts w:ascii="Arial" w:hAnsi="Arial" w:cs="Arial"/>
-                                <w:color w:val="000000"/>
-                                <w:szCs w:val="22"/>
-                              </w:rPr>
-                              <w:t xml:space="preserve">sudo </w:t>
-                            </w:r>
-                            <w:proofErr w:type="spellStart"/>
-                            <w:r>
-                              <w:rPr>
-                                <w:rFonts w:ascii="Arial" w:hAnsi="Arial" w:cs="Arial"/>
-                                <w:color w:val="000000"/>
-                                <w:szCs w:val="22"/>
-                              </w:rPr>
-                              <w:t>apt</w:t>
-                            </w:r>
-                            <w:proofErr w:type="spellEnd"/>
-                            <w:r>
-                              <w:rPr>
-                                <w:rFonts w:ascii="Arial" w:hAnsi="Arial" w:cs="Arial"/>
-                                <w:color w:val="000000"/>
-                                <w:szCs w:val="22"/>
-                              </w:rPr>
-                              <w:t xml:space="preserve"> </w:t>
-                            </w:r>
-                            <w:proofErr w:type="spellStart"/>
-                            <w:r>
-                              <w:rPr>
-                                <w:rFonts w:ascii="Arial" w:hAnsi="Arial" w:cs="Arial"/>
-                                <w:color w:val="000000"/>
-                                <w:szCs w:val="22"/>
-                              </w:rPr>
-                              <w:t>install</w:t>
-                            </w:r>
-                            <w:proofErr w:type="spellEnd"/>
-                            <w:r>
-                              <w:rPr>
-                                <w:rFonts w:ascii="Arial" w:hAnsi="Arial" w:cs="Arial"/>
-                                <w:color w:val="000000"/>
-                                <w:szCs w:val="22"/>
-                              </w:rPr>
-                              <w:t xml:space="preserve"> </w:t>
-                            </w:r>
-                            <w:proofErr w:type="spellStart"/>
-                            <w:r>
-                              <w:rPr>
-                                <w:rFonts w:ascii="Arial" w:hAnsi="Arial" w:cs="Arial"/>
-                                <w:color w:val="000000"/>
-                                <w:szCs w:val="22"/>
+                                <w:lang w:val="en-GB"/>
                               </w:rPr>
                               <w:t>npm</w:t>
                             </w:r>
@@ -2336,7 +2805,7 @@
           </mc:Choice>
           <mc:Fallback>
             <w:pict>
-              <v:shape w14:anchorId="6FC7C44A" id="Cuadro de texto 4" o:spid="_x0000_s1029" type="#_x0000_t202" style="position:absolute;left:0;text-align:left;margin-left:0;margin-top:12.5pt;width:423pt;height:41.55pt;z-index:251664384;visibility:visible;mso-wrap-style:square;mso-width-percent:0;mso-height-percent:0;mso-wrap-distance-left:9pt;mso-wrap-distance-top:0;mso-wrap-distance-right:9pt;mso-wrap-distance-bottom:0;mso-position-horizontal:left;mso-position-horizontal-relative:margin;mso-position-vertical:absolute;mso-position-vertical-relative:text;mso-width-percent:0;mso-height-percent:0;mso-width-relative:margin;mso-height-relative:margin;v-text-anchor:top" o:gfxdata="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" fillcolor="#d8d8d8 [2732]" strokeweight=".5pt">
+              <v:shape w14:anchorId="6FC7C44A" id="Cuadro de texto 4" o:spid="_x0000_s1029" type="#_x0000_t202" style="position:absolute;left:0;text-align:left;margin-left:0;margin-top:9.95pt;width:423pt;height:41.55pt;z-index:251664384;visibility:visible;mso-wrap-style:square;mso-width-percent:0;mso-height-percent:0;mso-wrap-distance-left:9pt;mso-wrap-distance-top:0;mso-wrap-distance-right:9pt;mso-wrap-distance-bottom:0;mso-position-horizontal:left;mso-position-horizontal-relative:margin;mso-position-vertical:absolute;mso-position-vertical-relative:text;mso-width-percent:0;mso-height-percent:0;mso-width-relative:margin;mso-height-relative:margin;v-text-anchor:top" o:gfxdata="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" fillcolor="#d8d8d8 [2732]" strokeweight=".5pt">
                 <v:textbox>
                   <w:txbxContent>
                     <w:p>
@@ -2345,15 +2814,28 @@
                           <w:rFonts w:ascii="Arial" w:hAnsi="Arial" w:cs="Arial"/>
                           <w:color w:val="000000"/>
                           <w:szCs w:val="22"/>
+                          <w:lang w:val="en-GB"/>
                         </w:rPr>
                       </w:pPr>
+                      <w:proofErr w:type="spellStart"/>
                       <w:r>
                         <w:rPr>
                           <w:rFonts w:ascii="Arial" w:hAnsi="Arial" w:cs="Arial"/>
                           <w:color w:val="000000"/>
                           <w:szCs w:val="22"/>
+                          <w:lang w:val="en-GB"/>
                         </w:rPr>
-                        <w:t xml:space="preserve">sudo </w:t>
+                        <w:t>sudo</w:t>
+                      </w:r>
+                      <w:proofErr w:type="spellEnd"/>
+                      <w:r>
+                        <w:rPr>
+                          <w:rFonts w:ascii="Arial" w:hAnsi="Arial" w:cs="Arial"/>
+                          <w:color w:val="000000"/>
+                          <w:szCs w:val="22"/>
+                          <w:lang w:val="en-GB"/>
+                        </w:rPr>
+                        <w:t xml:space="preserve"> apt install </w:t>
                       </w:r>
                       <w:proofErr w:type="spellStart"/>
                       <w:r>
@@ -2361,8 +2843,27 @@
                           <w:rFonts w:ascii="Arial" w:hAnsi="Arial" w:cs="Arial"/>
                           <w:color w:val="000000"/>
                           <w:szCs w:val="22"/>
+                          <w:lang w:val="en-GB"/>
                         </w:rPr>
-                        <w:t>apt</w:t>
+                        <w:t>nodejs</w:t>
+                      </w:r>
+                      <w:proofErr w:type="spellEnd"/>
+                    </w:p>
+                    <w:p>
+                      <w:pPr>
+                        <w:rPr>
+                          <w:lang w:val="en-GB"/>
+                        </w:rPr>
+                      </w:pPr>
+                      <w:proofErr w:type="spellStart"/>
+                      <w:r>
+                        <w:rPr>
+                          <w:rFonts w:ascii="Arial" w:hAnsi="Arial" w:cs="Arial"/>
+                          <w:color w:val="000000"/>
+                          <w:szCs w:val="22"/>
+                          <w:lang w:val="en-GB"/>
+                        </w:rPr>
+                        <w:t>sudo</w:t>
                       </w:r>
                       <w:proofErr w:type="spellEnd"/>
                       <w:r>
@@ -2370,8 +2871,9 @@
                           <w:rFonts w:ascii="Arial" w:hAnsi="Arial" w:cs="Arial"/>
                           <w:color w:val="000000"/>
                           <w:szCs w:val="22"/>
+                          <w:lang w:val="en-GB"/>
                         </w:rPr>
-                        <w:t xml:space="preserve"> </w:t>
+                        <w:t xml:space="preserve"> apt install </w:t>
                       </w:r>
                       <w:proofErr w:type="spellStart"/>
                       <w:r>
@@ -2379,80 +2881,7 @@
                           <w:rFonts w:ascii="Arial" w:hAnsi="Arial" w:cs="Arial"/>
                           <w:color w:val="000000"/>
                           <w:szCs w:val="22"/>
-                        </w:rPr>
-                        <w:t>install</w:t>
-                      </w:r>
-                      <w:proofErr w:type="spellEnd"/>
-                      <w:r>
-                        <w:rPr>
-                          <w:rFonts w:ascii="Arial" w:hAnsi="Arial" w:cs="Arial"/>
-                          <w:color w:val="000000"/>
-                          <w:szCs w:val="22"/>
-                        </w:rPr>
-                        <w:t xml:space="preserve"> </w:t>
-                      </w:r>
-                      <w:proofErr w:type="spellStart"/>
-                      <w:r>
-                        <w:rPr>
-                          <w:rFonts w:ascii="Arial" w:hAnsi="Arial" w:cs="Arial"/>
-                          <w:color w:val="000000"/>
-                          <w:szCs w:val="22"/>
-                        </w:rPr>
-                        <w:t>nodejs</w:t>
-                      </w:r>
-                      <w:proofErr w:type="spellEnd"/>
-                    </w:p>
-                    <w:p>
-                      <w:r>
-                        <w:rPr>
-                          <w:rFonts w:ascii="Arial" w:hAnsi="Arial" w:cs="Arial"/>
-                          <w:color w:val="000000"/>
-                          <w:szCs w:val="22"/>
-                        </w:rPr>
-                        <w:t xml:space="preserve">sudo </w:t>
-                      </w:r>
-                      <w:proofErr w:type="spellStart"/>
-                      <w:r>
-                        <w:rPr>
-                          <w:rFonts w:ascii="Arial" w:hAnsi="Arial" w:cs="Arial"/>
-                          <w:color w:val="000000"/>
-                          <w:szCs w:val="22"/>
-                        </w:rPr>
-                        <w:t>apt</w:t>
-                      </w:r>
-                      <w:proofErr w:type="spellEnd"/>
-                      <w:r>
-                        <w:rPr>
-                          <w:rFonts w:ascii="Arial" w:hAnsi="Arial" w:cs="Arial"/>
-                          <w:color w:val="000000"/>
-                          <w:szCs w:val="22"/>
-                        </w:rPr>
-                        <w:t xml:space="preserve"> </w:t>
-                      </w:r>
-                      <w:proofErr w:type="spellStart"/>
-                      <w:r>
-                        <w:rPr>
-                          <w:rFonts w:ascii="Arial" w:hAnsi="Arial" w:cs="Arial"/>
-                          <w:color w:val="000000"/>
-                          <w:szCs w:val="22"/>
-                        </w:rPr>
-                        <w:t>install</w:t>
-                      </w:r>
-                      <w:proofErr w:type="spellEnd"/>
-                      <w:r>
-                        <w:rPr>
-                          <w:rFonts w:ascii="Arial" w:hAnsi="Arial" w:cs="Arial"/>
-                          <w:color w:val="000000"/>
-                          <w:szCs w:val="22"/>
-                        </w:rPr>
-                        <w:t xml:space="preserve"> </w:t>
-                      </w:r>
-                      <w:proofErr w:type="spellStart"/>
-                      <w:r>
-                        <w:rPr>
-                          <w:rFonts w:ascii="Arial" w:hAnsi="Arial" w:cs="Arial"/>
-                          <w:color w:val="000000"/>
-                          <w:szCs w:val="22"/>
+                          <w:lang w:val="en-GB"/>
                         </w:rPr>
                         <w:t>npm</w:t>
                       </w:r>
@@ -2469,7 +2898,6 @@
     </w:p>
     <w:p/>
     <w:p/>
-    <w:p/>
     <w:p>
       <w:proofErr w:type="spellStart"/>
       <w:r>
@@ -2477,7 +2905,13 @@
       </w:r>
       <w:proofErr w:type="spellEnd"/>
       <w:r>
-        <w:t xml:space="preserve"> nos servirá para instalar las librerías o dependencias del proyecto e incluso para la instalación de Angular, para el que se necesitará ejecutar:</w:t>
+        <w:t xml:space="preserve"> nos servirá para instalar las librerías o dependencias del proyecto e incluso para la instalación de Angular</w:t>
+      </w:r>
+      <w:r>
+        <w:t>. Para este último,</w:t>
+      </w:r>
+      <w:r>
+        <w:t xml:space="preserve"> se necesitará ejecutar:</w:t>
       </w:r>
     </w:p>
     <w:p>
@@ -2488,13 +2922,13 @@
         <mc:AlternateContent>
           <mc:Choice Requires="wps">
             <w:drawing>
-              <wp:anchor distT="0" distB="0" distL="114300" distR="114300" simplePos="0" relativeHeight="251666432" behindDoc="0" locked="0" layoutInCell="1" allowOverlap="1" wp14:anchorId="52BD3450" wp14:editId="3D216AA7">
+              <wp:anchor distT="0" distB="0" distL="114300" distR="114300" simplePos="0" relativeHeight="251666432" behindDoc="0" locked="0" layoutInCell="1" allowOverlap="1" wp14:anchorId="52BD3450" wp14:editId="54CAAE0E">
                 <wp:simplePos x="0" y="0"/>
                 <wp:positionH relativeFrom="margin">
                   <wp:align>left</wp:align>
                 </wp:positionH>
                 <wp:positionV relativeFrom="paragraph">
-                  <wp:posOffset>122555</wp:posOffset>
+                  <wp:posOffset>133078</wp:posOffset>
                 </wp:positionV>
                 <wp:extent cx="5372051" cy="342900"/>
                 <wp:effectExtent l="0" t="0" r="19685" b="19050"/>
@@ -2596,7 +3030,7 @@
           </mc:Choice>
           <mc:Fallback>
             <w:pict>
-              <v:shape w14:anchorId="52BD3450" id="Cuadro de texto 7" o:spid="_x0000_s1030" type="#_x0000_t202" style="position:absolute;left:0;text-align:left;margin-left:0;margin-top:9.65pt;width:423pt;height:27pt;z-index:251666432;visibility:visible;mso-wrap-style:square;mso-width-percent:0;mso-height-percent:0;mso-wrap-distance-left:9pt;mso-wrap-distance-top:0;mso-wrap-distance-right:9pt;mso-wrap-distance-bottom:0;mso-position-horizontal:left;mso-position-horizontal-relative:margin;mso-position-vertical:absolute;mso-position-vertical-relative:text;mso-width-percent:0;mso-height-percent:0;mso-width-relative:margin;mso-height-relative:margin;v-text-anchor:top" o:gfxdata="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" fillcolor="#d8d8d8 [2732]" strokeweight=".5pt">
+              <v:shape w14:anchorId="52BD3450" id="Cuadro de texto 7" o:spid="_x0000_s1030" type="#_x0000_t202" style="position:absolute;left:0;text-align:left;margin-left:0;margin-top:10.5pt;width:423pt;height:27pt;z-index:251666432;visibility:visible;mso-wrap-style:square;mso-width-percent:0;mso-height-percent:0;mso-wrap-distance-left:9pt;mso-wrap-distance-top:0;mso-wrap-distance-right:9pt;mso-wrap-distance-bottom:0;mso-position-horizontal:left;mso-position-horizontal-relative:margin;mso-position-vertical:absolute;mso-position-vertical-relative:text;mso-width-percent:0;mso-height-percent:0;mso-width-relative:margin;mso-height-relative:margin;v-text-anchor:top" o:gfxdata="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" fillcolor="#d8d8d8 [2732]" strokeweight=".5pt">
                 <v:textbox>
                   <w:txbxContent>
                     <w:p>
@@ -2660,7 +3094,10 @@
     <w:p/>
     <w:p>
       <w:r>
-        <w:t>La última de las herramientas que debemos instalar</w:t>
+        <w:t>Por último, l</w:t>
+      </w:r>
+      <w:r>
+        <w:t>a última de las herramientas que debemos instalar</w:t>
       </w:r>
       <w:r>
         <w:t xml:space="preserve"> será MongoDB, para ello se utilizará el siguiente comando:</w:t>
@@ -2817,13 +3254,22 @@
       </w:r>
       <w:proofErr w:type="spellStart"/>
       <w:r>
+        <w:rPr>
+          <w:i/>
+        </w:rPr>
         <w:t>queries</w:t>
       </w:r>
       <w:proofErr w:type="spellEnd"/>
       <w:r>
-        <w:t xml:space="preserve"> por consola. Puede ser descargado en el siguiente enlace: </w:t>
-      </w:r>
-      <w:hyperlink r:id="rId15" w:history="1">
+        <w:t xml:space="preserve"> por consola. Puede ser descargado </w:t>
+      </w:r>
+      <w:r>
+        <w:t>desde</w:t>
+      </w:r>
+      <w:r>
+        <w:t xml:space="preserve"> el siguiente enlace: </w:t>
+      </w:r>
+      <w:hyperlink r:id="rId16" w:history="1">
         <w:r>
           <w:rPr>
             <w:rStyle w:val="Hipervnculo"/>
@@ -2835,7 +3281,6 @@
     <w:p/>
     <w:p>
       <w:r>
-        <w:lastRenderedPageBreak/>
         <w:t>Recordamos que para iniciar el servicio de MongoDB no basta sólo con instalarlo, si no que habrá que ejecutarlo manualmente con:</w:t>
       </w:r>
     </w:p>
@@ -2943,23 +3388,25 @@
     <w:p/>
     <w:p>
       <w:r>
-        <w:t xml:space="preserve">Una vez instaladas todas las herramientas, pasaremos a explicar cómo instalar nuestro proyecto en concreto. Para hacerlo rápidamente lo instalaremos mediante </w:t>
-      </w:r>
-      <w:proofErr w:type="spellStart"/>
-      <w:r>
-        <w:t>git</w:t>
-      </w:r>
-      <w:proofErr w:type="spellEnd"/>
+        <w:t xml:space="preserve">Una vez instaladas todas las herramientas, pasaremos a explicar cómo instalar nuestro proyecto en concreto. Para hacerlo rápidamente lo instalaremos </w:t>
+      </w:r>
+      <w:r>
+        <w:t>utilizando</w:t>
+      </w:r>
+      <w:r>
+        <w:t xml:space="preserve"> </w:t>
+      </w:r>
+      <w:r>
+        <w:t>Git</w:t>
+      </w:r>
       <w:r>
         <w:t xml:space="preserve">. En el siguiente cuadro de texto dejaremos los comandos para instalar </w:t>
       </w:r>
-      <w:proofErr w:type="spellStart"/>
-      <w:r>
-        <w:t>git</w:t>
-      </w:r>
-      <w:proofErr w:type="spellEnd"/>
-      <w:r>
-        <w:t xml:space="preserve"> y posteriormente nuestro proyecto:</w:t>
+      <w:r>
+        <w:t>G</w:t>
+      </w:r>
+      <w:r>
+        <w:t>it y posteriormente nuestro proyecto:</w:t>
       </w:r>
     </w:p>
     <w:p>
@@ -3014,6 +3461,34 @@
                                 <w:rFonts w:ascii="Arial" w:hAnsi="Arial" w:cs="Arial"/>
                                 <w:color w:val="000000"/>
                                 <w:szCs w:val="22"/>
+                                <w:lang w:val="en-GB"/>
+                              </w:rPr>
+                            </w:pPr>
+                            <w:proofErr w:type="spellStart"/>
+                            <w:r>
+                              <w:rPr>
+                                <w:rFonts w:ascii="Arial" w:hAnsi="Arial" w:cs="Arial"/>
+                                <w:color w:val="000000"/>
+                                <w:szCs w:val="22"/>
+                                <w:lang w:val="en-GB"/>
+                              </w:rPr>
+                              <w:t>sudo</w:t>
+                            </w:r>
+                            <w:proofErr w:type="spellEnd"/>
+                            <w:r>
+                              <w:rPr>
+                                <w:rFonts w:ascii="Arial" w:hAnsi="Arial" w:cs="Arial"/>
+                                <w:color w:val="000000"/>
+                                <w:szCs w:val="22"/>
+                                <w:lang w:val="en-GB"/>
+                              </w:rPr>
+                              <w:t xml:space="preserve"> apt install git</w:t>
+                            </w:r>
+                          </w:p>
+                          <w:p>
+                            <w:pPr>
+                              <w:rPr>
+                                <w:lang w:val="en-GB"/>
                               </w:rPr>
                             </w:pPr>
                             <w:r>
@@ -3021,80 +3496,34 @@
                                 <w:rFonts w:ascii="Arial" w:hAnsi="Arial" w:cs="Arial"/>
                                 <w:color w:val="000000"/>
                                 <w:szCs w:val="22"/>
+                                <w:lang w:val="en-GB"/>
                               </w:rPr>
-                              <w:t xml:space="preserve">sudo </w:t>
+                              <w:t xml:space="preserve">git clone </w:t>
                             </w:r>
-                            <w:proofErr w:type="spellStart"/>
+                            <w:r>
+                              <w:fldChar w:fldCharType="begin"/>
+                            </w:r>
                             <w:r>
                               <w:rPr>
-                                <w:rFonts w:ascii="Arial" w:hAnsi="Arial" w:cs="Arial"/>
-                                <w:color w:val="000000"/>
-                                <w:szCs w:val="22"/>
+                                <w:lang w:val="en-GB"/>
                               </w:rPr>
-                              <w:t>apt</w:t>
+                              <w:instrText xml:space="preserve"> HYPERLINK "https://github.com/luisval11/cbd-project" </w:instrText>
                             </w:r>
-                            <w:proofErr w:type="spellEnd"/>
+                            <w:r>
+                              <w:fldChar w:fldCharType="separate"/>
+                            </w:r>
                             <w:r>
                               <w:rPr>
-                                <w:rFonts w:ascii="Arial" w:hAnsi="Arial" w:cs="Arial"/>
-                                <w:color w:val="000000"/>
-                                <w:szCs w:val="22"/>
+                                <w:lang w:val="en-GB"/>
                               </w:rPr>
-                              <w:t xml:space="preserve"> </w:t>
+                              <w:t>https://github.com/luisval11/cbd-project</w:t>
                             </w:r>
-                            <w:proofErr w:type="spellStart"/>
                             <w:r>
                               <w:rPr>
-                                <w:rFonts w:ascii="Arial" w:hAnsi="Arial" w:cs="Arial"/>
-                                <w:color w:val="000000"/>
-                                <w:szCs w:val="22"/>
+                                <w:lang w:val="en-GB"/>
                               </w:rPr>
-                              <w:t>install</w:t>
+                              <w:fldChar w:fldCharType="end"/>
                             </w:r>
-                            <w:proofErr w:type="spellEnd"/>
-                            <w:r>
-                              <w:rPr>
-                                <w:rFonts w:ascii="Arial" w:hAnsi="Arial" w:cs="Arial"/>
-                                <w:color w:val="000000"/>
-                                <w:szCs w:val="22"/>
-                              </w:rPr>
-                              <w:t xml:space="preserve"> </w:t>
-                            </w:r>
-                            <w:proofErr w:type="spellStart"/>
-                            <w:r>
-                              <w:rPr>
-                                <w:rFonts w:ascii="Arial" w:hAnsi="Arial" w:cs="Arial"/>
-                                <w:color w:val="000000"/>
-                                <w:szCs w:val="22"/>
-                              </w:rPr>
-                              <w:t>git</w:t>
-                            </w:r>
-                            <w:proofErr w:type="spellEnd"/>
-                          </w:p>
-                          <w:p>
-                            <w:proofErr w:type="spellStart"/>
-                            <w:r>
-                              <w:rPr>
-                                <w:rFonts w:ascii="Arial" w:hAnsi="Arial" w:cs="Arial"/>
-                                <w:color w:val="000000"/>
-                                <w:szCs w:val="22"/>
-                              </w:rPr>
-                              <w:t>git</w:t>
-                            </w:r>
-                            <w:proofErr w:type="spellEnd"/>
-                            <w:r>
-                              <w:rPr>
-                                <w:rFonts w:ascii="Arial" w:hAnsi="Arial" w:cs="Arial"/>
-                                <w:color w:val="000000"/>
-                                <w:szCs w:val="22"/>
-                              </w:rPr>
-                              <w:t xml:space="preserve"> clone </w:t>
-                            </w:r>
-                            <w:hyperlink r:id="rId16" w:history="1">
-                              <w:r>
-                                <w:t>https://github.com/luisval11/cbd-project</w:t>
-                              </w:r>
-                            </w:hyperlink>
                           </w:p>
                         </w:txbxContent>
                       </wps:txbx>
@@ -3127,6 +3556,34 @@
                           <w:rFonts w:ascii="Arial" w:hAnsi="Arial" w:cs="Arial"/>
                           <w:color w:val="000000"/>
                           <w:szCs w:val="22"/>
+                          <w:lang w:val="en-GB"/>
+                        </w:rPr>
+                      </w:pPr>
+                      <w:proofErr w:type="spellStart"/>
+                      <w:r>
+                        <w:rPr>
+                          <w:rFonts w:ascii="Arial" w:hAnsi="Arial" w:cs="Arial"/>
+                          <w:color w:val="000000"/>
+                          <w:szCs w:val="22"/>
+                          <w:lang w:val="en-GB"/>
+                        </w:rPr>
+                        <w:t>sudo</w:t>
+                      </w:r>
+                      <w:proofErr w:type="spellEnd"/>
+                      <w:r>
+                        <w:rPr>
+                          <w:rFonts w:ascii="Arial" w:hAnsi="Arial" w:cs="Arial"/>
+                          <w:color w:val="000000"/>
+                          <w:szCs w:val="22"/>
+                          <w:lang w:val="en-GB"/>
+                        </w:rPr>
+                        <w:t xml:space="preserve"> apt install git</w:t>
+                      </w:r>
+                    </w:p>
+                    <w:p>
+                      <w:pPr>
+                        <w:rPr>
+                          <w:lang w:val="en-GB"/>
                         </w:rPr>
                       </w:pPr>
                       <w:r>
@@ -3134,80 +3591,34 @@
                           <w:rFonts w:ascii="Arial" w:hAnsi="Arial" w:cs="Arial"/>
                           <w:color w:val="000000"/>
                           <w:szCs w:val="22"/>
+                          <w:lang w:val="en-GB"/>
                         </w:rPr>
-                        <w:t xml:space="preserve">sudo </w:t>
+                        <w:t xml:space="preserve">git clone </w:t>
                       </w:r>
-                      <w:proofErr w:type="spellStart"/>
+                      <w:r>
+                        <w:fldChar w:fldCharType="begin"/>
+                      </w:r>
                       <w:r>
                         <w:rPr>
-                          <w:rFonts w:ascii="Arial" w:hAnsi="Arial" w:cs="Arial"/>
-                          <w:color w:val="000000"/>
-                          <w:szCs w:val="22"/>
+                          <w:lang w:val="en-GB"/>
                         </w:rPr>
-                        <w:t>apt</w:t>
+                        <w:instrText xml:space="preserve"> HYPERLINK "https://github.com/luisval11/cbd-project" </w:instrText>
                       </w:r>
-                      <w:proofErr w:type="spellEnd"/>
+                      <w:r>
+                        <w:fldChar w:fldCharType="separate"/>
+                      </w:r>
                       <w:r>
                         <w:rPr>
-                          <w:rFonts w:ascii="Arial" w:hAnsi="Arial" w:cs="Arial"/>
-                          <w:color w:val="000000"/>
-                          <w:szCs w:val="22"/>
+                          <w:lang w:val="en-GB"/>
                         </w:rPr>
-                        <w:t xml:space="preserve"> </w:t>
+                        <w:t>https://github.com/luisval11/cbd-project</w:t>
                       </w:r>
-                      <w:proofErr w:type="spellStart"/>
                       <w:r>
                         <w:rPr>
-                          <w:rFonts w:ascii="Arial" w:hAnsi="Arial" w:cs="Arial"/>
-                          <w:color w:val="000000"/>
-                          <w:szCs w:val="22"/>
+                          <w:lang w:val="en-GB"/>
                         </w:rPr>
-                        <w:t>install</w:t>
+                        <w:fldChar w:fldCharType="end"/>
                       </w:r>
-                      <w:proofErr w:type="spellEnd"/>
-                      <w:r>
-                        <w:rPr>
-                          <w:rFonts w:ascii="Arial" w:hAnsi="Arial" w:cs="Arial"/>
-                          <w:color w:val="000000"/>
-                          <w:szCs w:val="22"/>
-                        </w:rPr>
-                        <w:t xml:space="preserve"> </w:t>
-                      </w:r>
-                      <w:proofErr w:type="spellStart"/>
-                      <w:r>
-                        <w:rPr>
-                          <w:rFonts w:ascii="Arial" w:hAnsi="Arial" w:cs="Arial"/>
-                          <w:color w:val="000000"/>
-                          <w:szCs w:val="22"/>
-                        </w:rPr>
-                        <w:t>git</w:t>
-                      </w:r>
-                      <w:proofErr w:type="spellEnd"/>
-                    </w:p>
-                    <w:p>
-                      <w:proofErr w:type="spellStart"/>
-                      <w:r>
-                        <w:rPr>
-                          <w:rFonts w:ascii="Arial" w:hAnsi="Arial" w:cs="Arial"/>
-                          <w:color w:val="000000"/>
-                          <w:szCs w:val="22"/>
-                        </w:rPr>
-                        <w:t>git</w:t>
-                      </w:r>
-                      <w:proofErr w:type="spellEnd"/>
-                      <w:r>
-                        <w:rPr>
-                          <w:rFonts w:ascii="Arial" w:hAnsi="Arial" w:cs="Arial"/>
-                          <w:color w:val="000000"/>
-                          <w:szCs w:val="22"/>
-                        </w:rPr>
-                        <w:t xml:space="preserve"> clone </w:t>
-                      </w:r>
-                      <w:hyperlink r:id="rId17" w:history="1">
-                        <w:r>
-                          <w:t>https://github.com/luisval11/cbd-project</w:t>
-                        </w:r>
-                      </w:hyperlink>
                     </w:p>
                   </w:txbxContent>
                 </v:textbox>
@@ -3225,29 +3636,35 @@
       <w:r>
         <w:t xml:space="preserve">Por último, deberemos instalar las dependencias de </w:t>
       </w:r>
-      <w:proofErr w:type="spellStart"/>
-      <w:r>
-        <w:t>node</w:t>
-      </w:r>
-      <w:proofErr w:type="spellEnd"/>
+      <w:r>
+        <w:t>N</w:t>
+      </w:r>
+      <w:r>
+        <w:t>ode</w:t>
+      </w:r>
+      <w:r>
+        <w:t>.js</w:t>
+      </w:r>
       <w:r>
         <w:t xml:space="preserve"> en nuestro proyecto, poblar nuestra base de datos, compilar angular y lanzar el servidor de </w:t>
       </w:r>
-      <w:proofErr w:type="spellStart"/>
-      <w:r>
-        <w:t>node</w:t>
-      </w:r>
-      <w:proofErr w:type="spellEnd"/>
-      <w:r>
-        <w:t xml:space="preserve">. Para ello se </w:t>
-      </w:r>
-      <w:proofErr w:type="gramStart"/>
-      <w:r>
-        <w:t>ejecutaran</w:t>
-      </w:r>
-      <w:proofErr w:type="gramEnd"/>
-      <w:r>
-        <w:t xml:space="preserve"> los siguientes comandos respectivamente, en el directorio del proyecto:</w:t>
+      <w:r>
+        <w:t>N</w:t>
+      </w:r>
+      <w:r>
+        <w:t>ode</w:t>
+      </w:r>
+      <w:r>
+        <w:t>.js</w:t>
+      </w:r>
+      <w:r>
+        <w:t>. Para ello se ejecutar</w:t>
+      </w:r>
+      <w:r>
+        <w:t>á</w:t>
+      </w:r>
+      <w:r>
+        <w:t>n los siguientes comandos respectivamente, en el directorio del proyecto:</w:t>
       </w:r>
     </w:p>
     <w:p>
@@ -3302,6 +3719,7 @@
                                 <w:rFonts w:ascii="Arial" w:hAnsi="Arial" w:cs="Arial"/>
                                 <w:color w:val="000000"/>
                                 <w:szCs w:val="22"/>
+                                <w:lang w:val="en-GB"/>
                               </w:rPr>
                             </w:pPr>
                             <w:proofErr w:type="spellStart"/>
@@ -3310,6 +3728,7 @@
                                 <w:rFonts w:ascii="Arial" w:hAnsi="Arial" w:cs="Arial"/>
                                 <w:color w:val="000000"/>
                                 <w:szCs w:val="22"/>
+                                <w:lang w:val="en-GB"/>
                               </w:rPr>
                               <w:t>npm</w:t>
                             </w:r>
@@ -3319,19 +3738,10 @@
                                 <w:rFonts w:ascii="Arial" w:hAnsi="Arial" w:cs="Arial"/>
                                 <w:color w:val="000000"/>
                                 <w:szCs w:val="22"/>
+                                <w:lang w:val="en-GB"/>
                               </w:rPr>
-                              <w:t xml:space="preserve"> </w:t>
+                              <w:t xml:space="preserve"> install</w:t>
                             </w:r>
-                            <w:proofErr w:type="spellStart"/>
-                            <w:r>
-                              <w:rPr>
-                                <w:rFonts w:ascii="Arial" w:hAnsi="Arial" w:cs="Arial"/>
-                                <w:color w:val="000000"/>
-                                <w:szCs w:val="22"/>
-                              </w:rPr>
-                              <w:t>install</w:t>
-                            </w:r>
-                            <w:proofErr w:type="spellEnd"/>
                           </w:p>
                           <w:p>
                             <w:pPr>
@@ -3339,6 +3749,7 @@
                                 <w:rFonts w:ascii="Arial" w:hAnsi="Arial" w:cs="Arial"/>
                                 <w:color w:val="000000"/>
                                 <w:szCs w:val="22"/>
+                                <w:lang w:val="en-GB"/>
                               </w:rPr>
                             </w:pPr>
                             <w:proofErr w:type="spellStart"/>
@@ -3347,6 +3758,7 @@
                                 <w:rFonts w:ascii="Arial" w:hAnsi="Arial" w:cs="Arial"/>
                                 <w:color w:val="000000"/>
                                 <w:szCs w:val="22"/>
+                                <w:lang w:val="en-GB"/>
                               </w:rPr>
                               <w:t>npm</w:t>
                             </w:r>
@@ -3356,22 +3768,21 @@
                                 <w:rFonts w:ascii="Arial" w:hAnsi="Arial" w:cs="Arial"/>
                                 <w:color w:val="000000"/>
                                 <w:szCs w:val="22"/>
+                                <w:lang w:val="en-GB"/>
                               </w:rPr>
-                              <w:t xml:space="preserve"> </w:t>
+                              <w:t xml:space="preserve"> update</w:t>
                             </w:r>
-                            <w:proofErr w:type="spellStart"/>
+                          </w:p>
+                          <w:p>
+                            <w:pPr>
+                              <w:rPr>
+                                <w:lang w:val="en-GB"/>
+                              </w:rPr>
+                            </w:pPr>
                             <w:r>
                               <w:rPr>
-                                <w:rFonts w:ascii="Arial" w:hAnsi="Arial" w:cs="Arial"/>
-                                <w:color w:val="000000"/>
-                                <w:szCs w:val="22"/>
+                                <w:lang w:val="en-GB"/>
                               </w:rPr>
-                              <w:t>update</w:t>
-                            </w:r>
-                            <w:proofErr w:type="spellEnd"/>
-                          </w:p>
-                          <w:p>
-                            <w:r>
                               <w:t>mongo populate.js</w:t>
                             </w:r>
                           </w:p>
@@ -3392,13 +3803,8 @@
                             </w:r>
                             <w:proofErr w:type="spellEnd"/>
                             <w:r>
-                              <w:t xml:space="preserve"> </w:t>
+                              <w:t xml:space="preserve"> server</w:t>
                             </w:r>
-                            <w:proofErr w:type="gramStart"/>
-                            <w:r>
-                              <w:t>server</w:t>
-                            </w:r>
-                            <w:proofErr w:type="gramEnd"/>
                           </w:p>
                         </w:txbxContent>
                       </wps:txbx>
@@ -3431,6 +3837,7 @@
                           <w:rFonts w:ascii="Arial" w:hAnsi="Arial" w:cs="Arial"/>
                           <w:color w:val="000000"/>
                           <w:szCs w:val="22"/>
+                          <w:lang w:val="en-GB"/>
                         </w:rPr>
                       </w:pPr>
                       <w:proofErr w:type="spellStart"/>
@@ -3439,6 +3846,7 @@
                           <w:rFonts w:ascii="Arial" w:hAnsi="Arial" w:cs="Arial"/>
                           <w:color w:val="000000"/>
                           <w:szCs w:val="22"/>
+                          <w:lang w:val="en-GB"/>
                         </w:rPr>
                         <w:t>npm</w:t>
                       </w:r>
@@ -3448,19 +3856,10 @@
                           <w:rFonts w:ascii="Arial" w:hAnsi="Arial" w:cs="Arial"/>
                           <w:color w:val="000000"/>
                           <w:szCs w:val="22"/>
+                          <w:lang w:val="en-GB"/>
                         </w:rPr>
-                        <w:t xml:space="preserve"> </w:t>
+                        <w:t xml:space="preserve"> install</w:t>
                       </w:r>
-                      <w:proofErr w:type="spellStart"/>
-                      <w:r>
-                        <w:rPr>
-                          <w:rFonts w:ascii="Arial" w:hAnsi="Arial" w:cs="Arial"/>
-                          <w:color w:val="000000"/>
-                          <w:szCs w:val="22"/>
-                        </w:rPr>
-                        <w:t>install</w:t>
-                      </w:r>
-                      <w:proofErr w:type="spellEnd"/>
                     </w:p>
                     <w:p>
                       <w:pPr>
@@ -3468,6 +3867,7 @@
                           <w:rFonts w:ascii="Arial" w:hAnsi="Arial" w:cs="Arial"/>
                           <w:color w:val="000000"/>
                           <w:szCs w:val="22"/>
+                          <w:lang w:val="en-GB"/>
                         </w:rPr>
                       </w:pPr>
                       <w:proofErr w:type="spellStart"/>
@@ -3476,6 +3876,7 @@
                           <w:rFonts w:ascii="Arial" w:hAnsi="Arial" w:cs="Arial"/>
                           <w:color w:val="000000"/>
                           <w:szCs w:val="22"/>
+                          <w:lang w:val="en-GB"/>
                         </w:rPr>
                         <w:t>npm</w:t>
                       </w:r>
@@ -3485,22 +3886,21 @@
                           <w:rFonts w:ascii="Arial" w:hAnsi="Arial" w:cs="Arial"/>
                           <w:color w:val="000000"/>
                           <w:szCs w:val="22"/>
+                          <w:lang w:val="en-GB"/>
                         </w:rPr>
-                        <w:t xml:space="preserve"> </w:t>
+                        <w:t xml:space="preserve"> update</w:t>
                       </w:r>
-                      <w:proofErr w:type="spellStart"/>
+                    </w:p>
+                    <w:p>
+                      <w:pPr>
+                        <w:rPr>
+                          <w:lang w:val="en-GB"/>
+                        </w:rPr>
+                      </w:pPr>
                       <w:r>
                         <w:rPr>
-                          <w:rFonts w:ascii="Arial" w:hAnsi="Arial" w:cs="Arial"/>
-                          <w:color w:val="000000"/>
-                          <w:szCs w:val="22"/>
+                          <w:lang w:val="en-GB"/>
                         </w:rPr>
-                        <w:t>update</w:t>
-                      </w:r>
-                      <w:proofErr w:type="spellEnd"/>
-                    </w:p>
-                    <w:p>
-                      <w:r>
                         <w:t>mongo populate.js</w:t>
                       </w:r>
                     </w:p>
@@ -3543,7 +3943,7 @@
       <w:r>
         <w:t xml:space="preserve">Tras esto ya podremos acceder a </w:t>
       </w:r>
-      <w:hyperlink r:id="rId18" w:history="1">
+      <w:hyperlink r:id="rId17" w:history="1">
         <w:r>
           <w:rPr>
             <w:rStyle w:val="Hipervnculo"/>
@@ -3562,11 +3962,12 @@
           <w:lang w:val="es-ES"/>
         </w:rPr>
       </w:pPr>
-      <w:bookmarkStart w:id="4" w:name="_Toc7092485"/>
+      <w:bookmarkStart w:id="5" w:name="_Toc8750270"/>
       <w:r>
         <w:rPr>
           <w:lang w:val="es-ES"/>
         </w:rPr>
+        <w:lastRenderedPageBreak/>
         <w:t>Creación</w:t>
       </w:r>
       <w:r>
@@ -3605,68 +4006,93 @@
         </w:rPr>
         <w:t>plantilla</w:t>
       </w:r>
-      <w:bookmarkEnd w:id="4"/>
+      <w:bookmarkEnd w:id="5"/>
     </w:p>
     <w:p>
       <w:r>
         <w:t xml:space="preserve">En este apartado se explicará </w:t>
       </w:r>
       <w:r>
-        <w:t>cómo crear un proyecto y la estructura que hemos seguido nos</w:t>
-      </w:r>
-      <w:r>
-        <w:t>otros durante el proyecto. Aún así, un proyecto en MEAN no tiene una estructura predefinida y cada desarrollador suele elegir una di</w:t>
-      </w:r>
-      <w:r>
-        <w:t>stinta según sus preferencias y el proyecto que esté realizando.</w:t>
+        <w:t xml:space="preserve">cómo crear un proyecto y la estructura que hemos seguido </w:t>
+      </w:r>
+      <w:r>
+        <w:t>durante el proyecto.</w:t>
+      </w:r>
+      <w:r>
+        <w:t xml:space="preserve"> Dicho esto</w:t>
+      </w:r>
+      <w:r>
+        <w:t xml:space="preserve">, un proyecto en MEAN no tiene una estructura predefinida y </w:t>
+      </w:r>
+      <w:r>
+        <w:t>deja a elección del desarrollador su estructuración o condicionarlo al desarrollo del proyecto.</w:t>
       </w:r>
     </w:p>
     <w:p>
       <w:r>
-        <w:t xml:space="preserve">Un proyecto en angular se divide en componentes, los cuales pueden contener más componentes dentro. Estos </w:t>
-      </w:r>
-      <w:proofErr w:type="gramStart"/>
-      <w:r>
-        <w:t xml:space="preserve">componentes </w:t>
-      </w:r>
-      <w:r>
-        <w:t xml:space="preserve"> contendrán</w:t>
-      </w:r>
-      <w:proofErr w:type="gramEnd"/>
-      <w:r>
-        <w:t xml:space="preserve"> siempre su representación en </w:t>
+        <w:t xml:space="preserve">Un proyecto en </w:t>
+      </w:r>
+      <w:r>
+        <w:t>A</w:t>
+      </w:r>
+      <w:r>
+        <w:t xml:space="preserve">ngular se divide en componentes, los cuales pueden contener más </w:t>
+      </w:r>
+      <w:r>
+        <w:t>sub</w:t>
+      </w:r>
+      <w:r>
+        <w:t>componentes dentro</w:t>
+      </w:r>
+      <w:r>
+        <w:t>, pudiendo ser independientes entre ellos</w:t>
+      </w:r>
+      <w:r>
+        <w:t xml:space="preserve">. Estos componentes </w:t>
+      </w:r>
+      <w:r>
+        <w:t xml:space="preserve"> contendrán siempre su representación en </w:t>
+      </w:r>
+      <w:r>
+        <w:t>HTML</w:t>
+      </w:r>
+      <w:r>
+        <w:t xml:space="preserve"> y </w:t>
+      </w:r>
+      <w:r>
+        <w:t xml:space="preserve">CSS </w:t>
+      </w:r>
+      <w:r>
+        <w:t xml:space="preserve">además de un archivo </w:t>
       </w:r>
       <w:proofErr w:type="spellStart"/>
       <w:r>
-        <w:t>html</w:t>
+        <w:t>Type</w:t>
+      </w:r>
+      <w:r>
+        <w:t>S</w:t>
+      </w:r>
+      <w:r>
+        <w:t>crip</w:t>
+      </w:r>
+      <w:r>
+        <w:t>t</w:t>
       </w:r>
       <w:proofErr w:type="spellEnd"/>
       <w:r>
-        <w:t xml:space="preserve"> y </w:t>
-      </w:r>
-      <w:proofErr w:type="spellStart"/>
-      <w:r>
-        <w:t>css</w:t>
-      </w:r>
-      <w:proofErr w:type="spellEnd"/>
-      <w:r>
-        <w:t xml:space="preserve"> además de un archivo </w:t>
-      </w:r>
-      <w:proofErr w:type="spellStart"/>
-      <w:r>
-        <w:t>Typescript</w:t>
-      </w:r>
-      <w:proofErr w:type="spellEnd"/>
-      <w:r>
-        <w:t xml:space="preserve"> donde añadir la lógica. El componente principal será “</w:t>
-      </w:r>
-      <w:proofErr w:type="gramStart"/>
-      <w:r>
-        <w:t>app</w:t>
-      </w:r>
-      <w:proofErr w:type="gramEnd"/>
-      <w:r>
-        <w:t>”; para generarlo se utilizará el siguiente comando:</w:t>
+        <w:t xml:space="preserve"> </w:t>
+      </w:r>
+      <w:r>
+        <w:t>que contendrá</w:t>
+      </w:r>
+      <w:r>
+        <w:t xml:space="preserve"> la lógica</w:t>
+      </w:r>
+      <w:r>
+        <w:t xml:space="preserve"> de dicho componente</w:t>
+      </w:r>
+      <w:r>
+        <w:t>. El componente principal será “app”; para generarlo se utilizará el siguiente comando:</w:t>
       </w:r>
     </w:p>
     <w:p>
@@ -3763,15 +4189,7 @@
     <w:p/>
     <w:p>
       <w:r>
-        <w:t xml:space="preserve">Con esto ya tendríamos la estructura básica de angular creada, nosotros dentro de </w:t>
-      </w:r>
-      <w:proofErr w:type="gramStart"/>
-      <w:r>
-        <w:t>app</w:t>
-      </w:r>
-      <w:proofErr w:type="gramEnd"/>
-      <w:r>
-        <w:t xml:space="preserve"> añadimos un directorio “</w:t>
+        <w:t>Con esto ya tendríamos la estructura básica de angular creada, nosotros dentro de app añadimos un directorio “</w:t>
       </w:r>
       <w:proofErr w:type="spellStart"/>
       <w:r>
@@ -3790,19 +4208,87 @@
         <w:t xml:space="preserve"> de la aplicación.</w:t>
       </w:r>
       <w:r>
-        <w:t xml:space="preserve"> Por otro lado, en angular se busca tener muchos componentes de tamaño pequeño, incluso pudiendo llegar a tener un componente que sea un simple </w:t>
-      </w:r>
-      <w:r>
-        <w:lastRenderedPageBreak/>
-        <w:t xml:space="preserve">botón de </w:t>
+        <w:t xml:space="preserve"> Por otro lado, en </w:t>
+      </w:r>
+      <w:r>
+        <w:t>A</w:t>
+      </w:r>
+      <w:r>
+        <w:t xml:space="preserve">ngular se </w:t>
+      </w:r>
+      <w:r>
+        <w:t>trata de minimizar el tamaño de los componentes, llegando incluso</w:t>
+      </w:r>
+      <w:r>
+        <w:t xml:space="preserve"> a tener un componente que sea un simple botón de </w:t>
+      </w:r>
+      <w:r>
+        <w:t>HTML</w:t>
+      </w:r>
+      <w:r>
+        <w:t xml:space="preserve"> para modularizar el código lo máximo posible y poder mantener o encontrar errores de una manera óptima</w:t>
+      </w:r>
+      <w:r>
+        <w:t>, además de evitar caer en la duplicación de código</w:t>
+      </w:r>
+      <w:r>
+        <w:t xml:space="preserve">. Otra ventaja </w:t>
+      </w:r>
+      <w:r>
+        <w:t>con la que cuenta</w:t>
+      </w:r>
+      <w:r>
+        <w:t xml:space="preserve"> </w:t>
+      </w:r>
+      <w:r>
+        <w:t>A</w:t>
+      </w:r>
+      <w:r>
+        <w:t>ngular es su CLI</w:t>
+      </w:r>
+      <w:r>
+        <w:t xml:space="preserve"> </w:t>
+      </w:r>
+      <w:r>
+        <w:t>(</w:t>
+      </w:r>
+      <w:r>
+        <w:rPr>
+          <w:i/>
+        </w:rPr>
+        <w:t xml:space="preserve">Angular </w:t>
       </w:r>
       <w:proofErr w:type="spellStart"/>
       <w:r>
-        <w:t>html</w:t>
+        <w:rPr>
+          <w:i/>
+        </w:rPr>
+        <w:t>Command</w:t>
       </w:r>
       <w:proofErr w:type="spellEnd"/>
       <w:r>
-        <w:t xml:space="preserve"> para modularizar el código lo máximo posible y poder mantener o encontrar errores de una manera óptima. Otra ventaja de angular es su CLI, puesto que podemos crear prácticamente todo a través del terminal, para crear un componente usaremos el comando:</w:t>
+        <w:rPr>
+          <w:i/>
+        </w:rPr>
+        <w:t xml:space="preserve"> Line Interface</w:t>
+      </w:r>
+      <w:r>
+        <w:t>)</w:t>
+      </w:r>
+      <w:r>
+        <w:t xml:space="preserve">, puesto que podemos </w:t>
+      </w:r>
+      <w:r>
+        <w:t>genera</w:t>
+      </w:r>
+      <w:r>
+        <w:t>r prácticamente todo a través del terminal</w:t>
+      </w:r>
+      <w:r>
+        <w:t>. P</w:t>
+      </w:r>
+      <w:r>
+        <w:t>ara crear un componente usaremos el comando:</w:t>
       </w:r>
     </w:p>
     <w:p>
@@ -3899,18 +4385,34 @@
     <w:p/>
     <w:p>
       <w:r>
-        <w:t xml:space="preserve">Respecto a angular, lo único que nos queda explicar es el uso de servicios. </w:t>
+        <w:t xml:space="preserve">Respecto a </w:t>
+      </w:r>
+      <w:r>
+        <w:t>A</w:t>
+      </w:r>
+      <w:r>
+        <w:t xml:space="preserve">ngular, lo único que nos queda explicar es el uso de servicios. </w:t>
       </w:r>
       <w:r>
         <w:t xml:space="preserve">Serán los encargados de pedir datos a otro servidor mediante HTTP, es decir, los que se comunicarán con la API de </w:t>
       </w:r>
-      <w:proofErr w:type="spellStart"/>
-      <w:r>
-        <w:t>node</w:t>
-      </w:r>
-      <w:proofErr w:type="spellEnd"/>
-      <w:r>
-        <w:t xml:space="preserve">. Estos servicios se encontrarán dentro del componente que lo utilice, para crearlo también se puede usar un comando, concretamente: </w:t>
+      <w:r>
+        <w:t>N</w:t>
+      </w:r>
+      <w:r>
+        <w:t>ode</w:t>
+      </w:r>
+      <w:r>
+        <w:t>.js</w:t>
+      </w:r>
+      <w:r>
+        <w:t>.</w:t>
+      </w:r>
+      <w:r>
+        <w:t xml:space="preserve"> P</w:t>
+      </w:r>
+      <w:r>
+        <w:t xml:space="preserve">ara crearlo también se puede usar un comando, concretamente: </w:t>
       </w:r>
     </w:p>
     <w:p>
@@ -4007,29 +4509,47 @@
     <w:p/>
     <w:p>
       <w:r>
-        <w:t xml:space="preserve">Una vez sabemos como funciona angular, pasaremos a crear la estructura de </w:t>
-      </w:r>
-      <w:proofErr w:type="spellStart"/>
-      <w:r>
-        <w:t>Node</w:t>
-      </w:r>
-      <w:proofErr w:type="spellEnd"/>
-      <w:r>
-        <w:t xml:space="preserve">. Para ello, nos situaremos en justo en el primer directorio creado cuando creamos la </w:t>
-      </w:r>
-      <w:proofErr w:type="spellStart"/>
-      <w:r>
-        <w:t>estrudcutra</w:t>
-      </w:r>
-      <w:proofErr w:type="spellEnd"/>
-      <w:r>
-        <w:t xml:space="preserve"> base de angular, es decir, en el directorio que se llame cómo el nombre del proyecto que elegimos. Una vez ahí, ejecutaremos el siguiente comando para inicializar el proyecto en </w:t>
-      </w:r>
-      <w:proofErr w:type="spellStart"/>
-      <w:r>
-        <w:t>node</w:t>
-      </w:r>
-      <w:proofErr w:type="spellEnd"/>
+        <w:t xml:space="preserve">Una vez sabemos como funciona </w:t>
+      </w:r>
+      <w:r>
+        <w:t>A</w:t>
+      </w:r>
+      <w:r>
+        <w:t>ngular, pasaremos a crear la estructura de Node</w:t>
+      </w:r>
+      <w:r>
+        <w:t>.js</w:t>
+      </w:r>
+      <w:r>
+        <w:t>. Para ello, nos situaremos</w:t>
+      </w:r>
+      <w:r>
+        <w:t xml:space="preserve"> en el primer directorio</w:t>
+      </w:r>
+      <w:r>
+        <w:t xml:space="preserve"> creado cuando creamos la estruc</w:t>
+      </w:r>
+      <w:r>
+        <w:t>t</w:t>
+      </w:r>
+      <w:r>
+        <w:t xml:space="preserve">ura base de </w:t>
+      </w:r>
+      <w:r>
+        <w:t>A</w:t>
+      </w:r>
+      <w:r>
+        <w:t xml:space="preserve">ngular, es decir, en el directorio que se llame cómo el nombre del proyecto que elegimos. Una vez ahí, ejecutaremos el siguiente comando para inicializar el proyecto en </w:t>
+      </w:r>
+      <w:r>
+        <w:t>N</w:t>
+      </w:r>
+      <w:r>
+        <w:t>ode</w:t>
+      </w:r>
+      <w:r>
+        <w:t>.js</w:t>
+      </w:r>
       <w:r>
         <w:t>:</w:t>
       </w:r>
@@ -4154,15 +4674,22 @@
     <w:p/>
     <w:p>
       <w:r>
-        <w:t xml:space="preserve">Esto nos creará un paquete llamada </w:t>
+        <w:t>Esto nos creará un paquete llamad</w:t>
+      </w:r>
+      <w:r>
+        <w:t>o</w:t>
+      </w:r>
+      <w:r>
+        <w:t xml:space="preserve"> </w:t>
       </w:r>
       <w:proofErr w:type="spellStart"/>
-      <w:proofErr w:type="gramStart"/>
-      <w:r>
-        <w:t>package.json</w:t>
+      <w:r>
+        <w:t>p</w:t>
+      </w:r>
+      <w:r>
+        <w:t>ackage.json</w:t>
       </w:r>
       <w:proofErr w:type="spellEnd"/>
-      <w:proofErr w:type="gramEnd"/>
       <w:r>
         <w:t>, donde se indicarán las dependencias del proyecto. Tras esto,</w:t>
       </w:r>
@@ -4185,15 +4712,43 @@
         <w:t>Server.js</w:t>
       </w:r>
       <w:r>
-        <w:t xml:space="preserve">: Archivo donde se encontrará las conexiones con la base de datos, configuración </w:t>
-      </w:r>
-      <w:proofErr w:type="gramStart"/>
-      <w:r>
-        <w:t>de la api</w:t>
-      </w:r>
-      <w:proofErr w:type="gramEnd"/>
-      <w:r>
-        <w:t>, ruta al proyecto de angular compilado para usar las vistas, puerto… Es decir, todo lo necesario para lanzar el servidor.</w:t>
+        <w:t>: Archivo donde se encontrará</w:t>
+      </w:r>
+      <w:r>
+        <w:t>n</w:t>
+      </w:r>
+      <w:r>
+        <w:t xml:space="preserve"> las conexiones con la base de datos, configuración de la </w:t>
+      </w:r>
+      <w:r>
+        <w:t>API</w:t>
+      </w:r>
+      <w:r>
+        <w:t xml:space="preserve">, ruta al proyecto de </w:t>
+      </w:r>
+      <w:r>
+        <w:t>A</w:t>
+      </w:r>
+      <w:r>
+        <w:t>ngular compilado para usar las vistas, puerto</w:t>
+      </w:r>
+      <w:r>
+        <w:t xml:space="preserve"> entre otros detalles </w:t>
+      </w:r>
+      <w:r>
+        <w:t>necesario</w:t>
+      </w:r>
+      <w:r>
+        <w:t>s</w:t>
+      </w:r>
+      <w:r>
+        <w:t xml:space="preserve"> para lanzar el servidor</w:t>
+      </w:r>
+      <w:r>
+        <w:t xml:space="preserve"> de manera satisfactoria</w:t>
+      </w:r>
+      <w:r>
+        <w:t>.</w:t>
       </w:r>
     </w:p>
     <w:p>
@@ -4219,7 +4774,13 @@
       </w:r>
       <w:proofErr w:type="spellEnd"/>
       <w:r>
-        <w:t xml:space="preserve"> para ejecutar con mongo, (como vimos en el apartado anterior) y poblar nuestra base de datos.</w:t>
+        <w:t xml:space="preserve"> para ejecutar con </w:t>
+      </w:r>
+      <w:r>
+        <w:t>M</w:t>
+      </w:r>
+      <w:r>
+        <w:t>ongo, (como vimos en el apartado anterior) y poblar nuestra base de datos.</w:t>
       </w:r>
     </w:p>
     <w:p>
@@ -4257,6 +4818,9 @@
       </w:r>
       <w:proofErr w:type="spellStart"/>
       <w:r>
+        <w:rPr>
+          <w:i/>
+        </w:rPr>
         <w:t>backend</w:t>
       </w:r>
       <w:proofErr w:type="spellEnd"/>
@@ -4287,16 +4851,23 @@
         <w:t xml:space="preserve">: </w:t>
       </w:r>
       <w:r>
-        <w:t>Directorio donde se encontrará el archivo api.js</w:t>
-      </w:r>
-      <w:r>
-        <w:t xml:space="preserve">; con los distintos enlaces y métodos a ejecutar. Además de las restricciones como, por ejemplo, si un método no es accesible por un usuario no </w:t>
-      </w:r>
-      <w:proofErr w:type="spellStart"/>
-      <w:r>
-        <w:t>logeado</w:t>
-      </w:r>
-      <w:proofErr w:type="spellEnd"/>
+        <w:t xml:space="preserve">Directorio donde se encontrará el archivo </w:t>
+      </w:r>
+      <w:r>
+        <w:t>“</w:t>
+      </w:r>
+      <w:r>
+        <w:t>api.js</w:t>
+      </w:r>
+      <w:r>
+        <w:t>”</w:t>
+      </w:r>
+      <w:r>
+        <w:t xml:space="preserve">; con los distintos enlaces y métodos a ejecutar. Además de las restricciones como, por ejemplo, si un método no es accesible por un usuario </w:t>
+      </w:r>
+      <w:r>
+        <w:t>que no haya iniciado sesión en nuestro sistema web</w:t>
+      </w:r>
       <w:r>
         <w:t>.</w:t>
       </w:r>
@@ -4324,13 +4895,11 @@
         <w:t>:</w:t>
       </w:r>
       <w:r>
-        <w:t xml:space="preserve"> Directorio que contendrá todos los métodos llamados por </w:t>
-      </w:r>
-      <w:proofErr w:type="gramStart"/>
-      <w:r>
-        <w:t>la api</w:t>
-      </w:r>
-      <w:proofErr w:type="gramEnd"/>
+        <w:t xml:space="preserve"> Directorio que contendrá todos los métodos llamados por la </w:t>
+      </w:r>
+      <w:r>
+        <w:t>API</w:t>
+      </w:r>
       <w:r>
         <w:t>, con la lógica de negocio correspondiente y encargado de mandar las respuestas al cliente.</w:t>
       </w:r>
@@ -4342,14 +4911,14 @@
           <w:lang w:val="es-ES"/>
         </w:rPr>
       </w:pPr>
-      <w:bookmarkStart w:id="5" w:name="_Toc7092486"/>
+      <w:bookmarkStart w:id="6" w:name="_Toc8750271"/>
       <w:r>
         <w:rPr>
           <w:lang w:val="es-ES"/>
         </w:rPr>
         <w:t>NoSQL vs SQL</w:t>
       </w:r>
-      <w:bookmarkEnd w:id="5"/>
+      <w:bookmarkEnd w:id="6"/>
     </w:p>
     <w:p/>
     <w:p/>
@@ -4359,7 +4928,7 @@
     <w:p>
       <w:pPr>
         <w:sectPr>
-          <w:footerReference w:type="default" r:id="rId19"/>
+          <w:footerReference w:type="default" r:id="rId18"/>
           <w:pgSz w:w="11900" w:h="16840"/>
           <w:pgMar w:top="1417" w:right="1701" w:bottom="1417" w:left="1701" w:header="709" w:footer="709" w:gutter="0"/>
           <w:cols w:space="708"/>
@@ -4374,7 +4943,7 @@
           <w:lang w:val="es-ES"/>
         </w:rPr>
       </w:pPr>
-      <w:bookmarkStart w:id="6" w:name="_Toc7092487"/>
+      <w:bookmarkStart w:id="7" w:name="_Toc8750272"/>
       <w:r>
         <w:rPr>
           <w:lang w:val="es-ES"/>
@@ -4382,28 +4951,405 @@
         <w:lastRenderedPageBreak/>
         <w:t>Planificación</w:t>
       </w:r>
-      <w:bookmarkEnd w:id="6"/>
       <w:r>
         <w:rPr>
           <w:lang w:val="es-ES"/>
         </w:rPr>
         <w:t xml:space="preserve"> y costes</w:t>
       </w:r>
+      <w:bookmarkEnd w:id="7"/>
+    </w:p>
+    <w:p>
+      <w:pPr>
+        <w:pStyle w:val="Ttulo2"/>
+        <w:rPr>
+          <w:lang w:val="es-ES"/>
+        </w:rPr>
+      </w:pPr>
+      <w:bookmarkStart w:id="8" w:name="_Toc8750273"/>
+      <w:r>
+        <w:rPr>
+          <w:lang w:val="es-ES"/>
+        </w:rPr>
+        <w:t>Planificación</w:t>
+      </w:r>
+      <w:bookmarkEnd w:id="8"/>
+    </w:p>
+    <w:p>
+      <w:r>
+        <w:rPr>
+          <w:noProof/>
+        </w:rPr>
+        <w:drawing>
+          <wp:inline distT="0" distB="0" distL="0" distR="0" wp14:anchorId="78AC0E31" wp14:editId="23351E11">
+            <wp:extent cx="8881745" cy="2125345"/>
+            <wp:effectExtent l="0" t="0" r="0" b="8255"/>
+            <wp:docPr id="21" name="Imagen 21"/>
+            <wp:cNvGraphicFramePr>
+              <a:graphicFrameLocks xmlns:a="http://schemas.openxmlformats.org/drawingml/2006/main" noChangeAspect="1"/>
+            </wp:cNvGraphicFramePr>
+            <a:graphic xmlns:a="http://schemas.openxmlformats.org/drawingml/2006/main">
+              <a:graphicData uri="http://schemas.openxmlformats.org/drawingml/2006/picture">
+                <pic:pic xmlns:pic="http://schemas.openxmlformats.org/drawingml/2006/picture">
+                  <pic:nvPicPr>
+                    <pic:cNvPr id="0" name="Picture 3"/>
+                    <pic:cNvPicPr>
+                      <a:picLocks noChangeAspect="1" noChangeArrowheads="1"/>
+                    </pic:cNvPicPr>
+                  </pic:nvPicPr>
+                  <pic:blipFill>
+                    <a:blip r:embed="rId19">
+                      <a:extLst>
+                        <a:ext uri="{28A0092B-C50C-407E-A947-70E740481C1C}">
+                          <a14:useLocalDpi xmlns:a14="http://schemas.microsoft.com/office/drawing/2010/main" val="0"/>
+                        </a:ext>
+                      </a:extLst>
+                    </a:blip>
+                    <a:srcRect/>
+                    <a:stretch>
+                      <a:fillRect/>
+                    </a:stretch>
+                  </pic:blipFill>
+                  <pic:spPr bwMode="auto">
+                    <a:xfrm>
+                      <a:off x="0" y="0"/>
+                      <a:ext cx="8881745" cy="2125345"/>
+                    </a:xfrm>
+                    <a:prstGeom prst="rect">
+                      <a:avLst/>
+                    </a:prstGeom>
+                    <a:noFill/>
+                    <a:ln>
+                      <a:noFill/>
+                    </a:ln>
+                  </pic:spPr>
+                </pic:pic>
+              </a:graphicData>
+            </a:graphic>
+          </wp:inline>
+        </w:drawing>
+      </w:r>
     </w:p>
     <w:p/>
-    <w:p/>
-    <w:p/>
-    <w:p/>
     <w:p>
+      <w:r>
+        <w:t xml:space="preserve">El plazo para el desarrollo del proyecto está comprendido desde la confirmación de </w:t>
+      </w:r>
+      <w:r>
+        <w:t>poder realizar este proyecto, en nuestro caso el 11/03, con una fecha límite de entrega establecida en la asignatura para el día 19/04/2019.</w:t>
+      </w:r>
+    </w:p>
+    <w:p>
+      <w:r>
+        <w:t>Hasta el comienzo de la implementación, período comprendido en el gráfico anterior, consistió en la formación e investigación en las tecnologías a utilizar durante el proyecto. A continuación, presentamos el desglose establecido para el desarrollo</w:t>
+      </w:r>
+      <w:r>
+        <w:t>. Hemos estimado inicialmente un total de 40 horas en total para el desarrollo completo del proyecto</w:t>
+      </w:r>
+      <w:r>
+        <w:t>:</w:t>
+      </w:r>
+    </w:p>
+    <w:p>
+      <w:pPr>
+        <w:pStyle w:val="Prrafodelista"/>
+        <w:numPr>
+          <w:ilvl w:val="0"/>
+          <w:numId w:val="74"/>
+        </w:numPr>
+      </w:pPr>
+      <w:r>
+        <w:t>La documentación: se desarrollaría de manera paralela desde el comienzo de la implementación, para llevarla al día con los avances del proyecto.</w:t>
+      </w:r>
+    </w:p>
+    <w:p>
       <w:pPr>
         <w:sectPr>
-          <w:footerReference w:type="default" r:id="rId20"/>
+          <w:headerReference w:type="default" r:id="rId20"/>
+          <w:footerReference w:type="default" r:id="rId21"/>
+          <w:pgSz w:w="16840" w:h="11900" w:orient="landscape"/>
+          <w:pgMar w:top="1701" w:right="1417" w:bottom="1701" w:left="1417" w:header="709" w:footer="709" w:gutter="0"/>
+          <w:cols w:space="708"/>
+          <w:docGrid w:linePitch="360"/>
+        </w:sectPr>
+      </w:pPr>
+    </w:p>
+    <w:p>
+      <w:pPr>
+        <w:rPr>
+          <w:i/>
+        </w:rPr>
+      </w:pPr>
+    </w:p>
+    <w:p>
+      <w:pPr>
+        <w:pStyle w:val="Prrafodelista"/>
+        <w:numPr>
+          <w:ilvl w:val="0"/>
+          <w:numId w:val="74"/>
+        </w:numPr>
+        <w:rPr>
+          <w:i/>
+        </w:rPr>
+      </w:pPr>
+      <w:r>
+        <w:t xml:space="preserve">Métodos de comunicación con la API de Node.js: Son las operaciones esenciales para el funcionamiento de la app, por tanto, inicialmente estimamos desarrollar los modelos de </w:t>
+      </w:r>
+      <w:proofErr w:type="spellStart"/>
+      <w:r>
+        <w:t>frontend</w:t>
+      </w:r>
+      <w:proofErr w:type="spellEnd"/>
+      <w:r>
+        <w:t xml:space="preserve"> </w:t>
+      </w:r>
+      <w:r>
+        <w:t>y</w:t>
+      </w:r>
+      <w:r>
+        <w:t xml:space="preserve"> </w:t>
+      </w:r>
+      <w:proofErr w:type="spellStart"/>
+      <w:r>
+        <w:rPr>
+          <w:i/>
+        </w:rPr>
+        <w:t>backen</w:t>
+      </w:r>
+      <w:r>
+        <w:rPr>
+          <w:i/>
+        </w:rPr>
+        <w:t>d</w:t>
+      </w:r>
+      <w:proofErr w:type="spellEnd"/>
+      <w:r>
+        <w:t xml:space="preserve">  y su implementación durante la primera semana de desarrollo.</w:t>
+      </w:r>
+    </w:p>
+    <w:p>
+      <w:pPr>
+        <w:pStyle w:val="Prrafodelista"/>
+        <w:numPr>
+          <w:ilvl w:val="0"/>
+          <w:numId w:val="74"/>
+        </w:numPr>
+        <w:rPr>
+          <w:i/>
+        </w:rPr>
+      </w:pPr>
+      <w:r>
+        <w:t xml:space="preserve">Operaciones de </w:t>
+      </w:r>
+      <w:proofErr w:type="spellStart"/>
+      <w:r>
+        <w:rPr>
+          <w:i/>
+        </w:rPr>
+        <w:t>frontend</w:t>
+      </w:r>
+      <w:proofErr w:type="spellEnd"/>
+      <w:r>
+        <w:t xml:space="preserve"> con Angular: Finalizada la API y la conexión entre MongoDB y Node.js, haciendo uso de Express, desarrollaríamos las acciones que estimamos inicialmente para el desarrollo de nuestro proyecto:</w:t>
+      </w:r>
+    </w:p>
+    <w:p>
+      <w:pPr>
+        <w:pStyle w:val="Prrafodelista"/>
+        <w:numPr>
+          <w:ilvl w:val="1"/>
+          <w:numId w:val="71"/>
+        </w:numPr>
+        <w:rPr>
+          <w:i/>
+        </w:rPr>
+      </w:pPr>
+      <w:r>
+        <w:t>Inicio de sesión de los usuarios en nuestro sistema.</w:t>
+      </w:r>
+    </w:p>
+    <w:p>
+      <w:pPr>
+        <w:pStyle w:val="Prrafodelista"/>
+        <w:numPr>
+          <w:ilvl w:val="1"/>
+          <w:numId w:val="71"/>
+        </w:numPr>
+        <w:rPr>
+          <w:i/>
+        </w:rPr>
+      </w:pPr>
+      <w:r>
+        <w:t>Operaciones CRUD de los ítems (crear, consultar, actualizar y eliminar)</w:t>
+      </w:r>
+    </w:p>
+    <w:p>
+      <w:pPr>
+        <w:pStyle w:val="Prrafodelista"/>
+        <w:numPr>
+          <w:ilvl w:val="1"/>
+          <w:numId w:val="71"/>
+        </w:numPr>
+        <w:rPr>
+          <w:i/>
+        </w:rPr>
+      </w:pPr>
+      <w:r>
+        <w:t>Copiar los ítems de otros usuarios</w:t>
+      </w:r>
+    </w:p>
+    <w:p>
+      <w:pPr>
+        <w:pStyle w:val="Prrafodelista"/>
+        <w:numPr>
+          <w:ilvl w:val="1"/>
+          <w:numId w:val="71"/>
+        </w:numPr>
+        <w:rPr>
+          <w:i/>
+        </w:rPr>
+      </w:pPr>
+      <w:r>
+        <w:t>Filtrado de los ítems según parámetros introducidos por el usuario.</w:t>
+      </w:r>
+    </w:p>
+    <w:p>
+      <w:r>
+        <w:t>Durante el desarrollo del proyecto no han sido necesarias replanificaciones debidas a retrasos del desarrollo o cambios realizados en lo inicialmente planificado.</w:t>
+      </w:r>
+      <w:r>
+        <w:rPr>
+          <w:i/>
+        </w:rPr>
+        <w:t xml:space="preserve"> </w:t>
+      </w:r>
+    </w:p>
+    <w:p>
+      <w:pPr>
+        <w:pStyle w:val="Ttulo2"/>
+        <w:rPr>
+          <w:lang w:val="es-ES"/>
+        </w:rPr>
+      </w:pPr>
+      <w:bookmarkStart w:id="9" w:name="_Toc8750274"/>
+      <w:r>
+        <w:rPr>
+          <w:lang w:val="es-ES"/>
+        </w:rPr>
+        <w:t>Costes:</w:t>
+      </w:r>
+      <w:bookmarkEnd w:id="9"/>
+    </w:p>
+    <w:p>
+      <w:r>
+        <w:t xml:space="preserve">Para el cálculo de desarrollo del proyecto no se considerará ningún tipo de coste directo monetario para los desarrolladores, ya que se trata de un proyecto meramente académico y el desarrollo de este proyecto se ha realizado en las instalaciones de la Escuela Técnica Superior de Ingeniería Informática (ETSII), por lo que tampoco se considerarán costes indirectos monetarios. </w:t>
+      </w:r>
+    </w:p>
+    <w:p>
+      <w:r>
+        <w:t xml:space="preserve">Por ello, para contabilizar el coste de proyecto vamos a incluir el coste en tiempo invertido estimado para el desarrollo frente al coste de tiempo real, que ha sido monitorizado con el uso de la aplicación </w:t>
+      </w:r>
+      <w:proofErr w:type="spellStart"/>
+      <w:r>
+        <w:rPr>
+          <w:b/>
+        </w:rPr>
+        <w:t>Clockify</w:t>
+      </w:r>
+      <w:proofErr w:type="spellEnd"/>
+      <w:r>
+        <w:t xml:space="preserve"> para el registro de ese coste.</w:t>
+      </w:r>
+    </w:p>
+    <w:p>
+      <w:r>
+        <w:rPr>
+          <w:noProof/>
+        </w:rPr>
+        <w:drawing>
+          <wp:inline distT="0" distB="0" distL="0" distR="0" wp14:anchorId="734FD3AD" wp14:editId="4EF19C9C">
+            <wp:extent cx="5388610" cy="1774190"/>
+            <wp:effectExtent l="0" t="0" r="2540" b="0"/>
+            <wp:docPr id="24" name="Imagen 24"/>
+            <wp:cNvGraphicFramePr>
+              <a:graphicFrameLocks xmlns:a="http://schemas.openxmlformats.org/drawingml/2006/main" noChangeAspect="1"/>
+            </wp:cNvGraphicFramePr>
+            <a:graphic xmlns:a="http://schemas.openxmlformats.org/drawingml/2006/main">
+              <a:graphicData uri="http://schemas.openxmlformats.org/drawingml/2006/picture">
+                <pic:pic xmlns:pic="http://schemas.openxmlformats.org/drawingml/2006/picture">
+                  <pic:nvPicPr>
+                    <pic:cNvPr id="0" name="Picture 4"/>
+                    <pic:cNvPicPr>
+                      <a:picLocks noChangeAspect="1" noChangeArrowheads="1"/>
+                    </pic:cNvPicPr>
+                  </pic:nvPicPr>
+                  <pic:blipFill>
+                    <a:blip r:embed="rId22">
+                      <a:extLst>
+                        <a:ext uri="{28A0092B-C50C-407E-A947-70E740481C1C}">
+                          <a14:useLocalDpi xmlns:a14="http://schemas.microsoft.com/office/drawing/2010/main" val="0"/>
+                        </a:ext>
+                      </a:extLst>
+                    </a:blip>
+                    <a:srcRect/>
+                    <a:stretch>
+                      <a:fillRect/>
+                    </a:stretch>
+                  </pic:blipFill>
+                  <pic:spPr bwMode="auto">
+                    <a:xfrm>
+                      <a:off x="0" y="0"/>
+                      <a:ext cx="5388610" cy="1774190"/>
+                    </a:xfrm>
+                    <a:prstGeom prst="rect">
+                      <a:avLst/>
+                    </a:prstGeom>
+                    <a:noFill/>
+                    <a:ln>
+                      <a:noFill/>
+                    </a:ln>
+                  </pic:spPr>
+                </pic:pic>
+              </a:graphicData>
+            </a:graphic>
+          </wp:inline>
+        </w:drawing>
+      </w:r>
+    </w:p>
+    <w:p>
+      <w:pPr>
+        <w:tabs>
+          <w:tab w:val="left" w:pos="1217"/>
+        </w:tabs>
+      </w:pPr>
+      <w:r>
+        <w:t xml:space="preserve">Como podemos </w:t>
+      </w:r>
+      <w:r>
+        <w:t>apreciar</w:t>
+      </w:r>
+      <w:r>
+        <w:t xml:space="preserve">, hemos cumplido con </w:t>
+      </w:r>
+      <w:r>
+        <w:t>las estimaciones realizadas para el desarrollo de la aplicación en el plazo establecido para realizarlo.</w:t>
+      </w:r>
+    </w:p>
+    <w:p>
+      <w:pPr>
+        <w:tabs>
+          <w:tab w:val="left" w:pos="1217"/>
+        </w:tabs>
+        <w:sectPr>
           <w:pgSz w:w="11900" w:h="16840"/>
           <w:pgMar w:top="1417" w:right="1701" w:bottom="1417" w:left="1701" w:header="709" w:footer="709" w:gutter="0"/>
           <w:cols w:space="708"/>
           <w:docGrid w:linePitch="360"/>
         </w:sectPr>
       </w:pPr>
+      <w:r>
+        <w:t xml:space="preserve"> </w:t>
+      </w:r>
     </w:p>
     <w:p>
       <w:pPr>
@@ -4412,7 +5358,7 @@
           <w:lang w:val="es-ES"/>
         </w:rPr>
       </w:pPr>
-      <w:bookmarkStart w:id="7" w:name="_Toc7092488"/>
+      <w:bookmarkStart w:id="10" w:name="_Toc8750275"/>
       <w:r>
         <w:rPr>
           <w:lang w:val="es-ES"/>
@@ -4420,7 +5366,7 @@
         <w:lastRenderedPageBreak/>
         <w:t>Implementación</w:t>
       </w:r>
-      <w:bookmarkEnd w:id="7"/>
+      <w:bookmarkEnd w:id="10"/>
       <w:r>
         <w:rPr>
           <w:lang w:val="es-ES"/>
@@ -4449,22 +5395,22 @@
           <w:lang w:val="es-ES"/>
         </w:rPr>
       </w:pPr>
+      <w:bookmarkStart w:id="11" w:name="_Toc8750276"/>
       <w:r>
         <w:rPr>
           <w:lang w:val="es-ES"/>
         </w:rPr>
         <w:t>Base de datos</w:t>
       </w:r>
+      <w:bookmarkEnd w:id="11"/>
     </w:p>
     <w:p>
       <w:r>
         <w:t xml:space="preserve">En cuanto a la base de datos, recordamos que MongoDB funciona a través de colecciones que almacenan documentos en formato </w:t>
       </w:r>
-      <w:proofErr w:type="spellStart"/>
-      <w:r>
-        <w:t>json</w:t>
-      </w:r>
-      <w:proofErr w:type="spellEnd"/>
+      <w:r>
+        <w:t>JSON</w:t>
+      </w:r>
       <w:r>
         <w:t xml:space="preserve"> cuyos atributos no tienen por qué coincidir</w:t>
       </w:r>
@@ -4484,7 +5430,13 @@
       </w:r>
       <w:proofErr w:type="spellStart"/>
       <w:r>
-        <w:t>Moongose</w:t>
+        <w:t>Mong</w:t>
+      </w:r>
+      <w:r>
+        <w:t>o</w:t>
+      </w:r>
+      <w:r>
+        <w:t>ose</w:t>
       </w:r>
       <w:proofErr w:type="spellEnd"/>
       <w:r>
@@ -4593,9 +5545,6 @@
       </w:r>
       <w:proofErr w:type="spellEnd"/>
       <w:r>
-        <w:rPr>
-          <w:i/>
-        </w:rPr>
         <w:t xml:space="preserve"> </w:t>
       </w:r>
       <w:r>
@@ -4624,34 +5573,42 @@
       <w:r>
         <w:t xml:space="preserve"> El </w:t>
       </w:r>
+      <w:r>
+        <w:t>DNI</w:t>
+      </w:r>
+      <w:r>
+        <w:t xml:space="preserve"> del usuario, como única restricción tendrá la </w:t>
+      </w:r>
+      <w:r>
+        <w:t>validación</w:t>
+      </w:r>
+      <w:r>
+        <w:t xml:space="preserve"> </w:t>
+      </w:r>
+      <w:r>
+        <w:t>habitual</w:t>
+      </w:r>
+      <w:r>
+        <w:t xml:space="preserve"> de un </w:t>
+      </w:r>
+      <w:r>
+        <w:t>DNI</w:t>
+      </w:r>
+      <w:r>
+        <w:t xml:space="preserve">, para </w:t>
+      </w:r>
+      <w:r>
+        <w:t>comprobar</w:t>
+      </w:r>
+      <w:r>
+        <w:t xml:space="preserve"> que se pueden hacer validaciones personalizadas usando </w:t>
+      </w:r>
       <w:proofErr w:type="spellStart"/>
       <w:r>
-        <w:t>dni</w:t>
-      </w:r>
-      <w:proofErr w:type="spellEnd"/>
-      <w:r>
-        <w:t xml:space="preserve"> del usuario, como única restricción tendrá la </w:t>
-      </w:r>
-      <w:r>
-        <w:rPr>
-          <w:highlight w:val="yellow"/>
-        </w:rPr>
-        <w:t>validación</w:t>
-      </w:r>
-      <w:r>
-        <w:t xml:space="preserve"> típica de un </w:t>
-      </w:r>
-      <w:proofErr w:type="spellStart"/>
-      <w:r>
-        <w:t>dni</w:t>
-      </w:r>
-      <w:proofErr w:type="spellEnd"/>
-      <w:r>
-        <w:t xml:space="preserve">, para demostrar que se pueden hacer validaciones personalizadas usando </w:t>
-      </w:r>
-      <w:proofErr w:type="spellStart"/>
-      <w:r>
-        <w:t>mongoose</w:t>
+        <w:t>M</w:t>
+      </w:r>
+      <w:r>
+        <w:t>ongoose</w:t>
       </w:r>
       <w:proofErr w:type="spellEnd"/>
       <w:r>
@@ -4670,21 +5627,7 @@
         <w:rPr>
           <w:b/>
         </w:rPr>
-        <w:t xml:space="preserve">music, </w:t>
-      </w:r>
-      <w:proofErr w:type="gramStart"/>
-      <w:r>
-        <w:rPr>
-          <w:b/>
-        </w:rPr>
-        <w:t>films</w:t>
-      </w:r>
-      <w:proofErr w:type="gramEnd"/>
-      <w:r>
-        <w:rPr>
-          <w:b/>
-        </w:rPr>
-        <w:t xml:space="preserve">, </w:t>
+        <w:t xml:space="preserve">music, films, </w:t>
       </w:r>
       <w:proofErr w:type="spellStart"/>
       <w:r>
@@ -4702,6 +5645,9 @@
       </w:r>
       <w:proofErr w:type="spellStart"/>
       <w:r>
+        <w:rPr>
+          <w:i/>
+        </w:rPr>
         <w:t>arrays</w:t>
       </w:r>
       <w:proofErr w:type="spellEnd"/>
@@ -4814,6 +5760,9 @@
       </w:r>
       <w:proofErr w:type="spellStart"/>
       <w:r>
+        <w:rPr>
+          <w:i/>
+        </w:rPr>
         <w:t>masterpiece</w:t>
       </w:r>
       <w:proofErr w:type="spellEnd"/>
@@ -4822,6 +5771,9 @@
       </w:r>
       <w:proofErr w:type="spellStart"/>
       <w:r>
+        <w:rPr>
+          <w:i/>
+        </w:rPr>
         <w:t>great</w:t>
       </w:r>
       <w:proofErr w:type="spellEnd"/>
@@ -4830,6 +5782,9 @@
       </w:r>
       <w:proofErr w:type="spellStart"/>
       <w:r>
+        <w:rPr>
+          <w:i/>
+        </w:rPr>
         <w:t>good</w:t>
       </w:r>
       <w:proofErr w:type="spellEnd"/>
@@ -4838,14 +5793,32 @@
       </w:r>
       <w:proofErr w:type="spellStart"/>
       <w:r>
+        <w:rPr>
+          <w:i/>
+        </w:rPr>
         <w:t>bad</w:t>
       </w:r>
       <w:proofErr w:type="spellEnd"/>
       <w:r>
-        <w:t xml:space="preserve">, horrible o </w:t>
+        <w:t xml:space="preserve">, </w:t>
+      </w:r>
+      <w:r>
+        <w:rPr>
+          <w:i/>
+        </w:rPr>
+        <w:t>horrible</w:t>
+      </w:r>
+      <w:r>
+        <w:t xml:space="preserve"> </w:t>
+      </w:r>
+      <w:r>
+        <w:t xml:space="preserve">o </w:t>
       </w:r>
       <w:proofErr w:type="spellStart"/>
       <w:r>
+        <w:rPr>
+          <w:i/>
+        </w:rPr>
         <w:t>pending</w:t>
       </w:r>
       <w:proofErr w:type="spellEnd"/>
@@ -4860,24 +5833,31 @@
           <w:lang w:val="es-ES"/>
         </w:rPr>
       </w:pPr>
+      <w:bookmarkStart w:id="12" w:name="_Toc8750277"/>
       <w:r>
         <w:rPr>
           <w:lang w:val="es-ES"/>
         </w:rPr>
+        <w:lastRenderedPageBreak/>
         <w:t>API</w:t>
       </w:r>
+      <w:bookmarkEnd w:id="12"/>
     </w:p>
     <w:p>
       <w:r>
-        <w:t xml:space="preserve">Ahora analizaremos como se accede a la base de datos a través del servidor de </w:t>
-      </w:r>
-      <w:proofErr w:type="spellStart"/>
-      <w:r>
-        <w:t>Node</w:t>
-      </w:r>
-      <w:proofErr w:type="spellEnd"/>
-      <w:r>
-        <w:t xml:space="preserve">, para ello, hemos decidido el usar un formato de tabla para describir como funciona nuestra API </w:t>
+        <w:t>Ahora analizaremos como se accede a la base de datos a través del servidor de Node</w:t>
+      </w:r>
+      <w:r>
+        <w:t>.js</w:t>
+      </w:r>
+      <w:r>
+        <w:t xml:space="preserve">, para ello, hemos decidido </w:t>
+      </w:r>
+      <w:r>
+        <w:t>utilizar</w:t>
+      </w:r>
+      <w:r>
+        <w:t xml:space="preserve"> un formato de tabla para describir como funciona nuestra API </w:t>
       </w:r>
       <w:proofErr w:type="spellStart"/>
       <w:r>
@@ -4896,9 +5876,9 @@
         <w:tblLook w:val="04A0" w:firstRow="1" w:lastRow="0" w:firstColumn="1" w:lastColumn="0" w:noHBand="0" w:noVBand="1"/>
       </w:tblPr>
       <w:tblGrid>
-        <w:gridCol w:w="1271"/>
-        <w:gridCol w:w="2268"/>
-        <w:gridCol w:w="4949"/>
+        <w:gridCol w:w="1257"/>
+        <w:gridCol w:w="2417"/>
+        <w:gridCol w:w="4814"/>
       </w:tblGrid>
       <w:tr>
         <w:tc>
@@ -5010,31 +5990,63 @@
             </w:r>
             <w:proofErr w:type="spellStart"/>
             <w:r>
+              <w:rPr>
+                <w:i/>
+              </w:rPr>
               <w:t>header</w:t>
             </w:r>
             <w:proofErr w:type="spellEnd"/>
             <w:r>
-              <w:t xml:space="preserve"> una </w:t>
+              <w:t xml:space="preserve"> </w:t>
+            </w:r>
+            <w:r>
+              <w:t xml:space="preserve"> </w:t>
+            </w:r>
+            <w:r>
+              <w:t xml:space="preserve">una </w:t>
             </w:r>
             <w:proofErr w:type="spellStart"/>
             <w:r>
+              <w:rPr>
+                <w:i/>
+              </w:rPr>
               <w:t>Authorization</w:t>
             </w:r>
             <w:proofErr w:type="spellEnd"/>
             <w:r>
+              <w:rPr>
+                <w:i/>
+              </w:rPr>
               <w:t xml:space="preserve"> </w:t>
             </w:r>
             <w:proofErr w:type="spellStart"/>
             <w:r>
+              <w:rPr>
+                <w:i/>
+              </w:rPr>
               <w:t>basic</w:t>
             </w:r>
             <w:proofErr w:type="spellEnd"/>
             <w:r>
-              <w:t xml:space="preserve"> y devuelve un token que se guardará en las</w:t>
-            </w:r>
-            <w:r>
-              <w:br/>
-              <w:t xml:space="preserve"> cookies del navegador</w:t>
+              <w:t xml:space="preserve"> </w:t>
+            </w:r>
+            <w:r>
+              <w:t xml:space="preserve"> </w:t>
+            </w:r>
+            <w:r>
+              <w:t>y devuelve un token que se guardará en las</w:t>
+            </w:r>
+            <w:r>
+              <w:t xml:space="preserve"> </w:t>
+            </w:r>
+            <w:r>
+              <w:rPr>
+                <w:i/>
+              </w:rPr>
+              <w:t>cookies</w:t>
+            </w:r>
+            <w:r>
+              <w:t xml:space="preserve"> del navegador</w:t>
             </w:r>
           </w:p>
         </w:tc>
@@ -5083,7 +6095,16 @@
               <w:jc w:val="center"/>
             </w:pPr>
             <w:r>
-              <w:t>Destruye la cookie anterior.</w:t>
+              <w:t xml:space="preserve">Destruye la </w:t>
+            </w:r>
+            <w:r>
+              <w:rPr>
+                <w:i/>
+              </w:rPr>
+              <w:t>cookie</w:t>
+            </w:r>
+            <w:r>
+              <w:t xml:space="preserve"> anterior.</w:t>
             </w:r>
           </w:p>
         </w:tc>
@@ -5132,13 +6153,11 @@
               <w:jc w:val="center"/>
             </w:pPr>
             <w:r>
-              <w:t xml:space="preserve">Devuelve el usuario </w:t>
-            </w:r>
-            <w:proofErr w:type="spellStart"/>
-            <w:r>
-              <w:t>logeado</w:t>
-            </w:r>
-            <w:proofErr w:type="spellEnd"/>
+              <w:t>Devuelve el usuario</w:t>
+            </w:r>
+            <w:r>
+              <w:t xml:space="preserve"> que ha iniciado sesión en el sistema</w:t>
+            </w:r>
             <w:r>
               <w:t>.</w:t>
             </w:r>
@@ -5245,11 +6264,20 @@
             </w:r>
             <w:proofErr w:type="spellStart"/>
             <w:r>
+              <w:rPr>
+                <w:i/>
+              </w:rPr>
               <w:t>body</w:t>
             </w:r>
             <w:proofErr w:type="spellEnd"/>
             <w:r>
-              <w:t xml:space="preserve"> un usuario con los atributos vistos anteriormente y devolverá usuario creado (200) o los errores de validación por los que no ha podido ser creado (400)</w:t>
+              <w:t xml:space="preserve"> </w:t>
+            </w:r>
+            <w:r>
+              <w:t xml:space="preserve"> </w:t>
+            </w:r>
+            <w:r>
+              <w:t>un usuario con los atributos vistos anteriormente y devolverá usuario creado (200) o los errores de validación por los que no ha podido ser creado (400)</w:t>
             </w:r>
           </w:p>
         </w:tc>
@@ -5308,19 +6336,37 @@
             </w:r>
             <w:proofErr w:type="spellStart"/>
             <w:r>
+              <w:rPr>
+                <w:i/>
+              </w:rPr>
               <w:t>put</w:t>
             </w:r>
             <w:proofErr w:type="spellEnd"/>
             <w:r>
-              <w:t xml:space="preserve"> requerirá la id también en el </w:t>
+              <w:t xml:space="preserve"> </w:t>
+            </w:r>
+            <w:r>
+              <w:t xml:space="preserve"> </w:t>
+            </w:r>
+            <w:r>
+              <w:t xml:space="preserve">requerirá la id también en el </w:t>
             </w:r>
             <w:proofErr w:type="spellStart"/>
             <w:r>
+              <w:rPr>
+                <w:i/>
+              </w:rPr>
               <w:t>body</w:t>
             </w:r>
             <w:proofErr w:type="spellEnd"/>
             <w:r>
-              <w:t xml:space="preserve"> puesto que está actualizando el usuario. </w:t>
+              <w:t xml:space="preserve"> </w:t>
+            </w:r>
+            <w:r>
+              <w:t xml:space="preserve"> </w:t>
+            </w:r>
+            <w:r>
+              <w:t xml:space="preserve">puesto que está actualizando el usuario. </w:t>
             </w:r>
           </w:p>
         </w:tc>
@@ -5431,38 +6477,32 @@
             <w:r>
               <w:t xml:space="preserve">Devuelve un </w:t>
             </w:r>
+            <w:r>
+              <w:t>JSON</w:t>
+            </w:r>
+            <w:r>
+              <w:t xml:space="preserve"> con</w:t>
+            </w:r>
+            <w:r>
+              <w:t xml:space="preserve"> un array de tus librer</w:t>
+            </w:r>
+            <w:r>
+              <w:t>í</w:t>
+            </w:r>
+            <w:r>
+              <w:t xml:space="preserve">as de música, videojuegos y películas. Se podría filtrar a una única librería añadiendo el </w:t>
+            </w:r>
+            <w:r>
+              <w:t>parámetro</w:t>
+            </w:r>
+            <w:r>
+              <w:t xml:space="preserve"> ?</w:t>
+            </w:r>
             <w:proofErr w:type="spellStart"/>
             <w:r>
-              <w:t>json</w:t>
+              <w:t>filter</w:t>
             </w:r>
             <w:proofErr w:type="spellEnd"/>
-            <w:r>
-              <w:t xml:space="preserve"> con</w:t>
-            </w:r>
-            <w:r>
-              <w:t xml:space="preserve"> un array de tus </w:t>
-            </w:r>
-            <w:proofErr w:type="spellStart"/>
-            <w:r>
-              <w:t>librerias</w:t>
-            </w:r>
-            <w:proofErr w:type="spellEnd"/>
-            <w:r>
-              <w:t xml:space="preserve"> de música, videojuegos y películas. Se podría filtrar a una única librería añadiendo el </w:t>
-            </w:r>
-            <w:proofErr w:type="gramStart"/>
-            <w:r>
-              <w:t>parámetro</w:t>
-            </w:r>
-            <w:r>
-              <w:t xml:space="preserve"> ?</w:t>
-            </w:r>
-            <w:proofErr w:type="spellStart"/>
-            <w:r>
-              <w:t>filter</w:t>
-            </w:r>
-            <w:proofErr w:type="spellEnd"/>
-            <w:proofErr w:type="gramEnd"/>
             <w:r>
               <w:t>=music; si se añade más de una se podrá filtrar por esas 2.</w:t>
             </w:r>
@@ -5515,11 +6555,9 @@
             <w:r>
               <w:t xml:space="preserve">Devuelve todas las librerías disponibles en el sistema, con el mismo formato del </w:t>
             </w:r>
-            <w:proofErr w:type="spellStart"/>
-            <w:r>
-              <w:t>json</w:t>
-            </w:r>
-            <w:proofErr w:type="spellEnd"/>
+            <w:r>
+              <w:t>JSON</w:t>
+            </w:r>
             <w:r>
               <w:t xml:space="preserve"> anterior. Aquí se puede usar los siguientes parámetros para filtrar en la url:</w:t>
             </w:r>
@@ -5599,6 +6637,7 @@
               <w:jc w:val="center"/>
             </w:pPr>
             <w:r>
+              <w:lastRenderedPageBreak/>
               <w:t>GET</w:t>
             </w:r>
           </w:p>
@@ -5635,26 +6674,10 @@
               <w:jc w:val="center"/>
             </w:pPr>
             <w:r>
-              <w:t xml:space="preserve">Devuelve el objeto de la librería cuyo id </w:t>
-            </w:r>
-            <w:proofErr w:type="gramStart"/>
-            <w:r>
-              <w:t>sea :id</w:t>
-            </w:r>
-            <w:proofErr w:type="gramEnd"/>
-            <w:r>
-              <w:t xml:space="preserve"> o un 400 si no existe</w:t>
-            </w:r>
-            <w:r>
-              <w:t xml:space="preserve">. En este caso también se indicará el tipo de librería en el que estaba, music, </w:t>
-            </w:r>
-            <w:proofErr w:type="gramStart"/>
-            <w:r>
-              <w:t>films</w:t>
-            </w:r>
-            <w:proofErr w:type="gramEnd"/>
-            <w:r>
-              <w:t xml:space="preserve"> o </w:t>
+              <w:t>Devuelve el objeto de la librería cuyo id sea :id o un 400 si no existe</w:t>
+            </w:r>
+            <w:r>
+              <w:t xml:space="preserve">. En este caso también se indicará el tipo de librería en el que estaba, music, films o </w:t>
             </w:r>
             <w:proofErr w:type="spellStart"/>
             <w:r>
@@ -5707,7 +6730,6 @@
               <w:t>library</w:t>
             </w:r>
             <w:proofErr w:type="spellEnd"/>
-            <w:proofErr w:type="gramStart"/>
             <w:r>
               <w:t>/:</w:t>
             </w:r>
@@ -5716,7 +6738,6 @@
               <w:t>type</w:t>
             </w:r>
             <w:proofErr w:type="spellEnd"/>
-            <w:proofErr w:type="gramEnd"/>
           </w:p>
         </w:tc>
         <w:tc>
@@ -5733,35 +6754,32 @@
             </w:r>
             <w:proofErr w:type="spellStart"/>
             <w:r>
+              <w:rPr>
+                <w:i/>
+              </w:rPr>
               <w:t>body</w:t>
             </w:r>
             <w:proofErr w:type="spellEnd"/>
             <w:r>
-              <w:t xml:space="preserve"> un objeto </w:t>
+              <w:t xml:space="preserve"> </w:t>
+            </w:r>
+            <w:r>
+              <w:t xml:space="preserve"> </w:t>
+            </w:r>
+            <w:r>
+              <w:t xml:space="preserve">un objeto </w:t>
+            </w:r>
+            <w:r>
+              <w:t>JSON</w:t>
+            </w:r>
+            <w:r>
+              <w:t xml:space="preserve"> y lo añade al tipo de librería que se indique en el :</w:t>
             </w:r>
             <w:proofErr w:type="spellStart"/>
             <w:r>
-              <w:t>json</w:t>
+              <w:t>type</w:t>
             </w:r>
             <w:proofErr w:type="spellEnd"/>
-            <w:r>
-              <w:t xml:space="preserve"> y lo añade al tipo de librería que se indique en </w:t>
-            </w:r>
-            <w:proofErr w:type="gramStart"/>
-            <w:r>
-              <w:t>el</w:t>
-            </w:r>
-            <w:bookmarkStart w:id="8" w:name="_GoBack"/>
-            <w:bookmarkEnd w:id="8"/>
-            <w:r>
-              <w:t xml:space="preserve"> :</w:t>
-            </w:r>
-            <w:proofErr w:type="spellStart"/>
-            <w:r>
-              <w:t>type</w:t>
-            </w:r>
-            <w:proofErr w:type="spellEnd"/>
-            <w:proofErr w:type="gramEnd"/>
             <w:r>
               <w:t>.</w:t>
             </w:r>
@@ -5808,7 +6826,6 @@
               <w:t>library</w:t>
             </w:r>
             <w:proofErr w:type="spellEnd"/>
-            <w:proofErr w:type="gramStart"/>
             <w:r>
               <w:t>/:</w:t>
             </w:r>
@@ -5817,7 +6834,6 @@
               <w:t>type</w:t>
             </w:r>
             <w:proofErr w:type="spellEnd"/>
-            <w:proofErr w:type="gramEnd"/>
           </w:p>
         </w:tc>
         <w:tc>
@@ -5840,11 +6856,20 @@
             </w:r>
             <w:proofErr w:type="spellStart"/>
             <w:r>
+              <w:rPr>
+                <w:i/>
+              </w:rPr>
               <w:t>body</w:t>
             </w:r>
             <w:proofErr w:type="spellEnd"/>
             <w:r>
-              <w:t xml:space="preserve"> el id del objeto a editar</w:t>
+              <w:t xml:space="preserve"> </w:t>
+            </w:r>
+            <w:r>
+              <w:t xml:space="preserve"> </w:t>
+            </w:r>
+            <w:r>
+              <w:t>el id del objeto a editar</w:t>
             </w:r>
           </w:p>
         </w:tc>
@@ -5904,23 +6929,13 @@
               <w:jc w:val="center"/>
             </w:pPr>
             <w:r>
-              <w:t xml:space="preserve">Elimina el objeto con </w:t>
-            </w:r>
-            <w:proofErr w:type="gramStart"/>
-            <w:r>
-              <w:t>id :id</w:t>
-            </w:r>
-            <w:proofErr w:type="gramEnd"/>
-            <w:r>
-              <w:t xml:space="preserve"> de tus </w:t>
-            </w:r>
-            <w:proofErr w:type="spellStart"/>
-            <w:r>
-              <w:t>librerias</w:t>
-            </w:r>
-            <w:proofErr w:type="spellEnd"/>
-            <w:r>
-              <w:t>.</w:t>
+              <w:t>Elimina el objeto con id :id de tus librer</w:t>
+            </w:r>
+            <w:r>
+              <w:t>í</w:t>
+            </w:r>
+            <w:r>
+              <w:t>as.</w:t>
             </w:r>
           </w:p>
         </w:tc>
@@ -5934,20 +6949,21 @@
           <w:lang w:val="es-ES"/>
         </w:rPr>
       </w:pPr>
+      <w:bookmarkStart w:id="13" w:name="_Toc8750278"/>
       <w:r>
         <w:rPr>
           <w:lang w:val="es-ES"/>
         </w:rPr>
-        <w:lastRenderedPageBreak/>
         <w:t>Aplicación web</w:t>
       </w:r>
+      <w:bookmarkEnd w:id="13"/>
     </w:p>
     <w:p/>
     <w:p/>
     <w:p>
       <w:pPr>
         <w:sectPr>
-          <w:footerReference w:type="default" r:id="rId21"/>
+          <w:footerReference w:type="default" r:id="rId23"/>
           <w:pgSz w:w="11900" w:h="16840"/>
           <w:pgMar w:top="1417" w:right="1701" w:bottom="1417" w:left="1701" w:header="709" w:footer="709" w:gutter="0"/>
           <w:cols w:space="708"/>
@@ -5962,7 +6978,7 @@
           <w:lang w:val="es-ES"/>
         </w:rPr>
       </w:pPr>
-      <w:bookmarkStart w:id="9" w:name="_Toc7092489"/>
+      <w:bookmarkStart w:id="14" w:name="_Toc8750279"/>
       <w:r>
         <w:rPr>
           <w:lang w:val="es-ES"/>
@@ -5970,7 +6986,7 @@
         <w:lastRenderedPageBreak/>
         <w:t>Conclusiones</w:t>
       </w:r>
-      <w:bookmarkEnd w:id="9"/>
+      <w:bookmarkEnd w:id="14"/>
     </w:p>
     <w:p/>
     <w:p/>
@@ -5978,7 +6994,7 @@
     <w:p>
       <w:pPr>
         <w:sectPr>
-          <w:footerReference w:type="default" r:id="rId22"/>
+          <w:footerReference w:type="default" r:id="rId24"/>
           <w:pgSz w:w="11900" w:h="16840"/>
           <w:pgMar w:top="1417" w:right="1701" w:bottom="1417" w:left="1701" w:header="709" w:footer="709" w:gutter="0"/>
           <w:cols w:space="708"/>
@@ -5993,7 +7009,7 @@
           <w:lang w:val="es-ES"/>
         </w:rPr>
       </w:pPr>
-      <w:bookmarkStart w:id="10" w:name="_Toc7092490"/>
+      <w:bookmarkStart w:id="15" w:name="_Toc8750280"/>
       <w:r>
         <w:rPr>
           <w:lang w:val="es-ES"/>
@@ -6001,9 +7017,14 @@
         <w:lastRenderedPageBreak/>
         <w:t>Bibliografía y referencias</w:t>
       </w:r>
-      <w:bookmarkEnd w:id="10"/>
+      <w:bookmarkEnd w:id="15"/>
     </w:p>
-    <w:p/>
+    <w:p>
+      <w:pPr>
+        <w:pStyle w:val="Prrafodelista"/>
+        <w:ind w:left="360"/>
+      </w:pPr>
+    </w:p>
     <w:p>
       <w:pPr>
         <w:pStyle w:val="Prrafodelista"/>
@@ -6012,7 +7033,7 @@
           <w:numId w:val="70"/>
         </w:numPr>
       </w:pPr>
-      <w:hyperlink r:id="rId23" w:history="1">
+      <w:hyperlink r:id="rId25" w:history="1">
         <w:r>
           <w:rPr>
             <w:rStyle w:val="Hipervnculo"/>
@@ -6029,7 +7050,7 @@
           <w:numId w:val="70"/>
         </w:numPr>
       </w:pPr>
-      <w:hyperlink r:id="rId24" w:history="1">
+      <w:hyperlink r:id="rId26" w:history="1">
         <w:r>
           <w:rPr>
             <w:rStyle w:val="Hipervnculo"/>
@@ -6046,7 +7067,7 @@
           <w:numId w:val="70"/>
         </w:numPr>
       </w:pPr>
-      <w:hyperlink r:id="rId25" w:history="1">
+      <w:hyperlink r:id="rId27" w:history="1">
         <w:r>
           <w:rPr>
             <w:rStyle w:val="Hipervnculo"/>
@@ -6063,7 +7084,7 @@
           <w:numId w:val="70"/>
         </w:numPr>
       </w:pPr>
-      <w:hyperlink r:id="rId26" w:history="1">
+      <w:hyperlink r:id="rId28" w:history="1">
         <w:r>
           <w:rPr>
             <w:rStyle w:val="Hipervnculo"/>
@@ -6080,7 +7101,7 @@
           <w:numId w:val="70"/>
         </w:numPr>
       </w:pPr>
-      <w:hyperlink r:id="rId27" w:history="1">
+      <w:hyperlink r:id="rId29" w:history="1">
         <w:r>
           <w:rPr>
             <w:rStyle w:val="Hipervnculo"/>
@@ -6097,7 +7118,7 @@
           <w:numId w:val="70"/>
         </w:numPr>
       </w:pPr>
-      <w:hyperlink r:id="rId28" w:history="1">
+      <w:hyperlink r:id="rId30" w:history="1">
         <w:r>
           <w:rPr>
             <w:rStyle w:val="Hipervnculo"/>
@@ -6114,7 +7135,7 @@
           <w:numId w:val="70"/>
         </w:numPr>
       </w:pPr>
-      <w:hyperlink r:id="rId29" w:history="1">
+      <w:hyperlink r:id="rId31" w:history="1">
         <w:r>
           <w:rPr>
             <w:rStyle w:val="Hipervnculo"/>
@@ -6124,7 +7145,7 @@
       </w:hyperlink>
     </w:p>
     <w:sectPr>
-      <w:footerReference w:type="default" r:id="rId30"/>
+      <w:footerReference w:type="default" r:id="rId32"/>
       <w:pgSz w:w="11900" w:h="16840"/>
       <w:pgMar w:top="1417" w:right="1701" w:bottom="1417" w:left="1701" w:header="709" w:footer="709" w:gutter="0"/>
       <w:cols w:space="708"/>
@@ -6157,6 +7178,48 @@
 <w:ftr xmlns:wpc="http://schemas.microsoft.com/office/word/2010/wordprocessingCanvas" xmlns:cx="http://schemas.microsoft.com/office/drawing/2014/chartex" xmlns:cx1="http://schemas.microsoft.com/office/drawing/2015/9/8/chartex" xmlns:cx2="http://schemas.microsoft.com/office/drawing/2015/10/21/chartex" xmlns:cx3="http://schemas.microsoft.com/office/drawing/2016/5/9/chartex" xmlns:cx4="http://schemas.microsoft.com/office/drawing/2016/5/10/chartex" xmlns:cx5="http://schemas.microsoft.com/office/drawing/2016/5/11/chartex" xmlns:cx6="http://schemas.microsoft.com/office/drawing/2016/5/12/chartex" xmlns:cx7="http://schemas.microsoft.com/office/drawing/2016/5/13/chartex" xmlns:cx8="http://schemas.microsoft.com/office/drawing/2016/5/14/chartex" xmlns:mc="http://schemas.openxmlformats.org/markup-compatibility/2006" xmlns:aink="http://schemas.microsoft.com/office/drawing/2016/ink" xmlns:am3d="http://schemas.microsoft.com/office/drawing/2017/model3d" xmlns:o="urn:schemas-microsoft-com:office:office" xmlns:r="http://schemas.openxmlformats.org/officeDocument/2006/relationships" xmlns:m="http://schemas.openxmlformats.org/officeDocument/2006/math" xmlns:v="urn:schemas-microsoft-com:vml" xmlns:wp14="http://schemas.microsoft.com/office/word/2010/wordprocessingDrawing" xmlns:wp="http://schemas.openxmlformats.org/drawingml/2006/wordprocessingDrawing" xmlns:w10="urn:schemas-microsoft-com:office:word" xmlns:w="http://schemas.openxmlformats.org/wordprocessingml/2006/main" xmlns:w14="http://schemas.microsoft.com/office/word/2010/wordml" xmlns:w15="http://schemas.microsoft.com/office/word/2012/wordml" xmlns:w16cid="http://schemas.microsoft.com/office/word/2016/wordml/cid" xmlns:w16se="http://schemas.microsoft.com/office/word/2015/wordml/symex" xmlns:wpg="http://schemas.microsoft.com/office/word/2010/wordprocessingGroup" xmlns:wpi="http://schemas.microsoft.com/office/word/2010/wordprocessingInk" xmlns:wne="http://schemas.microsoft.com/office/word/2006/wordml" xmlns:wps="http://schemas.microsoft.com/office/word/2010/wordprocessingShape" mc:Ignorable="w14 w15 w16se w16cid wp14">
   <w:sdt>
     <w:sdtPr>
+      <w:id w:val="200758910"/>
+      <w:docPartObj>
+        <w:docPartGallery w:val="Page Numbers (Bottom of Page)"/>
+        <w:docPartUnique/>
+      </w:docPartObj>
+    </w:sdtPr>
+    <w:sdtContent>
+      <w:p>
+        <w:pPr>
+          <w:pStyle w:val="Piedepgina"/>
+          <w:jc w:val="right"/>
+        </w:pPr>
+        <w:r>
+          <w:fldChar w:fldCharType="begin"/>
+        </w:r>
+        <w:r>
+          <w:instrText>PAGE   \* MERGEFORMAT</w:instrText>
+        </w:r>
+        <w:r>
+          <w:fldChar w:fldCharType="separate"/>
+        </w:r>
+        <w:r>
+          <w:t>2</w:t>
+        </w:r>
+        <w:r>
+          <w:fldChar w:fldCharType="end"/>
+        </w:r>
+      </w:p>
+    </w:sdtContent>
+  </w:sdt>
+  <w:p>
+    <w:pPr>
+      <w:pStyle w:val="Piedepgina"/>
+    </w:pPr>
+  </w:p>
+</w:ftr>
+</file>
+
+<file path=word/footer2.xml><?xml version="1.0" encoding="utf-8"?>
+<w:ftr xmlns:wpc="http://schemas.microsoft.com/office/word/2010/wordprocessingCanvas" xmlns:cx="http://schemas.microsoft.com/office/drawing/2014/chartex" xmlns:cx1="http://schemas.microsoft.com/office/drawing/2015/9/8/chartex" xmlns:cx2="http://schemas.microsoft.com/office/drawing/2015/10/21/chartex" xmlns:cx3="http://schemas.microsoft.com/office/drawing/2016/5/9/chartex" xmlns:cx4="http://schemas.microsoft.com/office/drawing/2016/5/10/chartex" xmlns:cx5="http://schemas.microsoft.com/office/drawing/2016/5/11/chartex" xmlns:cx6="http://schemas.microsoft.com/office/drawing/2016/5/12/chartex" xmlns:cx7="http://schemas.microsoft.com/office/drawing/2016/5/13/chartex" xmlns:cx8="http://schemas.microsoft.com/office/drawing/2016/5/14/chartex" xmlns:mc="http://schemas.openxmlformats.org/markup-compatibility/2006" xmlns:aink="http://schemas.microsoft.com/office/drawing/2016/ink" xmlns:am3d="http://schemas.microsoft.com/office/drawing/2017/model3d" xmlns:o="urn:schemas-microsoft-com:office:office" xmlns:r="http://schemas.openxmlformats.org/officeDocument/2006/relationships" xmlns:m="http://schemas.openxmlformats.org/officeDocument/2006/math" xmlns:v="urn:schemas-microsoft-com:vml" xmlns:wp14="http://schemas.microsoft.com/office/word/2010/wordprocessingDrawing" xmlns:wp="http://schemas.openxmlformats.org/drawingml/2006/wordprocessingDrawing" xmlns:w10="urn:schemas-microsoft-com:office:word" xmlns:w="http://schemas.openxmlformats.org/wordprocessingml/2006/main" xmlns:w14="http://schemas.microsoft.com/office/word/2010/wordml" xmlns:w15="http://schemas.microsoft.com/office/word/2012/wordml" xmlns:w16cid="http://schemas.microsoft.com/office/word/2016/wordml/cid" xmlns:w16se="http://schemas.microsoft.com/office/word/2015/wordml/symex" xmlns:wpg="http://schemas.microsoft.com/office/word/2010/wordprocessingGroup" xmlns:wpi="http://schemas.microsoft.com/office/word/2010/wordprocessingInk" xmlns:wne="http://schemas.microsoft.com/office/word/2006/wordml" xmlns:wps="http://schemas.microsoft.com/office/word/2010/wordprocessingShape" mc:Ignorable="w14 w15 w16se w16cid wp14">
+  <w:sdt>
+    <w:sdtPr>
       <w:rPr>
         <w:rStyle w:val="Nmerodepgina"/>
         <w:sz w:val="20"/>
@@ -6167,11 +7230,6 @@
         <w:docPartUnique/>
       </w:docPartObj>
     </w:sdtPr>
-    <w:sdtEndPr>
-      <w:rPr>
-        <w:rStyle w:val="Nmerodepgina"/>
-      </w:rPr>
-    </w:sdtEndPr>
     <w:sdtContent>
       <w:p>
         <w:pPr>
@@ -6237,7 +7295,7 @@
 </w:ftr>
 </file>
 
-<file path=word/footer2.xml><?xml version="1.0" encoding="utf-8"?>
+<file path=word/footer3.xml><?xml version="1.0" encoding="utf-8"?>
 <w:ftr xmlns:wpc="http://schemas.microsoft.com/office/word/2010/wordprocessingCanvas" xmlns:cx="http://schemas.microsoft.com/office/drawing/2014/chartex" xmlns:cx1="http://schemas.microsoft.com/office/drawing/2015/9/8/chartex" xmlns:cx2="http://schemas.microsoft.com/office/drawing/2015/10/21/chartex" xmlns:cx3="http://schemas.microsoft.com/office/drawing/2016/5/9/chartex" xmlns:cx4="http://schemas.microsoft.com/office/drawing/2016/5/10/chartex" xmlns:cx5="http://schemas.microsoft.com/office/drawing/2016/5/11/chartex" xmlns:cx6="http://schemas.microsoft.com/office/drawing/2016/5/12/chartex" xmlns:cx7="http://schemas.microsoft.com/office/drawing/2016/5/13/chartex" xmlns:cx8="http://schemas.microsoft.com/office/drawing/2016/5/14/chartex" xmlns:mc="http://schemas.openxmlformats.org/markup-compatibility/2006" xmlns:aink="http://schemas.microsoft.com/office/drawing/2016/ink" xmlns:am3d="http://schemas.microsoft.com/office/drawing/2017/model3d" xmlns:o="urn:schemas-microsoft-com:office:office" xmlns:r="http://schemas.openxmlformats.org/officeDocument/2006/relationships" xmlns:m="http://schemas.openxmlformats.org/officeDocument/2006/math" xmlns:v="urn:schemas-microsoft-com:vml" xmlns:wp14="http://schemas.microsoft.com/office/word/2010/wordprocessingDrawing" xmlns:wp="http://schemas.openxmlformats.org/drawingml/2006/wordprocessingDrawing" xmlns:w10="urn:schemas-microsoft-com:office:word" xmlns:w="http://schemas.openxmlformats.org/wordprocessingml/2006/main" xmlns:w14="http://schemas.microsoft.com/office/word/2010/wordml" xmlns:w15="http://schemas.microsoft.com/office/word/2012/wordml" xmlns:w16cid="http://schemas.microsoft.com/office/word/2016/wordml/cid" xmlns:w16se="http://schemas.microsoft.com/office/word/2015/wordml/symex" xmlns:wpg="http://schemas.microsoft.com/office/word/2010/wordprocessingGroup" xmlns:wpi="http://schemas.microsoft.com/office/word/2010/wordprocessingInk" xmlns:wne="http://schemas.microsoft.com/office/word/2006/wordml" xmlns:wps="http://schemas.microsoft.com/office/word/2010/wordprocessingShape" mc:Ignorable="w14 w15 w16se w16cid wp14">
   <w:sdt>
     <w:sdtPr>
@@ -6251,11 +7309,6 @@
         <w:docPartUnique/>
       </w:docPartObj>
     </w:sdtPr>
-    <w:sdtEndPr>
-      <w:rPr>
-        <w:rStyle w:val="Nmerodepgina"/>
-      </w:rPr>
-    </w:sdtEndPr>
     <w:sdtContent>
       <w:p>
         <w:pPr>
@@ -6321,7 +7374,7 @@
 </w:ftr>
 </file>
 
-<file path=word/footer3.xml><?xml version="1.0" encoding="utf-8"?>
+<file path=word/footer4.xml><?xml version="1.0" encoding="utf-8"?>
 <w:ftr xmlns:wpc="http://schemas.microsoft.com/office/word/2010/wordprocessingCanvas" xmlns:cx="http://schemas.microsoft.com/office/drawing/2014/chartex" xmlns:cx1="http://schemas.microsoft.com/office/drawing/2015/9/8/chartex" xmlns:cx2="http://schemas.microsoft.com/office/drawing/2015/10/21/chartex" xmlns:cx3="http://schemas.microsoft.com/office/drawing/2016/5/9/chartex" xmlns:cx4="http://schemas.microsoft.com/office/drawing/2016/5/10/chartex" xmlns:cx5="http://schemas.microsoft.com/office/drawing/2016/5/11/chartex" xmlns:cx6="http://schemas.microsoft.com/office/drawing/2016/5/12/chartex" xmlns:cx7="http://schemas.microsoft.com/office/drawing/2016/5/13/chartex" xmlns:cx8="http://schemas.microsoft.com/office/drawing/2016/5/14/chartex" xmlns:mc="http://schemas.openxmlformats.org/markup-compatibility/2006" xmlns:aink="http://schemas.microsoft.com/office/drawing/2016/ink" xmlns:am3d="http://schemas.microsoft.com/office/drawing/2017/model3d" xmlns:o="urn:schemas-microsoft-com:office:office" xmlns:r="http://schemas.openxmlformats.org/officeDocument/2006/relationships" xmlns:m="http://schemas.openxmlformats.org/officeDocument/2006/math" xmlns:v="urn:schemas-microsoft-com:vml" xmlns:wp14="http://schemas.microsoft.com/office/word/2010/wordprocessingDrawing" xmlns:wp="http://schemas.openxmlformats.org/drawingml/2006/wordprocessingDrawing" xmlns:w10="urn:schemas-microsoft-com:office:word" xmlns:w="http://schemas.openxmlformats.org/wordprocessingml/2006/main" xmlns:w14="http://schemas.microsoft.com/office/word/2010/wordml" xmlns:w15="http://schemas.microsoft.com/office/word/2012/wordml" xmlns:w16cid="http://schemas.microsoft.com/office/word/2016/wordml/cid" xmlns:w16se="http://schemas.microsoft.com/office/word/2015/wordml/symex" xmlns:wpg="http://schemas.microsoft.com/office/word/2010/wordprocessingGroup" xmlns:wpi="http://schemas.microsoft.com/office/word/2010/wordprocessingInk" xmlns:wne="http://schemas.microsoft.com/office/word/2006/wordml" xmlns:wps="http://schemas.microsoft.com/office/word/2010/wordprocessingShape" mc:Ignorable="w14 w15 w16se w16cid wp14">
   <w:sdt>
     <w:sdtPr>
@@ -6335,11 +7388,6 @@
         <w:docPartUnique/>
       </w:docPartObj>
     </w:sdtPr>
-    <w:sdtEndPr>
-      <w:rPr>
-        <w:rStyle w:val="Nmerodepgina"/>
-      </w:rPr>
-    </w:sdtEndPr>
     <w:sdtContent>
       <w:p>
         <w:pPr>
@@ -6405,7 +7453,7 @@
 </w:ftr>
 </file>
 
-<file path=word/footer4.xml><?xml version="1.0" encoding="utf-8"?>
+<file path=word/footer5.xml><?xml version="1.0" encoding="utf-8"?>
 <w:ftr xmlns:wpc="http://schemas.microsoft.com/office/word/2010/wordprocessingCanvas" xmlns:cx="http://schemas.microsoft.com/office/drawing/2014/chartex" xmlns:cx1="http://schemas.microsoft.com/office/drawing/2015/9/8/chartex" xmlns:cx2="http://schemas.microsoft.com/office/drawing/2015/10/21/chartex" xmlns:cx3="http://schemas.microsoft.com/office/drawing/2016/5/9/chartex" xmlns:cx4="http://schemas.microsoft.com/office/drawing/2016/5/10/chartex" xmlns:cx5="http://schemas.microsoft.com/office/drawing/2016/5/11/chartex" xmlns:cx6="http://schemas.microsoft.com/office/drawing/2016/5/12/chartex" xmlns:cx7="http://schemas.microsoft.com/office/drawing/2016/5/13/chartex" xmlns:cx8="http://schemas.microsoft.com/office/drawing/2016/5/14/chartex" xmlns:mc="http://schemas.openxmlformats.org/markup-compatibility/2006" xmlns:aink="http://schemas.microsoft.com/office/drawing/2016/ink" xmlns:am3d="http://schemas.microsoft.com/office/drawing/2017/model3d" xmlns:o="urn:schemas-microsoft-com:office:office" xmlns:r="http://schemas.openxmlformats.org/officeDocument/2006/relationships" xmlns:m="http://schemas.openxmlformats.org/officeDocument/2006/math" xmlns:v="urn:schemas-microsoft-com:vml" xmlns:wp14="http://schemas.microsoft.com/office/word/2010/wordprocessingDrawing" xmlns:wp="http://schemas.openxmlformats.org/drawingml/2006/wordprocessingDrawing" xmlns:w10="urn:schemas-microsoft-com:office:word" xmlns:w="http://schemas.openxmlformats.org/wordprocessingml/2006/main" xmlns:w14="http://schemas.microsoft.com/office/word/2010/wordml" xmlns:w15="http://schemas.microsoft.com/office/word/2012/wordml" xmlns:w16cid="http://schemas.microsoft.com/office/word/2016/wordml/cid" xmlns:w16se="http://schemas.microsoft.com/office/word/2015/wordml/symex" xmlns:wpg="http://schemas.microsoft.com/office/word/2010/wordprocessingGroup" xmlns:wpi="http://schemas.microsoft.com/office/word/2010/wordprocessingInk" xmlns:wne="http://schemas.microsoft.com/office/word/2006/wordml" xmlns:wps="http://schemas.microsoft.com/office/word/2010/wordprocessingShape" mc:Ignorable="w14 w15 w16se w16cid wp14">
   <w:sdt>
     <w:sdtPr>
@@ -6419,11 +7467,6 @@
         <w:docPartUnique/>
       </w:docPartObj>
     </w:sdtPr>
-    <w:sdtEndPr>
-      <w:rPr>
-        <w:rStyle w:val="Nmerodepgina"/>
-      </w:rPr>
-    </w:sdtEndPr>
     <w:sdtContent>
       <w:p>
         <w:pPr>
@@ -6489,7 +7532,7 @@
 </w:ftr>
 </file>
 
-<file path=word/footer5.xml><?xml version="1.0" encoding="utf-8"?>
+<file path=word/footer6.xml><?xml version="1.0" encoding="utf-8"?>
 <w:ftr xmlns:wpc="http://schemas.microsoft.com/office/word/2010/wordprocessingCanvas" xmlns:cx="http://schemas.microsoft.com/office/drawing/2014/chartex" xmlns:cx1="http://schemas.microsoft.com/office/drawing/2015/9/8/chartex" xmlns:cx2="http://schemas.microsoft.com/office/drawing/2015/10/21/chartex" xmlns:cx3="http://schemas.microsoft.com/office/drawing/2016/5/9/chartex" xmlns:cx4="http://schemas.microsoft.com/office/drawing/2016/5/10/chartex" xmlns:cx5="http://schemas.microsoft.com/office/drawing/2016/5/11/chartex" xmlns:cx6="http://schemas.microsoft.com/office/drawing/2016/5/12/chartex" xmlns:cx7="http://schemas.microsoft.com/office/drawing/2016/5/13/chartex" xmlns:cx8="http://schemas.microsoft.com/office/drawing/2016/5/14/chartex" xmlns:mc="http://schemas.openxmlformats.org/markup-compatibility/2006" xmlns:aink="http://schemas.microsoft.com/office/drawing/2016/ink" xmlns:am3d="http://schemas.microsoft.com/office/drawing/2017/model3d" xmlns:o="urn:schemas-microsoft-com:office:office" xmlns:r="http://schemas.openxmlformats.org/officeDocument/2006/relationships" xmlns:m="http://schemas.openxmlformats.org/officeDocument/2006/math" xmlns:v="urn:schemas-microsoft-com:vml" xmlns:wp14="http://schemas.microsoft.com/office/word/2010/wordprocessingDrawing" xmlns:wp="http://schemas.openxmlformats.org/drawingml/2006/wordprocessingDrawing" xmlns:w10="urn:schemas-microsoft-com:office:word" xmlns:w="http://schemas.openxmlformats.org/wordprocessingml/2006/main" xmlns:w14="http://schemas.microsoft.com/office/word/2010/wordml" xmlns:w15="http://schemas.microsoft.com/office/word/2012/wordml" xmlns:w16cid="http://schemas.microsoft.com/office/word/2016/wordml/cid" xmlns:w16se="http://schemas.microsoft.com/office/word/2015/wordml/symex" xmlns:wpg="http://schemas.microsoft.com/office/word/2010/wordprocessingGroup" xmlns:wpi="http://schemas.microsoft.com/office/word/2010/wordprocessingInk" xmlns:wne="http://schemas.microsoft.com/office/word/2006/wordml" xmlns:wps="http://schemas.microsoft.com/office/word/2010/wordprocessingShape" mc:Ignorable="w14 w15 w16se w16cid wp14">
   <w:sdt>
     <w:sdtPr>
@@ -6503,11 +7546,6 @@
         <w:docPartUnique/>
       </w:docPartObj>
     </w:sdtPr>
-    <w:sdtEndPr>
-      <w:rPr>
-        <w:rStyle w:val="Nmerodepgina"/>
-      </w:rPr>
-    </w:sdtEndPr>
     <w:sdtContent>
       <w:p>
         <w:pPr>
@@ -6573,7 +7611,7 @@
 </w:ftr>
 </file>
 
-<file path=word/footer6.xml><?xml version="1.0" encoding="utf-8"?>
+<file path=word/footer7.xml><?xml version="1.0" encoding="utf-8"?>
 <w:ftr xmlns:wpc="http://schemas.microsoft.com/office/word/2010/wordprocessingCanvas" xmlns:cx="http://schemas.microsoft.com/office/drawing/2014/chartex" xmlns:cx1="http://schemas.microsoft.com/office/drawing/2015/9/8/chartex" xmlns:cx2="http://schemas.microsoft.com/office/drawing/2015/10/21/chartex" xmlns:cx3="http://schemas.microsoft.com/office/drawing/2016/5/9/chartex" xmlns:cx4="http://schemas.microsoft.com/office/drawing/2016/5/10/chartex" xmlns:cx5="http://schemas.microsoft.com/office/drawing/2016/5/11/chartex" xmlns:cx6="http://schemas.microsoft.com/office/drawing/2016/5/12/chartex" xmlns:cx7="http://schemas.microsoft.com/office/drawing/2016/5/13/chartex" xmlns:cx8="http://schemas.microsoft.com/office/drawing/2016/5/14/chartex" xmlns:mc="http://schemas.openxmlformats.org/markup-compatibility/2006" xmlns:aink="http://schemas.microsoft.com/office/drawing/2016/ink" xmlns:am3d="http://schemas.microsoft.com/office/drawing/2017/model3d" xmlns:o="urn:schemas-microsoft-com:office:office" xmlns:r="http://schemas.openxmlformats.org/officeDocument/2006/relationships" xmlns:m="http://schemas.openxmlformats.org/officeDocument/2006/math" xmlns:v="urn:schemas-microsoft-com:vml" xmlns:wp14="http://schemas.microsoft.com/office/word/2010/wordprocessingDrawing" xmlns:wp="http://schemas.openxmlformats.org/drawingml/2006/wordprocessingDrawing" xmlns:w10="urn:schemas-microsoft-com:office:word" xmlns:w="http://schemas.openxmlformats.org/wordprocessingml/2006/main" xmlns:w14="http://schemas.microsoft.com/office/word/2010/wordml" xmlns:w15="http://schemas.microsoft.com/office/word/2012/wordml" xmlns:w16cid="http://schemas.microsoft.com/office/word/2016/wordml/cid" xmlns:w16se="http://schemas.microsoft.com/office/word/2015/wordml/symex" xmlns:wpg="http://schemas.microsoft.com/office/word/2010/wordprocessingGroup" xmlns:wpi="http://schemas.microsoft.com/office/word/2010/wordprocessingInk" xmlns:wne="http://schemas.microsoft.com/office/word/2006/wordml" xmlns:wps="http://schemas.microsoft.com/office/word/2010/wordprocessingShape" mc:Ignorable="w14 w15 w16se w16cid wp14">
   <w:sdt>
     <w:sdtPr>
@@ -6587,11 +7625,6 @@
         <w:docPartUnique/>
       </w:docPartObj>
     </w:sdtPr>
-    <w:sdtEndPr>
-      <w:rPr>
-        <w:rStyle w:val="Nmerodepgina"/>
-      </w:rPr>
-    </w:sdtEndPr>
     <w:sdtContent>
       <w:p>
         <w:pPr>
@@ -6693,7 +7726,7 @@
         <w:sz w:val="72"/>
       </w:rPr>
       <w:drawing>
-        <wp:anchor distT="0" distB="0" distL="114300" distR="114300" simplePos="0" relativeHeight="251678720" behindDoc="0" locked="0" layoutInCell="1" allowOverlap="1" wp14:anchorId="47FFF71B" wp14:editId="611E84CE">
+        <wp:anchor distT="0" distB="0" distL="114300" distR="114300" simplePos="0" relativeHeight="251678720" behindDoc="0" locked="0" layoutInCell="1" allowOverlap="1" wp14:anchorId="47FFF71B" wp14:editId="65AE51D0">
           <wp:simplePos x="0" y="0"/>
           <wp:positionH relativeFrom="column">
             <wp:posOffset>5194583</wp:posOffset>
@@ -6945,6 +7978,143 @@
 </w:hdr>
 </file>
 
+<file path=word/header3.xml><?xml version="1.0" encoding="utf-8"?>
+<w:hdr xmlns:wpc="http://schemas.microsoft.com/office/word/2010/wordprocessingCanvas" xmlns:cx="http://schemas.microsoft.com/office/drawing/2014/chartex" xmlns:cx1="http://schemas.microsoft.com/office/drawing/2015/9/8/chartex" xmlns:cx2="http://schemas.microsoft.com/office/drawing/2015/10/21/chartex" xmlns:cx3="http://schemas.microsoft.com/office/drawing/2016/5/9/chartex" xmlns:cx4="http://schemas.microsoft.com/office/drawing/2016/5/10/chartex" xmlns:cx5="http://schemas.microsoft.com/office/drawing/2016/5/11/chartex" xmlns:cx6="http://schemas.microsoft.com/office/drawing/2016/5/12/chartex" xmlns:cx7="http://schemas.microsoft.com/office/drawing/2016/5/13/chartex" xmlns:cx8="http://schemas.microsoft.com/office/drawing/2016/5/14/chartex" xmlns:mc="http://schemas.openxmlformats.org/markup-compatibility/2006" xmlns:aink="http://schemas.microsoft.com/office/drawing/2016/ink" xmlns:am3d="http://schemas.microsoft.com/office/drawing/2017/model3d" xmlns:o="urn:schemas-microsoft-com:office:office" xmlns:r="http://schemas.openxmlformats.org/officeDocument/2006/relationships" xmlns:m="http://schemas.openxmlformats.org/officeDocument/2006/math" xmlns:v="urn:schemas-microsoft-com:vml" xmlns:wp14="http://schemas.microsoft.com/office/word/2010/wordprocessingDrawing" xmlns:wp="http://schemas.openxmlformats.org/drawingml/2006/wordprocessingDrawing" xmlns:w10="urn:schemas-microsoft-com:office:word" xmlns:w="http://schemas.openxmlformats.org/wordprocessingml/2006/main" xmlns:w14="http://schemas.microsoft.com/office/word/2010/wordml" xmlns:w15="http://schemas.microsoft.com/office/word/2012/wordml" xmlns:w16cid="http://schemas.microsoft.com/office/word/2016/wordml/cid" xmlns:w16se="http://schemas.microsoft.com/office/word/2015/wordml/symex" xmlns:wpg="http://schemas.microsoft.com/office/word/2010/wordprocessingGroup" xmlns:wpi="http://schemas.microsoft.com/office/word/2010/wordprocessingInk" xmlns:wne="http://schemas.microsoft.com/office/word/2006/wordml" xmlns:wps="http://schemas.microsoft.com/office/word/2010/wordprocessingShape" mc:Ignorable="w14 w15 w16se w16cid wp14">
+  <w:p>
+    <w:pPr>
+      <w:pStyle w:val="Encabezado"/>
+      <w:tabs>
+        <w:tab w:val="left" w:pos="7655"/>
+      </w:tabs>
+    </w:pPr>
+    <w:r>
+      <w:rPr>
+        <w:b/>
+        <w:noProof/>
+        <w:color w:val="008AED"/>
+        <w:sz w:val="72"/>
+      </w:rPr>
+      <w:drawing>
+        <wp:anchor distT="0" distB="0" distL="114300" distR="114300" simplePos="0" relativeHeight="251681792" behindDoc="0" locked="0" layoutInCell="1" allowOverlap="1" wp14:anchorId="16E7AE68" wp14:editId="1CC74F7A">
+          <wp:simplePos x="0" y="0"/>
+          <wp:positionH relativeFrom="margin">
+            <wp:align>right</wp:align>
+          </wp:positionH>
+          <wp:positionV relativeFrom="paragraph">
+            <wp:posOffset>-55880</wp:posOffset>
+          </wp:positionV>
+          <wp:extent cx="488315" cy="485775"/>
+          <wp:effectExtent l="0" t="0" r="6985" b="9525"/>
+          <wp:wrapTopAndBottom/>
+          <wp:docPr id="18" name="Imagen 18"/>
+          <wp:cNvGraphicFramePr>
+            <a:graphicFrameLocks xmlns:a="http://schemas.openxmlformats.org/drawingml/2006/main" noChangeAspect="1"/>
+          </wp:cNvGraphicFramePr>
+          <a:graphic xmlns:a="http://schemas.openxmlformats.org/drawingml/2006/main">
+            <a:graphicData uri="http://schemas.openxmlformats.org/drawingml/2006/picture">
+              <pic:pic xmlns:pic="http://schemas.openxmlformats.org/drawingml/2006/picture">
+                <pic:nvPicPr>
+                  <pic:cNvPr id="227" name="meanstack-logo.png"/>
+                  <pic:cNvPicPr/>
+                </pic:nvPicPr>
+                <pic:blipFill>
+                  <a:blip r:embed="rId1">
+                    <a:extLst>
+                      <a:ext uri="{28A0092B-C50C-407E-A947-70E740481C1C}">
+                        <a14:useLocalDpi xmlns:a14="http://schemas.microsoft.com/office/drawing/2010/main" val="0"/>
+                      </a:ext>
+                    </a:extLst>
+                  </a:blip>
+                  <a:stretch>
+                    <a:fillRect/>
+                  </a:stretch>
+                </pic:blipFill>
+                <pic:spPr>
+                  <a:xfrm>
+                    <a:off x="0" y="0"/>
+                    <a:ext cx="488315" cy="485775"/>
+                  </a:xfrm>
+                  <a:prstGeom prst="rect">
+                    <a:avLst/>
+                  </a:prstGeom>
+                </pic:spPr>
+              </pic:pic>
+            </a:graphicData>
+          </a:graphic>
+        </wp:anchor>
+      </w:drawing>
+    </w:r>
+    <w:r>
+      <w:rPr>
+        <w:noProof/>
+      </w:rPr>
+      <w:drawing>
+        <wp:anchor distT="0" distB="0" distL="114300" distR="114300" simplePos="0" relativeHeight="251680768" behindDoc="0" locked="0" layoutInCell="1" allowOverlap="1" wp14:anchorId="04622CAE" wp14:editId="4558D485">
+          <wp:simplePos x="0" y="0"/>
+          <wp:positionH relativeFrom="margin">
+            <wp:align>left</wp:align>
+          </wp:positionH>
+          <wp:positionV relativeFrom="paragraph">
+            <wp:posOffset>22420</wp:posOffset>
+          </wp:positionV>
+          <wp:extent cx="1958400" cy="360000"/>
+          <wp:effectExtent l="0" t="0" r="3810" b="2540"/>
+          <wp:wrapNone/>
+          <wp:docPr id="19" name="Imagen 19"/>
+          <wp:cNvGraphicFramePr>
+            <a:graphicFrameLocks xmlns:a="http://schemas.openxmlformats.org/drawingml/2006/main" noChangeAspect="1"/>
+          </wp:cNvGraphicFramePr>
+          <a:graphic xmlns:a="http://schemas.openxmlformats.org/drawingml/2006/main">
+            <a:graphicData uri="http://schemas.openxmlformats.org/drawingml/2006/picture">
+              <pic:pic xmlns:pic="http://schemas.openxmlformats.org/drawingml/2006/picture">
+                <pic:nvPicPr>
+                  <pic:cNvPr id="0" name="Picture 2"/>
+                  <pic:cNvPicPr>
+                    <a:picLocks noChangeAspect="1" noChangeArrowheads="1"/>
+                  </pic:cNvPicPr>
+                </pic:nvPicPr>
+                <pic:blipFill>
+                  <a:blip r:embed="rId2">
+                    <a:extLst>
+                      <a:ext uri="{28A0092B-C50C-407E-A947-70E740481C1C}">
+                        <a14:useLocalDpi xmlns:a14="http://schemas.microsoft.com/office/drawing/2010/main" val="0"/>
+                      </a:ext>
+                    </a:extLst>
+                  </a:blip>
+                  <a:srcRect/>
+                  <a:stretch>
+                    <a:fillRect/>
+                  </a:stretch>
+                </pic:blipFill>
+                <pic:spPr bwMode="auto">
+                  <a:xfrm>
+                    <a:off x="0" y="0"/>
+                    <a:ext cx="1958400" cy="360000"/>
+                  </a:xfrm>
+                  <a:prstGeom prst="rect">
+                    <a:avLst/>
+                  </a:prstGeom>
+                  <a:noFill/>
+                  <a:ln>
+                    <a:noFill/>
+                  </a:ln>
+                </pic:spPr>
+              </pic:pic>
+            </a:graphicData>
+          </a:graphic>
+          <wp14:sizeRelH relativeFrom="margin">
+            <wp14:pctWidth>0</wp14:pctWidth>
+          </wp14:sizeRelH>
+          <wp14:sizeRelV relativeFrom="margin">
+            <wp14:pctHeight>0</wp14:pctHeight>
+          </wp14:sizeRelV>
+        </wp:anchor>
+      </w:drawing>
+    </w:r>
+  </w:p>
+</w:hdr>
+</file>
+
 <file path=word/numbering.xml><?xml version="1.0" encoding="utf-8"?>
 <w:numbering xmlns:wpc="http://schemas.microsoft.com/office/word/2010/wordprocessingCanvas" xmlns:cx="http://schemas.microsoft.com/office/drawing/2014/chartex" xmlns:cx1="http://schemas.microsoft.com/office/drawing/2015/9/8/chartex" xmlns:cx2="http://schemas.microsoft.com/office/drawing/2015/10/21/chartex" xmlns:cx3="http://schemas.microsoft.com/office/drawing/2016/5/9/chartex" xmlns:cx4="http://schemas.microsoft.com/office/drawing/2016/5/10/chartex" xmlns:cx5="http://schemas.microsoft.com/office/drawing/2016/5/11/chartex" xmlns:cx6="http://schemas.microsoft.com/office/drawing/2016/5/12/chartex" xmlns:cx7="http://schemas.microsoft.com/office/drawing/2016/5/13/chartex" xmlns:cx8="http://schemas.microsoft.com/office/drawing/2016/5/14/chartex" xmlns:mc="http://schemas.openxmlformats.org/markup-compatibility/2006" xmlns:aink="http://schemas.microsoft.com/office/drawing/2016/ink" xmlns:am3d="http://schemas.microsoft.com/office/drawing/2017/model3d" xmlns:o="urn:schemas-microsoft-com:office:office" xmlns:r="http://schemas.openxmlformats.org/officeDocument/2006/relationships" xmlns:m="http://schemas.openxmlformats.org/officeDocument/2006/math" xmlns:v="urn:schemas-microsoft-com:vml" xmlns:wp14="http://schemas.microsoft.com/office/word/2010/wordprocessingDrawing" xmlns:wp="http://schemas.openxmlformats.org/drawingml/2006/wordprocessingDrawing" xmlns:w10="urn:schemas-microsoft-com:office:word" xmlns:w="http://schemas.openxmlformats.org/wordprocessingml/2006/main" xmlns:w14="http://schemas.microsoft.com/office/word/2010/wordml" xmlns:w15="http://schemas.microsoft.com/office/word/2012/wordml" xmlns:w16cid="http://schemas.microsoft.com/office/word/2016/wordml/cid" xmlns:w16se="http://schemas.microsoft.com/office/word/2015/wordml/symex" xmlns:wpg="http://schemas.microsoft.com/office/word/2010/wordprocessingGroup" xmlns:wpi="http://schemas.microsoft.com/office/word/2010/wordprocessingInk" xmlns:wne="http://schemas.microsoft.com/office/word/2006/wordml" xmlns:wps="http://schemas.microsoft.com/office/word/2010/wordprocessingShape" mc:Ignorable="w14 w15 w16se w16cid wp14">
   <w:abstractNum w:abstractNumId="0" w15:restartNumberingAfterBreak="0">
@@ -7174,6 +8344,118 @@
     </w:lvl>
   </w:abstractNum>
   <w:abstractNum w:abstractNumId="2" w15:restartNumberingAfterBreak="0">
+    <w:nsid w:val="02A809B8"/>
+    <w:multiLevelType w:val="hybridMultilevel"/>
+    <w:tmpl w:val="C3949364"/>
+    <w:lvl w:ilvl="0" w:tplc="15747CDE">
+      <w:numFmt w:val="bullet"/>
+      <w:lvlText w:val="-"/>
+      <w:lvlJc w:val="left"/>
+      <w:pPr>
+        <w:ind w:left="720" w:hanging="360"/>
+      </w:pPr>
+      <w:rPr>
+        <w:rFonts w:ascii="Roboto" w:eastAsia="Times New Roman" w:hAnsi="Roboto" w:cs="Times New Roman" w:hint="default"/>
+      </w:rPr>
+    </w:lvl>
+    <w:lvl w:ilvl="1" w:tplc="08090003" w:tentative="1">
+      <w:start w:val="1"/>
+      <w:numFmt w:val="bullet"/>
+      <w:lvlText w:val="o"/>
+      <w:lvlJc w:val="left"/>
+      <w:pPr>
+        <w:ind w:left="1440" w:hanging="360"/>
+      </w:pPr>
+      <w:rPr>
+        <w:rFonts w:ascii="Courier New" w:hAnsi="Courier New" w:cs="Courier New" w:hint="default"/>
+      </w:rPr>
+    </w:lvl>
+    <w:lvl w:ilvl="2" w:tplc="08090005" w:tentative="1">
+      <w:start w:val="1"/>
+      <w:numFmt w:val="bullet"/>
+      <w:lvlText w:val=""/>
+      <w:lvlJc w:val="left"/>
+      <w:pPr>
+        <w:ind w:left="2160" w:hanging="360"/>
+      </w:pPr>
+      <w:rPr>
+        <w:rFonts w:ascii="Wingdings" w:hAnsi="Wingdings" w:hint="default"/>
+      </w:rPr>
+    </w:lvl>
+    <w:lvl w:ilvl="3" w:tplc="08090001" w:tentative="1">
+      <w:start w:val="1"/>
+      <w:numFmt w:val="bullet"/>
+      <w:lvlText w:val=""/>
+      <w:lvlJc w:val="left"/>
+      <w:pPr>
+        <w:ind w:left="2880" w:hanging="360"/>
+      </w:pPr>
+      <w:rPr>
+        <w:rFonts w:ascii="Symbol" w:hAnsi="Symbol" w:hint="default"/>
+      </w:rPr>
+    </w:lvl>
+    <w:lvl w:ilvl="4" w:tplc="08090003" w:tentative="1">
+      <w:start w:val="1"/>
+      <w:numFmt w:val="bullet"/>
+      <w:lvlText w:val="o"/>
+      <w:lvlJc w:val="left"/>
+      <w:pPr>
+        <w:ind w:left="3600" w:hanging="360"/>
+      </w:pPr>
+      <w:rPr>
+        <w:rFonts w:ascii="Courier New" w:hAnsi="Courier New" w:cs="Courier New" w:hint="default"/>
+      </w:rPr>
+    </w:lvl>
+    <w:lvl w:ilvl="5" w:tplc="08090005" w:tentative="1">
+      <w:start w:val="1"/>
+      <w:numFmt w:val="bullet"/>
+      <w:lvlText w:val=""/>
+      <w:lvlJc w:val="left"/>
+      <w:pPr>
+        <w:ind w:left="4320" w:hanging="360"/>
+      </w:pPr>
+      <w:rPr>
+        <w:rFonts w:ascii="Wingdings" w:hAnsi="Wingdings" w:hint="default"/>
+      </w:rPr>
+    </w:lvl>
+    <w:lvl w:ilvl="6" w:tplc="08090001" w:tentative="1">
+      <w:start w:val="1"/>
+      <w:numFmt w:val="bullet"/>
+      <w:lvlText w:val=""/>
+      <w:lvlJc w:val="left"/>
+      <w:pPr>
+        <w:ind w:left="5040" w:hanging="360"/>
+      </w:pPr>
+      <w:rPr>
+        <w:rFonts w:ascii="Symbol" w:hAnsi="Symbol" w:hint="default"/>
+      </w:rPr>
+    </w:lvl>
+    <w:lvl w:ilvl="7" w:tplc="08090003" w:tentative="1">
+      <w:start w:val="1"/>
+      <w:numFmt w:val="bullet"/>
+      <w:lvlText w:val="o"/>
+      <w:lvlJc w:val="left"/>
+      <w:pPr>
+        <w:ind w:left="5760" w:hanging="360"/>
+      </w:pPr>
+      <w:rPr>
+        <w:rFonts w:ascii="Courier New" w:hAnsi="Courier New" w:cs="Courier New" w:hint="default"/>
+      </w:rPr>
+    </w:lvl>
+    <w:lvl w:ilvl="8" w:tplc="08090005" w:tentative="1">
+      <w:start w:val="1"/>
+      <w:numFmt w:val="bullet"/>
+      <w:lvlText w:val=""/>
+      <w:lvlJc w:val="left"/>
+      <w:pPr>
+        <w:ind w:left="6480" w:hanging="360"/>
+      </w:pPr>
+      <w:rPr>
+        <w:rFonts w:ascii="Wingdings" w:hAnsi="Wingdings" w:hint="default"/>
+      </w:rPr>
+    </w:lvl>
+  </w:abstractNum>
+  <w:abstractNum w:abstractNumId="3" w15:restartNumberingAfterBreak="0">
     <w:nsid w:val="06744F37"/>
     <w:multiLevelType w:val="hybridMultilevel"/>
     <w:tmpl w:val="7B08488A"/>
@@ -7286,7 +8568,7 @@
       </w:rPr>
     </w:lvl>
   </w:abstractNum>
-  <w:abstractNum w:abstractNumId="3" w15:restartNumberingAfterBreak="0">
+  <w:abstractNum w:abstractNumId="4" w15:restartNumberingAfterBreak="0">
     <w:nsid w:val="06FF2231"/>
     <w:multiLevelType w:val="hybridMultilevel"/>
     <w:tmpl w:val="B91CDBC4"/>
@@ -7399,7 +8681,7 @@
       </w:rPr>
     </w:lvl>
   </w:abstractNum>
-  <w:abstractNum w:abstractNumId="4" w15:restartNumberingAfterBreak="0">
+  <w:abstractNum w:abstractNumId="5" w15:restartNumberingAfterBreak="0">
     <w:nsid w:val="08EF6716"/>
     <w:multiLevelType w:val="hybridMultilevel"/>
     <w:tmpl w:val="27D0A2CC"/>
@@ -7512,7 +8794,7 @@
       </w:rPr>
     </w:lvl>
   </w:abstractNum>
-  <w:abstractNum w:abstractNumId="5" w15:restartNumberingAfterBreak="0">
+  <w:abstractNum w:abstractNumId="6" w15:restartNumberingAfterBreak="0">
     <w:nsid w:val="09787CBC"/>
     <w:multiLevelType w:val="hybridMultilevel"/>
     <w:tmpl w:val="06846980"/>
@@ -7625,7 +8907,7 @@
       </w:rPr>
     </w:lvl>
   </w:abstractNum>
-  <w:abstractNum w:abstractNumId="6" w15:restartNumberingAfterBreak="0">
+  <w:abstractNum w:abstractNumId="7" w15:restartNumberingAfterBreak="0">
     <w:nsid w:val="09960039"/>
     <w:multiLevelType w:val="hybridMultilevel"/>
     <w:tmpl w:val="7A42AE16"/>
@@ -7738,7 +9020,7 @@
       </w:rPr>
     </w:lvl>
   </w:abstractNum>
-  <w:abstractNum w:abstractNumId="7" w15:restartNumberingAfterBreak="0">
+  <w:abstractNum w:abstractNumId="8" w15:restartNumberingAfterBreak="0">
     <w:nsid w:val="0A9D4A64"/>
     <w:multiLevelType w:val="hybridMultilevel"/>
     <w:tmpl w:val="224AC698"/>
@@ -7851,7 +9133,7 @@
       </w:rPr>
     </w:lvl>
   </w:abstractNum>
-  <w:abstractNum w:abstractNumId="8" w15:restartNumberingAfterBreak="0">
+  <w:abstractNum w:abstractNumId="9" w15:restartNumberingAfterBreak="0">
     <w:nsid w:val="0C4733CC"/>
     <w:multiLevelType w:val="hybridMultilevel"/>
     <w:tmpl w:val="BF48A644"/>
@@ -7964,7 +9246,7 @@
       </w:rPr>
     </w:lvl>
   </w:abstractNum>
-  <w:abstractNum w:abstractNumId="9" w15:restartNumberingAfterBreak="0">
+  <w:abstractNum w:abstractNumId="10" w15:restartNumberingAfterBreak="0">
     <w:nsid w:val="0DF47A53"/>
     <w:multiLevelType w:val="hybridMultilevel"/>
     <w:tmpl w:val="F9689DE6"/>
@@ -8077,7 +9359,7 @@
       </w:rPr>
     </w:lvl>
   </w:abstractNum>
-  <w:abstractNum w:abstractNumId="10" w15:restartNumberingAfterBreak="0">
+  <w:abstractNum w:abstractNumId="11" w15:restartNumberingAfterBreak="0">
     <w:nsid w:val="11CC7372"/>
     <w:multiLevelType w:val="hybridMultilevel"/>
     <w:tmpl w:val="6A5012BA"/>
@@ -8190,7 +9472,7 @@
       </w:rPr>
     </w:lvl>
   </w:abstractNum>
-  <w:abstractNum w:abstractNumId="11" w15:restartNumberingAfterBreak="0">
+  <w:abstractNum w:abstractNumId="12" w15:restartNumberingAfterBreak="0">
     <w:nsid w:val="11FB6B85"/>
     <w:multiLevelType w:val="hybridMultilevel"/>
     <w:tmpl w:val="40E4FE02"/>
@@ -8206,7 +9488,7 @@
         <w:rFonts w:ascii="Symbol" w:hAnsi="Symbol" w:hint="default"/>
       </w:rPr>
     </w:lvl>
-    <w:lvl w:ilvl="1" w:tplc="0C0A0003" w:tentative="1">
+    <w:lvl w:ilvl="1" w:tplc="0C0A0003">
       <w:start w:val="1"/>
       <w:numFmt w:val="bullet"/>
       <w:lvlText w:val="o"/>
@@ -8303,7 +9585,7 @@
       </w:rPr>
     </w:lvl>
   </w:abstractNum>
-  <w:abstractNum w:abstractNumId="12" w15:restartNumberingAfterBreak="0">
+  <w:abstractNum w:abstractNumId="13" w15:restartNumberingAfterBreak="0">
     <w:nsid w:val="12BC5E63"/>
     <w:multiLevelType w:val="hybridMultilevel"/>
     <w:tmpl w:val="EEF82E70"/>
@@ -8416,7 +9698,7 @@
       </w:rPr>
     </w:lvl>
   </w:abstractNum>
-  <w:abstractNum w:abstractNumId="13" w15:restartNumberingAfterBreak="0">
+  <w:abstractNum w:abstractNumId="14" w15:restartNumberingAfterBreak="0">
     <w:nsid w:val="1302643A"/>
     <w:multiLevelType w:val="hybridMultilevel"/>
     <w:tmpl w:val="9AC88B10"/>
@@ -8530,7 +9812,7 @@
       </w:rPr>
     </w:lvl>
   </w:abstractNum>
-  <w:abstractNum w:abstractNumId="14" w15:restartNumberingAfterBreak="0">
+  <w:abstractNum w:abstractNumId="15" w15:restartNumberingAfterBreak="0">
     <w:nsid w:val="13944C44"/>
     <w:multiLevelType w:val="hybridMultilevel"/>
     <w:tmpl w:val="159420B0"/>
@@ -8643,7 +9925,7 @@
       </w:rPr>
     </w:lvl>
   </w:abstractNum>
-  <w:abstractNum w:abstractNumId="15" w15:restartNumberingAfterBreak="0">
+  <w:abstractNum w:abstractNumId="16" w15:restartNumberingAfterBreak="0">
     <w:nsid w:val="14831A10"/>
     <w:multiLevelType w:val="hybridMultilevel"/>
     <w:tmpl w:val="22CC459E"/>
@@ -8756,7 +10038,7 @@
       </w:rPr>
     </w:lvl>
   </w:abstractNum>
-  <w:abstractNum w:abstractNumId="16" w15:restartNumberingAfterBreak="0">
+  <w:abstractNum w:abstractNumId="17" w15:restartNumberingAfterBreak="0">
     <w:nsid w:val="15B73493"/>
     <w:multiLevelType w:val="hybridMultilevel"/>
     <w:tmpl w:val="7152E212"/>
@@ -8869,7 +10151,7 @@
       </w:rPr>
     </w:lvl>
   </w:abstractNum>
-  <w:abstractNum w:abstractNumId="17" w15:restartNumberingAfterBreak="0">
+  <w:abstractNum w:abstractNumId="18" w15:restartNumberingAfterBreak="0">
     <w:nsid w:val="15EA6F0C"/>
     <w:multiLevelType w:val="hybridMultilevel"/>
     <w:tmpl w:val="D166EA58"/>
@@ -8982,7 +10264,7 @@
       </w:rPr>
     </w:lvl>
   </w:abstractNum>
-  <w:abstractNum w:abstractNumId="18" w15:restartNumberingAfterBreak="0">
+  <w:abstractNum w:abstractNumId="19" w15:restartNumberingAfterBreak="0">
     <w:nsid w:val="18577D1B"/>
     <w:multiLevelType w:val="hybridMultilevel"/>
     <w:tmpl w:val="7310A790"/>
@@ -9068,7 +10350,7 @@
       </w:pPr>
     </w:lvl>
   </w:abstractNum>
-  <w:abstractNum w:abstractNumId="19" w15:restartNumberingAfterBreak="0">
+  <w:abstractNum w:abstractNumId="20" w15:restartNumberingAfterBreak="0">
     <w:nsid w:val="191E59E8"/>
     <w:multiLevelType w:val="hybridMultilevel"/>
     <w:tmpl w:val="76840DCA"/>
@@ -9157,7 +10439,7 @@
       </w:pPr>
     </w:lvl>
   </w:abstractNum>
-  <w:abstractNum w:abstractNumId="20" w15:restartNumberingAfterBreak="0">
+  <w:abstractNum w:abstractNumId="21" w15:restartNumberingAfterBreak="0">
     <w:nsid w:val="199774A1"/>
     <w:multiLevelType w:val="hybridMultilevel"/>
     <w:tmpl w:val="4B821E7C"/>
@@ -9270,7 +10552,7 @@
       </w:rPr>
     </w:lvl>
   </w:abstractNum>
-  <w:abstractNum w:abstractNumId="21" w15:restartNumberingAfterBreak="0">
+  <w:abstractNum w:abstractNumId="22" w15:restartNumberingAfterBreak="0">
     <w:nsid w:val="1B000B11"/>
     <w:multiLevelType w:val="hybridMultilevel"/>
     <w:tmpl w:val="897E4688"/>
@@ -9356,7 +10638,7 @@
       </w:pPr>
     </w:lvl>
   </w:abstractNum>
-  <w:abstractNum w:abstractNumId="22" w15:restartNumberingAfterBreak="0">
+  <w:abstractNum w:abstractNumId="23" w15:restartNumberingAfterBreak="0">
     <w:nsid w:val="1E2B2037"/>
     <w:multiLevelType w:val="hybridMultilevel"/>
     <w:tmpl w:val="17BE57AA"/>
@@ -9469,7 +10751,7 @@
       </w:rPr>
     </w:lvl>
   </w:abstractNum>
-  <w:abstractNum w:abstractNumId="23" w15:restartNumberingAfterBreak="0">
+  <w:abstractNum w:abstractNumId="24" w15:restartNumberingAfterBreak="0">
     <w:nsid w:val="1E554B87"/>
     <w:multiLevelType w:val="hybridMultilevel"/>
     <w:tmpl w:val="80B4FA6E"/>
@@ -9582,7 +10864,7 @@
       </w:rPr>
     </w:lvl>
   </w:abstractNum>
-  <w:abstractNum w:abstractNumId="24" w15:restartNumberingAfterBreak="0">
+  <w:abstractNum w:abstractNumId="25" w15:restartNumberingAfterBreak="0">
     <w:nsid w:val="21F140FA"/>
     <w:multiLevelType w:val="hybridMultilevel"/>
     <w:tmpl w:val="FB14BE7C"/>
@@ -9695,7 +10977,7 @@
       </w:rPr>
     </w:lvl>
   </w:abstractNum>
-  <w:abstractNum w:abstractNumId="25" w15:restartNumberingAfterBreak="0">
+  <w:abstractNum w:abstractNumId="26" w15:restartNumberingAfterBreak="0">
     <w:nsid w:val="22F6734C"/>
     <w:multiLevelType w:val="hybridMultilevel"/>
     <w:tmpl w:val="D5A81984"/>
@@ -9808,7 +11090,7 @@
       </w:rPr>
     </w:lvl>
   </w:abstractNum>
-  <w:abstractNum w:abstractNumId="26" w15:restartNumberingAfterBreak="0">
+  <w:abstractNum w:abstractNumId="27" w15:restartNumberingAfterBreak="0">
     <w:nsid w:val="23F63F80"/>
     <w:multiLevelType w:val="hybridMultilevel"/>
     <w:tmpl w:val="981CE938"/>
@@ -9894,7 +11176,7 @@
       </w:pPr>
     </w:lvl>
   </w:abstractNum>
-  <w:abstractNum w:abstractNumId="27" w15:restartNumberingAfterBreak="0">
+  <w:abstractNum w:abstractNumId="28" w15:restartNumberingAfterBreak="0">
     <w:nsid w:val="27D005F6"/>
     <w:multiLevelType w:val="hybridMultilevel"/>
     <w:tmpl w:val="B47A43F6"/>
@@ -10007,7 +11289,7 @@
       </w:rPr>
     </w:lvl>
   </w:abstractNum>
-  <w:abstractNum w:abstractNumId="28" w15:restartNumberingAfterBreak="0">
+  <w:abstractNum w:abstractNumId="29" w15:restartNumberingAfterBreak="0">
     <w:nsid w:val="287A00B2"/>
     <w:multiLevelType w:val="hybridMultilevel"/>
     <w:tmpl w:val="A212049E"/>
@@ -10120,7 +11402,7 @@
       </w:rPr>
     </w:lvl>
   </w:abstractNum>
-  <w:abstractNum w:abstractNumId="29" w15:restartNumberingAfterBreak="0">
+  <w:abstractNum w:abstractNumId="30" w15:restartNumberingAfterBreak="0">
     <w:nsid w:val="2C284071"/>
     <w:multiLevelType w:val="hybridMultilevel"/>
     <w:tmpl w:val="F858DD26"/>
@@ -10233,7 +11515,7 @@
       </w:rPr>
     </w:lvl>
   </w:abstractNum>
-  <w:abstractNum w:abstractNumId="30" w15:restartNumberingAfterBreak="0">
+  <w:abstractNum w:abstractNumId="31" w15:restartNumberingAfterBreak="0">
     <w:nsid w:val="34682594"/>
     <w:multiLevelType w:val="hybridMultilevel"/>
     <w:tmpl w:val="B34AA784"/>
@@ -10346,7 +11628,7 @@
       </w:rPr>
     </w:lvl>
   </w:abstractNum>
-  <w:abstractNum w:abstractNumId="31" w15:restartNumberingAfterBreak="0">
+  <w:abstractNum w:abstractNumId="32" w15:restartNumberingAfterBreak="0">
     <w:nsid w:val="36AA459C"/>
     <w:multiLevelType w:val="multilevel"/>
     <w:tmpl w:val="6650879A"/>
@@ -10495,7 +11777,7 @@
       </w:rPr>
     </w:lvl>
   </w:abstractNum>
-  <w:abstractNum w:abstractNumId="32" w15:restartNumberingAfterBreak="0">
+  <w:abstractNum w:abstractNumId="33" w15:restartNumberingAfterBreak="0">
     <w:nsid w:val="38345215"/>
     <w:multiLevelType w:val="hybridMultilevel"/>
     <w:tmpl w:val="83329116"/>
@@ -10608,7 +11890,7 @@
       </w:rPr>
     </w:lvl>
   </w:abstractNum>
-  <w:abstractNum w:abstractNumId="33" w15:restartNumberingAfterBreak="0">
+  <w:abstractNum w:abstractNumId="34" w15:restartNumberingAfterBreak="0">
     <w:nsid w:val="3BE74F57"/>
     <w:multiLevelType w:val="hybridMultilevel"/>
     <w:tmpl w:val="16C877D0"/>
@@ -10722,7 +12004,7 @@
       </w:rPr>
     </w:lvl>
   </w:abstractNum>
-  <w:abstractNum w:abstractNumId="34" w15:restartNumberingAfterBreak="0">
+  <w:abstractNum w:abstractNumId="35" w15:restartNumberingAfterBreak="0">
     <w:nsid w:val="3C5E2C7B"/>
     <w:multiLevelType w:val="hybridMultilevel"/>
     <w:tmpl w:val="6E401550"/>
@@ -10835,7 +12117,7 @@
       </w:rPr>
     </w:lvl>
   </w:abstractNum>
-  <w:abstractNum w:abstractNumId="35" w15:restartNumberingAfterBreak="0">
+  <w:abstractNum w:abstractNumId="36" w15:restartNumberingAfterBreak="0">
     <w:nsid w:val="3E895131"/>
     <w:multiLevelType w:val="hybridMultilevel"/>
     <w:tmpl w:val="03067B26"/>
@@ -10948,7 +12230,7 @@
       </w:rPr>
     </w:lvl>
   </w:abstractNum>
-  <w:abstractNum w:abstractNumId="36" w15:restartNumberingAfterBreak="0">
+  <w:abstractNum w:abstractNumId="37" w15:restartNumberingAfterBreak="0">
     <w:nsid w:val="3F22328D"/>
     <w:multiLevelType w:val="hybridMultilevel"/>
     <w:tmpl w:val="2F402CB2"/>
@@ -11061,7 +12343,7 @@
       </w:rPr>
     </w:lvl>
   </w:abstractNum>
-  <w:abstractNum w:abstractNumId="37" w15:restartNumberingAfterBreak="0">
+  <w:abstractNum w:abstractNumId="38" w15:restartNumberingAfterBreak="0">
     <w:nsid w:val="3FBC43C7"/>
     <w:multiLevelType w:val="hybridMultilevel"/>
     <w:tmpl w:val="B98E0204"/>
@@ -11174,7 +12456,7 @@
       </w:rPr>
     </w:lvl>
   </w:abstractNum>
-  <w:abstractNum w:abstractNumId="38" w15:restartNumberingAfterBreak="0">
+  <w:abstractNum w:abstractNumId="39" w15:restartNumberingAfterBreak="0">
     <w:nsid w:val="416C055E"/>
     <w:multiLevelType w:val="hybridMultilevel"/>
     <w:tmpl w:val="2F2E7B54"/>
@@ -11287,7 +12569,7 @@
       </w:rPr>
     </w:lvl>
   </w:abstractNum>
-  <w:abstractNum w:abstractNumId="39" w15:restartNumberingAfterBreak="0">
+  <w:abstractNum w:abstractNumId="40" w15:restartNumberingAfterBreak="0">
     <w:nsid w:val="43374CAD"/>
     <w:multiLevelType w:val="hybridMultilevel"/>
     <w:tmpl w:val="956611FC"/>
@@ -11401,7 +12683,7 @@
       </w:rPr>
     </w:lvl>
   </w:abstractNum>
-  <w:abstractNum w:abstractNumId="40" w15:restartNumberingAfterBreak="0">
+  <w:abstractNum w:abstractNumId="41" w15:restartNumberingAfterBreak="0">
     <w:nsid w:val="452F69DC"/>
     <w:multiLevelType w:val="hybridMultilevel"/>
     <w:tmpl w:val="15B2D368"/>
@@ -11513,7 +12795,7 @@
       </w:rPr>
     </w:lvl>
   </w:abstractNum>
-  <w:abstractNum w:abstractNumId="41" w15:restartNumberingAfterBreak="0">
+  <w:abstractNum w:abstractNumId="42" w15:restartNumberingAfterBreak="0">
     <w:nsid w:val="4998003A"/>
     <w:multiLevelType w:val="hybridMultilevel"/>
     <w:tmpl w:val="D2C2E228"/>
@@ -11626,7 +12908,7 @@
       </w:rPr>
     </w:lvl>
   </w:abstractNum>
-  <w:abstractNum w:abstractNumId="42" w15:restartNumberingAfterBreak="0">
+  <w:abstractNum w:abstractNumId="43" w15:restartNumberingAfterBreak="0">
     <w:nsid w:val="49EC1451"/>
     <w:multiLevelType w:val="hybridMultilevel"/>
     <w:tmpl w:val="4A062606"/>
@@ -11739,7 +13021,7 @@
       </w:rPr>
     </w:lvl>
   </w:abstractNum>
-  <w:abstractNum w:abstractNumId="43" w15:restartNumberingAfterBreak="0">
+  <w:abstractNum w:abstractNumId="44" w15:restartNumberingAfterBreak="0">
     <w:nsid w:val="4A0E3129"/>
     <w:multiLevelType w:val="hybridMultilevel"/>
     <w:tmpl w:val="66A68A16"/>
@@ -11852,7 +13134,7 @@
       </w:rPr>
     </w:lvl>
   </w:abstractNum>
-  <w:abstractNum w:abstractNumId="44" w15:restartNumberingAfterBreak="0">
+  <w:abstractNum w:abstractNumId="45" w15:restartNumberingAfterBreak="0">
     <w:nsid w:val="4A1957F9"/>
     <w:multiLevelType w:val="hybridMultilevel"/>
     <w:tmpl w:val="7498680A"/>
@@ -11965,7 +13247,7 @@
       </w:rPr>
     </w:lvl>
   </w:abstractNum>
-  <w:abstractNum w:abstractNumId="45" w15:restartNumberingAfterBreak="0">
+  <w:abstractNum w:abstractNumId="46" w15:restartNumberingAfterBreak="0">
     <w:nsid w:val="4B0C5AD3"/>
     <w:multiLevelType w:val="hybridMultilevel"/>
     <w:tmpl w:val="4A5C3794"/>
@@ -12079,7 +13361,7 @@
       </w:rPr>
     </w:lvl>
   </w:abstractNum>
-  <w:abstractNum w:abstractNumId="46" w15:restartNumberingAfterBreak="0">
+  <w:abstractNum w:abstractNumId="47" w15:restartNumberingAfterBreak="0">
     <w:nsid w:val="50673849"/>
     <w:multiLevelType w:val="hybridMultilevel"/>
     <w:tmpl w:val="0F5CBCA0"/>
@@ -12192,7 +13474,7 @@
       </w:rPr>
     </w:lvl>
   </w:abstractNum>
-  <w:abstractNum w:abstractNumId="47" w15:restartNumberingAfterBreak="0">
+  <w:abstractNum w:abstractNumId="48" w15:restartNumberingAfterBreak="0">
     <w:nsid w:val="50800071"/>
     <w:multiLevelType w:val="hybridMultilevel"/>
     <w:tmpl w:val="3CBED686"/>
@@ -12305,7 +13587,7 @@
       </w:rPr>
     </w:lvl>
   </w:abstractNum>
-  <w:abstractNum w:abstractNumId="48" w15:restartNumberingAfterBreak="0">
+  <w:abstractNum w:abstractNumId="49" w15:restartNumberingAfterBreak="0">
     <w:nsid w:val="51A565B9"/>
     <w:multiLevelType w:val="hybridMultilevel"/>
     <w:tmpl w:val="B21E9548"/>
@@ -12419,7 +13701,7 @@
       </w:rPr>
     </w:lvl>
   </w:abstractNum>
-  <w:abstractNum w:abstractNumId="49" w15:restartNumberingAfterBreak="0">
+  <w:abstractNum w:abstractNumId="50" w15:restartNumberingAfterBreak="0">
     <w:nsid w:val="52E96C52"/>
     <w:multiLevelType w:val="hybridMultilevel"/>
     <w:tmpl w:val="C0A05CA8"/>
@@ -12532,7 +13814,7 @@
       </w:rPr>
     </w:lvl>
   </w:abstractNum>
-  <w:abstractNum w:abstractNumId="50" w15:restartNumberingAfterBreak="0">
+  <w:abstractNum w:abstractNumId="51" w15:restartNumberingAfterBreak="0">
     <w:nsid w:val="537C060C"/>
     <w:multiLevelType w:val="hybridMultilevel"/>
     <w:tmpl w:val="B1385E18"/>
@@ -12644,7 +13926,7 @@
       </w:rPr>
     </w:lvl>
   </w:abstractNum>
-  <w:abstractNum w:abstractNumId="51" w15:restartNumberingAfterBreak="0">
+  <w:abstractNum w:abstractNumId="52" w15:restartNumberingAfterBreak="0">
     <w:nsid w:val="54406752"/>
     <w:multiLevelType w:val="hybridMultilevel"/>
     <w:tmpl w:val="0156BB72"/>
@@ -12757,7 +14039,7 @@
       </w:rPr>
     </w:lvl>
   </w:abstractNum>
-  <w:abstractNum w:abstractNumId="52" w15:restartNumberingAfterBreak="0">
+  <w:abstractNum w:abstractNumId="53" w15:restartNumberingAfterBreak="0">
     <w:nsid w:val="57AE7AD0"/>
     <w:multiLevelType w:val="hybridMultilevel"/>
     <w:tmpl w:val="948E71D8"/>
@@ -12843,7 +14125,7 @@
       </w:pPr>
     </w:lvl>
   </w:abstractNum>
-  <w:abstractNum w:abstractNumId="53" w15:restartNumberingAfterBreak="0">
+  <w:abstractNum w:abstractNumId="54" w15:restartNumberingAfterBreak="0">
     <w:nsid w:val="5A443E17"/>
     <w:multiLevelType w:val="hybridMultilevel"/>
     <w:tmpl w:val="53F8AA08"/>
@@ -12956,7 +14238,7 @@
       </w:rPr>
     </w:lvl>
   </w:abstractNum>
-  <w:abstractNum w:abstractNumId="54" w15:restartNumberingAfterBreak="0">
+  <w:abstractNum w:abstractNumId="55" w15:restartNumberingAfterBreak="0">
     <w:nsid w:val="5BBA3DFC"/>
     <w:multiLevelType w:val="hybridMultilevel"/>
     <w:tmpl w:val="806AF67A"/>
@@ -13069,7 +14351,7 @@
       </w:rPr>
     </w:lvl>
   </w:abstractNum>
-  <w:abstractNum w:abstractNumId="55" w15:restartNumberingAfterBreak="0">
+  <w:abstractNum w:abstractNumId="56" w15:restartNumberingAfterBreak="0">
     <w:nsid w:val="5D530122"/>
     <w:multiLevelType w:val="hybridMultilevel"/>
     <w:tmpl w:val="41EEDB1C"/>
@@ -13182,7 +14464,7 @@
       </w:rPr>
     </w:lvl>
   </w:abstractNum>
-  <w:abstractNum w:abstractNumId="56" w15:restartNumberingAfterBreak="0">
+  <w:abstractNum w:abstractNumId="57" w15:restartNumberingAfterBreak="0">
     <w:nsid w:val="5EDB4F32"/>
     <w:multiLevelType w:val="hybridMultilevel"/>
     <w:tmpl w:val="DE503766"/>
@@ -13295,7 +14577,7 @@
       </w:rPr>
     </w:lvl>
   </w:abstractNum>
-  <w:abstractNum w:abstractNumId="57" w15:restartNumberingAfterBreak="0">
+  <w:abstractNum w:abstractNumId="58" w15:restartNumberingAfterBreak="0">
     <w:nsid w:val="60D80F2F"/>
     <w:multiLevelType w:val="hybridMultilevel"/>
     <w:tmpl w:val="42424FD8"/>
@@ -13408,7 +14690,7 @@
       </w:rPr>
     </w:lvl>
   </w:abstractNum>
-  <w:abstractNum w:abstractNumId="58" w15:restartNumberingAfterBreak="0">
+  <w:abstractNum w:abstractNumId="59" w15:restartNumberingAfterBreak="0">
     <w:nsid w:val="61733748"/>
     <w:multiLevelType w:val="hybridMultilevel"/>
     <w:tmpl w:val="20C0B3CC"/>
@@ -13521,7 +14803,7 @@
       </w:rPr>
     </w:lvl>
   </w:abstractNum>
-  <w:abstractNum w:abstractNumId="59" w15:restartNumberingAfterBreak="0">
+  <w:abstractNum w:abstractNumId="60" w15:restartNumberingAfterBreak="0">
     <w:nsid w:val="64F13645"/>
     <w:multiLevelType w:val="hybridMultilevel"/>
     <w:tmpl w:val="516E4CC0"/>
@@ -13633,7 +14915,7 @@
       </w:rPr>
     </w:lvl>
   </w:abstractNum>
-  <w:abstractNum w:abstractNumId="60" w15:restartNumberingAfterBreak="0">
+  <w:abstractNum w:abstractNumId="61" w15:restartNumberingAfterBreak="0">
     <w:nsid w:val="673D5F33"/>
     <w:multiLevelType w:val="hybridMultilevel"/>
     <w:tmpl w:val="F9725000"/>
@@ -13746,7 +15028,7 @@
       </w:rPr>
     </w:lvl>
   </w:abstractNum>
-  <w:abstractNum w:abstractNumId="61" w15:restartNumberingAfterBreak="0">
+  <w:abstractNum w:abstractNumId="62" w15:restartNumberingAfterBreak="0">
     <w:nsid w:val="67EC290C"/>
     <w:multiLevelType w:val="hybridMultilevel"/>
     <w:tmpl w:val="CBA07354"/>
@@ -13859,7 +15141,119 @@
       </w:rPr>
     </w:lvl>
   </w:abstractNum>
-  <w:abstractNum w:abstractNumId="62" w15:restartNumberingAfterBreak="0">
+  <w:abstractNum w:abstractNumId="63" w15:restartNumberingAfterBreak="0">
+    <w:nsid w:val="6B141D3D"/>
+    <w:multiLevelType w:val="hybridMultilevel"/>
+    <w:tmpl w:val="C3949364"/>
+    <w:lvl w:ilvl="0" w:tplc="15747CDE">
+      <w:numFmt w:val="bullet"/>
+      <w:lvlText w:val="-"/>
+      <w:lvlJc w:val="left"/>
+      <w:pPr>
+        <w:ind w:left="720" w:hanging="360"/>
+      </w:pPr>
+      <w:rPr>
+        <w:rFonts w:ascii="Roboto" w:eastAsia="Times New Roman" w:hAnsi="Roboto" w:cs="Times New Roman" w:hint="default"/>
+      </w:rPr>
+    </w:lvl>
+    <w:lvl w:ilvl="1" w:tplc="08090003" w:tentative="1">
+      <w:start w:val="1"/>
+      <w:numFmt w:val="bullet"/>
+      <w:lvlText w:val="o"/>
+      <w:lvlJc w:val="left"/>
+      <w:pPr>
+        <w:ind w:left="1440" w:hanging="360"/>
+      </w:pPr>
+      <w:rPr>
+        <w:rFonts w:ascii="Courier New" w:hAnsi="Courier New" w:cs="Courier New" w:hint="default"/>
+      </w:rPr>
+    </w:lvl>
+    <w:lvl w:ilvl="2" w:tplc="08090005" w:tentative="1">
+      <w:start w:val="1"/>
+      <w:numFmt w:val="bullet"/>
+      <w:lvlText w:val=""/>
+      <w:lvlJc w:val="left"/>
+      <w:pPr>
+        <w:ind w:left="2160" w:hanging="360"/>
+      </w:pPr>
+      <w:rPr>
+        <w:rFonts w:ascii="Wingdings" w:hAnsi="Wingdings" w:hint="default"/>
+      </w:rPr>
+    </w:lvl>
+    <w:lvl w:ilvl="3" w:tplc="08090001" w:tentative="1">
+      <w:start w:val="1"/>
+      <w:numFmt w:val="bullet"/>
+      <w:lvlText w:val=""/>
+      <w:lvlJc w:val="left"/>
+      <w:pPr>
+        <w:ind w:left="2880" w:hanging="360"/>
+      </w:pPr>
+      <w:rPr>
+        <w:rFonts w:ascii="Symbol" w:hAnsi="Symbol" w:hint="default"/>
+      </w:rPr>
+    </w:lvl>
+    <w:lvl w:ilvl="4" w:tplc="08090003" w:tentative="1">
+      <w:start w:val="1"/>
+      <w:numFmt w:val="bullet"/>
+      <w:lvlText w:val="o"/>
+      <w:lvlJc w:val="left"/>
+      <w:pPr>
+        <w:ind w:left="3600" w:hanging="360"/>
+      </w:pPr>
+      <w:rPr>
+        <w:rFonts w:ascii="Courier New" w:hAnsi="Courier New" w:cs="Courier New" w:hint="default"/>
+      </w:rPr>
+    </w:lvl>
+    <w:lvl w:ilvl="5" w:tplc="08090005" w:tentative="1">
+      <w:start w:val="1"/>
+      <w:numFmt w:val="bullet"/>
+      <w:lvlText w:val=""/>
+      <w:lvlJc w:val="left"/>
+      <w:pPr>
+        <w:ind w:left="4320" w:hanging="360"/>
+      </w:pPr>
+      <w:rPr>
+        <w:rFonts w:ascii="Wingdings" w:hAnsi="Wingdings" w:hint="default"/>
+      </w:rPr>
+    </w:lvl>
+    <w:lvl w:ilvl="6" w:tplc="08090001" w:tentative="1">
+      <w:start w:val="1"/>
+      <w:numFmt w:val="bullet"/>
+      <w:lvlText w:val=""/>
+      <w:lvlJc w:val="left"/>
+      <w:pPr>
+        <w:ind w:left="5040" w:hanging="360"/>
+      </w:pPr>
+      <w:rPr>
+        <w:rFonts w:ascii="Symbol" w:hAnsi="Symbol" w:hint="default"/>
+      </w:rPr>
+    </w:lvl>
+    <w:lvl w:ilvl="7" w:tplc="08090003" w:tentative="1">
+      <w:start w:val="1"/>
+      <w:numFmt w:val="bullet"/>
+      <w:lvlText w:val="o"/>
+      <w:lvlJc w:val="left"/>
+      <w:pPr>
+        <w:ind w:left="5760" w:hanging="360"/>
+      </w:pPr>
+      <w:rPr>
+        <w:rFonts w:ascii="Courier New" w:hAnsi="Courier New" w:cs="Courier New" w:hint="default"/>
+      </w:rPr>
+    </w:lvl>
+    <w:lvl w:ilvl="8" w:tplc="08090005" w:tentative="1">
+      <w:start w:val="1"/>
+      <w:numFmt w:val="bullet"/>
+      <w:lvlText w:val=""/>
+      <w:lvlJc w:val="left"/>
+      <w:pPr>
+        <w:ind w:left="6480" w:hanging="360"/>
+      </w:pPr>
+      <w:rPr>
+        <w:rFonts w:ascii="Wingdings" w:hAnsi="Wingdings" w:hint="default"/>
+      </w:rPr>
+    </w:lvl>
+  </w:abstractNum>
+  <w:abstractNum w:abstractNumId="64" w15:restartNumberingAfterBreak="0">
     <w:nsid w:val="6B93444B"/>
     <w:multiLevelType w:val="hybridMultilevel"/>
     <w:tmpl w:val="88EC285C"/>
@@ -13972,7 +15366,7 @@
       </w:rPr>
     </w:lvl>
   </w:abstractNum>
-  <w:abstractNum w:abstractNumId="63" w15:restartNumberingAfterBreak="0">
+  <w:abstractNum w:abstractNumId="65" w15:restartNumberingAfterBreak="0">
     <w:nsid w:val="6CE73AC5"/>
     <w:multiLevelType w:val="hybridMultilevel"/>
     <w:tmpl w:val="C99E5CE2"/>
@@ -14085,7 +15479,7 @@
       </w:rPr>
     </w:lvl>
   </w:abstractNum>
-  <w:abstractNum w:abstractNumId="64" w15:restartNumberingAfterBreak="0">
+  <w:abstractNum w:abstractNumId="66" w15:restartNumberingAfterBreak="0">
     <w:nsid w:val="72B01E55"/>
     <w:multiLevelType w:val="hybridMultilevel"/>
     <w:tmpl w:val="BA503FAC"/>
@@ -14198,7 +15592,7 @@
       </w:rPr>
     </w:lvl>
   </w:abstractNum>
-  <w:abstractNum w:abstractNumId="65" w15:restartNumberingAfterBreak="0">
+  <w:abstractNum w:abstractNumId="67" w15:restartNumberingAfterBreak="0">
     <w:nsid w:val="72B73819"/>
     <w:multiLevelType w:val="hybridMultilevel"/>
     <w:tmpl w:val="C6C89304"/>
@@ -14284,7 +15678,7 @@
       </w:pPr>
     </w:lvl>
   </w:abstractNum>
-  <w:abstractNum w:abstractNumId="66" w15:restartNumberingAfterBreak="0">
+  <w:abstractNum w:abstractNumId="68" w15:restartNumberingAfterBreak="0">
     <w:nsid w:val="737519CD"/>
     <w:multiLevelType w:val="hybridMultilevel"/>
     <w:tmpl w:val="15C6986E"/>
@@ -14370,7 +15764,7 @@
       </w:pPr>
     </w:lvl>
   </w:abstractNum>
-  <w:abstractNum w:abstractNumId="67" w15:restartNumberingAfterBreak="0">
+  <w:abstractNum w:abstractNumId="69" w15:restartNumberingAfterBreak="0">
     <w:nsid w:val="76DE7EC4"/>
     <w:multiLevelType w:val="hybridMultilevel"/>
     <w:tmpl w:val="962EDDC0"/>
@@ -14483,7 +15877,7 @@
       </w:rPr>
     </w:lvl>
   </w:abstractNum>
-  <w:abstractNum w:abstractNumId="68" w15:restartNumberingAfterBreak="0">
+  <w:abstractNum w:abstractNumId="70" w15:restartNumberingAfterBreak="0">
     <w:nsid w:val="77DA3FC2"/>
     <w:multiLevelType w:val="hybridMultilevel"/>
     <w:tmpl w:val="56BA9ADC"/>
@@ -14569,7 +15963,7 @@
       </w:pPr>
     </w:lvl>
   </w:abstractNum>
-  <w:abstractNum w:abstractNumId="69" w15:restartNumberingAfterBreak="0">
+  <w:abstractNum w:abstractNumId="71" w15:restartNumberingAfterBreak="0">
     <w:nsid w:val="7856572D"/>
     <w:multiLevelType w:val="hybridMultilevel"/>
     <w:tmpl w:val="425E9806"/>
@@ -14682,7 +16076,7 @@
       </w:rPr>
     </w:lvl>
   </w:abstractNum>
-  <w:abstractNum w:abstractNumId="70" w15:restartNumberingAfterBreak="0">
+  <w:abstractNum w:abstractNumId="72" w15:restartNumberingAfterBreak="0">
     <w:nsid w:val="7D255288"/>
     <w:multiLevelType w:val="hybridMultilevel"/>
     <w:tmpl w:val="E104FAFC"/>
@@ -14795,7 +16189,7 @@
       </w:rPr>
     </w:lvl>
   </w:abstractNum>
-  <w:abstractNum w:abstractNumId="71" w15:restartNumberingAfterBreak="0">
+  <w:abstractNum w:abstractNumId="73" w15:restartNumberingAfterBreak="0">
     <w:nsid w:val="7DBA1890"/>
     <w:multiLevelType w:val="hybridMultilevel"/>
     <w:tmpl w:val="2752C7B0"/>
@@ -14908,7 +16302,7 @@
       </w:rPr>
     </w:lvl>
   </w:abstractNum>
-  <w:abstractNum w:abstractNumId="72" w15:restartNumberingAfterBreak="0">
+  <w:abstractNum w:abstractNumId="74" w15:restartNumberingAfterBreak="0">
     <w:nsid w:val="7E32050D"/>
     <w:multiLevelType w:val="hybridMultilevel"/>
     <w:tmpl w:val="CDF83952"/>
@@ -15022,223 +16416,229 @@
     </w:lvl>
   </w:abstractNum>
   <w:num w:numId="1">
-    <w:abstractNumId w:val="53"/>
+    <w:abstractNumId w:val="54"/>
   </w:num>
   <w:num w:numId="2">
+    <w:abstractNumId w:val="43"/>
+  </w:num>
+  <w:num w:numId="3">
+    <w:abstractNumId w:val="40"/>
+  </w:num>
+  <w:num w:numId="4">
+    <w:abstractNumId w:val="34"/>
+  </w:num>
+  <w:num w:numId="5">
+    <w:abstractNumId w:val="49"/>
+  </w:num>
+  <w:num w:numId="6">
+    <w:abstractNumId w:val="19"/>
+  </w:num>
+  <w:num w:numId="7">
+    <w:abstractNumId w:val="22"/>
+  </w:num>
+  <w:num w:numId="8">
+    <w:abstractNumId w:val="68"/>
+  </w:num>
+  <w:num w:numId="9">
+    <w:abstractNumId w:val="14"/>
+  </w:num>
+  <w:num w:numId="10">
+    <w:abstractNumId w:val="46"/>
+  </w:num>
+  <w:num w:numId="11">
+    <w:abstractNumId w:val="33"/>
+  </w:num>
+  <w:num w:numId="12">
+    <w:abstractNumId w:val="45"/>
+  </w:num>
+  <w:num w:numId="13">
+    <w:abstractNumId w:val="9"/>
+  </w:num>
+  <w:num w:numId="14">
+    <w:abstractNumId w:val="66"/>
+  </w:num>
+  <w:num w:numId="15">
+    <w:abstractNumId w:val="59"/>
+  </w:num>
+  <w:num w:numId="16">
+    <w:abstractNumId w:val="36"/>
+  </w:num>
+  <w:num w:numId="17">
+    <w:abstractNumId w:val="25"/>
+  </w:num>
+  <w:num w:numId="18">
+    <w:abstractNumId w:val="10"/>
+  </w:num>
+  <w:num w:numId="19">
+    <w:abstractNumId w:val="52"/>
+  </w:num>
+  <w:num w:numId="20">
+    <w:abstractNumId w:val="55"/>
+  </w:num>
+  <w:num w:numId="21">
+    <w:abstractNumId w:val="23"/>
+  </w:num>
+  <w:num w:numId="22">
     <w:abstractNumId w:val="42"/>
   </w:num>
-  <w:num w:numId="3">
+  <w:num w:numId="23">
+    <w:abstractNumId w:val="64"/>
+  </w:num>
+  <w:num w:numId="24">
+    <w:abstractNumId w:val="5"/>
+  </w:num>
+  <w:num w:numId="25">
+    <w:abstractNumId w:val="73"/>
+  </w:num>
+  <w:num w:numId="26">
+    <w:abstractNumId w:val="69"/>
+  </w:num>
+  <w:num w:numId="27">
+    <w:abstractNumId w:val="65"/>
+  </w:num>
+  <w:num w:numId="28">
+    <w:abstractNumId w:val="20"/>
+  </w:num>
+  <w:num w:numId="29">
+    <w:abstractNumId w:val="67"/>
+  </w:num>
+  <w:num w:numId="30">
+    <w:abstractNumId w:val="70"/>
+  </w:num>
+  <w:num w:numId="31">
+    <w:abstractNumId w:val="56"/>
+  </w:num>
+  <w:num w:numId="32">
+    <w:abstractNumId w:val="35"/>
+  </w:num>
+  <w:num w:numId="33">
+    <w:abstractNumId w:val="21"/>
+  </w:num>
+  <w:num w:numId="34">
+    <w:abstractNumId w:val="60"/>
+  </w:num>
+  <w:num w:numId="35">
+    <w:abstractNumId w:val="6"/>
+  </w:num>
+  <w:num w:numId="36">
+    <w:abstractNumId w:val="7"/>
+  </w:num>
+  <w:num w:numId="37">
+    <w:abstractNumId w:val="11"/>
+  </w:num>
+  <w:num w:numId="38">
+    <w:abstractNumId w:val="28"/>
+  </w:num>
+  <w:num w:numId="39">
+    <w:abstractNumId w:val="18"/>
+  </w:num>
+  <w:num w:numId="40">
+    <w:abstractNumId w:val="13"/>
+  </w:num>
+  <w:num w:numId="41">
+    <w:abstractNumId w:val="24"/>
+  </w:num>
+  <w:num w:numId="42">
     <w:abstractNumId w:val="39"/>
   </w:num>
-  <w:num w:numId="4">
-    <w:abstractNumId w:val="33"/>
-  </w:num>
-  <w:num w:numId="5">
-    <w:abstractNumId w:val="48"/>
-  </w:num>
-  <w:num w:numId="6">
-    <w:abstractNumId w:val="18"/>
-  </w:num>
-  <w:num w:numId="7">
-    <w:abstractNumId w:val="21"/>
-  </w:num>
-  <w:num w:numId="8">
-    <w:abstractNumId w:val="66"/>
-  </w:num>
-  <w:num w:numId="9">
-    <w:abstractNumId w:val="13"/>
-  </w:num>
-  <w:num w:numId="10">
-    <w:abstractNumId w:val="45"/>
-  </w:num>
-  <w:num w:numId="11">
+  <w:num w:numId="43">
     <w:abstractNumId w:val="32"/>
   </w:num>
-  <w:num w:numId="12">
-    <w:abstractNumId w:val="44"/>
-  </w:num>
-  <w:num w:numId="13">
-    <w:abstractNumId w:val="8"/>
-  </w:num>
-  <w:num w:numId="14">
-    <w:abstractNumId w:val="64"/>
-  </w:num>
-  <w:num w:numId="15">
-    <w:abstractNumId w:val="58"/>
-  </w:num>
-  <w:num w:numId="16">
-    <w:abstractNumId w:val="35"/>
-  </w:num>
-  <w:num w:numId="17">
-    <w:abstractNumId w:val="24"/>
-  </w:num>
-  <w:num w:numId="18">
-    <w:abstractNumId w:val="9"/>
-  </w:num>
-  <w:num w:numId="19">
-    <w:abstractNumId w:val="51"/>
-  </w:num>
-  <w:num w:numId="20">
-    <w:abstractNumId w:val="54"/>
-  </w:num>
-  <w:num w:numId="21">
-    <w:abstractNumId w:val="22"/>
-  </w:num>
-  <w:num w:numId="22">
-    <w:abstractNumId w:val="41"/>
-  </w:num>
-  <w:num w:numId="23">
-    <w:abstractNumId w:val="62"/>
-  </w:num>
-  <w:num w:numId="24">
-    <w:abstractNumId w:val="4"/>
-  </w:num>
-  <w:num w:numId="25">
-    <w:abstractNumId w:val="71"/>
-  </w:num>
-  <w:num w:numId="26">
-    <w:abstractNumId w:val="67"/>
-  </w:num>
-  <w:num w:numId="27">
-    <w:abstractNumId w:val="63"/>
-  </w:num>
-  <w:num w:numId="28">
-    <w:abstractNumId w:val="19"/>
-  </w:num>
-  <w:num w:numId="29">
-    <w:abstractNumId w:val="65"/>
-  </w:num>
-  <w:num w:numId="30">
-    <w:abstractNumId w:val="68"/>
-  </w:num>
-  <w:num w:numId="31">
-    <w:abstractNumId w:val="55"/>
-  </w:num>
-  <w:num w:numId="32">
-    <w:abstractNumId w:val="34"/>
-  </w:num>
-  <w:num w:numId="33">
-    <w:abstractNumId w:val="20"/>
-  </w:num>
-  <w:num w:numId="34">
-    <w:abstractNumId w:val="59"/>
-  </w:num>
-  <w:num w:numId="35">
-    <w:abstractNumId w:val="5"/>
-  </w:num>
-  <w:num w:numId="36">
-    <w:abstractNumId w:val="6"/>
-  </w:num>
-  <w:num w:numId="37">
-    <w:abstractNumId w:val="10"/>
-  </w:num>
-  <w:num w:numId="38">
-    <w:abstractNumId w:val="27"/>
-  </w:num>
-  <w:num w:numId="39">
-    <w:abstractNumId w:val="17"/>
-  </w:num>
-  <w:num w:numId="40">
-    <w:abstractNumId w:val="12"/>
-  </w:num>
-  <w:num w:numId="41">
-    <w:abstractNumId w:val="23"/>
-  </w:num>
-  <w:num w:numId="42">
-    <w:abstractNumId w:val="38"/>
-  </w:num>
-  <w:num w:numId="43">
-    <w:abstractNumId w:val="31"/>
-  </w:num>
   <w:num w:numId="44">
-    <w:abstractNumId w:val="14"/>
+    <w:abstractNumId w:val="15"/>
   </w:num>
   <w:num w:numId="45">
     <w:abstractNumId w:val="1"/>
   </w:num>
   <w:num w:numId="46">
-    <w:abstractNumId w:val="69"/>
+    <w:abstractNumId w:val="71"/>
   </w:num>
   <w:num w:numId="47">
-    <w:abstractNumId w:val="56"/>
+    <w:abstractNumId w:val="57"/>
   </w:num>
   <w:num w:numId="48">
-    <w:abstractNumId w:val="15"/>
+    <w:abstractNumId w:val="16"/>
   </w:num>
   <w:num w:numId="49">
-    <w:abstractNumId w:val="43"/>
+    <w:abstractNumId w:val="44"/>
   </w:num>
   <w:num w:numId="50">
-    <w:abstractNumId w:val="36"/>
+    <w:abstractNumId w:val="37"/>
   </w:num>
   <w:num w:numId="51">
+    <w:abstractNumId w:val="62"/>
+  </w:num>
+  <w:num w:numId="52">
+    <w:abstractNumId w:val="8"/>
+  </w:num>
+  <w:num w:numId="53">
+    <w:abstractNumId w:val="50"/>
+  </w:num>
+  <w:num w:numId="54">
+    <w:abstractNumId w:val="31"/>
+  </w:num>
+  <w:num w:numId="55">
+    <w:abstractNumId w:val="30"/>
+  </w:num>
+  <w:num w:numId="56">
+    <w:abstractNumId w:val="38"/>
+  </w:num>
+  <w:num w:numId="57">
+    <w:abstractNumId w:val="26"/>
+  </w:num>
+  <w:num w:numId="58">
+    <w:abstractNumId w:val="29"/>
+  </w:num>
+  <w:num w:numId="59">
+    <w:abstractNumId w:val="48"/>
+  </w:num>
+  <w:num w:numId="60">
+    <w:abstractNumId w:val="72"/>
+  </w:num>
+  <w:num w:numId="61">
+    <w:abstractNumId w:val="58"/>
+  </w:num>
+  <w:num w:numId="62">
+    <w:abstractNumId w:val="74"/>
+  </w:num>
+  <w:num w:numId="63">
+    <w:abstractNumId w:val="4"/>
+  </w:num>
+  <w:num w:numId="64">
     <w:abstractNumId w:val="61"/>
   </w:num>
-  <w:num w:numId="52">
-    <w:abstractNumId w:val="7"/>
-  </w:num>
-  <w:num w:numId="53">
-    <w:abstractNumId w:val="49"/>
-  </w:num>
-  <w:num w:numId="54">
-    <w:abstractNumId w:val="30"/>
-  </w:num>
-  <w:num w:numId="55">
-    <w:abstractNumId w:val="29"/>
-  </w:num>
-  <w:num w:numId="56">
-    <w:abstractNumId w:val="37"/>
-  </w:num>
-  <w:num w:numId="57">
-    <w:abstractNumId w:val="25"/>
-  </w:num>
-  <w:num w:numId="58">
-    <w:abstractNumId w:val="28"/>
-  </w:num>
-  <w:num w:numId="59">
-    <w:abstractNumId w:val="47"/>
-  </w:num>
-  <w:num w:numId="60">
-    <w:abstractNumId w:val="70"/>
-  </w:num>
-  <w:num w:numId="61">
-    <w:abstractNumId w:val="57"/>
-  </w:num>
-  <w:num w:numId="62">
-    <w:abstractNumId w:val="72"/>
-  </w:num>
-  <w:num w:numId="63">
+  <w:num w:numId="65">
     <w:abstractNumId w:val="3"/>
   </w:num>
-  <w:num w:numId="64">
-    <w:abstractNumId w:val="60"/>
-  </w:num>
-  <w:num w:numId="65">
-    <w:abstractNumId w:val="2"/>
-  </w:num>
   <w:num w:numId="66">
-    <w:abstractNumId w:val="16"/>
+    <w:abstractNumId w:val="17"/>
   </w:num>
   <w:num w:numId="67">
-    <w:abstractNumId w:val="40"/>
+    <w:abstractNumId w:val="41"/>
   </w:num>
   <w:num w:numId="68">
     <w:abstractNumId w:val="0"/>
   </w:num>
   <w:num w:numId="69">
-    <w:abstractNumId w:val="26"/>
+    <w:abstractNumId w:val="27"/>
   </w:num>
   <w:num w:numId="70">
-    <w:abstractNumId w:val="52"/>
+    <w:abstractNumId w:val="53"/>
   </w:num>
   <w:num w:numId="71">
-    <w:abstractNumId w:val="11"/>
+    <w:abstractNumId w:val="12"/>
   </w:num>
   <w:num w:numId="72">
-    <w:abstractNumId w:val="50"/>
+    <w:abstractNumId w:val="51"/>
   </w:num>
   <w:num w:numId="73">
-    <w:abstractNumId w:val="46"/>
+    <w:abstractNumId w:val="47"/>
+  </w:num>
+  <w:num w:numId="74">
+    <w:abstractNumId w:val="2"/>
+  </w:num>
+  <w:num w:numId="75">
+    <w:abstractNumId w:val="63"/>
   </w:num>
   <w:numIdMacAtCleanup w:val="66"/>
 </w:numbering>
@@ -15257,7 +16657,7 @@
     </w:rPrDefault>
     <w:pPrDefault/>
   </w:docDefaults>
-  <w:latentStyles w:defLockedState="0" w:defUIPriority="99" w:defSemiHidden="0" w:defUnhideWhenUsed="0" w:defQFormat="0" w:count="375">
+  <w:latentStyles w:defLockedState="0" w:defUIPriority="99" w:defSemiHidden="0" w:defUnhideWhenUsed="0" w:defQFormat="0" w:count="376">
     <w:lsdException w:name="Normal" w:uiPriority="0" w:qFormat="1"/>
     <w:lsdException w:name="heading 1" w:uiPriority="9" w:qFormat="1"/>
     <w:lsdException w:name="heading 2" w:semiHidden="1" w:uiPriority="9" w:unhideWhenUsed="1" w:qFormat="1"/>
@@ -15633,6 +17033,7 @@
     <w:lsdException w:name="Smart Hyperlink" w:semiHidden="1" w:unhideWhenUsed="1"/>
     <w:lsdException w:name="Hashtag" w:semiHidden="1" w:unhideWhenUsed="1"/>
     <w:lsdException w:name="Unresolved Mention" w:semiHidden="1" w:unhideWhenUsed="1"/>
+    <w:lsdException w:name="Smart Link" w:semiHidden="1" w:unhideWhenUsed="1"/>
   </w:latentStyles>
   <w:style w:type="paragraph" w:default="1" w:styleId="Normal">
     <w:name w:val="Normal"/>
@@ -15738,6 +17139,7 @@
   <w:style w:type="character" w:default="1" w:styleId="Fuentedeprrafopredeter">
     <w:name w:val="Default Paragraph Font"/>
     <w:uiPriority w:val="1"/>
+    <w:semiHidden/>
     <w:unhideWhenUsed/>
   </w:style>
   <w:style w:type="table" w:default="1" w:styleId="Tablanormal">
@@ -16583,6 +17985,11 @@
     <w:basedOn w:val="Fuentedeprrafopredeter"/>
     <w:rsid w:val="005B5307"/>
   </w:style>
+  <w:style w:type="character" w:customStyle="1" w:styleId="apple-converted-space">
+    <w:name w:val="apple-converted-space"/>
+    <w:basedOn w:val="Fuentedeprrafopredeter"/>
+    <w:rsid w:val="002933B9"/>
+  </w:style>
 </w:styles>
 </file>
 
@@ -16792,7 +18199,7 @@
 </file>
 
 <file path=customXml/itemProps1.xml><?xml version="1.0" encoding="utf-8"?>
-<ds:datastoreItem xmlns:ds="http://schemas.openxmlformats.org/officeDocument/2006/customXml" ds:itemID="{943E15CA-4B59-4CCD-84B6-A49180301B28}">
+<ds:datastoreItem xmlns:ds="http://schemas.openxmlformats.org/officeDocument/2006/customXml" ds:itemID="{2598ACA9-807D-41B4-BFD8-34808BF0F508}">
   <ds:schemaRefs>
     <ds:schemaRef ds:uri="http://schemas.openxmlformats.org/officeDocument/2006/bibliography"/>
   </ds:schemaRefs>

--- a/doc/Memoria.docx
+++ b/doc/Memoria.docx
@@ -391,6 +391,7 @@
           <w:docPartUnique/>
         </w:docPartObj>
       </w:sdtPr>
+      <w:sdtEndPr/>
       <w:sdtContent>
         <w:p>
           <w:pPr>
@@ -1563,8 +1564,6 @@
       <w:r>
         <w:t xml:space="preserve"> </w:t>
       </w:r>
-      <w:bookmarkStart w:id="2" w:name="_GoBack"/>
-      <w:bookmarkEnd w:id="2"/>
       <w:r>
         <w:t>de nuestra aplicación.</w:t>
       </w:r>
@@ -1594,7 +1593,7 @@
           <w:lang w:val="es-ES"/>
         </w:rPr>
       </w:pPr>
-      <w:bookmarkStart w:id="3" w:name="_Toc8750268"/>
+      <w:bookmarkStart w:id="2" w:name="_Toc8750268"/>
       <w:r>
         <w:rPr>
           <w:lang w:val="es-ES"/>
@@ -1608,7 +1607,7 @@
         </w:rPr>
         <w:t>y justificación</w:t>
       </w:r>
-      <w:bookmarkEnd w:id="3"/>
+      <w:bookmarkEnd w:id="2"/>
     </w:p>
     <w:p/>
     <w:p>
@@ -2351,14 +2350,14 @@
           <w:lang w:val="es-ES"/>
         </w:rPr>
       </w:pPr>
-      <w:bookmarkStart w:id="4" w:name="_Toc8750269"/>
+      <w:bookmarkStart w:id="3" w:name="_Toc8750269"/>
       <w:r>
         <w:rPr>
           <w:lang w:val="es-ES"/>
         </w:rPr>
         <w:t>Instalación</w:t>
       </w:r>
-      <w:bookmarkEnd w:id="4"/>
+      <w:bookmarkEnd w:id="3"/>
     </w:p>
     <w:p/>
     <w:p>
@@ -3500,30 +3499,14 @@
                               </w:rPr>
                               <w:t xml:space="preserve">git clone </w:t>
                             </w:r>
-                            <w:r>
-                              <w:fldChar w:fldCharType="begin"/>
-                            </w:r>
-                            <w:r>
-                              <w:rPr>
-                                <w:lang w:val="en-GB"/>
-                              </w:rPr>
-                              <w:instrText xml:space="preserve"> HYPERLINK "https://github.com/luisval11/cbd-project" </w:instrText>
-                            </w:r>
-                            <w:r>
-                              <w:fldChar w:fldCharType="separate"/>
-                            </w:r>
-                            <w:r>
-                              <w:rPr>
-                                <w:lang w:val="en-GB"/>
-                              </w:rPr>
-                              <w:t>https://github.com/luisval11/cbd-project</w:t>
-                            </w:r>
-                            <w:r>
-                              <w:rPr>
-                                <w:lang w:val="en-GB"/>
-                              </w:rPr>
-                              <w:fldChar w:fldCharType="end"/>
-                            </w:r>
+                            <w:hyperlink r:id="rId17" w:history="1">
+                              <w:r>
+                                <w:rPr>
+                                  <w:lang w:val="en-GB"/>
+                                </w:rPr>
+                                <w:t>https://github.com/luisval11/cbd-project</w:t>
+                              </w:r>
+                            </w:hyperlink>
                           </w:p>
                         </w:txbxContent>
                       </wps:txbx>
@@ -3595,30 +3578,14 @@
                         </w:rPr>
                         <w:t xml:space="preserve">git clone </w:t>
                       </w:r>
-                      <w:r>
-                        <w:fldChar w:fldCharType="begin"/>
-                      </w:r>
-                      <w:r>
-                        <w:rPr>
-                          <w:lang w:val="en-GB"/>
-                        </w:rPr>
-                        <w:instrText xml:space="preserve"> HYPERLINK "https://github.com/luisval11/cbd-project" </w:instrText>
-                      </w:r>
-                      <w:r>
-                        <w:fldChar w:fldCharType="separate"/>
-                      </w:r>
-                      <w:r>
-                        <w:rPr>
-                          <w:lang w:val="en-GB"/>
-                        </w:rPr>
-                        <w:t>https://github.com/luisval11/cbd-project</w:t>
-                      </w:r>
-                      <w:r>
-                        <w:rPr>
-                          <w:lang w:val="en-GB"/>
-                        </w:rPr>
-                        <w:fldChar w:fldCharType="end"/>
-                      </w:r>
+                      <w:hyperlink r:id="rId18" w:history="1">
+                        <w:r>
+                          <w:rPr>
+                            <w:lang w:val="en-GB"/>
+                          </w:rPr>
+                          <w:t>https://github.com/luisval11/cbd-project</w:t>
+                        </w:r>
+                      </w:hyperlink>
                     </w:p>
                   </w:txbxContent>
                 </v:textbox>
@@ -3943,7 +3910,7 @@
       <w:r>
         <w:t xml:space="preserve">Tras esto ya podremos acceder a </w:t>
       </w:r>
-      <w:hyperlink r:id="rId17" w:history="1">
+      <w:hyperlink r:id="rId19" w:history="1">
         <w:r>
           <w:rPr>
             <w:rStyle w:val="Hipervnculo"/>
@@ -3962,7 +3929,7 @@
           <w:lang w:val="es-ES"/>
         </w:rPr>
       </w:pPr>
-      <w:bookmarkStart w:id="5" w:name="_Toc8750270"/>
+      <w:bookmarkStart w:id="4" w:name="_Toc8750270"/>
       <w:r>
         <w:rPr>
           <w:lang w:val="es-ES"/>
@@ -4006,7 +3973,7 @@
         </w:rPr>
         <w:t>plantilla</w:t>
       </w:r>
-      <w:bookmarkEnd w:id="5"/>
+      <w:bookmarkEnd w:id="4"/>
     </w:p>
     <w:p>
       <w:r>
@@ -4911,24 +4878,200 @@
           <w:lang w:val="es-ES"/>
         </w:rPr>
       </w:pPr>
-      <w:bookmarkStart w:id="6" w:name="_Toc8750271"/>
+      <w:bookmarkStart w:id="5" w:name="_Toc8750271"/>
       <w:r>
         <w:rPr>
           <w:lang w:val="es-ES"/>
         </w:rPr>
         <w:t>NoSQL vs SQL</w:t>
       </w:r>
+      <w:bookmarkEnd w:id="5"/>
+    </w:p>
+    <w:p>
+      <w:r>
+        <w:t>En la actualidad, contamos con 2 opciones principales para elegir el tipo de base de datos que utilizaremos para el desarrollo del proyecto. Dichas opciones son: las bases de datos relacionales (SQL) y las no relacionales (NoSQL). Cada una de ellas se ajusta a un tipo de proyecto, por ello es conveniente tener conocimientos en ambas para ser versátiles y poder adaptarnos a cualquiera de ellas.</w:t>
+      </w:r>
+    </w:p>
+    <w:p>
+      <w:pPr>
+        <w:pStyle w:val="Prrafodelista"/>
+        <w:numPr>
+          <w:ilvl w:val="0"/>
+          <w:numId w:val="76"/>
+        </w:numPr>
+      </w:pPr>
+      <w:r>
+        <w:rPr>
+          <w:b/>
+        </w:rPr>
+        <w:t>Escalabilidad</w:t>
+      </w:r>
+      <w:r>
+        <w:t>: las bases de datos no relacionales tienden a escalar de manera horizontal</w:t>
+      </w:r>
+      <w:r>
+        <w:t>, es decir, son capaces de manejar un alto volumen de datos. U</w:t>
+      </w:r>
+      <w:r>
+        <w:t>tiliza múltiples anfitriones</w:t>
+      </w:r>
+      <w:r>
+        <w:t xml:space="preserve"> ara soportar dicha carga de datos, habitualmente no permitiendo el uso de operaciones del tipo </w:t>
+      </w:r>
+      <w:r>
+        <w:rPr>
+          <w:i/>
+        </w:rPr>
+        <w:t>JOIN</w:t>
+      </w:r>
+      <w:r>
+        <w:t>, ya que dificulta la escalabilidad del sistema. Por el contrario, las bases de datos relacionales utilizan JOIN para acceder a las informaciones de otras tablas existentes almacenadas en la base de datos</w:t>
+      </w:r>
+      <w:r>
+        <w:t>, haciendo más complejo su uso</w:t>
+      </w:r>
+      <w:r>
+        <w:t>.</w:t>
+      </w:r>
+      <w:r>
+        <w:t xml:space="preserve"> Debido a que las relacionales garantizan ACID (atomicidad, consistencia, aislamiento y durabilidad), por ello, necesitarían </w:t>
+      </w:r>
+      <w:r>
+        <w:t>sincronizar todas las transacciones y operaciones, paralelamente evitando el interbloqueo de dichas operaciones</w:t>
+      </w:r>
+      <w:r>
+        <w:t>, mientras que las bases de datos no relacionales siguen el teorema CAP (Consistencia, disponibilidad y Tolerancia a fallos), pero habitualmente solo podremos disponer de 2 de los 3 conceptos. En los casos de sistemas web, se prioriza la disponibilidad y la tolerancia a fallos, ya que es necesaria una mayor agilidad en las consultas.</w:t>
+      </w:r>
+    </w:p>
+    <w:p>
+      <w:pPr>
+        <w:pStyle w:val="Prrafodelista"/>
+      </w:pPr>
+    </w:p>
+    <w:p>
+      <w:pPr>
+        <w:pStyle w:val="Prrafodelista"/>
+        <w:numPr>
+          <w:ilvl w:val="0"/>
+          <w:numId w:val="76"/>
+        </w:numPr>
+      </w:pPr>
+      <w:r>
+        <w:rPr>
+          <w:b/>
+        </w:rPr>
+        <w:t>Lenguaje</w:t>
+      </w:r>
+      <w:r>
+        <w:t xml:space="preserve">: las bases de datos </w:t>
+      </w:r>
+      <w:r>
+        <w:t xml:space="preserve">no </w:t>
+      </w:r>
+      <w:r>
+        <w:t>relaciones</w:t>
+      </w:r>
+      <w:r>
+        <w:t xml:space="preserve"> no utilizan un esquema definido uniforme para los documentos, es decir, es mucho más flexible a la hora de definir los documentos que almacenará la base de datos ya que no es necesario definir su estructura previamente, así como añadir más atributos. Por ello, cada  documento puede tener su estructura de manera única, perteneciendo a una misma colección con otros documentos distintos a él. Por el contrario, las base</w:t>
+      </w:r>
+      <w:r>
+        <w:t>s</w:t>
+      </w:r>
+      <w:r>
+        <w:t xml:space="preserve"> de datos relaciones son más restrictivas en el aspecto de la sintaxis, ya que requiere del uso de esquemas predefinidos que establezcan la estructura de los datos que serán almacenados en ella</w:t>
+      </w:r>
+      <w:r>
+        <w:t>.</w:t>
+      </w:r>
+      <w:r>
+        <w:t xml:space="preserve"> </w:t>
+      </w:r>
+      <w:r>
+        <w:t>D</w:t>
+      </w:r>
+      <w:r>
+        <w:t>eben de seguir todos la misma estructura</w:t>
+      </w:r>
+      <w:r>
+        <w:t xml:space="preserve"> y</w:t>
+      </w:r>
+      <w:r>
+        <w:t xml:space="preserve"> los cambios en alguna de las estructuras puede provocar un cambio significativo en el sistema. </w:t>
+      </w:r>
+      <w:r>
+        <w:t xml:space="preserve">Además, las bases de datos relacionales al utilizar un único lenguaje para la definición y control de los datos (SQL). </w:t>
+      </w:r>
+    </w:p>
+    <w:p>
+      <w:pPr>
+        <w:pStyle w:val="Prrafodelista"/>
+        <w:numPr>
+          <w:ilvl w:val="0"/>
+          <w:numId w:val="76"/>
+        </w:numPr>
+      </w:pPr>
+      <w:r>
+        <w:rPr>
+          <w:b/>
+        </w:rPr>
+        <w:t>Estructura</w:t>
+      </w:r>
+      <w:r>
+        <w:t>:</w:t>
+      </w:r>
+      <w:r>
+        <w:t xml:space="preserve"> Las bases de datos no relacionales constan de seguir una estructura, como hemos mencionado anteriormente, basada en documentos</w:t>
+      </w:r>
+      <w:r>
+        <w:t>, como es la utilizada en este proyecto (MongoDB)</w:t>
+      </w:r>
+      <w:r>
+        <w:t>, pares de clave-valor</w:t>
+      </w:r>
+      <w:r>
+        <w:t xml:space="preserve"> (Dynamo, Voldemort),</w:t>
+      </w:r>
+      <w:r>
+        <w:t xml:space="preserve"> bases de datos orientadas a grafos</w:t>
+      </w:r>
+      <w:r>
+        <w:t xml:space="preserve"> (Neo4j) o orientadas a columnas (Cassandra).</w:t>
+      </w:r>
+      <w:r>
+        <w:t xml:space="preserve"> </w:t>
+      </w:r>
+      <w:r>
+        <w:t xml:space="preserve">Nos centraremos en analizar a continuación en MongoDB, la cual hemos utilizado en el proyecto. MongoDB se caracteriza por el uso del clave-valor, pero el campo valor es un documento que identifica la base de datos. Almacena la información habitualmente en un formato como JSON o XML, utilizando una clave única para cada documento. MongoDB nos permite realizar búsquedas dentro del documento de manera más eficientes y versátiles y establecer relaciones entre ellos sin la necesidad de usar </w:t>
+      </w:r>
+      <w:proofErr w:type="spellStart"/>
+      <w:r>
+        <w:rPr>
+          <w:i/>
+        </w:rPr>
+        <w:t>joins</w:t>
+      </w:r>
+      <w:proofErr w:type="spellEnd"/>
+      <w:r>
+        <w:rPr>
+          <w:i/>
+        </w:rPr>
+        <w:t xml:space="preserve">. </w:t>
+      </w:r>
+      <w:r>
+        <w:t>E</w:t>
+      </w:r>
+      <w:r>
+        <w:t>n el caso de las relacionales, requieren que sigan los datos una estructura basada en tablas.</w:t>
+      </w:r>
+      <w:bookmarkStart w:id="6" w:name="_GoBack"/>
       <w:bookmarkEnd w:id="6"/>
     </w:p>
     <w:p/>
     <w:p/>
-    <w:p/>
-    <w:p/>
-    <w:p/>
     <w:p>
       <w:pPr>
         <w:sectPr>
-          <w:footerReference w:type="default" r:id="rId18"/>
+          <w:footerReference w:type="default" r:id="rId20"/>
           <w:pgSz w:w="11900" w:h="16840"/>
           <w:pgMar w:top="1417" w:right="1701" w:bottom="1417" w:left="1701" w:header="709" w:footer="709" w:gutter="0"/>
           <w:cols w:space="708"/>
@@ -4998,7 +5141,7 @@
                     </pic:cNvPicPr>
                   </pic:nvPicPr>
                   <pic:blipFill>
-                    <a:blip r:embed="rId19">
+                    <a:blip r:embed="rId21">
                       <a:extLst>
                         <a:ext uri="{28A0092B-C50C-407E-A947-70E740481C1C}">
                           <a14:useLocalDpi xmlns:a14="http://schemas.microsoft.com/office/drawing/2010/main" val="0"/>
@@ -5065,8 +5208,8 @@
     <w:p>
       <w:pPr>
         <w:sectPr>
-          <w:headerReference w:type="default" r:id="rId20"/>
-          <w:footerReference w:type="default" r:id="rId21"/>
+          <w:headerReference w:type="default" r:id="rId22"/>
+          <w:footerReference w:type="default" r:id="rId23"/>
           <w:pgSz w:w="16840" w:h="11900" w:orient="landscape"/>
           <w:pgMar w:top="1701" w:right="1417" w:bottom="1701" w:left="1417" w:header="709" w:footer="709" w:gutter="0"/>
           <w:cols w:space="708"/>
@@ -5284,7 +5427,7 @@
                     </pic:cNvPicPr>
                   </pic:nvPicPr>
                   <pic:blipFill>
-                    <a:blip r:embed="rId22">
+                    <a:blip r:embed="rId24">
                       <a:extLst>
                         <a:ext uri="{28A0092B-C50C-407E-A947-70E740481C1C}">
                           <a14:useLocalDpi xmlns:a14="http://schemas.microsoft.com/office/drawing/2010/main" val="0"/>
@@ -6963,7 +7106,7 @@
     <w:p>
       <w:pPr>
         <w:sectPr>
-          <w:footerReference w:type="default" r:id="rId23"/>
+          <w:footerReference w:type="default" r:id="rId25"/>
           <w:pgSz w:w="11900" w:h="16840"/>
           <w:pgMar w:top="1417" w:right="1701" w:bottom="1417" w:left="1701" w:header="709" w:footer="709" w:gutter="0"/>
           <w:cols w:space="708"/>
@@ -6994,7 +7137,7 @@
     <w:p>
       <w:pPr>
         <w:sectPr>
-          <w:footerReference w:type="default" r:id="rId24"/>
+          <w:footerReference w:type="default" r:id="rId26"/>
           <w:pgSz w:w="11900" w:h="16840"/>
           <w:pgMar w:top="1417" w:right="1701" w:bottom="1417" w:left="1701" w:header="709" w:footer="709" w:gutter="0"/>
           <w:cols w:space="708"/>
@@ -7033,7 +7176,7 @@
           <w:numId w:val="70"/>
         </w:numPr>
       </w:pPr>
-      <w:hyperlink r:id="rId25" w:history="1">
+      <w:hyperlink r:id="rId27" w:history="1">
         <w:r>
           <w:rPr>
             <w:rStyle w:val="Hipervnculo"/>
@@ -7050,7 +7193,7 @@
           <w:numId w:val="70"/>
         </w:numPr>
       </w:pPr>
-      <w:hyperlink r:id="rId26" w:history="1">
+      <w:hyperlink r:id="rId28" w:history="1">
         <w:r>
           <w:rPr>
             <w:rStyle w:val="Hipervnculo"/>
@@ -7067,7 +7210,7 @@
           <w:numId w:val="70"/>
         </w:numPr>
       </w:pPr>
-      <w:hyperlink r:id="rId27" w:history="1">
+      <w:hyperlink r:id="rId29" w:history="1">
         <w:r>
           <w:rPr>
             <w:rStyle w:val="Hipervnculo"/>
@@ -7084,7 +7227,7 @@
           <w:numId w:val="70"/>
         </w:numPr>
       </w:pPr>
-      <w:hyperlink r:id="rId28" w:history="1">
+      <w:hyperlink r:id="rId30" w:history="1">
         <w:r>
           <w:rPr>
             <w:rStyle w:val="Hipervnculo"/>
@@ -7101,7 +7244,7 @@
           <w:numId w:val="70"/>
         </w:numPr>
       </w:pPr>
-      <w:hyperlink r:id="rId29" w:history="1">
+      <w:hyperlink r:id="rId31" w:history="1">
         <w:r>
           <w:rPr>
             <w:rStyle w:val="Hipervnculo"/>
@@ -7118,7 +7261,7 @@
           <w:numId w:val="70"/>
         </w:numPr>
       </w:pPr>
-      <w:hyperlink r:id="rId30" w:history="1">
+      <w:hyperlink r:id="rId32" w:history="1">
         <w:r>
           <w:rPr>
             <w:rStyle w:val="Hipervnculo"/>
@@ -7134,8 +7277,13 @@
           <w:ilvl w:val="0"/>
           <w:numId w:val="70"/>
         </w:numPr>
-      </w:pPr>
-      <w:hyperlink r:id="rId31" w:history="1">
+        <w:rPr>
+          <w:rStyle w:val="Hipervnculo"/>
+          <w:color w:val="2B2B2B"/>
+          <w:u w:val="none"/>
+        </w:rPr>
+      </w:pPr>
+      <w:hyperlink r:id="rId33" w:history="1">
         <w:r>
           <w:rPr>
             <w:rStyle w:val="Hipervnculo"/>
@@ -7144,8 +7292,57 @@
         </w:r>
       </w:hyperlink>
     </w:p>
+    <w:p>
+      <w:pPr>
+        <w:pStyle w:val="Prrafodelista"/>
+        <w:numPr>
+          <w:ilvl w:val="0"/>
+          <w:numId w:val="70"/>
+        </w:numPr>
+      </w:pPr>
+      <w:hyperlink r:id="rId34" w:history="1">
+        <w:r>
+          <w:rPr>
+            <w:rStyle w:val="Hipervnculo"/>
+          </w:rPr>
+          <w:t>https://www.researchgate.net/publication/327834151_SQL_vs_NoSQL</w:t>
+        </w:r>
+      </w:hyperlink>
+      <w:r>
+        <w:t xml:space="preserve"> </w:t>
+      </w:r>
+      <w:r>
+        <w:tab/>
+        <w:t xml:space="preserve"> </w:t>
+      </w:r>
+      <w:proofErr w:type="spellStart"/>
+      <w:r>
+        <w:t>Gafaar</w:t>
+      </w:r>
+      <w:proofErr w:type="spellEnd"/>
+      <w:r>
+        <w:t xml:space="preserve">, </w:t>
+      </w:r>
+      <w:proofErr w:type="spellStart"/>
+      <w:r>
+        <w:t>Alshafie</w:t>
+      </w:r>
+      <w:proofErr w:type="spellEnd"/>
+      <w:r>
+        <w:t>. (2017). SQL vs NoSQL.</w:t>
+      </w:r>
+    </w:p>
+    <w:p>
+      <w:pPr>
+        <w:pStyle w:val="Prrafodelista"/>
+        <w:numPr>
+          <w:ilvl w:val="0"/>
+          <w:numId w:val="70"/>
+        </w:numPr>
+      </w:pPr>
+    </w:p>
     <w:sectPr>
-      <w:footerReference w:type="default" r:id="rId32"/>
+      <w:footerReference w:type="default" r:id="rId35"/>
       <w:pgSz w:w="11900" w:h="16840"/>
       <w:pgMar w:top="1417" w:right="1701" w:bottom="1417" w:left="1701" w:header="709" w:footer="709" w:gutter="0"/>
       <w:cols w:space="708"/>
@@ -7184,6 +7381,7 @@
         <w:docPartUnique/>
       </w:docPartObj>
     </w:sdtPr>
+    <w:sdtEndPr/>
     <w:sdtContent>
       <w:p>
         <w:pPr>
@@ -7230,6 +7428,11 @@
         <w:docPartUnique/>
       </w:docPartObj>
     </w:sdtPr>
+    <w:sdtEndPr>
+      <w:rPr>
+        <w:rStyle w:val="Nmerodepgina"/>
+      </w:rPr>
+    </w:sdtEndPr>
     <w:sdtContent>
       <w:p>
         <w:pPr>
@@ -7309,6 +7512,11 @@
         <w:docPartUnique/>
       </w:docPartObj>
     </w:sdtPr>
+    <w:sdtEndPr>
+      <w:rPr>
+        <w:rStyle w:val="Nmerodepgina"/>
+      </w:rPr>
+    </w:sdtEndPr>
     <w:sdtContent>
       <w:p>
         <w:pPr>
@@ -7388,6 +7596,11 @@
         <w:docPartUnique/>
       </w:docPartObj>
     </w:sdtPr>
+    <w:sdtEndPr>
+      <w:rPr>
+        <w:rStyle w:val="Nmerodepgina"/>
+      </w:rPr>
+    </w:sdtEndPr>
     <w:sdtContent>
       <w:p>
         <w:pPr>
@@ -7467,6 +7680,11 @@
         <w:docPartUnique/>
       </w:docPartObj>
     </w:sdtPr>
+    <w:sdtEndPr>
+      <w:rPr>
+        <w:rStyle w:val="Nmerodepgina"/>
+      </w:rPr>
+    </w:sdtEndPr>
     <w:sdtContent>
       <w:p>
         <w:pPr>
@@ -7546,6 +7764,11 @@
         <w:docPartUnique/>
       </w:docPartObj>
     </w:sdtPr>
+    <w:sdtEndPr>
+      <w:rPr>
+        <w:rStyle w:val="Nmerodepgina"/>
+      </w:rPr>
+    </w:sdtEndPr>
     <w:sdtContent>
       <w:p>
         <w:pPr>
@@ -7625,6 +7848,11 @@
         <w:docPartUnique/>
       </w:docPartObj>
     </w:sdtPr>
+    <w:sdtEndPr>
+      <w:rPr>
+        <w:rStyle w:val="Nmerodepgina"/>
+      </w:rPr>
+    </w:sdtEndPr>
     <w:sdtContent>
       <w:p>
         <w:pPr>
@@ -11177,6 +11405,119 @@
     </w:lvl>
   </w:abstractNum>
   <w:abstractNum w:abstractNumId="28" w15:restartNumberingAfterBreak="0">
+    <w:nsid w:val="269A297C"/>
+    <w:multiLevelType w:val="hybridMultilevel"/>
+    <w:tmpl w:val="452AEA3A"/>
+    <w:lvl w:ilvl="0" w:tplc="08090001">
+      <w:start w:val="1"/>
+      <w:numFmt w:val="bullet"/>
+      <w:lvlText w:val=""/>
+      <w:lvlJc w:val="left"/>
+      <w:pPr>
+        <w:ind w:left="720" w:hanging="360"/>
+      </w:pPr>
+      <w:rPr>
+        <w:rFonts w:ascii="Symbol" w:hAnsi="Symbol" w:hint="default"/>
+      </w:rPr>
+    </w:lvl>
+    <w:lvl w:ilvl="1" w:tplc="08090003" w:tentative="1">
+      <w:start w:val="1"/>
+      <w:numFmt w:val="bullet"/>
+      <w:lvlText w:val="o"/>
+      <w:lvlJc w:val="left"/>
+      <w:pPr>
+        <w:ind w:left="1440" w:hanging="360"/>
+      </w:pPr>
+      <w:rPr>
+        <w:rFonts w:ascii="Courier New" w:hAnsi="Courier New" w:cs="Courier New" w:hint="default"/>
+      </w:rPr>
+    </w:lvl>
+    <w:lvl w:ilvl="2" w:tplc="08090005" w:tentative="1">
+      <w:start w:val="1"/>
+      <w:numFmt w:val="bullet"/>
+      <w:lvlText w:val=""/>
+      <w:lvlJc w:val="left"/>
+      <w:pPr>
+        <w:ind w:left="2160" w:hanging="360"/>
+      </w:pPr>
+      <w:rPr>
+        <w:rFonts w:ascii="Wingdings" w:hAnsi="Wingdings" w:hint="default"/>
+      </w:rPr>
+    </w:lvl>
+    <w:lvl w:ilvl="3" w:tplc="08090001" w:tentative="1">
+      <w:start w:val="1"/>
+      <w:numFmt w:val="bullet"/>
+      <w:lvlText w:val=""/>
+      <w:lvlJc w:val="left"/>
+      <w:pPr>
+        <w:ind w:left="2880" w:hanging="360"/>
+      </w:pPr>
+      <w:rPr>
+        <w:rFonts w:ascii="Symbol" w:hAnsi="Symbol" w:hint="default"/>
+      </w:rPr>
+    </w:lvl>
+    <w:lvl w:ilvl="4" w:tplc="08090003" w:tentative="1">
+      <w:start w:val="1"/>
+      <w:numFmt w:val="bullet"/>
+      <w:lvlText w:val="o"/>
+      <w:lvlJc w:val="left"/>
+      <w:pPr>
+        <w:ind w:left="3600" w:hanging="360"/>
+      </w:pPr>
+      <w:rPr>
+        <w:rFonts w:ascii="Courier New" w:hAnsi="Courier New" w:cs="Courier New" w:hint="default"/>
+      </w:rPr>
+    </w:lvl>
+    <w:lvl w:ilvl="5" w:tplc="08090005" w:tentative="1">
+      <w:start w:val="1"/>
+      <w:numFmt w:val="bullet"/>
+      <w:lvlText w:val=""/>
+      <w:lvlJc w:val="left"/>
+      <w:pPr>
+        <w:ind w:left="4320" w:hanging="360"/>
+      </w:pPr>
+      <w:rPr>
+        <w:rFonts w:ascii="Wingdings" w:hAnsi="Wingdings" w:hint="default"/>
+      </w:rPr>
+    </w:lvl>
+    <w:lvl w:ilvl="6" w:tplc="08090001" w:tentative="1">
+      <w:start w:val="1"/>
+      <w:numFmt w:val="bullet"/>
+      <w:lvlText w:val=""/>
+      <w:lvlJc w:val="left"/>
+      <w:pPr>
+        <w:ind w:left="5040" w:hanging="360"/>
+      </w:pPr>
+      <w:rPr>
+        <w:rFonts w:ascii="Symbol" w:hAnsi="Symbol" w:hint="default"/>
+      </w:rPr>
+    </w:lvl>
+    <w:lvl w:ilvl="7" w:tplc="08090003" w:tentative="1">
+      <w:start w:val="1"/>
+      <w:numFmt w:val="bullet"/>
+      <w:lvlText w:val="o"/>
+      <w:lvlJc w:val="left"/>
+      <w:pPr>
+        <w:ind w:left="5760" w:hanging="360"/>
+      </w:pPr>
+      <w:rPr>
+        <w:rFonts w:ascii="Courier New" w:hAnsi="Courier New" w:cs="Courier New" w:hint="default"/>
+      </w:rPr>
+    </w:lvl>
+    <w:lvl w:ilvl="8" w:tplc="08090005" w:tentative="1">
+      <w:start w:val="1"/>
+      <w:numFmt w:val="bullet"/>
+      <w:lvlText w:val=""/>
+      <w:lvlJc w:val="left"/>
+      <w:pPr>
+        <w:ind w:left="6480" w:hanging="360"/>
+      </w:pPr>
+      <w:rPr>
+        <w:rFonts w:ascii="Wingdings" w:hAnsi="Wingdings" w:hint="default"/>
+      </w:rPr>
+    </w:lvl>
+  </w:abstractNum>
+  <w:abstractNum w:abstractNumId="29" w15:restartNumberingAfterBreak="0">
     <w:nsid w:val="27D005F6"/>
     <w:multiLevelType w:val="hybridMultilevel"/>
     <w:tmpl w:val="B47A43F6"/>
@@ -11289,7 +11630,7 @@
       </w:rPr>
     </w:lvl>
   </w:abstractNum>
-  <w:abstractNum w:abstractNumId="29" w15:restartNumberingAfterBreak="0">
+  <w:abstractNum w:abstractNumId="30" w15:restartNumberingAfterBreak="0">
     <w:nsid w:val="287A00B2"/>
     <w:multiLevelType w:val="hybridMultilevel"/>
     <w:tmpl w:val="A212049E"/>
@@ -11402,7 +11743,7 @@
       </w:rPr>
     </w:lvl>
   </w:abstractNum>
-  <w:abstractNum w:abstractNumId="30" w15:restartNumberingAfterBreak="0">
+  <w:abstractNum w:abstractNumId="31" w15:restartNumberingAfterBreak="0">
     <w:nsid w:val="2C284071"/>
     <w:multiLevelType w:val="hybridMultilevel"/>
     <w:tmpl w:val="F858DD26"/>
@@ -11515,7 +11856,7 @@
       </w:rPr>
     </w:lvl>
   </w:abstractNum>
-  <w:abstractNum w:abstractNumId="31" w15:restartNumberingAfterBreak="0">
+  <w:abstractNum w:abstractNumId="32" w15:restartNumberingAfterBreak="0">
     <w:nsid w:val="34682594"/>
     <w:multiLevelType w:val="hybridMultilevel"/>
     <w:tmpl w:val="B34AA784"/>
@@ -11628,7 +11969,7 @@
       </w:rPr>
     </w:lvl>
   </w:abstractNum>
-  <w:abstractNum w:abstractNumId="32" w15:restartNumberingAfterBreak="0">
+  <w:abstractNum w:abstractNumId="33" w15:restartNumberingAfterBreak="0">
     <w:nsid w:val="36AA459C"/>
     <w:multiLevelType w:val="multilevel"/>
     <w:tmpl w:val="6650879A"/>
@@ -11777,7 +12118,7 @@
       </w:rPr>
     </w:lvl>
   </w:abstractNum>
-  <w:abstractNum w:abstractNumId="33" w15:restartNumberingAfterBreak="0">
+  <w:abstractNum w:abstractNumId="34" w15:restartNumberingAfterBreak="0">
     <w:nsid w:val="38345215"/>
     <w:multiLevelType w:val="hybridMultilevel"/>
     <w:tmpl w:val="83329116"/>
@@ -11890,7 +12231,7 @@
       </w:rPr>
     </w:lvl>
   </w:abstractNum>
-  <w:abstractNum w:abstractNumId="34" w15:restartNumberingAfterBreak="0">
+  <w:abstractNum w:abstractNumId="35" w15:restartNumberingAfterBreak="0">
     <w:nsid w:val="3BE74F57"/>
     <w:multiLevelType w:val="hybridMultilevel"/>
     <w:tmpl w:val="16C877D0"/>
@@ -12004,7 +12345,7 @@
       </w:rPr>
     </w:lvl>
   </w:abstractNum>
-  <w:abstractNum w:abstractNumId="35" w15:restartNumberingAfterBreak="0">
+  <w:abstractNum w:abstractNumId="36" w15:restartNumberingAfterBreak="0">
     <w:nsid w:val="3C5E2C7B"/>
     <w:multiLevelType w:val="hybridMultilevel"/>
     <w:tmpl w:val="6E401550"/>
@@ -12117,7 +12458,7 @@
       </w:rPr>
     </w:lvl>
   </w:abstractNum>
-  <w:abstractNum w:abstractNumId="36" w15:restartNumberingAfterBreak="0">
+  <w:abstractNum w:abstractNumId="37" w15:restartNumberingAfterBreak="0">
     <w:nsid w:val="3E895131"/>
     <w:multiLevelType w:val="hybridMultilevel"/>
     <w:tmpl w:val="03067B26"/>
@@ -12230,7 +12571,7 @@
       </w:rPr>
     </w:lvl>
   </w:abstractNum>
-  <w:abstractNum w:abstractNumId="37" w15:restartNumberingAfterBreak="0">
+  <w:abstractNum w:abstractNumId="38" w15:restartNumberingAfterBreak="0">
     <w:nsid w:val="3F22328D"/>
     <w:multiLevelType w:val="hybridMultilevel"/>
     <w:tmpl w:val="2F402CB2"/>
@@ -12343,7 +12684,7 @@
       </w:rPr>
     </w:lvl>
   </w:abstractNum>
-  <w:abstractNum w:abstractNumId="38" w15:restartNumberingAfterBreak="0">
+  <w:abstractNum w:abstractNumId="39" w15:restartNumberingAfterBreak="0">
     <w:nsid w:val="3FBC43C7"/>
     <w:multiLevelType w:val="hybridMultilevel"/>
     <w:tmpl w:val="B98E0204"/>
@@ -12456,7 +12797,7 @@
       </w:rPr>
     </w:lvl>
   </w:abstractNum>
-  <w:abstractNum w:abstractNumId="39" w15:restartNumberingAfterBreak="0">
+  <w:abstractNum w:abstractNumId="40" w15:restartNumberingAfterBreak="0">
     <w:nsid w:val="416C055E"/>
     <w:multiLevelType w:val="hybridMultilevel"/>
     <w:tmpl w:val="2F2E7B54"/>
@@ -12569,7 +12910,7 @@
       </w:rPr>
     </w:lvl>
   </w:abstractNum>
-  <w:abstractNum w:abstractNumId="40" w15:restartNumberingAfterBreak="0">
+  <w:abstractNum w:abstractNumId="41" w15:restartNumberingAfterBreak="0">
     <w:nsid w:val="43374CAD"/>
     <w:multiLevelType w:val="hybridMultilevel"/>
     <w:tmpl w:val="956611FC"/>
@@ -12683,7 +13024,7 @@
       </w:rPr>
     </w:lvl>
   </w:abstractNum>
-  <w:abstractNum w:abstractNumId="41" w15:restartNumberingAfterBreak="0">
+  <w:abstractNum w:abstractNumId="42" w15:restartNumberingAfterBreak="0">
     <w:nsid w:val="452F69DC"/>
     <w:multiLevelType w:val="hybridMultilevel"/>
     <w:tmpl w:val="15B2D368"/>
@@ -12795,7 +13136,7 @@
       </w:rPr>
     </w:lvl>
   </w:abstractNum>
-  <w:abstractNum w:abstractNumId="42" w15:restartNumberingAfterBreak="0">
+  <w:abstractNum w:abstractNumId="43" w15:restartNumberingAfterBreak="0">
     <w:nsid w:val="4998003A"/>
     <w:multiLevelType w:val="hybridMultilevel"/>
     <w:tmpl w:val="D2C2E228"/>
@@ -12908,7 +13249,7 @@
       </w:rPr>
     </w:lvl>
   </w:abstractNum>
-  <w:abstractNum w:abstractNumId="43" w15:restartNumberingAfterBreak="0">
+  <w:abstractNum w:abstractNumId="44" w15:restartNumberingAfterBreak="0">
     <w:nsid w:val="49EC1451"/>
     <w:multiLevelType w:val="hybridMultilevel"/>
     <w:tmpl w:val="4A062606"/>
@@ -13021,7 +13362,7 @@
       </w:rPr>
     </w:lvl>
   </w:abstractNum>
-  <w:abstractNum w:abstractNumId="44" w15:restartNumberingAfterBreak="0">
+  <w:abstractNum w:abstractNumId="45" w15:restartNumberingAfterBreak="0">
     <w:nsid w:val="4A0E3129"/>
     <w:multiLevelType w:val="hybridMultilevel"/>
     <w:tmpl w:val="66A68A16"/>
@@ -13134,7 +13475,7 @@
       </w:rPr>
     </w:lvl>
   </w:abstractNum>
-  <w:abstractNum w:abstractNumId="45" w15:restartNumberingAfterBreak="0">
+  <w:abstractNum w:abstractNumId="46" w15:restartNumberingAfterBreak="0">
     <w:nsid w:val="4A1957F9"/>
     <w:multiLevelType w:val="hybridMultilevel"/>
     <w:tmpl w:val="7498680A"/>
@@ -13247,7 +13588,7 @@
       </w:rPr>
     </w:lvl>
   </w:abstractNum>
-  <w:abstractNum w:abstractNumId="46" w15:restartNumberingAfterBreak="0">
+  <w:abstractNum w:abstractNumId="47" w15:restartNumberingAfterBreak="0">
     <w:nsid w:val="4B0C5AD3"/>
     <w:multiLevelType w:val="hybridMultilevel"/>
     <w:tmpl w:val="4A5C3794"/>
@@ -13361,7 +13702,7 @@
       </w:rPr>
     </w:lvl>
   </w:abstractNum>
-  <w:abstractNum w:abstractNumId="47" w15:restartNumberingAfterBreak="0">
+  <w:abstractNum w:abstractNumId="48" w15:restartNumberingAfterBreak="0">
     <w:nsid w:val="50673849"/>
     <w:multiLevelType w:val="hybridMultilevel"/>
     <w:tmpl w:val="0F5CBCA0"/>
@@ -13474,7 +13815,7 @@
       </w:rPr>
     </w:lvl>
   </w:abstractNum>
-  <w:abstractNum w:abstractNumId="48" w15:restartNumberingAfterBreak="0">
+  <w:abstractNum w:abstractNumId="49" w15:restartNumberingAfterBreak="0">
     <w:nsid w:val="50800071"/>
     <w:multiLevelType w:val="hybridMultilevel"/>
     <w:tmpl w:val="3CBED686"/>
@@ -13587,7 +13928,7 @@
       </w:rPr>
     </w:lvl>
   </w:abstractNum>
-  <w:abstractNum w:abstractNumId="49" w15:restartNumberingAfterBreak="0">
+  <w:abstractNum w:abstractNumId="50" w15:restartNumberingAfterBreak="0">
     <w:nsid w:val="51A565B9"/>
     <w:multiLevelType w:val="hybridMultilevel"/>
     <w:tmpl w:val="B21E9548"/>
@@ -13701,7 +14042,7 @@
       </w:rPr>
     </w:lvl>
   </w:abstractNum>
-  <w:abstractNum w:abstractNumId="50" w15:restartNumberingAfterBreak="0">
+  <w:abstractNum w:abstractNumId="51" w15:restartNumberingAfterBreak="0">
     <w:nsid w:val="52E96C52"/>
     <w:multiLevelType w:val="hybridMultilevel"/>
     <w:tmpl w:val="C0A05CA8"/>
@@ -13814,7 +14155,7 @@
       </w:rPr>
     </w:lvl>
   </w:abstractNum>
-  <w:abstractNum w:abstractNumId="51" w15:restartNumberingAfterBreak="0">
+  <w:abstractNum w:abstractNumId="52" w15:restartNumberingAfterBreak="0">
     <w:nsid w:val="537C060C"/>
     <w:multiLevelType w:val="hybridMultilevel"/>
     <w:tmpl w:val="B1385E18"/>
@@ -13926,7 +14267,7 @@
       </w:rPr>
     </w:lvl>
   </w:abstractNum>
-  <w:abstractNum w:abstractNumId="52" w15:restartNumberingAfterBreak="0">
+  <w:abstractNum w:abstractNumId="53" w15:restartNumberingAfterBreak="0">
     <w:nsid w:val="54406752"/>
     <w:multiLevelType w:val="hybridMultilevel"/>
     <w:tmpl w:val="0156BB72"/>
@@ -14039,7 +14380,7 @@
       </w:rPr>
     </w:lvl>
   </w:abstractNum>
-  <w:abstractNum w:abstractNumId="53" w15:restartNumberingAfterBreak="0">
+  <w:abstractNum w:abstractNumId="54" w15:restartNumberingAfterBreak="0">
     <w:nsid w:val="57AE7AD0"/>
     <w:multiLevelType w:val="hybridMultilevel"/>
     <w:tmpl w:val="948E71D8"/>
@@ -14125,7 +14466,7 @@
       </w:pPr>
     </w:lvl>
   </w:abstractNum>
-  <w:abstractNum w:abstractNumId="54" w15:restartNumberingAfterBreak="0">
+  <w:abstractNum w:abstractNumId="55" w15:restartNumberingAfterBreak="0">
     <w:nsid w:val="5A443E17"/>
     <w:multiLevelType w:val="hybridMultilevel"/>
     <w:tmpl w:val="53F8AA08"/>
@@ -14238,7 +14579,7 @@
       </w:rPr>
     </w:lvl>
   </w:abstractNum>
-  <w:abstractNum w:abstractNumId="55" w15:restartNumberingAfterBreak="0">
+  <w:abstractNum w:abstractNumId="56" w15:restartNumberingAfterBreak="0">
     <w:nsid w:val="5BBA3DFC"/>
     <w:multiLevelType w:val="hybridMultilevel"/>
     <w:tmpl w:val="806AF67A"/>
@@ -14351,7 +14692,7 @@
       </w:rPr>
     </w:lvl>
   </w:abstractNum>
-  <w:abstractNum w:abstractNumId="56" w15:restartNumberingAfterBreak="0">
+  <w:abstractNum w:abstractNumId="57" w15:restartNumberingAfterBreak="0">
     <w:nsid w:val="5D530122"/>
     <w:multiLevelType w:val="hybridMultilevel"/>
     <w:tmpl w:val="41EEDB1C"/>
@@ -14464,7 +14805,7 @@
       </w:rPr>
     </w:lvl>
   </w:abstractNum>
-  <w:abstractNum w:abstractNumId="57" w15:restartNumberingAfterBreak="0">
+  <w:abstractNum w:abstractNumId="58" w15:restartNumberingAfterBreak="0">
     <w:nsid w:val="5EDB4F32"/>
     <w:multiLevelType w:val="hybridMultilevel"/>
     <w:tmpl w:val="DE503766"/>
@@ -14577,7 +14918,7 @@
       </w:rPr>
     </w:lvl>
   </w:abstractNum>
-  <w:abstractNum w:abstractNumId="58" w15:restartNumberingAfterBreak="0">
+  <w:abstractNum w:abstractNumId="59" w15:restartNumberingAfterBreak="0">
     <w:nsid w:val="60D80F2F"/>
     <w:multiLevelType w:val="hybridMultilevel"/>
     <w:tmpl w:val="42424FD8"/>
@@ -14690,7 +15031,7 @@
       </w:rPr>
     </w:lvl>
   </w:abstractNum>
-  <w:abstractNum w:abstractNumId="59" w15:restartNumberingAfterBreak="0">
+  <w:abstractNum w:abstractNumId="60" w15:restartNumberingAfterBreak="0">
     <w:nsid w:val="61733748"/>
     <w:multiLevelType w:val="hybridMultilevel"/>
     <w:tmpl w:val="20C0B3CC"/>
@@ -14803,7 +15144,7 @@
       </w:rPr>
     </w:lvl>
   </w:abstractNum>
-  <w:abstractNum w:abstractNumId="60" w15:restartNumberingAfterBreak="0">
+  <w:abstractNum w:abstractNumId="61" w15:restartNumberingAfterBreak="0">
     <w:nsid w:val="64F13645"/>
     <w:multiLevelType w:val="hybridMultilevel"/>
     <w:tmpl w:val="516E4CC0"/>
@@ -14915,7 +15256,7 @@
       </w:rPr>
     </w:lvl>
   </w:abstractNum>
-  <w:abstractNum w:abstractNumId="61" w15:restartNumberingAfterBreak="0">
+  <w:abstractNum w:abstractNumId="62" w15:restartNumberingAfterBreak="0">
     <w:nsid w:val="673D5F33"/>
     <w:multiLevelType w:val="hybridMultilevel"/>
     <w:tmpl w:val="F9725000"/>
@@ -15028,7 +15369,7 @@
       </w:rPr>
     </w:lvl>
   </w:abstractNum>
-  <w:abstractNum w:abstractNumId="62" w15:restartNumberingAfterBreak="0">
+  <w:abstractNum w:abstractNumId="63" w15:restartNumberingAfterBreak="0">
     <w:nsid w:val="67EC290C"/>
     <w:multiLevelType w:val="hybridMultilevel"/>
     <w:tmpl w:val="CBA07354"/>
@@ -15141,7 +15482,7 @@
       </w:rPr>
     </w:lvl>
   </w:abstractNum>
-  <w:abstractNum w:abstractNumId="63" w15:restartNumberingAfterBreak="0">
+  <w:abstractNum w:abstractNumId="64" w15:restartNumberingAfterBreak="0">
     <w:nsid w:val="6B141D3D"/>
     <w:multiLevelType w:val="hybridMultilevel"/>
     <w:tmpl w:val="C3949364"/>
@@ -15253,7 +15594,7 @@
       </w:rPr>
     </w:lvl>
   </w:abstractNum>
-  <w:abstractNum w:abstractNumId="64" w15:restartNumberingAfterBreak="0">
+  <w:abstractNum w:abstractNumId="65" w15:restartNumberingAfterBreak="0">
     <w:nsid w:val="6B93444B"/>
     <w:multiLevelType w:val="hybridMultilevel"/>
     <w:tmpl w:val="88EC285C"/>
@@ -15366,7 +15707,7 @@
       </w:rPr>
     </w:lvl>
   </w:abstractNum>
-  <w:abstractNum w:abstractNumId="65" w15:restartNumberingAfterBreak="0">
+  <w:abstractNum w:abstractNumId="66" w15:restartNumberingAfterBreak="0">
     <w:nsid w:val="6CE73AC5"/>
     <w:multiLevelType w:val="hybridMultilevel"/>
     <w:tmpl w:val="C99E5CE2"/>
@@ -15479,7 +15820,7 @@
       </w:rPr>
     </w:lvl>
   </w:abstractNum>
-  <w:abstractNum w:abstractNumId="66" w15:restartNumberingAfterBreak="0">
+  <w:abstractNum w:abstractNumId="67" w15:restartNumberingAfterBreak="0">
     <w:nsid w:val="72B01E55"/>
     <w:multiLevelType w:val="hybridMultilevel"/>
     <w:tmpl w:val="BA503FAC"/>
@@ -15592,7 +15933,7 @@
       </w:rPr>
     </w:lvl>
   </w:abstractNum>
-  <w:abstractNum w:abstractNumId="67" w15:restartNumberingAfterBreak="0">
+  <w:abstractNum w:abstractNumId="68" w15:restartNumberingAfterBreak="0">
     <w:nsid w:val="72B73819"/>
     <w:multiLevelType w:val="hybridMultilevel"/>
     <w:tmpl w:val="C6C89304"/>
@@ -15678,7 +16019,7 @@
       </w:pPr>
     </w:lvl>
   </w:abstractNum>
-  <w:abstractNum w:abstractNumId="68" w15:restartNumberingAfterBreak="0">
+  <w:abstractNum w:abstractNumId="69" w15:restartNumberingAfterBreak="0">
     <w:nsid w:val="737519CD"/>
     <w:multiLevelType w:val="hybridMultilevel"/>
     <w:tmpl w:val="15C6986E"/>
@@ -15764,7 +16105,7 @@
       </w:pPr>
     </w:lvl>
   </w:abstractNum>
-  <w:abstractNum w:abstractNumId="69" w15:restartNumberingAfterBreak="0">
+  <w:abstractNum w:abstractNumId="70" w15:restartNumberingAfterBreak="0">
     <w:nsid w:val="76DE7EC4"/>
     <w:multiLevelType w:val="hybridMultilevel"/>
     <w:tmpl w:val="962EDDC0"/>
@@ -15877,7 +16218,7 @@
       </w:rPr>
     </w:lvl>
   </w:abstractNum>
-  <w:abstractNum w:abstractNumId="70" w15:restartNumberingAfterBreak="0">
+  <w:abstractNum w:abstractNumId="71" w15:restartNumberingAfterBreak="0">
     <w:nsid w:val="77DA3FC2"/>
     <w:multiLevelType w:val="hybridMultilevel"/>
     <w:tmpl w:val="56BA9ADC"/>
@@ -15963,7 +16304,7 @@
       </w:pPr>
     </w:lvl>
   </w:abstractNum>
-  <w:abstractNum w:abstractNumId="71" w15:restartNumberingAfterBreak="0">
+  <w:abstractNum w:abstractNumId="72" w15:restartNumberingAfterBreak="0">
     <w:nsid w:val="7856572D"/>
     <w:multiLevelType w:val="hybridMultilevel"/>
     <w:tmpl w:val="425E9806"/>
@@ -16076,7 +16417,7 @@
       </w:rPr>
     </w:lvl>
   </w:abstractNum>
-  <w:abstractNum w:abstractNumId="72" w15:restartNumberingAfterBreak="0">
+  <w:abstractNum w:abstractNumId="73" w15:restartNumberingAfterBreak="0">
     <w:nsid w:val="7D255288"/>
     <w:multiLevelType w:val="hybridMultilevel"/>
     <w:tmpl w:val="E104FAFC"/>
@@ -16189,7 +16530,7 @@
       </w:rPr>
     </w:lvl>
   </w:abstractNum>
-  <w:abstractNum w:abstractNumId="73" w15:restartNumberingAfterBreak="0">
+  <w:abstractNum w:abstractNumId="74" w15:restartNumberingAfterBreak="0">
     <w:nsid w:val="7DBA1890"/>
     <w:multiLevelType w:val="hybridMultilevel"/>
     <w:tmpl w:val="2752C7B0"/>
@@ -16302,7 +16643,7 @@
       </w:rPr>
     </w:lvl>
   </w:abstractNum>
-  <w:abstractNum w:abstractNumId="74" w15:restartNumberingAfterBreak="0">
+  <w:abstractNum w:abstractNumId="75" w15:restartNumberingAfterBreak="0">
     <w:nsid w:val="7E32050D"/>
     <w:multiLevelType w:val="hybridMultilevel"/>
     <w:tmpl w:val="CDF83952"/>
@@ -16416,19 +16757,19 @@
     </w:lvl>
   </w:abstractNum>
   <w:num w:numId="1">
-    <w:abstractNumId w:val="54"/>
+    <w:abstractNumId w:val="55"/>
   </w:num>
   <w:num w:numId="2">
-    <w:abstractNumId w:val="43"/>
+    <w:abstractNumId w:val="44"/>
   </w:num>
   <w:num w:numId="3">
-    <w:abstractNumId w:val="40"/>
+    <w:abstractNumId w:val="41"/>
   </w:num>
   <w:num w:numId="4">
-    <w:abstractNumId w:val="34"/>
+    <w:abstractNumId w:val="35"/>
   </w:num>
   <w:num w:numId="5">
-    <w:abstractNumId w:val="49"/>
+    <w:abstractNumId w:val="50"/>
   </w:num>
   <w:num w:numId="6">
     <w:abstractNumId w:val="19"/>
@@ -16437,31 +16778,31 @@
     <w:abstractNumId w:val="22"/>
   </w:num>
   <w:num w:numId="8">
-    <w:abstractNumId w:val="68"/>
+    <w:abstractNumId w:val="69"/>
   </w:num>
   <w:num w:numId="9">
     <w:abstractNumId w:val="14"/>
   </w:num>
   <w:num w:numId="10">
-    <w:abstractNumId w:val="46"/>
+    <w:abstractNumId w:val="47"/>
   </w:num>
   <w:num w:numId="11">
-    <w:abstractNumId w:val="33"/>
+    <w:abstractNumId w:val="34"/>
   </w:num>
   <w:num w:numId="12">
-    <w:abstractNumId w:val="45"/>
+    <w:abstractNumId w:val="46"/>
   </w:num>
   <w:num w:numId="13">
     <w:abstractNumId w:val="9"/>
   </w:num>
   <w:num w:numId="14">
-    <w:abstractNumId w:val="66"/>
+    <w:abstractNumId w:val="67"/>
   </w:num>
   <w:num w:numId="15">
-    <w:abstractNumId w:val="59"/>
+    <w:abstractNumId w:val="60"/>
   </w:num>
   <w:num w:numId="16">
-    <w:abstractNumId w:val="36"/>
+    <w:abstractNumId w:val="37"/>
   </w:num>
   <w:num w:numId="17">
     <w:abstractNumId w:val="25"/>
@@ -16470,52 +16811,52 @@
     <w:abstractNumId w:val="10"/>
   </w:num>
   <w:num w:numId="19">
-    <w:abstractNumId w:val="52"/>
+    <w:abstractNumId w:val="53"/>
   </w:num>
   <w:num w:numId="20">
-    <w:abstractNumId w:val="55"/>
+    <w:abstractNumId w:val="56"/>
   </w:num>
   <w:num w:numId="21">
     <w:abstractNumId w:val="23"/>
   </w:num>
   <w:num w:numId="22">
-    <w:abstractNumId w:val="42"/>
+    <w:abstractNumId w:val="43"/>
   </w:num>
   <w:num w:numId="23">
-    <w:abstractNumId w:val="64"/>
+    <w:abstractNumId w:val="65"/>
   </w:num>
   <w:num w:numId="24">
     <w:abstractNumId w:val="5"/>
   </w:num>
   <w:num w:numId="25">
-    <w:abstractNumId w:val="73"/>
+    <w:abstractNumId w:val="74"/>
   </w:num>
   <w:num w:numId="26">
-    <w:abstractNumId w:val="69"/>
+    <w:abstractNumId w:val="70"/>
   </w:num>
   <w:num w:numId="27">
-    <w:abstractNumId w:val="65"/>
+    <w:abstractNumId w:val="66"/>
   </w:num>
   <w:num w:numId="28">
     <w:abstractNumId w:val="20"/>
   </w:num>
   <w:num w:numId="29">
-    <w:abstractNumId w:val="67"/>
+    <w:abstractNumId w:val="68"/>
   </w:num>
   <w:num w:numId="30">
-    <w:abstractNumId w:val="70"/>
+    <w:abstractNumId w:val="71"/>
   </w:num>
   <w:num w:numId="31">
-    <w:abstractNumId w:val="56"/>
+    <w:abstractNumId w:val="57"/>
   </w:num>
   <w:num w:numId="32">
-    <w:abstractNumId w:val="35"/>
+    <w:abstractNumId w:val="36"/>
   </w:num>
   <w:num w:numId="33">
     <w:abstractNumId w:val="21"/>
   </w:num>
   <w:num w:numId="34">
-    <w:abstractNumId w:val="60"/>
+    <w:abstractNumId w:val="61"/>
   </w:num>
   <w:num w:numId="35">
     <w:abstractNumId w:val="6"/>
@@ -16527,7 +16868,7 @@
     <w:abstractNumId w:val="11"/>
   </w:num>
   <w:num w:numId="38">
-    <w:abstractNumId w:val="28"/>
+    <w:abstractNumId w:val="29"/>
   </w:num>
   <w:num w:numId="39">
     <w:abstractNumId w:val="18"/>
@@ -16539,10 +16880,10 @@
     <w:abstractNumId w:val="24"/>
   </w:num>
   <w:num w:numId="42">
-    <w:abstractNumId w:val="39"/>
+    <w:abstractNumId w:val="40"/>
   </w:num>
   <w:num w:numId="43">
-    <w:abstractNumId w:val="32"/>
+    <w:abstractNumId w:val="33"/>
   </w:num>
   <w:num w:numId="44">
     <w:abstractNumId w:val="15"/>
@@ -16551,61 +16892,61 @@
     <w:abstractNumId w:val="1"/>
   </w:num>
   <w:num w:numId="46">
-    <w:abstractNumId w:val="71"/>
+    <w:abstractNumId w:val="72"/>
   </w:num>
   <w:num w:numId="47">
-    <w:abstractNumId w:val="57"/>
+    <w:abstractNumId w:val="58"/>
   </w:num>
   <w:num w:numId="48">
     <w:abstractNumId w:val="16"/>
   </w:num>
   <w:num w:numId="49">
-    <w:abstractNumId w:val="44"/>
+    <w:abstractNumId w:val="45"/>
   </w:num>
   <w:num w:numId="50">
-    <w:abstractNumId w:val="37"/>
+    <w:abstractNumId w:val="38"/>
   </w:num>
   <w:num w:numId="51">
-    <w:abstractNumId w:val="62"/>
+    <w:abstractNumId w:val="63"/>
   </w:num>
   <w:num w:numId="52">
     <w:abstractNumId w:val="8"/>
   </w:num>
   <w:num w:numId="53">
-    <w:abstractNumId w:val="50"/>
+    <w:abstractNumId w:val="51"/>
   </w:num>
   <w:num w:numId="54">
+    <w:abstractNumId w:val="32"/>
+  </w:num>
+  <w:num w:numId="55">
     <w:abstractNumId w:val="31"/>
   </w:num>
-  <w:num w:numId="55">
-    <w:abstractNumId w:val="30"/>
-  </w:num>
   <w:num w:numId="56">
-    <w:abstractNumId w:val="38"/>
+    <w:abstractNumId w:val="39"/>
   </w:num>
   <w:num w:numId="57">
     <w:abstractNumId w:val="26"/>
   </w:num>
   <w:num w:numId="58">
-    <w:abstractNumId w:val="29"/>
+    <w:abstractNumId w:val="30"/>
   </w:num>
   <w:num w:numId="59">
-    <w:abstractNumId w:val="48"/>
+    <w:abstractNumId w:val="49"/>
   </w:num>
   <w:num w:numId="60">
-    <w:abstractNumId w:val="72"/>
+    <w:abstractNumId w:val="73"/>
   </w:num>
   <w:num w:numId="61">
-    <w:abstractNumId w:val="58"/>
+    <w:abstractNumId w:val="59"/>
   </w:num>
   <w:num w:numId="62">
-    <w:abstractNumId w:val="74"/>
+    <w:abstractNumId w:val="75"/>
   </w:num>
   <w:num w:numId="63">
     <w:abstractNumId w:val="4"/>
   </w:num>
   <w:num w:numId="64">
-    <w:abstractNumId w:val="61"/>
+    <w:abstractNumId w:val="62"/>
   </w:num>
   <w:num w:numId="65">
     <w:abstractNumId w:val="3"/>
@@ -16614,7 +16955,7 @@
     <w:abstractNumId w:val="17"/>
   </w:num>
   <w:num w:numId="67">
-    <w:abstractNumId w:val="41"/>
+    <w:abstractNumId w:val="42"/>
   </w:num>
   <w:num w:numId="68">
     <w:abstractNumId w:val="0"/>
@@ -16623,22 +16964,25 @@
     <w:abstractNumId w:val="27"/>
   </w:num>
   <w:num w:numId="70">
-    <w:abstractNumId w:val="53"/>
+    <w:abstractNumId w:val="54"/>
   </w:num>
   <w:num w:numId="71">
     <w:abstractNumId w:val="12"/>
   </w:num>
   <w:num w:numId="72">
-    <w:abstractNumId w:val="51"/>
+    <w:abstractNumId w:val="52"/>
   </w:num>
   <w:num w:numId="73">
-    <w:abstractNumId w:val="47"/>
+    <w:abstractNumId w:val="48"/>
   </w:num>
   <w:num w:numId="74">
     <w:abstractNumId w:val="2"/>
   </w:num>
   <w:num w:numId="75">
-    <w:abstractNumId w:val="63"/>
+    <w:abstractNumId w:val="64"/>
+  </w:num>
+  <w:num w:numId="76">
+    <w:abstractNumId w:val="28"/>
   </w:num>
   <w:numIdMacAtCleanup w:val="66"/>
 </w:numbering>
@@ -18199,7 +18543,7 @@
 </file>
 
 <file path=customXml/itemProps1.xml><?xml version="1.0" encoding="utf-8"?>
-<ds:datastoreItem xmlns:ds="http://schemas.openxmlformats.org/officeDocument/2006/customXml" ds:itemID="{2598ACA9-807D-41B4-BFD8-34808BF0F508}">
+<ds:datastoreItem xmlns:ds="http://schemas.openxmlformats.org/officeDocument/2006/customXml" ds:itemID="{92A3FCD1-823A-433E-8B56-637E252FBCD9}">
   <ds:schemaRefs>
     <ds:schemaRef ds:uri="http://schemas.openxmlformats.org/officeDocument/2006/bibliography"/>
   </ds:schemaRefs>

--- a/doc/Memoria.docx
+++ b/doc/Memoria.docx
@@ -444,7 +444,7 @@
             </w:rPr>
             <w:fldChar w:fldCharType="separate"/>
           </w:r>
-          <w:hyperlink w:anchor="_Toc8750267" w:history="1">
+          <w:hyperlink w:anchor="_Toc8814166" w:history="1">
             <w:r>
               <w:rPr>
                 <w:rStyle w:val="Hipervnculo"/>
@@ -471,7 +471,7 @@
                 <w:noProof/>
                 <w:webHidden/>
               </w:rPr>
-              <w:instrText xml:space="preserve"> PAGEREF _Toc8750267 \h </w:instrText>
+              <w:instrText xml:space="preserve"> PAGEREF _Toc8814166 \h </w:instrText>
             </w:r>
             <w:r>
               <w:rPr>
@@ -519,7 +519,7 @@
               <w:lang w:val="en-GB" w:eastAsia="en-GB"/>
             </w:rPr>
           </w:pPr>
-          <w:hyperlink w:anchor="_Toc8750268" w:history="1">
+          <w:hyperlink w:anchor="_Toc8814167" w:history="1">
             <w:r>
               <w:rPr>
                 <w:rStyle w:val="Hipervnculo"/>
@@ -546,7 +546,7 @@
                 <w:noProof/>
                 <w:webHidden/>
               </w:rPr>
-              <w:instrText xml:space="preserve"> PAGEREF _Toc8750268 \h </w:instrText>
+              <w:instrText xml:space="preserve"> PAGEREF _Toc8814167 \h </w:instrText>
             </w:r>
             <w:r>
               <w:rPr>
@@ -591,7 +591,7 @@
               <w:lang w:val="en-GB" w:eastAsia="en-GB"/>
             </w:rPr>
           </w:pPr>
-          <w:hyperlink w:anchor="_Toc8750269" w:history="1">
+          <w:hyperlink w:anchor="_Toc8814168" w:history="1">
             <w:r>
               <w:rPr>
                 <w:rStyle w:val="Hipervnculo"/>
@@ -618,7 +618,7 @@
                 <w:noProof/>
                 <w:webHidden/>
               </w:rPr>
-              <w:instrText xml:space="preserve"> PAGEREF _Toc8750269 \h </w:instrText>
+              <w:instrText xml:space="preserve"> PAGEREF _Toc8814168 \h </w:instrText>
             </w:r>
             <w:r>
               <w:rPr>
@@ -663,7 +663,7 @@
               <w:lang w:val="en-GB" w:eastAsia="en-GB"/>
             </w:rPr>
           </w:pPr>
-          <w:hyperlink w:anchor="_Toc8750270" w:history="1">
+          <w:hyperlink w:anchor="_Toc8814169" w:history="1">
             <w:r>
               <w:rPr>
                 <w:rStyle w:val="Hipervnculo"/>
@@ -690,7 +690,7 @@
                 <w:noProof/>
                 <w:webHidden/>
               </w:rPr>
-              <w:instrText xml:space="preserve"> PAGEREF _Toc8750270 \h </w:instrText>
+              <w:instrText xml:space="preserve"> PAGEREF _Toc8814169 \h </w:instrText>
             </w:r>
             <w:r>
               <w:rPr>
@@ -735,7 +735,7 @@
               <w:lang w:val="en-GB" w:eastAsia="en-GB"/>
             </w:rPr>
           </w:pPr>
-          <w:hyperlink w:anchor="_Toc8750271" w:history="1">
+          <w:hyperlink w:anchor="_Toc8814170" w:history="1">
             <w:r>
               <w:rPr>
                 <w:rStyle w:val="Hipervnculo"/>
@@ -762,7 +762,7 @@
                 <w:noProof/>
                 <w:webHidden/>
               </w:rPr>
-              <w:instrText xml:space="preserve"> PAGEREF _Toc8750271 \h </w:instrText>
+              <w:instrText xml:space="preserve"> PAGEREF _Toc8814170 \h </w:instrText>
             </w:r>
             <w:r>
               <w:rPr>
@@ -810,7 +810,7 @@
               <w:lang w:val="en-GB" w:eastAsia="en-GB"/>
             </w:rPr>
           </w:pPr>
-          <w:hyperlink w:anchor="_Toc8750272" w:history="1">
+          <w:hyperlink w:anchor="_Toc8814171" w:history="1">
             <w:r>
               <w:rPr>
                 <w:rStyle w:val="Hipervnculo"/>
@@ -837,7 +837,7 @@
                 <w:noProof/>
                 <w:webHidden/>
               </w:rPr>
-              <w:instrText xml:space="preserve"> PAGEREF _Toc8750272 \h </w:instrText>
+              <w:instrText xml:space="preserve"> PAGEREF _Toc8814171 \h </w:instrText>
             </w:r>
             <w:r>
               <w:rPr>
@@ -857,7 +857,7 @@
                 <w:noProof/>
                 <w:webHidden/>
               </w:rPr>
-              <w:t>9</w:t>
+              <w:t>10</w:t>
             </w:r>
             <w:r>
               <w:rPr>
@@ -882,7 +882,7 @@
               <w:lang w:val="en-GB" w:eastAsia="en-GB"/>
             </w:rPr>
           </w:pPr>
-          <w:hyperlink w:anchor="_Toc8750273" w:history="1">
+          <w:hyperlink w:anchor="_Toc8814172" w:history="1">
             <w:r>
               <w:rPr>
                 <w:rStyle w:val="Hipervnculo"/>
@@ -909,7 +909,7 @@
                 <w:noProof/>
                 <w:webHidden/>
               </w:rPr>
-              <w:instrText xml:space="preserve"> PAGEREF _Toc8750273 \h </w:instrText>
+              <w:instrText xml:space="preserve"> PAGEREF _Toc8814172 \h </w:instrText>
             </w:r>
             <w:r>
               <w:rPr>
@@ -929,7 +929,7 @@
                 <w:noProof/>
                 <w:webHidden/>
               </w:rPr>
-              <w:t>9</w:t>
+              <w:t>10</w:t>
             </w:r>
             <w:r>
               <w:rPr>
@@ -954,7 +954,7 @@
               <w:lang w:val="en-GB" w:eastAsia="en-GB"/>
             </w:rPr>
           </w:pPr>
-          <w:hyperlink w:anchor="_Toc8750274" w:history="1">
+          <w:hyperlink w:anchor="_Toc8814173" w:history="1">
             <w:r>
               <w:rPr>
                 <w:rStyle w:val="Hipervnculo"/>
@@ -981,7 +981,7 @@
                 <w:noProof/>
                 <w:webHidden/>
               </w:rPr>
-              <w:instrText xml:space="preserve"> PAGEREF _Toc8750274 \h </w:instrText>
+              <w:instrText xml:space="preserve"> PAGEREF _Toc8814173 \h </w:instrText>
             </w:r>
             <w:r>
               <w:rPr>
@@ -1001,7 +1001,7 @@
                 <w:noProof/>
                 <w:webHidden/>
               </w:rPr>
-              <w:t>10</w:t>
+              <w:t>11</w:t>
             </w:r>
             <w:r>
               <w:rPr>
@@ -1029,7 +1029,7 @@
               <w:lang w:val="en-GB" w:eastAsia="en-GB"/>
             </w:rPr>
           </w:pPr>
-          <w:hyperlink w:anchor="_Toc8750275" w:history="1">
+          <w:hyperlink w:anchor="_Toc8814174" w:history="1">
             <w:r>
               <w:rPr>
                 <w:rStyle w:val="Hipervnculo"/>
@@ -1056,7 +1056,7 @@
                 <w:noProof/>
                 <w:webHidden/>
               </w:rPr>
-              <w:instrText xml:space="preserve"> PAGEREF _Toc8750275 \h </w:instrText>
+              <w:instrText xml:space="preserve"> PAGEREF _Toc8814174 \h </w:instrText>
             </w:r>
             <w:r>
               <w:rPr>
@@ -1076,7 +1076,7 @@
                 <w:noProof/>
                 <w:webHidden/>
               </w:rPr>
-              <w:t>11</w:t>
+              <w:t>12</w:t>
             </w:r>
             <w:r>
               <w:rPr>
@@ -1101,7 +1101,7 @@
               <w:lang w:val="en-GB" w:eastAsia="en-GB"/>
             </w:rPr>
           </w:pPr>
-          <w:hyperlink w:anchor="_Toc8750276" w:history="1">
+          <w:hyperlink w:anchor="_Toc8814175" w:history="1">
             <w:r>
               <w:rPr>
                 <w:rStyle w:val="Hipervnculo"/>
@@ -1128,7 +1128,7 @@
                 <w:noProof/>
                 <w:webHidden/>
               </w:rPr>
-              <w:instrText xml:space="preserve"> PAGEREF _Toc8750276 \h </w:instrText>
+              <w:instrText xml:space="preserve"> PAGEREF _Toc8814175 \h </w:instrText>
             </w:r>
             <w:r>
               <w:rPr>
@@ -1148,7 +1148,7 @@
                 <w:noProof/>
                 <w:webHidden/>
               </w:rPr>
-              <w:t>11</w:t>
+              <w:t>12</w:t>
             </w:r>
             <w:r>
               <w:rPr>
@@ -1173,7 +1173,7 @@
               <w:lang w:val="en-GB" w:eastAsia="en-GB"/>
             </w:rPr>
           </w:pPr>
-          <w:hyperlink w:anchor="_Toc8750277" w:history="1">
+          <w:hyperlink w:anchor="_Toc8814176" w:history="1">
             <w:r>
               <w:rPr>
                 <w:rStyle w:val="Hipervnculo"/>
@@ -1200,7 +1200,7 @@
                 <w:noProof/>
                 <w:webHidden/>
               </w:rPr>
-              <w:instrText xml:space="preserve"> PAGEREF _Toc8750277 \h </w:instrText>
+              <w:instrText xml:space="preserve"> PAGEREF _Toc8814176 \h </w:instrText>
             </w:r>
             <w:r>
               <w:rPr>
@@ -1220,7 +1220,7 @@
                 <w:noProof/>
                 <w:webHidden/>
               </w:rPr>
-              <w:t>12</w:t>
+              <w:t>13</w:t>
             </w:r>
             <w:r>
               <w:rPr>
@@ -1245,7 +1245,7 @@
               <w:lang w:val="en-GB" w:eastAsia="en-GB"/>
             </w:rPr>
           </w:pPr>
-          <w:hyperlink w:anchor="_Toc8750278" w:history="1">
+          <w:hyperlink w:anchor="_Toc8814177" w:history="1">
             <w:r>
               <w:rPr>
                 <w:rStyle w:val="Hipervnculo"/>
@@ -1272,7 +1272,7 @@
                 <w:noProof/>
                 <w:webHidden/>
               </w:rPr>
-              <w:instrText xml:space="preserve"> PAGEREF _Toc8750278 \h </w:instrText>
+              <w:instrText xml:space="preserve"> PAGEREF _Toc8814177 \h </w:instrText>
             </w:r>
             <w:r>
               <w:rPr>
@@ -1292,7 +1292,7 @@
                 <w:noProof/>
                 <w:webHidden/>
               </w:rPr>
-              <w:t>13</w:t>
+              <w:t>14</w:t>
             </w:r>
             <w:r>
               <w:rPr>
@@ -1320,7 +1320,7 @@
               <w:lang w:val="en-GB" w:eastAsia="en-GB"/>
             </w:rPr>
           </w:pPr>
-          <w:hyperlink w:anchor="_Toc8750279" w:history="1">
+          <w:hyperlink w:anchor="_Toc8814178" w:history="1">
             <w:r>
               <w:rPr>
                 <w:rStyle w:val="Hipervnculo"/>
@@ -1347,7 +1347,7 @@
                 <w:noProof/>
                 <w:webHidden/>
               </w:rPr>
-              <w:instrText xml:space="preserve"> PAGEREF _Toc8750279 \h </w:instrText>
+              <w:instrText xml:space="preserve"> PAGEREF _Toc8814178 \h </w:instrText>
             </w:r>
             <w:r>
               <w:rPr>
@@ -1367,7 +1367,7 @@
                 <w:noProof/>
                 <w:webHidden/>
               </w:rPr>
-              <w:t>14</w:t>
+              <w:t>15</w:t>
             </w:r>
             <w:r>
               <w:rPr>
@@ -1395,7 +1395,7 @@
               <w:lang w:val="en-GB" w:eastAsia="en-GB"/>
             </w:rPr>
           </w:pPr>
-          <w:hyperlink w:anchor="_Toc8750280" w:history="1">
+          <w:hyperlink w:anchor="_Toc8814179" w:history="1">
             <w:r>
               <w:rPr>
                 <w:rStyle w:val="Hipervnculo"/>
@@ -1422,7 +1422,7 @@
                 <w:noProof/>
                 <w:webHidden/>
               </w:rPr>
-              <w:instrText xml:space="preserve"> PAGEREF _Toc8750280 \h </w:instrText>
+              <w:instrText xml:space="preserve"> PAGEREF _Toc8814179 \h </w:instrText>
             </w:r>
             <w:r>
               <w:rPr>
@@ -1442,7 +1442,7 @@
                 <w:noProof/>
                 <w:webHidden/>
               </w:rPr>
-              <w:t>15</w:t>
+              <w:t>16</w:t>
             </w:r>
             <w:r>
               <w:rPr>
@@ -1485,7 +1485,7 @@
           <w:lang w:val="es-ES"/>
         </w:rPr>
       </w:pPr>
-      <w:bookmarkStart w:id="1" w:name="_Toc8750267"/>
+      <w:bookmarkStart w:id="1" w:name="_Toc8814166"/>
       <w:bookmarkEnd w:id="0"/>
       <w:r>
         <w:rPr>
@@ -1593,7 +1593,7 @@
           <w:lang w:val="es-ES"/>
         </w:rPr>
       </w:pPr>
-      <w:bookmarkStart w:id="2" w:name="_Toc8750268"/>
+      <w:bookmarkStart w:id="2" w:name="_Toc8814167"/>
       <w:r>
         <w:rPr>
           <w:lang w:val="es-ES"/>
@@ -2350,7 +2350,7 @@
           <w:lang w:val="es-ES"/>
         </w:rPr>
       </w:pPr>
-      <w:bookmarkStart w:id="3" w:name="_Toc8750269"/>
+      <w:bookmarkStart w:id="3" w:name="_Toc8814168"/>
       <w:r>
         <w:rPr>
           <w:lang w:val="es-ES"/>
@@ -3499,14 +3499,30 @@
                               </w:rPr>
                               <w:t xml:space="preserve">git clone </w:t>
                             </w:r>
-                            <w:hyperlink r:id="rId17" w:history="1">
-                              <w:r>
-                                <w:rPr>
-                                  <w:lang w:val="en-GB"/>
-                                </w:rPr>
-                                <w:t>https://github.com/luisval11/cbd-project</w:t>
-                              </w:r>
-                            </w:hyperlink>
+                            <w:r>
+                              <w:fldChar w:fldCharType="begin"/>
+                            </w:r>
+                            <w:r>
+                              <w:rPr>
+                                <w:lang w:val="en-GB"/>
+                              </w:rPr>
+                              <w:instrText xml:space="preserve"> HYPERLINK "https://github.com/luisval11/cbd-project" </w:instrText>
+                            </w:r>
+                            <w:r>
+                              <w:fldChar w:fldCharType="separate"/>
+                            </w:r>
+                            <w:r>
+                              <w:rPr>
+                                <w:lang w:val="en-GB"/>
+                              </w:rPr>
+                              <w:t>https://github.com/luisval11/cbd-project</w:t>
+                            </w:r>
+                            <w:r>
+                              <w:rPr>
+                                <w:lang w:val="en-GB"/>
+                              </w:rPr>
+                              <w:fldChar w:fldCharType="end"/>
+                            </w:r>
                           </w:p>
                         </w:txbxContent>
                       </wps:txbx>
@@ -3530,7 +3546,11 @@
           </mc:Choice>
           <mc:Fallback>
             <w:pict>
-              <v:shape w14:anchorId="6D91CFF6" id="Cuadro de texto 10" o:spid="_x0000_s1033" type="#_x0000_t202" style="position:absolute;left:0;text-align:left;margin-left:0;margin-top:8.55pt;width:423pt;height:41.55pt;z-index:251672576;visibility:visible;mso-wrap-style:square;mso-width-percent:0;mso-height-percent:0;mso-wrap-distance-left:9pt;mso-wrap-distance-top:0;mso-wrap-distance-right:9pt;mso-wrap-distance-bottom:0;mso-position-horizontal:left;mso-position-horizontal-relative:margin;mso-position-vertical:absolute;mso-position-vertical-relative:text;mso-width-percent:0;mso-height-percent:0;mso-width-relative:margin;mso-height-relative:margin;v-text-anchor:top" o:gfxdata="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" fillcolor="#d8d8d8 [2732]" strokeweight=".5pt">
+              <v:shapetype w14:anchorId="6D91CFF6" id="_x0000_t202" coordsize="21600,21600" o:spt="202" path="m,l,21600r21600,l21600,xe">
+                <v:stroke joinstyle="miter"/>
+                <v:path gradientshapeok="t" o:connecttype="rect"/>
+              </v:shapetype>
+              <v:shape id="Cuadro de texto 10" o:spid="_x0000_s1033" type="#_x0000_t202" style="position:absolute;left:0;text-align:left;margin-left:0;margin-top:8.55pt;width:423pt;height:41.55pt;z-index:251672576;visibility:visible;mso-wrap-style:square;mso-width-percent:0;mso-height-percent:0;mso-wrap-distance-left:9pt;mso-wrap-distance-top:0;mso-wrap-distance-right:9pt;mso-wrap-distance-bottom:0;mso-position-horizontal:left;mso-position-horizontal-relative:margin;mso-position-vertical:absolute;mso-position-vertical-relative:text;mso-width-percent:0;mso-height-percent:0;mso-width-relative:margin;mso-height-relative:margin;v-text-anchor:top" o:gfxdata="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" fillcolor="#d8d8d8 [2732]" strokeweight=".5pt">
                 <v:textbox>
                   <w:txbxContent>
                     <w:p>
@@ -3578,14 +3598,30 @@
                         </w:rPr>
                         <w:t xml:space="preserve">git clone </w:t>
                       </w:r>
-                      <w:hyperlink r:id="rId18" w:history="1">
-                        <w:r>
-                          <w:rPr>
-                            <w:lang w:val="en-GB"/>
-                          </w:rPr>
-                          <w:t>https://github.com/luisval11/cbd-project</w:t>
-                        </w:r>
-                      </w:hyperlink>
+                      <w:r>
+                        <w:fldChar w:fldCharType="begin"/>
+                      </w:r>
+                      <w:r>
+                        <w:rPr>
+                          <w:lang w:val="en-GB"/>
+                        </w:rPr>
+                        <w:instrText xml:space="preserve"> HYPERLINK "https://github.com/luisval11/cbd-project" </w:instrText>
+                      </w:r>
+                      <w:r>
+                        <w:fldChar w:fldCharType="separate"/>
+                      </w:r>
+                      <w:r>
+                        <w:rPr>
+                          <w:lang w:val="en-GB"/>
+                        </w:rPr>
+                        <w:t>https://github.com/luisval11/cbd-project</w:t>
+                      </w:r>
+                      <w:r>
+                        <w:rPr>
+                          <w:lang w:val="en-GB"/>
+                        </w:rPr>
+                        <w:fldChar w:fldCharType="end"/>
+                      </w:r>
                     </w:p>
                   </w:txbxContent>
                 </v:textbox>
@@ -3910,7 +3946,7 @@
       <w:r>
         <w:t xml:space="preserve">Tras esto ya podremos acceder a </w:t>
       </w:r>
-      <w:hyperlink r:id="rId19" w:history="1">
+      <w:hyperlink r:id="rId17" w:history="1">
         <w:r>
           <w:rPr>
             <w:rStyle w:val="Hipervnculo"/>
@@ -3929,7 +3965,7 @@
           <w:lang w:val="es-ES"/>
         </w:rPr>
       </w:pPr>
-      <w:bookmarkStart w:id="4" w:name="_Toc8750270"/>
+      <w:bookmarkStart w:id="4" w:name="_Toc8814169"/>
       <w:r>
         <w:rPr>
           <w:lang w:val="es-ES"/>
@@ -4878,7 +4914,7 @@
           <w:lang w:val="es-ES"/>
         </w:rPr>
       </w:pPr>
-      <w:bookmarkStart w:id="5" w:name="_Toc8750271"/>
+      <w:bookmarkStart w:id="5" w:name="_Toc8814170"/>
       <w:r>
         <w:rPr>
           <w:lang w:val="es-ES"/>
@@ -4910,13 +4946,7 @@
         <w:t>: las bases de datos no relacionales tienden a escalar de manera horizontal</w:t>
       </w:r>
       <w:r>
-        <w:t>, es decir, son capaces de manejar un alto volumen de datos. U</w:t>
-      </w:r>
-      <w:r>
-        <w:t>tiliza múltiples anfitriones</w:t>
-      </w:r>
-      <w:r>
-        <w:t xml:space="preserve"> ara soportar dicha carga de datos, habitualmente no permitiendo el uso de operaciones del tipo </w:t>
+        <w:t xml:space="preserve">, es decir, son capaces de manejar un alto volumen de datos. Utiliza múltiples anfitriones ara soportar dicha carga de datos, habitualmente no permitiendo el uso de operaciones del tipo </w:t>
       </w:r>
       <w:r>
         <w:rPr>
@@ -5063,15 +5093,13 @@
       <w:r>
         <w:t>n el caso de las relacionales, requieren que sigan los datos una estructura basada en tablas.</w:t>
       </w:r>
-      <w:bookmarkStart w:id="6" w:name="_GoBack"/>
-      <w:bookmarkEnd w:id="6"/>
     </w:p>
     <w:p/>
     <w:p/>
     <w:p>
       <w:pPr>
         <w:sectPr>
-          <w:footerReference w:type="default" r:id="rId20"/>
+          <w:footerReference w:type="default" r:id="rId18"/>
           <w:pgSz w:w="11900" w:h="16840"/>
           <w:pgMar w:top="1417" w:right="1701" w:bottom="1417" w:left="1701" w:header="709" w:footer="709" w:gutter="0"/>
           <w:cols w:space="708"/>
@@ -5086,7 +5114,7 @@
           <w:lang w:val="es-ES"/>
         </w:rPr>
       </w:pPr>
-      <w:bookmarkStart w:id="7" w:name="_Toc8750272"/>
+      <w:bookmarkStart w:id="6" w:name="_Toc8814171"/>
       <w:r>
         <w:rPr>
           <w:lang w:val="es-ES"/>
@@ -5100,7 +5128,7 @@
         </w:rPr>
         <w:t xml:space="preserve"> y costes</w:t>
       </w:r>
-      <w:bookmarkEnd w:id="7"/>
+      <w:bookmarkEnd w:id="6"/>
     </w:p>
     <w:p>
       <w:pPr>
@@ -5109,14 +5137,14 @@
           <w:lang w:val="es-ES"/>
         </w:rPr>
       </w:pPr>
-      <w:bookmarkStart w:id="8" w:name="_Toc8750273"/>
+      <w:bookmarkStart w:id="7" w:name="_Toc8814172"/>
       <w:r>
         <w:rPr>
           <w:lang w:val="es-ES"/>
         </w:rPr>
         <w:t>Planificación</w:t>
       </w:r>
-      <w:bookmarkEnd w:id="8"/>
+      <w:bookmarkEnd w:id="7"/>
     </w:p>
     <w:p>
       <w:r>
@@ -5141,7 +5169,7 @@
                     </pic:cNvPicPr>
                   </pic:nvPicPr>
                   <pic:blipFill>
-                    <a:blip r:embed="rId21">
+                    <a:blip r:embed="rId19">
                       <a:extLst>
                         <a:ext uri="{28A0092B-C50C-407E-A947-70E740481C1C}">
                           <a14:useLocalDpi xmlns:a14="http://schemas.microsoft.com/office/drawing/2010/main" val="0"/>
@@ -5208,8 +5236,8 @@
     <w:p>
       <w:pPr>
         <w:sectPr>
-          <w:headerReference w:type="default" r:id="rId22"/>
-          <w:footerReference w:type="default" r:id="rId23"/>
+          <w:headerReference w:type="default" r:id="rId20"/>
+          <w:footerReference w:type="default" r:id="rId21"/>
           <w:pgSz w:w="16840" w:h="11900" w:orient="landscape"/>
           <w:pgMar w:top="1701" w:right="1417" w:bottom="1701" w:left="1417" w:header="709" w:footer="709" w:gutter="0"/>
           <w:cols w:space="708"/>
@@ -5374,14 +5402,14 @@
           <w:lang w:val="es-ES"/>
         </w:rPr>
       </w:pPr>
-      <w:bookmarkStart w:id="9" w:name="_Toc8750274"/>
+      <w:bookmarkStart w:id="8" w:name="_Toc8814173"/>
       <w:r>
         <w:rPr>
           <w:lang w:val="es-ES"/>
         </w:rPr>
         <w:t>Costes:</w:t>
       </w:r>
-      <w:bookmarkEnd w:id="9"/>
+      <w:bookmarkEnd w:id="8"/>
     </w:p>
     <w:p>
       <w:r>
@@ -5427,7 +5455,7 @@
                     </pic:cNvPicPr>
                   </pic:nvPicPr>
                   <pic:blipFill>
-                    <a:blip r:embed="rId24">
+                    <a:blip r:embed="rId22">
                       <a:extLst>
                         <a:ext uri="{28A0092B-C50C-407E-A947-70E740481C1C}">
                           <a14:useLocalDpi xmlns:a14="http://schemas.microsoft.com/office/drawing/2010/main" val="0"/>
@@ -5501,7 +5529,7 @@
           <w:lang w:val="es-ES"/>
         </w:rPr>
       </w:pPr>
-      <w:bookmarkStart w:id="10" w:name="_Toc8750275"/>
+      <w:bookmarkStart w:id="9" w:name="_Toc8814174"/>
       <w:r>
         <w:rPr>
           <w:lang w:val="es-ES"/>
@@ -5509,7 +5537,7 @@
         <w:lastRenderedPageBreak/>
         <w:t>Implementación</w:t>
       </w:r>
-      <w:bookmarkEnd w:id="10"/>
+      <w:bookmarkEnd w:id="9"/>
       <w:r>
         <w:rPr>
           <w:lang w:val="es-ES"/>
@@ -5538,14 +5566,14 @@
           <w:lang w:val="es-ES"/>
         </w:rPr>
       </w:pPr>
-      <w:bookmarkStart w:id="11" w:name="_Toc8750276"/>
+      <w:bookmarkStart w:id="10" w:name="_Toc8814175"/>
       <w:r>
         <w:rPr>
           <w:lang w:val="es-ES"/>
         </w:rPr>
         <w:t>Base de datos</w:t>
       </w:r>
-      <w:bookmarkEnd w:id="11"/>
+      <w:bookmarkEnd w:id="10"/>
     </w:p>
     <w:p>
       <w:r>
@@ -5976,7 +6004,7 @@
           <w:lang w:val="es-ES"/>
         </w:rPr>
       </w:pPr>
-      <w:bookmarkStart w:id="12" w:name="_Toc8750277"/>
+      <w:bookmarkStart w:id="11" w:name="_Toc8814176"/>
       <w:r>
         <w:rPr>
           <w:lang w:val="es-ES"/>
@@ -5984,7 +6012,7 @@
         <w:lastRenderedPageBreak/>
         <w:t>API</w:t>
       </w:r>
-      <w:bookmarkEnd w:id="12"/>
+      <w:bookmarkEnd w:id="11"/>
     </w:p>
     <w:p>
       <w:r>
@@ -7092,21 +7120,24 @@
           <w:lang w:val="es-ES"/>
         </w:rPr>
       </w:pPr>
-      <w:bookmarkStart w:id="13" w:name="_Toc8750278"/>
+      <w:bookmarkStart w:id="12" w:name="_Toc8814177"/>
       <w:r>
         <w:rPr>
           <w:lang w:val="es-ES"/>
         </w:rPr>
         <w:t>Aplicación web</w:t>
       </w:r>
+      <w:bookmarkEnd w:id="12"/>
+    </w:p>
+    <w:p>
+      <w:bookmarkStart w:id="13" w:name="_GoBack"/>
       <w:bookmarkEnd w:id="13"/>
     </w:p>
     <w:p/>
-    <w:p/>
     <w:p>
       <w:pPr>
         <w:sectPr>
-          <w:footerReference w:type="default" r:id="rId25"/>
+          <w:footerReference w:type="default" r:id="rId23"/>
           <w:pgSz w:w="11900" w:h="16840"/>
           <w:pgMar w:top="1417" w:right="1701" w:bottom="1417" w:left="1701" w:header="709" w:footer="709" w:gutter="0"/>
           <w:cols w:space="708"/>
@@ -7121,7 +7152,7 @@
           <w:lang w:val="es-ES"/>
         </w:rPr>
       </w:pPr>
-      <w:bookmarkStart w:id="14" w:name="_Toc8750279"/>
+      <w:bookmarkStart w:id="14" w:name="_Toc8814178"/>
       <w:r>
         <w:rPr>
           <w:lang w:val="es-ES"/>
@@ -7137,7 +7168,7 @@
     <w:p>
       <w:pPr>
         <w:sectPr>
-          <w:footerReference w:type="default" r:id="rId26"/>
+          <w:footerReference w:type="default" r:id="rId24"/>
           <w:pgSz w:w="11900" w:h="16840"/>
           <w:pgMar w:top="1417" w:right="1701" w:bottom="1417" w:left="1701" w:header="709" w:footer="709" w:gutter="0"/>
           <w:cols w:space="708"/>
@@ -7152,7 +7183,7 @@
           <w:lang w:val="es-ES"/>
         </w:rPr>
       </w:pPr>
-      <w:bookmarkStart w:id="15" w:name="_Toc8750280"/>
+      <w:bookmarkStart w:id="15" w:name="_Toc8814179"/>
       <w:r>
         <w:rPr>
           <w:lang w:val="es-ES"/>
@@ -7176,7 +7207,7 @@
           <w:numId w:val="70"/>
         </w:numPr>
       </w:pPr>
-      <w:hyperlink r:id="rId27" w:history="1">
+      <w:hyperlink r:id="rId25" w:history="1">
         <w:r>
           <w:rPr>
             <w:rStyle w:val="Hipervnculo"/>
@@ -7193,7 +7224,7 @@
           <w:numId w:val="70"/>
         </w:numPr>
       </w:pPr>
-      <w:hyperlink r:id="rId28" w:history="1">
+      <w:hyperlink r:id="rId26" w:history="1">
         <w:r>
           <w:rPr>
             <w:rStyle w:val="Hipervnculo"/>
@@ -7210,7 +7241,7 @@
           <w:numId w:val="70"/>
         </w:numPr>
       </w:pPr>
-      <w:hyperlink r:id="rId29" w:history="1">
+      <w:hyperlink r:id="rId27" w:history="1">
         <w:r>
           <w:rPr>
             <w:rStyle w:val="Hipervnculo"/>
@@ -7227,7 +7258,7 @@
           <w:numId w:val="70"/>
         </w:numPr>
       </w:pPr>
-      <w:hyperlink r:id="rId30" w:history="1">
+      <w:hyperlink r:id="rId28" w:history="1">
         <w:r>
           <w:rPr>
             <w:rStyle w:val="Hipervnculo"/>
@@ -7244,7 +7275,7 @@
           <w:numId w:val="70"/>
         </w:numPr>
       </w:pPr>
-      <w:hyperlink r:id="rId31" w:history="1">
+      <w:hyperlink r:id="rId29" w:history="1">
         <w:r>
           <w:rPr>
             <w:rStyle w:val="Hipervnculo"/>
@@ -7261,7 +7292,7 @@
           <w:numId w:val="70"/>
         </w:numPr>
       </w:pPr>
-      <w:hyperlink r:id="rId32" w:history="1">
+      <w:hyperlink r:id="rId30" w:history="1">
         <w:r>
           <w:rPr>
             <w:rStyle w:val="Hipervnculo"/>
@@ -7283,7 +7314,7 @@
           <w:u w:val="none"/>
         </w:rPr>
       </w:pPr>
-      <w:hyperlink r:id="rId33" w:history="1">
+      <w:hyperlink r:id="rId31" w:history="1">
         <w:r>
           <w:rPr>
             <w:rStyle w:val="Hipervnculo"/>
@@ -7300,7 +7331,7 @@
           <w:numId w:val="70"/>
         </w:numPr>
       </w:pPr>
-      <w:hyperlink r:id="rId34" w:history="1">
+      <w:hyperlink r:id="rId32" w:history="1">
         <w:r>
           <w:rPr>
             <w:rStyle w:val="Hipervnculo"/>
@@ -7342,7 +7373,7 @@
       </w:pPr>
     </w:p>
     <w:sectPr>
-      <w:footerReference w:type="default" r:id="rId35"/>
+      <w:footerReference w:type="default" r:id="rId33"/>
       <w:pgSz w:w="11900" w:h="16840"/>
       <w:pgMar w:top="1417" w:right="1701" w:bottom="1417" w:left="1701" w:header="709" w:footer="709" w:gutter="0"/>
       <w:cols w:space="708"/>
@@ -18543,7 +18574,7 @@
 </file>
 
 <file path=customXml/itemProps1.xml><?xml version="1.0" encoding="utf-8"?>
-<ds:datastoreItem xmlns:ds="http://schemas.openxmlformats.org/officeDocument/2006/customXml" ds:itemID="{92A3FCD1-823A-433E-8B56-637E252FBCD9}">
+<ds:datastoreItem xmlns:ds="http://schemas.openxmlformats.org/officeDocument/2006/customXml" ds:itemID="{636707EE-2161-4789-9DDD-4BF85CC2EF93}">
   <ds:schemaRefs>
     <ds:schemaRef ds:uri="http://schemas.openxmlformats.org/officeDocument/2006/bibliography"/>
   </ds:schemaRefs>

--- a/doc/Memoria.docx
+++ b/doc/Memoria.docx
@@ -391,7 +391,6 @@
           <w:docPartUnique/>
         </w:docPartObj>
       </w:sdtPr>
-      <w:sdtEndPr/>
       <w:sdtContent>
         <w:p>
           <w:pPr>
@@ -3499,30 +3498,14 @@
                               </w:rPr>
                               <w:t xml:space="preserve">git clone </w:t>
                             </w:r>
-                            <w:r>
-                              <w:fldChar w:fldCharType="begin"/>
-                            </w:r>
-                            <w:r>
-                              <w:rPr>
-                                <w:lang w:val="en-GB"/>
-                              </w:rPr>
-                              <w:instrText xml:space="preserve"> HYPERLINK "https://github.com/luisval11/cbd-project" </w:instrText>
-                            </w:r>
-                            <w:r>
-                              <w:fldChar w:fldCharType="separate"/>
-                            </w:r>
-                            <w:r>
-                              <w:rPr>
-                                <w:lang w:val="en-GB"/>
-                              </w:rPr>
-                              <w:t>https://github.com/luisval11/cbd-project</w:t>
-                            </w:r>
-                            <w:r>
-                              <w:rPr>
-                                <w:lang w:val="en-GB"/>
-                              </w:rPr>
-                              <w:fldChar w:fldCharType="end"/>
-                            </w:r>
+                            <w:hyperlink r:id="rId17" w:history="1">
+                              <w:r>
+                                <w:rPr>
+                                  <w:lang w:val="en-GB"/>
+                                </w:rPr>
+                                <w:t>https://github.com/luisval11/cbd-project</w:t>
+                              </w:r>
+                            </w:hyperlink>
                           </w:p>
                         </w:txbxContent>
                       </wps:txbx>
@@ -3546,11 +3529,7 @@
           </mc:Choice>
           <mc:Fallback>
             <w:pict>
-              <v:shapetype w14:anchorId="6D91CFF6" id="_x0000_t202" coordsize="21600,21600" o:spt="202" path="m,l,21600r21600,l21600,xe">
-                <v:stroke joinstyle="miter"/>
-                <v:path gradientshapeok="t" o:connecttype="rect"/>
-              </v:shapetype>
-              <v:shape id="Cuadro de texto 10" o:spid="_x0000_s1033" type="#_x0000_t202" style="position:absolute;left:0;text-align:left;margin-left:0;margin-top:8.55pt;width:423pt;height:41.55pt;z-index:251672576;visibility:visible;mso-wrap-style:square;mso-width-percent:0;mso-height-percent:0;mso-wrap-distance-left:9pt;mso-wrap-distance-top:0;mso-wrap-distance-right:9pt;mso-wrap-distance-bottom:0;mso-position-horizontal:left;mso-position-horizontal-relative:margin;mso-position-vertical:absolute;mso-position-vertical-relative:text;mso-width-percent:0;mso-height-percent:0;mso-width-relative:margin;mso-height-relative:margin;v-text-anchor:top" o:gfxdata="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" fillcolor="#d8d8d8 [2732]" strokeweight=".5pt">
+              <v:shape w14:anchorId="6D91CFF6" id="Cuadro de texto 10" o:spid="_x0000_s1033" type="#_x0000_t202" style="position:absolute;left:0;text-align:left;margin-left:0;margin-top:8.55pt;width:423pt;height:41.55pt;z-index:251672576;visibility:visible;mso-wrap-style:square;mso-width-percent:0;mso-height-percent:0;mso-wrap-distance-left:9pt;mso-wrap-distance-top:0;mso-wrap-distance-right:9pt;mso-wrap-distance-bottom:0;mso-position-horizontal:left;mso-position-horizontal-relative:margin;mso-position-vertical:absolute;mso-position-vertical-relative:text;mso-width-percent:0;mso-height-percent:0;mso-width-relative:margin;mso-height-relative:margin;v-text-anchor:top" o:gfxdata="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" fillcolor="#d8d8d8 [2732]" strokeweight=".5pt">
                 <v:textbox>
                   <w:txbxContent>
                     <w:p>
@@ -3598,30 +3577,14 @@
                         </w:rPr>
                         <w:t xml:space="preserve">git clone </w:t>
                       </w:r>
-                      <w:r>
-                        <w:fldChar w:fldCharType="begin"/>
-                      </w:r>
-                      <w:r>
-                        <w:rPr>
-                          <w:lang w:val="en-GB"/>
-                        </w:rPr>
-                        <w:instrText xml:space="preserve"> HYPERLINK "https://github.com/luisval11/cbd-project" </w:instrText>
-                      </w:r>
-                      <w:r>
-                        <w:fldChar w:fldCharType="separate"/>
-                      </w:r>
-                      <w:r>
-                        <w:rPr>
-                          <w:lang w:val="en-GB"/>
-                        </w:rPr>
-                        <w:t>https://github.com/luisval11/cbd-project</w:t>
-                      </w:r>
-                      <w:r>
-                        <w:rPr>
-                          <w:lang w:val="en-GB"/>
-                        </w:rPr>
-                        <w:fldChar w:fldCharType="end"/>
-                      </w:r>
+                      <w:hyperlink r:id="rId18" w:history="1">
+                        <w:r>
+                          <w:rPr>
+                            <w:lang w:val="en-GB"/>
+                          </w:rPr>
+                          <w:t>https://github.com/luisval11/cbd-project</w:t>
+                        </w:r>
+                      </w:hyperlink>
                     </w:p>
                   </w:txbxContent>
                 </v:textbox>
@@ -3946,7 +3909,7 @@
       <w:r>
         <w:t xml:space="preserve">Tras esto ya podremos acceder a </w:t>
       </w:r>
-      <w:hyperlink r:id="rId17" w:history="1">
+      <w:hyperlink r:id="rId19" w:history="1">
         <w:r>
           <w:rPr>
             <w:rStyle w:val="Hipervnculo"/>
@@ -5099,7 +5062,7 @@
     <w:p>
       <w:pPr>
         <w:sectPr>
-          <w:footerReference w:type="default" r:id="rId18"/>
+          <w:footerReference w:type="default" r:id="rId20"/>
           <w:pgSz w:w="11900" w:h="16840"/>
           <w:pgMar w:top="1417" w:right="1701" w:bottom="1417" w:left="1701" w:header="709" w:footer="709" w:gutter="0"/>
           <w:cols w:space="708"/>
@@ -5147,6 +5110,9 @@
       <w:bookmarkEnd w:id="7"/>
     </w:p>
     <w:p>
+      <w:pPr>
+        <w:keepNext/>
+      </w:pPr>
       <w:r>
         <w:rPr>
           <w:noProof/>
@@ -5169,7 +5135,7 @@
                     </pic:cNvPicPr>
                   </pic:nvPicPr>
                   <pic:blipFill>
-                    <a:blip r:embed="rId19">
+                    <a:blip r:embed="rId21">
                       <a:extLst>
                         <a:ext uri="{28A0092B-C50C-407E-A947-70E740481C1C}">
                           <a14:useLocalDpi xmlns:a14="http://schemas.microsoft.com/office/drawing/2010/main" val="0"/>
@@ -5201,7 +5167,25 @@
         </w:drawing>
       </w:r>
     </w:p>
-    <w:p/>
+    <w:p>
+      <w:pPr>
+        <w:pStyle w:val="Descripcin"/>
+      </w:pPr>
+      <w:r>
+        <w:t xml:space="preserve">Ilustración </w:t>
+      </w:r>
+      <w:fldSimple w:instr=" SEQ Ilustración \* ARABIC ">
+        <w:r>
+          <w:rPr>
+            <w:noProof/>
+          </w:rPr>
+          <w:t>1</w:t>
+        </w:r>
+      </w:fldSimple>
+      <w:r>
+        <w:t xml:space="preserve"> Planificación para el desarrollo del proyecto</w:t>
+      </w:r>
+    </w:p>
     <w:p>
       <w:r>
         <w:t xml:space="preserve">El plazo para el desarrollo del proyecto está comprendido desde la confirmación de </w:t>
@@ -5236,8 +5220,8 @@
     <w:p>
       <w:pPr>
         <w:sectPr>
-          <w:headerReference w:type="default" r:id="rId20"/>
-          <w:footerReference w:type="default" r:id="rId21"/>
+          <w:headerReference w:type="default" r:id="rId22"/>
+          <w:footerReference w:type="default" r:id="rId23"/>
           <w:pgSz w:w="16840" w:h="11900" w:orient="landscape"/>
           <w:pgMar w:top="1701" w:right="1417" w:bottom="1701" w:left="1417" w:header="709" w:footer="709" w:gutter="0"/>
           <w:cols w:space="708"/>
@@ -5433,6 +5417,9 @@
       </w:r>
     </w:p>
     <w:p>
+      <w:pPr>
+        <w:keepNext/>
+      </w:pPr>
       <w:r>
         <w:rPr>
           <w:noProof/>
@@ -5455,7 +5442,7 @@
                     </pic:cNvPicPr>
                   </pic:nvPicPr>
                   <pic:blipFill>
-                    <a:blip r:embed="rId22">
+                    <a:blip r:embed="rId24">
                       <a:extLst>
                         <a:ext uri="{28A0092B-C50C-407E-A947-70E740481C1C}">
                           <a14:useLocalDpi xmlns:a14="http://schemas.microsoft.com/office/drawing/2010/main" val="0"/>
@@ -5489,6 +5476,25 @@
     </w:p>
     <w:p>
       <w:pPr>
+        <w:pStyle w:val="Descripcin"/>
+      </w:pPr>
+      <w:r>
+        <w:t xml:space="preserve">Ilustración </w:t>
+      </w:r>
+      <w:fldSimple w:instr=" SEQ Ilustración \* ARABIC ">
+        <w:r>
+          <w:rPr>
+            <w:noProof/>
+          </w:rPr>
+          <w:t>2</w:t>
+        </w:r>
+      </w:fldSimple>
+      <w:r>
+        <w:t xml:space="preserve"> Estimación del coste temporal y real del proyecto</w:t>
+      </w:r>
+    </w:p>
+    <w:p>
+      <w:pPr>
         <w:tabs>
           <w:tab w:val="left" w:pos="1217"/>
         </w:tabs>
@@ -7130,14 +7136,1333 @@
       <w:bookmarkEnd w:id="12"/>
     </w:p>
     <w:p>
+      <w:r>
+        <w:t>Retomaremos los pasos que especificamos en la instalación de nuestro proyecto.</w:t>
+      </w:r>
+      <w:r>
+        <w:t xml:space="preserve"> Por ello, seguiremos desde que introducimos en la URL </w:t>
+      </w:r>
+      <w:hyperlink r:id="rId25" w:history="1">
+        <w:r>
+          <w:rPr>
+            <w:rStyle w:val="Hipervnculo"/>
+          </w:rPr>
+          <w:t>http://localhost:3000</w:t>
+        </w:r>
+      </w:hyperlink>
+      <w:r>
+        <w:t>.</w:t>
+      </w:r>
+    </w:p>
+    <w:p>
+      <w:r>
+        <w:t>Seremos redirigidos automáticamente a la vista de filtrado de ítems de la web. Se verá una vista similar a la que se muestra a continuación</w:t>
+      </w:r>
+      <w:r>
+        <w:t xml:space="preserve"> pudiendo consultar todos los ítems disponibles en la base de datos y ver los atributos que hayan incluido los usuarios.</w:t>
+      </w:r>
+    </w:p>
+    <w:p>
+      <w:pPr>
+        <w:keepNext/>
+      </w:pPr>
+      <w:r>
+        <w:rPr>
+          <w:noProof/>
+        </w:rPr>
+        <w:drawing>
+          <wp:inline distT="0" distB="0" distL="0" distR="0" wp14:anchorId="60EA08BE" wp14:editId="43E14671">
+            <wp:extent cx="5396230" cy="3035300"/>
+            <wp:effectExtent l="0" t="0" r="0" b="0"/>
+            <wp:docPr id="17" name="Imagen 17"/>
+            <wp:cNvGraphicFramePr>
+              <a:graphicFrameLocks xmlns:a="http://schemas.openxmlformats.org/drawingml/2006/main" noChangeAspect="1"/>
+            </wp:cNvGraphicFramePr>
+            <a:graphic xmlns:a="http://schemas.openxmlformats.org/drawingml/2006/main">
+              <a:graphicData uri="http://schemas.openxmlformats.org/drawingml/2006/picture">
+                <pic:pic xmlns:pic="http://schemas.openxmlformats.org/drawingml/2006/picture">
+                  <pic:nvPicPr>
+                    <pic:cNvPr id="1" name=""/>
+                    <pic:cNvPicPr/>
+                  </pic:nvPicPr>
+                  <pic:blipFill>
+                    <a:blip r:embed="rId26"/>
+                    <a:stretch>
+                      <a:fillRect/>
+                    </a:stretch>
+                  </pic:blipFill>
+                  <pic:spPr>
+                    <a:xfrm>
+                      <a:off x="0" y="0"/>
+                      <a:ext cx="5396230" cy="3035300"/>
+                    </a:xfrm>
+                    <a:prstGeom prst="rect">
+                      <a:avLst/>
+                    </a:prstGeom>
+                  </pic:spPr>
+                </pic:pic>
+              </a:graphicData>
+            </a:graphic>
+          </wp:inline>
+        </w:drawing>
+      </w:r>
+    </w:p>
+    <w:p>
+      <w:pPr>
+        <w:pStyle w:val="Descripcin"/>
+      </w:pPr>
+      <w:r>
+        <w:t xml:space="preserve">Ilustración </w:t>
+      </w:r>
+      <w:fldSimple w:instr=" SEQ Ilustración \* ARABIC ">
+        <w:r>
+          <w:rPr>
+            <w:noProof/>
+          </w:rPr>
+          <w:t>3</w:t>
+        </w:r>
+      </w:fldSimple>
+      <w:r>
+        <w:t xml:space="preserve"> Vista de filtrado de la aplicación</w:t>
+      </w:r>
+    </w:p>
+    <w:p>
+      <w:r>
+        <w:t xml:space="preserve">En esta vista, está a disposición del usuario las siguientes acciones: </w:t>
+      </w:r>
+    </w:p>
+    <w:p>
+      <w:pPr>
+        <w:pStyle w:val="Prrafodelista"/>
+        <w:numPr>
+          <w:ilvl w:val="0"/>
+          <w:numId w:val="72"/>
+        </w:numPr>
+      </w:pPr>
+      <w:r>
+        <w:rPr>
+          <w:b/>
+        </w:rPr>
+        <w:t xml:space="preserve">Iniciar sesión o </w:t>
+      </w:r>
+      <w:proofErr w:type="spellStart"/>
+      <w:r>
+        <w:rPr>
+          <w:b/>
+        </w:rPr>
+        <w:t>My</w:t>
+      </w:r>
+      <w:proofErr w:type="spellEnd"/>
+      <w:r>
+        <w:rPr>
+          <w:b/>
+        </w:rPr>
+        <w:t xml:space="preserve"> </w:t>
+      </w:r>
+      <w:proofErr w:type="spellStart"/>
+      <w:r>
+        <w:rPr>
+          <w:b/>
+        </w:rPr>
+        <w:t>library</w:t>
+      </w:r>
+      <w:proofErr w:type="spellEnd"/>
+      <w:r>
+        <w:t>:</w:t>
+      </w:r>
+      <w:r>
+        <w:t xml:space="preserve"> </w:t>
+      </w:r>
+      <w:r>
+        <w:t>Link hacia la vista de inicio de sesión</w:t>
+      </w:r>
+      <w:r>
+        <w:t xml:space="preserve"> o, en el caso de ya haber iniciado sesión, un enlace a “</w:t>
+      </w:r>
+      <w:proofErr w:type="spellStart"/>
+      <w:r>
+        <w:t>My</w:t>
+      </w:r>
+      <w:proofErr w:type="spellEnd"/>
+      <w:r>
+        <w:t xml:space="preserve"> </w:t>
+      </w:r>
+      <w:proofErr w:type="spellStart"/>
+      <w:r>
+        <w:t>library</w:t>
+      </w:r>
+      <w:proofErr w:type="spellEnd"/>
+      <w:r>
+        <w:t>”, es decir, la librería propia del usuario.</w:t>
+      </w:r>
+    </w:p>
+    <w:p>
+      <w:pPr>
+        <w:pStyle w:val="Prrafodelista"/>
+        <w:numPr>
+          <w:ilvl w:val="0"/>
+          <w:numId w:val="72"/>
+        </w:numPr>
+      </w:pPr>
+      <w:r>
+        <w:rPr>
+          <w:b/>
+        </w:rPr>
+        <w:lastRenderedPageBreak/>
+        <w:t xml:space="preserve">Filtrar </w:t>
+      </w:r>
+      <w:proofErr w:type="spellStart"/>
+      <w:r>
+        <w:rPr>
+          <w:b/>
+        </w:rPr>
+        <w:t>ítems</w:t>
+      </w:r>
+      <w:r>
+        <w:t>:</w:t>
+      </w:r>
+      <w:r>
+        <w:t>Utilizar</w:t>
+      </w:r>
+      <w:proofErr w:type="spellEnd"/>
+      <w:r>
+        <w:t xml:space="preserve"> el formulario de búsqueda introduciendo: una palabra, una “</w:t>
+      </w:r>
+      <w:proofErr w:type="spellStart"/>
+      <w:r>
+        <w:t>mark</w:t>
+      </w:r>
+      <w:proofErr w:type="spellEnd"/>
+      <w:r>
+        <w:t>” y especificando a que librería se realizará la consulta, o si se realiza sobre las 3 a la vez, seleccionando en este ultimo caso la opción “</w:t>
+      </w:r>
+      <w:proofErr w:type="spellStart"/>
+      <w:r>
+        <w:t>All</w:t>
+      </w:r>
+      <w:proofErr w:type="spellEnd"/>
+      <w:r>
+        <w:t>”.</w:t>
+      </w:r>
+    </w:p>
+    <w:p>
+      <w:r>
+        <w:t>En el caso de que el usuario decidiese iniciar sesión, hará clic en el link de “</w:t>
+      </w:r>
+      <w:r>
+        <w:t xml:space="preserve">Back </w:t>
+      </w:r>
+      <w:proofErr w:type="spellStart"/>
+      <w:r>
+        <w:t>to</w:t>
+      </w:r>
+      <w:proofErr w:type="spellEnd"/>
+      <w:r>
+        <w:t xml:space="preserve"> </w:t>
+      </w:r>
+      <w:proofErr w:type="spellStart"/>
+      <w:r>
+        <w:t>Login</w:t>
+      </w:r>
+      <w:proofErr w:type="spellEnd"/>
+      <w:r>
+        <w:t>”</w:t>
+      </w:r>
+      <w:r>
+        <w:t>, lo que nos llevará a la siguiente vista:</w:t>
+      </w:r>
+    </w:p>
+    <w:p>
+      <w:pPr>
+        <w:keepNext/>
+      </w:pPr>
+      <w:r>
+        <w:rPr>
+          <w:noProof/>
+        </w:rPr>
+        <w:drawing>
+          <wp:inline distT="0" distB="0" distL="0" distR="0" wp14:anchorId="3DB3BD35" wp14:editId="6B86194A">
+            <wp:extent cx="3248025" cy="2428875"/>
+            <wp:effectExtent l="0" t="0" r="9525" b="9525"/>
+            <wp:docPr id="25" name="Imagen 25"/>
+            <wp:cNvGraphicFramePr>
+              <a:graphicFrameLocks xmlns:a="http://schemas.openxmlformats.org/drawingml/2006/main" noChangeAspect="1"/>
+            </wp:cNvGraphicFramePr>
+            <a:graphic xmlns:a="http://schemas.openxmlformats.org/drawingml/2006/main">
+              <a:graphicData uri="http://schemas.openxmlformats.org/drawingml/2006/picture">
+                <pic:pic xmlns:pic="http://schemas.openxmlformats.org/drawingml/2006/picture">
+                  <pic:nvPicPr>
+                    <pic:cNvPr id="0" name="Picture 2"/>
+                    <pic:cNvPicPr>
+                      <a:picLocks noChangeAspect="1" noChangeArrowheads="1"/>
+                    </pic:cNvPicPr>
+                  </pic:nvPicPr>
+                  <pic:blipFill rotWithShape="1">
+                    <a:blip r:embed="rId27">
+                      <a:extLst>
+                        <a:ext uri="{28A0092B-C50C-407E-A947-70E740481C1C}">
+                          <a14:useLocalDpi xmlns:a14="http://schemas.microsoft.com/office/drawing/2010/main" val="0"/>
+                        </a:ext>
+                      </a:extLst>
+                    </a:blip>
+                    <a:srcRect l="13671" t="21362" b="18779"/>
+                    <a:stretch/>
+                  </pic:blipFill>
+                  <pic:spPr bwMode="auto">
+                    <a:xfrm>
+                      <a:off x="0" y="0"/>
+                      <a:ext cx="3248025" cy="2428875"/>
+                    </a:xfrm>
+                    <a:prstGeom prst="rect">
+                      <a:avLst/>
+                    </a:prstGeom>
+                    <a:noFill/>
+                    <a:ln>
+                      <a:noFill/>
+                    </a:ln>
+                    <a:extLst>
+                      <a:ext uri="{53640926-AAD7-44D8-BBD7-CCE9431645EC}">
+                        <a14:shadowObscured xmlns:a14="http://schemas.microsoft.com/office/drawing/2010/main"/>
+                      </a:ext>
+                    </a:extLst>
+                  </pic:spPr>
+                </pic:pic>
+              </a:graphicData>
+            </a:graphic>
+          </wp:inline>
+        </w:drawing>
+      </w:r>
+    </w:p>
+    <w:p>
+      <w:pPr>
+        <w:pStyle w:val="Descripcin"/>
+      </w:pPr>
+      <w:r>
+        <w:t xml:space="preserve">Ilustración </w:t>
+      </w:r>
+      <w:fldSimple w:instr=" SEQ Ilustración \* ARABIC ">
+        <w:r>
+          <w:rPr>
+            <w:noProof/>
+          </w:rPr>
+          <w:t>4</w:t>
+        </w:r>
+      </w:fldSimple>
+      <w:r>
+        <w:t xml:space="preserve"> Vista de inicio de sesión</w:t>
+      </w:r>
+    </w:p>
+    <w:p>
+      <w:r>
+        <w:t>En dicho formulario introduciremos las credenciales para iniciar sesión en la web. Hemos preparado 2 usuarios distintos en el la base de datos poblada previamente. Dichos usuarios son: “</w:t>
+      </w:r>
+      <w:proofErr w:type="spellStart"/>
+      <w:r>
+        <w:t>admin</w:t>
+      </w:r>
+      <w:proofErr w:type="spellEnd"/>
+      <w:r>
+        <w:t>/</w:t>
+      </w:r>
+      <w:proofErr w:type="spellStart"/>
+      <w:r>
+        <w:t>admin</w:t>
+      </w:r>
+      <w:proofErr w:type="spellEnd"/>
+      <w:r>
+        <w:t>” y “admin1/admin1”. Nosotros utilizaremos el usuario “</w:t>
+      </w:r>
+      <w:proofErr w:type="spellStart"/>
+      <w:r>
+        <w:t>admin</w:t>
+      </w:r>
+      <w:proofErr w:type="spellEnd"/>
+      <w:r>
+        <w:t>/</w:t>
+      </w:r>
+      <w:proofErr w:type="spellStart"/>
+      <w:r>
+        <w:t>admin</w:t>
+      </w:r>
+      <w:proofErr w:type="spellEnd"/>
+      <w:r>
+        <w:t>”. Una vez introducidos en los correspondientes campos, se nos redirigirá a la vista</w:t>
+      </w:r>
+      <w:r>
+        <w:t xml:space="preserve"> similar a la siguiente,</w:t>
+      </w:r>
+      <w:r>
+        <w:t xml:space="preserve"> donde se encuentran todos los ítems de nuestras librerías</w:t>
+      </w:r>
+    </w:p>
+    <w:p>
+      <w:pPr>
+        <w:keepNext/>
+      </w:pPr>
+      <w:r>
+        <w:rPr>
+          <w:noProof/>
+        </w:rPr>
+        <w:drawing>
+          <wp:inline distT="0" distB="0" distL="0" distR="0" wp14:anchorId="0B87B53A" wp14:editId="74D78E18">
+            <wp:extent cx="2057400" cy="3242900"/>
+            <wp:effectExtent l="0" t="0" r="0" b="0"/>
+            <wp:docPr id="26" name="Imagen 26"/>
+            <wp:cNvGraphicFramePr>
+              <a:graphicFrameLocks xmlns:a="http://schemas.openxmlformats.org/drawingml/2006/main" noChangeAspect="1"/>
+            </wp:cNvGraphicFramePr>
+            <a:graphic xmlns:a="http://schemas.openxmlformats.org/drawingml/2006/main">
+              <a:graphicData uri="http://schemas.openxmlformats.org/drawingml/2006/picture">
+                <pic:pic xmlns:pic="http://schemas.openxmlformats.org/drawingml/2006/picture">
+                  <pic:nvPicPr>
+                    <pic:cNvPr id="0" name="Picture 3"/>
+                    <pic:cNvPicPr>
+                      <a:picLocks noChangeAspect="1" noChangeArrowheads="1"/>
+                    </pic:cNvPicPr>
+                  </pic:nvPicPr>
+                  <pic:blipFill rotWithShape="1">
+                    <a:blip r:embed="rId28" cstate="print">
+                      <a:extLst>
+                        <a:ext uri="{28A0092B-C50C-407E-A947-70E740481C1C}">
+                          <a14:useLocalDpi xmlns:a14="http://schemas.microsoft.com/office/drawing/2010/main" val="0"/>
+                        </a:ext>
+                      </a:extLst>
+                    </a:blip>
+                    <a:srcRect l="9761" t="11092" r="4078"/>
+                    <a:stretch/>
+                  </pic:blipFill>
+                  <pic:spPr bwMode="auto">
+                    <a:xfrm>
+                      <a:off x="0" y="0"/>
+                      <a:ext cx="2072805" cy="3267181"/>
+                    </a:xfrm>
+                    <a:prstGeom prst="rect">
+                      <a:avLst/>
+                    </a:prstGeom>
+                    <a:noFill/>
+                    <a:ln>
+                      <a:noFill/>
+                    </a:ln>
+                    <a:extLst>
+                      <a:ext uri="{53640926-AAD7-44D8-BBD7-CCE9431645EC}">
+                        <a14:shadowObscured xmlns:a14="http://schemas.microsoft.com/office/drawing/2010/main"/>
+                      </a:ext>
+                    </a:extLst>
+                  </pic:spPr>
+                </pic:pic>
+              </a:graphicData>
+            </a:graphic>
+          </wp:inline>
+        </w:drawing>
+      </w:r>
+    </w:p>
+    <w:p>
+      <w:pPr>
+        <w:pStyle w:val="Descripcin"/>
+      </w:pPr>
+      <w:r>
+        <w:t xml:space="preserve">Ilustración </w:t>
+      </w:r>
+      <w:fldSimple w:instr=" SEQ Ilustración \* ARABIC ">
+        <w:r>
+          <w:rPr>
+            <w:noProof/>
+          </w:rPr>
+          <w:t>5</w:t>
+        </w:r>
+      </w:fldSimple>
+      <w:r>
+        <w:t xml:space="preserve"> Vista de "</w:t>
+      </w:r>
+      <w:proofErr w:type="spellStart"/>
+      <w:r>
+        <w:t>My</w:t>
+      </w:r>
+      <w:proofErr w:type="spellEnd"/>
+      <w:r>
+        <w:t xml:space="preserve"> </w:t>
+      </w:r>
+      <w:proofErr w:type="spellStart"/>
+      <w:r>
+        <w:t>library</w:t>
+      </w:r>
+      <w:proofErr w:type="spellEnd"/>
+      <w:r>
+        <w:t>"</w:t>
+      </w:r>
+    </w:p>
+    <w:p>
+      <w:r>
+        <w:lastRenderedPageBreak/>
+        <w:t>Como podemos observar en la imagen disponemos de distintas acciones para el usuario:</w:t>
+      </w:r>
+    </w:p>
+    <w:p>
+      <w:pPr>
+        <w:pStyle w:val="Prrafodelista"/>
+        <w:numPr>
+          <w:ilvl w:val="0"/>
+          <w:numId w:val="72"/>
+        </w:numPr>
+      </w:pPr>
+      <w:r>
+        <w:t>Crear un nuevo ítem:</w:t>
+      </w:r>
+      <w:r>
+        <w:t xml:space="preserve"> Hará clic en el link “</w:t>
+      </w:r>
+      <w:proofErr w:type="spellStart"/>
+      <w:r>
+        <w:t>Create</w:t>
+      </w:r>
+      <w:proofErr w:type="spellEnd"/>
+      <w:r>
+        <w:t xml:space="preserve"> </w:t>
+      </w:r>
+      <w:proofErr w:type="spellStart"/>
+      <w:r>
+        <w:t>an</w:t>
+      </w:r>
+      <w:proofErr w:type="spellEnd"/>
+      <w:r>
+        <w:t xml:space="preserve"> </w:t>
+      </w:r>
+      <w:proofErr w:type="spellStart"/>
+      <w:r>
+        <w:t>item</w:t>
+      </w:r>
+      <w:proofErr w:type="spellEnd"/>
+      <w:r>
+        <w:t xml:space="preserve">” y pasará a una vista </w:t>
+      </w:r>
+      <w:r>
+        <w:t xml:space="preserve">(Ilustración 6) </w:t>
+      </w:r>
+      <w:r>
+        <w:t>donde introducir los valores previamente citados que puede tomar un ítem. Una vez completados dichos campos, haremos clic en “</w:t>
+      </w:r>
+      <w:proofErr w:type="spellStart"/>
+      <w:r>
+        <w:t>Save</w:t>
+      </w:r>
+      <w:proofErr w:type="spellEnd"/>
+      <w:r>
+        <w:t>” y seremos redireccionados a la vista “</w:t>
+      </w:r>
+      <w:proofErr w:type="spellStart"/>
+      <w:r>
+        <w:t>My</w:t>
+      </w:r>
+      <w:proofErr w:type="spellEnd"/>
+      <w:r>
+        <w:t xml:space="preserve"> </w:t>
+      </w:r>
+      <w:proofErr w:type="spellStart"/>
+      <w:r>
+        <w:t>library</w:t>
+      </w:r>
+      <w:proofErr w:type="spellEnd"/>
+      <w:r>
+        <w:t xml:space="preserve">” </w:t>
+      </w:r>
+      <w:r>
+        <w:t xml:space="preserve">donde podremos comprobar que el nuevo ítem ha sido creado satisfactoriamente. </w:t>
+      </w:r>
+    </w:p>
+    <w:p>
+      <w:pPr>
+        <w:pStyle w:val="Prrafodelista"/>
+        <w:numPr>
+          <w:ilvl w:val="0"/>
+          <w:numId w:val="72"/>
+        </w:numPr>
+      </w:pPr>
+      <w:r>
+        <w:rPr>
+          <w:noProof/>
+        </w:rPr>
+        <mc:AlternateContent>
+          <mc:Choice Requires="wps">
+            <w:drawing>
+              <wp:anchor distT="0" distB="0" distL="114300" distR="114300" simplePos="0" relativeHeight="251688960" behindDoc="1" locked="0" layoutInCell="1" allowOverlap="1" wp14:anchorId="7A5AC5BD" wp14:editId="05F4A801">
+                <wp:simplePos x="0" y="0"/>
+                <wp:positionH relativeFrom="column">
+                  <wp:posOffset>2729865</wp:posOffset>
+                </wp:positionH>
+                <wp:positionV relativeFrom="paragraph">
+                  <wp:posOffset>3913505</wp:posOffset>
+                </wp:positionV>
+                <wp:extent cx="2505075" cy="635"/>
+                <wp:effectExtent l="0" t="0" r="9525" b="8255"/>
+                <wp:wrapTight wrapText="bothSides">
+                  <wp:wrapPolygon edited="0">
+                    <wp:start x="0" y="0"/>
+                    <wp:lineTo x="0" y="20760"/>
+                    <wp:lineTo x="21518" y="20760"/>
+                    <wp:lineTo x="21518" y="0"/>
+                    <wp:lineTo x="0" y="0"/>
+                  </wp:wrapPolygon>
+                </wp:wrapTight>
+                <wp:docPr id="30" name="Cuadro de texto 30"/>
+                <wp:cNvGraphicFramePr/>
+                <a:graphic xmlns:a="http://schemas.openxmlformats.org/drawingml/2006/main">
+                  <a:graphicData uri="http://schemas.microsoft.com/office/word/2010/wordprocessingShape">
+                    <wps:wsp>
+                      <wps:cNvSpPr txBox="1"/>
+                      <wps:spPr>
+                        <a:xfrm>
+                          <a:off x="0" y="0"/>
+                          <a:ext cx="2505075" cy="635"/>
+                        </a:xfrm>
+                        <a:prstGeom prst="rect">
+                          <a:avLst/>
+                        </a:prstGeom>
+                        <a:solidFill>
+                          <a:prstClr val="white"/>
+                        </a:solidFill>
+                        <a:ln>
+                          <a:noFill/>
+                        </a:ln>
+                      </wps:spPr>
+                      <wps:txbx>
+                        <w:txbxContent>
+                          <w:p>
+                            <w:pPr>
+                              <w:pStyle w:val="Descripcin"/>
+                              <w:rPr>
+                                <w:noProof/>
+                                <w:color w:val="2B2B2B"/>
+                                <w:szCs w:val="24"/>
+                              </w:rPr>
+                            </w:pPr>
+                            <w:r>
+                              <w:t xml:space="preserve">Ilustración </w:t>
+                            </w:r>
+                            <w:r>
+                              <w:t>7</w:t>
+                            </w:r>
+                            <w:r>
+                              <w:t xml:space="preserve"> </w:t>
+                            </w:r>
+                            <w:r>
+                              <w:t>Editar</w:t>
+                            </w:r>
+                            <w:r>
+                              <w:t xml:space="preserve"> un </w:t>
+                            </w:r>
+                            <w:r>
+                              <w:t>ítem existente</w:t>
+                            </w:r>
+                          </w:p>
+                        </w:txbxContent>
+                      </wps:txbx>
+                      <wps:bodyPr rot="0" spcFirstLastPara="0" vertOverflow="overflow" horzOverflow="overflow" vert="horz" wrap="square" lIns="0" tIns="0" rIns="0" bIns="0" numCol="1" spcCol="0" rtlCol="0" fromWordArt="0" anchor="t" anchorCtr="0" forceAA="0" compatLnSpc="1">
+                        <a:prstTxWarp prst="textNoShape">
+                          <a:avLst/>
+                        </a:prstTxWarp>
+                        <a:spAutoFit/>
+                      </wps:bodyPr>
+                    </wps:wsp>
+                  </a:graphicData>
+                </a:graphic>
+              </wp:anchor>
+            </w:drawing>
+          </mc:Choice>
+          <mc:Fallback>
+            <w:pict>
+              <v:shape w14:anchorId="7A5AC5BD" id="Cuadro de texto 30" o:spid="_x0000_s1039" type="#_x0000_t202" style="position:absolute;left:0;text-align:left;margin-left:214.95pt;margin-top:308.15pt;width:197.25pt;height:.05pt;z-index:-251627520;visibility:visible;mso-wrap-style:square;mso-wrap-distance-left:9pt;mso-wrap-distance-top:0;mso-wrap-distance-right:9pt;mso-wrap-distance-bottom:0;mso-position-horizontal:absolute;mso-position-horizontal-relative:text;mso-position-vertical:absolute;mso-position-vertical-relative:text;v-text-anchor:top" o:gfxdata="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" stroked="f">
+                <v:textbox style="mso-fit-shape-to-text:t" inset="0,0,0,0">
+                  <w:txbxContent>
+                    <w:p>
+                      <w:pPr>
+                        <w:pStyle w:val="Descripcin"/>
+                        <w:rPr>
+                          <w:noProof/>
+                          <w:color w:val="2B2B2B"/>
+                          <w:szCs w:val="24"/>
+                        </w:rPr>
+                      </w:pPr>
+                      <w:r>
+                        <w:t xml:space="preserve">Ilustración </w:t>
+                      </w:r>
+                      <w:r>
+                        <w:t>7</w:t>
+                      </w:r>
+                      <w:r>
+                        <w:t xml:space="preserve"> </w:t>
+                      </w:r>
+                      <w:r>
+                        <w:t>Editar</w:t>
+                      </w:r>
+                      <w:r>
+                        <w:t xml:space="preserve"> un </w:t>
+                      </w:r>
+                      <w:r>
+                        <w:t>ítem existente</w:t>
+                      </w:r>
+                    </w:p>
+                  </w:txbxContent>
+                </v:textbox>
+                <w10:wrap type="tight"/>
+              </v:shape>
+            </w:pict>
+          </mc:Fallback>
+        </mc:AlternateContent>
+      </w:r>
+      <w:r>
+        <w:rPr>
+          <w:noProof/>
+        </w:rPr>
+        <w:drawing>
+          <wp:anchor distT="0" distB="0" distL="114300" distR="114300" simplePos="0" relativeHeight="251683840" behindDoc="1" locked="0" layoutInCell="1" allowOverlap="1" wp14:anchorId="27A8AC98" wp14:editId="61F07AE3">
+            <wp:simplePos x="0" y="0"/>
+            <wp:positionH relativeFrom="margin">
+              <wp:posOffset>2651125</wp:posOffset>
+            </wp:positionH>
+            <wp:positionV relativeFrom="paragraph">
+              <wp:posOffset>1102995</wp:posOffset>
+            </wp:positionV>
+            <wp:extent cx="2771775" cy="2752725"/>
+            <wp:effectExtent l="0" t="0" r="9525" b="9525"/>
+            <wp:wrapTight wrapText="bothSides">
+              <wp:wrapPolygon edited="0">
+                <wp:start x="0" y="0"/>
+                <wp:lineTo x="0" y="21525"/>
+                <wp:lineTo x="21526" y="21525"/>
+                <wp:lineTo x="21526" y="0"/>
+                <wp:lineTo x="0" y="0"/>
+              </wp:wrapPolygon>
+            </wp:wrapTight>
+            <wp:docPr id="28" name="Imagen 28"/>
+            <wp:cNvGraphicFramePr>
+              <a:graphicFrameLocks xmlns:a="http://schemas.openxmlformats.org/drawingml/2006/main" noChangeAspect="1"/>
+            </wp:cNvGraphicFramePr>
+            <a:graphic xmlns:a="http://schemas.openxmlformats.org/drawingml/2006/main">
+              <a:graphicData uri="http://schemas.openxmlformats.org/drawingml/2006/picture">
+                <pic:pic xmlns:pic="http://schemas.openxmlformats.org/drawingml/2006/picture">
+                  <pic:nvPicPr>
+                    <pic:cNvPr id="0" name="Picture 5"/>
+                    <pic:cNvPicPr>
+                      <a:picLocks noChangeAspect="1" noChangeArrowheads="1"/>
+                    </pic:cNvPicPr>
+                  </pic:nvPicPr>
+                  <pic:blipFill rotWithShape="1">
+                    <a:blip r:embed="rId29">
+                      <a:extLst>
+                        <a:ext uri="{28A0092B-C50C-407E-A947-70E740481C1C}">
+                          <a14:useLocalDpi xmlns:a14="http://schemas.microsoft.com/office/drawing/2010/main" val="0"/>
+                        </a:ext>
+                      </a:extLst>
+                    </a:blip>
+                    <a:srcRect r="32518"/>
+                    <a:stretch/>
+                  </pic:blipFill>
+                  <pic:spPr bwMode="auto">
+                    <a:xfrm>
+                      <a:off x="0" y="0"/>
+                      <a:ext cx="2771775" cy="2752725"/>
+                    </a:xfrm>
+                    <a:prstGeom prst="rect">
+                      <a:avLst/>
+                    </a:prstGeom>
+                    <a:noFill/>
+                    <a:ln>
+                      <a:noFill/>
+                    </a:ln>
+                    <a:extLst>
+                      <a:ext uri="{53640926-AAD7-44D8-BBD7-CCE9431645EC}">
+                        <a14:shadowObscured xmlns:a14="http://schemas.microsoft.com/office/drawing/2010/main"/>
+                      </a:ext>
+                    </a:extLst>
+                  </pic:spPr>
+                </pic:pic>
+              </a:graphicData>
+            </a:graphic>
+            <wp14:sizeRelH relativeFrom="margin">
+              <wp14:pctWidth>0</wp14:pctWidth>
+            </wp14:sizeRelH>
+            <wp14:sizeRelV relativeFrom="margin">
+              <wp14:pctHeight>0</wp14:pctHeight>
+            </wp14:sizeRelV>
+          </wp:anchor>
+        </w:drawing>
+      </w:r>
+      <w:r>
+        <w:rPr>
+          <w:noProof/>
+        </w:rPr>
+        <w:drawing>
+          <wp:anchor distT="0" distB="0" distL="114300" distR="114300" simplePos="0" relativeHeight="251684864" behindDoc="1" locked="0" layoutInCell="1" allowOverlap="1" wp14:anchorId="20224F5E" wp14:editId="2A308256">
+            <wp:simplePos x="0" y="0"/>
+            <wp:positionH relativeFrom="margin">
+              <wp:align>left</wp:align>
+            </wp:positionH>
+            <wp:positionV relativeFrom="paragraph">
+              <wp:posOffset>1084580</wp:posOffset>
+            </wp:positionV>
+            <wp:extent cx="2505075" cy="2733675"/>
+            <wp:effectExtent l="0" t="0" r="9525" b="9525"/>
+            <wp:wrapTight wrapText="bothSides">
+              <wp:wrapPolygon edited="0">
+                <wp:start x="0" y="0"/>
+                <wp:lineTo x="0" y="21525"/>
+                <wp:lineTo x="21518" y="21525"/>
+                <wp:lineTo x="21518" y="0"/>
+                <wp:lineTo x="0" y="0"/>
+              </wp:wrapPolygon>
+            </wp:wrapTight>
+            <wp:docPr id="27" name="Imagen 27"/>
+            <wp:cNvGraphicFramePr>
+              <a:graphicFrameLocks xmlns:a="http://schemas.openxmlformats.org/drawingml/2006/main" noChangeAspect="1"/>
+            </wp:cNvGraphicFramePr>
+            <a:graphic xmlns:a="http://schemas.openxmlformats.org/drawingml/2006/main">
+              <a:graphicData uri="http://schemas.openxmlformats.org/drawingml/2006/picture">
+                <pic:pic xmlns:pic="http://schemas.openxmlformats.org/drawingml/2006/picture">
+                  <pic:nvPicPr>
+                    <pic:cNvPr id="0" name="Picture 4"/>
+                    <pic:cNvPicPr>
+                      <a:picLocks noChangeAspect="1" noChangeArrowheads="1"/>
+                    </pic:cNvPicPr>
+                  </pic:nvPicPr>
+                  <pic:blipFill rotWithShape="1">
+                    <a:blip r:embed="rId30">
+                      <a:extLst>
+                        <a:ext uri="{28A0092B-C50C-407E-A947-70E740481C1C}">
+                          <a14:useLocalDpi xmlns:a14="http://schemas.microsoft.com/office/drawing/2010/main" val="0"/>
+                        </a:ext>
+                      </a:extLst>
+                    </a:blip>
+                    <a:srcRect r="37082"/>
+                    <a:stretch/>
+                  </pic:blipFill>
+                  <pic:spPr bwMode="auto">
+                    <a:xfrm>
+                      <a:off x="0" y="0"/>
+                      <a:ext cx="2505075" cy="2733675"/>
+                    </a:xfrm>
+                    <a:prstGeom prst="rect">
+                      <a:avLst/>
+                    </a:prstGeom>
+                    <a:noFill/>
+                    <a:ln>
+                      <a:noFill/>
+                    </a:ln>
+                    <a:extLst>
+                      <a:ext uri="{53640926-AAD7-44D8-BBD7-CCE9431645EC}">
+                        <a14:shadowObscured xmlns:a14="http://schemas.microsoft.com/office/drawing/2010/main"/>
+                      </a:ext>
+                    </a:extLst>
+                  </pic:spPr>
+                </pic:pic>
+              </a:graphicData>
+            </a:graphic>
+            <wp14:sizeRelH relativeFrom="page">
+              <wp14:pctWidth>0</wp14:pctWidth>
+            </wp14:sizeRelH>
+            <wp14:sizeRelV relativeFrom="page">
+              <wp14:pctHeight>0</wp14:pctHeight>
+            </wp14:sizeRelV>
+          </wp:anchor>
+        </w:drawing>
+      </w:r>
+      <w:r>
+        <w:rPr>
+          <w:noProof/>
+        </w:rPr>
+        <mc:AlternateContent>
+          <mc:Choice Requires="wps">
+            <w:drawing>
+              <wp:anchor distT="0" distB="0" distL="114300" distR="114300" simplePos="0" relativeHeight="251686912" behindDoc="1" locked="0" layoutInCell="1" allowOverlap="1" wp14:anchorId="1BD2F6CB" wp14:editId="017F399D">
+                <wp:simplePos x="0" y="0"/>
+                <wp:positionH relativeFrom="margin">
+                  <wp:align>left</wp:align>
+                </wp:positionH>
+                <wp:positionV relativeFrom="paragraph">
+                  <wp:posOffset>3932555</wp:posOffset>
+                </wp:positionV>
+                <wp:extent cx="2505075" cy="635"/>
+                <wp:effectExtent l="0" t="0" r="9525" b="8255"/>
+                <wp:wrapTight wrapText="bothSides">
+                  <wp:wrapPolygon edited="0">
+                    <wp:start x="0" y="0"/>
+                    <wp:lineTo x="0" y="20760"/>
+                    <wp:lineTo x="21518" y="20760"/>
+                    <wp:lineTo x="21518" y="0"/>
+                    <wp:lineTo x="0" y="0"/>
+                  </wp:wrapPolygon>
+                </wp:wrapTight>
+                <wp:docPr id="29" name="Cuadro de texto 29"/>
+                <wp:cNvGraphicFramePr/>
+                <a:graphic xmlns:a="http://schemas.openxmlformats.org/drawingml/2006/main">
+                  <a:graphicData uri="http://schemas.microsoft.com/office/word/2010/wordprocessingShape">
+                    <wps:wsp>
+                      <wps:cNvSpPr txBox="1"/>
+                      <wps:spPr>
+                        <a:xfrm>
+                          <a:off x="0" y="0"/>
+                          <a:ext cx="2505075" cy="635"/>
+                        </a:xfrm>
+                        <a:prstGeom prst="rect">
+                          <a:avLst/>
+                        </a:prstGeom>
+                        <a:solidFill>
+                          <a:prstClr val="white"/>
+                        </a:solidFill>
+                        <a:ln>
+                          <a:noFill/>
+                        </a:ln>
+                      </wps:spPr>
+                      <wps:txbx>
+                        <w:txbxContent>
+                          <w:p>
+                            <w:pPr>
+                              <w:pStyle w:val="Descripcin"/>
+                              <w:rPr>
+                                <w:noProof/>
+                                <w:color w:val="2B2B2B"/>
+                                <w:szCs w:val="24"/>
+                              </w:rPr>
+                            </w:pPr>
+                            <w:r>
+                              <w:t xml:space="preserve">Ilustración </w:t>
+                            </w:r>
+                            <w:fldSimple w:instr=" SEQ Ilustración \* ARABIC ">
+                              <w:r>
+                                <w:rPr>
+                                  <w:noProof/>
+                                </w:rPr>
+                                <w:t>6</w:t>
+                              </w:r>
+                            </w:fldSimple>
+                            <w:r>
+                              <w:t xml:space="preserve"> Crear un nuevo ítem</w:t>
+                            </w:r>
+                          </w:p>
+                        </w:txbxContent>
+                      </wps:txbx>
+                      <wps:bodyPr rot="0" spcFirstLastPara="0" vertOverflow="overflow" horzOverflow="overflow" vert="horz" wrap="square" lIns="0" tIns="0" rIns="0" bIns="0" numCol="1" spcCol="0" rtlCol="0" fromWordArt="0" anchor="t" anchorCtr="0" forceAA="0" compatLnSpc="1">
+                        <a:prstTxWarp prst="textNoShape">
+                          <a:avLst/>
+                        </a:prstTxWarp>
+                        <a:spAutoFit/>
+                      </wps:bodyPr>
+                    </wps:wsp>
+                  </a:graphicData>
+                </a:graphic>
+              </wp:anchor>
+            </w:drawing>
+          </mc:Choice>
+          <mc:Fallback>
+            <w:pict>
+              <v:shape w14:anchorId="1BD2F6CB" id="Cuadro de texto 29" o:spid="_x0000_s1040" type="#_x0000_t202" style="position:absolute;left:0;text-align:left;margin-left:0;margin-top:309.65pt;width:197.25pt;height:.05pt;z-index:-251629568;visibility:visible;mso-wrap-style:square;mso-wrap-distance-left:9pt;mso-wrap-distance-top:0;mso-wrap-distance-right:9pt;mso-wrap-distance-bottom:0;mso-position-horizontal:left;mso-position-horizontal-relative:margin;mso-position-vertical:absolute;mso-position-vertical-relative:text;v-text-anchor:top" o:gfxdata="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" stroked="f">
+                <v:textbox style="mso-fit-shape-to-text:t" inset="0,0,0,0">
+                  <w:txbxContent>
+                    <w:p>
+                      <w:pPr>
+                        <w:pStyle w:val="Descripcin"/>
+                        <w:rPr>
+                          <w:noProof/>
+                          <w:color w:val="2B2B2B"/>
+                          <w:szCs w:val="24"/>
+                        </w:rPr>
+                      </w:pPr>
+                      <w:r>
+                        <w:t xml:space="preserve">Ilustración </w:t>
+                      </w:r>
+                      <w:fldSimple w:instr=" SEQ Ilustración \* ARABIC ">
+                        <w:r>
+                          <w:rPr>
+                            <w:noProof/>
+                          </w:rPr>
+                          <w:t>6</w:t>
+                        </w:r>
+                      </w:fldSimple>
+                      <w:r>
+                        <w:t xml:space="preserve"> Crear un nuevo ítem</w:t>
+                      </w:r>
+                    </w:p>
+                  </w:txbxContent>
+                </v:textbox>
+                <w10:wrap type="tight" anchorx="margin"/>
+              </v:shape>
+            </w:pict>
+          </mc:Fallback>
+        </mc:AlternateContent>
+      </w:r>
+      <w:r>
+        <w:t>Editar un ítem ya existente:</w:t>
+      </w:r>
+      <w:r>
+        <w:t xml:space="preserve"> Haciendo clic en el link  “</w:t>
+      </w:r>
+      <w:proofErr w:type="spellStart"/>
+      <w:r>
+        <w:t>Edit</w:t>
+      </w:r>
+      <w:proofErr w:type="spellEnd"/>
+      <w:r>
+        <w:t xml:space="preserve"> </w:t>
+      </w:r>
+      <w:proofErr w:type="spellStart"/>
+      <w:r>
+        <w:t>this</w:t>
+      </w:r>
+      <w:proofErr w:type="spellEnd"/>
+      <w:r>
+        <w:t xml:space="preserve"> </w:t>
+      </w:r>
+      <w:proofErr w:type="spellStart"/>
+      <w:r>
+        <w:t>item</w:t>
+      </w:r>
+      <w:proofErr w:type="spellEnd"/>
+      <w:r>
+        <w:t xml:space="preserve">”, nos llevará a una vista de edición </w:t>
+      </w:r>
+      <w:r>
+        <w:t xml:space="preserve">(Ilustración </w:t>
+      </w:r>
+      <w:r>
+        <w:t>7</w:t>
+      </w:r>
+      <w:r>
+        <w:t>)</w:t>
+      </w:r>
+      <w:r>
+        <w:t xml:space="preserve"> para modificar los campos que desee el usuario. Una vez finalizados los cambios, hará clic en “</w:t>
+      </w:r>
+      <w:proofErr w:type="spellStart"/>
+      <w:r>
+        <w:t>Save</w:t>
+      </w:r>
+      <w:proofErr w:type="spellEnd"/>
+      <w:r>
+        <w:t>” para guardar esos cambios en base de datos y volveremos a ver los cambios reflejados en la vista de “</w:t>
+      </w:r>
+      <w:proofErr w:type="spellStart"/>
+      <w:r>
+        <w:t>My</w:t>
+      </w:r>
+      <w:proofErr w:type="spellEnd"/>
+      <w:r>
+        <w:t xml:space="preserve"> Library”.</w:t>
+      </w:r>
+    </w:p>
+    <w:p>
+      <w:pPr>
+        <w:pStyle w:val="Prrafodelista"/>
+        <w:numPr>
+          <w:ilvl w:val="0"/>
+          <w:numId w:val="72"/>
+        </w:numPr>
+      </w:pPr>
+      <w:r>
+        <w:t xml:space="preserve">Borrar un ítem de una librería: </w:t>
+      </w:r>
+      <w:r>
+        <w:t>En caso de que el usuario desee eliminar un ítem de su librería, tan solo necesita hacer clic en el botón “</w:t>
+      </w:r>
+      <w:proofErr w:type="spellStart"/>
+      <w:r>
+        <w:t>Delete</w:t>
+      </w:r>
+      <w:proofErr w:type="spellEnd"/>
+      <w:r>
+        <w:t xml:space="preserve"> </w:t>
+      </w:r>
+      <w:proofErr w:type="spellStart"/>
+      <w:r>
+        <w:t>this</w:t>
+      </w:r>
+      <w:proofErr w:type="spellEnd"/>
+      <w:r>
+        <w:t xml:space="preserve"> </w:t>
+      </w:r>
+      <w:proofErr w:type="spellStart"/>
+      <w:r>
+        <w:t>item</w:t>
+      </w:r>
+      <w:proofErr w:type="spellEnd"/>
+      <w:r>
+        <w:t xml:space="preserve">” que se encuentra debajo de dicho </w:t>
+      </w:r>
+      <w:r>
+        <w:t>ítem</w:t>
+      </w:r>
+      <w:r>
+        <w:t xml:space="preserve"> y automáticamente será borrado de la base de datos del sistema</w:t>
+      </w:r>
+      <w:r>
+        <w:t xml:space="preserve"> y actualizándose, sin necesidad de recarga, la librería actualizada de nuestro usuario</w:t>
+      </w:r>
+      <w:r>
+        <w:t xml:space="preserve">. </w:t>
+      </w:r>
+    </w:p>
+    <w:p>
       <w:bookmarkStart w:id="13" w:name="_GoBack"/>
       <w:bookmarkEnd w:id="13"/>
+      <w:r>
+        <w:t xml:space="preserve">Para </w:t>
+      </w:r>
+      <w:r>
+        <w:t>finalizar, si el usuario decide buscar ítems en la aplicación hará clic en “</w:t>
+      </w:r>
+      <w:proofErr w:type="spellStart"/>
+      <w:r>
+        <w:t>Search</w:t>
+      </w:r>
+      <w:proofErr w:type="spellEnd"/>
+      <w:r>
+        <w:t xml:space="preserve"> in </w:t>
+      </w:r>
+      <w:proofErr w:type="spellStart"/>
+      <w:r>
+        <w:t>our</w:t>
+      </w:r>
+      <w:proofErr w:type="spellEnd"/>
+      <w:r>
+        <w:t xml:space="preserve"> </w:t>
+      </w:r>
+      <w:proofErr w:type="spellStart"/>
+      <w:r>
+        <w:t>libraries</w:t>
+      </w:r>
+      <w:proofErr w:type="spellEnd"/>
+      <w:r>
+        <w:t>”</w:t>
+      </w:r>
+      <w:r>
+        <w:t>, introduciría los datos en los campos correspondientes para obtener en función de ellos, unos resultados que coincidan con todos los campos especificados. Por ver algunos de los ejemplos</w:t>
+      </w:r>
+      <w:r>
+        <w:t xml:space="preserve"> que devuelvan resultados:</w:t>
+      </w:r>
+    </w:p>
+    <w:p>
+      <w:pPr>
+        <w:pStyle w:val="Prrafodelista"/>
+        <w:numPr>
+          <w:ilvl w:val="0"/>
+          <w:numId w:val="73"/>
+        </w:numPr>
+      </w:pPr>
+      <w:proofErr w:type="spellStart"/>
+      <w:r>
+        <w:t>Items</w:t>
+      </w:r>
+      <w:proofErr w:type="spellEnd"/>
+      <w:r>
+        <w:t xml:space="preserve"> por descripción: “</w:t>
+      </w:r>
+      <w:proofErr w:type="spellStart"/>
+      <w:r>
+        <w:t>All</w:t>
+      </w:r>
+      <w:proofErr w:type="spellEnd"/>
+      <w:r>
+        <w:t>” y “</w:t>
+      </w:r>
+      <w:proofErr w:type="spellStart"/>
+      <w:r>
+        <w:t>from</w:t>
+      </w:r>
+      <w:proofErr w:type="spellEnd"/>
+      <w:r>
+        <w:t>”</w:t>
+      </w:r>
+    </w:p>
+    <w:p>
+      <w:pPr>
+        <w:pStyle w:val="Prrafodelista"/>
+        <w:numPr>
+          <w:ilvl w:val="0"/>
+          <w:numId w:val="73"/>
+        </w:numPr>
+      </w:pPr>
+      <w:proofErr w:type="spellStart"/>
+      <w:r>
+        <w:t>Items</w:t>
+      </w:r>
+      <w:proofErr w:type="spellEnd"/>
+      <w:r>
+        <w:t xml:space="preserve"> por nota: “</w:t>
+      </w:r>
+      <w:proofErr w:type="spellStart"/>
+      <w:r>
+        <w:t>All</w:t>
+      </w:r>
+      <w:proofErr w:type="spellEnd"/>
+      <w:r>
+        <w:t>” y “</w:t>
+      </w:r>
+      <w:proofErr w:type="spellStart"/>
+      <w:r>
+        <w:t>Masterpiece</w:t>
+      </w:r>
+      <w:proofErr w:type="spellEnd"/>
+      <w:r>
+        <w:t>”</w:t>
+      </w:r>
+    </w:p>
+    <w:p>
+      <w:pPr>
+        <w:pStyle w:val="Prrafodelista"/>
+        <w:numPr>
+          <w:ilvl w:val="0"/>
+          <w:numId w:val="73"/>
+        </w:numPr>
+      </w:pPr>
+      <w:proofErr w:type="spellStart"/>
+      <w:r>
+        <w:t>Items</w:t>
+      </w:r>
+      <w:proofErr w:type="spellEnd"/>
+      <w:r>
+        <w:t xml:space="preserve"> por librería y autor: “Music” y “</w:t>
+      </w:r>
+      <w:proofErr w:type="spellStart"/>
+      <w:r>
+        <w:t>The</w:t>
+      </w:r>
+      <w:proofErr w:type="spellEnd"/>
+      <w:r>
+        <w:t xml:space="preserve"> script”</w:t>
+      </w:r>
+    </w:p>
+    <w:p>
+      <w:pPr>
+        <w:pStyle w:val="Prrafodelista"/>
+        <w:numPr>
+          <w:ilvl w:val="0"/>
+          <w:numId w:val="73"/>
+        </w:numPr>
+      </w:pPr>
+      <w:proofErr w:type="spellStart"/>
+      <w:r>
+        <w:t>Items</w:t>
+      </w:r>
+      <w:proofErr w:type="spellEnd"/>
+      <w:r>
+        <w:t xml:space="preserve"> por librería y nombre de </w:t>
+      </w:r>
+      <w:proofErr w:type="spellStart"/>
+      <w:r>
+        <w:t>item</w:t>
+      </w:r>
+      <w:proofErr w:type="spellEnd"/>
+      <w:r>
+        <w:t>: “Films” y “Padrino”</w:t>
+      </w:r>
+    </w:p>
+    <w:p>
+      <w:pPr>
+        <w:pStyle w:val="Prrafodelista"/>
+        <w:numPr>
+          <w:ilvl w:val="0"/>
+          <w:numId w:val="73"/>
+        </w:numPr>
+      </w:pPr>
+      <w:proofErr w:type="spellStart"/>
+      <w:r>
+        <w:lastRenderedPageBreak/>
+        <w:t>Items</w:t>
+      </w:r>
+      <w:proofErr w:type="spellEnd"/>
+      <w:r>
+        <w:t xml:space="preserve"> por libr</w:t>
+      </w:r>
+      <w:r>
+        <w:t>e</w:t>
+      </w:r>
+      <w:r>
+        <w:t>ría y descripción: “Music” y “2012”</w:t>
+      </w:r>
+    </w:p>
+    <w:p>
+      <w:r>
+        <w:rPr>
+          <w:noProof/>
+        </w:rPr>
+        <w:drawing>
+          <wp:inline distT="0" distB="0" distL="0" distR="0" wp14:anchorId="34442DD1" wp14:editId="460E5CB0">
+            <wp:extent cx="4161764" cy="5124450"/>
+            <wp:effectExtent l="0" t="0" r="0" b="0"/>
+            <wp:docPr id="23" name="Imagen 23"/>
+            <wp:cNvGraphicFramePr>
+              <a:graphicFrameLocks xmlns:a="http://schemas.openxmlformats.org/drawingml/2006/main" noChangeAspect="1"/>
+            </wp:cNvGraphicFramePr>
+            <a:graphic xmlns:a="http://schemas.openxmlformats.org/drawingml/2006/main">
+              <a:graphicData uri="http://schemas.openxmlformats.org/drawingml/2006/picture">
+                <pic:pic xmlns:pic="http://schemas.openxmlformats.org/drawingml/2006/picture">
+                  <pic:nvPicPr>
+                    <pic:cNvPr id="0" name="Picture 1"/>
+                    <pic:cNvPicPr>
+                      <a:picLocks noChangeAspect="1" noChangeArrowheads="1"/>
+                    </pic:cNvPicPr>
+                  </pic:nvPicPr>
+                  <pic:blipFill>
+                    <a:blip r:embed="rId31">
+                      <a:extLst>
+                        <a:ext uri="{28A0092B-C50C-407E-A947-70E740481C1C}">
+                          <a14:useLocalDpi xmlns:a14="http://schemas.microsoft.com/office/drawing/2010/main" val="0"/>
+                        </a:ext>
+                      </a:extLst>
+                    </a:blip>
+                    <a:stretch>
+                      <a:fillRect/>
+                    </a:stretch>
+                  </pic:blipFill>
+                  <pic:spPr bwMode="auto">
+                    <a:xfrm>
+                      <a:off x="0" y="0"/>
+                      <a:ext cx="4161764" cy="5124450"/>
+                    </a:xfrm>
+                    <a:prstGeom prst="rect">
+                      <a:avLst/>
+                    </a:prstGeom>
+                    <a:noFill/>
+                    <a:ln>
+                      <a:noFill/>
+                    </a:ln>
+                  </pic:spPr>
+                </pic:pic>
+              </a:graphicData>
+            </a:graphic>
+          </wp:inline>
+        </w:drawing>
+      </w:r>
     </w:p>
     <w:p/>
     <w:p>
+      <w:r>
+        <w:t>Este sería el ejemplo de una búsqueda y sus resultados. En el caso que hayamos iniciado sesión tendremos un botón disponible, en cada uno de los resultados que aparezcan, para realizar una copia de dicho ítem, incluyéndolo en nuestra biblioteca con los mismos valores a excepción del campo “</w:t>
+      </w:r>
+      <w:proofErr w:type="spellStart"/>
+      <w:r>
+        <w:t>mark</w:t>
+      </w:r>
+      <w:proofErr w:type="spellEnd"/>
+      <w:r>
+        <w:t>” que se establece por defecto a “</w:t>
+      </w:r>
+      <w:proofErr w:type="spellStart"/>
+      <w:r>
+        <w:t>pending</w:t>
+      </w:r>
+      <w:proofErr w:type="spellEnd"/>
+      <w:r>
+        <w:t>”.</w:t>
+      </w:r>
+      <w:r>
+        <w:t xml:space="preserve"> En el caso de copiemos dicho ítem, seremos redirigidos a la vista de nuestra librería y podremos comprobar que dicho ítem ha sido copiado satisfactoriamente.</w:t>
+      </w:r>
+    </w:p>
+    <w:p/>
+    <w:p>
       <w:pPr>
         <w:sectPr>
-          <w:footerReference w:type="default" r:id="rId23"/>
+          <w:footerReference w:type="default" r:id="rId32"/>
           <w:pgSz w:w="11900" w:h="16840"/>
           <w:pgMar w:top="1417" w:right="1701" w:bottom="1417" w:left="1701" w:header="709" w:footer="709" w:gutter="0"/>
           <w:cols w:space="708"/>
@@ -7168,7 +8493,7 @@
     <w:p>
       <w:pPr>
         <w:sectPr>
-          <w:footerReference w:type="default" r:id="rId24"/>
+          <w:footerReference w:type="default" r:id="rId33"/>
           <w:pgSz w:w="11900" w:h="16840"/>
           <w:pgMar w:top="1417" w:right="1701" w:bottom="1417" w:left="1701" w:header="709" w:footer="709" w:gutter="0"/>
           <w:cols w:space="708"/>
@@ -7207,7 +8532,7 @@
           <w:numId w:val="70"/>
         </w:numPr>
       </w:pPr>
-      <w:hyperlink r:id="rId25" w:history="1">
+      <w:hyperlink r:id="rId34" w:history="1">
         <w:r>
           <w:rPr>
             <w:rStyle w:val="Hipervnculo"/>
@@ -7224,7 +8549,7 @@
           <w:numId w:val="70"/>
         </w:numPr>
       </w:pPr>
-      <w:hyperlink r:id="rId26" w:history="1">
+      <w:hyperlink r:id="rId35" w:history="1">
         <w:r>
           <w:rPr>
             <w:rStyle w:val="Hipervnculo"/>
@@ -7241,7 +8566,7 @@
           <w:numId w:val="70"/>
         </w:numPr>
       </w:pPr>
-      <w:hyperlink r:id="rId27" w:history="1">
+      <w:hyperlink r:id="rId36" w:history="1">
         <w:r>
           <w:rPr>
             <w:rStyle w:val="Hipervnculo"/>
@@ -7258,7 +8583,7 @@
           <w:numId w:val="70"/>
         </w:numPr>
       </w:pPr>
-      <w:hyperlink r:id="rId28" w:history="1">
+      <w:hyperlink r:id="rId37" w:history="1">
         <w:r>
           <w:rPr>
             <w:rStyle w:val="Hipervnculo"/>
@@ -7275,7 +8600,7 @@
           <w:numId w:val="70"/>
         </w:numPr>
       </w:pPr>
-      <w:hyperlink r:id="rId29" w:history="1">
+      <w:hyperlink r:id="rId38" w:history="1">
         <w:r>
           <w:rPr>
             <w:rStyle w:val="Hipervnculo"/>
@@ -7292,7 +8617,7 @@
           <w:numId w:val="70"/>
         </w:numPr>
       </w:pPr>
-      <w:hyperlink r:id="rId30" w:history="1">
+      <w:hyperlink r:id="rId39" w:history="1">
         <w:r>
           <w:rPr>
             <w:rStyle w:val="Hipervnculo"/>
@@ -7314,7 +8639,7 @@
           <w:u w:val="none"/>
         </w:rPr>
       </w:pPr>
-      <w:hyperlink r:id="rId31" w:history="1">
+      <w:hyperlink r:id="rId40" w:history="1">
         <w:r>
           <w:rPr>
             <w:rStyle w:val="Hipervnculo"/>
@@ -7331,7 +8656,7 @@
           <w:numId w:val="70"/>
         </w:numPr>
       </w:pPr>
-      <w:hyperlink r:id="rId32" w:history="1">
+      <w:hyperlink r:id="rId41" w:history="1">
         <w:r>
           <w:rPr>
             <w:rStyle w:val="Hipervnculo"/>
@@ -7373,7 +8698,7 @@
       </w:pPr>
     </w:p>
     <w:sectPr>
-      <w:footerReference w:type="default" r:id="rId33"/>
+      <w:footerReference w:type="default" r:id="rId42"/>
       <w:pgSz w:w="11900" w:h="16840"/>
       <w:pgMar w:top="1417" w:right="1701" w:bottom="1417" w:left="1701" w:header="709" w:footer="709" w:gutter="0"/>
       <w:cols w:space="708"/>
@@ -7412,7 +8737,6 @@
         <w:docPartUnique/>
       </w:docPartObj>
     </w:sdtPr>
-    <w:sdtEndPr/>
     <w:sdtContent>
       <w:p>
         <w:pPr>
@@ -7459,11 +8783,6 @@
         <w:docPartUnique/>
       </w:docPartObj>
     </w:sdtPr>
-    <w:sdtEndPr>
-      <w:rPr>
-        <w:rStyle w:val="Nmerodepgina"/>
-      </w:rPr>
-    </w:sdtEndPr>
     <w:sdtContent>
       <w:p>
         <w:pPr>
@@ -7543,11 +8862,6 @@
         <w:docPartUnique/>
       </w:docPartObj>
     </w:sdtPr>
-    <w:sdtEndPr>
-      <w:rPr>
-        <w:rStyle w:val="Nmerodepgina"/>
-      </w:rPr>
-    </w:sdtEndPr>
     <w:sdtContent>
       <w:p>
         <w:pPr>
@@ -7627,11 +8941,6 @@
         <w:docPartUnique/>
       </w:docPartObj>
     </w:sdtPr>
-    <w:sdtEndPr>
-      <w:rPr>
-        <w:rStyle w:val="Nmerodepgina"/>
-      </w:rPr>
-    </w:sdtEndPr>
     <w:sdtContent>
       <w:p>
         <w:pPr>
@@ -7711,11 +9020,6 @@
         <w:docPartUnique/>
       </w:docPartObj>
     </w:sdtPr>
-    <w:sdtEndPr>
-      <w:rPr>
-        <w:rStyle w:val="Nmerodepgina"/>
-      </w:rPr>
-    </w:sdtEndPr>
     <w:sdtContent>
       <w:p>
         <w:pPr>
@@ -7795,11 +9099,6 @@
         <w:docPartUnique/>
       </w:docPartObj>
     </w:sdtPr>
-    <w:sdtEndPr>
-      <w:rPr>
-        <w:rStyle w:val="Nmerodepgina"/>
-      </w:rPr>
-    </w:sdtEndPr>
     <w:sdtContent>
       <w:p>
         <w:pPr>
@@ -7879,11 +9178,6 @@
         <w:docPartUnique/>
       </w:docPartObj>
     </w:sdtPr>
-    <w:sdtEndPr>
-      <w:rPr>
-        <w:rStyle w:val="Nmerodepgina"/>
-      </w:rPr>
-    </w:sdtEndPr>
     <w:sdtContent>
       <w:p>
         <w:pPr>
@@ -18574,7 +19868,7 @@
 </file>
 
 <file path=customXml/itemProps1.xml><?xml version="1.0" encoding="utf-8"?>
-<ds:datastoreItem xmlns:ds="http://schemas.openxmlformats.org/officeDocument/2006/customXml" ds:itemID="{636707EE-2161-4789-9DDD-4BF85CC2EF93}">
+<ds:datastoreItem xmlns:ds="http://schemas.openxmlformats.org/officeDocument/2006/customXml" ds:itemID="{1AECE31A-DD55-4C1B-A3F3-BE092B925052}">
   <ds:schemaRefs>
     <ds:schemaRef ds:uri="http://schemas.openxmlformats.org/officeDocument/2006/bibliography"/>
   </ds:schemaRefs>

--- a/doc/Memoria.docx
+++ b/doc/Memoria.docx
@@ -443,7 +443,7 @@
             </w:rPr>
             <w:fldChar w:fldCharType="separate"/>
           </w:r>
-          <w:hyperlink w:anchor="_Toc8814166" w:history="1">
+          <w:hyperlink w:anchor="_Toc9002035" w:history="1">
             <w:r>
               <w:rPr>
                 <w:rStyle w:val="Hipervnculo"/>
@@ -470,7 +470,7 @@
                 <w:noProof/>
                 <w:webHidden/>
               </w:rPr>
-              <w:instrText xml:space="preserve"> PAGEREF _Toc8814166 \h </w:instrText>
+              <w:instrText xml:space="preserve"> PAGEREF _Toc9002035 \h </w:instrText>
             </w:r>
             <w:r>
               <w:rPr>
@@ -518,7 +518,7 @@
               <w:lang w:val="en-GB" w:eastAsia="en-GB"/>
             </w:rPr>
           </w:pPr>
-          <w:hyperlink w:anchor="_Toc8814167" w:history="1">
+          <w:hyperlink w:anchor="_Toc9002036" w:history="1">
             <w:r>
               <w:rPr>
                 <w:rStyle w:val="Hipervnculo"/>
@@ -545,7 +545,7 @@
                 <w:noProof/>
                 <w:webHidden/>
               </w:rPr>
-              <w:instrText xml:space="preserve"> PAGEREF _Toc8814167 \h </w:instrText>
+              <w:instrText xml:space="preserve"> PAGEREF _Toc9002036 \h </w:instrText>
             </w:r>
             <w:r>
               <w:rPr>
@@ -590,7 +590,7 @@
               <w:lang w:val="en-GB" w:eastAsia="en-GB"/>
             </w:rPr>
           </w:pPr>
-          <w:hyperlink w:anchor="_Toc8814168" w:history="1">
+          <w:hyperlink w:anchor="_Toc9002037" w:history="1">
             <w:r>
               <w:rPr>
                 <w:rStyle w:val="Hipervnculo"/>
@@ -617,7 +617,7 @@
                 <w:noProof/>
                 <w:webHidden/>
               </w:rPr>
-              <w:instrText xml:space="preserve"> PAGEREF _Toc8814168 \h </w:instrText>
+              <w:instrText xml:space="preserve"> PAGEREF _Toc9002037 \h </w:instrText>
             </w:r>
             <w:r>
               <w:rPr>
@@ -662,7 +662,7 @@
               <w:lang w:val="en-GB" w:eastAsia="en-GB"/>
             </w:rPr>
           </w:pPr>
-          <w:hyperlink w:anchor="_Toc8814169" w:history="1">
+          <w:hyperlink w:anchor="_Toc9002038" w:history="1">
             <w:r>
               <w:rPr>
                 <w:rStyle w:val="Hipervnculo"/>
@@ -689,7 +689,7 @@
                 <w:noProof/>
                 <w:webHidden/>
               </w:rPr>
-              <w:instrText xml:space="preserve"> PAGEREF _Toc8814169 \h </w:instrText>
+              <w:instrText xml:space="preserve"> PAGEREF _Toc9002038 \h </w:instrText>
             </w:r>
             <w:r>
               <w:rPr>
@@ -734,7 +734,7 @@
               <w:lang w:val="en-GB" w:eastAsia="en-GB"/>
             </w:rPr>
           </w:pPr>
-          <w:hyperlink w:anchor="_Toc8814170" w:history="1">
+          <w:hyperlink w:anchor="_Toc9002039" w:history="1">
             <w:r>
               <w:rPr>
                 <w:rStyle w:val="Hipervnculo"/>
@@ -761,7 +761,7 @@
                 <w:noProof/>
                 <w:webHidden/>
               </w:rPr>
-              <w:instrText xml:space="preserve"> PAGEREF _Toc8814170 \h </w:instrText>
+              <w:instrText xml:space="preserve"> PAGEREF _Toc9002039 \h </w:instrText>
             </w:r>
             <w:r>
               <w:rPr>
@@ -809,7 +809,7 @@
               <w:lang w:val="en-GB" w:eastAsia="en-GB"/>
             </w:rPr>
           </w:pPr>
-          <w:hyperlink w:anchor="_Toc8814171" w:history="1">
+          <w:hyperlink w:anchor="_Toc9002040" w:history="1">
             <w:r>
               <w:rPr>
                 <w:rStyle w:val="Hipervnculo"/>
@@ -836,7 +836,7 @@
                 <w:noProof/>
                 <w:webHidden/>
               </w:rPr>
-              <w:instrText xml:space="preserve"> PAGEREF _Toc8814171 \h </w:instrText>
+              <w:instrText xml:space="preserve"> PAGEREF _Toc9002040 \h </w:instrText>
             </w:r>
             <w:r>
               <w:rPr>
@@ -881,7 +881,7 @@
               <w:lang w:val="en-GB" w:eastAsia="en-GB"/>
             </w:rPr>
           </w:pPr>
-          <w:hyperlink w:anchor="_Toc8814172" w:history="1">
+          <w:hyperlink w:anchor="_Toc9002041" w:history="1">
             <w:r>
               <w:rPr>
                 <w:rStyle w:val="Hipervnculo"/>
@@ -908,7 +908,7 @@
                 <w:noProof/>
                 <w:webHidden/>
               </w:rPr>
-              <w:instrText xml:space="preserve"> PAGEREF _Toc8814172 \h </w:instrText>
+              <w:instrText xml:space="preserve"> PAGEREF _Toc9002041 \h </w:instrText>
             </w:r>
             <w:r>
               <w:rPr>
@@ -953,7 +953,7 @@
               <w:lang w:val="en-GB" w:eastAsia="en-GB"/>
             </w:rPr>
           </w:pPr>
-          <w:hyperlink w:anchor="_Toc8814173" w:history="1">
+          <w:hyperlink w:anchor="_Toc9002042" w:history="1">
             <w:r>
               <w:rPr>
                 <w:rStyle w:val="Hipervnculo"/>
@@ -980,7 +980,7 @@
                 <w:noProof/>
                 <w:webHidden/>
               </w:rPr>
-              <w:instrText xml:space="preserve"> PAGEREF _Toc8814173 \h </w:instrText>
+              <w:instrText xml:space="preserve"> PAGEREF _Toc9002042 \h </w:instrText>
             </w:r>
             <w:r>
               <w:rPr>
@@ -1028,7 +1028,7 @@
               <w:lang w:val="en-GB" w:eastAsia="en-GB"/>
             </w:rPr>
           </w:pPr>
-          <w:hyperlink w:anchor="_Toc8814174" w:history="1">
+          <w:hyperlink w:anchor="_Toc9002043" w:history="1">
             <w:r>
               <w:rPr>
                 <w:rStyle w:val="Hipervnculo"/>
@@ -1055,7 +1055,7 @@
                 <w:noProof/>
                 <w:webHidden/>
               </w:rPr>
-              <w:instrText xml:space="preserve"> PAGEREF _Toc8814174 \h </w:instrText>
+              <w:instrText xml:space="preserve"> PAGEREF _Toc9002043 \h </w:instrText>
             </w:r>
             <w:r>
               <w:rPr>
@@ -1100,7 +1100,7 @@
               <w:lang w:val="en-GB" w:eastAsia="en-GB"/>
             </w:rPr>
           </w:pPr>
-          <w:hyperlink w:anchor="_Toc8814175" w:history="1">
+          <w:hyperlink w:anchor="_Toc9002044" w:history="1">
             <w:r>
               <w:rPr>
                 <w:rStyle w:val="Hipervnculo"/>
@@ -1127,7 +1127,7 @@
                 <w:noProof/>
                 <w:webHidden/>
               </w:rPr>
-              <w:instrText xml:space="preserve"> PAGEREF _Toc8814175 \h </w:instrText>
+              <w:instrText xml:space="preserve"> PAGEREF _Toc9002044 \h </w:instrText>
             </w:r>
             <w:r>
               <w:rPr>
@@ -1172,7 +1172,7 @@
               <w:lang w:val="en-GB" w:eastAsia="en-GB"/>
             </w:rPr>
           </w:pPr>
-          <w:hyperlink w:anchor="_Toc8814176" w:history="1">
+          <w:hyperlink w:anchor="_Toc9002045" w:history="1">
             <w:r>
               <w:rPr>
                 <w:rStyle w:val="Hipervnculo"/>
@@ -1199,7 +1199,7 @@
                 <w:noProof/>
                 <w:webHidden/>
               </w:rPr>
-              <w:instrText xml:space="preserve"> PAGEREF _Toc8814176 \h </w:instrText>
+              <w:instrText xml:space="preserve"> PAGEREF _Toc9002045 \h </w:instrText>
             </w:r>
             <w:r>
               <w:rPr>
@@ -1244,7 +1244,7 @@
               <w:lang w:val="en-GB" w:eastAsia="en-GB"/>
             </w:rPr>
           </w:pPr>
-          <w:hyperlink w:anchor="_Toc8814177" w:history="1">
+          <w:hyperlink w:anchor="_Toc9002046" w:history="1">
             <w:r>
               <w:rPr>
                 <w:rStyle w:val="Hipervnculo"/>
@@ -1271,7 +1271,7 @@
                 <w:noProof/>
                 <w:webHidden/>
               </w:rPr>
-              <w:instrText xml:space="preserve"> PAGEREF _Toc8814177 \h </w:instrText>
+              <w:instrText xml:space="preserve"> PAGEREF _Toc9002046 \h </w:instrText>
             </w:r>
             <w:r>
               <w:rPr>
@@ -1319,13 +1319,27 @@
               <w:lang w:val="en-GB" w:eastAsia="en-GB"/>
             </w:rPr>
           </w:pPr>
-          <w:hyperlink w:anchor="_Toc8814178" w:history="1">
+          <w:hyperlink w:anchor="_Toc9002047" w:history="1">
             <w:r>
               <w:rPr>
                 <w:rStyle w:val="Hipervnculo"/>
                 <w:noProof/>
               </w:rPr>
-              <w:t>Conclusiones</w:t>
+              <w:t>Conclusio</w:t>
+            </w:r>
+            <w:r>
+              <w:rPr>
+                <w:rStyle w:val="Hipervnculo"/>
+                <w:noProof/>
+              </w:rPr>
+              <w:t>n</w:t>
+            </w:r>
+            <w:r>
+              <w:rPr>
+                <w:rStyle w:val="Hipervnculo"/>
+                <w:noProof/>
+              </w:rPr>
+              <w:t>es</w:t>
             </w:r>
             <w:r>
               <w:rPr>
@@ -1346,7 +1360,7 @@
                 <w:noProof/>
                 <w:webHidden/>
               </w:rPr>
-              <w:instrText xml:space="preserve"> PAGEREF _Toc8814178 \h </w:instrText>
+              <w:instrText xml:space="preserve"> PAGEREF _Toc9002047 \h </w:instrText>
             </w:r>
             <w:r>
               <w:rPr>
@@ -1366,7 +1380,7 @@
                 <w:noProof/>
                 <w:webHidden/>
               </w:rPr>
-              <w:t>15</w:t>
+              <w:t>18</w:t>
             </w:r>
             <w:r>
               <w:rPr>
@@ -1394,7 +1408,7 @@
               <w:lang w:val="en-GB" w:eastAsia="en-GB"/>
             </w:rPr>
           </w:pPr>
-          <w:hyperlink w:anchor="_Toc8814179" w:history="1">
+          <w:hyperlink w:anchor="_Toc9002048" w:history="1">
             <w:r>
               <w:rPr>
                 <w:rStyle w:val="Hipervnculo"/>
@@ -1421,7 +1435,7 @@
                 <w:noProof/>
                 <w:webHidden/>
               </w:rPr>
-              <w:instrText xml:space="preserve"> PAGEREF _Toc8814179 \h </w:instrText>
+              <w:instrText xml:space="preserve"> PAGEREF _Toc9002048 \h </w:instrText>
             </w:r>
             <w:r>
               <w:rPr>
@@ -1441,7 +1455,7 @@
                 <w:noProof/>
                 <w:webHidden/>
               </w:rPr>
-              <w:t>16</w:t>
+              <w:t>19</w:t>
             </w:r>
             <w:r>
               <w:rPr>
@@ -1484,7 +1498,7 @@
           <w:lang w:val="es-ES"/>
         </w:rPr>
       </w:pPr>
-      <w:bookmarkStart w:id="1" w:name="_Toc8814166"/>
+      <w:bookmarkStart w:id="1" w:name="_Toc9002035"/>
       <w:bookmarkEnd w:id="0"/>
       <w:r>
         <w:rPr>
@@ -1592,7 +1606,7 @@
           <w:lang w:val="es-ES"/>
         </w:rPr>
       </w:pPr>
-      <w:bookmarkStart w:id="2" w:name="_Toc8814167"/>
+      <w:bookmarkStart w:id="2" w:name="_Toc9002036"/>
       <w:r>
         <w:rPr>
           <w:lang w:val="es-ES"/>
@@ -2349,7 +2363,7 @@
           <w:lang w:val="es-ES"/>
         </w:rPr>
       </w:pPr>
-      <w:bookmarkStart w:id="3" w:name="_Toc8814168"/>
+      <w:bookmarkStart w:id="3" w:name="_Toc9002037"/>
       <w:r>
         <w:rPr>
           <w:lang w:val="es-ES"/>
@@ -3498,14 +3512,30 @@
                               </w:rPr>
                               <w:t xml:space="preserve">git clone </w:t>
                             </w:r>
-                            <w:hyperlink r:id="rId17" w:history="1">
-                              <w:r>
-                                <w:rPr>
-                                  <w:lang w:val="en-GB"/>
-                                </w:rPr>
-                                <w:t>https://github.com/luisval11/cbd-project</w:t>
-                              </w:r>
-                            </w:hyperlink>
+                            <w:r>
+                              <w:fldChar w:fldCharType="begin"/>
+                            </w:r>
+                            <w:r>
+                              <w:rPr>
+                                <w:lang w:val="en-GB"/>
+                              </w:rPr>
+                              <w:instrText xml:space="preserve"> HYPERLINK "https://github.com/luisval11/cbd-project" </w:instrText>
+                            </w:r>
+                            <w:r>
+                              <w:fldChar w:fldCharType="separate"/>
+                            </w:r>
+                            <w:r>
+                              <w:rPr>
+                                <w:lang w:val="en-GB"/>
+                              </w:rPr>
+                              <w:t>https://github.com/luisval11/cbd-project</w:t>
+                            </w:r>
+                            <w:r>
+                              <w:rPr>
+                                <w:lang w:val="en-GB"/>
+                              </w:rPr>
+                              <w:fldChar w:fldCharType="end"/>
+                            </w:r>
                           </w:p>
                         </w:txbxContent>
                       </wps:txbx>
@@ -3577,14 +3607,30 @@
                         </w:rPr>
                         <w:t xml:space="preserve">git clone </w:t>
                       </w:r>
-                      <w:hyperlink r:id="rId18" w:history="1">
-                        <w:r>
-                          <w:rPr>
-                            <w:lang w:val="en-GB"/>
-                          </w:rPr>
-                          <w:t>https://github.com/luisval11/cbd-project</w:t>
-                        </w:r>
-                      </w:hyperlink>
+                      <w:r>
+                        <w:fldChar w:fldCharType="begin"/>
+                      </w:r>
+                      <w:r>
+                        <w:rPr>
+                          <w:lang w:val="en-GB"/>
+                        </w:rPr>
+                        <w:instrText xml:space="preserve"> HYPERLINK "https://github.com/luisval11/cbd-project" </w:instrText>
+                      </w:r>
+                      <w:r>
+                        <w:fldChar w:fldCharType="separate"/>
+                      </w:r>
+                      <w:r>
+                        <w:rPr>
+                          <w:lang w:val="en-GB"/>
+                        </w:rPr>
+                        <w:t>https://github.com/luisval11/cbd-project</w:t>
+                      </w:r>
+                      <w:r>
+                        <w:rPr>
+                          <w:lang w:val="en-GB"/>
+                        </w:rPr>
+                        <w:fldChar w:fldCharType="end"/>
+                      </w:r>
                     </w:p>
                   </w:txbxContent>
                 </v:textbox>
@@ -3909,7 +3955,7 @@
       <w:r>
         <w:t xml:space="preserve">Tras esto ya podremos acceder a </w:t>
       </w:r>
-      <w:hyperlink r:id="rId19" w:history="1">
+      <w:hyperlink r:id="rId17" w:history="1">
         <w:r>
           <w:rPr>
             <w:rStyle w:val="Hipervnculo"/>
@@ -3928,7 +3974,7 @@
           <w:lang w:val="es-ES"/>
         </w:rPr>
       </w:pPr>
-      <w:bookmarkStart w:id="4" w:name="_Toc8814169"/>
+      <w:bookmarkStart w:id="4" w:name="_Toc9002038"/>
       <w:r>
         <w:rPr>
           <w:lang w:val="es-ES"/>
@@ -4877,7 +4923,7 @@
           <w:lang w:val="es-ES"/>
         </w:rPr>
       </w:pPr>
-      <w:bookmarkStart w:id="5" w:name="_Toc8814170"/>
+      <w:bookmarkStart w:id="5" w:name="_Toc9002039"/>
       <w:r>
         <w:rPr>
           <w:lang w:val="es-ES"/>
@@ -5062,7 +5108,7 @@
     <w:p>
       <w:pPr>
         <w:sectPr>
-          <w:footerReference w:type="default" r:id="rId20"/>
+          <w:footerReference w:type="default" r:id="rId18"/>
           <w:pgSz w:w="11900" w:h="16840"/>
           <w:pgMar w:top="1417" w:right="1701" w:bottom="1417" w:left="1701" w:header="709" w:footer="709" w:gutter="0"/>
           <w:cols w:space="708"/>
@@ -5077,7 +5123,7 @@
           <w:lang w:val="es-ES"/>
         </w:rPr>
       </w:pPr>
-      <w:bookmarkStart w:id="6" w:name="_Toc8814171"/>
+      <w:bookmarkStart w:id="6" w:name="_Toc9002040"/>
       <w:r>
         <w:rPr>
           <w:lang w:val="es-ES"/>
@@ -5100,7 +5146,7 @@
           <w:lang w:val="es-ES"/>
         </w:rPr>
       </w:pPr>
-      <w:bookmarkStart w:id="7" w:name="_Toc8814172"/>
+      <w:bookmarkStart w:id="7" w:name="_Toc9002041"/>
       <w:r>
         <w:rPr>
           <w:lang w:val="es-ES"/>
@@ -5135,7 +5181,7 @@
                     </pic:cNvPicPr>
                   </pic:nvPicPr>
                   <pic:blipFill>
-                    <a:blip r:embed="rId21">
+                    <a:blip r:embed="rId19">
                       <a:extLst>
                         <a:ext uri="{28A0092B-C50C-407E-A947-70E740481C1C}">
                           <a14:useLocalDpi xmlns:a14="http://schemas.microsoft.com/office/drawing/2010/main" val="0"/>
@@ -5220,8 +5266,8 @@
     <w:p>
       <w:pPr>
         <w:sectPr>
-          <w:headerReference w:type="default" r:id="rId22"/>
-          <w:footerReference w:type="default" r:id="rId23"/>
+          <w:headerReference w:type="default" r:id="rId20"/>
+          <w:footerReference w:type="default" r:id="rId21"/>
           <w:pgSz w:w="16840" w:h="11900" w:orient="landscape"/>
           <w:pgMar w:top="1701" w:right="1417" w:bottom="1701" w:left="1417" w:header="709" w:footer="709" w:gutter="0"/>
           <w:cols w:space="708"/>
@@ -5386,7 +5432,7 @@
           <w:lang w:val="es-ES"/>
         </w:rPr>
       </w:pPr>
-      <w:bookmarkStart w:id="8" w:name="_Toc8814173"/>
+      <w:bookmarkStart w:id="8" w:name="_Toc9002042"/>
       <w:r>
         <w:rPr>
           <w:lang w:val="es-ES"/>
@@ -5442,7 +5488,7 @@
                     </pic:cNvPicPr>
                   </pic:nvPicPr>
                   <pic:blipFill>
-                    <a:blip r:embed="rId24">
+                    <a:blip r:embed="rId22">
                       <a:extLst>
                         <a:ext uri="{28A0092B-C50C-407E-A947-70E740481C1C}">
                           <a14:useLocalDpi xmlns:a14="http://schemas.microsoft.com/office/drawing/2010/main" val="0"/>
@@ -5535,7 +5581,7 @@
           <w:lang w:val="es-ES"/>
         </w:rPr>
       </w:pPr>
-      <w:bookmarkStart w:id="9" w:name="_Toc8814174"/>
+      <w:bookmarkStart w:id="9" w:name="_Toc9002043"/>
       <w:r>
         <w:rPr>
           <w:lang w:val="es-ES"/>
@@ -5572,7 +5618,7 @@
           <w:lang w:val="es-ES"/>
         </w:rPr>
       </w:pPr>
-      <w:bookmarkStart w:id="10" w:name="_Toc8814175"/>
+      <w:bookmarkStart w:id="10" w:name="_Toc9002044"/>
       <w:r>
         <w:rPr>
           <w:lang w:val="es-ES"/>
@@ -6010,7 +6056,7 @@
           <w:lang w:val="es-ES"/>
         </w:rPr>
       </w:pPr>
-      <w:bookmarkStart w:id="11" w:name="_Toc8814176"/>
+      <w:bookmarkStart w:id="11" w:name="_Toc9002045"/>
       <w:r>
         <w:rPr>
           <w:lang w:val="es-ES"/>
@@ -7126,7 +7172,7 @@
           <w:lang w:val="es-ES"/>
         </w:rPr>
       </w:pPr>
-      <w:bookmarkStart w:id="12" w:name="_Toc8814177"/>
+      <w:bookmarkStart w:id="12" w:name="_Toc9002046"/>
       <w:r>
         <w:rPr>
           <w:lang w:val="es-ES"/>
@@ -7142,7 +7188,7 @@
       <w:r>
         <w:t xml:space="preserve"> Por ello, seguiremos desde que introducimos en la URL </w:t>
       </w:r>
-      <w:hyperlink r:id="rId25" w:history="1">
+      <w:hyperlink r:id="rId23" w:history="1">
         <w:r>
           <w:rPr>
             <w:rStyle w:val="Hipervnculo"/>
@@ -7186,7 +7232,7 @@
                     <pic:cNvPicPr/>
                   </pic:nvPicPr>
                   <pic:blipFill>
-                    <a:blip r:embed="rId26"/>
+                    <a:blip r:embed="rId24"/>
                     <a:stretch>
                       <a:fillRect/>
                     </a:stretch>
@@ -7398,7 +7444,7 @@
                     </pic:cNvPicPr>
                   </pic:nvPicPr>
                   <pic:blipFill rotWithShape="1">
-                    <a:blip r:embed="rId27">
+                    <a:blip r:embed="rId25">
                       <a:extLst>
                         <a:ext uri="{28A0092B-C50C-407E-A947-70E740481C1C}">
                           <a14:useLocalDpi xmlns:a14="http://schemas.microsoft.com/office/drawing/2010/main" val="0"/>
@@ -7521,7 +7567,7 @@
                     </pic:cNvPicPr>
                   </pic:nvPicPr>
                   <pic:blipFill rotWithShape="1">
-                    <a:blip r:embed="rId28" cstate="print">
+                    <a:blip r:embed="rId26" cstate="print">
                       <a:extLst>
                         <a:ext uri="{28A0092B-C50C-407E-A947-70E740481C1C}">
                           <a14:useLocalDpi xmlns:a14="http://schemas.microsoft.com/office/drawing/2010/main" val="0"/>
@@ -7736,22 +7782,7 @@
                               </w:rPr>
                             </w:pPr>
                             <w:r>
-                              <w:t xml:space="preserve">Ilustración </w:t>
-                            </w:r>
-                            <w:r>
-                              <w:t>7</w:t>
-                            </w:r>
-                            <w:r>
-                              <w:t xml:space="preserve"> </w:t>
-                            </w:r>
-                            <w:r>
-                              <w:t>Editar</w:t>
-                            </w:r>
-                            <w:r>
-                              <w:t xml:space="preserve"> un </w:t>
-                            </w:r>
-                            <w:r>
-                              <w:t>ítem existente</w:t>
+                              <w:t>Ilustración 7 Editar un ítem existente</w:t>
                             </w:r>
                           </w:p>
                         </w:txbxContent>
@@ -7783,22 +7814,7 @@
                         </w:rPr>
                       </w:pPr>
                       <w:r>
-                        <w:t xml:space="preserve">Ilustración </w:t>
-                      </w:r>
-                      <w:r>
-                        <w:t>7</w:t>
-                      </w:r>
-                      <w:r>
-                        <w:t xml:space="preserve"> </w:t>
-                      </w:r>
-                      <w:r>
-                        <w:t>Editar</w:t>
-                      </w:r>
-                      <w:r>
-                        <w:t xml:space="preserve"> un </w:t>
-                      </w:r>
-                      <w:r>
-                        <w:t>ítem existente</w:t>
+                        <w:t>Ilustración 7 Editar un ítem existente</w:t>
                       </w:r>
                     </w:p>
                   </w:txbxContent>
@@ -7847,7 +7863,7 @@
                     </pic:cNvPicPr>
                   </pic:nvPicPr>
                   <pic:blipFill rotWithShape="1">
-                    <a:blip r:embed="rId29">
+                    <a:blip r:embed="rId27">
                       <a:extLst>
                         <a:ext uri="{28A0092B-C50C-407E-A947-70E740481C1C}">
                           <a14:useLocalDpi xmlns:a14="http://schemas.microsoft.com/office/drawing/2010/main" val="0"/>
@@ -7925,7 +7941,7 @@
                     </pic:cNvPicPr>
                   </pic:nvPicPr>
                   <pic:blipFill rotWithShape="1">
-                    <a:blip r:embed="rId30">
+                    <a:blip r:embed="rId28">
                       <a:extLst>
                         <a:ext uri="{28A0092B-C50C-407E-A947-70E740481C1C}">
                           <a14:useLocalDpi xmlns:a14="http://schemas.microsoft.com/office/drawing/2010/main" val="0"/>
@@ -8117,19 +8133,7 @@
       </w:r>
       <w:proofErr w:type="spellEnd"/>
       <w:r>
-        <w:t xml:space="preserve">”, nos llevará a una vista de edición </w:t>
-      </w:r>
-      <w:r>
-        <w:t xml:space="preserve">(Ilustración </w:t>
-      </w:r>
-      <w:r>
-        <w:t>7</w:t>
-      </w:r>
-      <w:r>
-        <w:t>)</w:t>
-      </w:r>
-      <w:r>
-        <w:t xml:space="preserve"> para modificar los campos que desee el usuario. Una vez finalizados los cambios, hará clic en “</w:t>
+        <w:t>”, nos llevará a una vista de edición (Ilustración 7) para modificar los campos que desee el usuario. Una vez finalizados los cambios, hará clic en “</w:t>
       </w:r>
       <w:proofErr w:type="spellStart"/>
       <w:r>
@@ -8200,8 +8204,6 @@
       </w:r>
     </w:p>
     <w:p>
-      <w:bookmarkStart w:id="13" w:name="_GoBack"/>
-      <w:bookmarkEnd w:id="13"/>
       <w:r>
         <w:t xml:space="preserve">Para </w:t>
       </w:r>
@@ -8402,7 +8404,7 @@
                     </pic:cNvPicPr>
                   </pic:nvPicPr>
                   <pic:blipFill>
-                    <a:blip r:embed="rId31">
+                    <a:blip r:embed="rId29">
                       <a:extLst>
                         <a:ext uri="{28A0092B-C50C-407E-A947-70E740481C1C}">
                           <a14:useLocalDpi xmlns:a14="http://schemas.microsoft.com/office/drawing/2010/main" val="0"/>
@@ -8462,7 +8464,7 @@
     <w:p>
       <w:pPr>
         <w:sectPr>
-          <w:footerReference w:type="default" r:id="rId32"/>
+          <w:footerReference w:type="default" r:id="rId30"/>
           <w:pgSz w:w="11900" w:h="16840"/>
           <w:pgMar w:top="1417" w:right="1701" w:bottom="1417" w:left="1701" w:header="709" w:footer="709" w:gutter="0"/>
           <w:cols w:space="708"/>
@@ -8477,7 +8479,7 @@
           <w:lang w:val="es-ES"/>
         </w:rPr>
       </w:pPr>
-      <w:bookmarkStart w:id="14" w:name="_Toc8814178"/>
+      <w:bookmarkStart w:id="13" w:name="_Toc9002047"/>
       <w:r>
         <w:rPr>
           <w:lang w:val="es-ES"/>
@@ -8485,15 +8487,56 @@
         <w:lastRenderedPageBreak/>
         <w:t>Conclusiones</w:t>
       </w:r>
+      <w:bookmarkEnd w:id="13"/>
+    </w:p>
+    <w:p>
+      <w:r>
+        <w:t>Durante el desarrollo de este proyecto, hemos extraído algunas resoluciones sobre las tecnologías con las que hemos trabajado:</w:t>
+      </w:r>
+    </w:p>
+    <w:p>
+      <w:pPr>
+        <w:pStyle w:val="Prrafodelista"/>
+        <w:numPr>
+          <w:ilvl w:val="0"/>
+          <w:numId w:val="72"/>
+        </w:numPr>
+      </w:pPr>
+      <w:r>
+        <w:t xml:space="preserve">NoSQL vs SQL: De cara al futuro, el uso de NoSQL seguirá extendiéndose gracias a algunas de las características que nos han mostrado las bases de datos no relacionales, en este caso, MongoDB gracias a su almacenamiento de datos en un formato legible para el desarrollador, así como su escalabilidad para aumentar el soporte para usuarios. Pero no debemos olvidar que tiene otras desventajas en las que destaca SQL, por tanto, es necesario saber identificar, según las necesidades o requisitos del sistema, cuál es el tipo de base de datos que vamos a utilizar, ya que podremos dar un mejor producto para nuestro cliente. </w:t>
+      </w:r>
+    </w:p>
+    <w:p>
+      <w:pPr>
+        <w:pStyle w:val="Prrafodelista"/>
+        <w:numPr>
+          <w:ilvl w:val="0"/>
+          <w:numId w:val="72"/>
+        </w:numPr>
+      </w:pPr>
+      <w:r>
+        <w:t xml:space="preserve">Coordinación entre las tecnologías utilizadas: elegimos el uso de MEAN STACK debido a que se trata de un bloque de tecnologías actualmente con mucha demanda en el mercado laboral, lo cual podría ser diferenciador. No obstante, nos ha sorprendido la buena comunicación existente entre ellas para trabajar y desarrollar una aplicación web utilizando </w:t>
+      </w:r>
+      <w:r>
+        <w:t xml:space="preserve">la API REST diseñada para las comunicaciones y seguir siempre el formato JSON. </w:t>
+      </w:r>
+    </w:p>
+    <w:p>
+      <w:pPr>
+        <w:pStyle w:val="Prrafodelista"/>
+        <w:numPr>
+          <w:ilvl w:val="0"/>
+          <w:numId w:val="72"/>
+        </w:numPr>
+      </w:pPr>
+      <w:bookmarkStart w:id="14" w:name="_GoBack"/>
       <w:bookmarkEnd w:id="14"/>
     </w:p>
     <w:p/>
-    <w:p/>
-    <w:p/>
     <w:p>
       <w:pPr>
         <w:sectPr>
-          <w:footerReference w:type="default" r:id="rId33"/>
+          <w:footerReference w:type="default" r:id="rId31"/>
           <w:pgSz w:w="11900" w:h="16840"/>
           <w:pgMar w:top="1417" w:right="1701" w:bottom="1417" w:left="1701" w:header="709" w:footer="709" w:gutter="0"/>
           <w:cols w:space="708"/>
@@ -8508,7 +8551,7 @@
           <w:lang w:val="es-ES"/>
         </w:rPr>
       </w:pPr>
-      <w:bookmarkStart w:id="15" w:name="_Toc8814179"/>
+      <w:bookmarkStart w:id="15" w:name="_Toc9002048"/>
       <w:r>
         <w:rPr>
           <w:lang w:val="es-ES"/>
@@ -8532,7 +8575,7 @@
           <w:numId w:val="70"/>
         </w:numPr>
       </w:pPr>
-      <w:hyperlink r:id="rId34" w:history="1">
+      <w:hyperlink r:id="rId32" w:history="1">
         <w:r>
           <w:rPr>
             <w:rStyle w:val="Hipervnculo"/>
@@ -8549,7 +8592,7 @@
           <w:numId w:val="70"/>
         </w:numPr>
       </w:pPr>
-      <w:hyperlink r:id="rId35" w:history="1">
+      <w:hyperlink r:id="rId33" w:history="1">
         <w:r>
           <w:rPr>
             <w:rStyle w:val="Hipervnculo"/>
@@ -8566,7 +8609,7 @@
           <w:numId w:val="70"/>
         </w:numPr>
       </w:pPr>
-      <w:hyperlink r:id="rId36" w:history="1">
+      <w:hyperlink r:id="rId34" w:history="1">
         <w:r>
           <w:rPr>
             <w:rStyle w:val="Hipervnculo"/>
@@ -8583,7 +8626,7 @@
           <w:numId w:val="70"/>
         </w:numPr>
       </w:pPr>
-      <w:hyperlink r:id="rId37" w:history="1">
+      <w:hyperlink r:id="rId35" w:history="1">
         <w:r>
           <w:rPr>
             <w:rStyle w:val="Hipervnculo"/>
@@ -8600,7 +8643,7 @@
           <w:numId w:val="70"/>
         </w:numPr>
       </w:pPr>
-      <w:hyperlink r:id="rId38" w:history="1">
+      <w:hyperlink r:id="rId36" w:history="1">
         <w:r>
           <w:rPr>
             <w:rStyle w:val="Hipervnculo"/>
@@ -8617,7 +8660,7 @@
           <w:numId w:val="70"/>
         </w:numPr>
       </w:pPr>
-      <w:hyperlink r:id="rId39" w:history="1">
+      <w:hyperlink r:id="rId37" w:history="1">
         <w:r>
           <w:rPr>
             <w:rStyle w:val="Hipervnculo"/>
@@ -8639,7 +8682,7 @@
           <w:u w:val="none"/>
         </w:rPr>
       </w:pPr>
-      <w:hyperlink r:id="rId40" w:history="1">
+      <w:hyperlink r:id="rId38" w:history="1">
         <w:r>
           <w:rPr>
             <w:rStyle w:val="Hipervnculo"/>
@@ -8656,7 +8699,7 @@
           <w:numId w:val="70"/>
         </w:numPr>
       </w:pPr>
-      <w:hyperlink r:id="rId41" w:history="1">
+      <w:hyperlink r:id="rId39" w:history="1">
         <w:r>
           <w:rPr>
             <w:rStyle w:val="Hipervnculo"/>
@@ -8698,7 +8741,7 @@
       </w:pPr>
     </w:p>
     <w:sectPr>
-      <w:footerReference w:type="default" r:id="rId42"/>
+      <w:footerReference w:type="default" r:id="rId40"/>
       <w:pgSz w:w="11900" w:h="16840"/>
       <w:pgMar w:top="1417" w:right="1701" w:bottom="1417" w:left="1701" w:header="709" w:footer="709" w:gutter="0"/>
       <w:cols w:space="708"/>
@@ -19868,7 +19911,7 @@
 </file>
 
 <file path=customXml/itemProps1.xml><?xml version="1.0" encoding="utf-8"?>
-<ds:datastoreItem xmlns:ds="http://schemas.openxmlformats.org/officeDocument/2006/customXml" ds:itemID="{1AECE31A-DD55-4C1B-A3F3-BE092B925052}">
+<ds:datastoreItem xmlns:ds="http://schemas.openxmlformats.org/officeDocument/2006/customXml" ds:itemID="{F682386D-F2EF-41E3-A6A4-6DA98E5FA46B}">
   <ds:schemaRefs>
     <ds:schemaRef ds:uri="http://schemas.openxmlformats.org/officeDocument/2006/bibliography"/>
   </ds:schemaRefs>

--- a/doc/Memoria.docx
+++ b/doc/Memoria.docx
@@ -391,6 +391,7 @@
           <w:docPartUnique/>
         </w:docPartObj>
       </w:sdtPr>
+      <w:sdtEndPr/>
       <w:sdtContent>
         <w:p>
           <w:pPr>
@@ -443,7 +444,7 @@
             </w:rPr>
             <w:fldChar w:fldCharType="separate"/>
           </w:r>
-          <w:hyperlink w:anchor="_Toc9002035" w:history="1">
+          <w:hyperlink w:anchor="_Toc9014393" w:history="1">
             <w:r>
               <w:rPr>
                 <w:rStyle w:val="Hipervnculo"/>
@@ -470,7 +471,7 @@
                 <w:noProof/>
                 <w:webHidden/>
               </w:rPr>
-              <w:instrText xml:space="preserve"> PAGEREF _Toc9002035 \h </w:instrText>
+              <w:instrText xml:space="preserve"> PAGEREF _Toc9014393 \h </w:instrText>
             </w:r>
             <w:r>
               <w:rPr>
@@ -518,7 +519,7 @@
               <w:lang w:val="en-GB" w:eastAsia="en-GB"/>
             </w:rPr>
           </w:pPr>
-          <w:hyperlink w:anchor="_Toc9002036" w:history="1">
+          <w:hyperlink w:anchor="_Toc9014394" w:history="1">
             <w:r>
               <w:rPr>
                 <w:rStyle w:val="Hipervnculo"/>
@@ -545,7 +546,7 @@
                 <w:noProof/>
                 <w:webHidden/>
               </w:rPr>
-              <w:instrText xml:space="preserve"> PAGEREF _Toc9002036 \h </w:instrText>
+              <w:instrText xml:space="preserve"> PAGEREF _Toc9014394 \h </w:instrText>
             </w:r>
             <w:r>
               <w:rPr>
@@ -590,7 +591,7 @@
               <w:lang w:val="en-GB" w:eastAsia="en-GB"/>
             </w:rPr>
           </w:pPr>
-          <w:hyperlink w:anchor="_Toc9002037" w:history="1">
+          <w:hyperlink w:anchor="_Toc9014395" w:history="1">
             <w:r>
               <w:rPr>
                 <w:rStyle w:val="Hipervnculo"/>
@@ -617,7 +618,7 @@
                 <w:noProof/>
                 <w:webHidden/>
               </w:rPr>
-              <w:instrText xml:space="preserve"> PAGEREF _Toc9002037 \h </w:instrText>
+              <w:instrText xml:space="preserve"> PAGEREF _Toc9014395 \h </w:instrText>
             </w:r>
             <w:r>
               <w:rPr>
@@ -662,7 +663,7 @@
               <w:lang w:val="en-GB" w:eastAsia="en-GB"/>
             </w:rPr>
           </w:pPr>
-          <w:hyperlink w:anchor="_Toc9002038" w:history="1">
+          <w:hyperlink w:anchor="_Toc9014396" w:history="1">
             <w:r>
               <w:rPr>
                 <w:rStyle w:val="Hipervnculo"/>
@@ -689,7 +690,7 @@
                 <w:noProof/>
                 <w:webHidden/>
               </w:rPr>
-              <w:instrText xml:space="preserve"> PAGEREF _Toc9002038 \h </w:instrText>
+              <w:instrText xml:space="preserve"> PAGEREF _Toc9014396 \h </w:instrText>
             </w:r>
             <w:r>
               <w:rPr>
@@ -734,7 +735,7 @@
               <w:lang w:val="en-GB" w:eastAsia="en-GB"/>
             </w:rPr>
           </w:pPr>
-          <w:hyperlink w:anchor="_Toc9002039" w:history="1">
+          <w:hyperlink w:anchor="_Toc9014397" w:history="1">
             <w:r>
               <w:rPr>
                 <w:rStyle w:val="Hipervnculo"/>
@@ -761,7 +762,7 @@
                 <w:noProof/>
                 <w:webHidden/>
               </w:rPr>
-              <w:instrText xml:space="preserve"> PAGEREF _Toc9002039 \h </w:instrText>
+              <w:instrText xml:space="preserve"> PAGEREF _Toc9014397 \h </w:instrText>
             </w:r>
             <w:r>
               <w:rPr>
@@ -809,7 +810,7 @@
               <w:lang w:val="en-GB" w:eastAsia="en-GB"/>
             </w:rPr>
           </w:pPr>
-          <w:hyperlink w:anchor="_Toc9002040" w:history="1">
+          <w:hyperlink w:anchor="_Toc9014398" w:history="1">
             <w:r>
               <w:rPr>
                 <w:rStyle w:val="Hipervnculo"/>
@@ -836,7 +837,7 @@
                 <w:noProof/>
                 <w:webHidden/>
               </w:rPr>
-              <w:instrText xml:space="preserve"> PAGEREF _Toc9002040 \h </w:instrText>
+              <w:instrText xml:space="preserve"> PAGEREF _Toc9014398 \h </w:instrText>
             </w:r>
             <w:r>
               <w:rPr>
@@ -881,7 +882,7 @@
               <w:lang w:val="en-GB" w:eastAsia="en-GB"/>
             </w:rPr>
           </w:pPr>
-          <w:hyperlink w:anchor="_Toc9002041" w:history="1">
+          <w:hyperlink w:anchor="_Toc9014399" w:history="1">
             <w:r>
               <w:rPr>
                 <w:rStyle w:val="Hipervnculo"/>
@@ -908,7 +909,7 @@
                 <w:noProof/>
                 <w:webHidden/>
               </w:rPr>
-              <w:instrText xml:space="preserve"> PAGEREF _Toc9002041 \h </w:instrText>
+              <w:instrText xml:space="preserve"> PAGEREF _Toc9014399 \h </w:instrText>
             </w:r>
             <w:r>
               <w:rPr>
@@ -953,7 +954,7 @@
               <w:lang w:val="en-GB" w:eastAsia="en-GB"/>
             </w:rPr>
           </w:pPr>
-          <w:hyperlink w:anchor="_Toc9002042" w:history="1">
+          <w:hyperlink w:anchor="_Toc9014400" w:history="1">
             <w:r>
               <w:rPr>
                 <w:rStyle w:val="Hipervnculo"/>
@@ -980,7 +981,7 @@
                 <w:noProof/>
                 <w:webHidden/>
               </w:rPr>
-              <w:instrText xml:space="preserve"> PAGEREF _Toc9002042 \h </w:instrText>
+              <w:instrText xml:space="preserve"> PAGEREF _Toc9014400 \h </w:instrText>
             </w:r>
             <w:r>
               <w:rPr>
@@ -1028,7 +1029,7 @@
               <w:lang w:val="en-GB" w:eastAsia="en-GB"/>
             </w:rPr>
           </w:pPr>
-          <w:hyperlink w:anchor="_Toc9002043" w:history="1">
+          <w:hyperlink w:anchor="_Toc9014401" w:history="1">
             <w:r>
               <w:rPr>
                 <w:rStyle w:val="Hipervnculo"/>
@@ -1055,7 +1056,7 @@
                 <w:noProof/>
                 <w:webHidden/>
               </w:rPr>
-              <w:instrText xml:space="preserve"> PAGEREF _Toc9002043 \h </w:instrText>
+              <w:instrText xml:space="preserve"> PAGEREF _Toc9014401 \h </w:instrText>
             </w:r>
             <w:r>
               <w:rPr>
@@ -1100,7 +1101,7 @@
               <w:lang w:val="en-GB" w:eastAsia="en-GB"/>
             </w:rPr>
           </w:pPr>
-          <w:hyperlink w:anchor="_Toc9002044" w:history="1">
+          <w:hyperlink w:anchor="_Toc9014402" w:history="1">
             <w:r>
               <w:rPr>
                 <w:rStyle w:val="Hipervnculo"/>
@@ -1127,7 +1128,7 @@
                 <w:noProof/>
                 <w:webHidden/>
               </w:rPr>
-              <w:instrText xml:space="preserve"> PAGEREF _Toc9002044 \h </w:instrText>
+              <w:instrText xml:space="preserve"> PAGEREF _Toc9014402 \h </w:instrText>
             </w:r>
             <w:r>
               <w:rPr>
@@ -1172,7 +1173,7 @@
               <w:lang w:val="en-GB" w:eastAsia="en-GB"/>
             </w:rPr>
           </w:pPr>
-          <w:hyperlink w:anchor="_Toc9002045" w:history="1">
+          <w:hyperlink w:anchor="_Toc9014403" w:history="1">
             <w:r>
               <w:rPr>
                 <w:rStyle w:val="Hipervnculo"/>
@@ -1199,7 +1200,7 @@
                 <w:noProof/>
                 <w:webHidden/>
               </w:rPr>
-              <w:instrText xml:space="preserve"> PAGEREF _Toc9002045 \h </w:instrText>
+              <w:instrText xml:space="preserve"> PAGEREF _Toc9014403 \h </w:instrText>
             </w:r>
             <w:r>
               <w:rPr>
@@ -1244,7 +1245,7 @@
               <w:lang w:val="en-GB" w:eastAsia="en-GB"/>
             </w:rPr>
           </w:pPr>
-          <w:hyperlink w:anchor="_Toc9002046" w:history="1">
+          <w:hyperlink w:anchor="_Toc9014404" w:history="1">
             <w:r>
               <w:rPr>
                 <w:rStyle w:val="Hipervnculo"/>
@@ -1271,7 +1272,7 @@
                 <w:noProof/>
                 <w:webHidden/>
               </w:rPr>
-              <w:instrText xml:space="preserve"> PAGEREF _Toc9002046 \h </w:instrText>
+              <w:instrText xml:space="preserve"> PAGEREF _Toc9014404 \h </w:instrText>
             </w:r>
             <w:r>
               <w:rPr>
@@ -1319,27 +1320,13 @@
               <w:lang w:val="en-GB" w:eastAsia="en-GB"/>
             </w:rPr>
           </w:pPr>
-          <w:hyperlink w:anchor="_Toc9002047" w:history="1">
+          <w:hyperlink w:anchor="_Toc9014405" w:history="1">
             <w:r>
               <w:rPr>
                 <w:rStyle w:val="Hipervnculo"/>
                 <w:noProof/>
               </w:rPr>
-              <w:t>Conclusio</w:t>
-            </w:r>
-            <w:r>
-              <w:rPr>
-                <w:rStyle w:val="Hipervnculo"/>
-                <w:noProof/>
-              </w:rPr>
-              <w:t>n</w:t>
-            </w:r>
-            <w:r>
-              <w:rPr>
-                <w:rStyle w:val="Hipervnculo"/>
-                <w:noProof/>
-              </w:rPr>
-              <w:t>es</w:t>
+              <w:t>Conclusiones</w:t>
             </w:r>
             <w:r>
               <w:rPr>
@@ -1360,7 +1347,7 @@
                 <w:noProof/>
                 <w:webHidden/>
               </w:rPr>
-              <w:instrText xml:space="preserve"> PAGEREF _Toc9002047 \h </w:instrText>
+              <w:instrText xml:space="preserve"> PAGEREF _Toc9014405 \h </w:instrText>
             </w:r>
             <w:r>
               <w:rPr>
@@ -1408,7 +1395,7 @@
               <w:lang w:val="en-GB" w:eastAsia="en-GB"/>
             </w:rPr>
           </w:pPr>
-          <w:hyperlink w:anchor="_Toc9002048" w:history="1">
+          <w:hyperlink w:anchor="_Toc9014406" w:history="1">
             <w:r>
               <w:rPr>
                 <w:rStyle w:val="Hipervnculo"/>
@@ -1435,7 +1422,7 @@
                 <w:noProof/>
                 <w:webHidden/>
               </w:rPr>
-              <w:instrText xml:space="preserve"> PAGEREF _Toc9002048 \h </w:instrText>
+              <w:instrText xml:space="preserve"> PAGEREF _Toc9014406 \h </w:instrText>
             </w:r>
             <w:r>
               <w:rPr>
@@ -1498,7 +1485,7 @@
           <w:lang w:val="es-ES"/>
         </w:rPr>
       </w:pPr>
-      <w:bookmarkStart w:id="1" w:name="_Toc9002035"/>
+      <w:bookmarkStart w:id="1" w:name="_Toc9014393"/>
       <w:bookmarkEnd w:id="0"/>
       <w:r>
         <w:rPr>
@@ -1606,7 +1593,7 @@
           <w:lang w:val="es-ES"/>
         </w:rPr>
       </w:pPr>
-      <w:bookmarkStart w:id="2" w:name="_Toc9002036"/>
+      <w:bookmarkStart w:id="2" w:name="_Toc9014394"/>
       <w:r>
         <w:rPr>
           <w:lang w:val="es-ES"/>
@@ -2363,7 +2350,7 @@
           <w:lang w:val="es-ES"/>
         </w:rPr>
       </w:pPr>
-      <w:bookmarkStart w:id="3" w:name="_Toc9002037"/>
+      <w:bookmarkStart w:id="3" w:name="_Toc9014395"/>
       <w:r>
         <w:rPr>
           <w:lang w:val="es-ES"/>
@@ -3559,7 +3546,11 @@
           </mc:Choice>
           <mc:Fallback>
             <w:pict>
-              <v:shape w14:anchorId="6D91CFF6" id="Cuadro de texto 10" o:spid="_x0000_s1033" type="#_x0000_t202" style="position:absolute;left:0;text-align:left;margin-left:0;margin-top:8.55pt;width:423pt;height:41.55pt;z-index:251672576;visibility:visible;mso-wrap-style:square;mso-width-percent:0;mso-height-percent:0;mso-wrap-distance-left:9pt;mso-wrap-distance-top:0;mso-wrap-distance-right:9pt;mso-wrap-distance-bottom:0;mso-position-horizontal:left;mso-position-horizontal-relative:margin;mso-position-vertical:absolute;mso-position-vertical-relative:text;mso-width-percent:0;mso-height-percent:0;mso-width-relative:margin;mso-height-relative:margin;v-text-anchor:top" o:gfxdata="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" fillcolor="#d8d8d8 [2732]" strokeweight=".5pt">
+              <v:shapetype w14:anchorId="6D91CFF6" id="_x0000_t202" coordsize="21600,21600" o:spt="202" path="m,l,21600r21600,l21600,xe">
+                <v:stroke joinstyle="miter"/>
+                <v:path gradientshapeok="t" o:connecttype="rect"/>
+              </v:shapetype>
+              <v:shape id="Cuadro de texto 10" o:spid="_x0000_s1033" type="#_x0000_t202" style="position:absolute;left:0;text-align:left;margin-left:0;margin-top:8.55pt;width:423pt;height:41.55pt;z-index:251672576;visibility:visible;mso-wrap-style:square;mso-width-percent:0;mso-height-percent:0;mso-wrap-distance-left:9pt;mso-wrap-distance-top:0;mso-wrap-distance-right:9pt;mso-wrap-distance-bottom:0;mso-position-horizontal:left;mso-position-horizontal-relative:margin;mso-position-vertical:absolute;mso-position-vertical-relative:text;mso-width-percent:0;mso-height-percent:0;mso-width-relative:margin;mso-height-relative:margin;v-text-anchor:top" o:gfxdata="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" fillcolor="#d8d8d8 [2732]" strokeweight=".5pt">
                 <v:textbox>
                   <w:txbxContent>
                     <w:p>
@@ -3974,7 +3965,7 @@
           <w:lang w:val="es-ES"/>
         </w:rPr>
       </w:pPr>
-      <w:bookmarkStart w:id="4" w:name="_Toc9002038"/>
+      <w:bookmarkStart w:id="4" w:name="_Toc9014396"/>
       <w:r>
         <w:rPr>
           <w:lang w:val="es-ES"/>
@@ -4923,7 +4914,7 @@
           <w:lang w:val="es-ES"/>
         </w:rPr>
       </w:pPr>
-      <w:bookmarkStart w:id="5" w:name="_Toc9002039"/>
+      <w:bookmarkStart w:id="5" w:name="_Toc9014397"/>
       <w:r>
         <w:rPr>
           <w:lang w:val="es-ES"/>
@@ -5123,7 +5114,7 @@
           <w:lang w:val="es-ES"/>
         </w:rPr>
       </w:pPr>
-      <w:bookmarkStart w:id="6" w:name="_Toc9002040"/>
+      <w:bookmarkStart w:id="6" w:name="_Toc9014398"/>
       <w:r>
         <w:rPr>
           <w:lang w:val="es-ES"/>
@@ -5146,7 +5137,7 @@
           <w:lang w:val="es-ES"/>
         </w:rPr>
       </w:pPr>
-      <w:bookmarkStart w:id="7" w:name="_Toc9002041"/>
+      <w:bookmarkStart w:id="7" w:name="_Toc9014399"/>
       <w:r>
         <w:rPr>
           <w:lang w:val="es-ES"/>
@@ -5432,7 +5423,7 @@
           <w:lang w:val="es-ES"/>
         </w:rPr>
       </w:pPr>
-      <w:bookmarkStart w:id="8" w:name="_Toc9002042"/>
+      <w:bookmarkStart w:id="8" w:name="_Toc9014400"/>
       <w:r>
         <w:rPr>
           <w:lang w:val="es-ES"/>
@@ -5581,7 +5572,7 @@
           <w:lang w:val="es-ES"/>
         </w:rPr>
       </w:pPr>
-      <w:bookmarkStart w:id="9" w:name="_Toc9002043"/>
+      <w:bookmarkStart w:id="9" w:name="_Toc9014401"/>
       <w:r>
         <w:rPr>
           <w:lang w:val="es-ES"/>
@@ -5618,7 +5609,7 @@
           <w:lang w:val="es-ES"/>
         </w:rPr>
       </w:pPr>
-      <w:bookmarkStart w:id="10" w:name="_Toc9002044"/>
+      <w:bookmarkStart w:id="10" w:name="_Toc9014402"/>
       <w:r>
         <w:rPr>
           <w:lang w:val="es-ES"/>
@@ -6056,7 +6047,7 @@
           <w:lang w:val="es-ES"/>
         </w:rPr>
       </w:pPr>
-      <w:bookmarkStart w:id="11" w:name="_Toc9002045"/>
+      <w:bookmarkStart w:id="11" w:name="_Toc9014403"/>
       <w:r>
         <w:rPr>
           <w:lang w:val="es-ES"/>
@@ -7172,7 +7163,7 @@
           <w:lang w:val="es-ES"/>
         </w:rPr>
       </w:pPr>
-      <w:bookmarkStart w:id="12" w:name="_Toc9002046"/>
+      <w:bookmarkStart w:id="12" w:name="_Toc9014404"/>
       <w:r>
         <w:rPr>
           <w:lang w:val="es-ES"/>
@@ -7355,24 +7346,16 @@
           <w:b/>
         </w:rPr>
         <w:lastRenderedPageBreak/>
-        <w:t xml:space="preserve">Filtrar </w:t>
-      </w:r>
-      <w:proofErr w:type="spellStart"/>
-      <w:r>
-        <w:rPr>
-          <w:b/>
-        </w:rPr>
-        <w:t>ítems</w:t>
+        <w:t>Filtrar ítems</w:t>
       </w:r>
       <w:r>
         <w:t>:</w:t>
       </w:r>
       <w:r>
-        <w:t>Utilizar</w:t>
-      </w:r>
-      <w:proofErr w:type="spellEnd"/>
-      <w:r>
-        <w:t xml:space="preserve"> el formulario de búsqueda introduciendo: una palabra, una “</w:t>
+        <w:t xml:space="preserve"> </w:t>
+      </w:r>
+      <w:r>
+        <w:t>Utilizar el formulario de búsqueda introduciendo: una palabra, una “</w:t>
       </w:r>
       <w:proofErr w:type="spellStart"/>
       <w:r>
@@ -8085,14 +8068,27 @@
                       <w:r>
                         <w:t xml:space="preserve">Ilustración </w:t>
                       </w:r>
-                      <w:fldSimple w:instr=" SEQ Ilustración \* ARABIC ">
-                        <w:r>
-                          <w:rPr>
-                            <w:noProof/>
-                          </w:rPr>
-                          <w:t>6</w:t>
-                        </w:r>
-                      </w:fldSimple>
+                      <w:r>
+                        <w:fldChar w:fldCharType="begin"/>
+                      </w:r>
+                      <w:r>
+                        <w:instrText xml:space="preserve"> SEQ Ilustración \* ARABIC </w:instrText>
+                      </w:r>
+                      <w:r>
+                        <w:fldChar w:fldCharType="separate"/>
+                      </w:r>
+                      <w:r>
+                        <w:rPr>
+                          <w:noProof/>
+                        </w:rPr>
+                        <w:t>6</w:t>
+                      </w:r>
+                      <w:r>
+                        <w:rPr>
+                          <w:noProof/>
+                        </w:rPr>
+                        <w:fldChar w:fldCharType="end"/>
+                      </w:r>
                       <w:r>
                         <w:t xml:space="preserve"> Crear un nuevo ítem</w:t>
                       </w:r>
@@ -8479,7 +8475,7 @@
           <w:lang w:val="es-ES"/>
         </w:rPr>
       </w:pPr>
-      <w:bookmarkStart w:id="13" w:name="_Toc9002047"/>
+      <w:bookmarkStart w:id="13" w:name="_Toc9014405"/>
       <w:r>
         <w:rPr>
           <w:lang w:val="es-ES"/>
@@ -8503,7 +8499,13 @@
         </w:numPr>
       </w:pPr>
       <w:r>
-        <w:t xml:space="preserve">NoSQL vs SQL: De cara al futuro, el uso de NoSQL seguirá extendiéndose gracias a algunas de las características que nos han mostrado las bases de datos no relacionales, en este caso, MongoDB gracias a su almacenamiento de datos en un formato legible para el desarrollador, así como su escalabilidad para aumentar el soporte para usuarios. Pero no debemos olvidar que tiene otras desventajas en las que destaca SQL, por tanto, es necesario saber identificar, según las necesidades o requisitos del sistema, cuál es el tipo de base de datos que vamos a utilizar, ya que podremos dar un mejor producto para nuestro cliente. </w:t>
+        <w:rPr>
+          <w:b/>
+        </w:rPr>
+        <w:t>NoSQL vs SQL</w:t>
+      </w:r>
+      <w:r>
+        <w:t xml:space="preserve">: De cara al futuro, el uso de NoSQL seguirá extendiéndose gracias a algunas de las características que nos han mostrado las bases de datos no relacionales, en este caso, MongoDB gracias a su almacenamiento de datos en un formato legible para el desarrollador, así como su escalabilidad para aumentar el soporte para usuarios. Pero no debemos olvidar que tiene otras desventajas en las que destaca SQL, por tanto, es necesario saber identificar, según las necesidades o requisitos del sistema, cuál es el tipo de base de datos que vamos a utilizar, ya que podremos dar un mejor producto para nuestro cliente. </w:t>
       </w:r>
     </w:p>
     <w:p>
@@ -8515,7 +8517,13 @@
         </w:numPr>
       </w:pPr>
       <w:r>
-        <w:t xml:space="preserve">Coordinación entre las tecnologías utilizadas: elegimos el uso de MEAN STACK debido a que se trata de un bloque de tecnologías actualmente con mucha demanda en el mercado laboral, lo cual podría ser diferenciador. No obstante, nos ha sorprendido la buena comunicación existente entre ellas para trabajar y desarrollar una aplicación web utilizando </w:t>
+        <w:rPr>
+          <w:b/>
+        </w:rPr>
+        <w:t>Coordinación entre las tecnologías utilizadas</w:t>
+      </w:r>
+      <w:r>
+        <w:t xml:space="preserve">: elegimos el uso de MEAN STACK debido a que se trata de un bloque de tecnologías actualmente con mucha demanda en el mercado laboral, lo cual podría ser diferenciador. No obstante, nos ha sorprendido la buena comunicación existente entre ellas para trabajar y desarrollar una aplicación web utilizando </w:t>
       </w:r>
       <w:r>
         <w:t xml:space="preserve">la API REST diseñada para las comunicaciones y seguir siempre el formato JSON. </w:t>
@@ -8529,8 +8537,6 @@
           <w:numId w:val="72"/>
         </w:numPr>
       </w:pPr>
-      <w:bookmarkStart w:id="14" w:name="_GoBack"/>
-      <w:bookmarkEnd w:id="14"/>
     </w:p>
     <w:p/>
     <w:p>
@@ -8551,7 +8557,7 @@
           <w:lang w:val="es-ES"/>
         </w:rPr>
       </w:pPr>
-      <w:bookmarkStart w:id="15" w:name="_Toc9002048"/>
+      <w:bookmarkStart w:id="14" w:name="_Toc9014406"/>
       <w:r>
         <w:rPr>
           <w:lang w:val="es-ES"/>
@@ -8559,7 +8565,7 @@
         <w:lastRenderedPageBreak/>
         <w:t>Bibliografía y referencias</w:t>
       </w:r>
-      <w:bookmarkEnd w:id="15"/>
+      <w:bookmarkEnd w:id="14"/>
     </w:p>
     <w:p>
       <w:pPr>
@@ -8739,6 +8745,14 @@
           <w:numId w:val="70"/>
         </w:numPr>
       </w:pPr>
+      <w:r>
+        <w:t>Transparencias de la asignatura de Complementos</w:t>
+      </w:r>
+      <w:bookmarkStart w:id="15" w:name="_GoBack"/>
+      <w:bookmarkEnd w:id="15"/>
+      <w:r>
+        <w:t xml:space="preserve"> de Bases de Datos</w:t>
+      </w:r>
     </w:p>
     <w:sectPr>
       <w:footerReference w:type="default" r:id="rId40"/>
@@ -8780,6 +8794,7 @@
         <w:docPartUnique/>
       </w:docPartObj>
     </w:sdtPr>
+    <w:sdtEndPr/>
     <w:sdtContent>
       <w:p>
         <w:pPr>
@@ -8826,6 +8841,11 @@
         <w:docPartUnique/>
       </w:docPartObj>
     </w:sdtPr>
+    <w:sdtEndPr>
+      <w:rPr>
+        <w:rStyle w:val="Nmerodepgina"/>
+      </w:rPr>
+    </w:sdtEndPr>
     <w:sdtContent>
       <w:p>
         <w:pPr>
@@ -8905,6 +8925,11 @@
         <w:docPartUnique/>
       </w:docPartObj>
     </w:sdtPr>
+    <w:sdtEndPr>
+      <w:rPr>
+        <w:rStyle w:val="Nmerodepgina"/>
+      </w:rPr>
+    </w:sdtEndPr>
     <w:sdtContent>
       <w:p>
         <w:pPr>
@@ -8984,6 +9009,11 @@
         <w:docPartUnique/>
       </w:docPartObj>
     </w:sdtPr>
+    <w:sdtEndPr>
+      <w:rPr>
+        <w:rStyle w:val="Nmerodepgina"/>
+      </w:rPr>
+    </w:sdtEndPr>
     <w:sdtContent>
       <w:p>
         <w:pPr>
@@ -9045,6 +9075,9 @@
     <w:r>
       <w:t>Planificación</w:t>
     </w:r>
+    <w:r>
+      <w:t xml:space="preserve"> y costes</w:t>
+    </w:r>
   </w:p>
 </w:ftr>
 </file>
@@ -9063,6 +9096,11 @@
         <w:docPartUnique/>
       </w:docPartObj>
     </w:sdtPr>
+    <w:sdtEndPr>
+      <w:rPr>
+        <w:rStyle w:val="Nmerodepgina"/>
+      </w:rPr>
+    </w:sdtEndPr>
     <w:sdtContent>
       <w:p>
         <w:pPr>
@@ -9142,6 +9180,11 @@
         <w:docPartUnique/>
       </w:docPartObj>
     </w:sdtPr>
+    <w:sdtEndPr>
+      <w:rPr>
+        <w:rStyle w:val="Nmerodepgina"/>
+      </w:rPr>
+    </w:sdtEndPr>
     <w:sdtContent>
       <w:p>
         <w:pPr>
@@ -9221,6 +9264,11 @@
         <w:docPartUnique/>
       </w:docPartObj>
     </w:sdtPr>
+    <w:sdtEndPr>
+      <w:rPr>
+        <w:rStyle w:val="Nmerodepgina"/>
+      </w:rPr>
+    </w:sdtEndPr>
     <w:sdtContent>
       <w:p>
         <w:pPr>
@@ -19911,7 +19959,7 @@
 </file>
 
 <file path=customXml/itemProps1.xml><?xml version="1.0" encoding="utf-8"?>
-<ds:datastoreItem xmlns:ds="http://schemas.openxmlformats.org/officeDocument/2006/customXml" ds:itemID="{F682386D-F2EF-41E3-A6A4-6DA98E5FA46B}">
+<ds:datastoreItem xmlns:ds="http://schemas.openxmlformats.org/officeDocument/2006/customXml" ds:itemID="{AD37CCD4-AE17-455B-B333-8289D8C1345D}">
   <ds:schemaRefs>
     <ds:schemaRef ds:uri="http://schemas.openxmlformats.org/officeDocument/2006/bibliography"/>
   </ds:schemaRefs>

--- a/doc/Memoria.docx
+++ b/doc/Memoria.docx
@@ -2,6 +2,8 @@
 <file path=word/document.xml><?xml version="1.0" encoding="utf-8"?>
 <w:document xmlns:wpc="http://schemas.microsoft.com/office/word/2010/wordprocessingCanvas" xmlns:cx="http://schemas.microsoft.com/office/drawing/2014/chartex" xmlns:cx1="http://schemas.microsoft.com/office/drawing/2015/9/8/chartex" xmlns:cx2="http://schemas.microsoft.com/office/drawing/2015/10/21/chartex" xmlns:cx3="http://schemas.microsoft.com/office/drawing/2016/5/9/chartex" xmlns:cx4="http://schemas.microsoft.com/office/drawing/2016/5/10/chartex" xmlns:cx5="http://schemas.microsoft.com/office/drawing/2016/5/11/chartex" xmlns:cx6="http://schemas.microsoft.com/office/drawing/2016/5/12/chartex" xmlns:cx7="http://schemas.microsoft.com/office/drawing/2016/5/13/chartex" xmlns:cx8="http://schemas.microsoft.com/office/drawing/2016/5/14/chartex" xmlns:mc="http://schemas.openxmlformats.org/markup-compatibility/2006" xmlns:aink="http://schemas.microsoft.com/office/drawing/2016/ink" xmlns:am3d="http://schemas.microsoft.com/office/drawing/2017/model3d" xmlns:o="urn:schemas-microsoft-com:office:office" xmlns:r="http://schemas.openxmlformats.org/officeDocument/2006/relationships" xmlns:m="http://schemas.openxmlformats.org/officeDocument/2006/math" xmlns:v="urn:schemas-microsoft-com:vml" xmlns:wp14="http://schemas.microsoft.com/office/word/2010/wordprocessingDrawing" xmlns:wp="http://schemas.openxmlformats.org/drawingml/2006/wordprocessingDrawing" xmlns:w10="urn:schemas-microsoft-com:office:word" xmlns:w="http://schemas.openxmlformats.org/wordprocessingml/2006/main" xmlns:w14="http://schemas.microsoft.com/office/word/2010/wordml" xmlns:w15="http://schemas.microsoft.com/office/word/2012/wordml" xmlns:w16cid="http://schemas.microsoft.com/office/word/2016/wordml/cid" xmlns:w16se="http://schemas.microsoft.com/office/word/2015/wordml/symex" xmlns:wpg="http://schemas.microsoft.com/office/word/2010/wordprocessingGroup" xmlns:wpi="http://schemas.microsoft.com/office/word/2010/wordprocessingInk" xmlns:wne="http://schemas.microsoft.com/office/word/2006/wordml" xmlns:wps="http://schemas.microsoft.com/office/word/2010/wordprocessingShape" mc:Ignorable="w14 w15 w16se w16cid wp14">
   <w:body>
+    <w:p/>
+    <w:p/>
     <w:p/>
     <w:p>
       <w:pPr>
@@ -20,7 +22,7 @@
           <w:sz w:val="72"/>
         </w:rPr>
         <w:drawing>
-          <wp:inline distT="0" distB="0" distL="0" distR="0" wp14:anchorId="389EEA76" wp14:editId="576D9C2A">
+          <wp:inline distT="0" distB="0" distL="0" distR="0" wp14:anchorId="389EEA76" wp14:editId="451BDFC1">
             <wp:extent cx="3353091" cy="3337849"/>
             <wp:effectExtent l="0" t="0" r="0" b="0"/>
             <wp:docPr id="227" name="Imagen 227"/>
@@ -251,8 +253,6 @@
         </w:rPr>
       </w:pPr>
     </w:p>
-    <w:p/>
-    <w:p/>
     <w:p>
       <w:pPr>
         <w:pStyle w:val="Titulodecontenido"/>
@@ -3499,30 +3499,14 @@
                               </w:rPr>
                               <w:t xml:space="preserve">git clone </w:t>
                             </w:r>
-                            <w:r>
-                              <w:fldChar w:fldCharType="begin"/>
-                            </w:r>
-                            <w:r>
-                              <w:rPr>
-                                <w:lang w:val="en-GB"/>
-                              </w:rPr>
-                              <w:instrText xml:space="preserve"> HYPERLINK "https://github.com/luisval11/cbd-project" </w:instrText>
-                            </w:r>
-                            <w:r>
-                              <w:fldChar w:fldCharType="separate"/>
-                            </w:r>
-                            <w:r>
-                              <w:rPr>
-                                <w:lang w:val="en-GB"/>
-                              </w:rPr>
-                              <w:t>https://github.com/luisval11/cbd-project</w:t>
-                            </w:r>
-                            <w:r>
-                              <w:rPr>
-                                <w:lang w:val="en-GB"/>
-                              </w:rPr>
-                              <w:fldChar w:fldCharType="end"/>
-                            </w:r>
+                            <w:hyperlink r:id="rId17" w:history="1">
+                              <w:r>
+                                <w:rPr>
+                                  <w:lang w:val="en-GB"/>
+                                </w:rPr>
+                                <w:t>https://github.com/luisval11/cbd-project</w:t>
+                              </w:r>
+                            </w:hyperlink>
                           </w:p>
                         </w:txbxContent>
                       </wps:txbx>
@@ -3946,7 +3930,7 @@
       <w:r>
         <w:t xml:space="preserve">Tras esto ya podremos acceder a </w:t>
       </w:r>
-      <w:hyperlink r:id="rId17" w:history="1">
+      <w:hyperlink r:id="rId18" w:history="1">
         <w:r>
           <w:rPr>
             <w:rStyle w:val="Hipervnculo"/>
@@ -5099,7 +5083,7 @@
     <w:p>
       <w:pPr>
         <w:sectPr>
-          <w:footerReference w:type="default" r:id="rId18"/>
+          <w:footerReference w:type="default" r:id="rId19"/>
           <w:pgSz w:w="11900" w:h="16840"/>
           <w:pgMar w:top="1417" w:right="1701" w:bottom="1417" w:left="1701" w:header="709" w:footer="709" w:gutter="0"/>
           <w:cols w:space="708"/>
@@ -5172,7 +5156,7 @@
                     </pic:cNvPicPr>
                   </pic:nvPicPr>
                   <pic:blipFill>
-                    <a:blip r:embed="rId19">
+                    <a:blip r:embed="rId20">
                       <a:extLst>
                         <a:ext uri="{28A0092B-C50C-407E-A947-70E740481C1C}">
                           <a14:useLocalDpi xmlns:a14="http://schemas.microsoft.com/office/drawing/2010/main" val="0"/>
@@ -5211,14 +5195,27 @@
       <w:r>
         <w:t xml:space="preserve">Ilustración </w:t>
       </w:r>
-      <w:fldSimple w:instr=" SEQ Ilustración \* ARABIC ">
-        <w:r>
-          <w:rPr>
-            <w:noProof/>
-          </w:rPr>
-          <w:t>1</w:t>
-        </w:r>
-      </w:fldSimple>
+      <w:r>
+        <w:fldChar w:fldCharType="begin"/>
+      </w:r>
+      <w:r>
+        <w:instrText xml:space="preserve"> SEQ Ilustración \* ARABIC </w:instrText>
+      </w:r>
+      <w:r>
+        <w:fldChar w:fldCharType="separate"/>
+      </w:r>
+      <w:r>
+        <w:rPr>
+          <w:noProof/>
+        </w:rPr>
+        <w:t>1</w:t>
+      </w:r>
+      <w:r>
+        <w:rPr>
+          <w:noProof/>
+        </w:rPr>
+        <w:fldChar w:fldCharType="end"/>
+      </w:r>
       <w:r>
         <w:t xml:space="preserve"> Planificación para el desarrollo del proyecto</w:t>
       </w:r>
@@ -5257,8 +5254,8 @@
     <w:p>
       <w:pPr>
         <w:sectPr>
-          <w:headerReference w:type="default" r:id="rId20"/>
-          <w:footerReference w:type="default" r:id="rId21"/>
+          <w:headerReference w:type="default" r:id="rId21"/>
+          <w:footerReference w:type="default" r:id="rId22"/>
           <w:pgSz w:w="16840" w:h="11900" w:orient="landscape"/>
           <w:pgMar w:top="1701" w:right="1417" w:bottom="1701" w:left="1417" w:header="709" w:footer="709" w:gutter="0"/>
           <w:cols w:space="708"/>
@@ -5479,7 +5476,7 @@
                     </pic:cNvPicPr>
                   </pic:nvPicPr>
                   <pic:blipFill>
-                    <a:blip r:embed="rId22">
+                    <a:blip r:embed="rId23">
                       <a:extLst>
                         <a:ext uri="{28A0092B-C50C-407E-A947-70E740481C1C}">
                           <a14:useLocalDpi xmlns:a14="http://schemas.microsoft.com/office/drawing/2010/main" val="0"/>
@@ -5518,14 +5515,27 @@
       <w:r>
         <w:t xml:space="preserve">Ilustración </w:t>
       </w:r>
-      <w:fldSimple w:instr=" SEQ Ilustración \* ARABIC ">
-        <w:r>
-          <w:rPr>
-            <w:noProof/>
-          </w:rPr>
-          <w:t>2</w:t>
-        </w:r>
-      </w:fldSimple>
+      <w:r>
+        <w:fldChar w:fldCharType="begin"/>
+      </w:r>
+      <w:r>
+        <w:instrText xml:space="preserve"> SEQ Ilustración \* ARABIC </w:instrText>
+      </w:r>
+      <w:r>
+        <w:fldChar w:fldCharType="separate"/>
+      </w:r>
+      <w:r>
+        <w:rPr>
+          <w:noProof/>
+        </w:rPr>
+        <w:t>2</w:t>
+      </w:r>
+      <w:r>
+        <w:rPr>
+          <w:noProof/>
+        </w:rPr>
+        <w:fldChar w:fldCharType="end"/>
+      </w:r>
       <w:r>
         <w:t xml:space="preserve"> Estimación del coste temporal y real del proyecto</w:t>
       </w:r>
@@ -7140,6 +7150,7 @@
           </w:tcPr>
           <w:p>
             <w:pPr>
+              <w:keepNext/>
               <w:jc w:val="center"/>
             </w:pPr>
             <w:r>
@@ -7155,7 +7166,28 @@
         </w:tc>
       </w:tr>
     </w:tbl>
-    <w:p/>
+    <w:p>
+      <w:pPr>
+        <w:pStyle w:val="Descripcin"/>
+      </w:pPr>
+      <w:r>
+        <w:t xml:space="preserve">Tabla </w:t>
+      </w:r>
+      <w:fldSimple w:instr=" SEQ Tabla \* ARABIC ">
+        <w:r>
+          <w:rPr>
+            <w:noProof/>
+          </w:rPr>
+          <w:t>1</w:t>
+        </w:r>
+      </w:fldSimple>
+      <w:r>
+        <w:t xml:space="preserve"> </w:t>
+      </w:r>
+      <w:r>
+        <w:t>Documentación de API REST</w:t>
+      </w:r>
+    </w:p>
     <w:p>
       <w:pPr>
         <w:pStyle w:val="Ttulo2"/>
@@ -7179,7 +7211,7 @@
       <w:r>
         <w:t xml:space="preserve"> Por ello, seguiremos desde que introducimos en la URL </w:t>
       </w:r>
-      <w:hyperlink r:id="rId23" w:history="1">
+      <w:hyperlink r:id="rId24" w:history="1">
         <w:r>
           <w:rPr>
             <w:rStyle w:val="Hipervnculo"/>
@@ -7223,7 +7255,7 @@
                     <pic:cNvPicPr/>
                   </pic:nvPicPr>
                   <pic:blipFill>
-                    <a:blip r:embed="rId24"/>
+                    <a:blip r:embed="rId25"/>
                     <a:stretch>
                       <a:fillRect/>
                     </a:stretch>
@@ -7251,14 +7283,27 @@
       <w:r>
         <w:t xml:space="preserve">Ilustración </w:t>
       </w:r>
-      <w:fldSimple w:instr=" SEQ Ilustración \* ARABIC ">
-        <w:r>
-          <w:rPr>
-            <w:noProof/>
-          </w:rPr>
-          <w:t>3</w:t>
-        </w:r>
-      </w:fldSimple>
+      <w:r>
+        <w:fldChar w:fldCharType="begin"/>
+      </w:r>
+      <w:r>
+        <w:instrText xml:space="preserve"> SEQ Ilustración \* ARABIC </w:instrText>
+      </w:r>
+      <w:r>
+        <w:fldChar w:fldCharType="separate"/>
+      </w:r>
+      <w:r>
+        <w:rPr>
+          <w:noProof/>
+        </w:rPr>
+        <w:t>3</w:t>
+      </w:r>
+      <w:r>
+        <w:rPr>
+          <w:noProof/>
+        </w:rPr>
+        <w:fldChar w:fldCharType="end"/>
+      </w:r>
       <w:r>
         <w:t xml:space="preserve"> Vista de filtrado de la aplicación</w:t>
       </w:r>
@@ -7427,7 +7472,7 @@
                     </pic:cNvPicPr>
                   </pic:nvPicPr>
                   <pic:blipFill rotWithShape="1">
-                    <a:blip r:embed="rId25">
+                    <a:blip r:embed="rId26">
                       <a:extLst>
                         <a:ext uri="{28A0092B-C50C-407E-A947-70E740481C1C}">
                           <a14:useLocalDpi xmlns:a14="http://schemas.microsoft.com/office/drawing/2010/main" val="0"/>
@@ -7469,14 +7514,27 @@
       <w:r>
         <w:t xml:space="preserve">Ilustración </w:t>
       </w:r>
-      <w:fldSimple w:instr=" SEQ Ilustración \* ARABIC ">
-        <w:r>
-          <w:rPr>
-            <w:noProof/>
-          </w:rPr>
-          <w:t>4</w:t>
-        </w:r>
-      </w:fldSimple>
+      <w:r>
+        <w:fldChar w:fldCharType="begin"/>
+      </w:r>
+      <w:r>
+        <w:instrText xml:space="preserve"> SEQ Ilustración \* ARABIC </w:instrText>
+      </w:r>
+      <w:r>
+        <w:fldChar w:fldCharType="separate"/>
+      </w:r>
+      <w:r>
+        <w:rPr>
+          <w:noProof/>
+        </w:rPr>
+        <w:t>4</w:t>
+      </w:r>
+      <w:r>
+        <w:rPr>
+          <w:noProof/>
+        </w:rPr>
+        <w:fldChar w:fldCharType="end"/>
+      </w:r>
       <w:r>
         <w:t xml:space="preserve"> Vista de inicio de sesión</w:t>
       </w:r>
@@ -7550,7 +7608,7 @@
                     </pic:cNvPicPr>
                   </pic:nvPicPr>
                   <pic:blipFill rotWithShape="1">
-                    <a:blip r:embed="rId26" cstate="print">
+                    <a:blip r:embed="rId27" cstate="print">
                       <a:extLst>
                         <a:ext uri="{28A0092B-C50C-407E-A947-70E740481C1C}">
                           <a14:useLocalDpi xmlns:a14="http://schemas.microsoft.com/office/drawing/2010/main" val="0"/>
@@ -7592,14 +7650,27 @@
       <w:r>
         <w:t xml:space="preserve">Ilustración </w:t>
       </w:r>
-      <w:fldSimple w:instr=" SEQ Ilustración \* ARABIC ">
-        <w:r>
-          <w:rPr>
-            <w:noProof/>
-          </w:rPr>
-          <w:t>5</w:t>
-        </w:r>
-      </w:fldSimple>
+      <w:r>
+        <w:fldChar w:fldCharType="begin"/>
+      </w:r>
+      <w:r>
+        <w:instrText xml:space="preserve"> SEQ Ilustración \* ARABIC </w:instrText>
+      </w:r>
+      <w:r>
+        <w:fldChar w:fldCharType="separate"/>
+      </w:r>
+      <w:r>
+        <w:rPr>
+          <w:noProof/>
+        </w:rPr>
+        <w:t>5</w:t>
+      </w:r>
+      <w:r>
+        <w:rPr>
+          <w:noProof/>
+        </w:rPr>
+        <w:fldChar w:fldCharType="end"/>
+      </w:r>
       <w:r>
         <w:t xml:space="preserve"> Vista de "</w:t>
       </w:r>
@@ -7846,7 +7917,7 @@
                     </pic:cNvPicPr>
                   </pic:nvPicPr>
                   <pic:blipFill rotWithShape="1">
-                    <a:blip r:embed="rId27">
+                    <a:blip r:embed="rId28">
                       <a:extLst>
                         <a:ext uri="{28A0092B-C50C-407E-A947-70E740481C1C}">
                           <a14:useLocalDpi xmlns:a14="http://schemas.microsoft.com/office/drawing/2010/main" val="0"/>
@@ -7924,7 +7995,7 @@
                     </pic:cNvPicPr>
                   </pic:nvPicPr>
                   <pic:blipFill rotWithShape="1">
-                    <a:blip r:embed="rId28">
+                    <a:blip r:embed="rId29">
                       <a:extLst>
                         <a:ext uri="{28A0092B-C50C-407E-A947-70E740481C1C}">
                           <a14:useLocalDpi xmlns:a14="http://schemas.microsoft.com/office/drawing/2010/main" val="0"/>
@@ -8025,14 +8096,27 @@
                             <w:r>
                               <w:t xml:space="preserve">Ilustración </w:t>
                             </w:r>
-                            <w:fldSimple w:instr=" SEQ Ilustración \* ARABIC ">
-                              <w:r>
-                                <w:rPr>
-                                  <w:noProof/>
-                                </w:rPr>
-                                <w:t>6</w:t>
-                              </w:r>
-                            </w:fldSimple>
+                            <w:r>
+                              <w:fldChar w:fldCharType="begin"/>
+                            </w:r>
+                            <w:r>
+                              <w:instrText xml:space="preserve"> SEQ Ilustración \* ARABIC </w:instrText>
+                            </w:r>
+                            <w:r>
+                              <w:fldChar w:fldCharType="separate"/>
+                            </w:r>
+                            <w:r>
+                              <w:rPr>
+                                <w:noProof/>
+                              </w:rPr>
+                              <w:t>6</w:t>
+                            </w:r>
+                            <w:r>
+                              <w:rPr>
+                                <w:noProof/>
+                              </w:rPr>
+                              <w:fldChar w:fldCharType="end"/>
+                            </w:r>
                             <w:r>
                               <w:t xml:space="preserve"> Crear un nuevo ítem</w:t>
                             </w:r>
@@ -8053,7 +8137,11 @@
           </mc:Choice>
           <mc:Fallback>
             <w:pict>
-              <v:shape w14:anchorId="1BD2F6CB" id="Cuadro de texto 29" o:spid="_x0000_s1040" type="#_x0000_t202" style="position:absolute;left:0;text-align:left;margin-left:0;margin-top:309.65pt;width:197.25pt;height:.05pt;z-index:-251629568;visibility:visible;mso-wrap-style:square;mso-wrap-distance-left:9pt;mso-wrap-distance-top:0;mso-wrap-distance-right:9pt;mso-wrap-distance-bottom:0;mso-position-horizontal:left;mso-position-horizontal-relative:margin;mso-position-vertical:absolute;mso-position-vertical-relative:text;v-text-anchor:top" o:gfxdata="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" stroked="f">
+              <v:shapetype w14:anchorId="1BD2F6CB" id="_x0000_t202" coordsize="21600,21600" o:spt="202" path="m,l,21600r21600,l21600,xe">
+                <v:stroke joinstyle="miter"/>
+                <v:path gradientshapeok="t" o:connecttype="rect"/>
+              </v:shapetype>
+              <v:shape id="Cuadro de texto 29" o:spid="_x0000_s1040" type="#_x0000_t202" style="position:absolute;left:0;text-align:left;margin-left:0;margin-top:309.65pt;width:197.25pt;height:.05pt;z-index:-251629568;visibility:visible;mso-wrap-style:square;mso-wrap-distance-left:9pt;mso-wrap-distance-top:0;mso-wrap-distance-right:9pt;mso-wrap-distance-bottom:0;mso-position-horizontal:left;mso-position-horizontal-relative:margin;mso-position-vertical:absolute;mso-position-vertical-relative:text;v-text-anchor:top" o:gfxdata="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" stroked="f">
                 <v:textbox style="mso-fit-shape-to-text:t" inset="0,0,0,0">
                   <w:txbxContent>
                     <w:p>
@@ -8400,7 +8488,7 @@
                     </pic:cNvPicPr>
                   </pic:nvPicPr>
                   <pic:blipFill>
-                    <a:blip r:embed="rId29">
+                    <a:blip r:embed="rId30">
                       <a:extLst>
                         <a:ext uri="{28A0092B-C50C-407E-A947-70E740481C1C}">
                           <a14:useLocalDpi xmlns:a14="http://schemas.microsoft.com/office/drawing/2010/main" val="0"/>
@@ -8460,88 +8548,6 @@
     <w:p>
       <w:pPr>
         <w:sectPr>
-          <w:footerReference w:type="default" r:id="rId30"/>
-          <w:pgSz w:w="11900" w:h="16840"/>
-          <w:pgMar w:top="1417" w:right="1701" w:bottom="1417" w:left="1701" w:header="709" w:footer="709" w:gutter="0"/>
-          <w:cols w:space="708"/>
-          <w:docGrid w:linePitch="360"/>
-        </w:sectPr>
-      </w:pPr>
-    </w:p>
-    <w:p>
-      <w:pPr>
-        <w:pStyle w:val="Ttulo1"/>
-        <w:rPr>
-          <w:lang w:val="es-ES"/>
-        </w:rPr>
-      </w:pPr>
-      <w:bookmarkStart w:id="13" w:name="_Toc9014405"/>
-      <w:r>
-        <w:rPr>
-          <w:lang w:val="es-ES"/>
-        </w:rPr>
-        <w:lastRenderedPageBreak/>
-        <w:t>Conclusiones</w:t>
-      </w:r>
-      <w:bookmarkEnd w:id="13"/>
-    </w:p>
-    <w:p>
-      <w:r>
-        <w:t>Durante el desarrollo de este proyecto, hemos extraído algunas resoluciones sobre las tecnologías con las que hemos trabajado:</w:t>
-      </w:r>
-    </w:p>
-    <w:p>
-      <w:pPr>
-        <w:pStyle w:val="Prrafodelista"/>
-        <w:numPr>
-          <w:ilvl w:val="0"/>
-          <w:numId w:val="72"/>
-        </w:numPr>
-      </w:pPr>
-      <w:r>
-        <w:rPr>
-          <w:b/>
-        </w:rPr>
-        <w:t>NoSQL vs SQL</w:t>
-      </w:r>
-      <w:r>
-        <w:t xml:space="preserve">: De cara al futuro, el uso de NoSQL seguirá extendiéndose gracias a algunas de las características que nos han mostrado las bases de datos no relacionales, en este caso, MongoDB gracias a su almacenamiento de datos en un formato legible para el desarrollador, así como su escalabilidad para aumentar el soporte para usuarios. Pero no debemos olvidar que tiene otras desventajas en las que destaca SQL, por tanto, es necesario saber identificar, según las necesidades o requisitos del sistema, cuál es el tipo de base de datos que vamos a utilizar, ya que podremos dar un mejor producto para nuestro cliente. </w:t>
-      </w:r>
-    </w:p>
-    <w:p>
-      <w:pPr>
-        <w:pStyle w:val="Prrafodelista"/>
-        <w:numPr>
-          <w:ilvl w:val="0"/>
-          <w:numId w:val="72"/>
-        </w:numPr>
-      </w:pPr>
-      <w:r>
-        <w:rPr>
-          <w:b/>
-        </w:rPr>
-        <w:t>Coordinación entre las tecnologías utilizadas</w:t>
-      </w:r>
-      <w:r>
-        <w:t xml:space="preserve">: elegimos el uso de MEAN STACK debido a que se trata de un bloque de tecnologías actualmente con mucha demanda en el mercado laboral, lo cual podría ser diferenciador. No obstante, nos ha sorprendido la buena comunicación existente entre ellas para trabajar y desarrollar una aplicación web utilizando </w:t>
-      </w:r>
-      <w:r>
-        <w:t xml:space="preserve">la API REST diseñada para las comunicaciones y seguir siempre el formato JSON. </w:t>
-      </w:r>
-    </w:p>
-    <w:p>
-      <w:pPr>
-        <w:pStyle w:val="Prrafodelista"/>
-        <w:numPr>
-          <w:ilvl w:val="0"/>
-          <w:numId w:val="72"/>
-        </w:numPr>
-      </w:pPr>
-    </w:p>
-    <w:p/>
-    <w:p>
-      <w:pPr>
-        <w:sectPr>
           <w:footerReference w:type="default" r:id="rId31"/>
           <w:pgSz w:w="11900" w:h="16840"/>
           <w:pgMar w:top="1417" w:right="1701" w:bottom="1417" w:left="1701" w:header="709" w:footer="709" w:gutter="0"/>
@@ -8557,6 +8563,84 @@
           <w:lang w:val="es-ES"/>
         </w:rPr>
       </w:pPr>
+      <w:bookmarkStart w:id="13" w:name="_Toc9014405"/>
+      <w:r>
+        <w:rPr>
+          <w:lang w:val="es-ES"/>
+        </w:rPr>
+        <w:lastRenderedPageBreak/>
+        <w:t>Conclusiones</w:t>
+      </w:r>
+      <w:bookmarkEnd w:id="13"/>
+    </w:p>
+    <w:p>
+      <w:r>
+        <w:t>Durante el desarrollo de este proyecto, hemos extraído algunas resoluciones sobre las tecnologías con las que hemos trabajado:</w:t>
+      </w:r>
+    </w:p>
+    <w:p>
+      <w:pPr>
+        <w:pStyle w:val="Prrafodelista"/>
+        <w:numPr>
+          <w:ilvl w:val="0"/>
+          <w:numId w:val="72"/>
+        </w:numPr>
+      </w:pPr>
+      <w:r>
+        <w:rPr>
+          <w:b/>
+        </w:rPr>
+        <w:t>NoSQL vs SQL</w:t>
+      </w:r>
+      <w:r>
+        <w:t xml:space="preserve">: De cara al futuro, el uso de NoSQL seguirá extendiéndose gracias a algunas de las características que nos han mostrado las bases de datos no relacionales, en este caso, MongoDB gracias a su almacenamiento de datos en un formato legible para el desarrollador, así como su escalabilidad para aumentar el soporte para usuarios. Pero no debemos olvidar que tiene otras desventajas en las que destaca SQL, por tanto, es necesario saber identificar, según las necesidades o requisitos del sistema, cuál es el tipo de base de datos que vamos a utilizar, ya que podremos dar un mejor producto para nuestro cliente. </w:t>
+      </w:r>
+    </w:p>
+    <w:p>
+      <w:pPr>
+        <w:pStyle w:val="Prrafodelista"/>
+        <w:numPr>
+          <w:ilvl w:val="0"/>
+          <w:numId w:val="72"/>
+        </w:numPr>
+      </w:pPr>
+      <w:r>
+        <w:rPr>
+          <w:b/>
+        </w:rPr>
+        <w:t>Coordinación entre las tecnologías utilizadas</w:t>
+      </w:r>
+      <w:r>
+        <w:t xml:space="preserve">: elegimos el uso de MEAN STACK debido a que se trata de un bloque de tecnologías actualmente con mucha demanda en el mercado laboral, lo cual podría ser diferenciador. No obstante, nos ha sorprendido la buena comunicación existente entre ellas para trabajar y desarrollar una aplicación web utilizando </w:t>
+      </w:r>
+      <w:r>
+        <w:t xml:space="preserve">la API REST diseñada para las comunicaciones y seguir siempre el formato JSON. </w:t>
+      </w:r>
+    </w:p>
+    <w:p>
+      <w:pPr>
+        <w:pStyle w:val="Prrafodelista"/>
+      </w:pPr>
+    </w:p>
+    <w:p/>
+    <w:p>
+      <w:pPr>
+        <w:sectPr>
+          <w:footerReference w:type="default" r:id="rId32"/>
+          <w:pgSz w:w="11900" w:h="16840"/>
+          <w:pgMar w:top="1417" w:right="1701" w:bottom="1417" w:left="1701" w:header="709" w:footer="709" w:gutter="0"/>
+          <w:cols w:space="708"/>
+          <w:docGrid w:linePitch="360"/>
+        </w:sectPr>
+      </w:pPr>
+    </w:p>
+    <w:p>
+      <w:pPr>
+        <w:pStyle w:val="Ttulo1"/>
+        <w:rPr>
+          <w:lang w:val="es-ES"/>
+        </w:rPr>
+      </w:pPr>
       <w:bookmarkStart w:id="14" w:name="_Toc9014406"/>
       <w:r>
         <w:rPr>
@@ -8581,7 +8665,7 @@
           <w:numId w:val="70"/>
         </w:numPr>
       </w:pPr>
-      <w:hyperlink r:id="rId32" w:history="1">
+      <w:hyperlink r:id="rId33" w:history="1">
         <w:r>
           <w:rPr>
             <w:rStyle w:val="Hipervnculo"/>
@@ -8598,7 +8682,7 @@
           <w:numId w:val="70"/>
         </w:numPr>
       </w:pPr>
-      <w:hyperlink r:id="rId33" w:history="1">
+      <w:hyperlink r:id="rId34" w:history="1">
         <w:r>
           <w:rPr>
             <w:rStyle w:val="Hipervnculo"/>
@@ -8615,7 +8699,7 @@
           <w:numId w:val="70"/>
         </w:numPr>
       </w:pPr>
-      <w:hyperlink r:id="rId34" w:history="1">
+      <w:hyperlink r:id="rId35" w:history="1">
         <w:r>
           <w:rPr>
             <w:rStyle w:val="Hipervnculo"/>
@@ -8632,7 +8716,7 @@
           <w:numId w:val="70"/>
         </w:numPr>
       </w:pPr>
-      <w:hyperlink r:id="rId35" w:history="1">
+      <w:hyperlink r:id="rId36" w:history="1">
         <w:r>
           <w:rPr>
             <w:rStyle w:val="Hipervnculo"/>
@@ -8649,7 +8733,7 @@
           <w:numId w:val="70"/>
         </w:numPr>
       </w:pPr>
-      <w:hyperlink r:id="rId36" w:history="1">
+      <w:hyperlink r:id="rId37" w:history="1">
         <w:r>
           <w:rPr>
             <w:rStyle w:val="Hipervnculo"/>
@@ -8666,7 +8750,7 @@
           <w:numId w:val="70"/>
         </w:numPr>
       </w:pPr>
-      <w:hyperlink r:id="rId37" w:history="1">
+      <w:hyperlink r:id="rId38" w:history="1">
         <w:r>
           <w:rPr>
             <w:rStyle w:val="Hipervnculo"/>
@@ -8688,7 +8772,7 @@
           <w:u w:val="none"/>
         </w:rPr>
       </w:pPr>
-      <w:hyperlink r:id="rId38" w:history="1">
+      <w:hyperlink r:id="rId39" w:history="1">
         <w:r>
           <w:rPr>
             <w:rStyle w:val="Hipervnculo"/>
@@ -8705,7 +8789,7 @@
           <w:numId w:val="70"/>
         </w:numPr>
       </w:pPr>
-      <w:hyperlink r:id="rId39" w:history="1">
+      <w:hyperlink r:id="rId40" w:history="1">
         <w:r>
           <w:rPr>
             <w:rStyle w:val="Hipervnculo"/>
@@ -8745,17 +8829,14 @@
           <w:numId w:val="70"/>
         </w:numPr>
       </w:pPr>
-      <w:r>
-        <w:t>Transparencias de la asignatura de Complementos</w:t>
-      </w:r>
       <w:bookmarkStart w:id="15" w:name="_GoBack"/>
       <w:bookmarkEnd w:id="15"/>
       <w:r>
-        <w:t xml:space="preserve"> de Bases de Datos</w:t>
+        <w:t>Transparencias de la asignatura de Complementos de Bases de Datos</w:t>
       </w:r>
     </w:p>
     <w:sectPr>
-      <w:footerReference w:type="default" r:id="rId40"/>
+      <w:footerReference w:type="default" r:id="rId41"/>
       <w:pgSz w:w="11900" w:h="16840"/>
       <w:pgMar w:top="1417" w:right="1701" w:bottom="1417" w:left="1701" w:header="709" w:footer="709" w:gutter="0"/>
       <w:cols w:space="708"/>
@@ -19959,7 +20040,7 @@
 </file>
 
 <file path=customXml/itemProps1.xml><?xml version="1.0" encoding="utf-8"?>
-<ds:datastoreItem xmlns:ds="http://schemas.openxmlformats.org/officeDocument/2006/customXml" ds:itemID="{AD37CCD4-AE17-455B-B333-8289D8C1345D}">
+<ds:datastoreItem xmlns:ds="http://schemas.openxmlformats.org/officeDocument/2006/customXml" ds:itemID="{F95D768F-E027-49CD-9635-7DD513B191DB}">
   <ds:schemaRefs>
     <ds:schemaRef ds:uri="http://schemas.openxmlformats.org/officeDocument/2006/bibliography"/>
   </ds:schemaRefs>

--- a/doc/Memoria.docx
+++ b/doc/Memoria.docx
@@ -3499,14 +3499,30 @@
                               </w:rPr>
                               <w:t xml:space="preserve">git clone </w:t>
                             </w:r>
-                            <w:hyperlink r:id="rId17" w:history="1">
-                              <w:r>
-                                <w:rPr>
-                                  <w:lang w:val="en-GB"/>
-                                </w:rPr>
-                                <w:t>https://github.com/luisval11/cbd-project</w:t>
-                              </w:r>
-                            </w:hyperlink>
+                            <w:r>
+                              <w:fldChar w:fldCharType="begin"/>
+                            </w:r>
+                            <w:r>
+                              <w:rPr>
+                                <w:lang w:val="en-GB"/>
+                              </w:rPr>
+                              <w:instrText xml:space="preserve"> HYPERLINK "https://github.com/luisval11/cbd-project" </w:instrText>
+                            </w:r>
+                            <w:r>
+                              <w:fldChar w:fldCharType="separate"/>
+                            </w:r>
+                            <w:r>
+                              <w:rPr>
+                                <w:lang w:val="en-GB"/>
+                              </w:rPr>
+                              <w:t>https://github.com/luisval11/cbd-project</w:t>
+                            </w:r>
+                            <w:r>
+                              <w:rPr>
+                                <w:lang w:val="en-GB"/>
+                              </w:rPr>
+                              <w:fldChar w:fldCharType="end"/>
+                            </w:r>
                           </w:p>
                         </w:txbxContent>
                       </wps:txbx>
@@ -3930,7 +3946,7 @@
       <w:r>
         <w:t xml:space="preserve">Tras esto ya podremos acceder a </w:t>
       </w:r>
-      <w:hyperlink r:id="rId18" w:history="1">
+      <w:hyperlink r:id="rId17" w:history="1">
         <w:r>
           <w:rPr>
             <w:rStyle w:val="Hipervnculo"/>
@@ -5083,7 +5099,7 @@
     <w:p>
       <w:pPr>
         <w:sectPr>
-          <w:footerReference w:type="default" r:id="rId19"/>
+          <w:footerReference w:type="default" r:id="rId18"/>
           <w:pgSz w:w="11900" w:h="16840"/>
           <w:pgMar w:top="1417" w:right="1701" w:bottom="1417" w:left="1701" w:header="709" w:footer="709" w:gutter="0"/>
           <w:cols w:space="708"/>
@@ -5156,7 +5172,7 @@
                     </pic:cNvPicPr>
                   </pic:nvPicPr>
                   <pic:blipFill>
-                    <a:blip r:embed="rId20">
+                    <a:blip r:embed="rId19">
                       <a:extLst>
                         <a:ext uri="{28A0092B-C50C-407E-A947-70E740481C1C}">
                           <a14:useLocalDpi xmlns:a14="http://schemas.microsoft.com/office/drawing/2010/main" val="0"/>
@@ -5195,27 +5211,14 @@
       <w:r>
         <w:t xml:space="preserve">Ilustración </w:t>
       </w:r>
-      <w:r>
-        <w:fldChar w:fldCharType="begin"/>
-      </w:r>
-      <w:r>
-        <w:instrText xml:space="preserve"> SEQ Ilustración \* ARABIC </w:instrText>
-      </w:r>
-      <w:r>
-        <w:fldChar w:fldCharType="separate"/>
-      </w:r>
-      <w:r>
-        <w:rPr>
-          <w:noProof/>
-        </w:rPr>
-        <w:t>1</w:t>
-      </w:r>
-      <w:r>
-        <w:rPr>
-          <w:noProof/>
-        </w:rPr>
-        <w:fldChar w:fldCharType="end"/>
-      </w:r>
+      <w:fldSimple w:instr=" SEQ Ilustración \* ARABIC ">
+        <w:r>
+          <w:rPr>
+            <w:noProof/>
+          </w:rPr>
+          <w:t>1</w:t>
+        </w:r>
+      </w:fldSimple>
       <w:r>
         <w:t xml:space="preserve"> Planificación para el desarrollo del proyecto</w:t>
       </w:r>
@@ -5254,8 +5257,8 @@
     <w:p>
       <w:pPr>
         <w:sectPr>
-          <w:headerReference w:type="default" r:id="rId21"/>
-          <w:footerReference w:type="default" r:id="rId22"/>
+          <w:headerReference w:type="default" r:id="rId20"/>
+          <w:footerReference w:type="default" r:id="rId21"/>
           <w:pgSz w:w="16840" w:h="11900" w:orient="landscape"/>
           <w:pgMar w:top="1701" w:right="1417" w:bottom="1701" w:left="1417" w:header="709" w:footer="709" w:gutter="0"/>
           <w:cols w:space="708"/>
@@ -5459,10 +5462,10 @@
           <w:noProof/>
         </w:rPr>
         <w:drawing>
-          <wp:inline distT="0" distB="0" distL="0" distR="0" wp14:anchorId="734FD3AD" wp14:editId="4EF19C9C">
-            <wp:extent cx="5388610" cy="1774190"/>
-            <wp:effectExtent l="0" t="0" r="2540" b="0"/>
-            <wp:docPr id="24" name="Imagen 24"/>
+          <wp:inline distT="0" distB="0" distL="0" distR="0" wp14:anchorId="1AF269AE" wp14:editId="798FF197">
+            <wp:extent cx="5396230" cy="1777365"/>
+            <wp:effectExtent l="0" t="0" r="0" b="0"/>
+            <wp:docPr id="20" name="Imagen 20"/>
             <wp:cNvGraphicFramePr>
               <a:graphicFrameLocks xmlns:a="http://schemas.openxmlformats.org/drawingml/2006/main" noChangeAspect="1"/>
             </wp:cNvGraphicFramePr>
@@ -5470,13 +5473,13 @@
               <a:graphicData uri="http://schemas.openxmlformats.org/drawingml/2006/picture">
                 <pic:pic xmlns:pic="http://schemas.openxmlformats.org/drawingml/2006/picture">
                   <pic:nvPicPr>
-                    <pic:cNvPr id="0" name="Picture 4"/>
+                    <pic:cNvPr id="0" name="Picture 1"/>
                     <pic:cNvPicPr>
                       <a:picLocks noChangeAspect="1" noChangeArrowheads="1"/>
                     </pic:cNvPicPr>
                   </pic:nvPicPr>
                   <pic:blipFill>
-                    <a:blip r:embed="rId23">
+                    <a:blip r:embed="rId22">
                       <a:extLst>
                         <a:ext uri="{28A0092B-C50C-407E-A947-70E740481C1C}">
                           <a14:useLocalDpi xmlns:a14="http://schemas.microsoft.com/office/drawing/2010/main" val="0"/>
@@ -5491,7 +5494,7 @@
                   <pic:spPr bwMode="auto">
                     <a:xfrm>
                       <a:off x="0" y="0"/>
-                      <a:ext cx="5388610" cy="1774190"/>
+                      <a:ext cx="5396230" cy="1777365"/>
                     </a:xfrm>
                     <a:prstGeom prst="rect">
                       <a:avLst/>
@@ -5515,30 +5518,19 @@
       <w:r>
         <w:t xml:space="preserve">Ilustración </w:t>
       </w:r>
-      <w:r>
-        <w:fldChar w:fldCharType="begin"/>
-      </w:r>
-      <w:r>
-        <w:instrText xml:space="preserve"> SEQ Ilustración \* ARABIC </w:instrText>
-      </w:r>
-      <w:r>
-        <w:fldChar w:fldCharType="separate"/>
-      </w:r>
-      <w:r>
-        <w:rPr>
-          <w:noProof/>
-        </w:rPr>
-        <w:t>2</w:t>
-      </w:r>
-      <w:r>
-        <w:rPr>
-          <w:noProof/>
-        </w:rPr>
-        <w:fldChar w:fldCharType="end"/>
-      </w:r>
+      <w:fldSimple w:instr=" SEQ Ilustración \* ARABIC ">
+        <w:r>
+          <w:rPr>
+            <w:noProof/>
+          </w:rPr>
+          <w:t>2</w:t>
+        </w:r>
+      </w:fldSimple>
       <w:r>
         <w:t xml:space="preserve"> Estimación del coste temporal y real del proyecto</w:t>
       </w:r>
+      <w:bookmarkStart w:id="9" w:name="_GoBack"/>
+      <w:bookmarkEnd w:id="9"/>
     </w:p>
     <w:p>
       <w:pPr>
@@ -5582,7 +5574,7 @@
           <w:lang w:val="es-ES"/>
         </w:rPr>
       </w:pPr>
-      <w:bookmarkStart w:id="9" w:name="_Toc9014401"/>
+      <w:bookmarkStart w:id="10" w:name="_Toc9014401"/>
       <w:r>
         <w:rPr>
           <w:lang w:val="es-ES"/>
@@ -5590,7 +5582,7 @@
         <w:lastRenderedPageBreak/>
         <w:t>Implementación</w:t>
       </w:r>
-      <w:bookmarkEnd w:id="9"/>
+      <w:bookmarkEnd w:id="10"/>
       <w:r>
         <w:rPr>
           <w:lang w:val="es-ES"/>
@@ -5619,14 +5611,14 @@
           <w:lang w:val="es-ES"/>
         </w:rPr>
       </w:pPr>
-      <w:bookmarkStart w:id="10" w:name="_Toc9014402"/>
+      <w:bookmarkStart w:id="11" w:name="_Toc9014402"/>
       <w:r>
         <w:rPr>
           <w:lang w:val="es-ES"/>
         </w:rPr>
         <w:t>Base de datos</w:t>
       </w:r>
-      <w:bookmarkEnd w:id="10"/>
+      <w:bookmarkEnd w:id="11"/>
     </w:p>
     <w:p>
       <w:r>
@@ -6057,7 +6049,7 @@
           <w:lang w:val="es-ES"/>
         </w:rPr>
       </w:pPr>
-      <w:bookmarkStart w:id="11" w:name="_Toc9014403"/>
+      <w:bookmarkStart w:id="12" w:name="_Toc9014403"/>
       <w:r>
         <w:rPr>
           <w:lang w:val="es-ES"/>
@@ -6065,7 +6057,7 @@
         <w:lastRenderedPageBreak/>
         <w:t>API</w:t>
       </w:r>
-      <w:bookmarkEnd w:id="11"/>
+      <w:bookmarkEnd w:id="12"/>
     </w:p>
     <w:p>
       <w:r>
@@ -7173,14 +7165,27 @@
       <w:r>
         <w:t xml:space="preserve">Tabla </w:t>
       </w:r>
-      <w:fldSimple w:instr=" SEQ Tabla \* ARABIC ">
-        <w:r>
-          <w:rPr>
-            <w:noProof/>
-          </w:rPr>
-          <w:t>1</w:t>
-        </w:r>
-      </w:fldSimple>
+      <w:r>
+        <w:fldChar w:fldCharType="begin"/>
+      </w:r>
+      <w:r>
+        <w:instrText xml:space="preserve"> SEQ Tabla \* ARABIC </w:instrText>
+      </w:r>
+      <w:r>
+        <w:fldChar w:fldCharType="separate"/>
+      </w:r>
+      <w:r>
+        <w:rPr>
+          <w:noProof/>
+        </w:rPr>
+        <w:t>1</w:t>
+      </w:r>
+      <w:r>
+        <w:rPr>
+          <w:noProof/>
+        </w:rPr>
+        <w:fldChar w:fldCharType="end"/>
+      </w:r>
       <w:r>
         <w:t xml:space="preserve"> </w:t>
       </w:r>
@@ -7195,14 +7200,14 @@
           <w:lang w:val="es-ES"/>
         </w:rPr>
       </w:pPr>
-      <w:bookmarkStart w:id="12" w:name="_Toc9014404"/>
+      <w:bookmarkStart w:id="13" w:name="_Toc9014404"/>
       <w:r>
         <w:rPr>
           <w:lang w:val="es-ES"/>
         </w:rPr>
         <w:t>Aplicación web</w:t>
       </w:r>
-      <w:bookmarkEnd w:id="12"/>
+      <w:bookmarkEnd w:id="13"/>
     </w:p>
     <w:p>
       <w:r>
@@ -7211,7 +7216,7 @@
       <w:r>
         <w:t xml:space="preserve"> Por ello, seguiremos desde que introducimos en la URL </w:t>
       </w:r>
-      <w:hyperlink r:id="rId24" w:history="1">
+      <w:hyperlink r:id="rId23" w:history="1">
         <w:r>
           <w:rPr>
             <w:rStyle w:val="Hipervnculo"/>
@@ -7255,7 +7260,7 @@
                     <pic:cNvPicPr/>
                   </pic:nvPicPr>
                   <pic:blipFill>
-                    <a:blip r:embed="rId25"/>
+                    <a:blip r:embed="rId24"/>
                     <a:stretch>
                       <a:fillRect/>
                     </a:stretch>
@@ -7283,27 +7288,14 @@
       <w:r>
         <w:t xml:space="preserve">Ilustración </w:t>
       </w:r>
-      <w:r>
-        <w:fldChar w:fldCharType="begin"/>
-      </w:r>
-      <w:r>
-        <w:instrText xml:space="preserve"> SEQ Ilustración \* ARABIC </w:instrText>
-      </w:r>
-      <w:r>
-        <w:fldChar w:fldCharType="separate"/>
-      </w:r>
-      <w:r>
-        <w:rPr>
-          <w:noProof/>
-        </w:rPr>
-        <w:t>3</w:t>
-      </w:r>
-      <w:r>
-        <w:rPr>
-          <w:noProof/>
-        </w:rPr>
-        <w:fldChar w:fldCharType="end"/>
-      </w:r>
+      <w:fldSimple w:instr=" SEQ Ilustración \* ARABIC ">
+        <w:r>
+          <w:rPr>
+            <w:noProof/>
+          </w:rPr>
+          <w:t>3</w:t>
+        </w:r>
+      </w:fldSimple>
       <w:r>
         <w:t xml:space="preserve"> Vista de filtrado de la aplicación</w:t>
       </w:r>
@@ -7472,7 +7464,7 @@
                     </pic:cNvPicPr>
                   </pic:nvPicPr>
                   <pic:blipFill rotWithShape="1">
-                    <a:blip r:embed="rId26">
+                    <a:blip r:embed="rId25">
                       <a:extLst>
                         <a:ext uri="{28A0092B-C50C-407E-A947-70E740481C1C}">
                           <a14:useLocalDpi xmlns:a14="http://schemas.microsoft.com/office/drawing/2010/main" val="0"/>
@@ -7514,27 +7506,14 @@
       <w:r>
         <w:t xml:space="preserve">Ilustración </w:t>
       </w:r>
-      <w:r>
-        <w:fldChar w:fldCharType="begin"/>
-      </w:r>
-      <w:r>
-        <w:instrText xml:space="preserve"> SEQ Ilustración \* ARABIC </w:instrText>
-      </w:r>
-      <w:r>
-        <w:fldChar w:fldCharType="separate"/>
-      </w:r>
-      <w:r>
-        <w:rPr>
-          <w:noProof/>
-        </w:rPr>
-        <w:t>4</w:t>
-      </w:r>
-      <w:r>
-        <w:rPr>
-          <w:noProof/>
-        </w:rPr>
-        <w:fldChar w:fldCharType="end"/>
-      </w:r>
+      <w:fldSimple w:instr=" SEQ Ilustración \* ARABIC ">
+        <w:r>
+          <w:rPr>
+            <w:noProof/>
+          </w:rPr>
+          <w:t>4</w:t>
+        </w:r>
+      </w:fldSimple>
       <w:r>
         <w:t xml:space="preserve"> Vista de inicio de sesión</w:t>
       </w:r>
@@ -7608,7 +7587,7 @@
                     </pic:cNvPicPr>
                   </pic:nvPicPr>
                   <pic:blipFill rotWithShape="1">
-                    <a:blip r:embed="rId27" cstate="print">
+                    <a:blip r:embed="rId26" cstate="print">
                       <a:extLst>
                         <a:ext uri="{28A0092B-C50C-407E-A947-70E740481C1C}">
                           <a14:useLocalDpi xmlns:a14="http://schemas.microsoft.com/office/drawing/2010/main" val="0"/>
@@ -7650,27 +7629,14 @@
       <w:r>
         <w:t xml:space="preserve">Ilustración </w:t>
       </w:r>
-      <w:r>
-        <w:fldChar w:fldCharType="begin"/>
-      </w:r>
-      <w:r>
-        <w:instrText xml:space="preserve"> SEQ Ilustración \* ARABIC </w:instrText>
-      </w:r>
-      <w:r>
-        <w:fldChar w:fldCharType="separate"/>
-      </w:r>
-      <w:r>
-        <w:rPr>
-          <w:noProof/>
-        </w:rPr>
-        <w:t>5</w:t>
-      </w:r>
-      <w:r>
-        <w:rPr>
-          <w:noProof/>
-        </w:rPr>
-        <w:fldChar w:fldCharType="end"/>
-      </w:r>
+      <w:fldSimple w:instr=" SEQ Ilustración \* ARABIC ">
+        <w:r>
+          <w:rPr>
+            <w:noProof/>
+          </w:rPr>
+          <w:t>5</w:t>
+        </w:r>
+      </w:fldSimple>
       <w:r>
         <w:t xml:space="preserve"> Vista de "</w:t>
       </w:r>
@@ -7917,7 +7883,7 @@
                     </pic:cNvPicPr>
                   </pic:nvPicPr>
                   <pic:blipFill rotWithShape="1">
-                    <a:blip r:embed="rId28">
+                    <a:blip r:embed="rId27">
                       <a:extLst>
                         <a:ext uri="{28A0092B-C50C-407E-A947-70E740481C1C}">
                           <a14:useLocalDpi xmlns:a14="http://schemas.microsoft.com/office/drawing/2010/main" val="0"/>
@@ -7995,7 +7961,7 @@
                     </pic:cNvPicPr>
                   </pic:nvPicPr>
                   <pic:blipFill rotWithShape="1">
-                    <a:blip r:embed="rId29">
+                    <a:blip r:embed="rId28">
                       <a:extLst>
                         <a:ext uri="{28A0092B-C50C-407E-A947-70E740481C1C}">
                           <a14:useLocalDpi xmlns:a14="http://schemas.microsoft.com/office/drawing/2010/main" val="0"/>
@@ -8096,27 +8062,14 @@
                             <w:r>
                               <w:t xml:space="preserve">Ilustración </w:t>
                             </w:r>
-                            <w:r>
-                              <w:fldChar w:fldCharType="begin"/>
-                            </w:r>
-                            <w:r>
-                              <w:instrText xml:space="preserve"> SEQ Ilustración \* ARABIC </w:instrText>
-                            </w:r>
-                            <w:r>
-                              <w:fldChar w:fldCharType="separate"/>
-                            </w:r>
-                            <w:r>
-                              <w:rPr>
-                                <w:noProof/>
-                              </w:rPr>
-                              <w:t>6</w:t>
-                            </w:r>
-                            <w:r>
-                              <w:rPr>
-                                <w:noProof/>
-                              </w:rPr>
-                              <w:fldChar w:fldCharType="end"/>
-                            </w:r>
+                            <w:fldSimple w:instr=" SEQ Ilustración \* ARABIC ">
+                              <w:r>
+                                <w:rPr>
+                                  <w:noProof/>
+                                </w:rPr>
+                                <w:t>6</w:t>
+                              </w:r>
+                            </w:fldSimple>
                             <w:r>
                               <w:t xml:space="preserve"> Crear un nuevo ítem</w:t>
                             </w:r>
@@ -8488,7 +8441,7 @@
                     </pic:cNvPicPr>
                   </pic:nvPicPr>
                   <pic:blipFill>
-                    <a:blip r:embed="rId30">
+                    <a:blip r:embed="rId29">
                       <a:extLst>
                         <a:ext uri="{28A0092B-C50C-407E-A947-70E740481C1C}">
                           <a14:useLocalDpi xmlns:a14="http://schemas.microsoft.com/office/drawing/2010/main" val="0"/>
@@ -8548,6 +8501,84 @@
     <w:p>
       <w:pPr>
         <w:sectPr>
+          <w:footerReference w:type="default" r:id="rId30"/>
+          <w:pgSz w:w="11900" w:h="16840"/>
+          <w:pgMar w:top="1417" w:right="1701" w:bottom="1417" w:left="1701" w:header="709" w:footer="709" w:gutter="0"/>
+          <w:cols w:space="708"/>
+          <w:docGrid w:linePitch="360"/>
+        </w:sectPr>
+      </w:pPr>
+    </w:p>
+    <w:p>
+      <w:pPr>
+        <w:pStyle w:val="Ttulo1"/>
+        <w:rPr>
+          <w:lang w:val="es-ES"/>
+        </w:rPr>
+      </w:pPr>
+      <w:bookmarkStart w:id="14" w:name="_Toc9014405"/>
+      <w:r>
+        <w:rPr>
+          <w:lang w:val="es-ES"/>
+        </w:rPr>
+        <w:lastRenderedPageBreak/>
+        <w:t>Conclusiones</w:t>
+      </w:r>
+      <w:bookmarkEnd w:id="14"/>
+    </w:p>
+    <w:p>
+      <w:r>
+        <w:t>Durante el desarrollo de este proyecto, hemos extraído algunas resoluciones sobre las tecnologías con las que hemos trabajado:</w:t>
+      </w:r>
+    </w:p>
+    <w:p>
+      <w:pPr>
+        <w:pStyle w:val="Prrafodelista"/>
+        <w:numPr>
+          <w:ilvl w:val="0"/>
+          <w:numId w:val="72"/>
+        </w:numPr>
+      </w:pPr>
+      <w:r>
+        <w:rPr>
+          <w:b/>
+        </w:rPr>
+        <w:t>NoSQL vs SQL</w:t>
+      </w:r>
+      <w:r>
+        <w:t xml:space="preserve">: De cara al futuro, el uso de NoSQL seguirá extendiéndose gracias a algunas de las características que nos han mostrado las bases de datos no relacionales, en este caso, MongoDB gracias a su almacenamiento de datos en un formato legible para el desarrollador, así como su escalabilidad para aumentar el soporte para usuarios. Pero no debemos olvidar que tiene otras desventajas en las que destaca SQL, por tanto, es necesario saber identificar, según las necesidades o requisitos del sistema, cuál es el tipo de base de datos que vamos a utilizar, ya que podremos dar un mejor producto para nuestro cliente. </w:t>
+      </w:r>
+    </w:p>
+    <w:p>
+      <w:pPr>
+        <w:pStyle w:val="Prrafodelista"/>
+        <w:numPr>
+          <w:ilvl w:val="0"/>
+          <w:numId w:val="72"/>
+        </w:numPr>
+      </w:pPr>
+      <w:r>
+        <w:rPr>
+          <w:b/>
+        </w:rPr>
+        <w:t>Coordinación entre las tecnologías utilizadas</w:t>
+      </w:r>
+      <w:r>
+        <w:t xml:space="preserve">: elegimos el uso de MEAN STACK debido a que se trata de un bloque de tecnologías actualmente con mucha demanda en el mercado laboral, lo cual podría ser diferenciador. No obstante, nos ha sorprendido la buena comunicación existente entre ellas para trabajar y desarrollar una aplicación web utilizando </w:t>
+      </w:r>
+      <w:r>
+        <w:t xml:space="preserve">la API REST diseñada para las comunicaciones y seguir siempre el formato JSON. </w:t>
+      </w:r>
+    </w:p>
+    <w:p>
+      <w:pPr>
+        <w:pStyle w:val="Prrafodelista"/>
+      </w:pPr>
+    </w:p>
+    <w:p/>
+    <w:p>
+      <w:pPr>
+        <w:sectPr>
           <w:footerReference w:type="default" r:id="rId31"/>
           <w:pgSz w:w="11900" w:h="16840"/>
           <w:pgMar w:top="1417" w:right="1701" w:bottom="1417" w:left="1701" w:header="709" w:footer="709" w:gutter="0"/>
@@ -8563,85 +8594,7 @@
           <w:lang w:val="es-ES"/>
         </w:rPr>
       </w:pPr>
-      <w:bookmarkStart w:id="13" w:name="_Toc9014405"/>
-      <w:r>
-        <w:rPr>
-          <w:lang w:val="es-ES"/>
-        </w:rPr>
-        <w:lastRenderedPageBreak/>
-        <w:t>Conclusiones</w:t>
-      </w:r>
-      <w:bookmarkEnd w:id="13"/>
-    </w:p>
-    <w:p>
-      <w:r>
-        <w:t>Durante el desarrollo de este proyecto, hemos extraído algunas resoluciones sobre las tecnologías con las que hemos trabajado:</w:t>
-      </w:r>
-    </w:p>
-    <w:p>
-      <w:pPr>
-        <w:pStyle w:val="Prrafodelista"/>
-        <w:numPr>
-          <w:ilvl w:val="0"/>
-          <w:numId w:val="72"/>
-        </w:numPr>
-      </w:pPr>
-      <w:r>
-        <w:rPr>
-          <w:b/>
-        </w:rPr>
-        <w:t>NoSQL vs SQL</w:t>
-      </w:r>
-      <w:r>
-        <w:t xml:space="preserve">: De cara al futuro, el uso de NoSQL seguirá extendiéndose gracias a algunas de las características que nos han mostrado las bases de datos no relacionales, en este caso, MongoDB gracias a su almacenamiento de datos en un formato legible para el desarrollador, así como su escalabilidad para aumentar el soporte para usuarios. Pero no debemos olvidar que tiene otras desventajas en las que destaca SQL, por tanto, es necesario saber identificar, según las necesidades o requisitos del sistema, cuál es el tipo de base de datos que vamos a utilizar, ya que podremos dar un mejor producto para nuestro cliente. </w:t>
-      </w:r>
-    </w:p>
-    <w:p>
-      <w:pPr>
-        <w:pStyle w:val="Prrafodelista"/>
-        <w:numPr>
-          <w:ilvl w:val="0"/>
-          <w:numId w:val="72"/>
-        </w:numPr>
-      </w:pPr>
-      <w:r>
-        <w:rPr>
-          <w:b/>
-        </w:rPr>
-        <w:t>Coordinación entre las tecnologías utilizadas</w:t>
-      </w:r>
-      <w:r>
-        <w:t xml:space="preserve">: elegimos el uso de MEAN STACK debido a que se trata de un bloque de tecnologías actualmente con mucha demanda en el mercado laboral, lo cual podría ser diferenciador. No obstante, nos ha sorprendido la buena comunicación existente entre ellas para trabajar y desarrollar una aplicación web utilizando </w:t>
-      </w:r>
-      <w:r>
-        <w:t xml:space="preserve">la API REST diseñada para las comunicaciones y seguir siempre el formato JSON. </w:t>
-      </w:r>
-    </w:p>
-    <w:p>
-      <w:pPr>
-        <w:pStyle w:val="Prrafodelista"/>
-      </w:pPr>
-    </w:p>
-    <w:p/>
-    <w:p>
-      <w:pPr>
-        <w:sectPr>
-          <w:footerReference w:type="default" r:id="rId32"/>
-          <w:pgSz w:w="11900" w:h="16840"/>
-          <w:pgMar w:top="1417" w:right="1701" w:bottom="1417" w:left="1701" w:header="709" w:footer="709" w:gutter="0"/>
-          <w:cols w:space="708"/>
-          <w:docGrid w:linePitch="360"/>
-        </w:sectPr>
-      </w:pPr>
-    </w:p>
-    <w:p>
-      <w:pPr>
-        <w:pStyle w:val="Ttulo1"/>
-        <w:rPr>
-          <w:lang w:val="es-ES"/>
-        </w:rPr>
-      </w:pPr>
-      <w:bookmarkStart w:id="14" w:name="_Toc9014406"/>
+      <w:bookmarkStart w:id="15" w:name="_Toc9014406"/>
       <w:r>
         <w:rPr>
           <w:lang w:val="es-ES"/>
@@ -8649,7 +8602,7 @@
         <w:lastRenderedPageBreak/>
         <w:t>Bibliografía y referencias</w:t>
       </w:r>
-      <w:bookmarkEnd w:id="14"/>
+      <w:bookmarkEnd w:id="15"/>
     </w:p>
     <w:p>
       <w:pPr>
@@ -8665,7 +8618,7 @@
           <w:numId w:val="70"/>
         </w:numPr>
       </w:pPr>
-      <w:hyperlink r:id="rId33" w:history="1">
+      <w:hyperlink r:id="rId32" w:history="1">
         <w:r>
           <w:rPr>
             <w:rStyle w:val="Hipervnculo"/>
@@ -8682,7 +8635,7 @@
           <w:numId w:val="70"/>
         </w:numPr>
       </w:pPr>
-      <w:hyperlink r:id="rId34" w:history="1">
+      <w:hyperlink r:id="rId33" w:history="1">
         <w:r>
           <w:rPr>
             <w:rStyle w:val="Hipervnculo"/>
@@ -8699,7 +8652,7 @@
           <w:numId w:val="70"/>
         </w:numPr>
       </w:pPr>
-      <w:hyperlink r:id="rId35" w:history="1">
+      <w:hyperlink r:id="rId34" w:history="1">
         <w:r>
           <w:rPr>
             <w:rStyle w:val="Hipervnculo"/>
@@ -8716,7 +8669,7 @@
           <w:numId w:val="70"/>
         </w:numPr>
       </w:pPr>
-      <w:hyperlink r:id="rId36" w:history="1">
+      <w:hyperlink r:id="rId35" w:history="1">
         <w:r>
           <w:rPr>
             <w:rStyle w:val="Hipervnculo"/>
@@ -8733,7 +8686,7 @@
           <w:numId w:val="70"/>
         </w:numPr>
       </w:pPr>
-      <w:hyperlink r:id="rId37" w:history="1">
+      <w:hyperlink r:id="rId36" w:history="1">
         <w:r>
           <w:rPr>
             <w:rStyle w:val="Hipervnculo"/>
@@ -8750,7 +8703,7 @@
           <w:numId w:val="70"/>
         </w:numPr>
       </w:pPr>
-      <w:hyperlink r:id="rId38" w:history="1">
+      <w:hyperlink r:id="rId37" w:history="1">
         <w:r>
           <w:rPr>
             <w:rStyle w:val="Hipervnculo"/>
@@ -8772,7 +8725,7 @@
           <w:u w:val="none"/>
         </w:rPr>
       </w:pPr>
-      <w:hyperlink r:id="rId39" w:history="1">
+      <w:hyperlink r:id="rId38" w:history="1">
         <w:r>
           <w:rPr>
             <w:rStyle w:val="Hipervnculo"/>
@@ -8789,7 +8742,7 @@
           <w:numId w:val="70"/>
         </w:numPr>
       </w:pPr>
-      <w:hyperlink r:id="rId40" w:history="1">
+      <w:hyperlink r:id="rId39" w:history="1">
         <w:r>
           <w:rPr>
             <w:rStyle w:val="Hipervnculo"/>
@@ -8829,14 +8782,12 @@
           <w:numId w:val="70"/>
         </w:numPr>
       </w:pPr>
-      <w:bookmarkStart w:id="15" w:name="_GoBack"/>
-      <w:bookmarkEnd w:id="15"/>
       <w:r>
         <w:t>Transparencias de la asignatura de Complementos de Bases de Datos</w:t>
       </w:r>
     </w:p>
     <w:sectPr>
-      <w:footerReference w:type="default" r:id="rId41"/>
+      <w:footerReference w:type="default" r:id="rId40"/>
       <w:pgSz w:w="11900" w:h="16840"/>
       <w:pgMar w:top="1417" w:right="1701" w:bottom="1417" w:left="1701" w:header="709" w:footer="709" w:gutter="0"/>
       <w:cols w:space="708"/>
@@ -20040,7 +19991,7 @@
 </file>
 
 <file path=customXml/itemProps1.xml><?xml version="1.0" encoding="utf-8"?>
-<ds:datastoreItem xmlns:ds="http://schemas.openxmlformats.org/officeDocument/2006/customXml" ds:itemID="{F95D768F-E027-49CD-9635-7DD513B191DB}">
+<ds:datastoreItem xmlns:ds="http://schemas.openxmlformats.org/officeDocument/2006/customXml" ds:itemID="{934D1746-6443-4F1C-9D58-BACDCBE00239}">
   <ds:schemaRefs>
     <ds:schemaRef ds:uri="http://schemas.openxmlformats.org/officeDocument/2006/bibliography"/>
   </ds:schemaRefs>

--- a/doc/Memoria.docx
+++ b/doc/Memoria.docx
@@ -391,7 +391,6 @@
           <w:docPartUnique/>
         </w:docPartObj>
       </w:sdtPr>
-      <w:sdtEndPr/>
       <w:sdtContent>
         <w:p>
           <w:pPr>
@@ -857,7 +856,7 @@
                 <w:noProof/>
                 <w:webHidden/>
               </w:rPr>
-              <w:t>10</w:t>
+              <w:t>11</w:t>
             </w:r>
             <w:r>
               <w:rPr>
@@ -929,7 +928,7 @@
                 <w:noProof/>
                 <w:webHidden/>
               </w:rPr>
-              <w:t>10</w:t>
+              <w:t>11</w:t>
             </w:r>
             <w:r>
               <w:rPr>
@@ -1001,7 +1000,7 @@
                 <w:noProof/>
                 <w:webHidden/>
               </w:rPr>
-              <w:t>11</w:t>
+              <w:t>12</w:t>
             </w:r>
             <w:r>
               <w:rPr>
@@ -1076,7 +1075,7 @@
                 <w:noProof/>
                 <w:webHidden/>
               </w:rPr>
-              <w:t>12</w:t>
+              <w:t>13</w:t>
             </w:r>
             <w:r>
               <w:rPr>
@@ -1148,7 +1147,7 @@
                 <w:noProof/>
                 <w:webHidden/>
               </w:rPr>
-              <w:t>12</w:t>
+              <w:t>13</w:t>
             </w:r>
             <w:r>
               <w:rPr>
@@ -1220,7 +1219,7 @@
                 <w:noProof/>
                 <w:webHidden/>
               </w:rPr>
-              <w:t>13</w:t>
+              <w:t>14</w:t>
             </w:r>
             <w:r>
               <w:rPr>
@@ -1292,7 +1291,7 @@
                 <w:noProof/>
                 <w:webHidden/>
               </w:rPr>
-              <w:t>14</w:t>
+              <w:t>15</w:t>
             </w:r>
             <w:r>
               <w:rPr>
@@ -1367,7 +1366,7 @@
                 <w:noProof/>
                 <w:webHidden/>
               </w:rPr>
-              <w:t>18</w:t>
+              <w:t>19</w:t>
             </w:r>
             <w:r>
               <w:rPr>
@@ -1442,7 +1441,7 @@
                 <w:noProof/>
                 <w:webHidden/>
               </w:rPr>
-              <w:t>19</w:t>
+              <w:t>20</w:t>
             </w:r>
             <w:r>
               <w:rPr>
@@ -1508,7 +1507,13 @@
         <w:t>En es</w:t>
       </w:r>
       <w:r>
-        <w:t xml:space="preserve">ta memoria se analizarán el paquete de desarrollo MEAN, </w:t>
+        <w:t>ta memoria</w:t>
+      </w:r>
+      <w:r>
+        <w:t>,</w:t>
+      </w:r>
+      <w:r>
+        <w:t xml:space="preserve"> se analizará el paquete de desarrollo MEAN, </w:t>
       </w:r>
       <w:r>
         <w:t>haciendo hincapié</w:t>
@@ -1621,13 +1626,39 @@
         <w:t xml:space="preserve"> las tecnologías seleccionadas junto a una breve descripción</w:t>
       </w:r>
       <w:r>
-        <w:t>. A continuación</w:t>
-      </w:r>
-      <w:r>
-        <w:t>,</w:t>
-      </w:r>
-      <w:r>
-        <w:t xml:space="preserve"> se explicará detalladamente como se pueden instalar estas herramientas y comenzar un proyecto para ello.</w:t>
+        <w:t xml:space="preserve"> o justificación de uso</w:t>
+      </w:r>
+      <w:r>
+        <w:t xml:space="preserve">. </w:t>
+      </w:r>
+      <w:proofErr w:type="gramStart"/>
+      <w:r>
+        <w:t>Posteriormente</w:t>
+      </w:r>
+      <w:proofErr w:type="gramEnd"/>
+      <w:r>
+        <w:t xml:space="preserve">, </w:t>
+      </w:r>
+      <w:r>
+        <w:t xml:space="preserve">se explicará detalladamente como se pueden instalar estas herramientas y </w:t>
+      </w:r>
+      <w:r>
+        <w:t>crear</w:t>
+      </w:r>
+      <w:r>
+        <w:t xml:space="preserve"> un</w:t>
+      </w:r>
+      <w:r>
+        <w:t xml:space="preserve"> nuevo</w:t>
+      </w:r>
+      <w:r>
+        <w:t xml:space="preserve"> proyecto</w:t>
+      </w:r>
+      <w:r>
+        <w:t xml:space="preserve"> para utilizarlas</w:t>
+      </w:r>
+      <w:r>
+        <w:t>.</w:t>
       </w:r>
     </w:p>
     <w:p/>
@@ -1685,10 +1716,22 @@
         <w:t xml:space="preserve"> </w:t>
       </w:r>
       <w:r>
-        <w:t>Aplicación que da soporte a utilizar la m</w:t>
-      </w:r>
-      <w:r>
-        <w:t>áquina virtual para lanzar el sistema operativo anterior.</w:t>
+        <w:t xml:space="preserve">Aplicación que da soporte </w:t>
+      </w:r>
+      <w:r>
+        <w:t>par</w:t>
+      </w:r>
+      <w:r>
+        <w:t>a utilizar la m</w:t>
+      </w:r>
+      <w:r>
+        <w:t xml:space="preserve">áquina virtual </w:t>
+      </w:r>
+      <w:r>
+        <w:t>y</w:t>
+      </w:r>
+      <w:r>
+        <w:t xml:space="preserve"> lanzar el sistema operativo anterior.</w:t>
       </w:r>
     </w:p>
     <w:p>
@@ -1718,7 +1761,13 @@
         <w:t>JavaScript</w:t>
       </w:r>
       <w:r>
-        <w:t xml:space="preserve"> en la parte del servidor o API. Cabe destacar, que utiliza ejecución asíncrona y no bloqueante, pudiendo no bloquear el código hasta que se recibe respuestas</w:t>
+        <w:t xml:space="preserve"> en la parte del servidor o API. Cabe destacar, que utiliza ejecución asíncrona y no bloqueante, pudiendo </w:t>
+      </w:r>
+      <w:r>
+        <w:t>paralizar la ejecución d</w:t>
+      </w:r>
+      <w:r>
+        <w:t>el código hasta que se recibe respuestas</w:t>
       </w:r>
       <w:r>
         <w:t xml:space="preserve">, a diferencia de </w:t>
@@ -1792,7 +1841,13 @@
       </w:r>
       <w:proofErr w:type="spellEnd"/>
       <w:r>
-        <w:t>, es decir, de la parte de cliente de la aplicación web</w:t>
+        <w:t xml:space="preserve">, es decir, de la parte de cliente </w:t>
+      </w:r>
+      <w:r>
+        <w:t xml:space="preserve">en </w:t>
+      </w:r>
+      <w:r>
+        <w:t>la aplicación web</w:t>
       </w:r>
       <w:r>
         <w:t>. A</w:t>
@@ -1806,57 +1861,69 @@
       <w:r>
         <w:t xml:space="preserve"> utiliza </w:t>
       </w:r>
+      <w:r>
+        <w:t>T</w:t>
+      </w:r>
+      <w:r>
+        <w:t>ype</w:t>
+      </w:r>
+      <w:r>
+        <w:t>S</w:t>
+      </w:r>
+      <w:r>
+        <w:t>cript</w:t>
+      </w:r>
+      <w:r>
+        <w:t xml:space="preserve"> en lugar de </w:t>
+      </w:r>
+      <w:r>
+        <w:t>J</w:t>
+      </w:r>
+      <w:r>
+        <w:t>ava</w:t>
+      </w:r>
+      <w:r>
+        <w:t>S</w:t>
+      </w:r>
+      <w:r>
+        <w:t>cript</w:t>
+      </w:r>
+      <w:r>
+        <w:t xml:space="preserve">. La </w:t>
+      </w:r>
+      <w:r>
+        <w:t xml:space="preserve">principal </w:t>
+      </w:r>
+      <w:r>
+        <w:t xml:space="preserve">diferencia entre ambos </w:t>
+      </w:r>
+      <w:r>
+        <w:t xml:space="preserve">lenguajes </w:t>
+      </w:r>
+      <w:r>
+        <w:t>es que se puede añadir tipado explícito a los objetos.</w:t>
+      </w:r>
+      <w:r>
+        <w:t xml:space="preserve"> </w:t>
+      </w:r>
+      <w:r>
+        <w:t>La característica por la que destaca</w:t>
+      </w:r>
+      <w:r>
+        <w:t xml:space="preserve"> más </w:t>
+      </w:r>
+      <w:r>
+        <w:t xml:space="preserve">el uso de </w:t>
+      </w:r>
       <w:proofErr w:type="spellStart"/>
       <w:r>
-        <w:t>T</w:t>
-      </w:r>
-      <w:r>
-        <w:t>ype</w:t>
-      </w:r>
-      <w:r>
-        <w:t>S</w:t>
-      </w:r>
-      <w:r>
-        <w:t>cript</w:t>
+        <w:t>de</w:t>
       </w:r>
       <w:proofErr w:type="spellEnd"/>
       <w:r>
-        <w:t xml:space="preserve"> en lugar de </w:t>
-      </w:r>
-      <w:r>
-        <w:t>J</w:t>
-      </w:r>
-      <w:r>
-        <w:t>ava</w:t>
-      </w:r>
-      <w:r>
-        <w:t>S</w:t>
-      </w:r>
-      <w:r>
-        <w:t>cript</w:t>
-      </w:r>
-      <w:r>
-        <w:t xml:space="preserve">. La </w:t>
-      </w:r>
-      <w:r>
-        <w:t xml:space="preserve">principal </w:t>
-      </w:r>
-      <w:r>
-        <w:t xml:space="preserve">diferencia entre ambos </w:t>
-      </w:r>
-      <w:r>
-        <w:t>es que se puede añadir tipado explícito a los objetos.</w:t>
-      </w:r>
-      <w:r>
         <w:t xml:space="preserve"> </w:t>
       </w:r>
       <w:r>
-        <w:t xml:space="preserve">El elemento más representativo </w:t>
-      </w:r>
-      <w:r>
-        <w:t xml:space="preserve">de </w:t>
-      </w:r>
-      <w:r>
         <w:t>A</w:t>
       </w:r>
       <w:r>
@@ -1866,7 +1933,13 @@
         <w:t xml:space="preserve"> se trata de,</w:t>
       </w:r>
       <w:r>
-        <w:t xml:space="preserve"> una vez compilado, desarrolla la web en una sola página (SPA o </w:t>
+        <w:t xml:space="preserve"> una vez compilado, la web</w:t>
+      </w:r>
+      <w:r>
+        <w:t xml:space="preserve"> se desarrolla</w:t>
+      </w:r>
+      <w:r>
+        <w:t xml:space="preserve"> en una sola página (SPA o </w:t>
       </w:r>
       <w:r>
         <w:rPr>
@@ -2130,7 +2203,10 @@
       </w:r>
       <w:proofErr w:type="spellEnd"/>
       <w:r>
-        <w:t xml:space="preserve">, en concreto: </w:t>
+        <w:t>. El desarrollo completo del proyecto se encuentra en</w:t>
+      </w:r>
+      <w:r>
+        <w:t xml:space="preserve">: </w:t>
       </w:r>
       <w:hyperlink r:id="rId15" w:history="1">
         <w:r>
@@ -2188,6 +2264,9 @@
       </w:r>
       <w:proofErr w:type="spellStart"/>
       <w:r>
+        <w:rPr>
+          <w:i/>
+        </w:rPr>
         <w:t>debug</w:t>
       </w:r>
       <w:proofErr w:type="spellEnd"/>
@@ -2214,65 +2293,77 @@
         <w:rPr>
           <w:b/>
         </w:rPr>
+        <w:t>Advanced</w:t>
+      </w:r>
+      <w:proofErr w:type="spellEnd"/>
+      <w:r>
+        <w:rPr>
+          <w:b/>
+        </w:rPr>
+        <w:t xml:space="preserve"> </w:t>
+      </w:r>
+      <w:proofErr w:type="spellStart"/>
+      <w:r>
+        <w:rPr>
+          <w:b/>
+        </w:rPr>
+        <w:t>Rest</w:t>
+      </w:r>
+      <w:proofErr w:type="spellEnd"/>
+      <w:r>
+        <w:rPr>
+          <w:b/>
+        </w:rPr>
+        <w:t xml:space="preserve"> Client</w:t>
+      </w:r>
+      <w:r>
+        <w:rPr>
+          <w:b/>
+        </w:rPr>
+        <w:t>:</w:t>
+      </w:r>
+      <w:r>
+        <w:t xml:space="preserve"> </w:t>
+      </w:r>
+      <w:r>
+        <w:t xml:space="preserve">Aplicación para hacer peticiones a la API, se puede instalar como un </w:t>
+      </w:r>
+      <w:r>
+        <w:rPr>
+          <w:i/>
+        </w:rPr>
+        <w:t>plugin</w:t>
+      </w:r>
+      <w:r>
+        <w:t xml:space="preserve"> de Google Chrome</w:t>
+      </w:r>
+      <w:r>
+        <w:t>,</w:t>
+      </w:r>
+      <w:r>
+        <w:t xml:space="preserve"> lo que nos facilitó </w:t>
+      </w:r>
+      <w:r>
+        <w:t>su</w:t>
+      </w:r>
+      <w:r>
+        <w:t xml:space="preserve"> uso e hizo que nos </w:t>
+      </w:r>
+      <w:r>
         <w:lastRenderedPageBreak/>
-        <w:t>Advanced</w:t>
-      </w:r>
-      <w:proofErr w:type="spellEnd"/>
-      <w:r>
-        <w:rPr>
-          <w:b/>
-        </w:rPr>
-        <w:t xml:space="preserve"> </w:t>
+        <w:t>decantáramos por ella, en lugar de otras</w:t>
+      </w:r>
+      <w:r>
+        <w:t xml:space="preserve"> herramientas</w:t>
+      </w:r>
+      <w:r>
+        <w:t xml:space="preserve"> más conocidas como </w:t>
       </w:r>
       <w:proofErr w:type="spellStart"/>
       <w:r>
         <w:rPr>
-          <w:b/>
-        </w:rPr>
-        <w:t>Rest</w:t>
-      </w:r>
-      <w:proofErr w:type="spellEnd"/>
-      <w:r>
-        <w:rPr>
-          <w:b/>
-        </w:rPr>
-        <w:t xml:space="preserve"> Client</w:t>
-      </w:r>
-      <w:r>
-        <w:rPr>
-          <w:b/>
-        </w:rPr>
-        <w:t>:</w:t>
-      </w:r>
-      <w:r>
-        <w:t xml:space="preserve"> </w:t>
-      </w:r>
-      <w:r>
-        <w:t xml:space="preserve">Aplicación para hacer peticiones a la API, se puede instalar como un </w:t>
-      </w:r>
-      <w:r>
-        <w:rPr>
           <w:i/>
         </w:rPr>
-        <w:t>plugin</w:t>
-      </w:r>
-      <w:r>
-        <w:t xml:space="preserve"> de Google Chrome</w:t>
-      </w:r>
-      <w:r>
-        <w:t>,</w:t>
-      </w:r>
-      <w:r>
-        <w:t xml:space="preserve"> lo que nos facilitó </w:t>
-      </w:r>
-      <w:r>
-        <w:t>su</w:t>
-      </w:r>
-      <w:r>
-        <w:t xml:space="preserve"> uso e hizo que nos decantáramos por ella, en lugar de otras más conocidas como </w:t>
-      </w:r>
-      <w:proofErr w:type="spellStart"/>
-      <w:r>
         <w:t>Postman</w:t>
       </w:r>
       <w:proofErr w:type="spellEnd"/>
@@ -2283,7 +2374,13 @@
     <w:p/>
     <w:p>
       <w:r>
-        <w:t>En cuanto la justificación de la pila de trabajo MEAN (Mongo, Express, Angular y Node</w:t>
+        <w:t>En cuanto la justificación de la pila de trabajo MEAN (Mongo</w:t>
+      </w:r>
+      <w:r>
+        <w:t>DB</w:t>
+      </w:r>
+      <w:r>
+        <w:t>, Express, Angular y Node</w:t>
       </w:r>
       <w:r>
         <w:t>.js</w:t>
@@ -2298,7 +2395,13 @@
         <w:t>buena</w:t>
       </w:r>
       <w:r>
-        <w:t xml:space="preserve"> comunicación entre ellas, usando la mayoría </w:t>
+        <w:t xml:space="preserve"> comunicación entre ellas, </w:t>
+      </w:r>
+      <w:r>
+        <w:t>utilizando</w:t>
+      </w:r>
+      <w:r>
+        <w:t xml:space="preserve"> la mayoría o desarrolladas con </w:t>
       </w:r>
       <w:r>
         <w:t>J</w:t>
@@ -2310,25 +2413,19 @@
         <w:t>S</w:t>
       </w:r>
       <w:r>
-        <w:t xml:space="preserve">cript o desarrolladas con </w:t>
-      </w:r>
-      <w:r>
-        <w:t>J</w:t>
-      </w:r>
-      <w:r>
-        <w:t>ava</w:t>
-      </w:r>
-      <w:r>
-        <w:t>S</w:t>
-      </w:r>
-      <w:r>
         <w:t xml:space="preserve">cript. Todas usan el formato </w:t>
       </w:r>
       <w:r>
         <w:t>JSON</w:t>
       </w:r>
       <w:r>
-        <w:t xml:space="preserve"> para el traspaso de objetos. </w:t>
+        <w:t xml:space="preserve"> para </w:t>
+      </w:r>
+      <w:r>
+        <w:t>la transferencia</w:t>
+      </w:r>
+      <w:r>
+        <w:t xml:space="preserve"> de objetos. </w:t>
       </w:r>
     </w:p>
     <w:p>
@@ -2518,7 +2615,13 @@
         <w:t>r</w:t>
       </w:r>
       <w:r>
-        <w:t xml:space="preserve"> del sistema, si queremos evitar ponerlo en cada ejecución podemos utilizar el siguiente:</w:t>
+        <w:t xml:space="preserve"> del sistema, si queremos evitar ponerlo en cada ejecución podemos </w:t>
+      </w:r>
+      <w:r>
+        <w:t>ejecutar el comando</w:t>
+      </w:r>
+      <w:r>
+        <w:t xml:space="preserve"> siguiente:</w:t>
       </w:r>
     </w:p>
     <w:p/>
@@ -2904,7 +3007,13 @@
       </w:r>
       <w:proofErr w:type="spellEnd"/>
       <w:r>
-        <w:t xml:space="preserve"> nos servirá para instalar las librerías o dependencias del proyecto e incluso para la instalación de Angular</w:t>
+        <w:t xml:space="preserve"> nos servirá para instalar las librerías o dependencias del proyecto</w:t>
+      </w:r>
+      <w:r>
+        <w:t>, incluyendo</w:t>
+      </w:r>
+      <w:r>
+        <w:t xml:space="preserve"> la instalación de Angular</w:t>
       </w:r>
       <w:r>
         <w:t>. Para este último,</w:t>
@@ -3093,13 +3202,19 @@
     <w:p/>
     <w:p>
       <w:r>
-        <w:t>Por último, l</w:t>
-      </w:r>
-      <w:r>
-        <w:t>a última de las herramientas que debemos instalar</w:t>
-      </w:r>
-      <w:r>
-        <w:t xml:space="preserve"> será MongoDB, para ello se utilizará el siguiente comando:</w:t>
+        <w:t>Por último</w:t>
+      </w:r>
+      <w:r>
+        <w:t>,</w:t>
+      </w:r>
+      <w:r>
+        <w:t xml:space="preserve"> será</w:t>
+      </w:r>
+      <w:r>
+        <w:t xml:space="preserve"> necesaria la instalación de</w:t>
+      </w:r>
+      <w:r>
+        <w:t xml:space="preserve"> MongoDB, para ello se utilizará el siguiente comando:</w:t>
       </w:r>
     </w:p>
     <w:p>
@@ -3499,30 +3614,14 @@
                               </w:rPr>
                               <w:t xml:space="preserve">git clone </w:t>
                             </w:r>
-                            <w:r>
-                              <w:fldChar w:fldCharType="begin"/>
-                            </w:r>
-                            <w:r>
-                              <w:rPr>
-                                <w:lang w:val="en-GB"/>
-                              </w:rPr>
-                              <w:instrText xml:space="preserve"> HYPERLINK "https://github.com/luisval11/cbd-project" </w:instrText>
-                            </w:r>
-                            <w:r>
-                              <w:fldChar w:fldCharType="separate"/>
-                            </w:r>
-                            <w:r>
-                              <w:rPr>
-                                <w:lang w:val="en-GB"/>
-                              </w:rPr>
-                              <w:t>https://github.com/luisval11/cbd-project</w:t>
-                            </w:r>
-                            <w:r>
-                              <w:rPr>
-                                <w:lang w:val="en-GB"/>
-                              </w:rPr>
-                              <w:fldChar w:fldCharType="end"/>
-                            </w:r>
+                            <w:hyperlink r:id="rId17" w:history="1">
+                              <w:r>
+                                <w:rPr>
+                                  <w:lang w:val="en-GB"/>
+                                </w:rPr>
+                                <w:t>https://github.com/luisval11/cbd-project</w:t>
+                              </w:r>
+                            </w:hyperlink>
                           </w:p>
                         </w:txbxContent>
                       </wps:txbx>
@@ -3546,11 +3645,7 @@
           </mc:Choice>
           <mc:Fallback>
             <w:pict>
-              <v:shapetype w14:anchorId="6D91CFF6" id="_x0000_t202" coordsize="21600,21600" o:spt="202" path="m,l,21600r21600,l21600,xe">
-                <v:stroke joinstyle="miter"/>
-                <v:path gradientshapeok="t" o:connecttype="rect"/>
-              </v:shapetype>
-              <v:shape id="Cuadro de texto 10" o:spid="_x0000_s1033" type="#_x0000_t202" style="position:absolute;left:0;text-align:left;margin-left:0;margin-top:8.55pt;width:423pt;height:41.55pt;z-index:251672576;visibility:visible;mso-wrap-style:square;mso-width-percent:0;mso-height-percent:0;mso-wrap-distance-left:9pt;mso-wrap-distance-top:0;mso-wrap-distance-right:9pt;mso-wrap-distance-bottom:0;mso-position-horizontal:left;mso-position-horizontal-relative:margin;mso-position-vertical:absolute;mso-position-vertical-relative:text;mso-width-percent:0;mso-height-percent:0;mso-width-relative:margin;mso-height-relative:margin;v-text-anchor:top" o:gfxdata="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" fillcolor="#d8d8d8 [2732]" strokeweight=".5pt">
+              <v:shape w14:anchorId="6D91CFF6" id="Cuadro de texto 10" o:spid="_x0000_s1033" type="#_x0000_t202" style="position:absolute;left:0;text-align:left;margin-left:0;margin-top:8.55pt;width:423pt;height:41.55pt;z-index:251672576;visibility:visible;mso-wrap-style:square;mso-width-percent:0;mso-height-percent:0;mso-wrap-distance-left:9pt;mso-wrap-distance-top:0;mso-wrap-distance-right:9pt;mso-wrap-distance-bottom:0;mso-position-horizontal:left;mso-position-horizontal-relative:margin;mso-position-vertical:absolute;mso-position-vertical-relative:text;mso-width-percent:0;mso-height-percent:0;mso-width-relative:margin;mso-height-relative:margin;v-text-anchor:top" o:gfxdata="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" fillcolor="#d8d8d8 [2732]" strokeweight=".5pt">
                 <v:textbox>
                   <w:txbxContent>
                     <w:p>
@@ -3598,30 +3693,14 @@
                         </w:rPr>
                         <w:t xml:space="preserve">git clone </w:t>
                       </w:r>
-                      <w:r>
-                        <w:fldChar w:fldCharType="begin"/>
-                      </w:r>
-                      <w:r>
-                        <w:rPr>
-                          <w:lang w:val="en-GB"/>
-                        </w:rPr>
-                        <w:instrText xml:space="preserve"> HYPERLINK "https://github.com/luisval11/cbd-project" </w:instrText>
-                      </w:r>
-                      <w:r>
-                        <w:fldChar w:fldCharType="separate"/>
-                      </w:r>
-                      <w:r>
-                        <w:rPr>
-                          <w:lang w:val="en-GB"/>
-                        </w:rPr>
-                        <w:t>https://github.com/luisval11/cbd-project</w:t>
-                      </w:r>
-                      <w:r>
-                        <w:rPr>
-                          <w:lang w:val="en-GB"/>
-                        </w:rPr>
-                        <w:fldChar w:fldCharType="end"/>
-                      </w:r>
+                      <w:hyperlink r:id="rId18" w:history="1">
+                        <w:r>
+                          <w:rPr>
+                            <w:lang w:val="en-GB"/>
+                          </w:rPr>
+                          <w:t>https://github.com/luisval11/cbd-project</w:t>
+                        </w:r>
+                      </w:hyperlink>
                     </w:p>
                   </w:txbxContent>
                 </v:textbox>
@@ -3649,7 +3728,13 @@
         <w:t>.js</w:t>
       </w:r>
       <w:r>
-        <w:t xml:space="preserve"> en nuestro proyecto, poblar nuestra base de datos, compilar angular y lanzar el servidor de </w:t>
+        <w:t xml:space="preserve"> en nuestro proyecto, poblar nuestra base de datos, compilar </w:t>
+      </w:r>
+      <w:r>
+        <w:t>A</w:t>
+      </w:r>
+      <w:r>
+        <w:t xml:space="preserve">ngular y lanzar el servidor de </w:t>
       </w:r>
       <w:r>
         <w:t>N</w:t>
@@ -3667,7 +3752,16 @@
         <w:t>á</w:t>
       </w:r>
       <w:r>
-        <w:t>n los siguientes comandos respectivamente, en el directorio del proyecto:</w:t>
+        <w:t>n los siguientes comandos</w:t>
+      </w:r>
+      <w:r>
+        <w:t>,</w:t>
+      </w:r>
+      <w:r>
+        <w:t xml:space="preserve"> </w:t>
+      </w:r>
+      <w:r>
+        <w:t>en el directorio del proyecto, siguiendo este orden:</w:t>
       </w:r>
     </w:p>
     <w:p>
@@ -3944,9 +4038,10 @@
     <w:p/>
     <w:p>
       <w:r>
+        <w:lastRenderedPageBreak/>
         <w:t xml:space="preserve">Tras esto ya podremos acceder a </w:t>
       </w:r>
-      <w:hyperlink r:id="rId17" w:history="1">
+      <w:hyperlink r:id="rId19" w:history="1">
         <w:r>
           <w:rPr>
             <w:rStyle w:val="Hipervnculo"/>
@@ -3970,7 +4065,6 @@
         <w:rPr>
           <w:lang w:val="es-ES"/>
         </w:rPr>
-        <w:lastRenderedPageBreak/>
         <w:t>Creación</w:t>
       </w:r>
       <w:r>
@@ -4019,7 +4113,13 @@
         <w:t xml:space="preserve">cómo crear un proyecto y la estructura que hemos seguido </w:t>
       </w:r>
       <w:r>
-        <w:t>durante el proyecto.</w:t>
+        <w:t xml:space="preserve">durante </w:t>
+      </w:r>
+      <w:r>
+        <w:t>su desarrollo</w:t>
+      </w:r>
+      <w:r>
+        <w:t>.</w:t>
       </w:r>
       <w:r>
         <w:t xml:space="preserve"> Dicho esto</w:t>
@@ -4068,20 +4168,30 @@
       <w:r>
         <w:t xml:space="preserve">además de un archivo </w:t>
       </w:r>
-      <w:proofErr w:type="spellStart"/>
-      <w:r>
+      <w:r>
+        <w:rPr>
+          <w:i/>
+        </w:rPr>
         <w:t>Type</w:t>
       </w:r>
       <w:r>
+        <w:rPr>
+          <w:i/>
+        </w:rPr>
         <w:t>S</w:t>
       </w:r>
       <w:r>
+        <w:rPr>
+          <w:i/>
+        </w:rPr>
         <w:t>crip</w:t>
       </w:r>
       <w:r>
+        <w:rPr>
+          <w:i/>
+        </w:rPr>
         <w:t>t</w:t>
       </w:r>
-      <w:proofErr w:type="spellEnd"/>
       <w:r>
         <w:t xml:space="preserve"> </w:t>
       </w:r>
@@ -4192,10 +4302,19 @@
     <w:p/>
     <w:p>
       <w:r>
-        <w:t>Con esto ya tendríamos la estructura básica de angular creada, nosotros dentro de app añadimos un directorio “</w:t>
+        <w:t xml:space="preserve">Con esto ya tendríamos la estructura básica de </w:t>
+      </w:r>
+      <w:r>
+        <w:t>A</w:t>
+      </w:r>
+      <w:r>
+        <w:t>ngular creada, nosotros dentro de app añadimos un directorio “</w:t>
       </w:r>
       <w:proofErr w:type="spellStart"/>
       <w:r>
+        <w:rPr>
+          <w:i/>
+        </w:rPr>
         <w:t>models</w:t>
       </w:r>
       <w:proofErr w:type="spellEnd"/>
@@ -4204,6 +4323,9 @@
       </w:r>
       <w:proofErr w:type="spellStart"/>
       <w:r>
+        <w:rPr>
+          <w:i/>
+        </w:rPr>
         <w:t>frontend</w:t>
       </w:r>
       <w:proofErr w:type="spellEnd"/>
@@ -4530,7 +4652,13 @@
         <w:t xml:space="preserve"> en el primer directorio</w:t>
       </w:r>
       <w:r>
-        <w:t xml:space="preserve"> creado cuando creamos la estruc</w:t>
+        <w:t xml:space="preserve"> </w:t>
+      </w:r>
+      <w:r>
+        <w:t>generado</w:t>
+      </w:r>
+      <w:r>
+        <w:t xml:space="preserve"> cuando creamos la estruc</w:t>
       </w:r>
       <w:r>
         <w:t>t</w:t>
@@ -4562,6 +4690,7 @@
         <w:rPr>
           <w:noProof/>
         </w:rPr>
+        <w:lastRenderedPageBreak/>
         <mc:AlternateContent>
           <mc:Choice Requires="wps">
             <w:drawing>
@@ -4685,6 +4814,9 @@
       <w:r>
         <w:t xml:space="preserve"> </w:t>
       </w:r>
+      <w:r>
+        <w:t>“</w:t>
+      </w:r>
       <w:proofErr w:type="spellStart"/>
       <w:r>
         <w:t>p</w:t>
@@ -4693,6 +4825,9 @@
         <w:t>ackage.json</w:t>
       </w:r>
       <w:proofErr w:type="spellEnd"/>
+      <w:r>
+        <w:t>”</w:t>
+      </w:r>
       <w:r>
         <w:t>, donde se indicarán las dependencias del proyecto. Tras esto,</w:t>
       </w:r>
@@ -4736,7 +4871,13 @@
         <w:t>ngular compilado para usar las vistas, puerto</w:t>
       </w:r>
       <w:r>
-        <w:t xml:space="preserve"> entre otros detalles </w:t>
+        <w:t xml:space="preserve"> </w:t>
+      </w:r>
+      <w:r>
+        <w:t>y</w:t>
+      </w:r>
+      <w:r>
+        <w:t xml:space="preserve"> otros detalles </w:t>
       </w:r>
       <w:r>
         <w:t>necesario</w:t>
@@ -4783,7 +4924,13 @@
         <w:t>M</w:t>
       </w:r>
       <w:r>
-        <w:t>ongo, (como vimos en el apartado anterior) y poblar nuestra base de datos.</w:t>
+        <w:t>ongo</w:t>
+      </w:r>
+      <w:r>
+        <w:t>DB</w:t>
+      </w:r>
+      <w:r>
+        <w:t>, (como vimos en el apartado anterior) y poblar nuestra base de datos.</w:t>
       </w:r>
     </w:p>
     <w:p>
@@ -4813,6 +4960,9 @@
       </w:r>
       <w:proofErr w:type="spellStart"/>
       <w:r>
+        <w:rPr>
+          <w:i/>
+        </w:rPr>
         <w:t>Mongoose</w:t>
       </w:r>
       <w:proofErr w:type="spellEnd"/>
@@ -4970,7 +5120,11 @@
         <w:t>sincronizar todas las transacciones y operaciones, paralelamente evitando el interbloqueo de dichas operaciones</w:t>
       </w:r>
       <w:r>
-        <w:t>, mientras que las bases de datos no relacionales siguen el teorema CAP (Consistencia, disponibilidad y Tolerancia a fallos), pero habitualmente solo podremos disponer de 2 de los 3 conceptos. En los casos de sistemas web, se prioriza la disponibilidad y la tolerancia a fallos, ya que es necesaria una mayor agilidad en las consultas.</w:t>
+        <w:t xml:space="preserve">, mientras que las bases de datos no relacionales siguen el teorema CAP (Consistencia, disponibilidad y </w:t>
+      </w:r>
+      <w:r>
+        <w:lastRenderedPageBreak/>
+        <w:t>Tolerancia a fallos), pero habitualmente solo podremos disponer de 2 de los 3 conceptos. En los casos de sistemas web, se prioriza la disponibilidad y la tolerancia a fallos, ya que es necesaria una mayor agilidad en las consultas.</w:t>
       </w:r>
     </w:p>
     <w:p>
@@ -5094,12 +5248,505 @@
         <w:t>n el caso de las relacionales, requieren que sigan los datos una estructura basada en tablas.</w:t>
       </w:r>
     </w:p>
-    <w:p/>
+    <w:p>
+      <w:r>
+        <w:t xml:space="preserve">Anteriormente, hemos comentado las características de las bases de datos de manera genérica, ahora pasaremos a analizar en profundidad la desarrollada en este proyecto. Para ello una buena metodología sería empezar comparando modelos. En el caso de la no relacional, lo podemos encontrar en el apartado </w:t>
+      </w:r>
+      <w:hyperlink w:anchor="_Base_de_datos" w:history="1">
+        <w:r>
+          <w:rPr>
+            <w:rStyle w:val="Hipervnculo"/>
+          </w:rPr>
+          <w:t>implementación de la base de datos</w:t>
+        </w:r>
+      </w:hyperlink>
+      <w:r>
+        <w:t>, en cambio, el modelo relacional lo veremos en la siguiente imagen:</w:t>
+      </w:r>
+      <w:r>
+        <w:rPr>
+          <w:noProof/>
+        </w:rPr>
+        <w:t xml:space="preserve"> </w:t>
+      </w:r>
+    </w:p>
     <w:p/>
     <w:p>
       <w:pPr>
+        <w:ind w:left="360"/>
+      </w:pPr>
+      <w:r>
+        <w:rPr>
+          <w:noProof/>
+        </w:rPr>
+        <w:drawing>
+          <wp:inline distT="0" distB="0" distL="0" distR="0" wp14:anchorId="0BA6E9FF" wp14:editId="1D6B8646">
+            <wp:extent cx="5379085" cy="1403350"/>
+            <wp:effectExtent l="0" t="0" r="0" b="6350"/>
+            <wp:docPr id="24" name="Imagen 24"/>
+            <wp:cNvGraphicFramePr>
+              <a:graphicFrameLocks xmlns:a="http://schemas.openxmlformats.org/drawingml/2006/main" noChangeAspect="1"/>
+            </wp:cNvGraphicFramePr>
+            <a:graphic xmlns:a="http://schemas.openxmlformats.org/drawingml/2006/main">
+              <a:graphicData uri="http://schemas.openxmlformats.org/drawingml/2006/picture">
+                <pic:pic xmlns:pic="http://schemas.openxmlformats.org/drawingml/2006/picture">
+                  <pic:nvPicPr>
+                    <pic:cNvPr id="0" name="Picture 1"/>
+                    <pic:cNvPicPr>
+                      <a:picLocks noChangeAspect="1" noChangeArrowheads="1"/>
+                    </pic:cNvPicPr>
+                  </pic:nvPicPr>
+                  <pic:blipFill rotWithShape="1">
+                    <a:blip r:embed="rId20">
+                      <a:extLst>
+                        <a:ext uri="{28A0092B-C50C-407E-A947-70E740481C1C}">
+                          <a14:useLocalDpi xmlns:a14="http://schemas.microsoft.com/office/drawing/2010/main" val="0"/>
+                        </a:ext>
+                      </a:extLst>
+                    </a:blip>
+                    <a:srcRect l="6854" t="26508" r="4410" b="43647"/>
+                    <a:stretch/>
+                  </pic:blipFill>
+                  <pic:spPr bwMode="auto">
+                    <a:xfrm>
+                      <a:off x="0" y="0"/>
+                      <a:ext cx="5379085" cy="1403350"/>
+                    </a:xfrm>
+                    <a:prstGeom prst="rect">
+                      <a:avLst/>
+                    </a:prstGeom>
+                    <a:noFill/>
+                    <a:ln>
+                      <a:noFill/>
+                    </a:ln>
+                    <a:extLst>
+                      <a:ext uri="{53640926-AAD7-44D8-BBD7-CCE9431645EC}">
+                        <a14:shadowObscured xmlns:a14="http://schemas.microsoft.com/office/drawing/2010/main"/>
+                      </a:ext>
+                    </a:extLst>
+                  </pic:spPr>
+                </pic:pic>
+              </a:graphicData>
+            </a:graphic>
+          </wp:inline>
+        </w:drawing>
+      </w:r>
+    </w:p>
+    <w:p/>
+    <w:p>
+      <w:r>
+        <w:lastRenderedPageBreak/>
+        <w:t xml:space="preserve">Como podemos observar, si necesitáramos acceder a las librerías de un usuario en concreto, habría que pasar por 2 </w:t>
+      </w:r>
+      <w:proofErr w:type="spellStart"/>
+      <w:r>
+        <w:rPr>
+          <w:i/>
+        </w:rPr>
+        <w:t>joins</w:t>
+      </w:r>
+      <w:proofErr w:type="spellEnd"/>
+      <w:r>
+        <w:t xml:space="preserve"> tal y como se comentó anteriormente esto  aumenta considerablemente la complejidad y reduce el rendimiento al tener que consultar tantas tablas. Sin embargo, tiene una ventaja frente a nuestro modelo, y es a la hora de mostrar todos los ítems de una librería. En el caso no relacional, no queda otra posibilidad que recorrer todos los usuarios e ir añadiendo los objetos pertenecientes a esa librería, en el relacional se podría utilizar esa única tabla sin tener en cuenta las demás.</w:t>
+      </w:r>
+    </w:p>
+    <w:p>
+      <w:r>
+        <w:t xml:space="preserve">En cambio, cualquier otra operación será más costosa, ya que tienen muchas restricciones debido a los ids y multiplicidades. En la no relacional, algo significante es que la clase </w:t>
+      </w:r>
+      <w:proofErr w:type="spellStart"/>
+      <w:r>
+        <w:rPr>
+          <w:i/>
+        </w:rPr>
+        <w:t>library</w:t>
+      </w:r>
+      <w:proofErr w:type="spellEnd"/>
+      <w:r>
+        <w:t xml:space="preserve"> podría desaparecer como tal</w:t>
+      </w:r>
+      <w:r>
+        <w:t>,</w:t>
+      </w:r>
+      <w:r>
+        <w:t xml:space="preserve"> ya que simplemente con tener esos atributos en los documentos no haría falta gestionar sus ids.</w:t>
+      </w:r>
+    </w:p>
+    <w:p>
+      <w:r>
+        <w:t>S</w:t>
+      </w:r>
+      <w:r>
+        <w:t>i se deseara añadir una librería nueva, por ejemplo, teatros; en el no relacional conforme un usuario quisiera añadir un elemento a esta librería se le podría crear ese atributo nuevo</w:t>
+      </w:r>
+      <w:r>
+        <w:t>,</w:t>
+      </w:r>
+      <w:r>
+        <w:t xml:space="preserve"> pero la relacional requeriría de una operación previa en la que el administrador creara todas estas librerías para todos los </w:t>
+      </w:r>
+      <w:proofErr w:type="spellStart"/>
+      <w:r>
+        <w:rPr>
+          <w:i/>
+        </w:rPr>
+        <w:t>users</w:t>
+      </w:r>
+      <w:proofErr w:type="spellEnd"/>
+      <w:r>
+        <w:t xml:space="preserve">, lo cual sería muy costoso computacionalmente. </w:t>
+      </w:r>
+      <w:r>
+        <w:t>Esto se debe a q</w:t>
+      </w:r>
+      <w:r>
+        <w:t>ue en ningún caso permitimos a los usuarios crear sus propias librerías</w:t>
+      </w:r>
+      <w:r>
+        <w:t>,</w:t>
+      </w:r>
+      <w:r>
+        <w:t xml:space="preserve"> si no que vienen dadas por defecto por nuestra aplicación web.</w:t>
+      </w:r>
+    </w:p>
+    <w:p>
+      <w:r>
+        <w:t xml:space="preserve">Tras leer esto puede surgirnos una duda, ¿cuál sería la operación equivalente al </w:t>
+      </w:r>
+      <w:proofErr w:type="spellStart"/>
+      <w:r>
+        <w:rPr>
+          <w:i/>
+        </w:rPr>
+        <w:t>join</w:t>
+      </w:r>
+      <w:proofErr w:type="spellEnd"/>
+      <w:r>
+        <w:t xml:space="preserve"> para las no relacionales</w:t>
+      </w:r>
+      <w:r>
+        <w:t>?</w:t>
+      </w:r>
+      <w:r>
+        <w:t xml:space="preserve"> </w:t>
+      </w:r>
+      <w:r>
+        <w:t>o,</w:t>
+      </w:r>
+      <w:r>
+        <w:t xml:space="preserve"> dicho de otra manera, </w:t>
+      </w:r>
+      <w:r>
+        <w:t xml:space="preserve">¿cómo accedemos a subdocumentos dentro de </w:t>
+      </w:r>
+      <w:proofErr w:type="spellStart"/>
+      <w:r>
+        <w:rPr>
+          <w:i/>
+        </w:rPr>
+        <w:t>arrays</w:t>
+      </w:r>
+      <w:proofErr w:type="spellEnd"/>
+      <w:r>
+        <w:t xml:space="preserve"> ?</w:t>
+      </w:r>
+      <w:r>
+        <w:t xml:space="preserve"> La manera más efectiva de hacer esto en MongoDB es con el operador $[&lt;identificador&gt;] y usando </w:t>
+      </w:r>
+      <w:proofErr w:type="spellStart"/>
+      <w:r>
+        <w:rPr>
+          <w:i/>
+        </w:rPr>
+        <w:t>arrayFilters</w:t>
+      </w:r>
+      <w:proofErr w:type="spellEnd"/>
+      <w:r>
+        <w:t>.</w:t>
+      </w:r>
+      <w:r>
+        <w:t xml:space="preserve"> </w:t>
+      </w:r>
+      <w:r>
+        <w:t>E</w:t>
+      </w:r>
+      <w:r>
+        <w:t xml:space="preserve">l primero se encarga de </w:t>
+      </w:r>
+      <w:r>
+        <w:t>otorgar un nombre a</w:t>
+      </w:r>
+      <w:r>
+        <w:t xml:space="preserve"> una variable</w:t>
+      </w:r>
+      <w:r>
+        <w:t>,</w:t>
+      </w:r>
+      <w:r>
+        <w:t xml:space="preserve"> que </w:t>
+      </w:r>
+      <w:r>
+        <w:t>corresponderá a</w:t>
+      </w:r>
+      <w:r>
+        <w:t xml:space="preserve"> cada elemento de un </w:t>
+      </w:r>
+      <w:r>
+        <w:rPr>
+          <w:i/>
+        </w:rPr>
+        <w:t>array</w:t>
+      </w:r>
+      <w:r>
+        <w:t xml:space="preserve">, por ejemplo, </w:t>
+      </w:r>
+      <w:proofErr w:type="spellStart"/>
+      <w:r>
+        <w:rPr>
+          <w:i/>
+        </w:rPr>
+        <w:t>user.music</w:t>
+      </w:r>
+      <w:proofErr w:type="spellEnd"/>
+      <w:r>
+        <w:t>.$[</w:t>
+      </w:r>
+      <w:proofErr w:type="spellStart"/>
+      <w:r>
+        <w:rPr>
+          <w:i/>
+        </w:rPr>
+        <w:t>musicItem</w:t>
+      </w:r>
+      <w:proofErr w:type="spellEnd"/>
+      <w:r>
+        <w:t xml:space="preserve">]; </w:t>
+      </w:r>
+      <w:proofErr w:type="spellStart"/>
+      <w:r>
+        <w:rPr>
+          <w:i/>
+        </w:rPr>
+        <w:t>musicItem</w:t>
+      </w:r>
+      <w:proofErr w:type="spellEnd"/>
+      <w:r>
+        <w:t xml:space="preserve"> será la variable donde se guarden los valores de cada elemento como si de un bucle </w:t>
+      </w:r>
+      <w:proofErr w:type="spellStart"/>
+      <w:r>
+        <w:rPr>
+          <w:i/>
+        </w:rPr>
+        <w:t>for</w:t>
+      </w:r>
+      <w:r>
+        <w:rPr>
+          <w:i/>
+        </w:rPr>
+        <w:t>-each</w:t>
+      </w:r>
+      <w:proofErr w:type="spellEnd"/>
+      <w:r>
+        <w:rPr>
+          <w:i/>
+        </w:rPr>
+        <w:t xml:space="preserve"> </w:t>
+      </w:r>
+      <w:r>
+        <w:t>se trata</w:t>
+      </w:r>
+      <w:r>
+        <w:t>se. P</w:t>
+      </w:r>
+      <w:r>
+        <w:t xml:space="preserve">ara </w:t>
+      </w:r>
+      <w:r>
+        <w:t xml:space="preserve">establecer </w:t>
+      </w:r>
+      <w:r>
+        <w:t xml:space="preserve">condiciones </w:t>
+      </w:r>
+      <w:r>
+        <w:t>de filtrado</w:t>
+      </w:r>
+      <w:r>
+        <w:t xml:space="preserve"> </w:t>
+      </w:r>
+      <w:r>
+        <w:t xml:space="preserve">como, por ejemplo: buscar el </w:t>
+      </w:r>
+      <w:proofErr w:type="spellStart"/>
+      <w:r>
+        <w:rPr>
+          <w:i/>
+        </w:rPr>
+        <w:t>musicItem</w:t>
+      </w:r>
+      <w:proofErr w:type="spellEnd"/>
+      <w:r>
+        <w:t xml:space="preserve"> con nombre X</w:t>
+      </w:r>
+      <w:r>
+        <w:t xml:space="preserve">, </w:t>
+      </w:r>
+      <w:proofErr w:type="spellStart"/>
+      <w:r>
+        <w:rPr>
+          <w:i/>
+        </w:rPr>
+        <w:t>ArrayFilters</w:t>
+      </w:r>
+      <w:proofErr w:type="spellEnd"/>
+      <w:r>
+        <w:t xml:space="preserve"> es el campo que soporta e</w:t>
+      </w:r>
+      <w:r>
+        <w:t>ste</w:t>
+      </w:r>
+      <w:r>
+        <w:t xml:space="preserve"> tipo de condición especificado anteriormente.</w:t>
+      </w:r>
+    </w:p>
+    <w:p>
+      <w:r>
+        <w:t>Otro tipo de operación a destacar que posee MongoDB</w:t>
+      </w:r>
+      <w:r>
+        <w:t>, mientr</w:t>
+      </w:r>
+      <w:r>
+        <w:t>as</w:t>
+      </w:r>
+      <w:r>
+        <w:t xml:space="preserve"> que las</w:t>
+      </w:r>
+      <w:r>
+        <w:t xml:space="preserve"> bases de datos relaciones </w:t>
+      </w:r>
+      <w:r>
+        <w:t xml:space="preserve">no lo hacen, </w:t>
+      </w:r>
+      <w:r>
+        <w:t>es la agregación. Este tipo de operación puede recorrerse diferentes documentos según</w:t>
+      </w:r>
+      <w:r>
+        <w:t>:</w:t>
+      </w:r>
+      <w:r>
+        <w:t xml:space="preserve"> el filtrado que se requiera, añadir o modificar atributos sin persistencia durante el proceso </w:t>
+      </w:r>
+      <w:r>
+        <w:t>o</w:t>
+      </w:r>
+      <w:r>
+        <w:t xml:space="preserve"> agruparlos según </w:t>
+      </w:r>
+      <w:r>
+        <w:t xml:space="preserve">un </w:t>
+      </w:r>
+      <w:r>
+        <w:t>atributo</w:t>
+      </w:r>
+      <w:r>
+        <w:t xml:space="preserve"> concreto</w:t>
+      </w:r>
+      <w:r>
+        <w:t xml:space="preserve">. Nosotros usamos este tipo de operación para conseguir todas las librerías de </w:t>
+      </w:r>
+      <w:r>
+        <w:t>cada</w:t>
+      </w:r>
+      <w:r>
+        <w:t xml:space="preserve"> usuario</w:t>
+      </w:r>
+      <w:r>
+        <w:t>,</w:t>
+      </w:r>
+      <w:r>
+        <w:t xml:space="preserve"> agrupándolas por el tipo de ítem que es, entendiendo como tipo la librería a la que pertenece. </w:t>
+      </w:r>
+      <w:r>
+        <w:t>No obstante,</w:t>
+      </w:r>
+      <w:r>
+        <w:t xml:space="preserve"> </w:t>
+      </w:r>
+      <w:r>
+        <w:t xml:space="preserve">podríamos aumentar las prestaciones de </w:t>
+      </w:r>
+      <w:r>
+        <w:t xml:space="preserve">esta operación, usándola como </w:t>
+      </w:r>
+      <w:proofErr w:type="spellStart"/>
+      <w:r>
+        <w:rPr>
+          <w:i/>
+        </w:rPr>
+        <w:t>map</w:t>
+      </w:r>
+      <w:proofErr w:type="spellEnd"/>
+      <w:r>
+        <w:rPr>
+          <w:i/>
+        </w:rPr>
+        <w:t xml:space="preserve"> reduce</w:t>
+      </w:r>
+      <w:r>
+        <w:rPr>
+          <w:i/>
+        </w:rPr>
+        <w:t xml:space="preserve">; </w:t>
+      </w:r>
+      <w:r>
+        <w:t>varios documentos iguales</w:t>
+      </w:r>
+      <w:r>
+        <w:t xml:space="preserve"> donde</w:t>
+      </w:r>
+      <w:r>
+        <w:t xml:space="preserve"> interesa</w:t>
+      </w:r>
+      <w:r>
+        <w:t xml:space="preserve"> agruparlos </w:t>
+      </w:r>
+      <w:r>
+        <w:t>en uno solo cambiando un atributo, por ejemplo,</w:t>
+      </w:r>
+      <w:r>
+        <w:t xml:space="preserve"> sería interesante que en</w:t>
+      </w:r>
+      <w:r>
+        <w:t xml:space="preserve"> las comandas de un bar</w:t>
+      </w:r>
+      <w:r>
+        <w:t>,</w:t>
+      </w:r>
+      <w:r>
+        <w:t xml:space="preserve"> añadir todas las comidas en </w:t>
+      </w:r>
+      <w:r>
+        <w:t>una única sumando</w:t>
+      </w:r>
+      <w:r>
+        <w:t xml:space="preserve"> el precio</w:t>
+      </w:r>
+      <w:r>
+        <w:t xml:space="preserve"> de cada comida</w:t>
+      </w:r>
+      <w:r>
+        <w:t>. Este tipo de operaciones dan un amplio abanico de posibilidades que no tienen las bases de datos relacionales</w:t>
+      </w:r>
+      <w:r>
+        <w:t>.</w:t>
+      </w:r>
+    </w:p>
+    <w:p/>
+    <w:p>
+      <w:pPr>
         <w:sectPr>
-          <w:footerReference w:type="default" r:id="rId18"/>
+          <w:footerReference w:type="default" r:id="rId21"/>
           <w:pgSz w:w="11900" w:h="16840"/>
           <w:pgMar w:top="1417" w:right="1701" w:bottom="1417" w:left="1701" w:header="709" w:footer="709" w:gutter="0"/>
           <w:cols w:space="708"/>
@@ -5172,7 +5819,7 @@
                     </pic:cNvPicPr>
                   </pic:nvPicPr>
                   <pic:blipFill>
-                    <a:blip r:embed="rId19">
+                    <a:blip r:embed="rId22">
                       <a:extLst>
                         <a:ext uri="{28A0092B-C50C-407E-A947-70E740481C1C}">
                           <a14:useLocalDpi xmlns:a14="http://schemas.microsoft.com/office/drawing/2010/main" val="0"/>
@@ -5211,14 +5858,27 @@
       <w:r>
         <w:t xml:space="preserve">Ilustración </w:t>
       </w:r>
-      <w:fldSimple w:instr=" SEQ Ilustración \* ARABIC ">
-        <w:r>
-          <w:rPr>
-            <w:noProof/>
-          </w:rPr>
-          <w:t>1</w:t>
-        </w:r>
-      </w:fldSimple>
+      <w:r>
+        <w:fldChar w:fldCharType="begin"/>
+      </w:r>
+      <w:r>
+        <w:instrText xml:space="preserve"> SEQ Ilustración \* ARABIC </w:instrText>
+      </w:r>
+      <w:r>
+        <w:fldChar w:fldCharType="separate"/>
+      </w:r>
+      <w:r>
+        <w:rPr>
+          <w:noProof/>
+        </w:rPr>
+        <w:t>1</w:t>
+      </w:r>
+      <w:r>
+        <w:rPr>
+          <w:noProof/>
+        </w:rPr>
+        <w:fldChar w:fldCharType="end"/>
+      </w:r>
       <w:r>
         <w:t xml:space="preserve"> Planificación para el desarrollo del proyecto</w:t>
       </w:r>
@@ -5228,12 +5888,24 @@
         <w:t xml:space="preserve">El plazo para el desarrollo del proyecto está comprendido desde la confirmación de </w:t>
       </w:r>
       <w:r>
-        <w:t>poder realizar este proyecto, en nuestro caso el 11/03, con una fecha límite de entrega establecida en la asignatura para el día 19/04/2019.</w:t>
+        <w:t>poder realizar este proyecto, en nuestro caso el 11/03, con una fecha límite de entrega establecida en la asignatura para el día 19/0</w:t>
+      </w:r>
+      <w:r>
+        <w:t>5</w:t>
+      </w:r>
+      <w:r>
+        <w:t>/2019.</w:t>
       </w:r>
     </w:p>
     <w:p>
       <w:r>
-        <w:t>Hasta el comienzo de la implementación, período comprendido en el gráfico anterior, consistió en la formación e investigación en las tecnologías a utilizar durante el proyecto. A continuación, presentamos el desglose establecido para el desarrollo</w:t>
+        <w:t>Hasta el comienzo de la implementación, período comprendido en el gráfico anterior, consistió en la formación e investigación en las tecnologías a utilizar durante el proyecto. A continuación, presentamos el desglose</w:t>
+      </w:r>
+      <w:r>
+        <w:t xml:space="preserve"> de tiempo</w:t>
+      </w:r>
+      <w:r>
+        <w:t xml:space="preserve"> establecido para el desarrollo</w:t>
       </w:r>
       <w:r>
         <w:t>. Hemos estimado inicialmente un total de 40 horas en total para el desarrollo completo del proyecto</w:t>
@@ -5251,14 +5923,26 @@
         </w:numPr>
       </w:pPr>
       <w:r>
-        <w:t>La documentación: se desarrollaría de manera paralela desde el comienzo de la implementación, para llevarla al día con los avances del proyecto.</w:t>
+        <w:rPr>
+          <w:b/>
+        </w:rPr>
+        <w:t>D</w:t>
+      </w:r>
+      <w:r>
+        <w:rPr>
+          <w:b/>
+        </w:rPr>
+        <w:t>ocumentación</w:t>
+      </w:r>
+      <w:r>
+        <w:t>: se desarrollaría de manera paralela desde el comienzo de la implementación, para llevarla al día con los avances del proyecto.</w:t>
       </w:r>
     </w:p>
     <w:p>
       <w:pPr>
         <w:sectPr>
-          <w:headerReference w:type="default" r:id="rId20"/>
-          <w:footerReference w:type="default" r:id="rId21"/>
+          <w:headerReference w:type="default" r:id="rId23"/>
+          <w:footerReference w:type="default" r:id="rId24"/>
           <w:pgSz w:w="16840" w:h="11900" w:orient="landscape"/>
           <w:pgMar w:top="1701" w:right="1417" w:bottom="1701" w:left="1417" w:header="709" w:footer="709" w:gutter="0"/>
           <w:cols w:space="708"/>
@@ -5285,13 +5969,34 @@
         </w:rPr>
       </w:pPr>
       <w:r>
-        <w:t xml:space="preserve">Métodos de comunicación con la API de Node.js: Son las operaciones esenciales para el funcionamiento de la app, por tanto, inicialmente estimamos desarrollar los modelos de </w:t>
+        <w:rPr>
+          <w:b/>
+        </w:rPr>
+        <w:t>Métodos de comunicación con la API de Node.js</w:t>
+      </w:r>
+      <w:r>
+        <w:t>: Son las operaciones esenciales para el funcionamiento de la ap</w:t>
+      </w:r>
+      <w:r>
+        <w:t>licación</w:t>
+      </w:r>
+      <w:r>
+        <w:t xml:space="preserve">, por tanto, inicialmente estimamos desarrollar los modelos de </w:t>
       </w:r>
       <w:proofErr w:type="spellStart"/>
       <w:r>
+        <w:rPr>
+          <w:i/>
+        </w:rPr>
         <w:t>frontend</w:t>
       </w:r>
       <w:proofErr w:type="spellEnd"/>
+      <w:r>
+        <w:rPr>
+          <w:i/>
+        </w:rPr>
+        <w:t xml:space="preserve"> </w:t>
+      </w:r>
       <w:r>
         <w:t xml:space="preserve"> </w:t>
       </w:r>
@@ -5331,18 +6036,28 @@
         </w:rPr>
       </w:pPr>
       <w:r>
+        <w:rPr>
+          <w:b/>
+        </w:rPr>
         <w:t xml:space="preserve">Operaciones de </w:t>
       </w:r>
       <w:proofErr w:type="spellStart"/>
       <w:r>
         <w:rPr>
+          <w:b/>
           <w:i/>
         </w:rPr>
         <w:t>frontend</w:t>
       </w:r>
       <w:proofErr w:type="spellEnd"/>
       <w:r>
-        <w:t xml:space="preserve"> con Angular: Finalizada la API y la conexión entre MongoDB y Node.js, haciendo uso de Express, desarrollaríamos las acciones que estimamos inicialmente para el desarrollo de nuestro proyecto:</w:t>
+        <w:rPr>
+          <w:b/>
+        </w:rPr>
+        <w:t xml:space="preserve"> con Angular</w:t>
+      </w:r>
+      <w:r>
+        <w:t>: Finalizada la API y la conexión entre MongoDB y Node.js, haciendo uso de Express, desarrollaríamos las acciones que estimamos inicialmente para el desarrollo de nuestro proyecto:</w:t>
       </w:r>
     </w:p>
     <w:p>
@@ -5357,7 +6072,13 @@
         </w:rPr>
       </w:pPr>
       <w:r>
-        <w:t>Inicio de sesión de los usuarios en nuestro sistema.</w:t>
+        <w:rPr>
+          <w:b/>
+        </w:rPr>
+        <w:t>Inicio de sesión</w:t>
+      </w:r>
+      <w:r>
+        <w:t xml:space="preserve"> de los usuarios en nuestro sistema.</w:t>
       </w:r>
     </w:p>
     <w:p>
@@ -5372,7 +6093,16 @@
         </w:rPr>
       </w:pPr>
       <w:r>
-        <w:t>Operaciones CRUD de los ítems (crear, consultar, actualizar y eliminar)</w:t>
+        <w:rPr>
+          <w:b/>
+        </w:rPr>
+        <w:t>Operaciones CRUD de los ítems</w:t>
+      </w:r>
+      <w:r>
+        <w:t xml:space="preserve"> (crear, consultar, actualizar y eliminar)</w:t>
+      </w:r>
+      <w:r>
+        <w:t>.</w:t>
       </w:r>
     </w:p>
     <w:p>
@@ -5387,7 +6117,16 @@
         </w:rPr>
       </w:pPr>
       <w:r>
-        <w:t>Copiar los ítems de otros usuarios</w:t>
+        <w:rPr>
+          <w:b/>
+        </w:rPr>
+        <w:t>Copiar los ítems</w:t>
+      </w:r>
+      <w:r>
+        <w:t xml:space="preserve"> de otros usuarios</w:t>
+      </w:r>
+      <w:r>
+        <w:t>.</w:t>
       </w:r>
     </w:p>
     <w:p>
@@ -5402,12 +6141,42 @@
         </w:rPr>
       </w:pPr>
       <w:r>
-        <w:t>Filtrado de los ítems según parámetros introducidos por el usuario.</w:t>
+        <w:rPr>
+          <w:b/>
+        </w:rPr>
+        <w:t>Filtrado de los ítems</w:t>
+      </w:r>
+      <w:r>
+        <w:t xml:space="preserve"> según parámetros introducidos por el usuario</w:t>
+      </w:r>
+      <w:r>
+        <w:t xml:space="preserve"> como por autor, palabra en la descripción o nota</w:t>
+      </w:r>
+      <w:r>
+        <w:t>.</w:t>
       </w:r>
     </w:p>
     <w:p>
       <w:r>
-        <w:t>Durante el desarrollo del proyecto no han sido necesarias replanificaciones debidas a retrasos del desarrollo o cambios realizados en lo inicialmente planificado.</w:t>
+        <w:t>Durante el desarrollo del proyecto</w:t>
+      </w:r>
+      <w:r>
+        <w:t>,</w:t>
+      </w:r>
+      <w:r>
+        <w:t xml:space="preserve"> no han sido necesarias replanificaciones </w:t>
+      </w:r>
+      <w:r>
+        <w:t>ocasionadas</w:t>
+      </w:r>
+      <w:r>
+        <w:t xml:space="preserve"> </w:t>
+      </w:r>
+      <w:r>
+        <w:t>por</w:t>
+      </w:r>
+      <w:r>
+        <w:t xml:space="preserve"> retrasos del desarrollo o cambios realizados en lo inicialmente planificado.</w:t>
       </w:r>
       <w:r>
         <w:rPr>
@@ -5434,12 +6203,21 @@
     </w:p>
     <w:p>
       <w:r>
-        <w:t xml:space="preserve">Para el cálculo de desarrollo del proyecto no se considerará ningún tipo de coste directo monetario para los desarrolladores, ya que se trata de un proyecto meramente académico y el desarrollo de este proyecto se ha realizado en las instalaciones de la Escuela Técnica Superior de Ingeniería Informática (ETSII), por lo que tampoco se considerarán costes indirectos monetarios. </w:t>
+        <w:t xml:space="preserve">Para el cálculo de desarrollo del proyecto no se considerará ningún tipo de coste directo monetario para los desarrolladores, ya que se trata de un proyecto </w:t>
+      </w:r>
+      <w:r>
+        <w:t>únicamente</w:t>
+      </w:r>
+      <w:r>
+        <w:t xml:space="preserve"> académico y el desarrollo de este proyecto se ha realizado en las instalaciones de la Escuela Técnica Superior de Ingeniería Informática (ETSII), por lo que tampoco se considerarán costes indirectos monetarios. </w:t>
       </w:r>
     </w:p>
     <w:p>
       <w:r>
-        <w:t xml:space="preserve">Por ello, para contabilizar el coste de proyecto vamos a incluir el coste en tiempo invertido estimado para el desarrollo frente al coste de tiempo real, que ha sido monitorizado con el uso de la aplicación </w:t>
+        <w:t>Por lo citado anteriormente</w:t>
+      </w:r>
+      <w:r>
+        <w:t xml:space="preserve">, para contabilizar el coste de proyecto vamos a incluir el coste en tiempo invertido estimado para el desarrollo frente al coste de tiempo real, que ha sido monitorizado con el uso de la aplicación </w:t>
       </w:r>
       <w:proofErr w:type="spellStart"/>
       <w:r>
@@ -5449,6 +6227,12 @@
         <w:t>Clockify</w:t>
       </w:r>
       <w:proofErr w:type="spellEnd"/>
+      <w:r>
+        <w:rPr>
+          <w:b/>
+        </w:rPr>
+        <w:t>,</w:t>
+      </w:r>
       <w:r>
         <w:t xml:space="preserve"> para el registro de ese coste.</w:t>
       </w:r>
@@ -5479,7 +6263,7 @@
                     </pic:cNvPicPr>
                   </pic:nvPicPr>
                   <pic:blipFill>
-                    <a:blip r:embed="rId22">
+                    <a:blip r:embed="rId25">
                       <a:extLst>
                         <a:ext uri="{28A0092B-C50C-407E-A947-70E740481C1C}">
                           <a14:useLocalDpi xmlns:a14="http://schemas.microsoft.com/office/drawing/2010/main" val="0"/>
@@ -5518,19 +6302,30 @@
       <w:r>
         <w:t xml:space="preserve">Ilustración </w:t>
       </w:r>
-      <w:fldSimple w:instr=" SEQ Ilustración \* ARABIC ">
-        <w:r>
-          <w:rPr>
-            <w:noProof/>
-          </w:rPr>
-          <w:t>2</w:t>
-        </w:r>
-      </w:fldSimple>
+      <w:r>
+        <w:fldChar w:fldCharType="begin"/>
+      </w:r>
+      <w:r>
+        <w:instrText xml:space="preserve"> SEQ Ilustración \* ARABIC </w:instrText>
+      </w:r>
+      <w:r>
+        <w:fldChar w:fldCharType="separate"/>
+      </w:r>
+      <w:r>
+        <w:rPr>
+          <w:noProof/>
+        </w:rPr>
+        <w:t>2</w:t>
+      </w:r>
+      <w:r>
+        <w:rPr>
+          <w:noProof/>
+        </w:rPr>
+        <w:fldChar w:fldCharType="end"/>
+      </w:r>
       <w:r>
         <w:t xml:space="preserve"> Estimación del coste temporal y real del proyecto</w:t>
       </w:r>
-      <w:bookmarkStart w:id="9" w:name="_GoBack"/>
-      <w:bookmarkEnd w:id="9"/>
     </w:p>
     <w:p>
       <w:pPr>
@@ -5563,9 +6358,6 @@
           <w:docGrid w:linePitch="360"/>
         </w:sectPr>
       </w:pPr>
-      <w:r>
-        <w:t xml:space="preserve"> </w:t>
-      </w:r>
     </w:p>
     <w:p>
       <w:pPr>
@@ -5574,7 +6366,7 @@
           <w:lang w:val="es-ES"/>
         </w:rPr>
       </w:pPr>
-      <w:bookmarkStart w:id="10" w:name="_Toc9014401"/>
+      <w:bookmarkStart w:id="9" w:name="_Toc9014401"/>
       <w:r>
         <w:rPr>
           <w:lang w:val="es-ES"/>
@@ -5582,7 +6374,7 @@
         <w:lastRenderedPageBreak/>
         <w:t>Implementación</w:t>
       </w:r>
-      <w:bookmarkEnd w:id="10"/>
+      <w:bookmarkEnd w:id="9"/>
       <w:r>
         <w:rPr>
           <w:lang w:val="es-ES"/>
@@ -5598,7 +6390,13 @@
         <w:t>cómo</w:t>
       </w:r>
       <w:r>
-        <w:t xml:space="preserve"> se han diseñado e implementado las diferentes partes del proyecto, adentrándonos aún más en las tecnologías </w:t>
+        <w:t xml:space="preserve"> se han diseñado e implementado las diferentes partes del proyecto, </w:t>
+      </w:r>
+      <w:r>
+        <w:t>profundizando</w:t>
+      </w:r>
+      <w:r>
+        <w:t xml:space="preserve"> aún más en las tecnologías </w:t>
       </w:r>
       <w:r>
         <w:t>y su funcionamiento.</w:t>
@@ -5611,24 +6409,38 @@
           <w:lang w:val="es-ES"/>
         </w:rPr>
       </w:pPr>
-      <w:bookmarkStart w:id="11" w:name="_Toc9014402"/>
+      <w:bookmarkStart w:id="10" w:name="_Toc9014402"/>
+      <w:bookmarkStart w:id="11" w:name="_Base_de_datos"/>
+      <w:bookmarkEnd w:id="11"/>
       <w:r>
         <w:rPr>
           <w:lang w:val="es-ES"/>
         </w:rPr>
         <w:t>Base de datos</w:t>
       </w:r>
-      <w:bookmarkEnd w:id="11"/>
+      <w:bookmarkEnd w:id="10"/>
     </w:p>
     <w:p>
       <w:r>
-        <w:t xml:space="preserve">En cuanto a la base de datos, recordamos que MongoDB funciona a través de colecciones que almacenan documentos en formato </w:t>
+        <w:t>En cuanto a la base de datos, recordamos que MongoDB funciona a través de colecciones</w:t>
+      </w:r>
+      <w:r>
+        <w:t>,</w:t>
+      </w:r>
+      <w:r>
+        <w:t xml:space="preserve"> que almacenan documentos en formato </w:t>
       </w:r>
       <w:r>
         <w:t>JSON</w:t>
       </w:r>
       <w:r>
+        <w:t>,</w:t>
+      </w:r>
+      <w:r>
         <w:t xml:space="preserve"> cuyos atributos no tienen por qué coincidir</w:t>
+      </w:r>
+      <w:r>
+        <w:t>,</w:t>
       </w:r>
       <w:r>
         <w:t xml:space="preserve"> a diferencia de las tablas en las bases de datos </w:t>
@@ -5656,12 +6468,30 @@
       </w:r>
       <w:proofErr w:type="spellEnd"/>
       <w:r>
-        <w:t xml:space="preserve"> y hemos decidido tener una única colección para este proyecto, aunque se barajaron otras opciones como tener todos los objetos de las librerías en una colección diferente a la de usuarios, pero fue rápidamente descartada pues tendría un cierto sentido relacional que queríamos evitar al usar MongoDB.</w:t>
+        <w:t xml:space="preserve"> y hemos decidido tener una única colección para este proyecto, aunque se barajaron otras opciones como tener todos los objetos de las librerías en una colección diferente a la de usuarios, pero descartada</w:t>
+      </w:r>
+      <w:r>
+        <w:t xml:space="preserve"> finalmente</w:t>
+      </w:r>
+      <w:r>
+        <w:t xml:space="preserve"> </w:t>
+      </w:r>
+      <w:r>
+        <w:t>debido a que</w:t>
+      </w:r>
+      <w:r>
+        <w:t xml:space="preserve"> tendría un cierto sentido relacional que queríamos evitar al usar MongoDB.</w:t>
       </w:r>
     </w:p>
     <w:p>
       <w:r>
-        <w:t>A continuación, se analizará el modelo de datos propuestos para los documentos, comentando el significado de cada atributo y sus restricciones a la hora de validarlos si las hubiera.</w:t>
+        <w:t>A continuación, se analizará el modelo de datos propuestos para los documentos, comentando el significado de cada atributo y sus restricciones a la hora de validarlos</w:t>
+      </w:r>
+      <w:r>
+        <w:t>,</w:t>
+      </w:r>
+      <w:r>
+        <w:t xml:space="preserve"> si las hubiera.</w:t>
       </w:r>
     </w:p>
     <w:p>
@@ -5727,7 +6557,31 @@
         <w:t>:</w:t>
       </w:r>
       <w:r>
-        <w:t xml:space="preserve"> Nombre de usuario, para el inicio de sesión, además de ser obligatorio, este atributo será único en todos los documentos y poseerá una longitud mínima de 3 caracteres.</w:t>
+        <w:t xml:space="preserve"> </w:t>
+      </w:r>
+      <w:r>
+        <w:t>Alias</w:t>
+      </w:r>
+      <w:r>
+        <w:t xml:space="preserve"> de</w:t>
+      </w:r>
+      <w:r>
+        <w:t>l</w:t>
+      </w:r>
+      <w:r>
+        <w:t xml:space="preserve"> usuario, para el inicio de sesión</w:t>
+      </w:r>
+      <w:r>
+        <w:t>.</w:t>
+      </w:r>
+      <w:r>
+        <w:t xml:space="preserve"> </w:t>
+      </w:r>
+      <w:r>
+        <w:t>A</w:t>
+      </w:r>
+      <w:r>
+        <w:t>demás de ser obligatorio, este atributo será único en todos los documentos y poseerá una longitud mínima de 3 caracteres.</w:t>
       </w:r>
     </w:p>
     <w:p>
@@ -5811,13 +6665,22 @@
         <w:t>DNI</w:t>
       </w:r>
       <w:r>
-        <w:t xml:space="preserve">, para </w:t>
+        <w:t>. Este campo fue incluido</w:t>
+      </w:r>
+      <w:r>
+        <w:t xml:space="preserve"> para </w:t>
       </w:r>
       <w:r>
         <w:t>comprobar</w:t>
       </w:r>
       <w:r>
-        <w:t xml:space="preserve"> que se pueden hacer validaciones personalizadas usando </w:t>
+        <w:t xml:space="preserve"> que se pueden </w:t>
+      </w:r>
+      <w:r>
+        <w:t>realizar</w:t>
+      </w:r>
+      <w:r>
+        <w:t xml:space="preserve"> validaciones personalizadas usando </w:t>
       </w:r>
       <w:proofErr w:type="spellStart"/>
       <w:r>
@@ -6067,7 +6930,16 @@
         <w:t>.js</w:t>
       </w:r>
       <w:r>
-        <w:t xml:space="preserve">, para ello, hemos decidido </w:t>
+        <w:t>.</w:t>
+      </w:r>
+      <w:r>
+        <w:t xml:space="preserve"> </w:t>
+      </w:r>
+      <w:r>
+        <w:t>P</w:t>
+      </w:r>
+      <w:r>
+        <w:t xml:space="preserve">ara ello, hemos decidido </w:t>
       </w:r>
       <w:r>
         <w:t>utilizar</w:t>
@@ -7216,7 +8088,7 @@
       <w:r>
         <w:t xml:space="preserve"> Por ello, seguiremos desde que introducimos en la URL </w:t>
       </w:r>
-      <w:hyperlink r:id="rId23" w:history="1">
+      <w:hyperlink r:id="rId26" w:history="1">
         <w:r>
           <w:rPr>
             <w:rStyle w:val="Hipervnculo"/>
@@ -7260,7 +8132,7 @@
                     <pic:cNvPicPr/>
                   </pic:nvPicPr>
                   <pic:blipFill>
-                    <a:blip r:embed="rId24"/>
+                    <a:blip r:embed="rId27"/>
                     <a:stretch>
                       <a:fillRect/>
                     </a:stretch>
@@ -7288,14 +8160,27 @@
       <w:r>
         <w:t xml:space="preserve">Ilustración </w:t>
       </w:r>
-      <w:fldSimple w:instr=" SEQ Ilustración \* ARABIC ">
-        <w:r>
-          <w:rPr>
-            <w:noProof/>
-          </w:rPr>
-          <w:t>3</w:t>
-        </w:r>
-      </w:fldSimple>
+      <w:r>
+        <w:fldChar w:fldCharType="begin"/>
+      </w:r>
+      <w:r>
+        <w:instrText xml:space="preserve"> SEQ Ilustración \* ARABIC </w:instrText>
+      </w:r>
+      <w:r>
+        <w:fldChar w:fldCharType="separate"/>
+      </w:r>
+      <w:r>
+        <w:rPr>
+          <w:noProof/>
+        </w:rPr>
+        <w:t>3</w:t>
+      </w:r>
+      <w:r>
+        <w:rPr>
+          <w:noProof/>
+        </w:rPr>
+        <w:fldChar w:fldCharType="end"/>
+      </w:r>
       <w:r>
         <w:t xml:space="preserve"> Vista de filtrado de la aplicación</w:t>
       </w:r>
@@ -7351,23 +8236,44 @@
         <w:t>Link hacia la vista de inicio de sesión</w:t>
       </w:r>
       <w:r>
-        <w:t xml:space="preserve"> o, en el caso de ya haber iniciado sesión, un enlace a “</w:t>
+        <w:t xml:space="preserve"> o, en el caso de haber iniciado sesión, un enlace a “</w:t>
       </w:r>
       <w:proofErr w:type="spellStart"/>
       <w:r>
+        <w:rPr>
+          <w:i/>
+        </w:rPr>
         <w:t>My</w:t>
       </w:r>
       <w:proofErr w:type="spellEnd"/>
       <w:r>
+        <w:rPr>
+          <w:i/>
+        </w:rPr>
         <w:t xml:space="preserve"> </w:t>
       </w:r>
       <w:proofErr w:type="spellStart"/>
       <w:r>
+        <w:rPr>
+          <w:i/>
+        </w:rPr>
         <w:t>library</w:t>
       </w:r>
       <w:proofErr w:type="spellEnd"/>
       <w:r>
-        <w:t>”, es decir, la librería propia del usuario.</w:t>
+        <w:t xml:space="preserve">”, es decir, </w:t>
+      </w:r>
+      <w:r>
+        <w:t xml:space="preserve">el conjunto de librerías </w:t>
+      </w:r>
+      <w:r>
+        <w:t>propia</w:t>
+      </w:r>
+      <w:r>
+        <w:t>s</w:t>
+      </w:r>
+      <w:r>
+        <w:t xml:space="preserve"> del usuario.</w:t>
       </w:r>
     </w:p>
     <w:p>
@@ -7396,6 +8302,9 @@
       </w:r>
       <w:proofErr w:type="spellStart"/>
       <w:r>
+        <w:rPr>
+          <w:i/>
+        </w:rPr>
         <w:t>mark</w:t>
       </w:r>
       <w:proofErr w:type="spellEnd"/>
@@ -7404,6 +8313,9 @@
       </w:r>
       <w:proofErr w:type="spellStart"/>
       <w:r>
+        <w:rPr>
+          <w:i/>
+        </w:rPr>
         <w:t>All</w:t>
       </w:r>
       <w:proofErr w:type="spellEnd"/>
@@ -7415,19 +8327,39 @@
       <w:r>
         <w:t>En el caso de que el usuario decidiese iniciar sesión, hará clic en el link de “</w:t>
       </w:r>
-      <w:r>
-        <w:t xml:space="preserve">Back </w:t>
-      </w:r>
       <w:proofErr w:type="spellStart"/>
       <w:r>
+        <w:rPr>
+          <w:i/>
+        </w:rPr>
+        <w:t>Go</w:t>
+      </w:r>
+      <w:proofErr w:type="spellEnd"/>
+      <w:r>
+        <w:rPr>
+          <w:i/>
+        </w:rPr>
+        <w:t xml:space="preserve"> </w:t>
+      </w:r>
+      <w:proofErr w:type="spellStart"/>
+      <w:r>
+        <w:rPr>
+          <w:i/>
+        </w:rPr>
         <w:t>to</w:t>
       </w:r>
       <w:proofErr w:type="spellEnd"/>
       <w:r>
+        <w:rPr>
+          <w:i/>
+        </w:rPr>
         <w:t xml:space="preserve"> </w:t>
       </w:r>
       <w:proofErr w:type="spellStart"/>
       <w:r>
+        <w:rPr>
+          <w:i/>
+        </w:rPr>
         <w:t>Login</w:t>
       </w:r>
       <w:proofErr w:type="spellEnd"/>
@@ -7464,7 +8396,7 @@
                     </pic:cNvPicPr>
                   </pic:nvPicPr>
                   <pic:blipFill rotWithShape="1">
-                    <a:blip r:embed="rId25">
+                    <a:blip r:embed="rId28">
                       <a:extLst>
                         <a:ext uri="{28A0092B-C50C-407E-A947-70E740481C1C}">
                           <a14:useLocalDpi xmlns:a14="http://schemas.microsoft.com/office/drawing/2010/main" val="0"/>
@@ -7506,14 +8438,27 @@
       <w:r>
         <w:t xml:space="preserve">Ilustración </w:t>
       </w:r>
-      <w:fldSimple w:instr=" SEQ Ilustración \* ARABIC ">
-        <w:r>
-          <w:rPr>
-            <w:noProof/>
-          </w:rPr>
-          <w:t>4</w:t>
-        </w:r>
-      </w:fldSimple>
+      <w:r>
+        <w:fldChar w:fldCharType="begin"/>
+      </w:r>
+      <w:r>
+        <w:instrText xml:space="preserve"> SEQ Ilustración \* ARABIC </w:instrText>
+      </w:r>
+      <w:r>
+        <w:fldChar w:fldCharType="separate"/>
+      </w:r>
+      <w:r>
+        <w:rPr>
+          <w:noProof/>
+        </w:rPr>
+        <w:t>4</w:t>
+      </w:r>
+      <w:r>
+        <w:rPr>
+          <w:noProof/>
+        </w:rPr>
+        <w:fldChar w:fldCharType="end"/>
+      </w:r>
       <w:r>
         <w:t xml:space="preserve"> Vista de inicio de sesión</w:t>
       </w:r>
@@ -7587,7 +8532,7 @@
                     </pic:cNvPicPr>
                   </pic:nvPicPr>
                   <pic:blipFill rotWithShape="1">
-                    <a:blip r:embed="rId26" cstate="print">
+                    <a:blip r:embed="rId29" cstate="print">
                       <a:extLst>
                         <a:ext uri="{28A0092B-C50C-407E-A947-70E740481C1C}">
                           <a14:useLocalDpi xmlns:a14="http://schemas.microsoft.com/office/drawing/2010/main" val="0"/>
@@ -7629,14 +8574,27 @@
       <w:r>
         <w:t xml:space="preserve">Ilustración </w:t>
       </w:r>
-      <w:fldSimple w:instr=" SEQ Ilustración \* ARABIC ">
-        <w:r>
-          <w:rPr>
-            <w:noProof/>
-          </w:rPr>
-          <w:t>5</w:t>
-        </w:r>
-      </w:fldSimple>
+      <w:r>
+        <w:fldChar w:fldCharType="begin"/>
+      </w:r>
+      <w:r>
+        <w:instrText xml:space="preserve"> SEQ Ilustración \* ARABIC </w:instrText>
+      </w:r>
+      <w:r>
+        <w:fldChar w:fldCharType="separate"/>
+      </w:r>
+      <w:r>
+        <w:rPr>
+          <w:noProof/>
+        </w:rPr>
+        <w:t>5</w:t>
+      </w:r>
+      <w:r>
+        <w:rPr>
+          <w:noProof/>
+        </w:rPr>
+        <w:fldChar w:fldCharType="end"/>
+      </w:r>
       <w:r>
         <w:t xml:space="preserve"> Vista de "</w:t>
       </w:r>
@@ -7672,29 +8630,50 @@
         </w:numPr>
       </w:pPr>
       <w:r>
-        <w:t>Crear un nuevo ítem:</w:t>
+        <w:rPr>
+          <w:b/>
+        </w:rPr>
+        <w:t>Crear un nuevo ítem</w:t>
+      </w:r>
+      <w:r>
+        <w:t>:</w:t>
       </w:r>
       <w:r>
         <w:t xml:space="preserve"> Hará clic en el link “</w:t>
       </w:r>
       <w:proofErr w:type="spellStart"/>
       <w:r>
+        <w:rPr>
+          <w:i/>
+        </w:rPr>
         <w:t>Create</w:t>
       </w:r>
       <w:proofErr w:type="spellEnd"/>
       <w:r>
+        <w:rPr>
+          <w:i/>
+        </w:rPr>
         <w:t xml:space="preserve"> </w:t>
       </w:r>
       <w:proofErr w:type="spellStart"/>
       <w:r>
+        <w:rPr>
+          <w:i/>
+        </w:rPr>
         <w:t>an</w:t>
       </w:r>
       <w:proofErr w:type="spellEnd"/>
       <w:r>
+        <w:rPr>
+          <w:i/>
+        </w:rPr>
         <w:t xml:space="preserve"> </w:t>
       </w:r>
       <w:proofErr w:type="spellStart"/>
       <w:r>
+        <w:rPr>
+          <w:i/>
+        </w:rPr>
         <w:t>item</w:t>
       </w:r>
       <w:proofErr w:type="spellEnd"/>
@@ -7709,6 +8688,9 @@
       </w:r>
       <w:proofErr w:type="spellStart"/>
       <w:r>
+        <w:rPr>
+          <w:i/>
+        </w:rPr>
         <w:t>Save</w:t>
       </w:r>
       <w:proofErr w:type="spellEnd"/>
@@ -7717,14 +8699,23 @@
       </w:r>
       <w:proofErr w:type="spellStart"/>
       <w:r>
+        <w:rPr>
+          <w:i/>
+        </w:rPr>
         <w:t>My</w:t>
       </w:r>
       <w:proofErr w:type="spellEnd"/>
       <w:r>
+        <w:rPr>
+          <w:i/>
+        </w:rPr>
         <w:t xml:space="preserve"> </w:t>
       </w:r>
       <w:proofErr w:type="spellStart"/>
       <w:r>
+        <w:rPr>
+          <w:i/>
+        </w:rPr>
         <w:t>library</w:t>
       </w:r>
       <w:proofErr w:type="spellEnd"/>
@@ -7745,6 +8736,7 @@
       </w:pPr>
       <w:r>
         <w:rPr>
+          <w:b/>
           <w:noProof/>
         </w:rPr>
         <mc:AlternateContent>
@@ -7847,6 +8839,7 @@
       </w:r>
       <w:r>
         <w:rPr>
+          <w:b/>
           <w:noProof/>
         </w:rPr>
         <w:drawing>
@@ -7883,7 +8876,7 @@
                     </pic:cNvPicPr>
                   </pic:nvPicPr>
                   <pic:blipFill rotWithShape="1">
-                    <a:blip r:embed="rId27">
+                    <a:blip r:embed="rId30">
                       <a:extLst>
                         <a:ext uri="{28A0092B-C50C-407E-A947-70E740481C1C}">
                           <a14:useLocalDpi xmlns:a14="http://schemas.microsoft.com/office/drawing/2010/main" val="0"/>
@@ -7925,6 +8918,7 @@
       </w:r>
       <w:r>
         <w:rPr>
+          <w:b/>
           <w:noProof/>
         </w:rPr>
         <w:drawing>
@@ -7961,7 +8955,7 @@
                     </pic:cNvPicPr>
                   </pic:nvPicPr>
                   <pic:blipFill rotWithShape="1">
-                    <a:blip r:embed="rId28">
+                    <a:blip r:embed="rId31">
                       <a:extLst>
                         <a:ext uri="{28A0092B-C50C-407E-A947-70E740481C1C}">
                           <a14:useLocalDpi xmlns:a14="http://schemas.microsoft.com/office/drawing/2010/main" val="0"/>
@@ -8003,6 +8997,7 @@
       </w:r>
       <w:r>
         <w:rPr>
+          <w:b/>
           <w:noProof/>
         </w:rPr>
         <mc:AlternateContent>
@@ -8062,14 +9057,27 @@
                             <w:r>
                               <w:t xml:space="preserve">Ilustración </w:t>
                             </w:r>
-                            <w:fldSimple w:instr=" SEQ Ilustración \* ARABIC ">
-                              <w:r>
-                                <w:rPr>
-                                  <w:noProof/>
-                                </w:rPr>
-                                <w:t>6</w:t>
-                              </w:r>
-                            </w:fldSimple>
+                            <w:r>
+                              <w:fldChar w:fldCharType="begin"/>
+                            </w:r>
+                            <w:r>
+                              <w:instrText xml:space="preserve"> SEQ Ilustración \* ARABIC </w:instrText>
+                            </w:r>
+                            <w:r>
+                              <w:fldChar w:fldCharType="separate"/>
+                            </w:r>
+                            <w:r>
+                              <w:rPr>
+                                <w:noProof/>
+                              </w:rPr>
+                              <w:t>6</w:t>
+                            </w:r>
+                            <w:r>
+                              <w:rPr>
+                                <w:noProof/>
+                              </w:rPr>
+                              <w:fldChar w:fldCharType="end"/>
+                            </w:r>
                             <w:r>
                               <w:t xml:space="preserve"> Crear un nuevo ítem</w:t>
                             </w:r>
@@ -8090,11 +9098,7 @@
           </mc:Choice>
           <mc:Fallback>
             <w:pict>
-              <v:shapetype w14:anchorId="1BD2F6CB" id="_x0000_t202" coordsize="21600,21600" o:spt="202" path="m,l,21600r21600,l21600,xe">
-                <v:stroke joinstyle="miter"/>
-                <v:path gradientshapeok="t" o:connecttype="rect"/>
-              </v:shapetype>
-              <v:shape id="Cuadro de texto 29" o:spid="_x0000_s1040" type="#_x0000_t202" style="position:absolute;left:0;text-align:left;margin-left:0;margin-top:309.65pt;width:197.25pt;height:.05pt;z-index:-251629568;visibility:visible;mso-wrap-style:square;mso-wrap-distance-left:9pt;mso-wrap-distance-top:0;mso-wrap-distance-right:9pt;mso-wrap-distance-bottom:0;mso-position-horizontal:left;mso-position-horizontal-relative:margin;mso-position-vertical:absolute;mso-position-vertical-relative:text;v-text-anchor:top" o:gfxdata="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" stroked="f">
+              <v:shape w14:anchorId="1BD2F6CB" id="Cuadro de texto 29" o:spid="_x0000_s1040" type="#_x0000_t202" style="position:absolute;left:0;text-align:left;margin-left:0;margin-top:309.65pt;width:197.25pt;height:.05pt;z-index:-251629568;visibility:visible;mso-wrap-style:square;mso-wrap-distance-left:9pt;mso-wrap-distance-top:0;mso-wrap-distance-right:9pt;mso-wrap-distance-bottom:0;mso-position-horizontal:left;mso-position-horizontal-relative:margin;mso-position-vertical:absolute;mso-position-vertical-relative:text;v-text-anchor:top" o:gfxdata="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" stroked="f">
                 <v:textbox style="mso-fit-shape-to-text:t" inset="0,0,0,0">
                   <w:txbxContent>
                     <w:p>
@@ -8143,29 +9147,50 @@
         </mc:AlternateContent>
       </w:r>
       <w:r>
-        <w:t>Editar un ítem ya existente:</w:t>
+        <w:rPr>
+          <w:b/>
+        </w:rPr>
+        <w:t>Editar un ítem ya existente</w:t>
+      </w:r>
+      <w:r>
+        <w:t>:</w:t>
       </w:r>
       <w:r>
         <w:t xml:space="preserve"> Haciendo clic en el link  “</w:t>
       </w:r>
       <w:proofErr w:type="spellStart"/>
       <w:r>
+        <w:rPr>
+          <w:i/>
+        </w:rPr>
         <w:t>Edit</w:t>
       </w:r>
       <w:proofErr w:type="spellEnd"/>
       <w:r>
+        <w:rPr>
+          <w:i/>
+        </w:rPr>
         <w:t xml:space="preserve"> </w:t>
       </w:r>
       <w:proofErr w:type="spellStart"/>
       <w:r>
+        <w:rPr>
+          <w:i/>
+        </w:rPr>
         <w:t>this</w:t>
       </w:r>
       <w:proofErr w:type="spellEnd"/>
       <w:r>
+        <w:rPr>
+          <w:i/>
+        </w:rPr>
         <w:t xml:space="preserve"> </w:t>
       </w:r>
       <w:proofErr w:type="spellStart"/>
       <w:r>
+        <w:rPr>
+          <w:i/>
+        </w:rPr>
         <w:t>item</w:t>
       </w:r>
       <w:proofErr w:type="spellEnd"/>
@@ -8174,6 +9199,9 @@
       </w:r>
       <w:proofErr w:type="spellStart"/>
       <w:r>
+        <w:rPr>
+          <w:i/>
+        </w:rPr>
         <w:t>Save</w:t>
       </w:r>
       <w:proofErr w:type="spellEnd"/>
@@ -8182,11 +9210,20 @@
       </w:r>
       <w:proofErr w:type="spellStart"/>
       <w:r>
+        <w:rPr>
+          <w:i/>
+        </w:rPr>
         <w:t>My</w:t>
       </w:r>
       <w:proofErr w:type="spellEnd"/>
       <w:r>
-        <w:t xml:space="preserve"> Library”.</w:t>
+        <w:rPr>
+          <w:i/>
+        </w:rPr>
+        <w:t xml:space="preserve"> Library</w:t>
+      </w:r>
+      <w:r>
+        <w:t>”.</w:t>
       </w:r>
     </w:p>
     <w:p>
@@ -8198,29 +9235,50 @@
         </w:numPr>
       </w:pPr>
       <w:r>
-        <w:t xml:space="preserve">Borrar un ítem de una librería: </w:t>
+        <w:rPr>
+          <w:b/>
+        </w:rPr>
+        <w:t>Borrar un ítem de una librería</w:t>
+      </w:r>
+      <w:r>
+        <w:t xml:space="preserve">: </w:t>
       </w:r>
       <w:r>
         <w:t>En caso de que el usuario desee eliminar un ítem de su librería, tan solo necesita hacer clic en el botón “</w:t>
       </w:r>
       <w:proofErr w:type="spellStart"/>
       <w:r>
+        <w:rPr>
+          <w:i/>
+        </w:rPr>
         <w:t>Delete</w:t>
       </w:r>
       <w:proofErr w:type="spellEnd"/>
       <w:r>
+        <w:rPr>
+          <w:i/>
+        </w:rPr>
         <w:t xml:space="preserve"> </w:t>
       </w:r>
       <w:proofErr w:type="spellStart"/>
       <w:r>
+        <w:rPr>
+          <w:i/>
+        </w:rPr>
         <w:t>this</w:t>
       </w:r>
       <w:proofErr w:type="spellEnd"/>
       <w:r>
+        <w:rPr>
+          <w:i/>
+        </w:rPr>
         <w:t xml:space="preserve"> </w:t>
       </w:r>
       <w:proofErr w:type="spellStart"/>
       <w:r>
+        <w:rPr>
+          <w:i/>
+        </w:rPr>
         <w:t>item</w:t>
       </w:r>
       <w:proofErr w:type="spellEnd"/>
@@ -8249,22 +9307,37 @@
       </w:r>
       <w:proofErr w:type="spellStart"/>
       <w:r>
+        <w:rPr>
+          <w:i/>
+        </w:rPr>
         <w:t>Search</w:t>
       </w:r>
       <w:proofErr w:type="spellEnd"/>
       <w:r>
+        <w:rPr>
+          <w:i/>
+        </w:rPr>
         <w:t xml:space="preserve"> in </w:t>
       </w:r>
       <w:proofErr w:type="spellStart"/>
       <w:r>
+        <w:rPr>
+          <w:i/>
+        </w:rPr>
         <w:t>our</w:t>
       </w:r>
       <w:proofErr w:type="spellEnd"/>
       <w:r>
+        <w:rPr>
+          <w:i/>
+        </w:rPr>
         <w:t xml:space="preserve"> </w:t>
       </w:r>
       <w:proofErr w:type="spellStart"/>
       <w:r>
+        <w:rPr>
+          <w:i/>
+        </w:rPr>
         <w:t>libraries</w:t>
       </w:r>
       <w:proofErr w:type="spellEnd"/>
@@ -8285,25 +9358,30 @@
           <w:ilvl w:val="0"/>
           <w:numId w:val="73"/>
         </w:numPr>
-      </w:pPr>
+        <w:jc w:val="left"/>
+      </w:pPr>
+      <w:r>
+        <w:t xml:space="preserve">Ítems </w:t>
+      </w:r>
+      <w:r>
+        <w:t>por descripción: “</w:t>
+      </w:r>
       <w:proofErr w:type="spellStart"/>
       <w:r>
-        <w:t>Items</w:t>
+        <w:rPr>
+          <w:i/>
+        </w:rPr>
+        <w:t>All</w:t>
       </w:r>
       <w:proofErr w:type="spellEnd"/>
       <w:r>
-        <w:t xml:space="preserve"> por descripción: “</w:t>
+        <w:t>” y “</w:t>
       </w:r>
       <w:proofErr w:type="spellStart"/>
       <w:r>
-        <w:t>All</w:t>
-      </w:r>
-      <w:proofErr w:type="spellEnd"/>
-      <w:r>
-        <w:t>” y “</w:t>
-      </w:r>
-      <w:proofErr w:type="spellStart"/>
-      <w:r>
+        <w:rPr>
+          <w:i/>
+        </w:rPr>
         <w:t>from</w:t>
       </w:r>
       <w:proofErr w:type="spellEnd"/>
@@ -8319,24 +9397,28 @@
           <w:numId w:val="73"/>
         </w:numPr>
       </w:pPr>
+      <w:r>
+        <w:t>Ítems</w:t>
+      </w:r>
+      <w:r>
+        <w:t xml:space="preserve"> por nota: “</w:t>
+      </w:r>
       <w:proofErr w:type="spellStart"/>
       <w:r>
-        <w:t>Items</w:t>
+        <w:rPr>
+          <w:i/>
+        </w:rPr>
+        <w:t>All</w:t>
       </w:r>
       <w:proofErr w:type="spellEnd"/>
       <w:r>
-        <w:t xml:space="preserve"> por nota: “</w:t>
+        <w:t>” y “</w:t>
       </w:r>
       <w:proofErr w:type="spellStart"/>
       <w:r>
-        <w:t>All</w:t>
-      </w:r>
-      <w:proofErr w:type="spellEnd"/>
-      <w:r>
-        <w:t>” y “</w:t>
-      </w:r>
-      <w:proofErr w:type="spellStart"/>
-      <w:r>
+        <w:rPr>
+          <w:i/>
+        </w:rPr>
         <w:t>Masterpiece</w:t>
       </w:r>
       <w:proofErr w:type="spellEnd"/>
@@ -8352,21 +9434,37 @@
           <w:numId w:val="73"/>
         </w:numPr>
       </w:pPr>
+      <w:r>
+        <w:t xml:space="preserve">Ítems </w:t>
+      </w:r>
+      <w:r>
+        <w:t>por librería y autor: “</w:t>
+      </w:r>
+      <w:r>
+        <w:rPr>
+          <w:i/>
+        </w:rPr>
+        <w:t>Music</w:t>
+      </w:r>
+      <w:r>
+        <w:t>” y “</w:t>
+      </w:r>
       <w:proofErr w:type="spellStart"/>
       <w:r>
-        <w:t>Items</w:t>
+        <w:rPr>
+          <w:i/>
+        </w:rPr>
+        <w:t>The</w:t>
       </w:r>
       <w:proofErr w:type="spellEnd"/>
       <w:r>
-        <w:t xml:space="preserve"> por librería y autor: “Music” y “</w:t>
-      </w:r>
-      <w:proofErr w:type="spellStart"/>
-      <w:r>
-        <w:t>The</w:t>
-      </w:r>
-      <w:proofErr w:type="spellEnd"/>
-      <w:r>
-        <w:t xml:space="preserve"> script”</w:t>
+        <w:rPr>
+          <w:i/>
+        </w:rPr>
+        <w:t xml:space="preserve"> script</w:t>
+      </w:r>
+      <w:r>
+        <w:t>”</w:t>
       </w:r>
     </w:p>
     <w:p>
@@ -8377,21 +9475,37 @@
           <w:numId w:val="73"/>
         </w:numPr>
       </w:pPr>
+      <w:r>
+        <w:t xml:space="preserve">Ítems </w:t>
+      </w:r>
+      <w:r>
+        <w:t xml:space="preserve">por librería y nombre de </w:t>
+      </w:r>
       <w:proofErr w:type="spellStart"/>
       <w:r>
-        <w:t>Items</w:t>
+        <w:t>item</w:t>
       </w:r>
       <w:proofErr w:type="spellEnd"/>
       <w:r>
-        <w:t xml:space="preserve"> por librería y nombre de </w:t>
-      </w:r>
-      <w:proofErr w:type="spellStart"/>
-      <w:r>
-        <w:t>item</w:t>
-      </w:r>
-      <w:proofErr w:type="spellEnd"/>
-      <w:r>
-        <w:t>: “Films” y “Padrino”</w:t>
+        <w:t>: “</w:t>
+      </w:r>
+      <w:r>
+        <w:rPr>
+          <w:i/>
+        </w:rPr>
+        <w:t>Films</w:t>
+      </w:r>
+      <w:r>
+        <w:t>” y “</w:t>
+      </w:r>
+      <w:r>
+        <w:rPr>
+          <w:i/>
+        </w:rPr>
+        <w:t>Padrino</w:t>
+      </w:r>
+      <w:r>
+        <w:t>”</w:t>
       </w:r>
     </w:p>
     <w:p>
@@ -8402,20 +9516,27 @@
           <w:numId w:val="73"/>
         </w:numPr>
       </w:pPr>
-      <w:proofErr w:type="spellStart"/>
       <w:r>
         <w:lastRenderedPageBreak/>
-        <w:t>Items</w:t>
-      </w:r>
-      <w:proofErr w:type="spellEnd"/>
-      <w:r>
-        <w:t xml:space="preserve"> por libr</w:t>
+        <w:t xml:space="preserve">Ítems </w:t>
+      </w:r>
+      <w:r>
+        <w:t>por libr</w:t>
       </w:r>
       <w:r>
         <w:t>e</w:t>
       </w:r>
       <w:r>
-        <w:t>ría y descripción: “Music” y “2012”</w:t>
+        <w:t>ría y descripción: “</w:t>
+      </w:r>
+      <w:r>
+        <w:rPr>
+          <w:i/>
+        </w:rPr>
+        <w:t>Music</w:t>
+      </w:r>
+      <w:r>
+        <w:t>” y “2012”</w:t>
       </w:r>
     </w:p>
     <w:p>
@@ -8441,7 +9562,7 @@
                     </pic:cNvPicPr>
                   </pic:nvPicPr>
                   <pic:blipFill>
-                    <a:blip r:embed="rId29">
+                    <a:blip r:embed="rId32">
                       <a:extLst>
                         <a:ext uri="{28A0092B-C50C-407E-A947-70E740481C1C}">
                           <a14:useLocalDpi xmlns:a14="http://schemas.microsoft.com/office/drawing/2010/main" val="0"/>
@@ -8475,10 +9596,19 @@
     <w:p/>
     <w:p>
       <w:r>
-        <w:t>Este sería el ejemplo de una búsqueda y sus resultados. En el caso que hayamos iniciado sesión tendremos un botón disponible, en cada uno de los resultados que aparezcan, para realizar una copia de dicho ítem, incluyéndolo en nuestra biblioteca con los mismos valores a excepción del campo “</w:t>
+        <w:t>Este sería el ejemplo de una búsqueda y sus resultados. En el caso que hayamos iniciado sesión</w:t>
+      </w:r>
+      <w:r>
+        <w:t>,</w:t>
+      </w:r>
+      <w:r>
+        <w:t xml:space="preserve"> tendremos un botón disponible, en cada uno de los resultados que aparezcan, para realizar una copia de dicho ítem, incluyéndolo en nuestra biblioteca con los mismos valores a excepción del campo “</w:t>
       </w:r>
       <w:proofErr w:type="spellStart"/>
       <w:r>
+        <w:rPr>
+          <w:i/>
+        </w:rPr>
         <w:t>mark</w:t>
       </w:r>
       <w:proofErr w:type="spellEnd"/>
@@ -8487,6 +9617,9 @@
       </w:r>
       <w:proofErr w:type="spellStart"/>
       <w:r>
+        <w:rPr>
+          <w:i/>
+        </w:rPr>
         <w:t>pending</w:t>
       </w:r>
       <w:proofErr w:type="spellEnd"/>
@@ -8501,7 +9634,7 @@
     <w:p>
       <w:pPr>
         <w:sectPr>
-          <w:footerReference w:type="default" r:id="rId30"/>
+          <w:footerReference w:type="default" r:id="rId33"/>
           <w:pgSz w:w="11900" w:h="16840"/>
           <w:pgMar w:top="1417" w:right="1701" w:bottom="1417" w:left="1701" w:header="709" w:footer="709" w:gutter="0"/>
           <w:cols w:space="708"/>
@@ -8546,7 +9679,19 @@
         <w:t>NoSQL vs SQL</w:t>
       </w:r>
       <w:r>
-        <w:t xml:space="preserve">: De cara al futuro, el uso de NoSQL seguirá extendiéndose gracias a algunas de las características que nos han mostrado las bases de datos no relacionales, en este caso, MongoDB gracias a su almacenamiento de datos en un formato legible para el desarrollador, así como su escalabilidad para aumentar el soporte para usuarios. Pero no debemos olvidar que tiene otras desventajas en las que destaca SQL, por tanto, es necesario saber identificar, según las necesidades o requisitos del sistema, cuál es el tipo de base de datos que vamos a utilizar, ya que podremos dar un mejor producto para nuestro cliente. </w:t>
+        <w:t>: De cara al futuro, el uso de NoSQL seguirá extendiéndose gracias a algunas de las características que nos han mostrado las bases de datos no relacionales</w:t>
+      </w:r>
+      <w:r>
+        <w:t>.</w:t>
+      </w:r>
+      <w:r>
+        <w:t xml:space="preserve"> </w:t>
+      </w:r>
+      <w:r>
+        <w:t>E</w:t>
+      </w:r>
+      <w:r>
+        <w:t xml:space="preserve">n este caso, MongoDB gracias a su almacenamiento de datos en un formato legible para el desarrollador, así como su escalabilidad para aumentar el soporte para usuarios. Pero no debemos olvidar que tiene otras desventajas en las que destaca SQL, por tanto, es necesario saber identificar, según las necesidades o requisitos del sistema, cuál es el tipo de base de datos que vamos a utilizar, ya que podremos dar un mejor producto para nuestro cliente. </w:t>
       </w:r>
     </w:p>
     <w:p>
@@ -8564,7 +9709,18 @@
         <w:t>Coordinación entre las tecnologías utilizadas</w:t>
       </w:r>
       <w:r>
-        <w:t xml:space="preserve">: elegimos el uso de MEAN STACK debido a que se trata de un bloque de tecnologías actualmente con mucha demanda en el mercado laboral, lo cual podría ser diferenciador. No obstante, nos ha sorprendido la buena comunicación existente entre ellas para trabajar y desarrollar una aplicación web utilizando </w:t>
+        <w:t>: elegimos el uso de MEAN STACK debido a que se trata de un bloque de tecnologías actualmente con mucha demanda en el mercado laboral, lo cual podría ser diferenciador</w:t>
+      </w:r>
+      <w:r>
+        <w:t xml:space="preserve"> si tuviéramos conocimientos sobre él</w:t>
+      </w:r>
+      <w:r>
+        <w:t>. No obstante, nos ha sorprendid</w:t>
+      </w:r>
+      <w:bookmarkStart w:id="15" w:name="_GoBack"/>
+      <w:bookmarkEnd w:id="15"/>
+      <w:r>
+        <w:t xml:space="preserve">o la buena comunicación existente entre ellas para trabajar y desarrollar una aplicación web utilizando </w:t>
       </w:r>
       <w:r>
         <w:t xml:space="preserve">la API REST diseñada para las comunicaciones y seguir siempre el formato JSON. </w:t>
@@ -8579,7 +9735,7 @@
     <w:p>
       <w:pPr>
         <w:sectPr>
-          <w:footerReference w:type="default" r:id="rId31"/>
+          <w:footerReference w:type="default" r:id="rId34"/>
           <w:pgSz w:w="11900" w:h="16840"/>
           <w:pgMar w:top="1417" w:right="1701" w:bottom="1417" w:left="1701" w:header="709" w:footer="709" w:gutter="0"/>
           <w:cols w:space="708"/>
@@ -8594,7 +9750,7 @@
           <w:lang w:val="es-ES"/>
         </w:rPr>
       </w:pPr>
-      <w:bookmarkStart w:id="15" w:name="_Toc9014406"/>
+      <w:bookmarkStart w:id="16" w:name="_Toc9014406"/>
       <w:r>
         <w:rPr>
           <w:lang w:val="es-ES"/>
@@ -8602,7 +9758,7 @@
         <w:lastRenderedPageBreak/>
         <w:t>Bibliografía y referencias</w:t>
       </w:r>
-      <w:bookmarkEnd w:id="15"/>
+      <w:bookmarkEnd w:id="16"/>
     </w:p>
     <w:p>
       <w:pPr>
@@ -8618,7 +9774,7 @@
           <w:numId w:val="70"/>
         </w:numPr>
       </w:pPr>
-      <w:hyperlink r:id="rId32" w:history="1">
+      <w:hyperlink r:id="rId35" w:history="1">
         <w:r>
           <w:rPr>
             <w:rStyle w:val="Hipervnculo"/>
@@ -8635,7 +9791,7 @@
           <w:numId w:val="70"/>
         </w:numPr>
       </w:pPr>
-      <w:hyperlink r:id="rId33" w:history="1">
+      <w:hyperlink r:id="rId36" w:history="1">
         <w:r>
           <w:rPr>
             <w:rStyle w:val="Hipervnculo"/>
@@ -8652,7 +9808,7 @@
           <w:numId w:val="70"/>
         </w:numPr>
       </w:pPr>
-      <w:hyperlink r:id="rId34" w:history="1">
+      <w:hyperlink r:id="rId37" w:history="1">
         <w:r>
           <w:rPr>
             <w:rStyle w:val="Hipervnculo"/>
@@ -8669,7 +9825,7 @@
           <w:numId w:val="70"/>
         </w:numPr>
       </w:pPr>
-      <w:hyperlink r:id="rId35" w:history="1">
+      <w:hyperlink r:id="rId38" w:history="1">
         <w:r>
           <w:rPr>
             <w:rStyle w:val="Hipervnculo"/>
@@ -8686,7 +9842,7 @@
           <w:numId w:val="70"/>
         </w:numPr>
       </w:pPr>
-      <w:hyperlink r:id="rId36" w:history="1">
+      <w:hyperlink r:id="rId39" w:history="1">
         <w:r>
           <w:rPr>
             <w:rStyle w:val="Hipervnculo"/>
@@ -8703,7 +9859,7 @@
           <w:numId w:val="70"/>
         </w:numPr>
       </w:pPr>
-      <w:hyperlink r:id="rId37" w:history="1">
+      <w:hyperlink r:id="rId40" w:history="1">
         <w:r>
           <w:rPr>
             <w:rStyle w:val="Hipervnculo"/>
@@ -8725,7 +9881,7 @@
           <w:u w:val="none"/>
         </w:rPr>
       </w:pPr>
-      <w:hyperlink r:id="rId38" w:history="1">
+      <w:hyperlink r:id="rId41" w:history="1">
         <w:r>
           <w:rPr>
             <w:rStyle w:val="Hipervnculo"/>
@@ -8742,7 +9898,7 @@
           <w:numId w:val="70"/>
         </w:numPr>
       </w:pPr>
-      <w:hyperlink r:id="rId39" w:history="1">
+      <w:hyperlink r:id="rId42" w:history="1">
         <w:r>
           <w:rPr>
             <w:rStyle w:val="Hipervnculo"/>
@@ -8787,7 +9943,7 @@
       </w:r>
     </w:p>
     <w:sectPr>
-      <w:footerReference w:type="default" r:id="rId40"/>
+      <w:footerReference w:type="default" r:id="rId43"/>
       <w:pgSz w:w="11900" w:h="16840"/>
       <w:pgMar w:top="1417" w:right="1701" w:bottom="1417" w:left="1701" w:header="709" w:footer="709" w:gutter="0"/>
       <w:cols w:space="708"/>
@@ -8826,7 +9982,6 @@
         <w:docPartUnique/>
       </w:docPartObj>
     </w:sdtPr>
-    <w:sdtEndPr/>
     <w:sdtContent>
       <w:p>
         <w:pPr>
@@ -8873,11 +10028,6 @@
         <w:docPartUnique/>
       </w:docPartObj>
     </w:sdtPr>
-    <w:sdtEndPr>
-      <w:rPr>
-        <w:rStyle w:val="Nmerodepgina"/>
-      </w:rPr>
-    </w:sdtEndPr>
     <w:sdtContent>
       <w:p>
         <w:pPr>
@@ -8957,11 +10107,6 @@
         <w:docPartUnique/>
       </w:docPartObj>
     </w:sdtPr>
-    <w:sdtEndPr>
-      <w:rPr>
-        <w:rStyle w:val="Nmerodepgina"/>
-      </w:rPr>
-    </w:sdtEndPr>
     <w:sdtContent>
       <w:p>
         <w:pPr>
@@ -9041,11 +10186,6 @@
         <w:docPartUnique/>
       </w:docPartObj>
     </w:sdtPr>
-    <w:sdtEndPr>
-      <w:rPr>
-        <w:rStyle w:val="Nmerodepgina"/>
-      </w:rPr>
-    </w:sdtEndPr>
     <w:sdtContent>
       <w:p>
         <w:pPr>
@@ -9105,10 +10245,7 @@
       <w:pStyle w:val="Pidepgina"/>
     </w:pPr>
     <w:r>
-      <w:t>Planificación</w:t>
-    </w:r>
-    <w:r>
-      <w:t xml:space="preserve"> y costes</w:t>
+      <w:t>Planificación y costes</w:t>
     </w:r>
   </w:p>
 </w:ftr>
@@ -9128,11 +10265,6 @@
         <w:docPartUnique/>
       </w:docPartObj>
     </w:sdtPr>
-    <w:sdtEndPr>
-      <w:rPr>
-        <w:rStyle w:val="Nmerodepgina"/>
-      </w:rPr>
-    </w:sdtEndPr>
     <w:sdtContent>
       <w:p>
         <w:pPr>
@@ -9212,11 +10344,6 @@
         <w:docPartUnique/>
       </w:docPartObj>
     </w:sdtPr>
-    <w:sdtEndPr>
-      <w:rPr>
-        <w:rStyle w:val="Nmerodepgina"/>
-      </w:rPr>
-    </w:sdtEndPr>
     <w:sdtContent>
       <w:p>
         <w:pPr>
@@ -9296,11 +10423,6 @@
         <w:docPartUnique/>
       </w:docPartObj>
     </w:sdtPr>
-    <w:sdtEndPr>
-      <w:rPr>
-        <w:rStyle w:val="Nmerodepgina"/>
-      </w:rPr>
-    </w:sdtEndPr>
     <w:sdtContent>
       <w:p>
         <w:pPr>
@@ -19991,7 +21113,7 @@
 </file>
 
 <file path=customXml/itemProps1.xml><?xml version="1.0" encoding="utf-8"?>
-<ds:datastoreItem xmlns:ds="http://schemas.openxmlformats.org/officeDocument/2006/customXml" ds:itemID="{934D1746-6443-4F1C-9D58-BACDCBE00239}">
+<ds:datastoreItem xmlns:ds="http://schemas.openxmlformats.org/officeDocument/2006/customXml" ds:itemID="{095897E8-091F-435C-9BC0-9750713E1DC3}">
   <ds:schemaRefs>
     <ds:schemaRef ds:uri="http://schemas.openxmlformats.org/officeDocument/2006/bibliography"/>
   </ds:schemaRefs>
